--- a/名词/产业/交通.docx
+++ b/名词/产业/交通.docx
@@ -316,8 +316,6 @@
         </w:rPr>
         <w:t>船坞</w:t>
       </w:r>
-      <w:bookmarkStart w:id="0" w:name="_GoBack"/>
-      <w:bookmarkEnd w:id="0"/>
     </w:p>
     <w:p>
       <w:r>
@@ -5542,6 +5540,59 @@
         </w:rPr>
         <w:t>派遣</w:t>
       </w:r>
+    </w:p>
+    <w:p>
+      <w:r>
+        <w:tab/>
+      </w:r>
+      <w:r>
+        <w:rPr>
+          <w:rFonts w:hint="eastAsia"/>
+        </w:rPr>
+        <w:t>enclosure</w:t>
+      </w:r>
+      <w:r>
+        <w:t xml:space="preserve"> [ɪnˈkləʊʒə</w:t>
+      </w:r>
+      <w:r>
+        <w:t>r</w:t>
+      </w:r>
+      <w:r>
+        <w:t>]</w:t>
+      </w:r>
+      <w:r>
+        <w:rPr>
+          <w:rFonts w:hint="eastAsia"/>
+        </w:rPr>
+        <w:t>围住</w:t>
+      </w:r>
+      <w:r>
+        <w:rPr>
+          <w:rFonts w:hint="eastAsia"/>
+        </w:rPr>
+        <w:t>/</w:t>
+      </w:r>
+      <w:r>
+        <w:rPr>
+          <w:rFonts w:hint="eastAsia"/>
+        </w:rPr>
+        <w:t>围场</w:t>
+      </w:r>
+      <w:r>
+        <w:rPr>
+          <w:rFonts w:hint="eastAsia"/>
+        </w:rPr>
+        <w:t>/</w:t>
+      </w:r>
+      <w:bookmarkStart w:id="0" w:name="_GoBack"/>
+      <w:r>
+        <w:rPr>
+          <w:rFonts w:hint="eastAsia"/>
+          <w:color w:val="4BACC6" w:themeColor="accent5"/>
+        </w:rPr>
+        <w:t>附件</w:t>
+      </w:r>
+      <w:bookmarkEnd w:id="0"/>
     </w:p>
     <w:p>
       <w:r>

--- a/名词/产业/交通.docx
+++ b/名词/产业/交通.docx
@@ -3164,6 +3164,25 @@
           <w:rFonts w:hint="eastAsia"/>
         </w:rPr>
         <w:tab/>
+      </w:r>
+      <w:r>
+        <w:t>ferry [ˈferi]</w:t>
+      </w:r>
+      <w:r>
+        <w:rPr>
+          <w:rFonts w:hint="eastAsia"/>
+        </w:rPr>
+        <w:t>渡船</w:t>
+      </w:r>
+    </w:p>
+    <w:p>
+      <w:r>
+        <w:tab/>
+      </w:r>
+      <w:r>
+        <w:rPr>
+          <w:rFonts w:hint="eastAsia"/>
+        </w:rPr>
         <w:t>heap</w:t>
       </w:r>
       <w:r>
@@ -3722,6 +3741,7 @@
         <w:rPr>
           <w:rFonts w:hint="eastAsia"/>
         </w:rPr>
+        <w:lastRenderedPageBreak/>
         <w:tab/>
       </w:r>
       <w:r>
@@ -3751,43 +3771,1863 @@
         <w:rPr>
           <w:rFonts w:hint="eastAsia"/>
         </w:rPr>
+        <w:tab/>
+      </w:r>
+      <w:r>
+        <w:rPr>
+          <w:rFonts w:hint="eastAsia"/>
+        </w:rPr>
+        <w:t>taxi</w:t>
+      </w:r>
+      <w:r>
+        <w:t xml:space="preserve"> [ˈtæksi]</w:t>
+      </w:r>
+      <w:r>
+        <w:rPr>
+          <w:rFonts w:hint="eastAsia"/>
+        </w:rPr>
+        <w:t>出租车</w:t>
+      </w:r>
+    </w:p>
+    <w:p>
+      <w:r>
+        <w:rPr>
+          <w:rFonts w:hint="eastAsia"/>
+        </w:rPr>
+        <w:tab/>
+      </w:r>
+      <w:r>
+        <w:rPr>
+          <w:rFonts w:hint="eastAsia"/>
+        </w:rPr>
+        <w:t>tractor</w:t>
+      </w:r>
+      <w:r>
+        <w:t xml:space="preserve"> </w:t>
+      </w:r>
+      <w:r>
+        <w:t>[ˈtræktə</w:t>
+      </w:r>
+      <w:r>
+        <w:t>r</w:t>
+      </w:r>
+      <w:r>
+        <w:t>]</w:t>
+      </w:r>
+      <w:r>
+        <w:rPr>
+          <w:rFonts w:hint="eastAsia"/>
+        </w:rPr>
+        <w:t>拖拉机</w:t>
+      </w:r>
+    </w:p>
+    <w:p>
+      <w:r>
+        <w:rPr>
+          <w:rFonts w:hint="eastAsia"/>
+        </w:rPr>
+        <w:tab/>
+        <w:t xml:space="preserve">train </w:t>
+      </w:r>
+      <w:r>
+        <w:t>[treɪn]</w:t>
+      </w:r>
+      <w:r>
+        <w:rPr>
+          <w:rFonts w:hint="eastAsia"/>
+          <w:color w:val="4BACC6" w:themeColor="accent5"/>
+        </w:rPr>
+        <w:t>列车</w:t>
+      </w:r>
+      <w:r>
+        <w:rPr>
+          <w:rFonts w:hint="eastAsia"/>
+        </w:rPr>
+        <w:t>/</w:t>
+      </w:r>
+      <w:r>
+        <w:rPr>
+          <w:rFonts w:hint="eastAsia"/>
+        </w:rPr>
+        <w:t>拖裙</w:t>
+      </w:r>
+      <w:r>
+        <w:rPr>
+          <w:rFonts w:hint="eastAsia"/>
+        </w:rPr>
+        <w:t>/</w:t>
+      </w:r>
+      <w:r>
+        <w:rPr>
+          <w:rFonts w:hint="eastAsia"/>
+        </w:rPr>
+        <w:t>队列</w:t>
+      </w:r>
+      <w:r>
+        <w:rPr>
+          <w:rFonts w:hint="eastAsia"/>
+        </w:rPr>
+        <w:t>/</w:t>
+      </w:r>
+      <w:r>
+        <w:rPr>
+          <w:rFonts w:hint="eastAsia"/>
+        </w:rPr>
+        <w:t>系列</w:t>
+      </w:r>
+    </w:p>
+    <w:p>
+      <w:r>
+        <w:rPr>
+          <w:rFonts w:hint="eastAsia"/>
+        </w:rPr>
+        <w:tab/>
+        <w:t>tram</w:t>
+      </w:r>
+      <w:r>
+        <w:t xml:space="preserve"> [træm]</w:t>
+      </w:r>
+      <w:r>
+        <w:rPr>
+          <w:rFonts w:hint="eastAsia"/>
+        </w:rPr>
+        <w:t>有轨电车</w:t>
+      </w:r>
+    </w:p>
+    <w:p>
+      <w:r>
+        <w:rPr>
+          <w:rFonts w:hint="eastAsia"/>
+        </w:rPr>
+        <w:tab/>
+        <w:t>trolley</w:t>
+      </w:r>
+      <w:r>
+        <w:t xml:space="preserve"> [ˈtrɒli]</w:t>
+      </w:r>
+      <w:r>
+        <w:rPr>
+          <w:rFonts w:hint="eastAsia"/>
+        </w:rPr>
+        <w:t>手推车</w:t>
+      </w:r>
+      <w:r>
+        <w:rPr>
+          <w:rFonts w:hint="eastAsia"/>
+        </w:rPr>
+        <w:t>/</w:t>
+      </w:r>
+      <w:r>
+        <w:rPr>
+          <w:rFonts w:hint="eastAsia"/>
+        </w:rPr>
+        <w:t>电车</w:t>
+      </w:r>
+    </w:p>
+    <w:p>
+      <w:r>
+        <w:rPr>
+          <w:rFonts w:hint="eastAsia"/>
+        </w:rPr>
+        <w:tab/>
+      </w:r>
+      <w:r>
+        <w:rPr>
+          <w:rFonts w:hint="eastAsia"/>
+        </w:rPr>
+        <w:t>truck</w:t>
+      </w:r>
+      <w:r>
+        <w:t xml:space="preserve"> [trʌk]</w:t>
+      </w:r>
+      <w:r>
+        <w:rPr>
+          <w:rFonts w:hint="eastAsia"/>
+        </w:rPr>
+        <w:t>卡车</w:t>
+      </w:r>
+    </w:p>
+    <w:p>
+      <w:r>
+        <w:rPr>
+          <w:rFonts w:hint="eastAsia"/>
+        </w:rPr>
+        <w:tab/>
+      </w:r>
+      <w:r>
+        <w:rPr>
+          <w:rFonts w:hint="eastAsia"/>
+        </w:rPr>
+        <w:t>van</w:t>
+      </w:r>
+      <w:r>
+        <w:t xml:space="preserve"> [væn]</w:t>
+      </w:r>
+      <w:r>
+        <w:rPr>
+          <w:rFonts w:hint="eastAsia"/>
+        </w:rPr>
+        <w:t>厢式货车</w:t>
+      </w:r>
+    </w:p>
+    <w:p>
+      <w:r>
+        <w:rPr>
+          <w:rFonts w:hint="eastAsia"/>
+        </w:rPr>
+        <w:tab/>
+        <w:t>vehicle</w:t>
+      </w:r>
+      <w:r>
+        <w:t xml:space="preserve"> [ˈvi:əkl]</w:t>
+      </w:r>
+      <w:r>
+        <w:rPr>
+          <w:rFonts w:hint="eastAsia"/>
+        </w:rPr>
+        <w:t>交通工具</w:t>
+      </w:r>
+    </w:p>
+    <w:p>
+      <w:r>
+        <w:rPr>
+          <w:rFonts w:hint="eastAsia"/>
+        </w:rPr>
+        <w:tab/>
+        <w:t>vessel</w:t>
+      </w:r>
+      <w:r>
+        <w:t xml:space="preserve"> [ˈvesl]</w:t>
+      </w:r>
+      <w:r>
+        <w:rPr>
+          <w:rFonts w:hint="eastAsia"/>
+        </w:rPr>
+        <w:t>容器</w:t>
+      </w:r>
+      <w:r>
+        <w:rPr>
+          <w:rFonts w:hint="eastAsia"/>
+        </w:rPr>
+        <w:t>/</w:t>
+      </w:r>
+      <w:r>
+        <w:rPr>
+          <w:rFonts w:hint="eastAsia"/>
+          <w:color w:val="4BACC6" w:themeColor="accent5"/>
+        </w:rPr>
+        <w:t>船</w:t>
+      </w:r>
+    </w:p>
+    <w:p>
+      <w:r>
+        <w:rPr>
+          <w:rFonts w:hint="eastAsia"/>
+        </w:rPr>
+        <w:tab/>
+        <w:t>whaler</w:t>
+      </w:r>
+      <w:r>
+        <w:t xml:space="preserve"> [ˈweɪlə</w:t>
+      </w:r>
+      <w:r>
+        <w:t>r</w:t>
+      </w:r>
+      <w:r>
+        <w:t>]</w:t>
+      </w:r>
+      <w:r>
+        <w:rPr>
+          <w:rFonts w:hint="eastAsia"/>
+          <w:color w:val="4BACC6" w:themeColor="accent5"/>
+        </w:rPr>
+        <w:t>捕鲸船</w:t>
+      </w:r>
+      <w:r>
+        <w:rPr>
+          <w:rFonts w:hint="eastAsia"/>
+        </w:rPr>
+        <w:t>/</w:t>
+      </w:r>
+      <w:r>
+        <w:rPr>
+          <w:rFonts w:hint="eastAsia"/>
+        </w:rPr>
+        <w:t>捕鲸人</w:t>
+      </w:r>
+    </w:p>
+    <w:p>
+      <w:r>
+        <w:rPr>
+          <w:rFonts w:hint="eastAsia"/>
+        </w:rPr>
+        <w:tab/>
+        <w:t>wagon</w:t>
+      </w:r>
+      <w:r>
+        <w:t xml:space="preserve"> [ˈwægən]</w:t>
+      </w:r>
+      <w:r>
+        <w:rPr>
+          <w:rFonts w:hint="eastAsia"/>
+        </w:rPr>
+        <w:t>四轮运货马车</w:t>
+      </w:r>
+    </w:p>
+    <w:p>
+      <w:pPr>
+        <w:rPr>
+          <w:color w:val="C0504D" w:themeColor="accent2"/>
+        </w:rPr>
+      </w:pPr>
+      <w:r>
+        <w:rPr>
+          <w:rFonts w:hint="eastAsia"/>
+          <w:color w:val="C0504D" w:themeColor="accent2"/>
+        </w:rPr>
+        <w:tab/>
+      </w:r>
+      <w:r>
+        <w:rPr>
+          <w:rFonts w:hint="eastAsia"/>
+          <w:color w:val="C0504D" w:themeColor="accent2"/>
+        </w:rPr>
+        <w:t>乘载</w:t>
+      </w:r>
+      <w:r>
+        <w:rPr>
+          <w:rFonts w:hint="eastAsia"/>
+          <w:color w:val="C0504D" w:themeColor="accent2"/>
+        </w:rPr>
+        <w:t>部件</w:t>
+      </w:r>
+    </w:p>
+    <w:p>
+      <w:r>
+        <w:rPr>
+          <w:rFonts w:hint="eastAsia"/>
+        </w:rPr>
+        <w:tab/>
+      </w:r>
+      <w:r>
+        <w:rPr>
+          <w:rFonts w:hint="eastAsia"/>
+        </w:rPr>
+        <w:t>board</w:t>
+      </w:r>
+      <w:r>
+        <w:t xml:space="preserve"> [bɔ:d]</w:t>
+      </w:r>
+      <w:r>
+        <w:rPr>
+          <w:rFonts w:hint="eastAsia"/>
+        </w:rPr>
+        <w:t>木板</w:t>
+      </w:r>
+      <w:r>
+        <w:rPr>
+          <w:rFonts w:hint="eastAsia"/>
+        </w:rPr>
+        <w:t>/</w:t>
+      </w:r>
+      <w:r>
+        <w:rPr>
+          <w:rFonts w:hint="eastAsia"/>
+        </w:rPr>
+        <w:t>公告牌</w:t>
+      </w:r>
+      <w:r>
+        <w:rPr>
+          <w:rFonts w:hint="eastAsia"/>
+        </w:rPr>
+        <w:t>/</w:t>
+      </w:r>
+      <w:r>
+        <w:rPr>
+          <w:rFonts w:hint="eastAsia"/>
+        </w:rPr>
+        <w:t>膳食</w:t>
+      </w:r>
+      <w:r>
+        <w:rPr>
+          <w:rFonts w:hint="eastAsia"/>
+        </w:rPr>
+        <w:t>/</w:t>
+      </w:r>
+      <w:r>
+        <w:rPr>
+          <w:rFonts w:hint="eastAsia"/>
+        </w:rPr>
+        <w:t>懂事会</w:t>
+      </w:r>
+      <w:r>
+        <w:rPr>
+          <w:rFonts w:hint="eastAsia"/>
+        </w:rPr>
+        <w:t>/</w:t>
+      </w:r>
+      <w:r>
+        <w:rPr>
+          <w:rFonts w:hint="eastAsia"/>
+          <w:color w:val="4BACC6" w:themeColor="accent5"/>
+        </w:rPr>
+        <w:t>船甲板</w:t>
+      </w:r>
+    </w:p>
+    <w:p>
+      <w:r>
+        <w:rPr>
+          <w:rFonts w:hint="eastAsia"/>
+        </w:rPr>
+        <w:tab/>
+      </w:r>
+      <w:r>
+        <w:rPr>
+          <w:rFonts w:hint="eastAsia"/>
+        </w:rPr>
+        <w:t>boot</w:t>
+      </w:r>
+      <w:r>
+        <w:t xml:space="preserve"> [bu:t]</w:t>
+      </w:r>
+      <w:r>
+        <w:rPr>
+          <w:rFonts w:hint="eastAsia"/>
+        </w:rPr>
+        <w:t>靴子</w:t>
+      </w:r>
+      <w:r>
+        <w:rPr>
+          <w:rFonts w:hint="eastAsia"/>
+        </w:rPr>
+        <w:t>/</w:t>
+      </w:r>
+      <w:r>
+        <w:rPr>
+          <w:rFonts w:hint="eastAsia"/>
+          <w:color w:val="4BACC6" w:themeColor="accent5"/>
+        </w:rPr>
+        <w:t>后备箱</w:t>
+      </w:r>
+    </w:p>
+    <w:p>
+      <w:r>
+        <w:rPr>
+          <w:rFonts w:hint="eastAsia"/>
+        </w:rPr>
+        <w:tab/>
+      </w:r>
+      <w:r>
+        <w:rPr>
+          <w:rFonts w:hint="eastAsia"/>
+        </w:rPr>
+        <w:t xml:space="preserve">bow </w:t>
+      </w:r>
+      <w:r>
+        <w:t>[bəʊ]</w:t>
+      </w:r>
+      <w:r>
+        <w:rPr>
+          <w:rFonts w:hint="eastAsia"/>
+        </w:rPr>
+        <w:t>弓</w:t>
+      </w:r>
+      <w:r>
+        <w:rPr>
+          <w:rFonts w:hint="eastAsia"/>
+        </w:rPr>
+        <w:t>/</w:t>
+      </w:r>
+      <w:r>
+        <w:rPr>
+          <w:rFonts w:hint="eastAsia"/>
+        </w:rPr>
+        <w:t>蝴蝶结</w:t>
+      </w:r>
+      <w:r>
+        <w:rPr>
+          <w:rFonts w:hint="eastAsia"/>
+        </w:rPr>
+        <w:t>/</w:t>
+      </w:r>
+      <w:r>
+        <w:rPr>
+          <w:rFonts w:hint="eastAsia"/>
+          <w:color w:val="4BACC6" w:themeColor="accent5"/>
+        </w:rPr>
+        <w:t>船头</w:t>
+      </w:r>
+      <w:r>
+        <w:rPr>
+          <w:rFonts w:hint="eastAsia"/>
+        </w:rPr>
+        <w:t>/</w:t>
+      </w:r>
+      <w:r>
+        <w:rPr>
+          <w:rFonts w:hint="eastAsia"/>
+        </w:rPr>
+        <w:t>鞠躬</w:t>
+      </w:r>
+    </w:p>
+    <w:p>
+      <w:r>
+        <w:rPr>
+          <w:rFonts w:hint="eastAsia"/>
+        </w:rPr>
+        <w:tab/>
+      </w:r>
+      <w:r>
+        <w:rPr>
+          <w:rFonts w:hint="eastAsia"/>
+        </w:rPr>
+        <w:t>car</w:t>
+      </w:r>
+      <w:r>
+        <w:rPr>
+          <w:rFonts w:hint="eastAsia"/>
+        </w:rPr>
+        <w:t xml:space="preserve"> [k</w:t>
+      </w:r>
+      <w:r>
+        <w:rPr>
+          <w:rFonts w:hint="eastAsia"/>
+        </w:rPr>
+        <w:t>ɑ</w:t>
+      </w:r>
+      <w:r>
+        <w:rPr>
+          <w:rFonts w:hint="eastAsia"/>
+        </w:rPr>
+        <w:t>:r</w:t>
+      </w:r>
+      <w:r>
+        <w:rPr>
+          <w:rFonts w:hint="eastAsia"/>
+        </w:rPr>
+        <w:t>]</w:t>
+      </w:r>
+      <w:r>
+        <w:rPr>
+          <w:rFonts w:hint="eastAsia"/>
+        </w:rPr>
+        <w:t>汽车</w:t>
+      </w:r>
+      <w:r>
+        <w:rPr>
+          <w:rFonts w:hint="eastAsia"/>
+        </w:rPr>
+        <w:t>/</w:t>
+      </w:r>
+      <w:r>
+        <w:rPr>
+          <w:rFonts w:hint="eastAsia"/>
+          <w:color w:val="4BACC6" w:themeColor="accent5"/>
+        </w:rPr>
+        <w:t>车厢</w:t>
+      </w:r>
+    </w:p>
+    <w:p>
+      <w:r>
+        <w:rPr>
+          <w:rFonts w:hint="eastAsia"/>
+        </w:rPr>
+        <w:tab/>
+        <w:t xml:space="preserve">carriage </w:t>
+      </w:r>
+      <w:r>
+        <w:t>[ˈkærɪdʒ]</w:t>
+      </w:r>
+      <w:r>
+        <w:rPr>
+          <w:rFonts w:hint="eastAsia"/>
+        </w:rPr>
+        <w:t>马车</w:t>
+      </w:r>
+      <w:r>
+        <w:rPr>
+          <w:rFonts w:hint="eastAsia"/>
+        </w:rPr>
+        <w:t>/</w:t>
+      </w:r>
+      <w:r>
+        <w:rPr>
+          <w:rFonts w:hint="eastAsia"/>
+          <w:color w:val="4BACC6" w:themeColor="accent5"/>
+        </w:rPr>
+        <w:t>车厢</w:t>
+      </w:r>
+      <w:r>
+        <w:rPr>
+          <w:rFonts w:hint="eastAsia"/>
+        </w:rPr>
+        <w:t>/</w:t>
+      </w:r>
+      <w:r>
+        <w:rPr>
+          <w:rFonts w:hint="eastAsia"/>
+        </w:rPr>
+        <w:t>举止</w:t>
+      </w:r>
+      <w:r>
+        <w:rPr>
+          <w:rFonts w:hint="eastAsia"/>
+        </w:rPr>
+        <w:t>/</w:t>
+      </w:r>
+      <w:r>
+        <w:rPr>
+          <w:rFonts w:hint="eastAsia"/>
+        </w:rPr>
+        <w:t>运输</w:t>
+      </w:r>
+      <w:r>
+        <w:rPr>
+          <w:rFonts w:hint="eastAsia"/>
+        </w:rPr>
+        <w:t>/</w:t>
+      </w:r>
+      <w:r>
+        <w:rPr>
+          <w:rFonts w:hint="eastAsia"/>
+        </w:rPr>
+        <w:t>运费</w:t>
+      </w:r>
+    </w:p>
+    <w:p>
+      <w:r>
+        <w:rPr>
+          <w:rFonts w:hint="eastAsia"/>
+        </w:rPr>
+        <w:tab/>
+      </w:r>
+      <w:r>
+        <w:rPr>
+          <w:rFonts w:hint="eastAsia"/>
+        </w:rPr>
+        <w:t>cabin</w:t>
+      </w:r>
+      <w:r>
+        <w:t xml:space="preserve"> [ˈkæbɪn]</w:t>
+      </w:r>
+      <w:r>
+        <w:rPr>
+          <w:rFonts w:hint="eastAsia"/>
+        </w:rPr>
+        <w:t>小木屋</w:t>
+      </w:r>
+      <w:r>
+        <w:rPr>
+          <w:rFonts w:hint="eastAsia"/>
+        </w:rPr>
+        <w:t>/</w:t>
+      </w:r>
+      <w:r>
+        <w:rPr>
+          <w:rFonts w:hint="eastAsia"/>
+          <w:color w:val="4BACC6" w:themeColor="accent5"/>
+        </w:rPr>
+        <w:t>座舱</w:t>
+      </w:r>
+    </w:p>
+    <w:p>
+      <w:r>
+        <w:rPr>
+          <w:rFonts w:hint="eastAsia"/>
+        </w:rPr>
+        <w:tab/>
+      </w:r>
+      <w:r>
+        <w:rPr>
+          <w:rFonts w:hint="eastAsia"/>
+        </w:rPr>
+        <w:t>coach</w:t>
+      </w:r>
+      <w:r>
+        <w:t xml:space="preserve"> [kəʊtʃ]</w:t>
+      </w:r>
+      <w:r>
+        <w:rPr>
+          <w:rFonts w:hint="eastAsia"/>
+        </w:rPr>
+        <w:t>长途汽车</w:t>
+      </w:r>
+      <w:r>
+        <w:rPr>
+          <w:rFonts w:hint="eastAsia"/>
+        </w:rPr>
+        <w:t>/</w:t>
+      </w:r>
+      <w:r>
+        <w:rPr>
+          <w:rFonts w:hint="eastAsia"/>
+          <w:color w:val="4BACC6" w:themeColor="accent5"/>
+        </w:rPr>
+        <w:t>旅客车厢</w:t>
+      </w:r>
+      <w:r>
+        <w:rPr>
+          <w:rFonts w:hint="eastAsia"/>
+        </w:rPr>
+        <w:t>/</w:t>
+      </w:r>
+      <w:r>
+        <w:rPr>
+          <w:rFonts w:hint="eastAsia"/>
+        </w:rPr>
+        <w:t>教练</w:t>
+      </w:r>
+    </w:p>
+    <w:p>
+      <w:r>
+        <w:rPr>
+          <w:rFonts w:hint="eastAsia"/>
+        </w:rPr>
+        <w:tab/>
+        <w:t>compartment</w:t>
+      </w:r>
+      <w:r>
+        <w:t xml:space="preserve"> [kəmˈp</w:t>
+      </w:r>
+      <w:r>
+        <w:rPr>
+          <w:rFonts w:hint="eastAsia"/>
+        </w:rPr>
+        <w:t>ɑ</w:t>
+      </w:r>
+      <w:r>
+        <w:t>:tmənt]</w:t>
+      </w:r>
+      <w:r>
+        <w:rPr>
+          <w:rFonts w:hint="eastAsia"/>
+        </w:rPr>
+        <w:t>车厢隔间</w:t>
+      </w:r>
+      <w:r>
+        <w:rPr>
+          <w:rFonts w:hint="eastAsia"/>
+        </w:rPr>
+        <w:t>(</w:t>
+      </w:r>
+      <w:r>
+        <w:rPr>
+          <w:rFonts w:hint="eastAsia"/>
+        </w:rPr>
+        <w:t>火车</w:t>
+      </w:r>
+      <w:r>
+        <w:rPr>
+          <w:rFonts w:hint="eastAsia"/>
+        </w:rPr>
+        <w:t>|</w:t>
+      </w:r>
+      <w:r>
+        <w:rPr>
+          <w:rFonts w:hint="eastAsia"/>
+        </w:rPr>
+        <w:t>房车</w:t>
+      </w:r>
+      <w:r>
+        <w:rPr>
+          <w:rFonts w:hint="eastAsia"/>
+        </w:rPr>
+        <w:t>)</w:t>
+      </w:r>
+    </w:p>
+    <w:p>
+      <w:r>
+        <w:rPr>
+          <w:rFonts w:hint="eastAsia"/>
+        </w:rPr>
+        <w:tab/>
+      </w:r>
+      <w:r>
+        <w:rPr>
+          <w:rFonts w:hint="eastAsia"/>
+        </w:rPr>
+        <w:t>deck</w:t>
+      </w:r>
+      <w:r>
+        <w:t xml:space="preserve"> </w:t>
+      </w:r>
+      <w:r>
+        <w:t>[dek]</w:t>
+      </w:r>
+      <w:r>
+        <w:rPr>
+          <w:rFonts w:hint="eastAsia"/>
+          <w:color w:val="4BACC6" w:themeColor="accent5"/>
+        </w:rPr>
+        <w:t>甲板</w:t>
+      </w:r>
+      <w:r>
+        <w:rPr>
+          <w:rFonts w:hint="eastAsia"/>
+        </w:rPr>
+        <w:t>/</w:t>
+      </w:r>
+      <w:r>
+        <w:rPr>
+          <w:rFonts w:hint="eastAsia"/>
+        </w:rPr>
+        <w:t>层面</w:t>
+      </w:r>
+    </w:p>
+    <w:p>
+      <w:r>
+        <w:rPr>
+          <w:rFonts w:hint="eastAsia"/>
+        </w:rPr>
+        <w:tab/>
+      </w:r>
+      <w:r>
+        <w:rPr>
+          <w:rFonts w:hint="eastAsia"/>
+        </w:rPr>
+        <w:t>·</w:t>
+      </w:r>
+      <w:r>
+        <w:rPr>
+          <w:rFonts w:hint="eastAsia"/>
+        </w:rPr>
+        <w:t>upper/car deck</w:t>
+      </w:r>
+      <w:r>
+        <w:rPr>
+          <w:rFonts w:hint="eastAsia"/>
+        </w:rPr>
+        <w:t>上层</w:t>
+      </w:r>
+      <w:r>
+        <w:rPr>
+          <w:rFonts w:hint="eastAsia"/>
+        </w:rPr>
+        <w:t>/</w:t>
+      </w:r>
+      <w:r>
+        <w:rPr>
+          <w:rFonts w:hint="eastAsia"/>
+        </w:rPr>
+        <w:t>车辆甲板</w:t>
+      </w:r>
+    </w:p>
+    <w:p>
+      <w:r>
+        <w:rPr>
+          <w:rFonts w:hint="eastAsia"/>
+        </w:rPr>
+        <w:tab/>
+      </w:r>
+      <w:r>
+        <w:rPr>
+          <w:rFonts w:hint="eastAsia"/>
+        </w:rPr>
+        <w:t>·</w:t>
+      </w:r>
+      <w:r>
+        <w:rPr>
+          <w:rFonts w:hint="eastAsia"/>
+        </w:rPr>
+        <w:t>clear the deck</w:t>
+      </w:r>
+      <w:r>
+        <w:rPr>
+          <w:rFonts w:hint="eastAsia"/>
+        </w:rPr>
+        <w:t>扫清障碍</w:t>
+      </w:r>
+      <w:r>
+        <w:rPr>
+          <w:rFonts w:hint="eastAsia"/>
+        </w:rPr>
+        <w:t>(</w:t>
+      </w:r>
+      <w:r>
+        <w:rPr>
+          <w:rFonts w:hint="eastAsia"/>
+        </w:rPr>
+        <w:t>扫除甲板</w:t>
+      </w:r>
+      <w:r>
+        <w:rPr>
+          <w:rFonts w:hint="eastAsia"/>
+        </w:rPr>
+        <w:t>)</w:t>
+      </w:r>
+    </w:p>
+    <w:p>
+      <w:r>
+        <w:rPr>
+          <w:rFonts w:hint="eastAsia"/>
+        </w:rPr>
+        <w:tab/>
+      </w:r>
+      <w:r>
+        <w:t>saddle</w:t>
+      </w:r>
+      <w:r>
+        <w:t xml:space="preserve"> [ˈsædl]</w:t>
+      </w:r>
+      <w:r>
+        <w:rPr>
+          <w:rFonts w:hint="eastAsia"/>
+        </w:rPr>
+        <w:t>马鞍</w:t>
+      </w:r>
+      <w:r>
+        <w:rPr>
+          <w:rFonts w:hint="eastAsia"/>
+        </w:rPr>
+        <w:t>/</w:t>
+      </w:r>
+      <w:r>
+        <w:rPr>
+          <w:rFonts w:hint="eastAsia"/>
+        </w:rPr>
+        <w:t>自行车座</w:t>
+      </w:r>
+    </w:p>
+    <w:p>
+      <w:r>
+        <w:rPr>
+          <w:rFonts w:hint="eastAsia"/>
+        </w:rPr>
+        <w:tab/>
+        <w:t xml:space="preserve">trunk </w:t>
+      </w:r>
+      <w:r>
+        <w:t>[trʌŋk]</w:t>
+      </w:r>
+      <w:r>
+        <w:rPr>
+          <w:rFonts w:hint="eastAsia"/>
+        </w:rPr>
+        <w:t>树干</w:t>
+      </w:r>
+      <w:r>
+        <w:rPr>
+          <w:rFonts w:hint="eastAsia"/>
+        </w:rPr>
+        <w:t>/</w:t>
+      </w:r>
+      <w:r>
+        <w:rPr>
+          <w:rFonts w:hint="eastAsia"/>
+        </w:rPr>
+        <w:t>象鼻</w:t>
+      </w:r>
+      <w:r>
+        <w:rPr>
+          <w:rFonts w:hint="eastAsia"/>
+        </w:rPr>
+        <w:t>/</w:t>
+      </w:r>
+      <w:r>
+        <w:rPr>
+          <w:rFonts w:hint="eastAsia"/>
+        </w:rPr>
+        <w:t>大箱子</w:t>
+      </w:r>
+      <w:r>
+        <w:rPr>
+          <w:rFonts w:hint="eastAsia"/>
+        </w:rPr>
+        <w:t>/</w:t>
+      </w:r>
+      <w:r>
+        <w:rPr>
+          <w:rFonts w:hint="eastAsia"/>
+          <w:color w:val="4BACC6" w:themeColor="accent5"/>
+        </w:rPr>
+        <w:t>后背箱</w:t>
+      </w:r>
+      <w:r>
+        <w:rPr>
+          <w:rFonts w:hint="eastAsia"/>
+          <w:color w:val="4BACC6" w:themeColor="accent5"/>
+        </w:rPr>
+        <w:t>(</w:t>
+      </w:r>
+      <w:r>
+        <w:rPr>
+          <w:rFonts w:hint="eastAsia"/>
+          <w:color w:val="4BACC6" w:themeColor="accent5"/>
+        </w:rPr>
+        <w:t>车</w:t>
+      </w:r>
+      <w:r>
+        <w:rPr>
+          <w:rFonts w:hint="eastAsia"/>
+          <w:color w:val="4BACC6" w:themeColor="accent5"/>
+        </w:rPr>
+        <w:t>)</w:t>
+      </w:r>
+    </w:p>
+    <w:p>
+      <w:r>
+        <w:rPr>
+          <w:rFonts w:hint="eastAsia"/>
+        </w:rPr>
+        <w:tab/>
+      </w:r>
+      <w:r>
+        <w:rPr>
+          <w:rFonts w:hint="eastAsia"/>
+        </w:rPr>
+        <w:t>first class</w:t>
+      </w:r>
+      <w:r>
+        <w:rPr>
+          <w:rFonts w:hint="eastAsia"/>
+        </w:rPr>
+        <w:t>头等舱</w:t>
+      </w:r>
+    </w:p>
+    <w:p>
+      <w:pPr>
+        <w:rPr>
+          <w:color w:val="C0504D" w:themeColor="accent2"/>
+        </w:rPr>
+      </w:pPr>
+      <w:r>
+        <w:rPr>
+          <w:rFonts w:hint="eastAsia"/>
+          <w:color w:val="C0504D" w:themeColor="accent2"/>
+        </w:rPr>
+        <w:tab/>
+      </w:r>
+      <w:r>
+        <w:rPr>
+          <w:rFonts w:hint="eastAsia"/>
+          <w:color w:val="C0504D" w:themeColor="accent2"/>
+        </w:rPr>
+        <w:t>动力部件</w:t>
+      </w:r>
+    </w:p>
+    <w:p>
+      <w:r>
+        <w:rPr>
+          <w:rFonts w:hint="eastAsia"/>
+        </w:rPr>
+        <w:tab/>
+      </w:r>
+      <w:r>
+        <w:rPr>
+          <w:rFonts w:hint="eastAsia"/>
+        </w:rPr>
+        <w:t>anchor</w:t>
+      </w:r>
+      <w:r>
+        <w:t xml:space="preserve"> [ˈæŋkə</w:t>
+      </w:r>
+      <w:r>
+        <w:t>r</w:t>
+      </w:r>
+      <w:r>
+        <w:t>]</w:t>
+      </w:r>
+      <w:r>
+        <w:rPr>
+          <w:rFonts w:hint="eastAsia"/>
+          <w:color w:val="4BACC6" w:themeColor="accent5"/>
+        </w:rPr>
+        <w:t>锚</w:t>
+      </w:r>
+      <w:r>
+        <w:rPr>
+          <w:rFonts w:hint="eastAsia"/>
+        </w:rPr>
+        <w:t>/</w:t>
+      </w:r>
+      <w:r>
+        <w:rPr>
+          <w:rFonts w:hint="eastAsia"/>
+        </w:rPr>
+        <w:t>精神依靠</w:t>
+      </w:r>
+    </w:p>
+    <w:p>
+      <w:r>
+        <w:rPr>
+          <w:rFonts w:hint="eastAsia"/>
+        </w:rPr>
+        <w:tab/>
+      </w:r>
+      <w:r>
+        <w:rPr>
+          <w:rFonts w:hint="eastAsia"/>
+        </w:rPr>
+        <w:t>blade</w:t>
+      </w:r>
+      <w:r>
+        <w:t xml:space="preserve"> [bleɪd]</w:t>
+      </w:r>
+      <w:r>
+        <w:rPr>
+          <w:rFonts w:hint="eastAsia"/>
+        </w:rPr>
+        <w:t>刀片</w:t>
+      </w:r>
+      <w:r>
+        <w:rPr>
+          <w:rFonts w:hint="eastAsia"/>
+        </w:rPr>
+        <w:t>/</w:t>
+      </w:r>
+      <w:r>
+        <w:rPr>
+          <w:rFonts w:hint="eastAsia"/>
+          <w:color w:val="4BACC6" w:themeColor="accent5"/>
+        </w:rPr>
+        <w:t>浆叶</w:t>
+      </w:r>
+      <w:r>
+        <w:rPr>
+          <w:rFonts w:hint="eastAsia"/>
+        </w:rPr>
+        <w:t>/</w:t>
+      </w:r>
+      <w:r>
+        <w:rPr>
+          <w:rFonts w:hint="eastAsia"/>
+        </w:rPr>
+        <w:t>叶片</w:t>
+      </w:r>
+    </w:p>
+    <w:p>
+      <w:r>
+        <w:rPr>
+          <w:rFonts w:hint="eastAsia"/>
+        </w:rPr>
+        <w:tab/>
+      </w:r>
+      <w:r>
+        <w:rPr>
+          <w:rFonts w:hint="eastAsia"/>
+        </w:rPr>
+        <w:t>brake</w:t>
+      </w:r>
+      <w:r>
+        <w:t xml:space="preserve"> [breɪk]</w:t>
+      </w:r>
+      <w:r>
+        <w:rPr>
+          <w:rFonts w:hint="eastAsia"/>
+        </w:rPr>
+        <w:t>刹车</w:t>
+      </w:r>
+    </w:p>
+    <w:p>
+      <w:r>
+        <w:rPr>
+          <w:rFonts w:hint="eastAsia"/>
+        </w:rPr>
+        <w:tab/>
+      </w:r>
+      <w:r>
+        <w:rPr>
+          <w:rFonts w:hint="eastAsia"/>
+        </w:rPr>
+        <w:t>clutch</w:t>
+      </w:r>
+      <w:r>
+        <w:t xml:space="preserve"> [klʌtʃ]</w:t>
+      </w:r>
+      <w:r>
+        <w:rPr>
+          <w:rFonts w:hint="eastAsia"/>
+        </w:rPr>
+        <w:t>离合器</w:t>
+      </w:r>
+    </w:p>
+    <w:p>
+      <w:r>
+        <w:rPr>
+          <w:rFonts w:hint="eastAsia"/>
+        </w:rPr>
+        <w:tab/>
+      </w:r>
+      <w:r>
+        <w:rPr>
+          <w:rFonts w:hint="eastAsia"/>
+        </w:rPr>
+        <w:t>cylinder</w:t>
+      </w:r>
+      <w:r>
+        <w:t xml:space="preserve"> [ˈsɪlɪndə</w:t>
+      </w:r>
+      <w:r>
+        <w:t>r</w:t>
+      </w:r>
+      <w:r>
+        <w:t>]</w:t>
+      </w:r>
+      <w:r>
+        <w:rPr>
+          <w:rFonts w:hint="eastAsia"/>
+        </w:rPr>
+        <w:t>圆柱形</w:t>
+      </w:r>
+      <w:r>
+        <w:rPr>
+          <w:rFonts w:hint="eastAsia"/>
+        </w:rPr>
+        <w:t>/</w:t>
+      </w:r>
+      <w:r>
+        <w:rPr>
+          <w:rFonts w:hint="eastAsia"/>
+          <w:color w:val="4BACC6" w:themeColor="accent5"/>
+        </w:rPr>
+        <w:t>汽缸</w:t>
+      </w:r>
+    </w:p>
+    <w:p>
+      <w:r>
+        <w:rPr>
+          <w:rFonts w:hint="eastAsia"/>
+        </w:rPr>
+        <w:tab/>
+      </w:r>
+      <w:r>
+        <w:rPr>
+          <w:rFonts w:hint="eastAsia"/>
+        </w:rPr>
+        <w:t xml:space="preserve">drive </w:t>
+      </w:r>
+      <w:r>
+        <w:t>[draɪv]</w:t>
+      </w:r>
+      <w:r>
+        <w:rPr>
+          <w:rFonts w:hint="eastAsia"/>
+          <w:color w:val="4BACC6" w:themeColor="accent5"/>
+        </w:rPr>
+        <w:t>驱动</w:t>
+      </w:r>
+      <w:r>
+        <w:rPr>
+          <w:rFonts w:hint="eastAsia"/>
+        </w:rPr>
+        <w:t>/</w:t>
+      </w:r>
+      <w:r>
+        <w:rPr>
+          <w:rFonts w:hint="eastAsia"/>
+        </w:rPr>
+        <w:t>私有车道</w:t>
+      </w:r>
+      <w:r>
+        <w:rPr>
+          <w:rFonts w:hint="eastAsia"/>
+        </w:rPr>
+        <w:t>,(</w:t>
+      </w:r>
+      <w:r>
+        <w:rPr>
+          <w:rFonts w:hint="eastAsia"/>
+        </w:rPr>
+        <w:t>某</w:t>
+      </w:r>
+      <w:r>
+        <w:rPr>
+          <w:rFonts w:hint="eastAsia"/>
+        </w:rPr>
+        <w:t>)</w:t>
+      </w:r>
+      <w:r>
+        <w:rPr>
+          <w:rFonts w:hint="eastAsia"/>
+        </w:rPr>
+        <w:t>路</w:t>
+      </w:r>
+      <w:r>
+        <w:rPr>
+          <w:rFonts w:hint="eastAsia"/>
+        </w:rPr>
+        <w:t>/</w:t>
+      </w:r>
+      <w:r>
+        <w:rPr>
+          <w:rFonts w:hint="eastAsia"/>
+        </w:rPr>
+        <w:t>驱车旅行</w:t>
+      </w:r>
+    </w:p>
+    <w:p>
+      <w:r>
+        <w:rPr>
+          <w:rFonts w:hint="eastAsia"/>
+        </w:rPr>
+        <w:tab/>
+      </w:r>
+      <w:r>
+        <w:rPr>
+          <w:rFonts w:hint="eastAsia"/>
+        </w:rPr>
+        <w:t>engine</w:t>
+      </w:r>
+      <w:r>
+        <w:t xml:space="preserve"> [ˈendʒɪn]</w:t>
+      </w:r>
+      <w:r>
+        <w:rPr>
+          <w:rFonts w:hint="eastAsia"/>
+        </w:rPr>
+        <w:t>引擎</w:t>
+      </w:r>
+    </w:p>
+    <w:p>
+      <w:r>
+        <w:rPr>
+          <w:rFonts w:hint="eastAsia"/>
+        </w:rPr>
+        <w:tab/>
+      </w:r>
+      <w:r>
+        <w:rPr>
+          <w:rFonts w:hint="eastAsia"/>
+        </w:rPr>
+        <w:t>flap</w:t>
+      </w:r>
+      <w:r>
+        <w:t xml:space="preserve"> [flæp]</w:t>
+      </w:r>
+      <w:r>
+        <w:rPr>
+          <w:rFonts w:hint="eastAsia"/>
+        </w:rPr>
+        <w:t>拍打</w:t>
+      </w:r>
+      <w:r>
+        <w:rPr>
+          <w:rFonts w:hint="eastAsia"/>
+        </w:rPr>
+        <w:t>/</w:t>
+      </w:r>
+      <w:bookmarkStart w:id="0" w:name="_GoBack"/>
+      <w:r>
+        <w:rPr>
+          <w:rFonts w:hint="eastAsia"/>
+          <w:color w:val="4BACC6" w:themeColor="accent5"/>
+        </w:rPr>
+        <w:t>副翼</w:t>
+      </w:r>
+      <w:r>
+        <w:rPr>
+          <w:rFonts w:hint="eastAsia"/>
+          <w:color w:val="4BACC6" w:themeColor="accent5"/>
+        </w:rPr>
+        <w:t>(</w:t>
+      </w:r>
+      <w:r>
+        <w:rPr>
+          <w:rFonts w:hint="eastAsia"/>
+          <w:color w:val="4BACC6" w:themeColor="accent5"/>
+        </w:rPr>
+        <w:t>飞机</w:t>
+      </w:r>
+      <w:r>
+        <w:rPr>
+          <w:rFonts w:hint="eastAsia"/>
+          <w:color w:val="4BACC6" w:themeColor="accent5"/>
+        </w:rPr>
+        <w:t>)</w:t>
+      </w:r>
+      <w:bookmarkEnd w:id="0"/>
+    </w:p>
+    <w:p>
+      <w:r>
+        <w:tab/>
+      </w:r>
+      <w:r>
+        <w:rPr>
+          <w:rFonts w:hint="eastAsia"/>
+        </w:rPr>
+        <w:t>gear</w:t>
+      </w:r>
+      <w:r>
+        <w:t xml:space="preserve"> [gɪə</w:t>
+      </w:r>
+      <w:r>
+        <w:t>r</w:t>
+      </w:r>
+      <w:r>
+        <w:t>]</w:t>
+      </w:r>
+      <w:r>
+        <w:rPr>
+          <w:rFonts w:hint="eastAsia"/>
+        </w:rPr>
+        <w:t>齿轮</w:t>
+      </w:r>
+      <w:r>
+        <w:rPr>
+          <w:rFonts w:hint="eastAsia"/>
+        </w:rPr>
+        <w:t>/</w:t>
+      </w:r>
+      <w:r>
+        <w:rPr>
+          <w:rFonts w:hint="eastAsia"/>
+          <w:color w:val="4BACC6" w:themeColor="accent5"/>
+        </w:rPr>
+        <w:t>挡位</w:t>
+      </w:r>
+      <w:r>
+        <w:rPr>
+          <w:rFonts w:hint="eastAsia"/>
+        </w:rPr>
+        <w:t>/</w:t>
+      </w:r>
+      <w:r>
+        <w:rPr>
+          <w:rFonts w:hint="eastAsia"/>
+        </w:rPr>
+        <w:t>用具</w:t>
+      </w:r>
+    </w:p>
+    <w:p>
+      <w:r>
+        <w:rPr>
+          <w:rFonts w:hint="eastAsia"/>
+        </w:rPr>
+        <w:tab/>
+        <w:t>motor</w:t>
+      </w:r>
+      <w:r>
+        <w:t xml:space="preserve"> [ˈməʊtə</w:t>
+      </w:r>
+      <w:r>
+        <w:t>r</w:t>
+      </w:r>
+      <w:r>
+        <w:t>]</w:t>
+      </w:r>
+      <w:r>
+        <w:rPr>
+          <w:rFonts w:hint="eastAsia"/>
+        </w:rPr>
+        <w:t>马达</w:t>
+      </w:r>
+    </w:p>
+    <w:p>
+      <w:r>
+        <w:rPr>
+          <w:rFonts w:hint="eastAsia"/>
+        </w:rPr>
+        <w:tab/>
+      </w:r>
+      <w:r>
+        <w:rPr>
+          <w:rFonts w:hint="eastAsia"/>
+        </w:rPr>
+        <w:t>sail</w:t>
+      </w:r>
+      <w:r>
+        <w:t xml:space="preserve"> [seɪl]</w:t>
+      </w:r>
+      <w:r>
+        <w:rPr>
+          <w:rFonts w:hint="eastAsia"/>
+          <w:color w:val="4BACC6" w:themeColor="accent5"/>
+        </w:rPr>
+        <w:t>帆</w:t>
+      </w:r>
+      <w:r>
+        <w:rPr>
+          <w:rFonts w:hint="eastAsia"/>
+        </w:rPr>
+        <w:t>/</w:t>
+      </w:r>
+      <w:r>
+        <w:rPr>
+          <w:rFonts w:hint="eastAsia"/>
+        </w:rPr>
+        <w:t>航行</w:t>
+      </w:r>
+    </w:p>
+    <w:p>
+      <w:pPr>
+        <w:rPr>
+          <w:color w:val="4BACC6" w:themeColor="accent5"/>
+        </w:rPr>
+      </w:pPr>
+      <w:r>
+        <w:rPr>
+          <w:rFonts w:hint="eastAsia"/>
+        </w:rPr>
+        <w:tab/>
+      </w:r>
+      <w:r>
+        <w:rPr>
+          <w:rFonts w:hint="eastAsia"/>
+        </w:rPr>
+        <w:t>sheet</w:t>
+      </w:r>
+      <w:r>
+        <w:t xml:space="preserve"> [ʃi:t]</w:t>
+      </w:r>
+      <w:r>
+        <w:rPr>
+          <w:rFonts w:hint="eastAsia"/>
+        </w:rPr>
+        <w:t>床单</w:t>
+      </w:r>
+      <w:r>
+        <w:rPr>
+          <w:rFonts w:hint="eastAsia"/>
+        </w:rPr>
+        <w:t>/</w:t>
+      </w:r>
+      <w:r>
+        <w:rPr>
+          <w:rFonts w:hint="eastAsia"/>
+        </w:rPr>
+        <w:t>一张</w:t>
+      </w:r>
+      <w:r>
+        <w:rPr>
+          <w:rFonts w:hint="eastAsia"/>
+        </w:rPr>
+        <w:t>(</w:t>
+      </w:r>
+      <w:r>
+        <w:rPr>
+          <w:rFonts w:hint="eastAsia"/>
+        </w:rPr>
+        <w:t>薄片</w:t>
+      </w:r>
+      <w:r>
+        <w:rPr>
+          <w:rFonts w:hint="eastAsia"/>
+        </w:rPr>
+        <w:t>)</w:t>
+      </w:r>
+      <w:r>
+        <w:rPr>
+          <w:rFonts w:hint="eastAsia"/>
+        </w:rPr>
+        <w:t>/</w:t>
+      </w:r>
+      <w:r>
+        <w:rPr>
+          <w:rFonts w:hint="eastAsia"/>
+        </w:rPr>
+        <w:t>一大片</w:t>
+      </w:r>
+      <w:r>
+        <w:rPr>
+          <w:rFonts w:hint="eastAsia"/>
+        </w:rPr>
+        <w:t>(</w:t>
+      </w:r>
+      <w:r>
+        <w:rPr>
+          <w:rFonts w:hint="eastAsia"/>
+        </w:rPr>
+        <w:t>面积</w:t>
+      </w:r>
+      <w:r>
+        <w:rPr>
+          <w:rFonts w:hint="eastAsia"/>
+        </w:rPr>
+        <w:t>)/</w:t>
+      </w:r>
+      <w:r>
+        <w:rPr>
+          <w:rFonts w:hint="eastAsia"/>
+          <w:color w:val="4BACC6" w:themeColor="accent5"/>
+        </w:rPr>
+        <w:t>帆</w:t>
+      </w:r>
+    </w:p>
+    <w:p>
+      <w:r>
+        <w:rPr>
+          <w:rFonts w:hint="eastAsia"/>
+        </w:rPr>
+        <w:tab/>
+        <w:t>tyre</w:t>
+      </w:r>
+      <w:r>
+        <w:rPr>
+          <w:rFonts w:hint="eastAsia"/>
+        </w:rPr>
+        <w:t>/tire</w:t>
+      </w:r>
+      <w:r>
+        <w:t xml:space="preserve"> ['taɪə</w:t>
+      </w:r>
+      <w:r>
+        <w:t>r</w:t>
+      </w:r>
+      <w:r>
+        <w:t>]</w:t>
+      </w:r>
+      <w:r>
+        <w:rPr>
+          <w:rFonts w:hint="eastAsia"/>
+        </w:rPr>
+        <w:t>车胎</w:t>
+      </w:r>
+    </w:p>
+    <w:p>
+      <w:r>
+        <w:rPr>
+          <w:rFonts w:hint="eastAsia"/>
+        </w:rPr>
+        <w:tab/>
+        <w:t>wheel</w:t>
+      </w:r>
+      <w:r>
+        <w:t xml:space="preserve"> [wi:l]</w:t>
+      </w:r>
+      <w:r>
+        <w:rPr>
+          <w:rFonts w:hint="eastAsia"/>
+          <w:color w:val="4BACC6" w:themeColor="accent5"/>
+        </w:rPr>
+        <w:t>车轮</w:t>
+      </w:r>
+      <w:r>
+        <w:rPr>
+          <w:rFonts w:hint="eastAsia"/>
+        </w:rPr>
+        <w:t>/</w:t>
+      </w:r>
+      <w:r>
+        <w:rPr>
+          <w:rFonts w:hint="eastAsia"/>
+          <w:color w:val="4BACC6" w:themeColor="accent5"/>
+        </w:rPr>
+        <w:t>方向盘</w:t>
+      </w:r>
+      <w:r>
+        <w:rPr>
+          <w:rFonts w:hint="eastAsia"/>
+        </w:rPr>
+        <w:t>/</w:t>
+      </w:r>
+      <w:r>
+        <w:rPr>
+          <w:rFonts w:hint="eastAsia"/>
+        </w:rPr>
+        <w:t>旋转</w:t>
+      </w:r>
+    </w:p>
+    <w:p>
+      <w:pPr>
+        <w:rPr>
+          <w:color w:val="C0504D" w:themeColor="accent2"/>
+        </w:rPr>
+      </w:pPr>
+      <w:r>
+        <w:rPr>
+          <w:rFonts w:hint="eastAsia"/>
+          <w:color w:val="C0504D" w:themeColor="accent2"/>
+        </w:rPr>
+        <w:tab/>
+      </w:r>
+      <w:r>
+        <w:rPr>
+          <w:rFonts w:hint="eastAsia"/>
+          <w:color w:val="C0504D" w:themeColor="accent2"/>
+        </w:rPr>
+        <w:t>其他部件</w:t>
+      </w:r>
+    </w:p>
+    <w:p>
+      <w:r>
+        <w:rPr>
+          <w:rFonts w:hint="eastAsia"/>
+        </w:rPr>
+        <w:tab/>
+      </w:r>
+      <w:r>
+        <w:rPr>
+          <w:rFonts w:hint="eastAsia"/>
+        </w:rPr>
+        <w:t>lights</w:t>
+      </w:r>
+      <w:r>
+        <w:rPr>
+          <w:rFonts w:hint="eastAsia"/>
+        </w:rPr>
+        <w:t xml:space="preserve"> </w:t>
+      </w:r>
+      <w:r>
+        <w:rPr>
+          <w:rFonts w:hint="eastAsia"/>
+        </w:rPr>
+        <w:t>*</w:t>
+      </w:r>
+      <w:r>
+        <w:t>[laɪts]</w:t>
+      </w:r>
+      <w:r>
+        <w:rPr>
+          <w:rFonts w:hint="eastAsia"/>
+        </w:rPr>
+        <w:t>车灯</w:t>
+      </w:r>
+    </w:p>
+    <w:p>
+      <w:r>
+        <w:rPr>
+          <w:rFonts w:hint="eastAsia"/>
+        </w:rPr>
         <w:lastRenderedPageBreak/>
         <w:tab/>
-      </w:r>
-      <w:r>
-        <w:rPr>
-          <w:rFonts w:hint="eastAsia"/>
-        </w:rPr>
-        <w:t>taxi</w:t>
-      </w:r>
-      <w:r>
-        <w:t xml:space="preserve"> [ˈtæksi]</w:t>
-      </w:r>
-      <w:r>
-        <w:rPr>
-          <w:rFonts w:hint="eastAsia"/>
-        </w:rPr>
-        <w:t>出租车</w:t>
-      </w:r>
-    </w:p>
-    <w:p>
-      <w:r>
-        <w:rPr>
-          <w:rFonts w:hint="eastAsia"/>
-        </w:rPr>
-        <w:tab/>
-      </w:r>
-      <w:r>
-        <w:rPr>
-          <w:rFonts w:hint="eastAsia"/>
-        </w:rPr>
-        <w:t>tractor</w:t>
-      </w:r>
-      <w:r>
+        <w:t>spur</w:t>
+      </w:r>
+      <w:r>
+        <w:t xml:space="preserve"> [spɜ</w:t>
+      </w:r>
+      <w:r>
+        <w:t>:r</w:t>
+      </w:r>
+      <w:r>
+        <w:t>]</w:t>
+      </w:r>
+      <w:r>
+        <w:rPr>
+          <w:rFonts w:hint="eastAsia"/>
+        </w:rPr>
+        <w:t>刺激</w:t>
+      </w:r>
+      <w:r>
+        <w:rPr>
+          <w:rFonts w:hint="eastAsia"/>
+        </w:rPr>
+        <w:t>/</w:t>
+      </w:r>
+      <w:r>
+        <w:rPr>
+          <w:rFonts w:hint="eastAsia"/>
+          <w:color w:val="4BACC6" w:themeColor="accent5"/>
+        </w:rPr>
+        <w:t>马刺</w:t>
+      </w:r>
+    </w:p>
+    <w:p>
+      <w:pPr>
+        <w:rPr>
+          <w:b/>
+        </w:rPr>
+      </w:pPr>
+      <w:r>
+        <w:rPr>
+          <w:rFonts w:hint="eastAsia"/>
+          <w:b/>
+        </w:rPr>
+        <w:t>二、邮电</w:t>
+      </w:r>
+    </w:p>
+    <w:p>
+      <w:pPr>
+        <w:rPr>
+          <w:b/>
+        </w:rPr>
+      </w:pPr>
+      <w:r>
+        <w:rPr>
+          <w:rFonts w:hint="eastAsia"/>
+          <w:b/>
+        </w:rPr>
+        <w:t>1</w:t>
+      </w:r>
+      <w:r>
+        <w:rPr>
+          <w:rFonts w:hint="eastAsia"/>
+          <w:b/>
+        </w:rPr>
+        <w:t>邮政</w:t>
+      </w:r>
+    </w:p>
+    <w:p>
+      <w:r>
+        <w:rPr>
+          <w:rFonts w:hint="eastAsia"/>
+        </w:rPr>
+        <w:tab/>
+        <w:t>airmail</w:t>
+      </w:r>
+      <w:r>
+        <w:rPr>
+          <w:rFonts w:hint="eastAsia"/>
+        </w:rPr>
         <w:t xml:space="preserve"> </w:t>
       </w:r>
       <w:r>
-        <w:t>[ˈtræktə</w:t>
+        <w:t>[ˈeəmeɪl]</w:t>
+      </w:r>
+      <w:r>
+        <w:rPr>
+          <w:rFonts w:hint="eastAsia"/>
+          <w:color w:val="4BACC6" w:themeColor="accent5"/>
+        </w:rPr>
+        <w:t>航空邮件</w:t>
+      </w:r>
+      <w:r>
+        <w:rPr>
+          <w:rFonts w:hint="eastAsia"/>
+        </w:rPr>
+        <w:t>/</w:t>
+      </w:r>
+      <w:r>
+        <w:rPr>
+          <w:rFonts w:hint="eastAsia"/>
+        </w:rPr>
+        <w:t>航空邮政</w:t>
+      </w:r>
+    </w:p>
+    <w:p>
+      <w:r>
+        <w:rPr>
+          <w:rFonts w:hint="eastAsia"/>
+        </w:rPr>
+        <w:tab/>
+      </w:r>
+      <w:r>
+        <w:t>dispatch</w:t>
+      </w:r>
+      <w:r>
+        <w:t xml:space="preserve"> [dɪˈspætʃ]</w:t>
+      </w:r>
+      <w:r>
+        <w:rPr>
+          <w:rFonts w:hint="eastAsia"/>
+          <w:color w:val="4BACC6" w:themeColor="accent5"/>
+        </w:rPr>
+        <w:t>急件</w:t>
+      </w:r>
+      <w:r>
+        <w:rPr>
+          <w:rFonts w:hint="eastAsia"/>
+        </w:rPr>
+        <w:t>/</w:t>
+      </w:r>
+      <w:r>
+        <w:rPr>
+          <w:rFonts w:hint="eastAsia"/>
+        </w:rPr>
+        <w:t>派遣</w:t>
+      </w:r>
+    </w:p>
+    <w:p>
+      <w:r>
+        <w:tab/>
+      </w:r>
+      <w:r>
+        <w:rPr>
+          <w:rFonts w:hint="eastAsia"/>
+        </w:rPr>
+        <w:t>enclosure</w:t>
+      </w:r>
+      <w:r>
+        <w:t xml:space="preserve"> [ɪnˈkləʊʒə</w:t>
       </w:r>
       <w:r>
         <w:t>r</w:t>
@@ -3799,1771 +5639,6 @@
         <w:rPr>
           <w:rFonts w:hint="eastAsia"/>
         </w:rPr>
-        <w:t>拖拉机</w:t>
-      </w:r>
-    </w:p>
-    <w:p>
-      <w:r>
-        <w:rPr>
-          <w:rFonts w:hint="eastAsia"/>
-        </w:rPr>
-        <w:tab/>
-        <w:t xml:space="preserve">train </w:t>
-      </w:r>
-      <w:r>
-        <w:t>[treɪn]</w:t>
-      </w:r>
-      <w:r>
-        <w:rPr>
-          <w:rFonts w:hint="eastAsia"/>
-          <w:color w:val="4BACC6" w:themeColor="accent5"/>
-        </w:rPr>
-        <w:t>列车</w:t>
-      </w:r>
-      <w:r>
-        <w:rPr>
-          <w:rFonts w:hint="eastAsia"/>
-        </w:rPr>
-        <w:t>/</w:t>
-      </w:r>
-      <w:r>
-        <w:rPr>
-          <w:rFonts w:hint="eastAsia"/>
-        </w:rPr>
-        <w:t>拖裙</w:t>
-      </w:r>
-      <w:r>
-        <w:rPr>
-          <w:rFonts w:hint="eastAsia"/>
-        </w:rPr>
-        <w:t>/</w:t>
-      </w:r>
-      <w:r>
-        <w:rPr>
-          <w:rFonts w:hint="eastAsia"/>
-        </w:rPr>
-        <w:t>队列</w:t>
-      </w:r>
-      <w:r>
-        <w:rPr>
-          <w:rFonts w:hint="eastAsia"/>
-        </w:rPr>
-        <w:t>/</w:t>
-      </w:r>
-      <w:r>
-        <w:rPr>
-          <w:rFonts w:hint="eastAsia"/>
-        </w:rPr>
-        <w:t>系列</w:t>
-      </w:r>
-    </w:p>
-    <w:p>
-      <w:r>
-        <w:rPr>
-          <w:rFonts w:hint="eastAsia"/>
-        </w:rPr>
-        <w:tab/>
-        <w:t>tram</w:t>
-      </w:r>
-      <w:r>
-        <w:t xml:space="preserve"> [træm]</w:t>
-      </w:r>
-      <w:r>
-        <w:rPr>
-          <w:rFonts w:hint="eastAsia"/>
-        </w:rPr>
-        <w:t>有轨电车</w:t>
-      </w:r>
-    </w:p>
-    <w:p>
-      <w:r>
-        <w:rPr>
-          <w:rFonts w:hint="eastAsia"/>
-        </w:rPr>
-        <w:tab/>
-        <w:t>trolley</w:t>
-      </w:r>
-      <w:r>
-        <w:t xml:space="preserve"> [ˈtrɒli]</w:t>
-      </w:r>
-      <w:r>
-        <w:rPr>
-          <w:rFonts w:hint="eastAsia"/>
-        </w:rPr>
-        <w:t>手推车</w:t>
-      </w:r>
-      <w:r>
-        <w:rPr>
-          <w:rFonts w:hint="eastAsia"/>
-        </w:rPr>
-        <w:t>/</w:t>
-      </w:r>
-      <w:r>
-        <w:rPr>
-          <w:rFonts w:hint="eastAsia"/>
-        </w:rPr>
-        <w:t>电车</w:t>
-      </w:r>
-    </w:p>
-    <w:p>
-      <w:r>
-        <w:rPr>
-          <w:rFonts w:hint="eastAsia"/>
-        </w:rPr>
-        <w:tab/>
-      </w:r>
-      <w:r>
-        <w:rPr>
-          <w:rFonts w:hint="eastAsia"/>
-        </w:rPr>
-        <w:t>truck</w:t>
-      </w:r>
-      <w:r>
-        <w:t xml:space="preserve"> [trʌk]</w:t>
-      </w:r>
-      <w:r>
-        <w:rPr>
-          <w:rFonts w:hint="eastAsia"/>
-        </w:rPr>
-        <w:t>卡车</w:t>
-      </w:r>
-    </w:p>
-    <w:p>
-      <w:r>
-        <w:rPr>
-          <w:rFonts w:hint="eastAsia"/>
-        </w:rPr>
-        <w:tab/>
-      </w:r>
-      <w:r>
-        <w:rPr>
-          <w:rFonts w:hint="eastAsia"/>
-        </w:rPr>
-        <w:t>van</w:t>
-      </w:r>
-      <w:r>
-        <w:t xml:space="preserve"> [væn]</w:t>
-      </w:r>
-      <w:r>
-        <w:rPr>
-          <w:rFonts w:hint="eastAsia"/>
-        </w:rPr>
-        <w:t>厢式货车</w:t>
-      </w:r>
-    </w:p>
-    <w:p>
-      <w:r>
-        <w:rPr>
-          <w:rFonts w:hint="eastAsia"/>
-        </w:rPr>
-        <w:tab/>
-        <w:t>vehicle</w:t>
-      </w:r>
-      <w:r>
-        <w:t xml:space="preserve"> [ˈvi:əkl]</w:t>
-      </w:r>
-      <w:r>
-        <w:rPr>
-          <w:rFonts w:hint="eastAsia"/>
-        </w:rPr>
-        <w:t>交通工具</w:t>
-      </w:r>
-    </w:p>
-    <w:p>
-      <w:r>
-        <w:rPr>
-          <w:rFonts w:hint="eastAsia"/>
-        </w:rPr>
-        <w:tab/>
-        <w:t>vessel</w:t>
-      </w:r>
-      <w:r>
-        <w:t xml:space="preserve"> [ˈvesl]</w:t>
-      </w:r>
-      <w:r>
-        <w:rPr>
-          <w:rFonts w:hint="eastAsia"/>
-        </w:rPr>
-        <w:t>容器</w:t>
-      </w:r>
-      <w:r>
-        <w:rPr>
-          <w:rFonts w:hint="eastAsia"/>
-        </w:rPr>
-        <w:t>/</w:t>
-      </w:r>
-      <w:r>
-        <w:rPr>
-          <w:rFonts w:hint="eastAsia"/>
-          <w:color w:val="4BACC6" w:themeColor="accent5"/>
-        </w:rPr>
-        <w:t>船</w:t>
-      </w:r>
-    </w:p>
-    <w:p>
-      <w:r>
-        <w:rPr>
-          <w:rFonts w:hint="eastAsia"/>
-        </w:rPr>
-        <w:tab/>
-        <w:t>whaler</w:t>
-      </w:r>
-      <w:r>
-        <w:t xml:space="preserve"> [ˈweɪlə</w:t>
-      </w:r>
-      <w:r>
-        <w:t>r</w:t>
-      </w:r>
-      <w:r>
-        <w:t>]</w:t>
-      </w:r>
-      <w:r>
-        <w:rPr>
-          <w:rFonts w:hint="eastAsia"/>
-          <w:color w:val="4BACC6" w:themeColor="accent5"/>
-        </w:rPr>
-        <w:t>捕鲸船</w:t>
-      </w:r>
-      <w:r>
-        <w:rPr>
-          <w:rFonts w:hint="eastAsia"/>
-        </w:rPr>
-        <w:t>/</w:t>
-      </w:r>
-      <w:r>
-        <w:rPr>
-          <w:rFonts w:hint="eastAsia"/>
-        </w:rPr>
-        <w:t>捕鲸人</w:t>
-      </w:r>
-    </w:p>
-    <w:p>
-      <w:r>
-        <w:rPr>
-          <w:rFonts w:hint="eastAsia"/>
-        </w:rPr>
-        <w:tab/>
-        <w:t>wagon</w:t>
-      </w:r>
-      <w:r>
-        <w:t xml:space="preserve"> [ˈwægən]</w:t>
-      </w:r>
-      <w:r>
-        <w:rPr>
-          <w:rFonts w:hint="eastAsia"/>
-        </w:rPr>
-        <w:t>四轮运货马车</w:t>
-      </w:r>
-    </w:p>
-    <w:p>
-      <w:pPr>
-        <w:rPr>
-          <w:color w:val="C0504D" w:themeColor="accent2"/>
-        </w:rPr>
-      </w:pPr>
-      <w:r>
-        <w:rPr>
-          <w:rFonts w:hint="eastAsia"/>
-          <w:color w:val="C0504D" w:themeColor="accent2"/>
-        </w:rPr>
-        <w:tab/>
-      </w:r>
-      <w:r>
-        <w:rPr>
-          <w:rFonts w:hint="eastAsia"/>
-          <w:color w:val="C0504D" w:themeColor="accent2"/>
-        </w:rPr>
-        <w:t>乘载</w:t>
-      </w:r>
-      <w:r>
-        <w:rPr>
-          <w:rFonts w:hint="eastAsia"/>
-          <w:color w:val="C0504D" w:themeColor="accent2"/>
-        </w:rPr>
-        <w:t>部件</w:t>
-      </w:r>
-    </w:p>
-    <w:p>
-      <w:r>
-        <w:rPr>
-          <w:rFonts w:hint="eastAsia"/>
-        </w:rPr>
-        <w:tab/>
-      </w:r>
-      <w:r>
-        <w:rPr>
-          <w:rFonts w:hint="eastAsia"/>
-        </w:rPr>
-        <w:t>board</w:t>
-      </w:r>
-      <w:r>
-        <w:t xml:space="preserve"> [bɔ:d]</w:t>
-      </w:r>
-      <w:r>
-        <w:rPr>
-          <w:rFonts w:hint="eastAsia"/>
-        </w:rPr>
-        <w:t>木板</w:t>
-      </w:r>
-      <w:r>
-        <w:rPr>
-          <w:rFonts w:hint="eastAsia"/>
-        </w:rPr>
-        <w:t>/</w:t>
-      </w:r>
-      <w:r>
-        <w:rPr>
-          <w:rFonts w:hint="eastAsia"/>
-        </w:rPr>
-        <w:t>公告牌</w:t>
-      </w:r>
-      <w:r>
-        <w:rPr>
-          <w:rFonts w:hint="eastAsia"/>
-        </w:rPr>
-        <w:t>/</w:t>
-      </w:r>
-      <w:r>
-        <w:rPr>
-          <w:rFonts w:hint="eastAsia"/>
-        </w:rPr>
-        <w:t>膳食</w:t>
-      </w:r>
-      <w:r>
-        <w:rPr>
-          <w:rFonts w:hint="eastAsia"/>
-        </w:rPr>
-        <w:t>/</w:t>
-      </w:r>
-      <w:r>
-        <w:rPr>
-          <w:rFonts w:hint="eastAsia"/>
-        </w:rPr>
-        <w:t>懂事会</w:t>
-      </w:r>
-      <w:r>
-        <w:rPr>
-          <w:rFonts w:hint="eastAsia"/>
-        </w:rPr>
-        <w:t>/</w:t>
-      </w:r>
-      <w:r>
-        <w:rPr>
-          <w:rFonts w:hint="eastAsia"/>
-          <w:color w:val="4BACC6" w:themeColor="accent5"/>
-        </w:rPr>
-        <w:t>船甲板</w:t>
-      </w:r>
-    </w:p>
-    <w:p>
-      <w:r>
-        <w:rPr>
-          <w:rFonts w:hint="eastAsia"/>
-        </w:rPr>
-        <w:tab/>
-      </w:r>
-      <w:r>
-        <w:rPr>
-          <w:rFonts w:hint="eastAsia"/>
-        </w:rPr>
-        <w:t>boot</w:t>
-      </w:r>
-      <w:r>
-        <w:t xml:space="preserve"> [bu:t]</w:t>
-      </w:r>
-      <w:r>
-        <w:rPr>
-          <w:rFonts w:hint="eastAsia"/>
-        </w:rPr>
-        <w:t>靴子</w:t>
-      </w:r>
-      <w:r>
-        <w:rPr>
-          <w:rFonts w:hint="eastAsia"/>
-        </w:rPr>
-        <w:t>/</w:t>
-      </w:r>
-      <w:r>
-        <w:rPr>
-          <w:rFonts w:hint="eastAsia"/>
-          <w:color w:val="4BACC6" w:themeColor="accent5"/>
-        </w:rPr>
-        <w:t>后备箱</w:t>
-      </w:r>
-    </w:p>
-    <w:p>
-      <w:r>
-        <w:rPr>
-          <w:rFonts w:hint="eastAsia"/>
-        </w:rPr>
-        <w:tab/>
-      </w:r>
-      <w:r>
-        <w:rPr>
-          <w:rFonts w:hint="eastAsia"/>
-        </w:rPr>
-        <w:t xml:space="preserve">bow </w:t>
-      </w:r>
-      <w:r>
-        <w:t>[bəʊ]</w:t>
-      </w:r>
-      <w:r>
-        <w:rPr>
-          <w:rFonts w:hint="eastAsia"/>
-        </w:rPr>
-        <w:t>弓</w:t>
-      </w:r>
-      <w:r>
-        <w:rPr>
-          <w:rFonts w:hint="eastAsia"/>
-        </w:rPr>
-        <w:t>/</w:t>
-      </w:r>
-      <w:r>
-        <w:rPr>
-          <w:rFonts w:hint="eastAsia"/>
-        </w:rPr>
-        <w:t>蝴蝶结</w:t>
-      </w:r>
-      <w:r>
-        <w:rPr>
-          <w:rFonts w:hint="eastAsia"/>
-        </w:rPr>
-        <w:t>/</w:t>
-      </w:r>
-      <w:r>
-        <w:rPr>
-          <w:rFonts w:hint="eastAsia"/>
-          <w:color w:val="4BACC6" w:themeColor="accent5"/>
-        </w:rPr>
-        <w:t>船头</w:t>
-      </w:r>
-      <w:r>
-        <w:rPr>
-          <w:rFonts w:hint="eastAsia"/>
-        </w:rPr>
-        <w:t>/</w:t>
-      </w:r>
-      <w:r>
-        <w:rPr>
-          <w:rFonts w:hint="eastAsia"/>
-        </w:rPr>
-        <w:t>鞠躬</w:t>
-      </w:r>
-    </w:p>
-    <w:p>
-      <w:r>
-        <w:rPr>
-          <w:rFonts w:hint="eastAsia"/>
-        </w:rPr>
-        <w:tab/>
-      </w:r>
-      <w:r>
-        <w:rPr>
-          <w:rFonts w:hint="eastAsia"/>
-        </w:rPr>
-        <w:t>car</w:t>
-      </w:r>
-      <w:r>
-        <w:rPr>
-          <w:rFonts w:hint="eastAsia"/>
-        </w:rPr>
-        <w:t xml:space="preserve"> [k</w:t>
-      </w:r>
-      <w:r>
-        <w:rPr>
-          <w:rFonts w:hint="eastAsia"/>
-        </w:rPr>
-        <w:t>ɑ</w:t>
-      </w:r>
-      <w:r>
-        <w:rPr>
-          <w:rFonts w:hint="eastAsia"/>
-        </w:rPr>
-        <w:t>:r</w:t>
-      </w:r>
-      <w:r>
-        <w:rPr>
-          <w:rFonts w:hint="eastAsia"/>
-        </w:rPr>
-        <w:t>]</w:t>
-      </w:r>
-      <w:r>
-        <w:rPr>
-          <w:rFonts w:hint="eastAsia"/>
-        </w:rPr>
-        <w:t>汽车</w:t>
-      </w:r>
-      <w:r>
-        <w:rPr>
-          <w:rFonts w:hint="eastAsia"/>
-        </w:rPr>
-        <w:t>/</w:t>
-      </w:r>
-      <w:r>
-        <w:rPr>
-          <w:rFonts w:hint="eastAsia"/>
-          <w:color w:val="4BACC6" w:themeColor="accent5"/>
-        </w:rPr>
-        <w:t>车厢</w:t>
-      </w:r>
-    </w:p>
-    <w:p>
-      <w:r>
-        <w:rPr>
-          <w:rFonts w:hint="eastAsia"/>
-        </w:rPr>
-        <w:tab/>
-        <w:t xml:space="preserve">carriage </w:t>
-      </w:r>
-      <w:r>
-        <w:t>[ˈkærɪdʒ]</w:t>
-      </w:r>
-      <w:r>
-        <w:rPr>
-          <w:rFonts w:hint="eastAsia"/>
-        </w:rPr>
-        <w:t>马车</w:t>
-      </w:r>
-      <w:r>
-        <w:rPr>
-          <w:rFonts w:hint="eastAsia"/>
-        </w:rPr>
-        <w:t>/</w:t>
-      </w:r>
-      <w:r>
-        <w:rPr>
-          <w:rFonts w:hint="eastAsia"/>
-          <w:color w:val="4BACC6" w:themeColor="accent5"/>
-        </w:rPr>
-        <w:t>车厢</w:t>
-      </w:r>
-      <w:r>
-        <w:rPr>
-          <w:rFonts w:hint="eastAsia"/>
-        </w:rPr>
-        <w:t>/</w:t>
-      </w:r>
-      <w:r>
-        <w:rPr>
-          <w:rFonts w:hint="eastAsia"/>
-        </w:rPr>
-        <w:t>举止</w:t>
-      </w:r>
-      <w:r>
-        <w:rPr>
-          <w:rFonts w:hint="eastAsia"/>
-        </w:rPr>
-        <w:t>/</w:t>
-      </w:r>
-      <w:r>
-        <w:rPr>
-          <w:rFonts w:hint="eastAsia"/>
-        </w:rPr>
-        <w:t>运输</w:t>
-      </w:r>
-      <w:r>
-        <w:rPr>
-          <w:rFonts w:hint="eastAsia"/>
-        </w:rPr>
-        <w:t>/</w:t>
-      </w:r>
-      <w:r>
-        <w:rPr>
-          <w:rFonts w:hint="eastAsia"/>
-        </w:rPr>
-        <w:t>运费</w:t>
-      </w:r>
-    </w:p>
-    <w:p>
-      <w:r>
-        <w:rPr>
-          <w:rFonts w:hint="eastAsia"/>
-        </w:rPr>
-        <w:tab/>
-      </w:r>
-      <w:r>
-        <w:rPr>
-          <w:rFonts w:hint="eastAsia"/>
-        </w:rPr>
-        <w:t>cabin</w:t>
-      </w:r>
-      <w:r>
-        <w:t xml:space="preserve"> [ˈkæbɪn]</w:t>
-      </w:r>
-      <w:r>
-        <w:rPr>
-          <w:rFonts w:hint="eastAsia"/>
-        </w:rPr>
-        <w:t>小木屋</w:t>
-      </w:r>
-      <w:r>
-        <w:rPr>
-          <w:rFonts w:hint="eastAsia"/>
-        </w:rPr>
-        <w:t>/</w:t>
-      </w:r>
-      <w:r>
-        <w:rPr>
-          <w:rFonts w:hint="eastAsia"/>
-          <w:color w:val="4BACC6" w:themeColor="accent5"/>
-        </w:rPr>
-        <w:t>座舱</w:t>
-      </w:r>
-    </w:p>
-    <w:p>
-      <w:r>
-        <w:rPr>
-          <w:rFonts w:hint="eastAsia"/>
-        </w:rPr>
-        <w:tab/>
-      </w:r>
-      <w:r>
-        <w:rPr>
-          <w:rFonts w:hint="eastAsia"/>
-        </w:rPr>
-        <w:t>coach</w:t>
-      </w:r>
-      <w:r>
-        <w:t xml:space="preserve"> [kəʊtʃ]</w:t>
-      </w:r>
-      <w:r>
-        <w:rPr>
-          <w:rFonts w:hint="eastAsia"/>
-        </w:rPr>
-        <w:t>长途汽车</w:t>
-      </w:r>
-      <w:r>
-        <w:rPr>
-          <w:rFonts w:hint="eastAsia"/>
-        </w:rPr>
-        <w:t>/</w:t>
-      </w:r>
-      <w:r>
-        <w:rPr>
-          <w:rFonts w:hint="eastAsia"/>
-          <w:color w:val="4BACC6" w:themeColor="accent5"/>
-        </w:rPr>
-        <w:t>旅客车厢</w:t>
-      </w:r>
-      <w:r>
-        <w:rPr>
-          <w:rFonts w:hint="eastAsia"/>
-        </w:rPr>
-        <w:t>/</w:t>
-      </w:r>
-      <w:r>
-        <w:rPr>
-          <w:rFonts w:hint="eastAsia"/>
-        </w:rPr>
-        <w:t>教练</w:t>
-      </w:r>
-    </w:p>
-    <w:p>
-      <w:r>
-        <w:rPr>
-          <w:rFonts w:hint="eastAsia"/>
-        </w:rPr>
-        <w:tab/>
-        <w:t>compartment</w:t>
-      </w:r>
-      <w:r>
-        <w:t xml:space="preserve"> [kəmˈp</w:t>
-      </w:r>
-      <w:r>
-        <w:rPr>
-          <w:rFonts w:hint="eastAsia"/>
-        </w:rPr>
-        <w:t>ɑ</w:t>
-      </w:r>
-      <w:r>
-        <w:t>:tmənt]</w:t>
-      </w:r>
-      <w:r>
-        <w:rPr>
-          <w:rFonts w:hint="eastAsia"/>
-        </w:rPr>
-        <w:t>车厢隔间</w:t>
-      </w:r>
-      <w:r>
-        <w:rPr>
-          <w:rFonts w:hint="eastAsia"/>
-        </w:rPr>
-        <w:t>(</w:t>
-      </w:r>
-      <w:r>
-        <w:rPr>
-          <w:rFonts w:hint="eastAsia"/>
-        </w:rPr>
-        <w:t>火车</w:t>
-      </w:r>
-      <w:r>
-        <w:rPr>
-          <w:rFonts w:hint="eastAsia"/>
-        </w:rPr>
-        <w:t>|</w:t>
-      </w:r>
-      <w:r>
-        <w:rPr>
-          <w:rFonts w:hint="eastAsia"/>
-        </w:rPr>
-        <w:t>房车</w:t>
-      </w:r>
-      <w:r>
-        <w:rPr>
-          <w:rFonts w:hint="eastAsia"/>
-        </w:rPr>
-        <w:t>)</w:t>
-      </w:r>
-    </w:p>
-    <w:p>
-      <w:r>
-        <w:rPr>
-          <w:rFonts w:hint="eastAsia"/>
-        </w:rPr>
-        <w:tab/>
-      </w:r>
-      <w:r>
-        <w:rPr>
-          <w:rFonts w:hint="eastAsia"/>
-        </w:rPr>
-        <w:t>deck</w:t>
-      </w:r>
-      <w:r>
-        <w:t xml:space="preserve"> </w:t>
-      </w:r>
-      <w:r>
-        <w:t>[dek]</w:t>
-      </w:r>
-      <w:r>
-        <w:rPr>
-          <w:rFonts w:hint="eastAsia"/>
-          <w:color w:val="4BACC6" w:themeColor="accent5"/>
-        </w:rPr>
-        <w:t>甲板</w:t>
-      </w:r>
-      <w:r>
-        <w:rPr>
-          <w:rFonts w:hint="eastAsia"/>
-        </w:rPr>
-        <w:t>/</w:t>
-      </w:r>
-      <w:r>
-        <w:rPr>
-          <w:rFonts w:hint="eastAsia"/>
-        </w:rPr>
-        <w:t>层面</w:t>
-      </w:r>
-    </w:p>
-    <w:p>
-      <w:r>
-        <w:rPr>
-          <w:rFonts w:hint="eastAsia"/>
-        </w:rPr>
-        <w:tab/>
-      </w:r>
-      <w:r>
-        <w:rPr>
-          <w:rFonts w:hint="eastAsia"/>
-        </w:rPr>
-        <w:t>·</w:t>
-      </w:r>
-      <w:r>
-        <w:rPr>
-          <w:rFonts w:hint="eastAsia"/>
-        </w:rPr>
-        <w:t>upper/car deck</w:t>
-      </w:r>
-      <w:r>
-        <w:rPr>
-          <w:rFonts w:hint="eastAsia"/>
-        </w:rPr>
-        <w:t>上层</w:t>
-      </w:r>
-      <w:r>
-        <w:rPr>
-          <w:rFonts w:hint="eastAsia"/>
-        </w:rPr>
-        <w:t>/</w:t>
-      </w:r>
-      <w:r>
-        <w:rPr>
-          <w:rFonts w:hint="eastAsia"/>
-        </w:rPr>
-        <w:t>车辆甲板</w:t>
-      </w:r>
-    </w:p>
-    <w:p>
-      <w:r>
-        <w:rPr>
-          <w:rFonts w:hint="eastAsia"/>
-        </w:rPr>
-        <w:tab/>
-      </w:r>
-      <w:r>
-        <w:rPr>
-          <w:rFonts w:hint="eastAsia"/>
-        </w:rPr>
-        <w:t>·</w:t>
-      </w:r>
-      <w:r>
-        <w:rPr>
-          <w:rFonts w:hint="eastAsia"/>
-        </w:rPr>
-        <w:t>clear the deck</w:t>
-      </w:r>
-      <w:r>
-        <w:rPr>
-          <w:rFonts w:hint="eastAsia"/>
-        </w:rPr>
-        <w:t>扫清障碍</w:t>
-      </w:r>
-      <w:r>
-        <w:rPr>
-          <w:rFonts w:hint="eastAsia"/>
-        </w:rPr>
-        <w:t>(</w:t>
-      </w:r>
-      <w:r>
-        <w:rPr>
-          <w:rFonts w:hint="eastAsia"/>
-        </w:rPr>
-        <w:t>扫除甲板</w:t>
-      </w:r>
-      <w:r>
-        <w:rPr>
-          <w:rFonts w:hint="eastAsia"/>
-        </w:rPr>
-        <w:t>)</w:t>
-      </w:r>
-    </w:p>
-    <w:p>
-      <w:r>
-        <w:rPr>
-          <w:rFonts w:hint="eastAsia"/>
-        </w:rPr>
-        <w:tab/>
-      </w:r>
-      <w:r>
-        <w:t>saddle</w:t>
-      </w:r>
-      <w:r>
-        <w:t xml:space="preserve"> [ˈsædl]</w:t>
-      </w:r>
-      <w:r>
-        <w:rPr>
-          <w:rFonts w:hint="eastAsia"/>
-        </w:rPr>
-        <w:t>马鞍</w:t>
-      </w:r>
-      <w:r>
-        <w:rPr>
-          <w:rFonts w:hint="eastAsia"/>
-        </w:rPr>
-        <w:t>/</w:t>
-      </w:r>
-      <w:r>
-        <w:rPr>
-          <w:rFonts w:hint="eastAsia"/>
-        </w:rPr>
-        <w:t>自行车座</w:t>
-      </w:r>
-    </w:p>
-    <w:p>
-      <w:r>
-        <w:rPr>
-          <w:rFonts w:hint="eastAsia"/>
-        </w:rPr>
-        <w:tab/>
-        <w:t xml:space="preserve">trunk </w:t>
-      </w:r>
-      <w:r>
-        <w:t>[trʌŋk]</w:t>
-      </w:r>
-      <w:r>
-        <w:rPr>
-          <w:rFonts w:hint="eastAsia"/>
-        </w:rPr>
-        <w:t>树干</w:t>
-      </w:r>
-      <w:r>
-        <w:rPr>
-          <w:rFonts w:hint="eastAsia"/>
-        </w:rPr>
-        <w:t>/</w:t>
-      </w:r>
-      <w:r>
-        <w:rPr>
-          <w:rFonts w:hint="eastAsia"/>
-        </w:rPr>
-        <w:t>象鼻</w:t>
-      </w:r>
-      <w:r>
-        <w:rPr>
-          <w:rFonts w:hint="eastAsia"/>
-        </w:rPr>
-        <w:t>/</w:t>
-      </w:r>
-      <w:r>
-        <w:rPr>
-          <w:rFonts w:hint="eastAsia"/>
-        </w:rPr>
-        <w:t>大箱子</w:t>
-      </w:r>
-      <w:r>
-        <w:rPr>
-          <w:rFonts w:hint="eastAsia"/>
-        </w:rPr>
-        <w:t>/</w:t>
-      </w:r>
-      <w:r>
-        <w:rPr>
-          <w:rFonts w:hint="eastAsia"/>
-          <w:color w:val="4BACC6" w:themeColor="accent5"/>
-        </w:rPr>
-        <w:t>后背箱</w:t>
-      </w:r>
-      <w:r>
-        <w:rPr>
-          <w:rFonts w:hint="eastAsia"/>
-          <w:color w:val="4BACC6" w:themeColor="accent5"/>
-        </w:rPr>
-        <w:t>(</w:t>
-      </w:r>
-      <w:r>
-        <w:rPr>
-          <w:rFonts w:hint="eastAsia"/>
-          <w:color w:val="4BACC6" w:themeColor="accent5"/>
-        </w:rPr>
-        <w:t>车</w:t>
-      </w:r>
-      <w:r>
-        <w:rPr>
-          <w:rFonts w:hint="eastAsia"/>
-          <w:color w:val="4BACC6" w:themeColor="accent5"/>
-        </w:rPr>
-        <w:t>)</w:t>
-      </w:r>
-    </w:p>
-    <w:p>
-      <w:r>
-        <w:rPr>
-          <w:rFonts w:hint="eastAsia"/>
-        </w:rPr>
-        <w:tab/>
-      </w:r>
-      <w:r>
-        <w:rPr>
-          <w:rFonts w:hint="eastAsia"/>
-        </w:rPr>
-        <w:t>first class</w:t>
-      </w:r>
-      <w:r>
-        <w:rPr>
-          <w:rFonts w:hint="eastAsia"/>
-        </w:rPr>
-        <w:t>头等舱</w:t>
-      </w:r>
-    </w:p>
-    <w:p>
-      <w:pPr>
-        <w:rPr>
-          <w:color w:val="C0504D" w:themeColor="accent2"/>
-        </w:rPr>
-      </w:pPr>
-      <w:r>
-        <w:rPr>
-          <w:rFonts w:hint="eastAsia"/>
-          <w:color w:val="C0504D" w:themeColor="accent2"/>
-        </w:rPr>
-        <w:tab/>
-      </w:r>
-      <w:r>
-        <w:rPr>
-          <w:rFonts w:hint="eastAsia"/>
-          <w:color w:val="C0504D" w:themeColor="accent2"/>
-        </w:rPr>
-        <w:t>动力部件</w:t>
-      </w:r>
-    </w:p>
-    <w:p>
-      <w:r>
-        <w:rPr>
-          <w:rFonts w:hint="eastAsia"/>
-        </w:rPr>
-        <w:tab/>
-      </w:r>
-      <w:r>
-        <w:rPr>
-          <w:rFonts w:hint="eastAsia"/>
-        </w:rPr>
-        <w:t>anchor</w:t>
-      </w:r>
-      <w:r>
-        <w:t xml:space="preserve"> [ˈæŋkə</w:t>
-      </w:r>
-      <w:r>
-        <w:t>r</w:t>
-      </w:r>
-      <w:r>
-        <w:t>]</w:t>
-      </w:r>
-      <w:r>
-        <w:rPr>
-          <w:rFonts w:hint="eastAsia"/>
-          <w:color w:val="4BACC6" w:themeColor="accent5"/>
-        </w:rPr>
-        <w:t>锚</w:t>
-      </w:r>
-      <w:r>
-        <w:rPr>
-          <w:rFonts w:hint="eastAsia"/>
-        </w:rPr>
-        <w:t>/</w:t>
-      </w:r>
-      <w:r>
-        <w:rPr>
-          <w:rFonts w:hint="eastAsia"/>
-        </w:rPr>
-        <w:t>精神依靠</w:t>
-      </w:r>
-    </w:p>
-    <w:p>
-      <w:r>
-        <w:rPr>
-          <w:rFonts w:hint="eastAsia"/>
-        </w:rPr>
-        <w:tab/>
-      </w:r>
-      <w:r>
-        <w:rPr>
-          <w:rFonts w:hint="eastAsia"/>
-        </w:rPr>
-        <w:t>blade</w:t>
-      </w:r>
-      <w:r>
-        <w:t xml:space="preserve"> [bleɪd]</w:t>
-      </w:r>
-      <w:r>
-        <w:rPr>
-          <w:rFonts w:hint="eastAsia"/>
-        </w:rPr>
-        <w:t>刀片</w:t>
-      </w:r>
-      <w:r>
-        <w:rPr>
-          <w:rFonts w:hint="eastAsia"/>
-        </w:rPr>
-        <w:t>/</w:t>
-      </w:r>
-      <w:r>
-        <w:rPr>
-          <w:rFonts w:hint="eastAsia"/>
-          <w:color w:val="4BACC6" w:themeColor="accent5"/>
-        </w:rPr>
-        <w:t>浆叶</w:t>
-      </w:r>
-      <w:r>
-        <w:rPr>
-          <w:rFonts w:hint="eastAsia"/>
-        </w:rPr>
-        <w:t>/</w:t>
-      </w:r>
-      <w:r>
-        <w:rPr>
-          <w:rFonts w:hint="eastAsia"/>
-        </w:rPr>
-        <w:t>叶片</w:t>
-      </w:r>
-    </w:p>
-    <w:p>
-      <w:r>
-        <w:rPr>
-          <w:rFonts w:hint="eastAsia"/>
-        </w:rPr>
-        <w:tab/>
-      </w:r>
-      <w:r>
-        <w:rPr>
-          <w:rFonts w:hint="eastAsia"/>
-        </w:rPr>
-        <w:t>brake</w:t>
-      </w:r>
-      <w:r>
-        <w:t xml:space="preserve"> [breɪk]</w:t>
-      </w:r>
-      <w:r>
-        <w:rPr>
-          <w:rFonts w:hint="eastAsia"/>
-        </w:rPr>
-        <w:t>刹车</w:t>
-      </w:r>
-    </w:p>
-    <w:p>
-      <w:r>
-        <w:rPr>
-          <w:rFonts w:hint="eastAsia"/>
-        </w:rPr>
-        <w:tab/>
-      </w:r>
-      <w:r>
-        <w:rPr>
-          <w:rFonts w:hint="eastAsia"/>
-        </w:rPr>
-        <w:t>clutch</w:t>
-      </w:r>
-      <w:r>
-        <w:t xml:space="preserve"> [klʌtʃ]</w:t>
-      </w:r>
-      <w:r>
-        <w:rPr>
-          <w:rFonts w:hint="eastAsia"/>
-        </w:rPr>
-        <w:t>离合器</w:t>
-      </w:r>
-    </w:p>
-    <w:p>
-      <w:r>
-        <w:rPr>
-          <w:rFonts w:hint="eastAsia"/>
-        </w:rPr>
-        <w:tab/>
-      </w:r>
-      <w:r>
-        <w:rPr>
-          <w:rFonts w:hint="eastAsia"/>
-        </w:rPr>
-        <w:t>cylinder</w:t>
-      </w:r>
-      <w:r>
-        <w:t xml:space="preserve"> [ˈsɪlɪndə</w:t>
-      </w:r>
-      <w:r>
-        <w:t>r</w:t>
-      </w:r>
-      <w:r>
-        <w:t>]</w:t>
-      </w:r>
-      <w:r>
-        <w:rPr>
-          <w:rFonts w:hint="eastAsia"/>
-        </w:rPr>
-        <w:t>圆柱形</w:t>
-      </w:r>
-      <w:r>
-        <w:rPr>
-          <w:rFonts w:hint="eastAsia"/>
-        </w:rPr>
-        <w:t>/</w:t>
-      </w:r>
-      <w:r>
-        <w:rPr>
-          <w:rFonts w:hint="eastAsia"/>
-          <w:color w:val="4BACC6" w:themeColor="accent5"/>
-        </w:rPr>
-        <w:t>汽缸</w:t>
-      </w:r>
-    </w:p>
-    <w:p>
-      <w:r>
-        <w:rPr>
-          <w:rFonts w:hint="eastAsia"/>
-        </w:rPr>
-        <w:tab/>
-      </w:r>
-      <w:r>
-        <w:rPr>
-          <w:rFonts w:hint="eastAsia"/>
-        </w:rPr>
-        <w:t xml:space="preserve">drive </w:t>
-      </w:r>
-      <w:r>
-        <w:t>[draɪv]</w:t>
-      </w:r>
-      <w:r>
-        <w:rPr>
-          <w:rFonts w:hint="eastAsia"/>
-          <w:color w:val="4BACC6" w:themeColor="accent5"/>
-        </w:rPr>
-        <w:t>驱动</w:t>
-      </w:r>
-      <w:r>
-        <w:rPr>
-          <w:rFonts w:hint="eastAsia"/>
-        </w:rPr>
-        <w:t>/</w:t>
-      </w:r>
-      <w:r>
-        <w:rPr>
-          <w:rFonts w:hint="eastAsia"/>
-        </w:rPr>
-        <w:t>私有车道</w:t>
-      </w:r>
-      <w:r>
-        <w:rPr>
-          <w:rFonts w:hint="eastAsia"/>
-        </w:rPr>
-        <w:t>,(</w:t>
-      </w:r>
-      <w:r>
-        <w:rPr>
-          <w:rFonts w:hint="eastAsia"/>
-        </w:rPr>
-        <w:t>某</w:t>
-      </w:r>
-      <w:r>
-        <w:rPr>
-          <w:rFonts w:hint="eastAsia"/>
-        </w:rPr>
-        <w:t>)</w:t>
-      </w:r>
-      <w:r>
-        <w:rPr>
-          <w:rFonts w:hint="eastAsia"/>
-        </w:rPr>
-        <w:t>路</w:t>
-      </w:r>
-      <w:r>
-        <w:rPr>
-          <w:rFonts w:hint="eastAsia"/>
-        </w:rPr>
-        <w:t>/</w:t>
-      </w:r>
-      <w:r>
-        <w:rPr>
-          <w:rFonts w:hint="eastAsia"/>
-        </w:rPr>
-        <w:t>驱车旅行</w:t>
-      </w:r>
-    </w:p>
-    <w:p>
-      <w:r>
-        <w:rPr>
-          <w:rFonts w:hint="eastAsia"/>
-        </w:rPr>
-        <w:tab/>
-      </w:r>
-      <w:r>
-        <w:rPr>
-          <w:rFonts w:hint="eastAsia"/>
-        </w:rPr>
-        <w:t>engine</w:t>
-      </w:r>
-      <w:r>
-        <w:t xml:space="preserve"> [ˈendʒɪn]</w:t>
-      </w:r>
-      <w:r>
-        <w:rPr>
-          <w:rFonts w:hint="eastAsia"/>
-        </w:rPr>
-        <w:t>引擎</w:t>
-      </w:r>
-    </w:p>
-    <w:p>
-      <w:r>
-        <w:rPr>
-          <w:rFonts w:hint="eastAsia"/>
-        </w:rPr>
-        <w:tab/>
-      </w:r>
-      <w:r>
-        <w:rPr>
-          <w:rFonts w:hint="eastAsia"/>
-        </w:rPr>
-        <w:t>gear</w:t>
-      </w:r>
-      <w:r>
-        <w:t xml:space="preserve"> [gɪə</w:t>
-      </w:r>
-      <w:r>
-        <w:t>r</w:t>
-      </w:r>
-      <w:r>
-        <w:t>]</w:t>
-      </w:r>
-      <w:r>
-        <w:rPr>
-          <w:rFonts w:hint="eastAsia"/>
-        </w:rPr>
-        <w:t>齿轮</w:t>
-      </w:r>
-      <w:r>
-        <w:rPr>
-          <w:rFonts w:hint="eastAsia"/>
-        </w:rPr>
-        <w:t>/</w:t>
-      </w:r>
-      <w:r>
-        <w:rPr>
-          <w:rFonts w:hint="eastAsia"/>
-          <w:color w:val="4BACC6" w:themeColor="accent5"/>
-        </w:rPr>
-        <w:t>挡位</w:t>
-      </w:r>
-      <w:r>
-        <w:rPr>
-          <w:rFonts w:hint="eastAsia"/>
-        </w:rPr>
-        <w:t>/</w:t>
-      </w:r>
-      <w:r>
-        <w:rPr>
-          <w:rFonts w:hint="eastAsia"/>
-        </w:rPr>
-        <w:t>用具</w:t>
-      </w:r>
-    </w:p>
-    <w:p>
-      <w:r>
-        <w:rPr>
-          <w:rFonts w:hint="eastAsia"/>
-        </w:rPr>
-        <w:tab/>
-        <w:t>motor</w:t>
-      </w:r>
-      <w:r>
-        <w:t xml:space="preserve"> [ˈməʊtə</w:t>
-      </w:r>
-      <w:r>
-        <w:t>r</w:t>
-      </w:r>
-      <w:r>
-        <w:t>]</w:t>
-      </w:r>
-      <w:r>
-        <w:rPr>
-          <w:rFonts w:hint="eastAsia"/>
-        </w:rPr>
-        <w:t>马达</w:t>
-      </w:r>
-    </w:p>
-    <w:p>
-      <w:r>
-        <w:rPr>
-          <w:rFonts w:hint="eastAsia"/>
-        </w:rPr>
-        <w:tab/>
-      </w:r>
-      <w:r>
-        <w:rPr>
-          <w:rFonts w:hint="eastAsia"/>
-        </w:rPr>
-        <w:t>sail</w:t>
-      </w:r>
-      <w:r>
-        <w:t xml:space="preserve"> [seɪl]</w:t>
-      </w:r>
-      <w:r>
-        <w:rPr>
-          <w:rFonts w:hint="eastAsia"/>
-          <w:color w:val="4BACC6" w:themeColor="accent5"/>
-        </w:rPr>
-        <w:t>帆</w:t>
-      </w:r>
-      <w:r>
-        <w:rPr>
-          <w:rFonts w:hint="eastAsia"/>
-        </w:rPr>
-        <w:t>/</w:t>
-      </w:r>
-      <w:r>
-        <w:rPr>
-          <w:rFonts w:hint="eastAsia"/>
-        </w:rPr>
-        <w:t>航行</w:t>
-      </w:r>
-    </w:p>
-    <w:p>
-      <w:pPr>
-        <w:rPr>
-          <w:color w:val="4BACC6" w:themeColor="accent5"/>
-        </w:rPr>
-      </w:pPr>
-      <w:r>
-        <w:rPr>
-          <w:rFonts w:hint="eastAsia"/>
-        </w:rPr>
-        <w:tab/>
-      </w:r>
-      <w:r>
-        <w:rPr>
-          <w:rFonts w:hint="eastAsia"/>
-        </w:rPr>
-        <w:t>sheet</w:t>
-      </w:r>
-      <w:r>
-        <w:t xml:space="preserve"> [ʃi:t]</w:t>
-      </w:r>
-      <w:r>
-        <w:rPr>
-          <w:rFonts w:hint="eastAsia"/>
-        </w:rPr>
-        <w:t>床单</w:t>
-      </w:r>
-      <w:r>
-        <w:rPr>
-          <w:rFonts w:hint="eastAsia"/>
-        </w:rPr>
-        <w:t>/</w:t>
-      </w:r>
-      <w:r>
-        <w:rPr>
-          <w:rFonts w:hint="eastAsia"/>
-        </w:rPr>
-        <w:t>一张</w:t>
-      </w:r>
-      <w:r>
-        <w:rPr>
-          <w:rFonts w:hint="eastAsia"/>
-        </w:rPr>
-        <w:t>(</w:t>
-      </w:r>
-      <w:r>
-        <w:rPr>
-          <w:rFonts w:hint="eastAsia"/>
-        </w:rPr>
-        <w:t>薄片</w:t>
-      </w:r>
-      <w:r>
-        <w:rPr>
-          <w:rFonts w:hint="eastAsia"/>
-        </w:rPr>
-        <w:t>)</w:t>
-      </w:r>
-      <w:r>
-        <w:rPr>
-          <w:rFonts w:hint="eastAsia"/>
-        </w:rPr>
-        <w:t>/</w:t>
-      </w:r>
-      <w:r>
-        <w:rPr>
-          <w:rFonts w:hint="eastAsia"/>
-        </w:rPr>
-        <w:t>一大片</w:t>
-      </w:r>
-      <w:r>
-        <w:rPr>
-          <w:rFonts w:hint="eastAsia"/>
-        </w:rPr>
-        <w:t>(</w:t>
-      </w:r>
-      <w:r>
-        <w:rPr>
-          <w:rFonts w:hint="eastAsia"/>
-        </w:rPr>
-        <w:t>面积</w:t>
-      </w:r>
-      <w:r>
-        <w:rPr>
-          <w:rFonts w:hint="eastAsia"/>
-        </w:rPr>
-        <w:t>)/</w:t>
-      </w:r>
-      <w:r>
-        <w:rPr>
-          <w:rFonts w:hint="eastAsia"/>
-          <w:color w:val="4BACC6" w:themeColor="accent5"/>
-        </w:rPr>
-        <w:t>帆</w:t>
-      </w:r>
-    </w:p>
-    <w:p>
-      <w:r>
-        <w:rPr>
-          <w:rFonts w:hint="eastAsia"/>
-        </w:rPr>
-        <w:tab/>
-        <w:t>tyre</w:t>
-      </w:r>
-      <w:r>
-        <w:rPr>
-          <w:rFonts w:hint="eastAsia"/>
-        </w:rPr>
-        <w:t>/tire</w:t>
-      </w:r>
-      <w:r>
-        <w:t xml:space="preserve"> ['taɪə</w:t>
-      </w:r>
-      <w:r>
-        <w:t>r</w:t>
-      </w:r>
-      <w:r>
-        <w:t>]</w:t>
-      </w:r>
-      <w:r>
-        <w:rPr>
-          <w:rFonts w:hint="eastAsia"/>
-        </w:rPr>
-        <w:t>车胎</w:t>
-      </w:r>
-    </w:p>
-    <w:p>
-      <w:r>
-        <w:rPr>
-          <w:rFonts w:hint="eastAsia"/>
-        </w:rPr>
-        <w:tab/>
-        <w:t>wheel</w:t>
-      </w:r>
-      <w:r>
-        <w:t xml:space="preserve"> [wi:l]</w:t>
-      </w:r>
-      <w:r>
-        <w:rPr>
-          <w:rFonts w:hint="eastAsia"/>
-          <w:color w:val="4BACC6" w:themeColor="accent5"/>
-        </w:rPr>
-        <w:t>车轮</w:t>
-      </w:r>
-      <w:r>
-        <w:rPr>
-          <w:rFonts w:hint="eastAsia"/>
-        </w:rPr>
-        <w:t>/</w:t>
-      </w:r>
-      <w:r>
-        <w:rPr>
-          <w:rFonts w:hint="eastAsia"/>
-          <w:color w:val="4BACC6" w:themeColor="accent5"/>
-        </w:rPr>
-        <w:t>方向盘</w:t>
-      </w:r>
-      <w:r>
-        <w:rPr>
-          <w:rFonts w:hint="eastAsia"/>
-        </w:rPr>
-        <w:t>/</w:t>
-      </w:r>
-      <w:r>
-        <w:rPr>
-          <w:rFonts w:hint="eastAsia"/>
-        </w:rPr>
-        <w:t>旋转</w:t>
-      </w:r>
-    </w:p>
-    <w:p>
-      <w:pPr>
-        <w:rPr>
-          <w:color w:val="C0504D" w:themeColor="accent2"/>
-        </w:rPr>
-      </w:pPr>
-      <w:r>
-        <w:rPr>
-          <w:rFonts w:hint="eastAsia"/>
-          <w:color w:val="C0504D" w:themeColor="accent2"/>
-        </w:rPr>
-        <w:tab/>
-      </w:r>
-      <w:r>
-        <w:rPr>
-          <w:rFonts w:hint="eastAsia"/>
-          <w:color w:val="C0504D" w:themeColor="accent2"/>
-        </w:rPr>
-        <w:t>其他部件</w:t>
-      </w:r>
-    </w:p>
-    <w:p>
-      <w:r>
-        <w:rPr>
-          <w:rFonts w:hint="eastAsia"/>
-        </w:rPr>
-        <w:tab/>
-      </w:r>
-      <w:r>
-        <w:rPr>
-          <w:rFonts w:hint="eastAsia"/>
-        </w:rPr>
-        <w:t>lights</w:t>
-      </w:r>
-      <w:r>
-        <w:rPr>
-          <w:rFonts w:hint="eastAsia"/>
-        </w:rPr>
-        <w:t xml:space="preserve"> </w:t>
-      </w:r>
-      <w:r>
-        <w:rPr>
-          <w:rFonts w:hint="eastAsia"/>
-        </w:rPr>
-        <w:t>*</w:t>
-      </w:r>
-      <w:r>
-        <w:t>[laɪts]</w:t>
-      </w:r>
-      <w:r>
-        <w:rPr>
-          <w:rFonts w:hint="eastAsia"/>
-        </w:rPr>
-        <w:t>车灯</w:t>
-      </w:r>
-    </w:p>
-    <w:p>
-      <w:r>
-        <w:rPr>
-          <w:rFonts w:hint="eastAsia"/>
-        </w:rPr>
-        <w:tab/>
-        <w:t>spur</w:t>
-      </w:r>
-      <w:r>
-        <w:t xml:space="preserve"> [spɜ</w:t>
-      </w:r>
-      <w:r>
-        <w:t>:r</w:t>
-      </w:r>
-      <w:r>
-        <w:t>]</w:t>
-      </w:r>
-      <w:r>
-        <w:rPr>
-          <w:rFonts w:hint="eastAsia"/>
-        </w:rPr>
-        <w:t>刺激</w:t>
-      </w:r>
-      <w:r>
-        <w:rPr>
-          <w:rFonts w:hint="eastAsia"/>
-        </w:rPr>
-        <w:t>/</w:t>
-      </w:r>
-      <w:r>
-        <w:rPr>
-          <w:rFonts w:hint="eastAsia"/>
-          <w:color w:val="4BACC6" w:themeColor="accent5"/>
-        </w:rPr>
-        <w:t>马刺</w:t>
-      </w:r>
-    </w:p>
-    <w:p>
-      <w:pPr>
-        <w:rPr>
-          <w:b/>
-        </w:rPr>
-      </w:pPr>
-      <w:r>
-        <w:rPr>
-          <w:rFonts w:hint="eastAsia"/>
-          <w:b/>
-        </w:rPr>
-        <w:t>二、邮电</w:t>
-      </w:r>
-    </w:p>
-    <w:p>
-      <w:pPr>
-        <w:rPr>
-          <w:b/>
-        </w:rPr>
-      </w:pPr>
-      <w:r>
-        <w:rPr>
-          <w:rFonts w:hint="eastAsia"/>
-          <w:b/>
-        </w:rPr>
-        <w:lastRenderedPageBreak/>
-        <w:t>1</w:t>
-      </w:r>
-      <w:r>
-        <w:rPr>
-          <w:rFonts w:hint="eastAsia"/>
-          <w:b/>
-        </w:rPr>
-        <w:t>邮政</w:t>
-      </w:r>
-    </w:p>
-    <w:p>
-      <w:r>
-        <w:rPr>
-          <w:rFonts w:hint="eastAsia"/>
-        </w:rPr>
-        <w:tab/>
-        <w:t>airmail</w:t>
-      </w:r>
-      <w:r>
-        <w:rPr>
-          <w:rFonts w:hint="eastAsia"/>
-        </w:rPr>
-        <w:t xml:space="preserve"> </w:t>
-      </w:r>
-      <w:r>
-        <w:t>[ˈeəmeɪl]</w:t>
-      </w:r>
-      <w:r>
-        <w:rPr>
-          <w:rFonts w:hint="eastAsia"/>
-          <w:color w:val="4BACC6" w:themeColor="accent5"/>
-        </w:rPr>
-        <w:t>航空邮件</w:t>
-      </w:r>
-      <w:r>
-        <w:rPr>
-          <w:rFonts w:hint="eastAsia"/>
-        </w:rPr>
-        <w:t>/</w:t>
-      </w:r>
-      <w:r>
-        <w:rPr>
-          <w:rFonts w:hint="eastAsia"/>
-        </w:rPr>
-        <w:t>航空邮政</w:t>
-      </w:r>
-    </w:p>
-    <w:p>
-      <w:r>
-        <w:rPr>
-          <w:rFonts w:hint="eastAsia"/>
-        </w:rPr>
-        <w:tab/>
-      </w:r>
-      <w:r>
-        <w:t>dispatch</w:t>
-      </w:r>
-      <w:r>
-        <w:t xml:space="preserve"> [dɪˈspætʃ]</w:t>
-      </w:r>
-      <w:r>
-        <w:rPr>
-          <w:rFonts w:hint="eastAsia"/>
-          <w:color w:val="4BACC6" w:themeColor="accent5"/>
-        </w:rPr>
-        <w:t>急件</w:t>
-      </w:r>
-      <w:r>
-        <w:rPr>
-          <w:rFonts w:hint="eastAsia"/>
-        </w:rPr>
-        <w:t>/</w:t>
-      </w:r>
-      <w:r>
-        <w:rPr>
-          <w:rFonts w:hint="eastAsia"/>
-        </w:rPr>
-        <w:t>派遣</w:t>
-      </w:r>
-    </w:p>
-    <w:p>
-      <w:r>
-        <w:tab/>
-      </w:r>
-      <w:r>
-        <w:rPr>
-          <w:rFonts w:hint="eastAsia"/>
-        </w:rPr>
-        <w:t>enclosure</w:t>
-      </w:r>
-      <w:r>
-        <w:t xml:space="preserve"> [ɪnˈkləʊʒə</w:t>
-      </w:r>
-      <w:r>
-        <w:t>r</w:t>
-      </w:r>
-      <w:r>
-        <w:t>]</w:t>
-      </w:r>
-      <w:r>
-        <w:rPr>
-          <w:rFonts w:hint="eastAsia"/>
-        </w:rPr>
         <w:t>围住</w:t>
       </w:r>
       <w:r>
@@ -5584,7 +5659,6 @@
         </w:rPr>
         <w:t>/</w:t>
       </w:r>
-      <w:bookmarkStart w:id="0" w:name="_GoBack"/>
       <w:r>
         <w:rPr>
           <w:rFonts w:hint="eastAsia"/>
@@ -5592,7 +5666,6 @@
         </w:rPr>
         <w:t>附件</w:t>
       </w:r>
-      <w:bookmarkEnd w:id="0"/>
     </w:p>
     <w:p>
       <w:r>

--- a/名词/产业/交通.docx
+++ b/名词/产业/交通.docx
@@ -4664,6 +4664,44 @@
         <w:tab/>
       </w:r>
       <w:r>
+        <w:rPr>
+          <w:rFonts w:hint="eastAsia"/>
+        </w:rPr>
+        <w:t>hatch</w:t>
+      </w:r>
+      <w:r>
+        <w:t xml:space="preserve"> </w:t>
+      </w:r>
+      <w:r>
+        <w:t>[hætʃ]</w:t>
+      </w:r>
+      <w:r>
+        <w:rPr>
+          <w:rFonts w:hint="eastAsia"/>
+        </w:rPr>
+        <w:t>孵化</w:t>
+      </w:r>
+      <w:r>
+        <w:rPr>
+          <w:rFonts w:hint="eastAsia"/>
+        </w:rPr>
+        <w:t>/</w:t>
+      </w:r>
+      <w:bookmarkStart w:id="0" w:name="_GoBack"/>
+      <w:r>
+        <w:rPr>
+          <w:rFonts w:hint="eastAsia"/>
+          <w:color w:val="4BACC6" w:themeColor="accent5"/>
+        </w:rPr>
+        <w:t>舱门</w:t>
+      </w:r>
+      <w:bookmarkEnd w:id="0"/>
+    </w:p>
+    <w:p>
+      <w:r>
+        <w:tab/>
+      </w:r>
+      <w:r>
         <w:t>saddle</w:t>
       </w:r>
       <w:r>
@@ -5106,7 +5144,6 @@
         </w:rPr>
         <w:t>/</w:t>
       </w:r>
-      <w:bookmarkStart w:id="0" w:name="_GoBack"/>
       <w:r>
         <w:rPr>
           <w:rFonts w:hint="eastAsia"/>
@@ -5135,7 +5172,6 @@
         </w:rPr>
         <w:t>)</w:t>
       </w:r>
-      <w:bookmarkEnd w:id="0"/>
     </w:p>
     <w:p>
       <w:r>
@@ -5443,6 +5479,7 @@
         <w:rPr>
           <w:rFonts w:hint="eastAsia"/>
         </w:rPr>
+        <w:lastRenderedPageBreak/>
         <w:tab/>
       </w:r>
       <w:r>
@@ -5478,7 +5515,6 @@
         <w:rPr>
           <w:rFonts w:hint="eastAsia"/>
         </w:rPr>
-        <w:lastRenderedPageBreak/>
         <w:tab/>
         <w:t>spur</w:t>
       </w:r>

--- a/名词/产业/交通.docx
+++ b/名词/产业/交通.docx
@@ -1013,6 +1013,44 @@
         <w:rPr>
           <w:rFonts w:hint="eastAsia"/>
         </w:rPr>
+        <w:t>inter</w:t>
+      </w:r>
+      <w:r>
+        <w:t>section</w:t>
+      </w:r>
+      <w:r>
+        <w:t xml:space="preserve"> [ˌɪntəˈsekʃn]</w:t>
+      </w:r>
+      <w:bookmarkStart w:id="0" w:name="_GoBack"/>
+      <w:r>
+        <w:rPr>
+          <w:rFonts w:hint="eastAsia"/>
+          <w:color w:val="4BACC6" w:themeColor="accent5"/>
+        </w:rPr>
+        <w:t>十字路口</w:t>
+      </w:r>
+      <w:bookmarkEnd w:id="0"/>
+      <w:r>
+        <w:rPr>
+          <w:rFonts w:hint="eastAsia"/>
+        </w:rPr>
+        <w:t>/</w:t>
+      </w:r>
+      <w:r>
+        <w:rPr>
+          <w:rFonts w:hint="eastAsia"/>
+        </w:rPr>
+        <w:t>交集</w:t>
+      </w:r>
+    </w:p>
+    <w:p>
+      <w:r>
+        <w:tab/>
+      </w:r>
+      <w:r>
+        <w:rPr>
+          <w:rFonts w:hint="eastAsia"/>
+        </w:rPr>
         <w:t>lane</w:t>
       </w:r>
       <w:r>
@@ -2034,6 +2072,7 @@
         <w:rPr>
           <w:rFonts w:hint="eastAsia"/>
         </w:rPr>
+        <w:lastRenderedPageBreak/>
         <w:tab/>
         <w:t>route</w:t>
       </w:r>
@@ -2052,12 +2091,3024 @@
         <w:rPr>
           <w:rFonts w:hint="eastAsia"/>
         </w:rPr>
+        <w:tab/>
+        <w:t>road</w:t>
+      </w:r>
+      <w:r>
+        <w:t xml:space="preserve"> [rəʊd]</w:t>
+      </w:r>
+      <w:r>
+        <w:rPr>
+          <w:rFonts w:hint="eastAsia"/>
+        </w:rPr>
+        <w:t>路</w:t>
+      </w:r>
+      <w:r>
+        <w:rPr>
+          <w:rFonts w:hint="eastAsia"/>
+        </w:rPr>
+        <w:tab/>
+      </w:r>
+      <w:r>
+        <w:rPr>
+          <w:rFonts w:hint="eastAsia"/>
+        </w:rPr>
+        <w:tab/>
+      </w:r>
+      <w:r>
+        <w:rPr>
+          <w:rFonts w:hint="eastAsia"/>
+        </w:rPr>
+        <w:tab/>
+      </w:r>
+      <w:r>
+        <w:rPr>
+          <w:rFonts w:hint="eastAsia"/>
+        </w:rPr>
+        <w:tab/>
+      </w:r>
+      <w:r>
+        <w:rPr>
+          <w:rFonts w:hint="eastAsia"/>
+        </w:rPr>
+        <w:tab/>
+      </w:r>
+      <w:r>
+        <w:rPr>
+          <w:rFonts w:hint="eastAsia"/>
+        </w:rPr>
+        <w:tab/>
+      </w:r>
+      <w:r>
+        <w:rPr>
+          <w:rFonts w:hint="eastAsia"/>
+        </w:rPr>
+        <w:tab/>
+      </w:r>
+      <w:r>
+        <w:rPr>
+          <w:rFonts w:hint="eastAsia"/>
+        </w:rPr>
+        <w:tab/>
+      </w:r>
+      <w:r>
+        <w:rPr>
+          <w:rFonts w:hint="eastAsia"/>
+          <w:color w:val="0000FF"/>
+        </w:rPr>
+        <w:t>路的具象</w:t>
+      </w:r>
+      <w:r>
+        <w:rPr>
+          <w:rFonts w:hint="eastAsia"/>
+          <w:color w:val="0000FF"/>
+        </w:rPr>
+        <w:t>，现实存在的</w:t>
+      </w:r>
+    </w:p>
+    <w:p>
+      <w:pPr>
+        <w:rPr>
+          <w:color w:val="0000FF"/>
+        </w:rPr>
+      </w:pPr>
+      <w:r>
+        <w:rPr>
+          <w:rFonts w:hint="eastAsia"/>
+        </w:rPr>
+        <w:tab/>
+      </w:r>
+      <w:r>
+        <w:rPr>
+          <w:rFonts w:hint="eastAsia"/>
+        </w:rPr>
+        <w:t xml:space="preserve">way </w:t>
+      </w:r>
+      <w:r>
+        <w:t>[weɪ]</w:t>
+      </w:r>
+      <w:r>
+        <w:rPr>
+          <w:rFonts w:hint="eastAsia"/>
+        </w:rPr>
+        <w:t>路程</w:t>
+      </w:r>
+      <w:r>
+        <w:rPr>
+          <w:rFonts w:hint="eastAsia"/>
+        </w:rPr>
+        <w:t>/</w:t>
+      </w:r>
+      <w:r>
+        <w:rPr>
+          <w:rFonts w:hint="eastAsia"/>
+        </w:rPr>
+        <w:t>方向</w:t>
+      </w:r>
+      <w:r>
+        <w:rPr>
+          <w:rFonts w:hint="eastAsia"/>
+        </w:rPr>
+        <w:t>/</w:t>
+      </w:r>
+      <w:r>
+        <w:rPr>
+          <w:rFonts w:hint="eastAsia"/>
+        </w:rPr>
+        <w:t>地带</w:t>
+      </w:r>
+      <w:r>
+        <w:rPr>
+          <w:rFonts w:hint="eastAsia"/>
+        </w:rPr>
+        <w:t>/</w:t>
+      </w:r>
+      <w:r>
+        <w:rPr>
+          <w:rFonts w:hint="eastAsia"/>
+        </w:rPr>
+        <w:t>方面</w:t>
+      </w:r>
+      <w:r>
+        <w:rPr>
+          <w:rFonts w:hint="eastAsia"/>
+        </w:rPr>
+        <w:t>/</w:t>
+      </w:r>
+      <w:r>
+        <w:rPr>
+          <w:rFonts w:hint="eastAsia"/>
+          <w:color w:val="4BACC6" w:themeColor="accent5"/>
+        </w:rPr>
+        <w:t>路</w:t>
+      </w:r>
+      <w:r>
+        <w:rPr>
+          <w:rFonts w:hint="eastAsia"/>
+        </w:rPr>
+        <w:t>/</w:t>
+      </w:r>
+      <w:r>
+        <w:rPr>
+          <w:rFonts w:hint="eastAsia"/>
+        </w:rPr>
+        <w:t>方式</w:t>
+      </w:r>
+      <w:r>
+        <w:rPr>
+          <w:rFonts w:hint="eastAsia"/>
+        </w:rPr>
+        <w:t>,</w:t>
+      </w:r>
+      <w:r>
+        <w:rPr>
+          <w:rFonts w:hint="eastAsia"/>
+        </w:rPr>
+        <w:t>法</w:t>
+      </w:r>
+      <w:r>
+        <w:rPr>
+          <w:rFonts w:hint="eastAsia"/>
+        </w:rPr>
+        <w:tab/>
+      </w:r>
+      <w:r>
+        <w:rPr>
+          <w:rFonts w:hint="eastAsia"/>
+        </w:rPr>
+        <w:tab/>
+      </w:r>
+      <w:r>
+        <w:rPr>
+          <w:rFonts w:hint="eastAsia"/>
+          <w:color w:val="0000FF"/>
+        </w:rPr>
+        <w:t>路的抽象</w:t>
+      </w:r>
+      <w:r>
+        <w:rPr>
+          <w:rFonts w:hint="eastAsia"/>
+          <w:color w:val="0000FF"/>
+        </w:rPr>
+        <w:t>，泛指所有路</w:t>
+      </w:r>
+    </w:p>
+    <w:p>
+      <w:r>
+        <w:rPr>
+          <w:rFonts w:hint="eastAsia"/>
+        </w:rPr>
+        <w:tab/>
+        <w:t>tube</w:t>
+      </w:r>
+      <w:r>
+        <w:t xml:space="preserve"> [tju:b]</w:t>
+      </w:r>
+      <w:r>
+        <w:rPr>
+          <w:rFonts w:hint="eastAsia"/>
+        </w:rPr>
+        <w:t>管</w:t>
+      </w:r>
+      <w:r>
+        <w:rPr>
+          <w:rFonts w:hint="eastAsia"/>
+        </w:rPr>
+        <w:t>/</w:t>
+      </w:r>
+      <w:r>
+        <w:rPr>
+          <w:rFonts w:hint="eastAsia"/>
+        </w:rPr>
+        <w:t>电子管</w:t>
+      </w:r>
+      <w:r>
+        <w:rPr>
+          <w:rFonts w:hint="eastAsia"/>
+        </w:rPr>
+        <w:t>/</w:t>
+      </w:r>
+      <w:r>
+        <w:rPr>
+          <w:rFonts w:hint="eastAsia"/>
+          <w:color w:val="4BACC6" w:themeColor="accent5"/>
+        </w:rPr>
+        <w:t>地铁</w:t>
+      </w:r>
+      <w:r>
+        <w:rPr>
+          <w:rFonts w:hint="eastAsia"/>
+          <w:color w:val="4BACC6" w:themeColor="accent5"/>
+        </w:rPr>
+        <w:t>(</w:t>
+      </w:r>
+      <w:r>
+        <w:rPr>
+          <w:rFonts w:hint="eastAsia"/>
+          <w:color w:val="4BACC6" w:themeColor="accent5"/>
+        </w:rPr>
+        <w:t>英</w:t>
+      </w:r>
+      <w:r>
+        <w:rPr>
+          <w:rFonts w:hint="eastAsia"/>
+          <w:color w:val="4BACC6" w:themeColor="accent5"/>
+        </w:rPr>
+        <w:t>)</w:t>
+      </w:r>
+    </w:p>
+    <w:p>
+      <w:r>
+        <w:rPr>
+          <w:rFonts w:hint="eastAsia"/>
+        </w:rPr>
+        <w:tab/>
+        <w:t>tunnel</w:t>
+      </w:r>
+      <w:r>
+        <w:t xml:space="preserve"> [ˈtʌnl]</w:t>
+      </w:r>
+      <w:r>
+        <w:rPr>
+          <w:rFonts w:hint="eastAsia"/>
+        </w:rPr>
+        <w:t>隧道</w:t>
+      </w:r>
+    </w:p>
+    <w:p>
+      <w:r>
+        <w:rPr>
+          <w:rFonts w:hint="eastAsia"/>
+        </w:rPr>
+        <w:tab/>
+        <w:t>subway</w:t>
+      </w:r>
+      <w:r>
+        <w:t xml:space="preserve"> [ˈsʌbweɪ]</w:t>
+      </w:r>
+      <w:r>
+        <w:rPr>
+          <w:rFonts w:hint="eastAsia"/>
+          <w:color w:val="4BACC6" w:themeColor="accent5"/>
+        </w:rPr>
+        <w:t>地铁</w:t>
+      </w:r>
+      <w:r>
+        <w:rPr>
+          <w:rFonts w:hint="eastAsia"/>
+          <w:color w:val="4BACC6" w:themeColor="accent5"/>
+        </w:rPr>
+        <w:t>(</w:t>
+      </w:r>
+      <w:r>
+        <w:rPr>
+          <w:rFonts w:hint="eastAsia"/>
+          <w:color w:val="4BACC6" w:themeColor="accent5"/>
+        </w:rPr>
+        <w:t>美</w:t>
+      </w:r>
+      <w:r>
+        <w:rPr>
+          <w:rFonts w:hint="eastAsia"/>
+          <w:color w:val="4BACC6" w:themeColor="accent5"/>
+        </w:rPr>
+        <w:t>)</w:t>
+      </w:r>
+      <w:r>
+        <w:rPr>
+          <w:rFonts w:hint="eastAsia"/>
+        </w:rPr>
+        <w:t>/</w:t>
+      </w:r>
+      <w:r>
+        <w:rPr>
+          <w:rFonts w:hint="eastAsia"/>
+        </w:rPr>
+        <w:t>地下通道</w:t>
+      </w:r>
+      <w:r>
+        <w:rPr>
+          <w:rFonts w:hint="eastAsia"/>
+        </w:rPr>
+        <w:t>(</w:t>
+      </w:r>
+      <w:r>
+        <w:rPr>
+          <w:rFonts w:hint="eastAsia"/>
+        </w:rPr>
+        <w:t>英</w:t>
+      </w:r>
+      <w:r>
+        <w:rPr>
+          <w:rFonts w:hint="eastAsia"/>
+        </w:rPr>
+        <w:t>)</w:t>
+      </w:r>
+    </w:p>
+    <w:p>
+      <w:pPr>
+        <w:rPr>
+          <w:b/>
+        </w:rPr>
+      </w:pPr>
+      <w:r>
+        <w:rPr>
+          <w:rFonts w:hint="eastAsia"/>
+          <w:b/>
+        </w:rPr>
+        <w:t>2</w:t>
+      </w:r>
+      <w:r>
+        <w:rPr>
+          <w:rFonts w:hint="eastAsia"/>
+          <w:b/>
+        </w:rPr>
+        <w:t>运输工具</w:t>
+      </w:r>
+    </w:p>
+    <w:p>
+      <w:pPr>
+        <w:rPr>
+          <w:color w:val="C0504D" w:themeColor="accent2"/>
+        </w:rPr>
+      </w:pPr>
+      <w:r>
+        <w:rPr>
+          <w:rFonts w:hint="eastAsia"/>
+          <w:color w:val="C0504D" w:themeColor="accent2"/>
+        </w:rPr>
+        <w:tab/>
+      </w:r>
+      <w:r>
+        <w:rPr>
+          <w:rFonts w:hint="eastAsia"/>
+          <w:color w:val="C0504D" w:themeColor="accent2"/>
+        </w:rPr>
+        <w:t>类型</w:t>
+      </w:r>
+    </w:p>
+    <w:p>
+      <w:r>
+        <w:rPr>
+          <w:rFonts w:hint="eastAsia"/>
+        </w:rPr>
+        <w:tab/>
+      </w:r>
+      <w:r>
+        <w:t>aeroplane [ˈeərəpleɪn]</w:t>
+      </w:r>
+      <w:r>
+        <w:rPr>
+          <w:rFonts w:hint="eastAsia"/>
+        </w:rPr>
+        <w:t>飞机</w:t>
+      </w:r>
+    </w:p>
+    <w:p>
+      <w:r>
+        <w:rPr>
+          <w:rFonts w:hint="eastAsia"/>
+        </w:rPr>
+        <w:tab/>
+      </w:r>
+      <w:r>
+        <w:rPr>
+          <w:rFonts w:hint="eastAsia"/>
+        </w:rPr>
+        <w:t>aircraft</w:t>
+      </w:r>
+      <w:r>
+        <w:t xml:space="preserve"> [ˈeəkr</w:t>
+      </w:r>
+      <w:r>
+        <w:rPr>
+          <w:rFonts w:hint="eastAsia"/>
+        </w:rPr>
+        <w:t>ɑ</w:t>
+      </w:r>
+      <w:r>
+        <w:t>:ft]</w:t>
+      </w:r>
+      <w:r>
+        <w:rPr>
+          <w:rFonts w:hint="eastAsia"/>
+        </w:rPr>
+        <w:t>飞机</w:t>
+      </w:r>
+    </w:p>
+    <w:p>
+      <w:r>
+        <w:rPr>
+          <w:rFonts w:hint="eastAsia"/>
+        </w:rPr>
+        <w:tab/>
+        <w:t>airplane</w:t>
+      </w:r>
+      <w:r>
+        <w:t xml:space="preserve"> [ˈeəpleɪn]</w:t>
+      </w:r>
+      <w:r>
+        <w:rPr>
+          <w:rFonts w:hint="eastAsia"/>
+        </w:rPr>
+        <w:t>飞机</w:t>
+      </w:r>
+      <w:r>
+        <w:rPr>
+          <w:rFonts w:hint="eastAsia"/>
+        </w:rPr>
+        <w:t>(</w:t>
+      </w:r>
+      <w:r>
+        <w:rPr>
+          <w:rFonts w:hint="eastAsia"/>
+        </w:rPr>
+        <w:t>美</w:t>
+      </w:r>
+      <w:r>
+        <w:rPr>
+          <w:rFonts w:hint="eastAsia"/>
+        </w:rPr>
+        <w:t>)</w:t>
+      </w:r>
+    </w:p>
+    <w:p>
+      <w:r>
+        <w:rPr>
+          <w:rFonts w:hint="eastAsia"/>
+        </w:rPr>
+        <w:tab/>
+      </w:r>
+      <w:r>
+        <w:rPr>
+          <w:rFonts w:hint="eastAsia"/>
+        </w:rPr>
+        <w:t>ambulance</w:t>
+      </w:r>
+      <w:r>
+        <w:t xml:space="preserve"> [ˈæmbjələns]</w:t>
+      </w:r>
+      <w:r>
+        <w:rPr>
+          <w:rFonts w:hint="eastAsia"/>
+        </w:rPr>
+        <w:t>救护车</w:t>
+      </w:r>
+    </w:p>
+    <w:p>
+      <w:r>
+        <w:rPr>
+          <w:rFonts w:hint="eastAsia"/>
+        </w:rPr>
+        <w:tab/>
+      </w:r>
+      <w:r>
+        <w:t>auto [ˈɔ:təʊ]</w:t>
+      </w:r>
+      <w:r>
+        <w:rPr>
+          <w:rFonts w:hint="eastAsia"/>
+        </w:rPr>
+        <w:t>汽车</w:t>
+      </w:r>
+    </w:p>
+    <w:p>
+      <w:r>
+        <w:rPr>
+          <w:rFonts w:hint="eastAsia"/>
+        </w:rPr>
+        <w:tab/>
+      </w:r>
+      <w:r>
+        <w:t>automobile [ˈɔ:təməbi:l]</w:t>
+      </w:r>
+      <w:r>
+        <w:rPr>
+          <w:rFonts w:hint="eastAsia"/>
+        </w:rPr>
+        <w:t>汽车</w:t>
+      </w:r>
+    </w:p>
+    <w:p>
+      <w:r>
+        <w:rPr>
+          <w:rFonts w:hint="eastAsia"/>
+        </w:rPr>
+        <w:tab/>
+      </w:r>
+      <w:r>
+        <w:t>bicycle [ˈbaɪsɪkl]</w:t>
+      </w:r>
+      <w:r>
+        <w:rPr>
+          <w:rFonts w:hint="eastAsia"/>
+        </w:rPr>
+        <w:t>自行车</w:t>
+      </w:r>
+    </w:p>
+    <w:p>
+      <w:r>
+        <w:rPr>
+          <w:rFonts w:hint="eastAsia"/>
+        </w:rPr>
+        <w:tab/>
+      </w:r>
+      <w:r>
+        <w:rPr>
+          <w:rFonts w:hint="eastAsia"/>
+        </w:rPr>
+        <w:t>bike</w:t>
+      </w:r>
+      <w:r>
+        <w:t xml:space="preserve"> [baɪk]</w:t>
+      </w:r>
+      <w:r>
+        <w:rPr>
+          <w:rFonts w:hint="eastAsia"/>
+        </w:rPr>
+        <w:t>自行车</w:t>
+      </w:r>
+    </w:p>
+    <w:p>
+      <w:r>
+        <w:rPr>
+          <w:rFonts w:hint="eastAsia"/>
+        </w:rPr>
+        <w:tab/>
+      </w:r>
+      <w:r>
+        <w:rPr>
+          <w:rFonts w:hint="eastAsia"/>
+        </w:rPr>
+        <w:t>boat</w:t>
+      </w:r>
+      <w:r>
+        <w:rPr>
+          <w:rFonts w:hint="eastAsia"/>
+        </w:rPr>
+        <w:t xml:space="preserve"> </w:t>
+      </w:r>
+      <w:r>
+        <w:t>[boʊt]</w:t>
+      </w:r>
+      <w:r>
+        <w:rPr>
+          <w:rFonts w:hint="eastAsia"/>
+        </w:rPr>
+        <w:t>船</w:t>
+      </w:r>
+      <w:r>
+        <w:rPr>
+          <w:rFonts w:hint="eastAsia"/>
+        </w:rPr>
+        <w:t>/</w:t>
+      </w:r>
+      <w:r>
+        <w:rPr>
+          <w:rFonts w:hint="eastAsia"/>
+        </w:rPr>
+        <w:t>小舟</w:t>
+      </w:r>
+    </w:p>
+    <w:p>
+      <w:r>
+        <w:rPr>
+          <w:rFonts w:hint="eastAsia"/>
+        </w:rPr>
+        <w:tab/>
+      </w:r>
+      <w:r>
+        <w:rPr>
+          <w:rFonts w:hint="eastAsia"/>
+        </w:rPr>
+        <w:t>bus</w:t>
+      </w:r>
+      <w:r>
+        <w:t xml:space="preserve"> [bʌs]</w:t>
+      </w:r>
+      <w:r>
+        <w:rPr>
+          <w:rFonts w:hint="eastAsia"/>
+        </w:rPr>
+        <w:t>公共汽车</w:t>
+      </w:r>
+    </w:p>
+    <w:p>
+      <w:r>
+        <w:rPr>
+          <w:rFonts w:hint="eastAsia"/>
+        </w:rPr>
+        <w:tab/>
+      </w:r>
+      <w:r>
+        <w:rPr>
+          <w:rFonts w:hint="eastAsia"/>
+        </w:rPr>
+        <w:t>cab</w:t>
+      </w:r>
+      <w:r>
+        <w:t xml:space="preserve"> [kæb]</w:t>
+      </w:r>
+      <w:r>
+        <w:rPr>
+          <w:rFonts w:hint="eastAsia"/>
+        </w:rPr>
+        <w:t>出租车</w:t>
+      </w:r>
+    </w:p>
+    <w:p>
+      <w:r>
+        <w:rPr>
+          <w:rFonts w:hint="eastAsia"/>
+        </w:rPr>
+        <w:tab/>
+      </w:r>
+      <w:r>
+        <w:rPr>
+          <w:rFonts w:hint="eastAsia"/>
+        </w:rPr>
+        <w:t>canoe</w:t>
+      </w:r>
+      <w:r>
+        <w:t xml:space="preserve"> [kəˈnu:]</w:t>
+      </w:r>
+      <w:r>
+        <w:rPr>
+          <w:rFonts w:hint="eastAsia"/>
+        </w:rPr>
+        <w:t>独木舟</w:t>
+      </w:r>
+    </w:p>
+    <w:p>
+      <w:r>
+        <w:rPr>
+          <w:rFonts w:hint="eastAsia"/>
+        </w:rPr>
+        <w:tab/>
+      </w:r>
+      <w:r>
+        <w:rPr>
+          <w:rFonts w:hint="eastAsia"/>
+        </w:rPr>
+        <w:t>car</w:t>
+      </w:r>
+      <w:r>
+        <w:rPr>
+          <w:rFonts w:hint="eastAsia"/>
+        </w:rPr>
+        <w:t xml:space="preserve"> [k</w:t>
+      </w:r>
+      <w:r>
+        <w:rPr>
+          <w:rFonts w:hint="eastAsia"/>
+        </w:rPr>
+        <w:t>ɑ</w:t>
+      </w:r>
+      <w:r>
+        <w:rPr>
+          <w:rFonts w:hint="eastAsia"/>
+        </w:rPr>
+        <w:t>:r</w:t>
+      </w:r>
+      <w:r>
+        <w:rPr>
+          <w:rFonts w:hint="eastAsia"/>
+        </w:rPr>
+        <w:t>]</w:t>
+      </w:r>
+      <w:r>
+        <w:rPr>
+          <w:rFonts w:hint="eastAsia"/>
+          <w:color w:val="4BACC6" w:themeColor="accent5"/>
+        </w:rPr>
+        <w:t>汽车</w:t>
+      </w:r>
+      <w:r>
+        <w:rPr>
+          <w:rFonts w:hint="eastAsia"/>
+        </w:rPr>
+        <w:t>/</w:t>
+      </w:r>
+      <w:r>
+        <w:rPr>
+          <w:rFonts w:hint="eastAsia"/>
+        </w:rPr>
+        <w:t>车厢</w:t>
+      </w:r>
+    </w:p>
+    <w:p>
+      <w:r>
+        <w:rPr>
+          <w:rFonts w:hint="eastAsia"/>
+        </w:rPr>
+        <w:tab/>
+      </w:r>
+      <w:r>
+        <w:rPr>
+          <w:rFonts w:hint="eastAsia"/>
+        </w:rPr>
+        <w:t>carrier</w:t>
+      </w:r>
+      <w:r>
+        <w:t xml:space="preserve"> [ˈkæriə</w:t>
+      </w:r>
+      <w:r>
+        <w:t>r</w:t>
+      </w:r>
+      <w:r>
+        <w:t>]</w:t>
+      </w:r>
+      <w:r>
+        <w:rPr>
+          <w:rFonts w:hint="eastAsia"/>
+          <w:color w:val="4BACC6" w:themeColor="accent5"/>
+        </w:rPr>
+        <w:t>运输工具</w:t>
+      </w:r>
+      <w:r>
+        <w:rPr>
+          <w:rFonts w:hint="eastAsia"/>
+          <w:color w:val="4BACC6" w:themeColor="accent5"/>
+        </w:rPr>
+        <w:t>,</w:t>
+      </w:r>
+      <w:r>
+        <w:rPr>
+          <w:rFonts w:hint="eastAsia"/>
+          <w:color w:val="4BACC6" w:themeColor="accent5"/>
+        </w:rPr>
+        <w:t>载体</w:t>
+      </w:r>
+      <w:r>
+        <w:rPr>
+          <w:rFonts w:hint="eastAsia"/>
+        </w:rPr>
+        <w:t>/</w:t>
+      </w:r>
+      <w:r>
+        <w:rPr>
+          <w:rFonts w:hint="eastAsia"/>
+        </w:rPr>
+        <w:t>带菌者</w:t>
+      </w:r>
+    </w:p>
+    <w:p>
+      <w:r>
+        <w:rPr>
+          <w:rFonts w:hint="eastAsia"/>
+        </w:rPr>
+        <w:tab/>
+      </w:r>
+      <w:r>
+        <w:rPr>
+          <w:rFonts w:hint="eastAsia"/>
+        </w:rPr>
+        <w:t>cart</w:t>
+      </w:r>
+      <w:r>
+        <w:rPr>
+          <w:rFonts w:hint="eastAsia"/>
+        </w:rPr>
+        <w:t xml:space="preserve"> [k</w:t>
+      </w:r>
+      <w:r>
+        <w:rPr>
+          <w:rFonts w:hint="eastAsia"/>
+        </w:rPr>
+        <w:t>ɑ</w:t>
+      </w:r>
+      <w:r>
+        <w:rPr>
+          <w:rFonts w:hint="eastAsia"/>
+        </w:rPr>
+        <w:t>:t]</w:t>
+      </w:r>
+      <w:r>
+        <w:rPr>
+          <w:rFonts w:hint="eastAsia"/>
+        </w:rPr>
+        <w:t>手推车</w:t>
+      </w:r>
+      <w:r>
+        <w:rPr>
+          <w:rFonts w:hint="eastAsia"/>
+        </w:rPr>
+        <w:tab/>
+      </w:r>
+      <w:r>
+        <w:rPr>
+          <w:rFonts w:hint="eastAsia"/>
+        </w:rPr>
+        <w:tab/>
+      </w:r>
+      <w:r>
+        <w:rPr>
+          <w:rFonts w:hint="eastAsia"/>
+        </w:rPr>
+        <w:tab/>
+      </w:r>
+      <w:r>
+        <w:rPr>
+          <w:rFonts w:hint="eastAsia"/>
+        </w:rPr>
+        <w:tab/>
+      </w:r>
+      <w:r>
+        <w:rPr>
+          <w:rFonts w:hint="eastAsia"/>
+        </w:rPr>
+        <w:tab/>
+      </w:r>
+      <w:r>
+        <w:rPr>
+          <w:rFonts w:hint="eastAsia"/>
+        </w:rPr>
+        <w:tab/>
+      </w:r>
+      <w:r>
+        <w:rPr>
+          <w:rFonts w:hint="eastAsia"/>
+        </w:rPr>
+        <w:tab/>
+      </w:r>
+      <w:r>
+        <w:rPr>
+          <w:rFonts w:hint="eastAsia"/>
+          <w:color w:val="0000FF"/>
+        </w:rPr>
+        <w:t>超市里那种</w:t>
+      </w:r>
+    </w:p>
+    <w:p>
+      <w:r>
+        <w:rPr>
+          <w:rFonts w:hint="eastAsia"/>
+        </w:rPr>
+        <w:tab/>
+        <w:t>carriage</w:t>
+      </w:r>
+      <w:r>
+        <w:rPr>
+          <w:rFonts w:hint="eastAsia"/>
+        </w:rPr>
+        <w:t xml:space="preserve"> </w:t>
+      </w:r>
+      <w:r>
+        <w:t>[ˈkærɪdʒ]</w:t>
+      </w:r>
+      <w:r>
+        <w:rPr>
+          <w:rFonts w:hint="eastAsia"/>
+          <w:color w:val="4BACC6" w:themeColor="accent5"/>
+        </w:rPr>
+        <w:t>马车</w:t>
+      </w:r>
+      <w:r>
+        <w:rPr>
+          <w:rFonts w:hint="eastAsia"/>
+        </w:rPr>
+        <w:t>/</w:t>
+      </w:r>
+      <w:r>
+        <w:rPr>
+          <w:rFonts w:hint="eastAsia"/>
+        </w:rPr>
+        <w:t>车厢</w:t>
+      </w:r>
+      <w:r>
+        <w:rPr>
+          <w:rFonts w:hint="eastAsia"/>
+        </w:rPr>
+        <w:t>/</w:t>
+      </w:r>
+      <w:r>
+        <w:rPr>
+          <w:rFonts w:hint="eastAsia"/>
+        </w:rPr>
+        <w:t>举止</w:t>
+      </w:r>
+      <w:r>
+        <w:rPr>
+          <w:rFonts w:hint="eastAsia"/>
+        </w:rPr>
+        <w:t>/</w:t>
+      </w:r>
+      <w:r>
+        <w:rPr>
+          <w:rFonts w:hint="eastAsia"/>
+        </w:rPr>
+        <w:t>运输</w:t>
+      </w:r>
+      <w:r>
+        <w:rPr>
+          <w:rFonts w:hint="eastAsia"/>
+        </w:rPr>
+        <w:t>/</w:t>
+      </w:r>
+      <w:r>
+        <w:rPr>
+          <w:rFonts w:hint="eastAsia"/>
+        </w:rPr>
+        <w:t>运费</w:t>
+      </w:r>
+    </w:p>
+    <w:p>
+      <w:r>
+        <w:rPr>
+          <w:rFonts w:hint="eastAsia"/>
+        </w:rPr>
+        <w:tab/>
+        <w:t>clipper</w:t>
+      </w:r>
+      <w:r>
+        <w:t xml:space="preserve"> [ˈklɪpə</w:t>
+      </w:r>
+      <w:r>
+        <w:t>r</w:t>
+      </w:r>
+      <w:r>
+        <w:t>]</w:t>
+      </w:r>
+      <w:r>
+        <w:rPr>
+          <w:rFonts w:hint="eastAsia"/>
+        </w:rPr>
+        <w:t>快速帆船</w:t>
+      </w:r>
+    </w:p>
+    <w:p>
+      <w:r>
+        <w:rPr>
+          <w:rFonts w:hint="eastAsia"/>
+        </w:rPr>
+        <w:tab/>
+      </w:r>
+      <w:r>
+        <w:rPr>
+          <w:rFonts w:hint="eastAsia"/>
+        </w:rPr>
+        <w:t>coach</w:t>
+      </w:r>
+      <w:r>
+        <w:t xml:space="preserve"> [kəʊtʃ]</w:t>
+      </w:r>
+      <w:r>
+        <w:rPr>
+          <w:rFonts w:hint="eastAsia"/>
+          <w:color w:val="4BACC6" w:themeColor="accent5"/>
+        </w:rPr>
+        <w:t>长途汽车</w:t>
+      </w:r>
+      <w:r>
+        <w:rPr>
+          <w:rFonts w:hint="eastAsia"/>
+        </w:rPr>
+        <w:t>/</w:t>
+      </w:r>
+      <w:r>
+        <w:rPr>
+          <w:rFonts w:hint="eastAsia"/>
+        </w:rPr>
+        <w:t>旅客车厢</w:t>
+      </w:r>
+      <w:r>
+        <w:rPr>
+          <w:rFonts w:hint="eastAsia"/>
+        </w:rPr>
+        <w:t>/</w:t>
+      </w:r>
+      <w:r>
+        <w:rPr>
+          <w:rFonts w:hint="eastAsia"/>
+        </w:rPr>
+        <w:t>教练</w:t>
+      </w:r>
+    </w:p>
+    <w:p>
+      <w:r>
+        <w:rPr>
+          <w:rFonts w:hint="eastAsia"/>
+        </w:rPr>
+        <w:tab/>
+      </w:r>
+      <w:r>
+        <w:rPr>
+          <w:rFonts w:hint="eastAsia"/>
+        </w:rPr>
+        <w:t>cycle</w:t>
+      </w:r>
+      <w:r>
+        <w:t xml:space="preserve"> [ˈsaɪkl]</w:t>
+      </w:r>
+      <w:r>
+        <w:rPr>
+          <w:rFonts w:hint="eastAsia"/>
+        </w:rPr>
+        <w:t>循环</w:t>
+      </w:r>
+      <w:r>
+        <w:rPr>
+          <w:rFonts w:hint="eastAsia"/>
+        </w:rPr>
+        <w:t>/</w:t>
+      </w:r>
+      <w:r>
+        <w:rPr>
+          <w:rFonts w:hint="eastAsia"/>
+          <w:color w:val="4BACC6" w:themeColor="accent5"/>
+        </w:rPr>
+        <w:t>自行车</w:t>
+      </w:r>
+    </w:p>
+    <w:p>
+      <w:r>
+        <w:rPr>
+          <w:rFonts w:hint="eastAsia"/>
+        </w:rPr>
+        <w:tab/>
+      </w:r>
+      <w:r>
+        <w:rPr>
+          <w:rFonts w:hint="eastAsia"/>
+        </w:rPr>
+        <w:t xml:space="preserve">express </w:t>
+      </w:r>
+      <w:r>
+        <w:t>[ɪkˈspres]</w:t>
+      </w:r>
+      <w:r>
+        <w:rPr>
+          <w:rFonts w:hint="eastAsia"/>
+          <w:color w:val="4BACC6" w:themeColor="accent5"/>
+        </w:rPr>
+        <w:t>快车</w:t>
+      </w:r>
+      <w:r>
+        <w:rPr>
+          <w:rFonts w:hint="eastAsia"/>
+        </w:rPr>
+        <w:t>/</w:t>
+      </w:r>
+      <w:r>
+        <w:rPr>
+          <w:rFonts w:hint="eastAsia"/>
+        </w:rPr>
+        <w:t>快递</w:t>
+      </w:r>
+    </w:p>
+    <w:p>
+      <w:r>
+        <w:rPr>
+          <w:rFonts w:hint="eastAsia"/>
+        </w:rPr>
+        <w:tab/>
+      </w:r>
+      <w:r>
+        <w:t>ferry [ˈferi]</w:t>
+      </w:r>
+      <w:r>
+        <w:rPr>
+          <w:rFonts w:hint="eastAsia"/>
+        </w:rPr>
+        <w:t>渡船</w:t>
+      </w:r>
+    </w:p>
+    <w:p>
+      <w:r>
+        <w:tab/>
+      </w:r>
+      <w:r>
+        <w:rPr>
+          <w:rFonts w:hint="eastAsia"/>
+        </w:rPr>
+        <w:t>heap</w:t>
+      </w:r>
+      <w:r>
+        <w:rPr>
+          <w:rFonts w:hint="eastAsia"/>
+        </w:rPr>
+        <w:tab/>
+      </w:r>
+      <w:r>
+        <w:t>[hi:p]</w:t>
+      </w:r>
+      <w:r>
+        <w:rPr>
+          <w:rFonts w:hint="eastAsia"/>
+        </w:rPr>
+        <w:t>堆</w:t>
+      </w:r>
+      <w:r>
+        <w:rPr>
+          <w:rFonts w:hint="eastAsia"/>
+        </w:rPr>
+        <w:t>/</w:t>
+      </w:r>
+      <w:r>
+        <w:rPr>
+          <w:rFonts w:hint="eastAsia"/>
+          <w:color w:val="4BACC6" w:themeColor="accent5"/>
+        </w:rPr>
+        <w:t>破汽车</w:t>
+      </w:r>
+    </w:p>
+    <w:p>
+      <w:r>
+        <w:rPr>
+          <w:rFonts w:hint="eastAsia"/>
+        </w:rPr>
+        <w:tab/>
+        <w:t>helicopter</w:t>
+      </w:r>
+      <w:r>
+        <w:t xml:space="preserve"> [ˈhelɪkɒptə</w:t>
+      </w:r>
+      <w:r>
+        <w:t>r</w:t>
+      </w:r>
+      <w:r>
+        <w:t>]</w:t>
+      </w:r>
+      <w:r>
+        <w:rPr>
+          <w:rFonts w:hint="eastAsia"/>
+        </w:rPr>
+        <w:t>直升机</w:t>
+      </w:r>
+    </w:p>
+    <w:p>
+      <w:r>
+        <w:rPr>
+          <w:rFonts w:hint="eastAsia"/>
+        </w:rPr>
+        <w:tab/>
+      </w:r>
+      <w:r>
+        <w:rPr>
+          <w:rFonts w:hint="eastAsia"/>
+        </w:rPr>
+        <w:t>jeep</w:t>
+      </w:r>
+      <w:r>
+        <w:t xml:space="preserve"> [dʒi:p]</w:t>
+      </w:r>
+      <w:r>
+        <w:rPr>
+          <w:rFonts w:hint="eastAsia"/>
+        </w:rPr>
+        <w:t>吉普车</w:t>
+      </w:r>
+    </w:p>
+    <w:p>
+      <w:r>
+        <w:rPr>
+          <w:rFonts w:hint="eastAsia"/>
+        </w:rPr>
+        <w:tab/>
+      </w:r>
+      <w:r>
+        <w:rPr>
+          <w:rFonts w:hint="eastAsia"/>
+        </w:rPr>
+        <w:t>jet</w:t>
+      </w:r>
+      <w:r>
+        <w:t xml:space="preserve"> [dʒet]</w:t>
+      </w:r>
+      <w:r>
+        <w:rPr>
+          <w:rFonts w:hint="eastAsia"/>
+          <w:color w:val="4BACC6" w:themeColor="accent5"/>
+        </w:rPr>
+        <w:t>喷气式飞机</w:t>
+      </w:r>
+      <w:r>
+        <w:rPr>
+          <w:rFonts w:hint="eastAsia"/>
+        </w:rPr>
+        <w:t>/</w:t>
+      </w:r>
+      <w:r>
+        <w:rPr>
+          <w:rFonts w:hint="eastAsia"/>
+        </w:rPr>
+        <w:t>喷嘴</w:t>
+      </w:r>
+      <w:r>
+        <w:rPr>
+          <w:rFonts w:hint="eastAsia"/>
+        </w:rPr>
+        <w:t>/</w:t>
+      </w:r>
+      <w:r>
+        <w:rPr>
+          <w:rFonts w:hint="eastAsia"/>
+        </w:rPr>
+        <w:t>喷射</w:t>
+      </w:r>
+    </w:p>
+    <w:p>
+      <w:r>
+        <w:rPr>
+          <w:rFonts w:hint="eastAsia"/>
+        </w:rPr>
+        <w:tab/>
+      </w:r>
+      <w:r>
+        <w:rPr>
+          <w:rFonts w:hint="eastAsia"/>
+        </w:rPr>
+        <w:t>lorry</w:t>
+      </w:r>
+      <w:r>
+        <w:t xml:space="preserve"> [ˈlɒri]</w:t>
+      </w:r>
+      <w:r>
+        <w:rPr>
+          <w:rFonts w:hint="eastAsia"/>
+        </w:rPr>
+        <w:t>卡车</w:t>
+      </w:r>
+    </w:p>
+    <w:p>
+      <w:r>
+        <w:rPr>
+          <w:rFonts w:hint="eastAsia"/>
+        </w:rPr>
+        <w:tab/>
+      </w:r>
+      <w:r>
+        <w:t>minibus [ˈmɪnibʌs]</w:t>
+      </w:r>
+      <w:r>
+        <w:rPr>
+          <w:rFonts w:hint="eastAsia"/>
+        </w:rPr>
+        <w:t>小型公共汽车</w:t>
+      </w:r>
+    </w:p>
+    <w:p>
+      <w:r>
+        <w:rPr>
+          <w:rFonts w:hint="eastAsia"/>
+        </w:rPr>
+        <w:tab/>
+      </w:r>
+      <w:r>
+        <w:rPr>
+          <w:rFonts w:hint="eastAsia"/>
+        </w:rPr>
+        <w:t>motorcycle</w:t>
+      </w:r>
+      <w:r>
+        <w:t xml:space="preserve"> </w:t>
+      </w:r>
+      <w:r>
+        <w:t>[ˈməʊtəsaɪkl]</w:t>
+      </w:r>
+      <w:r>
+        <w:rPr>
+          <w:rFonts w:hint="eastAsia"/>
+        </w:rPr>
+        <w:t>摩托车</w:t>
+      </w:r>
+    </w:p>
+    <w:p>
+      <w:r>
+        <w:rPr>
+          <w:rFonts w:hint="eastAsia"/>
+        </w:rPr>
+        <w:tab/>
+      </w:r>
+      <w:r>
+        <w:rPr>
+          <w:rFonts w:hint="eastAsia"/>
+        </w:rPr>
+        <w:t>mount</w:t>
+      </w:r>
+      <w:r>
+        <w:t xml:space="preserve"> [maʊnt]</w:t>
+      </w:r>
+      <w:r>
+        <w:rPr>
+          <w:rFonts w:hint="eastAsia"/>
+        </w:rPr>
+        <w:t>山</w:t>
+      </w:r>
+      <w:r>
+        <w:rPr>
+          <w:rFonts w:hint="eastAsia"/>
+        </w:rPr>
+        <w:t>/</w:t>
+      </w:r>
+      <w:r>
+        <w:rPr>
+          <w:rFonts w:hint="eastAsia"/>
+          <w:color w:val="4BACC6" w:themeColor="accent5"/>
+        </w:rPr>
+        <w:t>坐骑</w:t>
+      </w:r>
+    </w:p>
+    <w:p>
+      <w:r>
+        <w:rPr>
+          <w:rFonts w:hint="eastAsia"/>
+        </w:rPr>
+        <w:tab/>
+      </w:r>
+      <w:r>
+        <w:rPr>
+          <w:rFonts w:hint="eastAsia"/>
+        </w:rPr>
+        <w:t>packet</w:t>
+      </w:r>
+      <w:r>
+        <w:t xml:space="preserve"> [ˈpækɪt]</w:t>
+      </w:r>
+      <w:r>
+        <w:rPr>
+          <w:rFonts w:hint="eastAsia"/>
+        </w:rPr>
+        <w:t>小包</w:t>
+      </w:r>
+      <w:r>
+        <w:rPr>
+          <w:rFonts w:hint="eastAsia"/>
+        </w:rPr>
+        <w:t>,</w:t>
+      </w:r>
+      <w:r>
+        <w:rPr>
+          <w:rFonts w:hint="eastAsia"/>
+        </w:rPr>
+        <w:t>袋</w:t>
+      </w:r>
+      <w:r>
+        <w:rPr>
+          <w:rFonts w:hint="eastAsia"/>
+        </w:rPr>
+        <w:t>/</w:t>
+      </w:r>
+      <w:r>
+        <w:rPr>
+          <w:rFonts w:hint="eastAsia"/>
+          <w:color w:val="4BACC6" w:themeColor="accent5"/>
+        </w:rPr>
+        <w:t>邮船</w:t>
+      </w:r>
+      <w:r>
+        <w:rPr>
+          <w:rFonts w:hint="eastAsia"/>
+        </w:rPr>
+        <w:t>/</w:t>
+      </w:r>
+      <w:r>
+        <w:rPr>
+          <w:rFonts w:hint="eastAsia"/>
+        </w:rPr>
+        <w:t>数据包</w:t>
+      </w:r>
+      <w:r>
+        <w:rPr>
+          <w:rFonts w:hint="eastAsia"/>
+        </w:rPr>
+        <w:t>/</w:t>
+      </w:r>
+      <w:r>
+        <w:rPr>
+          <w:rFonts w:hint="eastAsia"/>
+        </w:rPr>
+        <w:t>大笔款项</w:t>
+      </w:r>
+    </w:p>
+    <w:p>
+      <w:r>
+        <w:rPr>
+          <w:rFonts w:hint="eastAsia"/>
+        </w:rPr>
+        <w:tab/>
+        <w:t>plane</w:t>
+      </w:r>
+      <w:r>
+        <w:t xml:space="preserve"> [pleɪn]</w:t>
+      </w:r>
+      <w:r>
+        <w:rPr>
+          <w:rFonts w:hint="eastAsia"/>
+        </w:rPr>
+        <w:t>水平</w:t>
+      </w:r>
+      <w:r>
+        <w:rPr>
+          <w:rFonts w:hint="eastAsia"/>
+        </w:rPr>
+        <w:t>/</w:t>
+      </w:r>
+      <w:r>
+        <w:rPr>
+          <w:rFonts w:hint="eastAsia"/>
+          <w:color w:val="4BACC6" w:themeColor="accent5"/>
+        </w:rPr>
+        <w:t>飞机</w:t>
+      </w:r>
+    </w:p>
+    <w:p>
+      <w:r>
+        <w:rPr>
+          <w:rFonts w:hint="eastAsia"/>
+        </w:rPr>
+        <w:tab/>
+        <w:t>rocket</w:t>
+      </w:r>
+      <w:r>
+        <w:t xml:space="preserve"> [ˈrɒkɪt]</w:t>
+      </w:r>
+      <w:r>
+        <w:rPr>
+          <w:rFonts w:hint="eastAsia"/>
+          <w:color w:val="4BACC6" w:themeColor="accent5"/>
+        </w:rPr>
+        <w:t>火箭</w:t>
+      </w:r>
+      <w:r>
+        <w:rPr>
+          <w:rFonts w:hint="eastAsia"/>
+        </w:rPr>
+        <w:t>/</w:t>
+      </w:r>
+      <w:r>
+        <w:rPr>
+          <w:rFonts w:hint="eastAsia"/>
+        </w:rPr>
+        <w:t>芝麻菜</w:t>
+      </w:r>
+    </w:p>
+    <w:p>
+      <w:r>
+        <w:rPr>
+          <w:rFonts w:hint="eastAsia"/>
+        </w:rPr>
+        <w:tab/>
+      </w:r>
+      <w:r>
+        <w:rPr>
+          <w:rFonts w:hint="eastAsia"/>
+        </w:rPr>
+        <w:t>scooter</w:t>
+      </w:r>
+      <w:r>
+        <w:t xml:space="preserve"> [ˈsku:tə</w:t>
+      </w:r>
+      <w:r>
+        <w:t>r</w:t>
+      </w:r>
+      <w:r>
+        <w:t>]</w:t>
+      </w:r>
+      <w:r>
+        <w:rPr>
+          <w:rFonts w:hint="eastAsia"/>
+        </w:rPr>
+        <w:t>踏板车</w:t>
+      </w:r>
+    </w:p>
+    <w:p>
+      <w:r>
+        <w:rPr>
+          <w:rFonts w:hint="eastAsia"/>
+        </w:rPr>
+        <w:tab/>
+      </w:r>
+      <w:r>
+        <w:rPr>
+          <w:rFonts w:hint="eastAsia"/>
+        </w:rPr>
+        <w:t>ship</w:t>
+      </w:r>
+      <w:r>
+        <w:t xml:space="preserve"> [ʃɪp]</w:t>
+      </w:r>
+      <w:r>
+        <w:rPr>
+          <w:rFonts w:hint="eastAsia"/>
+        </w:rPr>
+        <w:t>船</w:t>
+      </w:r>
+      <w:r>
+        <w:rPr>
+          <w:rFonts w:hint="eastAsia"/>
+        </w:rPr>
+        <w:t>/</w:t>
+      </w:r>
+      <w:r>
+        <w:rPr>
+          <w:rFonts w:hint="eastAsia"/>
+        </w:rPr>
+        <w:t>舰</w:t>
+      </w:r>
+    </w:p>
+    <w:p>
+      <w:r>
+        <w:rPr>
+          <w:rFonts w:hint="eastAsia"/>
+        </w:rPr>
+        <w:tab/>
+        <w:t>shuttle</w:t>
+      </w:r>
+      <w:r>
+        <w:t xml:space="preserve"> [ˈʃʌtl]</w:t>
+      </w:r>
+      <w:r>
+        <w:rPr>
+          <w:rFonts w:hint="eastAsia"/>
+          <w:color w:val="4BACC6" w:themeColor="accent5"/>
+        </w:rPr>
+        <w:t>航天飞机</w:t>
+      </w:r>
+      <w:r>
+        <w:rPr>
+          <w:rFonts w:hint="eastAsia"/>
+        </w:rPr>
+        <w:t>/</w:t>
+      </w:r>
+      <w:r>
+        <w:rPr>
+          <w:rFonts w:hint="eastAsia"/>
+        </w:rPr>
+        <w:t>梭子</w:t>
+      </w:r>
+      <w:r>
+        <w:rPr>
+          <w:rFonts w:hint="eastAsia"/>
+        </w:rPr>
+        <w:t>(</w:t>
+      </w:r>
+      <w:r>
+        <w:rPr>
+          <w:rFonts w:hint="eastAsia"/>
+        </w:rPr>
+        <w:t>织布机</w:t>
+      </w:r>
+      <w:r>
+        <w:rPr>
+          <w:rFonts w:hint="eastAsia"/>
+        </w:rPr>
+        <w:t>)</w:t>
+      </w:r>
+    </w:p>
+    <w:p>
+      <w:r>
+        <w:rPr>
+          <w:rFonts w:hint="eastAsia"/>
+        </w:rPr>
+        <w:tab/>
+        <w:t>spacecraft</w:t>
+      </w:r>
+      <w:r>
+        <w:t xml:space="preserve"> [ˈspeɪskr</w:t>
+      </w:r>
+      <w:r>
+        <w:rPr>
+          <w:rFonts w:hint="eastAsia"/>
+        </w:rPr>
+        <w:t>ɑ</w:t>
+      </w:r>
+      <w:r>
+        <w:t>:ft]</w:t>
+      </w:r>
+      <w:r>
+        <w:rPr>
+          <w:rFonts w:hint="eastAsia"/>
+        </w:rPr>
+        <w:t>航天器</w:t>
+      </w:r>
+      <w:r>
+        <w:rPr>
+          <w:rFonts w:hint="eastAsia"/>
+        </w:rPr>
+        <w:t>/</w:t>
+      </w:r>
+      <w:r>
+        <w:rPr>
+          <w:rFonts w:hint="eastAsia"/>
+        </w:rPr>
+        <w:t>飞船</w:t>
+      </w:r>
+      <w:r>
+        <w:br/>
+      </w:r>
+      <w:r>
         <w:lastRenderedPageBreak/>
         <w:tab/>
-        <w:t>road</w:t>
-      </w:r>
-      <w:r>
-        <w:t xml:space="preserve"> [rəʊd]</w:t>
+      </w:r>
+      <w:r>
+        <w:rPr>
+          <w:rFonts w:hint="eastAsia"/>
+        </w:rPr>
+        <w:t>spaceship</w:t>
+      </w:r>
+      <w:r>
+        <w:t xml:space="preserve"> [ˈspeɪsʃɪp]</w:t>
+      </w:r>
+      <w:r>
+        <w:rPr>
+          <w:rFonts w:hint="eastAsia"/>
+        </w:rPr>
+        <w:t>宇宙飞船</w:t>
+      </w:r>
+      <w:r>
+        <w:rPr>
+          <w:rFonts w:hint="eastAsia"/>
+        </w:rPr>
+        <w:t>(</w:t>
+      </w:r>
+      <w:r>
+        <w:rPr>
+          <w:rFonts w:hint="eastAsia"/>
+        </w:rPr>
+        <w:t>小说中的</w:t>
+      </w:r>
+      <w:r>
+        <w:rPr>
+          <w:rFonts w:hint="eastAsia"/>
+        </w:rPr>
+        <w:t>)</w:t>
+      </w:r>
+    </w:p>
+    <w:p>
+      <w:r>
+        <w:rPr>
+          <w:rFonts w:hint="eastAsia"/>
+        </w:rPr>
+        <w:tab/>
+      </w:r>
+      <w:r>
+        <w:rPr>
+          <w:rFonts w:hint="eastAsia"/>
+        </w:rPr>
+        <w:t>steamer</w:t>
+      </w:r>
+      <w:r>
+        <w:t xml:space="preserve"> [ˈsti:mə</w:t>
+      </w:r>
+      <w:r>
+        <w:t>r</w:t>
+      </w:r>
+      <w:r>
+        <w:t>]</w:t>
+      </w:r>
+      <w:r>
+        <w:rPr>
+          <w:rFonts w:hint="eastAsia"/>
+        </w:rPr>
+        <w:t>轮船</w:t>
+      </w:r>
+    </w:p>
+    <w:p>
+      <w:r>
+        <w:rPr>
+          <w:rFonts w:hint="eastAsia"/>
+        </w:rPr>
+        <w:tab/>
+      </w:r>
+      <w:r>
+        <w:rPr>
+          <w:rFonts w:hint="eastAsia"/>
+        </w:rPr>
+        <w:t>taxi</w:t>
+      </w:r>
+      <w:r>
+        <w:t xml:space="preserve"> [ˈtæksi]</w:t>
+      </w:r>
+      <w:r>
+        <w:rPr>
+          <w:rFonts w:hint="eastAsia"/>
+        </w:rPr>
+        <w:t>出租车</w:t>
+      </w:r>
+    </w:p>
+    <w:p>
+      <w:r>
+        <w:rPr>
+          <w:rFonts w:hint="eastAsia"/>
+        </w:rPr>
+        <w:tab/>
+      </w:r>
+      <w:r>
+        <w:rPr>
+          <w:rFonts w:hint="eastAsia"/>
+        </w:rPr>
+        <w:t>tractor</w:t>
+      </w:r>
+      <w:r>
+        <w:t xml:space="preserve"> </w:t>
+      </w:r>
+      <w:r>
+        <w:t>[ˈtræktə</w:t>
+      </w:r>
+      <w:r>
+        <w:t>r</w:t>
+      </w:r>
+      <w:r>
+        <w:t>]</w:t>
+      </w:r>
+      <w:r>
+        <w:rPr>
+          <w:rFonts w:hint="eastAsia"/>
+        </w:rPr>
+        <w:t>拖拉机</w:t>
+      </w:r>
+    </w:p>
+    <w:p>
+      <w:r>
+        <w:rPr>
+          <w:rFonts w:hint="eastAsia"/>
+        </w:rPr>
+        <w:tab/>
+        <w:t xml:space="preserve">train </w:t>
+      </w:r>
+      <w:r>
+        <w:t>[treɪn]</w:t>
+      </w:r>
+      <w:r>
+        <w:rPr>
+          <w:rFonts w:hint="eastAsia"/>
+          <w:color w:val="4BACC6" w:themeColor="accent5"/>
+        </w:rPr>
+        <w:t>列车</w:t>
+      </w:r>
+      <w:r>
+        <w:rPr>
+          <w:rFonts w:hint="eastAsia"/>
+        </w:rPr>
+        <w:t>/</w:t>
+      </w:r>
+      <w:r>
+        <w:rPr>
+          <w:rFonts w:hint="eastAsia"/>
+        </w:rPr>
+        <w:t>拖裙</w:t>
+      </w:r>
+      <w:r>
+        <w:rPr>
+          <w:rFonts w:hint="eastAsia"/>
+        </w:rPr>
+        <w:t>/</w:t>
+      </w:r>
+      <w:r>
+        <w:rPr>
+          <w:rFonts w:hint="eastAsia"/>
+        </w:rPr>
+        <w:t>队列</w:t>
+      </w:r>
+      <w:r>
+        <w:rPr>
+          <w:rFonts w:hint="eastAsia"/>
+        </w:rPr>
+        <w:t>/</w:t>
+      </w:r>
+      <w:r>
+        <w:rPr>
+          <w:rFonts w:hint="eastAsia"/>
+        </w:rPr>
+        <w:t>系列</w:t>
+      </w:r>
+    </w:p>
+    <w:p>
+      <w:r>
+        <w:rPr>
+          <w:rFonts w:hint="eastAsia"/>
+        </w:rPr>
+        <w:tab/>
+        <w:t>tram</w:t>
+      </w:r>
+      <w:r>
+        <w:t xml:space="preserve"> [træm]</w:t>
+      </w:r>
+      <w:r>
+        <w:rPr>
+          <w:rFonts w:hint="eastAsia"/>
+        </w:rPr>
+        <w:t>有轨电车</w:t>
+      </w:r>
+    </w:p>
+    <w:p>
+      <w:r>
+        <w:rPr>
+          <w:rFonts w:hint="eastAsia"/>
+        </w:rPr>
+        <w:tab/>
+        <w:t>trolley</w:t>
+      </w:r>
+      <w:r>
+        <w:t xml:space="preserve"> [ˈtrɒli]</w:t>
+      </w:r>
+      <w:r>
+        <w:rPr>
+          <w:rFonts w:hint="eastAsia"/>
+        </w:rPr>
+        <w:t>手推车</w:t>
+      </w:r>
+      <w:r>
+        <w:rPr>
+          <w:rFonts w:hint="eastAsia"/>
+        </w:rPr>
+        <w:t>/</w:t>
+      </w:r>
+      <w:r>
+        <w:rPr>
+          <w:rFonts w:hint="eastAsia"/>
+        </w:rPr>
+        <w:t>电车</w:t>
+      </w:r>
+    </w:p>
+    <w:p>
+      <w:r>
+        <w:rPr>
+          <w:rFonts w:hint="eastAsia"/>
+        </w:rPr>
+        <w:tab/>
+      </w:r>
+      <w:r>
+        <w:rPr>
+          <w:rFonts w:hint="eastAsia"/>
+        </w:rPr>
+        <w:t>truck</w:t>
+      </w:r>
+      <w:r>
+        <w:t xml:space="preserve"> [trʌk]</w:t>
+      </w:r>
+      <w:r>
+        <w:rPr>
+          <w:rFonts w:hint="eastAsia"/>
+        </w:rPr>
+        <w:t>卡车</w:t>
+      </w:r>
+    </w:p>
+    <w:p>
+      <w:r>
+        <w:rPr>
+          <w:rFonts w:hint="eastAsia"/>
+        </w:rPr>
+        <w:tab/>
+      </w:r>
+      <w:r>
+        <w:rPr>
+          <w:rFonts w:hint="eastAsia"/>
+        </w:rPr>
+        <w:t>van</w:t>
+      </w:r>
+      <w:r>
+        <w:t xml:space="preserve"> [væn]</w:t>
+      </w:r>
+      <w:r>
+        <w:rPr>
+          <w:rFonts w:hint="eastAsia"/>
+        </w:rPr>
+        <w:t>厢式货车</w:t>
+      </w:r>
+    </w:p>
+    <w:p>
+      <w:r>
+        <w:rPr>
+          <w:rFonts w:hint="eastAsia"/>
+        </w:rPr>
+        <w:tab/>
+        <w:t>vehicle</w:t>
+      </w:r>
+      <w:r>
+        <w:t xml:space="preserve"> [ˈvi:əkl]</w:t>
+      </w:r>
+      <w:r>
+        <w:rPr>
+          <w:rFonts w:hint="eastAsia"/>
+        </w:rPr>
+        <w:t>交通工具</w:t>
+      </w:r>
+    </w:p>
+    <w:p>
+      <w:r>
+        <w:rPr>
+          <w:rFonts w:hint="eastAsia"/>
+        </w:rPr>
+        <w:tab/>
+        <w:t>vessel</w:t>
+      </w:r>
+      <w:r>
+        <w:t xml:space="preserve"> [ˈvesl]</w:t>
+      </w:r>
+      <w:r>
+        <w:rPr>
+          <w:rFonts w:hint="eastAsia"/>
+        </w:rPr>
+        <w:t>容器</w:t>
+      </w:r>
+      <w:r>
+        <w:rPr>
+          <w:rFonts w:hint="eastAsia"/>
+        </w:rPr>
+        <w:t>/</w:t>
+      </w:r>
+      <w:r>
+        <w:rPr>
+          <w:rFonts w:hint="eastAsia"/>
+          <w:color w:val="4BACC6" w:themeColor="accent5"/>
+        </w:rPr>
+        <w:t>船</w:t>
+      </w:r>
+    </w:p>
+    <w:p>
+      <w:r>
+        <w:rPr>
+          <w:rFonts w:hint="eastAsia"/>
+        </w:rPr>
+        <w:tab/>
+        <w:t>whaler</w:t>
+      </w:r>
+      <w:r>
+        <w:t xml:space="preserve"> [ˈweɪlə</w:t>
+      </w:r>
+      <w:r>
+        <w:t>r</w:t>
+      </w:r>
+      <w:r>
+        <w:t>]</w:t>
+      </w:r>
+      <w:r>
+        <w:rPr>
+          <w:rFonts w:hint="eastAsia"/>
+          <w:color w:val="4BACC6" w:themeColor="accent5"/>
+        </w:rPr>
+        <w:t>捕鲸船</w:t>
+      </w:r>
+      <w:r>
+        <w:rPr>
+          <w:rFonts w:hint="eastAsia"/>
+        </w:rPr>
+        <w:t>/</w:t>
+      </w:r>
+      <w:r>
+        <w:rPr>
+          <w:rFonts w:hint="eastAsia"/>
+        </w:rPr>
+        <w:t>捕鲸人</w:t>
+      </w:r>
+    </w:p>
+    <w:p>
+      <w:r>
+        <w:rPr>
+          <w:rFonts w:hint="eastAsia"/>
+        </w:rPr>
+        <w:tab/>
+        <w:t>wagon</w:t>
+      </w:r>
+      <w:r>
+        <w:t xml:space="preserve"> [ˈwægən]</w:t>
+      </w:r>
+      <w:r>
+        <w:rPr>
+          <w:rFonts w:hint="eastAsia"/>
+        </w:rPr>
+        <w:t>四轮运货马车</w:t>
+      </w:r>
+    </w:p>
+    <w:p>
+      <w:pPr>
+        <w:rPr>
+          <w:color w:val="C0504D" w:themeColor="accent2"/>
+        </w:rPr>
+      </w:pPr>
+      <w:r>
+        <w:rPr>
+          <w:rFonts w:hint="eastAsia"/>
+          <w:color w:val="C0504D" w:themeColor="accent2"/>
+        </w:rPr>
+        <w:tab/>
+      </w:r>
+      <w:r>
+        <w:rPr>
+          <w:rFonts w:hint="eastAsia"/>
+          <w:color w:val="C0504D" w:themeColor="accent2"/>
+        </w:rPr>
+        <w:t>乘载</w:t>
+      </w:r>
+      <w:r>
+        <w:rPr>
+          <w:rFonts w:hint="eastAsia"/>
+          <w:color w:val="C0504D" w:themeColor="accent2"/>
+        </w:rPr>
+        <w:t>部件</w:t>
+      </w:r>
+    </w:p>
+    <w:p>
+      <w:r>
+        <w:rPr>
+          <w:rFonts w:hint="eastAsia"/>
+        </w:rPr>
+        <w:tab/>
+      </w:r>
+      <w:r>
+        <w:rPr>
+          <w:rFonts w:hint="eastAsia"/>
+        </w:rPr>
+        <w:t>board</w:t>
+      </w:r>
+      <w:r>
+        <w:t xml:space="preserve"> [bɔ:d]</w:t>
+      </w:r>
+      <w:r>
+        <w:rPr>
+          <w:rFonts w:hint="eastAsia"/>
+        </w:rPr>
+        <w:t>木板</w:t>
+      </w:r>
+      <w:r>
+        <w:rPr>
+          <w:rFonts w:hint="eastAsia"/>
+        </w:rPr>
+        <w:t>/</w:t>
+      </w:r>
+      <w:r>
+        <w:rPr>
+          <w:rFonts w:hint="eastAsia"/>
+        </w:rPr>
+        <w:t>公告牌</w:t>
+      </w:r>
+      <w:r>
+        <w:rPr>
+          <w:rFonts w:hint="eastAsia"/>
+        </w:rPr>
+        <w:t>/</w:t>
+      </w:r>
+      <w:r>
+        <w:rPr>
+          <w:rFonts w:hint="eastAsia"/>
+        </w:rPr>
+        <w:t>膳食</w:t>
+      </w:r>
+      <w:r>
+        <w:rPr>
+          <w:rFonts w:hint="eastAsia"/>
+        </w:rPr>
+        <w:t>/</w:t>
+      </w:r>
+      <w:r>
+        <w:rPr>
+          <w:rFonts w:hint="eastAsia"/>
+        </w:rPr>
+        <w:t>懂事会</w:t>
+      </w:r>
+      <w:r>
+        <w:rPr>
+          <w:rFonts w:hint="eastAsia"/>
+        </w:rPr>
+        <w:t>/</w:t>
+      </w:r>
+      <w:r>
+        <w:rPr>
+          <w:rFonts w:hint="eastAsia"/>
+          <w:color w:val="4BACC6" w:themeColor="accent5"/>
+        </w:rPr>
+        <w:t>船甲板</w:t>
+      </w:r>
+    </w:p>
+    <w:p>
+      <w:r>
+        <w:rPr>
+          <w:rFonts w:hint="eastAsia"/>
+        </w:rPr>
+        <w:tab/>
+      </w:r>
+      <w:r>
+        <w:rPr>
+          <w:rFonts w:hint="eastAsia"/>
+        </w:rPr>
+        <w:t>boot</w:t>
+      </w:r>
+      <w:r>
+        <w:t xml:space="preserve"> [bu:t]</w:t>
+      </w:r>
+      <w:r>
+        <w:rPr>
+          <w:rFonts w:hint="eastAsia"/>
+        </w:rPr>
+        <w:t>靴子</w:t>
+      </w:r>
+      <w:r>
+        <w:rPr>
+          <w:rFonts w:hint="eastAsia"/>
+        </w:rPr>
+        <w:t>/</w:t>
+      </w:r>
+      <w:r>
+        <w:rPr>
+          <w:rFonts w:hint="eastAsia"/>
+          <w:color w:val="4BACC6" w:themeColor="accent5"/>
+        </w:rPr>
+        <w:t>后备箱</w:t>
+      </w:r>
+    </w:p>
+    <w:p>
+      <w:r>
+        <w:rPr>
+          <w:rFonts w:hint="eastAsia"/>
+        </w:rPr>
+        <w:tab/>
+      </w:r>
+      <w:r>
+        <w:rPr>
+          <w:rFonts w:hint="eastAsia"/>
+        </w:rPr>
+        <w:t xml:space="preserve">bow </w:t>
+      </w:r>
+      <w:r>
+        <w:t>[bəʊ]</w:t>
+      </w:r>
+      <w:r>
+        <w:rPr>
+          <w:rFonts w:hint="eastAsia"/>
+        </w:rPr>
+        <w:t>弓</w:t>
+      </w:r>
+      <w:r>
+        <w:rPr>
+          <w:rFonts w:hint="eastAsia"/>
+        </w:rPr>
+        <w:t>/</w:t>
+      </w:r>
+      <w:r>
+        <w:rPr>
+          <w:rFonts w:hint="eastAsia"/>
+        </w:rPr>
+        <w:t>蝴蝶结</w:t>
+      </w:r>
+      <w:r>
+        <w:rPr>
+          <w:rFonts w:hint="eastAsia"/>
+        </w:rPr>
+        <w:t>/</w:t>
+      </w:r>
+      <w:r>
+        <w:rPr>
+          <w:rFonts w:hint="eastAsia"/>
+          <w:color w:val="4BACC6" w:themeColor="accent5"/>
+        </w:rPr>
+        <w:t>船头</w:t>
+      </w:r>
+      <w:r>
+        <w:rPr>
+          <w:rFonts w:hint="eastAsia"/>
+        </w:rPr>
+        <w:t>/</w:t>
+      </w:r>
+      <w:r>
+        <w:rPr>
+          <w:rFonts w:hint="eastAsia"/>
+        </w:rPr>
+        <w:t>鞠躬</w:t>
+      </w:r>
+    </w:p>
+    <w:p>
+      <w:r>
+        <w:rPr>
+          <w:rFonts w:hint="eastAsia"/>
+        </w:rPr>
+        <w:tab/>
+      </w:r>
+      <w:r>
+        <w:rPr>
+          <w:rFonts w:hint="eastAsia"/>
+        </w:rPr>
+        <w:t>car</w:t>
+      </w:r>
+      <w:r>
+        <w:rPr>
+          <w:rFonts w:hint="eastAsia"/>
+        </w:rPr>
+        <w:t xml:space="preserve"> [k</w:t>
+      </w:r>
+      <w:r>
+        <w:rPr>
+          <w:rFonts w:hint="eastAsia"/>
+        </w:rPr>
+        <w:t>ɑ</w:t>
+      </w:r>
+      <w:r>
+        <w:rPr>
+          <w:rFonts w:hint="eastAsia"/>
+        </w:rPr>
+        <w:t>:r</w:t>
+      </w:r>
+      <w:r>
+        <w:rPr>
+          <w:rFonts w:hint="eastAsia"/>
+        </w:rPr>
+        <w:t>]</w:t>
+      </w:r>
+      <w:r>
+        <w:rPr>
+          <w:rFonts w:hint="eastAsia"/>
+        </w:rPr>
+        <w:t>汽车</w:t>
+      </w:r>
+      <w:r>
+        <w:rPr>
+          <w:rFonts w:hint="eastAsia"/>
+        </w:rPr>
+        <w:t>/</w:t>
+      </w:r>
+      <w:r>
+        <w:rPr>
+          <w:rFonts w:hint="eastAsia"/>
+          <w:color w:val="4BACC6" w:themeColor="accent5"/>
+        </w:rPr>
+        <w:t>车厢</w:t>
+      </w:r>
+    </w:p>
+    <w:p>
+      <w:r>
+        <w:rPr>
+          <w:rFonts w:hint="eastAsia"/>
+        </w:rPr>
+        <w:tab/>
+        <w:t xml:space="preserve">carriage </w:t>
+      </w:r>
+      <w:r>
+        <w:t>[ˈkærɪdʒ]</w:t>
+      </w:r>
+      <w:r>
+        <w:rPr>
+          <w:rFonts w:hint="eastAsia"/>
+        </w:rPr>
+        <w:t>马车</w:t>
+      </w:r>
+      <w:r>
+        <w:rPr>
+          <w:rFonts w:hint="eastAsia"/>
+        </w:rPr>
+        <w:t>/</w:t>
+      </w:r>
+      <w:r>
+        <w:rPr>
+          <w:rFonts w:hint="eastAsia"/>
+          <w:color w:val="4BACC6" w:themeColor="accent5"/>
+        </w:rPr>
+        <w:t>车厢</w:t>
+      </w:r>
+      <w:r>
+        <w:rPr>
+          <w:rFonts w:hint="eastAsia"/>
+        </w:rPr>
+        <w:t>/</w:t>
+      </w:r>
+      <w:r>
+        <w:rPr>
+          <w:rFonts w:hint="eastAsia"/>
+        </w:rPr>
+        <w:t>举止</w:t>
+      </w:r>
+      <w:r>
+        <w:rPr>
+          <w:rFonts w:hint="eastAsia"/>
+        </w:rPr>
+        <w:t>/</w:t>
+      </w:r>
+      <w:r>
+        <w:rPr>
+          <w:rFonts w:hint="eastAsia"/>
+        </w:rPr>
+        <w:t>运输</w:t>
+      </w:r>
+      <w:r>
+        <w:rPr>
+          <w:rFonts w:hint="eastAsia"/>
+        </w:rPr>
+        <w:t>/</w:t>
+      </w:r>
+      <w:r>
+        <w:rPr>
+          <w:rFonts w:hint="eastAsia"/>
+        </w:rPr>
+        <w:t>运费</w:t>
+      </w:r>
+    </w:p>
+    <w:p>
+      <w:r>
+        <w:rPr>
+          <w:rFonts w:hint="eastAsia"/>
+        </w:rPr>
+        <w:tab/>
+      </w:r>
+      <w:r>
+        <w:rPr>
+          <w:rFonts w:hint="eastAsia"/>
+        </w:rPr>
+        <w:t>cabin</w:t>
+      </w:r>
+      <w:r>
+        <w:t xml:space="preserve"> [ˈkæbɪn]</w:t>
+      </w:r>
+      <w:r>
+        <w:rPr>
+          <w:rFonts w:hint="eastAsia"/>
+        </w:rPr>
+        <w:t>小木屋</w:t>
+      </w:r>
+      <w:r>
+        <w:rPr>
+          <w:rFonts w:hint="eastAsia"/>
+        </w:rPr>
+        <w:t>/</w:t>
+      </w:r>
+      <w:r>
+        <w:rPr>
+          <w:rFonts w:hint="eastAsia"/>
+          <w:color w:val="4BACC6" w:themeColor="accent5"/>
+        </w:rPr>
+        <w:t>座舱</w:t>
+      </w:r>
+    </w:p>
+    <w:p>
+      <w:r>
+        <w:rPr>
+          <w:rFonts w:hint="eastAsia"/>
+        </w:rPr>
+        <w:tab/>
+      </w:r>
+      <w:r>
+        <w:rPr>
+          <w:rFonts w:hint="eastAsia"/>
+        </w:rPr>
+        <w:t>coach</w:t>
+      </w:r>
+      <w:r>
+        <w:t xml:space="preserve"> [kəʊtʃ]</w:t>
+      </w:r>
+      <w:r>
+        <w:rPr>
+          <w:rFonts w:hint="eastAsia"/>
+        </w:rPr>
+        <w:t>长途汽车</w:t>
+      </w:r>
+      <w:r>
+        <w:rPr>
+          <w:rFonts w:hint="eastAsia"/>
+        </w:rPr>
+        <w:t>/</w:t>
+      </w:r>
+      <w:r>
+        <w:rPr>
+          <w:rFonts w:hint="eastAsia"/>
+          <w:color w:val="4BACC6" w:themeColor="accent5"/>
+        </w:rPr>
+        <w:t>旅客车厢</w:t>
+      </w:r>
+      <w:r>
+        <w:rPr>
+          <w:rFonts w:hint="eastAsia"/>
+        </w:rPr>
+        <w:t>/</w:t>
+      </w:r>
+      <w:r>
+        <w:rPr>
+          <w:rFonts w:hint="eastAsia"/>
+        </w:rPr>
+        <w:t>教练</w:t>
+      </w:r>
+    </w:p>
+    <w:p>
+      <w:r>
+        <w:rPr>
+          <w:rFonts w:hint="eastAsia"/>
+        </w:rPr>
+        <w:tab/>
+        <w:t>compartment</w:t>
+      </w:r>
+      <w:r>
+        <w:t xml:space="preserve"> [kəmˈp</w:t>
+      </w:r>
+      <w:r>
+        <w:rPr>
+          <w:rFonts w:hint="eastAsia"/>
+        </w:rPr>
+        <w:t>ɑ</w:t>
+      </w:r>
+      <w:r>
+        <w:t>:tmənt]</w:t>
+      </w:r>
+      <w:r>
+        <w:rPr>
+          <w:rFonts w:hint="eastAsia"/>
+        </w:rPr>
+        <w:t>车厢隔间</w:t>
+      </w:r>
+      <w:r>
+        <w:rPr>
+          <w:rFonts w:hint="eastAsia"/>
+        </w:rPr>
+        <w:t>(</w:t>
+      </w:r>
+      <w:r>
+        <w:rPr>
+          <w:rFonts w:hint="eastAsia"/>
+        </w:rPr>
+        <w:t>火车</w:t>
+      </w:r>
+      <w:r>
+        <w:rPr>
+          <w:rFonts w:hint="eastAsia"/>
+        </w:rPr>
+        <w:t>|</w:t>
+      </w:r>
+      <w:r>
+        <w:rPr>
+          <w:rFonts w:hint="eastAsia"/>
+        </w:rPr>
+        <w:t>房车</w:t>
+      </w:r>
+      <w:r>
+        <w:rPr>
+          <w:rFonts w:hint="eastAsia"/>
+        </w:rPr>
+        <w:t>)</w:t>
+      </w:r>
+    </w:p>
+    <w:p>
+      <w:r>
+        <w:rPr>
+          <w:rFonts w:hint="eastAsia"/>
+        </w:rPr>
+        <w:tab/>
+      </w:r>
+      <w:r>
+        <w:rPr>
+          <w:rFonts w:hint="eastAsia"/>
+        </w:rPr>
+        <w:t>deck</w:t>
+      </w:r>
+      <w:r>
+        <w:t xml:space="preserve"> </w:t>
+      </w:r>
+      <w:r>
+        <w:t>[dek]</w:t>
+      </w:r>
+      <w:r>
+        <w:rPr>
+          <w:rFonts w:hint="eastAsia"/>
+          <w:color w:val="4BACC6" w:themeColor="accent5"/>
+        </w:rPr>
+        <w:t>甲板</w:t>
+      </w:r>
+      <w:r>
+        <w:rPr>
+          <w:rFonts w:hint="eastAsia"/>
+        </w:rPr>
+        <w:t>/</w:t>
+      </w:r>
+      <w:r>
+        <w:rPr>
+          <w:rFonts w:hint="eastAsia"/>
+        </w:rPr>
+        <w:t>层面</w:t>
+      </w:r>
+    </w:p>
+    <w:p>
+      <w:r>
+        <w:rPr>
+          <w:rFonts w:hint="eastAsia"/>
+        </w:rPr>
+        <w:tab/>
+      </w:r>
+      <w:r>
+        <w:rPr>
+          <w:rFonts w:hint="eastAsia"/>
+        </w:rPr>
+        <w:t>·</w:t>
+      </w:r>
+      <w:r>
+        <w:rPr>
+          <w:rFonts w:hint="eastAsia"/>
+        </w:rPr>
+        <w:t>upper/car deck</w:t>
+      </w:r>
+      <w:r>
+        <w:rPr>
+          <w:rFonts w:hint="eastAsia"/>
+        </w:rPr>
+        <w:t>上层</w:t>
+      </w:r>
+      <w:r>
+        <w:rPr>
+          <w:rFonts w:hint="eastAsia"/>
+        </w:rPr>
+        <w:t>/</w:t>
+      </w:r>
+      <w:r>
+        <w:rPr>
+          <w:rFonts w:hint="eastAsia"/>
+        </w:rPr>
+        <w:t>车辆甲板</w:t>
+      </w:r>
+    </w:p>
+    <w:p>
+      <w:r>
+        <w:rPr>
+          <w:rFonts w:hint="eastAsia"/>
+        </w:rPr>
+        <w:tab/>
+      </w:r>
+      <w:r>
+        <w:rPr>
+          <w:rFonts w:hint="eastAsia"/>
+        </w:rPr>
+        <w:t>·</w:t>
+      </w:r>
+      <w:r>
+        <w:rPr>
+          <w:rFonts w:hint="eastAsia"/>
+        </w:rPr>
+        <w:t>clear the deck</w:t>
+      </w:r>
+      <w:r>
+        <w:rPr>
+          <w:rFonts w:hint="eastAsia"/>
+        </w:rPr>
+        <w:t>扫清障碍</w:t>
+      </w:r>
+      <w:r>
+        <w:rPr>
+          <w:rFonts w:hint="eastAsia"/>
+        </w:rPr>
+        <w:t>(</w:t>
+      </w:r>
+      <w:r>
+        <w:rPr>
+          <w:rFonts w:hint="eastAsia"/>
+        </w:rPr>
+        <w:t>扫除甲板</w:t>
+      </w:r>
+      <w:r>
+        <w:rPr>
+          <w:rFonts w:hint="eastAsia"/>
+        </w:rPr>
+        <w:t>)</w:t>
+      </w:r>
+    </w:p>
+    <w:p>
+      <w:r>
+        <w:rPr>
+          <w:rFonts w:hint="eastAsia"/>
+        </w:rPr>
+        <w:tab/>
+      </w:r>
+      <w:r>
+        <w:rPr>
+          <w:rFonts w:hint="eastAsia"/>
+        </w:rPr>
+        <w:t>hatch</w:t>
+      </w:r>
+      <w:r>
+        <w:t xml:space="preserve"> </w:t>
+      </w:r>
+      <w:r>
+        <w:t>[hætʃ]</w:t>
+      </w:r>
+      <w:r>
+        <w:rPr>
+          <w:rFonts w:hint="eastAsia"/>
+        </w:rPr>
+        <w:t>孵化</w:t>
+      </w:r>
+      <w:r>
+        <w:rPr>
+          <w:rFonts w:hint="eastAsia"/>
+        </w:rPr>
+        <w:t>/</w:t>
+      </w:r>
+      <w:r>
+        <w:rPr>
+          <w:rFonts w:hint="eastAsia"/>
+          <w:color w:val="4BACC6" w:themeColor="accent5"/>
+        </w:rPr>
+        <w:t>舱门</w:t>
+      </w:r>
+    </w:p>
+    <w:p>
+      <w:r>
+        <w:tab/>
+      </w:r>
+      <w:r>
+        <w:t>saddle</w:t>
+      </w:r>
+      <w:r>
+        <w:t xml:space="preserve"> [ˈsædl]</w:t>
+      </w:r>
+      <w:r>
+        <w:rPr>
+          <w:rFonts w:hint="eastAsia"/>
+        </w:rPr>
+        <w:t>马鞍</w:t>
+      </w:r>
+      <w:r>
+        <w:rPr>
+          <w:rFonts w:hint="eastAsia"/>
+        </w:rPr>
+        <w:t>/</w:t>
+      </w:r>
+      <w:r>
+        <w:rPr>
+          <w:rFonts w:hint="eastAsia"/>
+        </w:rPr>
+        <w:t>自行车座</w:t>
+      </w:r>
+    </w:p>
+    <w:p>
+      <w:r>
+        <w:rPr>
+          <w:rFonts w:hint="eastAsia"/>
+        </w:rPr>
+        <w:tab/>
+        <w:t xml:space="preserve">trunk </w:t>
+      </w:r>
+      <w:r>
+        <w:t>[trʌŋk]</w:t>
+      </w:r>
+      <w:r>
+        <w:rPr>
+          <w:rFonts w:hint="eastAsia"/>
+        </w:rPr>
+        <w:t>树干</w:t>
+      </w:r>
+      <w:r>
+        <w:rPr>
+          <w:rFonts w:hint="eastAsia"/>
+        </w:rPr>
+        <w:t>/</w:t>
+      </w:r>
+      <w:r>
+        <w:rPr>
+          <w:rFonts w:hint="eastAsia"/>
+        </w:rPr>
+        <w:t>象鼻</w:t>
+      </w:r>
+      <w:r>
+        <w:rPr>
+          <w:rFonts w:hint="eastAsia"/>
+        </w:rPr>
+        <w:t>/</w:t>
+      </w:r>
+      <w:r>
+        <w:rPr>
+          <w:rFonts w:hint="eastAsia"/>
+        </w:rPr>
+        <w:t>大箱子</w:t>
+      </w:r>
+      <w:r>
+        <w:rPr>
+          <w:rFonts w:hint="eastAsia"/>
+        </w:rPr>
+        <w:t>/</w:t>
+      </w:r>
+      <w:r>
+        <w:rPr>
+          <w:rFonts w:hint="eastAsia"/>
+          <w:color w:val="4BACC6" w:themeColor="accent5"/>
+        </w:rPr>
+        <w:t>后背箱</w:t>
+      </w:r>
+      <w:r>
+        <w:rPr>
+          <w:rFonts w:hint="eastAsia"/>
+          <w:color w:val="4BACC6" w:themeColor="accent5"/>
+        </w:rPr>
+        <w:t>(</w:t>
+      </w:r>
+      <w:r>
+        <w:rPr>
+          <w:rFonts w:hint="eastAsia"/>
+          <w:color w:val="4BACC6" w:themeColor="accent5"/>
+        </w:rPr>
+        <w:t>车</w:t>
+      </w:r>
+      <w:r>
+        <w:rPr>
+          <w:rFonts w:hint="eastAsia"/>
+          <w:color w:val="4BACC6" w:themeColor="accent5"/>
+        </w:rPr>
+        <w:t>)</w:t>
+      </w:r>
+    </w:p>
+    <w:p>
+      <w:r>
+        <w:rPr>
+          <w:rFonts w:hint="eastAsia"/>
+        </w:rPr>
+        <w:tab/>
+      </w:r>
+      <w:r>
+        <w:rPr>
+          <w:rFonts w:hint="eastAsia"/>
+        </w:rPr>
+        <w:t>first class</w:t>
+      </w:r>
+      <w:r>
+        <w:rPr>
+          <w:rFonts w:hint="eastAsia"/>
+        </w:rPr>
+        <w:t>头等舱</w:t>
+      </w:r>
+    </w:p>
+    <w:p>
+      <w:pPr>
+        <w:rPr>
+          <w:color w:val="C0504D" w:themeColor="accent2"/>
+        </w:rPr>
+      </w:pPr>
+      <w:r>
+        <w:rPr>
+          <w:rFonts w:hint="eastAsia"/>
+          <w:color w:val="C0504D" w:themeColor="accent2"/>
+        </w:rPr>
+        <w:tab/>
+      </w:r>
+      <w:r>
+        <w:rPr>
+          <w:rFonts w:hint="eastAsia"/>
+          <w:color w:val="C0504D" w:themeColor="accent2"/>
+        </w:rPr>
+        <w:t>动力部件</w:t>
+      </w:r>
+    </w:p>
+    <w:p>
+      <w:r>
+        <w:rPr>
+          <w:rFonts w:hint="eastAsia"/>
+        </w:rPr>
+        <w:tab/>
+      </w:r>
+      <w:r>
+        <w:rPr>
+          <w:rFonts w:hint="eastAsia"/>
+        </w:rPr>
+        <w:t>anchor</w:t>
+      </w:r>
+      <w:r>
+        <w:t xml:space="preserve"> [ˈæŋkə</w:t>
+      </w:r>
+      <w:r>
+        <w:t>r</w:t>
+      </w:r>
+      <w:r>
+        <w:t>]</w:t>
+      </w:r>
+      <w:r>
+        <w:rPr>
+          <w:rFonts w:hint="eastAsia"/>
+          <w:color w:val="4BACC6" w:themeColor="accent5"/>
+        </w:rPr>
+        <w:t>锚</w:t>
+      </w:r>
+      <w:r>
+        <w:rPr>
+          <w:rFonts w:hint="eastAsia"/>
+        </w:rPr>
+        <w:t>/</w:t>
+      </w:r>
+      <w:r>
+        <w:rPr>
+          <w:rFonts w:hint="eastAsia"/>
+        </w:rPr>
+        <w:t>精神依靠</w:t>
+      </w:r>
+    </w:p>
+    <w:p>
+      <w:r>
+        <w:rPr>
+          <w:rFonts w:hint="eastAsia"/>
+        </w:rPr>
+        <w:tab/>
+      </w:r>
+      <w:r>
+        <w:rPr>
+          <w:rFonts w:hint="eastAsia"/>
+        </w:rPr>
+        <w:t>blade</w:t>
+      </w:r>
+      <w:r>
+        <w:t xml:space="preserve"> [bleɪd]</w:t>
+      </w:r>
+      <w:r>
+        <w:rPr>
+          <w:rFonts w:hint="eastAsia"/>
+        </w:rPr>
+        <w:t>刀片</w:t>
+      </w:r>
+      <w:r>
+        <w:rPr>
+          <w:rFonts w:hint="eastAsia"/>
+        </w:rPr>
+        <w:t>/</w:t>
+      </w:r>
+      <w:r>
+        <w:rPr>
+          <w:rFonts w:hint="eastAsia"/>
+          <w:color w:val="4BACC6" w:themeColor="accent5"/>
+        </w:rPr>
+        <w:t>浆叶</w:t>
+      </w:r>
+      <w:r>
+        <w:rPr>
+          <w:rFonts w:hint="eastAsia"/>
+        </w:rPr>
+        <w:t>/</w:t>
+      </w:r>
+      <w:r>
+        <w:rPr>
+          <w:rFonts w:hint="eastAsia"/>
+        </w:rPr>
+        <w:t>叶片</w:t>
+      </w:r>
+    </w:p>
+    <w:p>
+      <w:r>
+        <w:rPr>
+          <w:rFonts w:hint="eastAsia"/>
+        </w:rPr>
+        <w:tab/>
+      </w:r>
+      <w:r>
+        <w:rPr>
+          <w:rFonts w:hint="eastAsia"/>
+        </w:rPr>
+        <w:t>brake</w:t>
+      </w:r>
+      <w:r>
+        <w:t xml:space="preserve"> [breɪk]</w:t>
+      </w:r>
+      <w:r>
+        <w:rPr>
+          <w:rFonts w:hint="eastAsia"/>
+        </w:rPr>
+        <w:t>刹车</w:t>
+      </w:r>
+    </w:p>
+    <w:p>
+      <w:r>
+        <w:rPr>
+          <w:rFonts w:hint="eastAsia"/>
+        </w:rPr>
+        <w:tab/>
+      </w:r>
+      <w:r>
+        <w:rPr>
+          <w:rFonts w:hint="eastAsia"/>
+        </w:rPr>
+        <w:t>clutch</w:t>
+      </w:r>
+      <w:r>
+        <w:t xml:space="preserve"> [klʌtʃ]</w:t>
+      </w:r>
+      <w:r>
+        <w:rPr>
+          <w:rFonts w:hint="eastAsia"/>
+        </w:rPr>
+        <w:t>离合器</w:t>
+      </w:r>
+    </w:p>
+    <w:p>
+      <w:r>
+        <w:rPr>
+          <w:rFonts w:hint="eastAsia"/>
+        </w:rPr>
+        <w:tab/>
+      </w:r>
+      <w:r>
+        <w:rPr>
+          <w:rFonts w:hint="eastAsia"/>
+        </w:rPr>
+        <w:t>cylinder</w:t>
+      </w:r>
+      <w:r>
+        <w:t xml:space="preserve"> [ˈsɪlɪndə</w:t>
+      </w:r>
+      <w:r>
+        <w:t>r</w:t>
+      </w:r>
+      <w:r>
+        <w:t>]</w:t>
+      </w:r>
+      <w:r>
+        <w:rPr>
+          <w:rFonts w:hint="eastAsia"/>
+        </w:rPr>
+        <w:t>圆柱形</w:t>
+      </w:r>
+      <w:r>
+        <w:rPr>
+          <w:rFonts w:hint="eastAsia"/>
+        </w:rPr>
+        <w:t>/</w:t>
+      </w:r>
+      <w:r>
+        <w:rPr>
+          <w:rFonts w:hint="eastAsia"/>
+          <w:color w:val="4BACC6" w:themeColor="accent5"/>
+        </w:rPr>
+        <w:t>汽缸</w:t>
+      </w:r>
+    </w:p>
+    <w:p>
+      <w:r>
+        <w:rPr>
+          <w:rFonts w:hint="eastAsia"/>
+        </w:rPr>
+        <w:tab/>
+      </w:r>
+      <w:r>
+        <w:rPr>
+          <w:rFonts w:hint="eastAsia"/>
+        </w:rPr>
+        <w:t xml:space="preserve">drive </w:t>
+      </w:r>
+      <w:r>
+        <w:t>[draɪv]</w:t>
+      </w:r>
+      <w:r>
+        <w:rPr>
+          <w:rFonts w:hint="eastAsia"/>
+          <w:color w:val="4BACC6" w:themeColor="accent5"/>
+        </w:rPr>
+        <w:t>驱动</w:t>
+      </w:r>
+      <w:r>
+        <w:rPr>
+          <w:rFonts w:hint="eastAsia"/>
+        </w:rPr>
+        <w:t>/</w:t>
+      </w:r>
+      <w:r>
+        <w:rPr>
+          <w:rFonts w:hint="eastAsia"/>
+        </w:rPr>
+        <w:t>私有车道</w:t>
+      </w:r>
+      <w:r>
+        <w:rPr>
+          <w:rFonts w:hint="eastAsia"/>
+        </w:rPr>
+        <w:t>,(</w:t>
+      </w:r>
+      <w:r>
+        <w:rPr>
+          <w:rFonts w:hint="eastAsia"/>
+        </w:rPr>
+        <w:t>某</w:t>
+      </w:r>
+      <w:r>
+        <w:rPr>
+          <w:rFonts w:hint="eastAsia"/>
+        </w:rPr>
+        <w:t>)</w:t>
       </w:r>
       <w:r>
         <w:rPr>
@@ -2069,69 +5120,210 @@
         <w:rPr>
           <w:rFonts w:hint="eastAsia"/>
         </w:rPr>
-        <w:tab/>
-      </w:r>
-      <w:r>
-        <w:rPr>
-          <w:rFonts w:hint="eastAsia"/>
-        </w:rPr>
-        <w:tab/>
-      </w:r>
-      <w:r>
-        <w:rPr>
-          <w:rFonts w:hint="eastAsia"/>
-        </w:rPr>
-        <w:tab/>
-      </w:r>
-      <w:r>
-        <w:rPr>
-          <w:rFonts w:hint="eastAsia"/>
-        </w:rPr>
-        <w:tab/>
-      </w:r>
-      <w:r>
-        <w:rPr>
-          <w:rFonts w:hint="eastAsia"/>
-        </w:rPr>
-        <w:tab/>
-      </w:r>
-      <w:r>
-        <w:rPr>
-          <w:rFonts w:hint="eastAsia"/>
-        </w:rPr>
-        <w:tab/>
-      </w:r>
-      <w:r>
-        <w:rPr>
-          <w:rFonts w:hint="eastAsia"/>
-        </w:rPr>
-        <w:tab/>
-      </w:r>
-      <w:r>
-        <w:rPr>
-          <w:rFonts w:hint="eastAsia"/>
-        </w:rPr>
-        <w:tab/>
-      </w:r>
-      <w:r>
-        <w:rPr>
-          <w:rFonts w:hint="eastAsia"/>
-          <w:color w:val="0000FF"/>
-        </w:rPr>
-        <w:t>路的具象</w:t>
-      </w:r>
-      <w:r>
-        <w:rPr>
-          <w:rFonts w:hint="eastAsia"/>
-          <w:color w:val="0000FF"/>
-        </w:rPr>
-        <w:t>，现实存在的</w:t>
+        <w:t>/</w:t>
+      </w:r>
+      <w:r>
+        <w:rPr>
+          <w:rFonts w:hint="eastAsia"/>
+        </w:rPr>
+        <w:t>驱车旅行</w:t>
+      </w:r>
+    </w:p>
+    <w:p>
+      <w:r>
+        <w:rPr>
+          <w:rFonts w:hint="eastAsia"/>
+        </w:rPr>
+        <w:tab/>
+      </w:r>
+      <w:r>
+        <w:rPr>
+          <w:rFonts w:hint="eastAsia"/>
+        </w:rPr>
+        <w:t>engine</w:t>
+      </w:r>
+      <w:r>
+        <w:t xml:space="preserve"> [ˈendʒɪn]</w:t>
+      </w:r>
+      <w:r>
+        <w:rPr>
+          <w:rFonts w:hint="eastAsia"/>
+        </w:rPr>
+        <w:t>引擎</w:t>
+      </w:r>
+    </w:p>
+    <w:p>
+      <w:r>
+        <w:rPr>
+          <w:rFonts w:hint="eastAsia"/>
+        </w:rPr>
+        <w:tab/>
+      </w:r>
+      <w:r>
+        <w:rPr>
+          <w:rFonts w:hint="eastAsia"/>
+        </w:rPr>
+        <w:t>flap</w:t>
+      </w:r>
+      <w:r>
+        <w:t xml:space="preserve"> [flæp]</w:t>
+      </w:r>
+      <w:r>
+        <w:rPr>
+          <w:rFonts w:hint="eastAsia"/>
+        </w:rPr>
+        <w:t>拍打</w:t>
+      </w:r>
+      <w:r>
+        <w:rPr>
+          <w:rFonts w:hint="eastAsia"/>
+        </w:rPr>
+        <w:t>/</w:t>
+      </w:r>
+      <w:r>
+        <w:rPr>
+          <w:rFonts w:hint="eastAsia"/>
+          <w:color w:val="4BACC6" w:themeColor="accent5"/>
+        </w:rPr>
+        <w:t>副翼</w:t>
+      </w:r>
+      <w:r>
+        <w:rPr>
+          <w:rFonts w:hint="eastAsia"/>
+          <w:color w:val="4BACC6" w:themeColor="accent5"/>
+        </w:rPr>
+        <w:t>(</w:t>
+      </w:r>
+      <w:r>
+        <w:rPr>
+          <w:rFonts w:hint="eastAsia"/>
+          <w:color w:val="4BACC6" w:themeColor="accent5"/>
+        </w:rPr>
+        <w:t>飞机</w:t>
+      </w:r>
+      <w:r>
+        <w:rPr>
+          <w:rFonts w:hint="eastAsia"/>
+          <w:color w:val="4BACC6" w:themeColor="accent5"/>
+        </w:rPr>
+        <w:t>)</w:t>
+      </w:r>
+    </w:p>
+    <w:p>
+      <w:r>
+        <w:tab/>
+      </w:r>
+      <w:r>
+        <w:rPr>
+          <w:rFonts w:hint="eastAsia"/>
+        </w:rPr>
+        <w:t>gear</w:t>
+      </w:r>
+      <w:r>
+        <w:t xml:space="preserve"> [gɪə</w:t>
+      </w:r>
+      <w:r>
+        <w:t>r</w:t>
+      </w:r>
+      <w:r>
+        <w:t>]</w:t>
+      </w:r>
+      <w:r>
+        <w:rPr>
+          <w:rFonts w:hint="eastAsia"/>
+        </w:rPr>
+        <w:t>齿轮</w:t>
+      </w:r>
+      <w:r>
+        <w:rPr>
+          <w:rFonts w:hint="eastAsia"/>
+        </w:rPr>
+        <w:t>/</w:t>
+      </w:r>
+      <w:r>
+        <w:rPr>
+          <w:rFonts w:hint="eastAsia"/>
+          <w:color w:val="4BACC6" w:themeColor="accent5"/>
+        </w:rPr>
+        <w:t>挡位</w:t>
+      </w:r>
+      <w:r>
+        <w:rPr>
+          <w:rFonts w:hint="eastAsia"/>
+        </w:rPr>
+        <w:t>/</w:t>
+      </w:r>
+      <w:r>
+        <w:rPr>
+          <w:rFonts w:hint="eastAsia"/>
+        </w:rPr>
+        <w:t>用具</w:t>
+      </w:r>
+    </w:p>
+    <w:p>
+      <w:r>
+        <w:rPr>
+          <w:rFonts w:hint="eastAsia"/>
+        </w:rPr>
+        <w:tab/>
+        <w:t>motor</w:t>
+      </w:r>
+      <w:r>
+        <w:t xml:space="preserve"> [ˈməʊtə</w:t>
+      </w:r>
+      <w:r>
+        <w:t>r</w:t>
+      </w:r>
+      <w:r>
+        <w:t>]</w:t>
+      </w:r>
+      <w:r>
+        <w:rPr>
+          <w:rFonts w:hint="eastAsia"/>
+        </w:rPr>
+        <w:t>马达</w:t>
+      </w:r>
+    </w:p>
+    <w:p>
+      <w:r>
+        <w:rPr>
+          <w:rFonts w:hint="eastAsia"/>
+        </w:rPr>
+        <w:tab/>
+      </w:r>
+      <w:r>
+        <w:rPr>
+          <w:rFonts w:hint="eastAsia"/>
+        </w:rPr>
+        <w:t>sail</w:t>
+      </w:r>
+      <w:r>
+        <w:t xml:space="preserve"> [seɪl]</w:t>
+      </w:r>
+      <w:r>
+        <w:rPr>
+          <w:rFonts w:hint="eastAsia"/>
+          <w:color w:val="4BACC6" w:themeColor="accent5"/>
+        </w:rPr>
+        <w:t>帆</w:t>
+      </w:r>
+      <w:r>
+        <w:rPr>
+          <w:rFonts w:hint="eastAsia"/>
+        </w:rPr>
+        <w:t>/</w:t>
+      </w:r>
+      <w:r>
+        <w:rPr>
+          <w:rFonts w:hint="eastAsia"/>
+        </w:rPr>
+        <w:t>航行</w:t>
       </w:r>
     </w:p>
     <w:p>
       <w:pPr>
         <w:rPr>
-          <w:color w:val="0000FF"/>
+          <w:color w:val="4BACC6" w:themeColor="accent5"/>
         </w:rPr>
       </w:pPr>
       <w:r>
@@ -2144,3333 +5336,178 @@
         <w:rPr>
           <w:rFonts w:hint="eastAsia"/>
         </w:rPr>
-        <w:t xml:space="preserve">way </w:t>
-      </w:r>
-      <w:r>
-        <w:t>[weɪ]</w:t>
-      </w:r>
-      <w:r>
-        <w:rPr>
-          <w:rFonts w:hint="eastAsia"/>
-        </w:rPr>
-        <w:t>路程</w:t>
-      </w:r>
-      <w:r>
-        <w:rPr>
-          <w:rFonts w:hint="eastAsia"/>
-        </w:rPr>
-        <w:t>/</w:t>
-      </w:r>
-      <w:r>
-        <w:rPr>
-          <w:rFonts w:hint="eastAsia"/>
-        </w:rPr>
-        <w:t>方向</w:t>
-      </w:r>
-      <w:r>
-        <w:rPr>
-          <w:rFonts w:hint="eastAsia"/>
-        </w:rPr>
-        <w:t>/</w:t>
-      </w:r>
-      <w:r>
-        <w:rPr>
-          <w:rFonts w:hint="eastAsia"/>
-        </w:rPr>
-        <w:t>地带</w:t>
-      </w:r>
-      <w:r>
-        <w:rPr>
-          <w:rFonts w:hint="eastAsia"/>
-        </w:rPr>
-        <w:t>/</w:t>
-      </w:r>
-      <w:r>
-        <w:rPr>
-          <w:rFonts w:hint="eastAsia"/>
-        </w:rPr>
-        <w:t>方面</w:t>
-      </w:r>
-      <w:r>
-        <w:rPr>
-          <w:rFonts w:hint="eastAsia"/>
-        </w:rPr>
-        <w:t>/</w:t>
-      </w:r>
-      <w:r>
-        <w:rPr>
-          <w:rFonts w:hint="eastAsia"/>
-          <w:color w:val="4BACC6" w:themeColor="accent5"/>
-        </w:rPr>
-        <w:t>路</w:t>
-      </w:r>
-      <w:r>
-        <w:rPr>
-          <w:rFonts w:hint="eastAsia"/>
-        </w:rPr>
-        <w:t>/</w:t>
-      </w:r>
-      <w:r>
-        <w:rPr>
-          <w:rFonts w:hint="eastAsia"/>
-        </w:rPr>
-        <w:t>方式</w:t>
-      </w:r>
-      <w:r>
-        <w:rPr>
-          <w:rFonts w:hint="eastAsia"/>
-        </w:rPr>
-        <w:t>,</w:t>
-      </w:r>
-      <w:r>
-        <w:rPr>
-          <w:rFonts w:hint="eastAsia"/>
-        </w:rPr>
-        <w:t>法</w:t>
-      </w:r>
-      <w:r>
-        <w:rPr>
-          <w:rFonts w:hint="eastAsia"/>
-        </w:rPr>
-        <w:tab/>
-      </w:r>
-      <w:r>
-        <w:rPr>
-          <w:rFonts w:hint="eastAsia"/>
-        </w:rPr>
-        <w:tab/>
-      </w:r>
-      <w:r>
-        <w:rPr>
-          <w:rFonts w:hint="eastAsia"/>
-          <w:color w:val="0000FF"/>
-        </w:rPr>
-        <w:t>路的抽象</w:t>
-      </w:r>
-      <w:r>
-        <w:rPr>
-          <w:rFonts w:hint="eastAsia"/>
-          <w:color w:val="0000FF"/>
-        </w:rPr>
-        <w:t>，泛指所有路</w:t>
-      </w:r>
-    </w:p>
-    <w:p>
-      <w:r>
-        <w:rPr>
-          <w:rFonts w:hint="eastAsia"/>
-        </w:rPr>
-        <w:tab/>
-        <w:t>tube</w:t>
-      </w:r>
-      <w:r>
-        <w:t xml:space="preserve"> [tju:b]</w:t>
-      </w:r>
-      <w:r>
-        <w:rPr>
-          <w:rFonts w:hint="eastAsia"/>
-        </w:rPr>
-        <w:t>管</w:t>
-      </w:r>
-      <w:r>
-        <w:rPr>
-          <w:rFonts w:hint="eastAsia"/>
-        </w:rPr>
-        <w:t>/</w:t>
-      </w:r>
-      <w:r>
-        <w:rPr>
-          <w:rFonts w:hint="eastAsia"/>
-        </w:rPr>
-        <w:t>电子管</w:t>
-      </w:r>
-      <w:r>
-        <w:rPr>
-          <w:rFonts w:hint="eastAsia"/>
-        </w:rPr>
-        <w:t>/</w:t>
-      </w:r>
-      <w:r>
-        <w:rPr>
-          <w:rFonts w:hint="eastAsia"/>
-          <w:color w:val="4BACC6" w:themeColor="accent5"/>
-        </w:rPr>
-        <w:t>地铁</w:t>
-      </w:r>
-      <w:r>
-        <w:rPr>
-          <w:rFonts w:hint="eastAsia"/>
-          <w:color w:val="4BACC6" w:themeColor="accent5"/>
+        <w:t>sheet</w:t>
+      </w:r>
+      <w:r>
+        <w:t xml:space="preserve"> [ʃi:t]</w:t>
+      </w:r>
+      <w:r>
+        <w:rPr>
+          <w:rFonts w:hint="eastAsia"/>
+        </w:rPr>
+        <w:t>床单</w:t>
+      </w:r>
+      <w:r>
+        <w:rPr>
+          <w:rFonts w:hint="eastAsia"/>
+        </w:rPr>
+        <w:t>/</w:t>
+      </w:r>
+      <w:r>
+        <w:rPr>
+          <w:rFonts w:hint="eastAsia"/>
+        </w:rPr>
+        <w:t>一张</w:t>
+      </w:r>
+      <w:r>
+        <w:rPr>
+          <w:rFonts w:hint="eastAsia"/>
         </w:rPr>
         <w:t>(</w:t>
       </w:r>
       <w:r>
         <w:rPr>
           <w:rFonts w:hint="eastAsia"/>
-          <w:color w:val="4BACC6" w:themeColor="accent5"/>
-        </w:rPr>
-        <w:t>英</w:t>
-      </w:r>
-      <w:r>
-        <w:rPr>
-          <w:rFonts w:hint="eastAsia"/>
-          <w:color w:val="4BACC6" w:themeColor="accent5"/>
+        </w:rPr>
+        <w:t>薄片</w:t>
+      </w:r>
+      <w:r>
+        <w:rPr>
+          <w:rFonts w:hint="eastAsia"/>
         </w:rPr>
         <w:t>)</w:t>
       </w:r>
-    </w:p>
-    <w:p>
-      <w:r>
-        <w:rPr>
-          <w:rFonts w:hint="eastAsia"/>
-        </w:rPr>
-        <w:tab/>
-        <w:t>tunnel</w:t>
-      </w:r>
-      <w:r>
-        <w:t xml:space="preserve"> [ˈtʌnl]</w:t>
-      </w:r>
-      <w:r>
-        <w:rPr>
-          <w:rFonts w:hint="eastAsia"/>
-        </w:rPr>
-        <w:t>隧道</w:t>
-      </w:r>
-    </w:p>
-    <w:p>
-      <w:r>
-        <w:rPr>
-          <w:rFonts w:hint="eastAsia"/>
-        </w:rPr>
-        <w:tab/>
-        <w:t>subway</w:t>
-      </w:r>
-      <w:r>
-        <w:t xml:space="preserve"> [ˈsʌbweɪ]</w:t>
-      </w:r>
-      <w:r>
-        <w:rPr>
-          <w:rFonts w:hint="eastAsia"/>
-          <w:color w:val="4BACC6" w:themeColor="accent5"/>
-        </w:rPr>
-        <w:t>地铁</w:t>
-      </w:r>
-      <w:r>
-        <w:rPr>
-          <w:rFonts w:hint="eastAsia"/>
-          <w:color w:val="4BACC6" w:themeColor="accent5"/>
+      <w:r>
+        <w:rPr>
+          <w:rFonts w:hint="eastAsia"/>
+        </w:rPr>
+        <w:t>/</w:t>
+      </w:r>
+      <w:r>
+        <w:rPr>
+          <w:rFonts w:hint="eastAsia"/>
+        </w:rPr>
+        <w:t>一大片</w:t>
+      </w:r>
+      <w:r>
+        <w:rPr>
+          <w:rFonts w:hint="eastAsia"/>
         </w:rPr>
         <w:t>(</w:t>
       </w:r>
       <w:r>
         <w:rPr>
           <w:rFonts w:hint="eastAsia"/>
-          <w:color w:val="4BACC6" w:themeColor="accent5"/>
-        </w:rPr>
-        <w:t>美</w:t>
-      </w:r>
-      <w:r>
-        <w:rPr>
-          <w:rFonts w:hint="eastAsia"/>
-          <w:color w:val="4BACC6" w:themeColor="accent5"/>
-        </w:rPr>
-        <w:t>)</w:t>
-      </w:r>
-      <w:r>
-        <w:rPr>
-          <w:rFonts w:hint="eastAsia"/>
-        </w:rPr>
-        <w:t>/</w:t>
-      </w:r>
-      <w:r>
-        <w:rPr>
-          <w:rFonts w:hint="eastAsia"/>
-        </w:rPr>
-        <w:t>地下通道</w:t>
-      </w:r>
-      <w:r>
-        <w:rPr>
-          <w:rFonts w:hint="eastAsia"/>
-        </w:rPr>
-        <w:t>(</w:t>
-      </w:r>
-      <w:r>
-        <w:rPr>
-          <w:rFonts w:hint="eastAsia"/>
-        </w:rPr>
-        <w:t>英</w:t>
-      </w:r>
-      <w:r>
-        <w:rPr>
-          <w:rFonts w:hint="eastAsia"/>
-        </w:rPr>
-        <w:t>)</w:t>
+        </w:rPr>
+        <w:t>面积</w:t>
+      </w:r>
+      <w:r>
+        <w:rPr>
+          <w:rFonts w:hint="eastAsia"/>
+        </w:rPr>
+        <w:t>)/</w:t>
+      </w:r>
+      <w:r>
+        <w:rPr>
+          <w:rFonts w:hint="eastAsia"/>
+          <w:color w:val="4BACC6" w:themeColor="accent5"/>
+        </w:rPr>
+        <w:t>帆</w:t>
+      </w:r>
+    </w:p>
+    <w:p>
+      <w:r>
+        <w:rPr>
+          <w:rFonts w:hint="eastAsia"/>
+        </w:rPr>
+        <w:tab/>
+        <w:t>tyre</w:t>
+      </w:r>
+      <w:r>
+        <w:rPr>
+          <w:rFonts w:hint="eastAsia"/>
+        </w:rPr>
+        <w:t>/tire</w:t>
+      </w:r>
+      <w:r>
+        <w:t xml:space="preserve"> ['taɪə</w:t>
+      </w:r>
+      <w:r>
+        <w:t>r</w:t>
+      </w:r>
+      <w:r>
+        <w:t>]</w:t>
+      </w:r>
+      <w:r>
+        <w:rPr>
+          <w:rFonts w:hint="eastAsia"/>
+        </w:rPr>
+        <w:t>车胎</w:t>
+      </w:r>
+    </w:p>
+    <w:p>
+      <w:r>
+        <w:rPr>
+          <w:rFonts w:hint="eastAsia"/>
+        </w:rPr>
+        <w:tab/>
+        <w:t>wheel</w:t>
+      </w:r>
+      <w:r>
+        <w:t xml:space="preserve"> [wi:l]</w:t>
+      </w:r>
+      <w:r>
+        <w:rPr>
+          <w:rFonts w:hint="eastAsia"/>
+          <w:color w:val="4BACC6" w:themeColor="accent5"/>
+        </w:rPr>
+        <w:t>车轮</w:t>
+      </w:r>
+      <w:r>
+        <w:rPr>
+          <w:rFonts w:hint="eastAsia"/>
+        </w:rPr>
+        <w:t>/</w:t>
+      </w:r>
+      <w:r>
+        <w:rPr>
+          <w:rFonts w:hint="eastAsia"/>
+          <w:color w:val="4BACC6" w:themeColor="accent5"/>
+        </w:rPr>
+        <w:t>方向盘</w:t>
+      </w:r>
+      <w:r>
+        <w:rPr>
+          <w:rFonts w:hint="eastAsia"/>
+        </w:rPr>
+        <w:t>/</w:t>
+      </w:r>
+      <w:r>
+        <w:rPr>
+          <w:rFonts w:hint="eastAsia"/>
+        </w:rPr>
+        <w:t>旋转</w:t>
       </w:r>
     </w:p>
     <w:p>
       <w:pPr>
         <w:rPr>
-          <w:b/>
+          <w:color w:val="C0504D" w:themeColor="accent2"/>
         </w:rPr>
       </w:pPr>
       <w:r>
         <w:rPr>
           <w:rFonts w:hint="eastAsia"/>
-          <w:b/>
-        </w:rPr>
-        <w:t>2</w:t>
-      </w:r>
-      <w:r>
-        <w:rPr>
-          <w:rFonts w:hint="eastAsia"/>
-          <w:b/>
-        </w:rPr>
-        <w:t>运输工具</w:t>
-      </w:r>
-    </w:p>
-    <w:p>
-      <w:pPr>
-        <w:rPr>
           <w:color w:val="C0504D" w:themeColor="accent2"/>
         </w:rPr>
-      </w:pPr>
+        <w:lastRenderedPageBreak/>
+        <w:tab/>
+      </w:r>
       <w:r>
         <w:rPr>
           <w:rFonts w:hint="eastAsia"/>
           <w:color w:val="C0504D" w:themeColor="accent2"/>
         </w:rPr>
-        <w:tab/>
-      </w:r>
-      <w:r>
-        <w:rPr>
-          <w:rFonts w:hint="eastAsia"/>
-          <w:color w:val="C0504D" w:themeColor="accent2"/>
-        </w:rPr>
-        <w:t>类型</w:t>
-      </w:r>
-    </w:p>
-    <w:p>
-      <w:r>
-        <w:rPr>
-          <w:rFonts w:hint="eastAsia"/>
-        </w:rPr>
-        <w:tab/>
-      </w:r>
-      <w:r>
-        <w:t>aeroplane [ˈeərəpleɪn]</w:t>
-      </w:r>
-      <w:r>
-        <w:rPr>
-          <w:rFonts w:hint="eastAsia"/>
-        </w:rPr>
-        <w:t>飞机</w:t>
-      </w:r>
-    </w:p>
-    <w:p>
-      <w:r>
-        <w:rPr>
-          <w:rFonts w:hint="eastAsia"/>
-        </w:rPr>
-        <w:tab/>
-      </w:r>
-      <w:r>
-        <w:rPr>
-          <w:rFonts w:hint="eastAsia"/>
-        </w:rPr>
-        <w:t>aircraft</w:t>
-      </w:r>
-      <w:r>
-        <w:t xml:space="preserve"> [ˈeəkr</w:t>
-      </w:r>
-      <w:r>
-        <w:rPr>
-          <w:rFonts w:hint="eastAsia"/>
-        </w:rPr>
-        <w:t>ɑ</w:t>
-      </w:r>
-      <w:r>
-        <w:t>:ft]</w:t>
-      </w:r>
-      <w:r>
-        <w:rPr>
-          <w:rFonts w:hint="eastAsia"/>
-        </w:rPr>
-        <w:t>飞机</w:t>
-      </w:r>
-    </w:p>
-    <w:p>
-      <w:r>
-        <w:rPr>
-          <w:rFonts w:hint="eastAsia"/>
-        </w:rPr>
-        <w:tab/>
-        <w:t>airplane</w:t>
-      </w:r>
-      <w:r>
-        <w:t xml:space="preserve"> [ˈeəpleɪn]</w:t>
-      </w:r>
-      <w:r>
-        <w:rPr>
-          <w:rFonts w:hint="eastAsia"/>
-        </w:rPr>
-        <w:t>飞机</w:t>
-      </w:r>
-      <w:r>
-        <w:rPr>
-          <w:rFonts w:hint="eastAsia"/>
-        </w:rPr>
-        <w:t>(</w:t>
-      </w:r>
-      <w:r>
-        <w:rPr>
-          <w:rFonts w:hint="eastAsia"/>
-        </w:rPr>
-        <w:t>美</w:t>
-      </w:r>
-      <w:r>
-        <w:rPr>
-          <w:rFonts w:hint="eastAsia"/>
-        </w:rPr>
-        <w:t>)</w:t>
-      </w:r>
-    </w:p>
-    <w:p>
-      <w:r>
-        <w:rPr>
-          <w:rFonts w:hint="eastAsia"/>
-        </w:rPr>
-        <w:tab/>
-      </w:r>
-      <w:r>
-        <w:rPr>
-          <w:rFonts w:hint="eastAsia"/>
-        </w:rPr>
-        <w:t>ambulance</w:t>
-      </w:r>
-      <w:r>
-        <w:t xml:space="preserve"> [ˈæmbjələns]</w:t>
-      </w:r>
-      <w:r>
-        <w:rPr>
-          <w:rFonts w:hint="eastAsia"/>
-        </w:rPr>
-        <w:t>救护车</w:t>
-      </w:r>
-    </w:p>
-    <w:p>
-      <w:r>
-        <w:rPr>
-          <w:rFonts w:hint="eastAsia"/>
-        </w:rPr>
-        <w:tab/>
-      </w:r>
-      <w:r>
-        <w:t>auto [ˈɔ:təʊ]</w:t>
-      </w:r>
-      <w:r>
-        <w:rPr>
-          <w:rFonts w:hint="eastAsia"/>
-        </w:rPr>
-        <w:t>汽车</w:t>
-      </w:r>
-    </w:p>
-    <w:p>
-      <w:r>
-        <w:rPr>
-          <w:rFonts w:hint="eastAsia"/>
-        </w:rPr>
-        <w:tab/>
-      </w:r>
-      <w:r>
-        <w:t>automobile [ˈɔ:təməbi:l]</w:t>
-      </w:r>
-      <w:r>
-        <w:rPr>
-          <w:rFonts w:hint="eastAsia"/>
-        </w:rPr>
-        <w:t>汽车</w:t>
-      </w:r>
-    </w:p>
-    <w:p>
-      <w:r>
-        <w:rPr>
-          <w:rFonts w:hint="eastAsia"/>
-        </w:rPr>
-        <w:tab/>
-      </w:r>
-      <w:r>
-        <w:t>bicycle [ˈbaɪsɪkl]</w:t>
-      </w:r>
-      <w:r>
-        <w:rPr>
-          <w:rFonts w:hint="eastAsia"/>
-        </w:rPr>
-        <w:t>自行车</w:t>
-      </w:r>
-    </w:p>
-    <w:p>
-      <w:r>
-        <w:rPr>
-          <w:rFonts w:hint="eastAsia"/>
-        </w:rPr>
-        <w:tab/>
-      </w:r>
-      <w:r>
-        <w:rPr>
-          <w:rFonts w:hint="eastAsia"/>
-        </w:rPr>
-        <w:t>bike</w:t>
-      </w:r>
-      <w:r>
-        <w:t xml:space="preserve"> [baɪk]</w:t>
-      </w:r>
-      <w:r>
-        <w:rPr>
-          <w:rFonts w:hint="eastAsia"/>
-        </w:rPr>
-        <w:t>自行车</w:t>
-      </w:r>
-    </w:p>
-    <w:p>
-      <w:r>
-        <w:rPr>
-          <w:rFonts w:hint="eastAsia"/>
-        </w:rPr>
-        <w:tab/>
-      </w:r>
-      <w:r>
-        <w:rPr>
-          <w:rFonts w:hint="eastAsia"/>
-        </w:rPr>
-        <w:t>boat</w:t>
-      </w:r>
-      <w:r>
-        <w:rPr>
-          <w:rFonts w:hint="eastAsia"/>
-        </w:rPr>
-        <w:t xml:space="preserve"> </w:t>
-      </w:r>
-      <w:r>
-        <w:t>[boʊt]</w:t>
-      </w:r>
-      <w:r>
-        <w:rPr>
-          <w:rFonts w:hint="eastAsia"/>
-        </w:rPr>
-        <w:t>船</w:t>
-      </w:r>
-      <w:r>
-        <w:rPr>
-          <w:rFonts w:hint="eastAsia"/>
-        </w:rPr>
-        <w:t>/</w:t>
-      </w:r>
-      <w:r>
-        <w:rPr>
-          <w:rFonts w:hint="eastAsia"/>
-        </w:rPr>
-        <w:t>小舟</w:t>
-      </w:r>
-    </w:p>
-    <w:p>
-      <w:r>
-        <w:rPr>
-          <w:rFonts w:hint="eastAsia"/>
-        </w:rPr>
-        <w:tab/>
-      </w:r>
-      <w:r>
-        <w:rPr>
-          <w:rFonts w:hint="eastAsia"/>
-        </w:rPr>
-        <w:t>bus</w:t>
-      </w:r>
-      <w:r>
-        <w:t xml:space="preserve"> [bʌs]</w:t>
-      </w:r>
-      <w:r>
-        <w:rPr>
-          <w:rFonts w:hint="eastAsia"/>
-        </w:rPr>
-        <w:t>公共汽车</w:t>
-      </w:r>
-    </w:p>
-    <w:p>
-      <w:r>
-        <w:rPr>
-          <w:rFonts w:hint="eastAsia"/>
-        </w:rPr>
-        <w:tab/>
-      </w:r>
-      <w:r>
-        <w:rPr>
-          <w:rFonts w:hint="eastAsia"/>
-        </w:rPr>
-        <w:t>cab</w:t>
-      </w:r>
-      <w:r>
-        <w:t xml:space="preserve"> [kæb]</w:t>
-      </w:r>
-      <w:r>
-        <w:rPr>
-          <w:rFonts w:hint="eastAsia"/>
-        </w:rPr>
-        <w:t>出租车</w:t>
-      </w:r>
-    </w:p>
-    <w:p>
-      <w:r>
-        <w:rPr>
-          <w:rFonts w:hint="eastAsia"/>
-        </w:rPr>
-        <w:tab/>
-      </w:r>
-      <w:r>
-        <w:rPr>
-          <w:rFonts w:hint="eastAsia"/>
-        </w:rPr>
-        <w:t>canoe</w:t>
-      </w:r>
-      <w:r>
-        <w:t xml:space="preserve"> [kəˈnu:]</w:t>
-      </w:r>
-      <w:r>
-        <w:rPr>
-          <w:rFonts w:hint="eastAsia"/>
-        </w:rPr>
-        <w:t>独木舟</w:t>
-      </w:r>
-    </w:p>
-    <w:p>
-      <w:r>
-        <w:rPr>
-          <w:rFonts w:hint="eastAsia"/>
-        </w:rPr>
-        <w:tab/>
-      </w:r>
-      <w:r>
-        <w:rPr>
-          <w:rFonts w:hint="eastAsia"/>
-        </w:rPr>
-        <w:t>car</w:t>
-      </w:r>
-      <w:r>
-        <w:rPr>
-          <w:rFonts w:hint="eastAsia"/>
-        </w:rPr>
-        <w:t xml:space="preserve"> [k</w:t>
-      </w:r>
-      <w:r>
-        <w:rPr>
-          <w:rFonts w:hint="eastAsia"/>
-        </w:rPr>
-        <w:t>ɑ</w:t>
-      </w:r>
-      <w:r>
-        <w:rPr>
-          <w:rFonts w:hint="eastAsia"/>
-        </w:rPr>
-        <w:t>:r</w:t>
-      </w:r>
-      <w:r>
-        <w:rPr>
-          <w:rFonts w:hint="eastAsia"/>
-        </w:rPr>
-        <w:t>]</w:t>
-      </w:r>
-      <w:r>
-        <w:rPr>
-          <w:rFonts w:hint="eastAsia"/>
-          <w:color w:val="4BACC6" w:themeColor="accent5"/>
-        </w:rPr>
-        <w:t>汽车</w:t>
-      </w:r>
-      <w:r>
-        <w:rPr>
-          <w:rFonts w:hint="eastAsia"/>
-        </w:rPr>
-        <w:t>/</w:t>
-      </w:r>
-      <w:r>
-        <w:rPr>
-          <w:rFonts w:hint="eastAsia"/>
-        </w:rPr>
-        <w:t>车厢</w:t>
-      </w:r>
-    </w:p>
-    <w:p>
-      <w:r>
-        <w:rPr>
-          <w:rFonts w:hint="eastAsia"/>
-        </w:rPr>
-        <w:tab/>
-      </w:r>
-      <w:r>
-        <w:rPr>
-          <w:rFonts w:hint="eastAsia"/>
-        </w:rPr>
-        <w:t>carrier</w:t>
-      </w:r>
-      <w:r>
-        <w:t xml:space="preserve"> [ˈkæriə</w:t>
-      </w:r>
-      <w:r>
-        <w:t>r</w:t>
-      </w:r>
-      <w:r>
-        <w:t>]</w:t>
-      </w:r>
-      <w:r>
-        <w:rPr>
-          <w:rFonts w:hint="eastAsia"/>
-          <w:color w:val="4BACC6" w:themeColor="accent5"/>
-        </w:rPr>
-        <w:t>运输工具</w:t>
-      </w:r>
-      <w:r>
-        <w:rPr>
-          <w:rFonts w:hint="eastAsia"/>
-          <w:color w:val="4BACC6" w:themeColor="accent5"/>
-        </w:rPr>
-        <w:t>,</w:t>
-      </w:r>
-      <w:r>
-        <w:rPr>
-          <w:rFonts w:hint="eastAsia"/>
-          <w:color w:val="4BACC6" w:themeColor="accent5"/>
-        </w:rPr>
-        <w:t>载体</w:t>
-      </w:r>
-      <w:r>
-        <w:rPr>
-          <w:rFonts w:hint="eastAsia"/>
-        </w:rPr>
-        <w:t>/</w:t>
-      </w:r>
-      <w:r>
-        <w:rPr>
-          <w:rFonts w:hint="eastAsia"/>
-        </w:rPr>
-        <w:t>带菌者</w:t>
-      </w:r>
-    </w:p>
-    <w:p>
-      <w:r>
-        <w:rPr>
-          <w:rFonts w:hint="eastAsia"/>
-        </w:rPr>
-        <w:tab/>
-      </w:r>
-      <w:r>
-        <w:rPr>
-          <w:rFonts w:hint="eastAsia"/>
-        </w:rPr>
-        <w:t>cart</w:t>
-      </w:r>
-      <w:r>
-        <w:rPr>
-          <w:rFonts w:hint="eastAsia"/>
-        </w:rPr>
-        <w:t xml:space="preserve"> [k</w:t>
-      </w:r>
-      <w:r>
-        <w:rPr>
-          <w:rFonts w:hint="eastAsia"/>
-        </w:rPr>
-        <w:t>ɑ</w:t>
-      </w:r>
-      <w:r>
-        <w:rPr>
-          <w:rFonts w:hint="eastAsia"/>
-        </w:rPr>
-        <w:t>:t]</w:t>
-      </w:r>
-      <w:r>
-        <w:rPr>
-          <w:rFonts w:hint="eastAsia"/>
-        </w:rPr>
-        <w:t>手推车</w:t>
-      </w:r>
-      <w:r>
-        <w:rPr>
-          <w:rFonts w:hint="eastAsia"/>
-        </w:rPr>
-        <w:tab/>
-      </w:r>
-      <w:r>
-        <w:rPr>
-          <w:rFonts w:hint="eastAsia"/>
-        </w:rPr>
-        <w:tab/>
-      </w:r>
-      <w:r>
-        <w:rPr>
-          <w:rFonts w:hint="eastAsia"/>
-        </w:rPr>
-        <w:tab/>
-      </w:r>
-      <w:r>
-        <w:rPr>
-          <w:rFonts w:hint="eastAsia"/>
-        </w:rPr>
-        <w:tab/>
-      </w:r>
-      <w:r>
-        <w:rPr>
-          <w:rFonts w:hint="eastAsia"/>
-        </w:rPr>
-        <w:tab/>
-      </w:r>
-      <w:r>
-        <w:rPr>
-          <w:rFonts w:hint="eastAsia"/>
-        </w:rPr>
-        <w:tab/>
-      </w:r>
-      <w:r>
-        <w:rPr>
-          <w:rFonts w:hint="eastAsia"/>
-        </w:rPr>
-        <w:tab/>
-      </w:r>
-      <w:r>
-        <w:rPr>
-          <w:rFonts w:hint="eastAsia"/>
-          <w:color w:val="0000FF"/>
-        </w:rPr>
-        <w:t>超市里那种</w:t>
-      </w:r>
-    </w:p>
-    <w:p>
-      <w:r>
-        <w:rPr>
-          <w:rFonts w:hint="eastAsia"/>
-        </w:rPr>
-        <w:tab/>
-        <w:t>carriage</w:t>
-      </w:r>
-      <w:r>
-        <w:rPr>
-          <w:rFonts w:hint="eastAsia"/>
-        </w:rPr>
-        <w:t xml:space="preserve"> </w:t>
-      </w:r>
-      <w:r>
-        <w:t>[ˈkærɪdʒ]</w:t>
-      </w:r>
-      <w:r>
-        <w:rPr>
-          <w:rFonts w:hint="eastAsia"/>
-          <w:color w:val="4BACC6" w:themeColor="accent5"/>
-        </w:rPr>
-        <w:t>马车</w:t>
-      </w:r>
-      <w:r>
-        <w:rPr>
-          <w:rFonts w:hint="eastAsia"/>
-        </w:rPr>
-        <w:t>/</w:t>
-      </w:r>
-      <w:r>
-        <w:rPr>
-          <w:rFonts w:hint="eastAsia"/>
-        </w:rPr>
-        <w:t>车厢</w:t>
-      </w:r>
-      <w:r>
-        <w:rPr>
-          <w:rFonts w:hint="eastAsia"/>
-        </w:rPr>
-        <w:t>/</w:t>
-      </w:r>
-      <w:r>
-        <w:rPr>
-          <w:rFonts w:hint="eastAsia"/>
-        </w:rPr>
-        <w:t>举止</w:t>
-      </w:r>
-      <w:r>
-        <w:rPr>
-          <w:rFonts w:hint="eastAsia"/>
-        </w:rPr>
-        <w:t>/</w:t>
-      </w:r>
-      <w:r>
-        <w:rPr>
-          <w:rFonts w:hint="eastAsia"/>
-        </w:rPr>
-        <w:t>运输</w:t>
-      </w:r>
-      <w:r>
-        <w:rPr>
-          <w:rFonts w:hint="eastAsia"/>
-        </w:rPr>
-        <w:t>/</w:t>
-      </w:r>
-      <w:r>
-        <w:rPr>
-          <w:rFonts w:hint="eastAsia"/>
-        </w:rPr>
-        <w:t>运费</w:t>
-      </w:r>
-    </w:p>
-    <w:p>
-      <w:r>
-        <w:rPr>
-          <w:rFonts w:hint="eastAsia"/>
-        </w:rPr>
-        <w:tab/>
-        <w:t>clipper</w:t>
-      </w:r>
-      <w:r>
-        <w:t xml:space="preserve"> [ˈklɪpə</w:t>
-      </w:r>
-      <w:r>
-        <w:t>r</w:t>
-      </w:r>
-      <w:r>
-        <w:t>]</w:t>
-      </w:r>
-      <w:r>
-        <w:rPr>
-          <w:rFonts w:hint="eastAsia"/>
-        </w:rPr>
-        <w:t>快速帆船</w:t>
-      </w:r>
-    </w:p>
-    <w:p>
-      <w:r>
-        <w:rPr>
-          <w:rFonts w:hint="eastAsia"/>
-        </w:rPr>
-        <w:tab/>
-      </w:r>
-      <w:r>
-        <w:rPr>
-          <w:rFonts w:hint="eastAsia"/>
-        </w:rPr>
-        <w:t>coach</w:t>
-      </w:r>
-      <w:r>
-        <w:t xml:space="preserve"> [kəʊtʃ]</w:t>
-      </w:r>
-      <w:r>
-        <w:rPr>
-          <w:rFonts w:hint="eastAsia"/>
-          <w:color w:val="4BACC6" w:themeColor="accent5"/>
-        </w:rPr>
-        <w:t>长途汽车</w:t>
-      </w:r>
-      <w:r>
-        <w:rPr>
-          <w:rFonts w:hint="eastAsia"/>
-        </w:rPr>
-        <w:t>/</w:t>
-      </w:r>
-      <w:r>
-        <w:rPr>
-          <w:rFonts w:hint="eastAsia"/>
-        </w:rPr>
-        <w:t>旅客车厢</w:t>
-      </w:r>
-      <w:r>
-        <w:rPr>
-          <w:rFonts w:hint="eastAsia"/>
-        </w:rPr>
-        <w:t>/</w:t>
-      </w:r>
-      <w:r>
-        <w:rPr>
-          <w:rFonts w:hint="eastAsia"/>
-        </w:rPr>
-        <w:t>教练</w:t>
-      </w:r>
-    </w:p>
-    <w:p>
-      <w:r>
-        <w:rPr>
-          <w:rFonts w:hint="eastAsia"/>
-        </w:rPr>
-        <w:tab/>
-      </w:r>
-      <w:r>
-        <w:rPr>
-          <w:rFonts w:hint="eastAsia"/>
-        </w:rPr>
-        <w:t>cycle</w:t>
-      </w:r>
-      <w:r>
-        <w:t xml:space="preserve"> [ˈsaɪkl]</w:t>
-      </w:r>
-      <w:r>
-        <w:rPr>
-          <w:rFonts w:hint="eastAsia"/>
-        </w:rPr>
-        <w:t>循环</w:t>
-      </w:r>
-      <w:r>
-        <w:rPr>
-          <w:rFonts w:hint="eastAsia"/>
-        </w:rPr>
-        <w:t>/</w:t>
-      </w:r>
-      <w:r>
-        <w:rPr>
-          <w:rFonts w:hint="eastAsia"/>
-          <w:color w:val="4BACC6" w:themeColor="accent5"/>
-        </w:rPr>
-        <w:t>自行车</w:t>
-      </w:r>
-    </w:p>
-    <w:p>
-      <w:r>
-        <w:rPr>
-          <w:rFonts w:hint="eastAsia"/>
-        </w:rPr>
-        <w:tab/>
-      </w:r>
-      <w:r>
-        <w:rPr>
-          <w:rFonts w:hint="eastAsia"/>
-        </w:rPr>
-        <w:t xml:space="preserve">express </w:t>
-      </w:r>
-      <w:r>
-        <w:t>[ɪkˈspres]</w:t>
-      </w:r>
-      <w:r>
-        <w:rPr>
-          <w:rFonts w:hint="eastAsia"/>
-          <w:color w:val="4BACC6" w:themeColor="accent5"/>
-        </w:rPr>
-        <w:t>快车</w:t>
-      </w:r>
-      <w:r>
-        <w:rPr>
-          <w:rFonts w:hint="eastAsia"/>
-        </w:rPr>
-        <w:t>/</w:t>
-      </w:r>
-      <w:r>
-        <w:rPr>
-          <w:rFonts w:hint="eastAsia"/>
-        </w:rPr>
-        <w:t>快递</w:t>
-      </w:r>
-    </w:p>
-    <w:p>
-      <w:r>
-        <w:rPr>
-          <w:rFonts w:hint="eastAsia"/>
-        </w:rPr>
-        <w:tab/>
-      </w:r>
-      <w:r>
-        <w:t>ferry [ˈferi]</w:t>
-      </w:r>
-      <w:r>
-        <w:rPr>
-          <w:rFonts w:hint="eastAsia"/>
-        </w:rPr>
-        <w:t>渡船</w:t>
-      </w:r>
-    </w:p>
-    <w:p>
-      <w:r>
-        <w:tab/>
-      </w:r>
-      <w:r>
-        <w:rPr>
-          <w:rFonts w:hint="eastAsia"/>
-        </w:rPr>
-        <w:t>heap</w:t>
-      </w:r>
-      <w:r>
-        <w:rPr>
-          <w:rFonts w:hint="eastAsia"/>
-        </w:rPr>
-        <w:tab/>
-      </w:r>
-      <w:r>
-        <w:t>[hi:p]</w:t>
-      </w:r>
-      <w:r>
-        <w:rPr>
-          <w:rFonts w:hint="eastAsia"/>
-        </w:rPr>
-        <w:t>堆</w:t>
-      </w:r>
-      <w:r>
-        <w:rPr>
-          <w:rFonts w:hint="eastAsia"/>
-        </w:rPr>
-        <w:t>/</w:t>
-      </w:r>
-      <w:r>
-        <w:rPr>
-          <w:rFonts w:hint="eastAsia"/>
-          <w:color w:val="4BACC6" w:themeColor="accent5"/>
-        </w:rPr>
-        <w:t>破汽车</w:t>
-      </w:r>
-    </w:p>
-    <w:p>
-      <w:r>
-        <w:rPr>
-          <w:rFonts w:hint="eastAsia"/>
-        </w:rPr>
-        <w:tab/>
-        <w:t>helicopter</w:t>
-      </w:r>
-      <w:r>
-        <w:t xml:space="preserve"> [ˈhelɪkɒptə</w:t>
-      </w:r>
-      <w:r>
-        <w:t>r</w:t>
-      </w:r>
-      <w:r>
-        <w:t>]</w:t>
-      </w:r>
-      <w:r>
-        <w:rPr>
-          <w:rFonts w:hint="eastAsia"/>
-        </w:rPr>
-        <w:t>直升机</w:t>
-      </w:r>
-    </w:p>
-    <w:p>
-      <w:r>
-        <w:rPr>
-          <w:rFonts w:hint="eastAsia"/>
-        </w:rPr>
-        <w:tab/>
-      </w:r>
-      <w:r>
-        <w:rPr>
-          <w:rFonts w:hint="eastAsia"/>
-        </w:rPr>
-        <w:t>jeep</w:t>
-      </w:r>
-      <w:r>
-        <w:t xml:space="preserve"> [dʒi:p]</w:t>
-      </w:r>
-      <w:r>
-        <w:rPr>
-          <w:rFonts w:hint="eastAsia"/>
-        </w:rPr>
-        <w:t>吉普车</w:t>
-      </w:r>
-    </w:p>
-    <w:p>
-      <w:r>
-        <w:rPr>
-          <w:rFonts w:hint="eastAsia"/>
-        </w:rPr>
-        <w:tab/>
-      </w:r>
-      <w:r>
-        <w:rPr>
-          <w:rFonts w:hint="eastAsia"/>
-        </w:rPr>
-        <w:t>jet</w:t>
-      </w:r>
-      <w:r>
-        <w:t xml:space="preserve"> [dʒet]</w:t>
-      </w:r>
-      <w:r>
-        <w:rPr>
-          <w:rFonts w:hint="eastAsia"/>
-          <w:color w:val="4BACC6" w:themeColor="accent5"/>
-        </w:rPr>
-        <w:t>喷气式飞机</w:t>
-      </w:r>
-      <w:r>
-        <w:rPr>
-          <w:rFonts w:hint="eastAsia"/>
-        </w:rPr>
-        <w:t>/</w:t>
-      </w:r>
-      <w:r>
-        <w:rPr>
-          <w:rFonts w:hint="eastAsia"/>
-        </w:rPr>
-        <w:t>喷嘴</w:t>
-      </w:r>
-      <w:r>
-        <w:rPr>
-          <w:rFonts w:hint="eastAsia"/>
-        </w:rPr>
-        <w:t>/</w:t>
-      </w:r>
-      <w:r>
-        <w:rPr>
-          <w:rFonts w:hint="eastAsia"/>
-        </w:rPr>
-        <w:t>喷射</w:t>
-      </w:r>
-    </w:p>
-    <w:p>
-      <w:r>
-        <w:rPr>
-          <w:rFonts w:hint="eastAsia"/>
-        </w:rPr>
-        <w:tab/>
-      </w:r>
-      <w:r>
-        <w:rPr>
-          <w:rFonts w:hint="eastAsia"/>
-        </w:rPr>
-        <w:t>lorry</w:t>
-      </w:r>
-      <w:r>
-        <w:t xml:space="preserve"> [ˈlɒri]</w:t>
-      </w:r>
-      <w:r>
-        <w:rPr>
-          <w:rFonts w:hint="eastAsia"/>
-        </w:rPr>
-        <w:t>卡车</w:t>
-      </w:r>
-    </w:p>
-    <w:p>
-      <w:r>
-        <w:rPr>
-          <w:rFonts w:hint="eastAsia"/>
-        </w:rPr>
-        <w:tab/>
-      </w:r>
-      <w:r>
-        <w:t>minibus [ˈmɪnibʌs]</w:t>
-      </w:r>
-      <w:r>
-        <w:rPr>
-          <w:rFonts w:hint="eastAsia"/>
-        </w:rPr>
-        <w:t>小型公共汽车</w:t>
-      </w:r>
-    </w:p>
-    <w:p>
-      <w:r>
-        <w:rPr>
-          <w:rFonts w:hint="eastAsia"/>
-        </w:rPr>
-        <w:tab/>
-      </w:r>
-      <w:r>
-        <w:rPr>
-          <w:rFonts w:hint="eastAsia"/>
-        </w:rPr>
-        <w:t>motorcycle</w:t>
-      </w:r>
-      <w:r>
-        <w:t xml:space="preserve"> </w:t>
-      </w:r>
-      <w:r>
-        <w:t>[ˈməʊtəsaɪkl]</w:t>
-      </w:r>
-      <w:r>
-        <w:rPr>
-          <w:rFonts w:hint="eastAsia"/>
-        </w:rPr>
-        <w:t>摩托车</w:t>
-      </w:r>
-    </w:p>
-    <w:p>
-      <w:r>
-        <w:rPr>
-          <w:rFonts w:hint="eastAsia"/>
-        </w:rPr>
-        <w:tab/>
-      </w:r>
-      <w:r>
-        <w:rPr>
-          <w:rFonts w:hint="eastAsia"/>
-        </w:rPr>
-        <w:t>mount</w:t>
-      </w:r>
-      <w:r>
-        <w:t xml:space="preserve"> [maʊnt]</w:t>
-      </w:r>
-      <w:r>
-        <w:rPr>
-          <w:rFonts w:hint="eastAsia"/>
-        </w:rPr>
-        <w:t>山</w:t>
-      </w:r>
-      <w:r>
-        <w:rPr>
-          <w:rFonts w:hint="eastAsia"/>
-        </w:rPr>
-        <w:t>/</w:t>
-      </w:r>
-      <w:r>
-        <w:rPr>
-          <w:rFonts w:hint="eastAsia"/>
-          <w:color w:val="4BACC6" w:themeColor="accent5"/>
-        </w:rPr>
-        <w:t>坐骑</w:t>
-      </w:r>
-    </w:p>
-    <w:p>
-      <w:r>
-        <w:rPr>
-          <w:rFonts w:hint="eastAsia"/>
-        </w:rPr>
-        <w:tab/>
-      </w:r>
-      <w:r>
-        <w:rPr>
-          <w:rFonts w:hint="eastAsia"/>
-        </w:rPr>
-        <w:t>packet</w:t>
-      </w:r>
-      <w:r>
-        <w:t xml:space="preserve"> [ˈpækɪt]</w:t>
-      </w:r>
-      <w:r>
-        <w:rPr>
-          <w:rFonts w:hint="eastAsia"/>
-        </w:rPr>
-        <w:t>小包</w:t>
-      </w:r>
-      <w:r>
-        <w:rPr>
-          <w:rFonts w:hint="eastAsia"/>
-        </w:rPr>
-        <w:t>,</w:t>
-      </w:r>
-      <w:r>
-        <w:rPr>
-          <w:rFonts w:hint="eastAsia"/>
-        </w:rPr>
-        <w:t>袋</w:t>
-      </w:r>
-      <w:r>
-        <w:rPr>
-          <w:rFonts w:hint="eastAsia"/>
-        </w:rPr>
-        <w:t>/</w:t>
-      </w:r>
-      <w:r>
-        <w:rPr>
-          <w:rFonts w:hint="eastAsia"/>
-          <w:color w:val="4BACC6" w:themeColor="accent5"/>
-        </w:rPr>
-        <w:t>邮船</w:t>
-      </w:r>
-      <w:r>
-        <w:rPr>
-          <w:rFonts w:hint="eastAsia"/>
-        </w:rPr>
-        <w:t>/</w:t>
-      </w:r>
-      <w:r>
-        <w:rPr>
-          <w:rFonts w:hint="eastAsia"/>
-        </w:rPr>
-        <w:t>数据包</w:t>
-      </w:r>
-      <w:r>
-        <w:rPr>
-          <w:rFonts w:hint="eastAsia"/>
-        </w:rPr>
-        <w:t>/</w:t>
-      </w:r>
-      <w:r>
-        <w:rPr>
-          <w:rFonts w:hint="eastAsia"/>
-        </w:rPr>
-        <w:t>大笔款项</w:t>
-      </w:r>
-    </w:p>
-    <w:p>
-      <w:r>
-        <w:rPr>
-          <w:rFonts w:hint="eastAsia"/>
-        </w:rPr>
-        <w:tab/>
-        <w:t>plane</w:t>
-      </w:r>
-      <w:r>
-        <w:t xml:space="preserve"> [pleɪn]</w:t>
-      </w:r>
-      <w:r>
-        <w:rPr>
-          <w:rFonts w:hint="eastAsia"/>
-        </w:rPr>
-        <w:t>水平</w:t>
-      </w:r>
-      <w:r>
-        <w:rPr>
-          <w:rFonts w:hint="eastAsia"/>
-        </w:rPr>
-        <w:t>/</w:t>
-      </w:r>
-      <w:r>
-        <w:rPr>
-          <w:rFonts w:hint="eastAsia"/>
-          <w:color w:val="4BACC6" w:themeColor="accent5"/>
-        </w:rPr>
-        <w:t>飞机</w:t>
-      </w:r>
-    </w:p>
-    <w:p>
-      <w:r>
-        <w:rPr>
-          <w:rFonts w:hint="eastAsia"/>
-        </w:rPr>
-        <w:tab/>
-        <w:t>rocket</w:t>
-      </w:r>
-      <w:r>
-        <w:t xml:space="preserve"> [ˈrɒkɪt]</w:t>
-      </w:r>
-      <w:r>
-        <w:rPr>
-          <w:rFonts w:hint="eastAsia"/>
-          <w:color w:val="4BACC6" w:themeColor="accent5"/>
-        </w:rPr>
-        <w:t>火箭</w:t>
-      </w:r>
-      <w:r>
-        <w:rPr>
-          <w:rFonts w:hint="eastAsia"/>
-        </w:rPr>
-        <w:t>/</w:t>
-      </w:r>
-      <w:r>
-        <w:rPr>
-          <w:rFonts w:hint="eastAsia"/>
-        </w:rPr>
-        <w:t>芝麻菜</w:t>
-      </w:r>
-    </w:p>
-    <w:p>
-      <w:r>
-        <w:rPr>
-          <w:rFonts w:hint="eastAsia"/>
-        </w:rPr>
-        <w:tab/>
-      </w:r>
-      <w:r>
-        <w:rPr>
-          <w:rFonts w:hint="eastAsia"/>
-        </w:rPr>
-        <w:t>scooter</w:t>
-      </w:r>
-      <w:r>
-        <w:t xml:space="preserve"> [ˈsku:tə</w:t>
-      </w:r>
-      <w:r>
-        <w:t>r</w:t>
-      </w:r>
-      <w:r>
-        <w:t>]</w:t>
-      </w:r>
-      <w:r>
-        <w:rPr>
-          <w:rFonts w:hint="eastAsia"/>
-        </w:rPr>
-        <w:t>踏板车</w:t>
-      </w:r>
-    </w:p>
-    <w:p>
-      <w:r>
-        <w:rPr>
-          <w:rFonts w:hint="eastAsia"/>
-        </w:rPr>
-        <w:tab/>
-      </w:r>
-      <w:r>
-        <w:rPr>
-          <w:rFonts w:hint="eastAsia"/>
-        </w:rPr>
-        <w:t>ship</w:t>
-      </w:r>
-      <w:r>
-        <w:t xml:space="preserve"> [ʃɪp]</w:t>
-      </w:r>
-      <w:r>
-        <w:rPr>
-          <w:rFonts w:hint="eastAsia"/>
-        </w:rPr>
-        <w:t>船</w:t>
-      </w:r>
-      <w:r>
-        <w:rPr>
-          <w:rFonts w:hint="eastAsia"/>
-        </w:rPr>
-        <w:t>/</w:t>
-      </w:r>
-      <w:r>
-        <w:rPr>
-          <w:rFonts w:hint="eastAsia"/>
-        </w:rPr>
-        <w:t>舰</w:t>
-      </w:r>
-    </w:p>
-    <w:p>
-      <w:r>
-        <w:rPr>
-          <w:rFonts w:hint="eastAsia"/>
-        </w:rPr>
-        <w:tab/>
-        <w:t>shuttle</w:t>
-      </w:r>
-      <w:r>
-        <w:t xml:space="preserve"> [ˈʃʌtl]</w:t>
-      </w:r>
-      <w:r>
-        <w:rPr>
-          <w:rFonts w:hint="eastAsia"/>
-          <w:color w:val="4BACC6" w:themeColor="accent5"/>
-        </w:rPr>
-        <w:t>航天飞机</w:t>
-      </w:r>
-      <w:r>
-        <w:rPr>
-          <w:rFonts w:hint="eastAsia"/>
-        </w:rPr>
-        <w:t>/</w:t>
-      </w:r>
-      <w:r>
-        <w:rPr>
-          <w:rFonts w:hint="eastAsia"/>
-        </w:rPr>
-        <w:t>梭子</w:t>
-      </w:r>
-      <w:r>
-        <w:rPr>
-          <w:rFonts w:hint="eastAsia"/>
-        </w:rPr>
-        <w:t>(</w:t>
-      </w:r>
-      <w:r>
-        <w:rPr>
-          <w:rFonts w:hint="eastAsia"/>
-        </w:rPr>
-        <w:t>织布机</w:t>
-      </w:r>
-      <w:r>
-        <w:rPr>
-          <w:rFonts w:hint="eastAsia"/>
-        </w:rPr>
-        <w:t>)</w:t>
-      </w:r>
-    </w:p>
-    <w:p>
-      <w:r>
-        <w:rPr>
-          <w:rFonts w:hint="eastAsia"/>
-        </w:rPr>
-        <w:tab/>
-        <w:t>spacecraft</w:t>
-      </w:r>
-      <w:r>
-        <w:t xml:space="preserve"> [ˈspeɪskr</w:t>
-      </w:r>
-      <w:r>
-        <w:rPr>
-          <w:rFonts w:hint="eastAsia"/>
-        </w:rPr>
-        <w:t>ɑ</w:t>
-      </w:r>
-      <w:r>
-        <w:t>:ft]</w:t>
-      </w:r>
-      <w:r>
-        <w:rPr>
-          <w:rFonts w:hint="eastAsia"/>
-        </w:rPr>
-        <w:t>航天器</w:t>
-      </w:r>
-      <w:r>
-        <w:rPr>
-          <w:rFonts w:hint="eastAsia"/>
-        </w:rPr>
-        <w:t>/</w:t>
-      </w:r>
-      <w:r>
-        <w:rPr>
-          <w:rFonts w:hint="eastAsia"/>
-        </w:rPr>
-        <w:t>飞船</w:t>
-      </w:r>
-      <w:r>
-        <w:br/>
-      </w:r>
-      <w:r>
-        <w:tab/>
-      </w:r>
-      <w:r>
-        <w:rPr>
-          <w:rFonts w:hint="eastAsia"/>
-        </w:rPr>
-        <w:t>spaceship</w:t>
-      </w:r>
-      <w:r>
-        <w:t xml:space="preserve"> [ˈspeɪsʃɪp]</w:t>
-      </w:r>
-      <w:r>
-        <w:rPr>
-          <w:rFonts w:hint="eastAsia"/>
-        </w:rPr>
-        <w:t>宇宙飞船</w:t>
-      </w:r>
-      <w:r>
-        <w:rPr>
-          <w:rFonts w:hint="eastAsia"/>
-        </w:rPr>
-        <w:t>(</w:t>
-      </w:r>
-      <w:r>
-        <w:rPr>
-          <w:rFonts w:hint="eastAsia"/>
-        </w:rPr>
-        <w:t>小说中的</w:t>
-      </w:r>
-      <w:r>
-        <w:rPr>
-          <w:rFonts w:hint="eastAsia"/>
-        </w:rPr>
-        <w:t>)</w:t>
-      </w:r>
-    </w:p>
-    <w:p>
-      <w:r>
-        <w:rPr>
-          <w:rFonts w:hint="eastAsia"/>
-        </w:rPr>
-        <w:lastRenderedPageBreak/>
-        <w:tab/>
-      </w:r>
-      <w:r>
-        <w:rPr>
-          <w:rFonts w:hint="eastAsia"/>
-        </w:rPr>
-        <w:t>steamer</w:t>
-      </w:r>
-      <w:r>
-        <w:t xml:space="preserve"> [ˈsti:mə</w:t>
-      </w:r>
-      <w:r>
-        <w:t>r</w:t>
-      </w:r>
-      <w:r>
-        <w:t>]</w:t>
-      </w:r>
-      <w:r>
-        <w:rPr>
-          <w:rFonts w:hint="eastAsia"/>
-        </w:rPr>
-        <w:t>轮船</w:t>
-      </w:r>
-    </w:p>
-    <w:p>
-      <w:r>
-        <w:rPr>
-          <w:rFonts w:hint="eastAsia"/>
-        </w:rPr>
-        <w:tab/>
-      </w:r>
-      <w:r>
-        <w:rPr>
-          <w:rFonts w:hint="eastAsia"/>
-        </w:rPr>
-        <w:t>taxi</w:t>
-      </w:r>
-      <w:r>
-        <w:t xml:space="preserve"> [ˈtæksi]</w:t>
-      </w:r>
-      <w:r>
-        <w:rPr>
-          <w:rFonts w:hint="eastAsia"/>
-        </w:rPr>
-        <w:t>出租车</w:t>
-      </w:r>
-    </w:p>
-    <w:p>
-      <w:r>
-        <w:rPr>
-          <w:rFonts w:hint="eastAsia"/>
-        </w:rPr>
-        <w:tab/>
-      </w:r>
-      <w:r>
-        <w:rPr>
-          <w:rFonts w:hint="eastAsia"/>
-        </w:rPr>
-        <w:t>tractor</w:t>
-      </w:r>
-      <w:r>
-        <w:t xml:space="preserve"> </w:t>
-      </w:r>
-      <w:r>
-        <w:t>[ˈtræktə</w:t>
-      </w:r>
-      <w:r>
-        <w:t>r</w:t>
-      </w:r>
-      <w:r>
-        <w:t>]</w:t>
-      </w:r>
-      <w:r>
-        <w:rPr>
-          <w:rFonts w:hint="eastAsia"/>
-        </w:rPr>
-        <w:t>拖拉机</w:t>
-      </w:r>
-    </w:p>
-    <w:p>
-      <w:r>
-        <w:rPr>
-          <w:rFonts w:hint="eastAsia"/>
-        </w:rPr>
-        <w:tab/>
-        <w:t xml:space="preserve">train </w:t>
-      </w:r>
-      <w:r>
-        <w:t>[treɪn]</w:t>
-      </w:r>
-      <w:r>
-        <w:rPr>
-          <w:rFonts w:hint="eastAsia"/>
-          <w:color w:val="4BACC6" w:themeColor="accent5"/>
-        </w:rPr>
-        <w:t>列车</w:t>
-      </w:r>
-      <w:r>
-        <w:rPr>
-          <w:rFonts w:hint="eastAsia"/>
-        </w:rPr>
-        <w:t>/</w:t>
-      </w:r>
-      <w:r>
-        <w:rPr>
-          <w:rFonts w:hint="eastAsia"/>
-        </w:rPr>
-        <w:t>拖裙</w:t>
-      </w:r>
-      <w:r>
-        <w:rPr>
-          <w:rFonts w:hint="eastAsia"/>
-        </w:rPr>
-        <w:t>/</w:t>
-      </w:r>
-      <w:r>
-        <w:rPr>
-          <w:rFonts w:hint="eastAsia"/>
-        </w:rPr>
-        <w:t>队列</w:t>
-      </w:r>
-      <w:r>
-        <w:rPr>
-          <w:rFonts w:hint="eastAsia"/>
-        </w:rPr>
-        <w:t>/</w:t>
-      </w:r>
-      <w:r>
-        <w:rPr>
-          <w:rFonts w:hint="eastAsia"/>
-        </w:rPr>
-        <w:t>系列</w:t>
-      </w:r>
-    </w:p>
-    <w:p>
-      <w:r>
-        <w:rPr>
-          <w:rFonts w:hint="eastAsia"/>
-        </w:rPr>
-        <w:tab/>
-        <w:t>tram</w:t>
-      </w:r>
-      <w:r>
-        <w:t xml:space="preserve"> [træm]</w:t>
-      </w:r>
-      <w:r>
-        <w:rPr>
-          <w:rFonts w:hint="eastAsia"/>
-        </w:rPr>
-        <w:t>有轨电车</w:t>
-      </w:r>
-    </w:p>
-    <w:p>
-      <w:r>
-        <w:rPr>
-          <w:rFonts w:hint="eastAsia"/>
-        </w:rPr>
-        <w:tab/>
-        <w:t>trolley</w:t>
-      </w:r>
-      <w:r>
-        <w:t xml:space="preserve"> [ˈtrɒli]</w:t>
-      </w:r>
-      <w:r>
-        <w:rPr>
-          <w:rFonts w:hint="eastAsia"/>
-        </w:rPr>
-        <w:t>手推车</w:t>
-      </w:r>
-      <w:r>
-        <w:rPr>
-          <w:rFonts w:hint="eastAsia"/>
-        </w:rPr>
-        <w:t>/</w:t>
-      </w:r>
-      <w:r>
-        <w:rPr>
-          <w:rFonts w:hint="eastAsia"/>
-        </w:rPr>
-        <w:t>电车</w:t>
-      </w:r>
-    </w:p>
-    <w:p>
-      <w:r>
-        <w:rPr>
-          <w:rFonts w:hint="eastAsia"/>
-        </w:rPr>
-        <w:tab/>
-      </w:r>
-      <w:r>
-        <w:rPr>
-          <w:rFonts w:hint="eastAsia"/>
-        </w:rPr>
-        <w:t>truck</w:t>
-      </w:r>
-      <w:r>
-        <w:t xml:space="preserve"> [trʌk]</w:t>
-      </w:r>
-      <w:r>
-        <w:rPr>
-          <w:rFonts w:hint="eastAsia"/>
-        </w:rPr>
-        <w:t>卡车</w:t>
-      </w:r>
-    </w:p>
-    <w:p>
-      <w:r>
-        <w:rPr>
-          <w:rFonts w:hint="eastAsia"/>
-        </w:rPr>
-        <w:tab/>
-      </w:r>
-      <w:r>
-        <w:rPr>
-          <w:rFonts w:hint="eastAsia"/>
-        </w:rPr>
-        <w:t>van</w:t>
-      </w:r>
-      <w:r>
-        <w:t xml:space="preserve"> [væn]</w:t>
-      </w:r>
-      <w:r>
-        <w:rPr>
-          <w:rFonts w:hint="eastAsia"/>
-        </w:rPr>
-        <w:t>厢式货车</w:t>
-      </w:r>
-    </w:p>
-    <w:p>
-      <w:r>
-        <w:rPr>
-          <w:rFonts w:hint="eastAsia"/>
-        </w:rPr>
-        <w:tab/>
-        <w:t>vehicle</w:t>
-      </w:r>
-      <w:r>
-        <w:t xml:space="preserve"> [ˈvi:əkl]</w:t>
-      </w:r>
-      <w:r>
-        <w:rPr>
-          <w:rFonts w:hint="eastAsia"/>
-        </w:rPr>
-        <w:t>交通工具</w:t>
-      </w:r>
-    </w:p>
-    <w:p>
-      <w:r>
-        <w:rPr>
-          <w:rFonts w:hint="eastAsia"/>
-        </w:rPr>
-        <w:tab/>
-        <w:t>vessel</w:t>
-      </w:r>
-      <w:r>
-        <w:t xml:space="preserve"> [ˈvesl]</w:t>
-      </w:r>
-      <w:r>
-        <w:rPr>
-          <w:rFonts w:hint="eastAsia"/>
-        </w:rPr>
-        <w:t>容器</w:t>
-      </w:r>
-      <w:r>
-        <w:rPr>
-          <w:rFonts w:hint="eastAsia"/>
-        </w:rPr>
-        <w:t>/</w:t>
-      </w:r>
-      <w:r>
-        <w:rPr>
-          <w:rFonts w:hint="eastAsia"/>
-          <w:color w:val="4BACC6" w:themeColor="accent5"/>
-        </w:rPr>
-        <w:t>船</w:t>
-      </w:r>
-    </w:p>
-    <w:p>
-      <w:r>
-        <w:rPr>
-          <w:rFonts w:hint="eastAsia"/>
-        </w:rPr>
-        <w:tab/>
-        <w:t>whaler</w:t>
-      </w:r>
-      <w:r>
-        <w:t xml:space="preserve"> [ˈweɪlə</w:t>
-      </w:r>
-      <w:r>
-        <w:t>r</w:t>
-      </w:r>
-      <w:r>
-        <w:t>]</w:t>
-      </w:r>
-      <w:r>
-        <w:rPr>
-          <w:rFonts w:hint="eastAsia"/>
-          <w:color w:val="4BACC6" w:themeColor="accent5"/>
-        </w:rPr>
-        <w:t>捕鲸船</w:t>
-      </w:r>
-      <w:r>
-        <w:rPr>
-          <w:rFonts w:hint="eastAsia"/>
-        </w:rPr>
-        <w:t>/</w:t>
-      </w:r>
-      <w:r>
-        <w:rPr>
-          <w:rFonts w:hint="eastAsia"/>
-        </w:rPr>
-        <w:t>捕鲸人</w:t>
-      </w:r>
-    </w:p>
-    <w:p>
-      <w:r>
-        <w:rPr>
-          <w:rFonts w:hint="eastAsia"/>
-        </w:rPr>
-        <w:tab/>
-        <w:t>wagon</w:t>
-      </w:r>
-      <w:r>
-        <w:t xml:space="preserve"> [ˈwægən]</w:t>
-      </w:r>
-      <w:r>
-        <w:rPr>
-          <w:rFonts w:hint="eastAsia"/>
-        </w:rPr>
-        <w:t>四轮运货马车</w:t>
-      </w:r>
-    </w:p>
-    <w:p>
-      <w:pPr>
-        <w:rPr>
-          <w:color w:val="C0504D" w:themeColor="accent2"/>
-        </w:rPr>
-      </w:pPr>
-      <w:r>
-        <w:rPr>
-          <w:rFonts w:hint="eastAsia"/>
-          <w:color w:val="C0504D" w:themeColor="accent2"/>
-        </w:rPr>
-        <w:tab/>
-      </w:r>
-      <w:r>
-        <w:rPr>
-          <w:rFonts w:hint="eastAsia"/>
-          <w:color w:val="C0504D" w:themeColor="accent2"/>
-        </w:rPr>
-        <w:t>乘载</w:t>
-      </w:r>
-      <w:r>
-        <w:rPr>
-          <w:rFonts w:hint="eastAsia"/>
-          <w:color w:val="C0504D" w:themeColor="accent2"/>
-        </w:rPr>
-        <w:t>部件</w:t>
-      </w:r>
-    </w:p>
-    <w:p>
-      <w:r>
-        <w:rPr>
-          <w:rFonts w:hint="eastAsia"/>
-        </w:rPr>
-        <w:tab/>
-      </w:r>
-      <w:r>
-        <w:rPr>
-          <w:rFonts w:hint="eastAsia"/>
-        </w:rPr>
-        <w:t>board</w:t>
-      </w:r>
-      <w:r>
-        <w:t xml:space="preserve"> [bɔ:d]</w:t>
-      </w:r>
-      <w:r>
-        <w:rPr>
-          <w:rFonts w:hint="eastAsia"/>
-        </w:rPr>
-        <w:t>木板</w:t>
-      </w:r>
-      <w:r>
-        <w:rPr>
-          <w:rFonts w:hint="eastAsia"/>
-        </w:rPr>
-        <w:t>/</w:t>
-      </w:r>
-      <w:r>
-        <w:rPr>
-          <w:rFonts w:hint="eastAsia"/>
-        </w:rPr>
-        <w:t>公告牌</w:t>
-      </w:r>
-      <w:r>
-        <w:rPr>
-          <w:rFonts w:hint="eastAsia"/>
-        </w:rPr>
-        <w:t>/</w:t>
-      </w:r>
-      <w:r>
-        <w:rPr>
-          <w:rFonts w:hint="eastAsia"/>
-        </w:rPr>
-        <w:t>膳食</w:t>
-      </w:r>
-      <w:r>
-        <w:rPr>
-          <w:rFonts w:hint="eastAsia"/>
-        </w:rPr>
-        <w:t>/</w:t>
-      </w:r>
-      <w:r>
-        <w:rPr>
-          <w:rFonts w:hint="eastAsia"/>
-        </w:rPr>
-        <w:t>懂事会</w:t>
-      </w:r>
-      <w:r>
-        <w:rPr>
-          <w:rFonts w:hint="eastAsia"/>
-        </w:rPr>
-        <w:t>/</w:t>
-      </w:r>
-      <w:r>
-        <w:rPr>
-          <w:rFonts w:hint="eastAsia"/>
-          <w:color w:val="4BACC6" w:themeColor="accent5"/>
-        </w:rPr>
-        <w:t>船甲板</w:t>
-      </w:r>
-    </w:p>
-    <w:p>
-      <w:r>
-        <w:rPr>
-          <w:rFonts w:hint="eastAsia"/>
-        </w:rPr>
-        <w:tab/>
-      </w:r>
-      <w:r>
-        <w:rPr>
-          <w:rFonts w:hint="eastAsia"/>
-        </w:rPr>
-        <w:t>boot</w:t>
-      </w:r>
-      <w:r>
-        <w:t xml:space="preserve"> [bu:t]</w:t>
-      </w:r>
-      <w:r>
-        <w:rPr>
-          <w:rFonts w:hint="eastAsia"/>
-        </w:rPr>
-        <w:t>靴子</w:t>
-      </w:r>
-      <w:r>
-        <w:rPr>
-          <w:rFonts w:hint="eastAsia"/>
-        </w:rPr>
-        <w:t>/</w:t>
-      </w:r>
-      <w:r>
-        <w:rPr>
-          <w:rFonts w:hint="eastAsia"/>
-          <w:color w:val="4BACC6" w:themeColor="accent5"/>
-        </w:rPr>
-        <w:t>后备箱</w:t>
-      </w:r>
-    </w:p>
-    <w:p>
-      <w:r>
-        <w:rPr>
-          <w:rFonts w:hint="eastAsia"/>
-        </w:rPr>
-        <w:tab/>
-      </w:r>
-      <w:r>
-        <w:rPr>
-          <w:rFonts w:hint="eastAsia"/>
-        </w:rPr>
-        <w:t xml:space="preserve">bow </w:t>
-      </w:r>
-      <w:r>
-        <w:t>[bəʊ]</w:t>
-      </w:r>
-      <w:r>
-        <w:rPr>
-          <w:rFonts w:hint="eastAsia"/>
-        </w:rPr>
-        <w:t>弓</w:t>
-      </w:r>
-      <w:r>
-        <w:rPr>
-          <w:rFonts w:hint="eastAsia"/>
-        </w:rPr>
-        <w:t>/</w:t>
-      </w:r>
-      <w:r>
-        <w:rPr>
-          <w:rFonts w:hint="eastAsia"/>
-        </w:rPr>
-        <w:t>蝴蝶结</w:t>
-      </w:r>
-      <w:r>
-        <w:rPr>
-          <w:rFonts w:hint="eastAsia"/>
-        </w:rPr>
-        <w:t>/</w:t>
-      </w:r>
-      <w:r>
-        <w:rPr>
-          <w:rFonts w:hint="eastAsia"/>
-          <w:color w:val="4BACC6" w:themeColor="accent5"/>
-        </w:rPr>
-        <w:t>船头</w:t>
-      </w:r>
-      <w:r>
-        <w:rPr>
-          <w:rFonts w:hint="eastAsia"/>
-        </w:rPr>
-        <w:t>/</w:t>
-      </w:r>
-      <w:r>
-        <w:rPr>
-          <w:rFonts w:hint="eastAsia"/>
-        </w:rPr>
-        <w:t>鞠躬</w:t>
-      </w:r>
-    </w:p>
-    <w:p>
-      <w:r>
-        <w:rPr>
-          <w:rFonts w:hint="eastAsia"/>
-        </w:rPr>
-        <w:tab/>
-      </w:r>
-      <w:r>
-        <w:rPr>
-          <w:rFonts w:hint="eastAsia"/>
-        </w:rPr>
-        <w:t>car</w:t>
-      </w:r>
-      <w:r>
-        <w:rPr>
-          <w:rFonts w:hint="eastAsia"/>
-        </w:rPr>
-        <w:t xml:space="preserve"> [k</w:t>
-      </w:r>
-      <w:r>
-        <w:rPr>
-          <w:rFonts w:hint="eastAsia"/>
-        </w:rPr>
-        <w:t>ɑ</w:t>
-      </w:r>
-      <w:r>
-        <w:rPr>
-          <w:rFonts w:hint="eastAsia"/>
-        </w:rPr>
-        <w:t>:r</w:t>
-      </w:r>
-      <w:r>
-        <w:rPr>
-          <w:rFonts w:hint="eastAsia"/>
-        </w:rPr>
-        <w:t>]</w:t>
-      </w:r>
-      <w:r>
-        <w:rPr>
-          <w:rFonts w:hint="eastAsia"/>
-        </w:rPr>
-        <w:t>汽车</w:t>
-      </w:r>
-      <w:r>
-        <w:rPr>
-          <w:rFonts w:hint="eastAsia"/>
-        </w:rPr>
-        <w:t>/</w:t>
-      </w:r>
-      <w:r>
-        <w:rPr>
-          <w:rFonts w:hint="eastAsia"/>
-          <w:color w:val="4BACC6" w:themeColor="accent5"/>
-        </w:rPr>
-        <w:t>车厢</w:t>
-      </w:r>
-    </w:p>
-    <w:p>
-      <w:r>
-        <w:rPr>
-          <w:rFonts w:hint="eastAsia"/>
-        </w:rPr>
-        <w:tab/>
-        <w:t xml:space="preserve">carriage </w:t>
-      </w:r>
-      <w:r>
-        <w:t>[ˈkærɪdʒ]</w:t>
-      </w:r>
-      <w:r>
-        <w:rPr>
-          <w:rFonts w:hint="eastAsia"/>
-        </w:rPr>
-        <w:t>马车</w:t>
-      </w:r>
-      <w:r>
-        <w:rPr>
-          <w:rFonts w:hint="eastAsia"/>
-        </w:rPr>
-        <w:t>/</w:t>
-      </w:r>
-      <w:r>
-        <w:rPr>
-          <w:rFonts w:hint="eastAsia"/>
-          <w:color w:val="4BACC6" w:themeColor="accent5"/>
-        </w:rPr>
-        <w:t>车厢</w:t>
-      </w:r>
-      <w:r>
-        <w:rPr>
-          <w:rFonts w:hint="eastAsia"/>
-        </w:rPr>
-        <w:t>/</w:t>
-      </w:r>
-      <w:r>
-        <w:rPr>
-          <w:rFonts w:hint="eastAsia"/>
-        </w:rPr>
-        <w:t>举止</w:t>
-      </w:r>
-      <w:r>
-        <w:rPr>
-          <w:rFonts w:hint="eastAsia"/>
-        </w:rPr>
-        <w:t>/</w:t>
-      </w:r>
-      <w:r>
-        <w:rPr>
-          <w:rFonts w:hint="eastAsia"/>
-        </w:rPr>
-        <w:t>运输</w:t>
-      </w:r>
-      <w:r>
-        <w:rPr>
-          <w:rFonts w:hint="eastAsia"/>
-        </w:rPr>
-        <w:t>/</w:t>
-      </w:r>
-      <w:r>
-        <w:rPr>
-          <w:rFonts w:hint="eastAsia"/>
-        </w:rPr>
-        <w:t>运费</w:t>
-      </w:r>
-    </w:p>
-    <w:p>
-      <w:r>
-        <w:rPr>
-          <w:rFonts w:hint="eastAsia"/>
-        </w:rPr>
-        <w:tab/>
-      </w:r>
-      <w:r>
-        <w:rPr>
-          <w:rFonts w:hint="eastAsia"/>
-        </w:rPr>
-        <w:t>cabin</w:t>
-      </w:r>
-      <w:r>
-        <w:t xml:space="preserve"> [ˈkæbɪn]</w:t>
-      </w:r>
-      <w:r>
-        <w:rPr>
-          <w:rFonts w:hint="eastAsia"/>
-        </w:rPr>
-        <w:t>小木屋</w:t>
-      </w:r>
-      <w:r>
-        <w:rPr>
-          <w:rFonts w:hint="eastAsia"/>
-        </w:rPr>
-        <w:t>/</w:t>
-      </w:r>
-      <w:r>
-        <w:rPr>
-          <w:rFonts w:hint="eastAsia"/>
-          <w:color w:val="4BACC6" w:themeColor="accent5"/>
-        </w:rPr>
-        <w:t>座舱</w:t>
-      </w:r>
-    </w:p>
-    <w:p>
-      <w:r>
-        <w:rPr>
-          <w:rFonts w:hint="eastAsia"/>
-        </w:rPr>
-        <w:tab/>
-      </w:r>
-      <w:r>
-        <w:rPr>
-          <w:rFonts w:hint="eastAsia"/>
-        </w:rPr>
-        <w:t>coach</w:t>
-      </w:r>
-      <w:r>
-        <w:t xml:space="preserve"> [kəʊtʃ]</w:t>
-      </w:r>
-      <w:r>
-        <w:rPr>
-          <w:rFonts w:hint="eastAsia"/>
-        </w:rPr>
-        <w:t>长途汽车</w:t>
-      </w:r>
-      <w:r>
-        <w:rPr>
-          <w:rFonts w:hint="eastAsia"/>
-        </w:rPr>
-        <w:t>/</w:t>
-      </w:r>
-      <w:r>
-        <w:rPr>
-          <w:rFonts w:hint="eastAsia"/>
-          <w:color w:val="4BACC6" w:themeColor="accent5"/>
-        </w:rPr>
-        <w:t>旅客车厢</w:t>
-      </w:r>
-      <w:r>
-        <w:rPr>
-          <w:rFonts w:hint="eastAsia"/>
-        </w:rPr>
-        <w:t>/</w:t>
-      </w:r>
-      <w:r>
-        <w:rPr>
-          <w:rFonts w:hint="eastAsia"/>
-        </w:rPr>
-        <w:t>教练</w:t>
-      </w:r>
-    </w:p>
-    <w:p>
-      <w:r>
-        <w:rPr>
-          <w:rFonts w:hint="eastAsia"/>
-        </w:rPr>
-        <w:tab/>
-        <w:t>compartment</w:t>
-      </w:r>
-      <w:r>
-        <w:t xml:space="preserve"> [kəmˈp</w:t>
-      </w:r>
-      <w:r>
-        <w:rPr>
-          <w:rFonts w:hint="eastAsia"/>
-        </w:rPr>
-        <w:t>ɑ</w:t>
-      </w:r>
-      <w:r>
-        <w:t>:tmənt]</w:t>
-      </w:r>
-      <w:r>
-        <w:rPr>
-          <w:rFonts w:hint="eastAsia"/>
-        </w:rPr>
-        <w:t>车厢隔间</w:t>
-      </w:r>
-      <w:r>
-        <w:rPr>
-          <w:rFonts w:hint="eastAsia"/>
-        </w:rPr>
-        <w:t>(</w:t>
-      </w:r>
-      <w:r>
-        <w:rPr>
-          <w:rFonts w:hint="eastAsia"/>
-        </w:rPr>
-        <w:t>火车</w:t>
-      </w:r>
-      <w:r>
-        <w:rPr>
-          <w:rFonts w:hint="eastAsia"/>
-        </w:rPr>
-        <w:t>|</w:t>
-      </w:r>
-      <w:r>
-        <w:rPr>
-          <w:rFonts w:hint="eastAsia"/>
-        </w:rPr>
-        <w:t>房车</w:t>
-      </w:r>
-      <w:r>
-        <w:rPr>
-          <w:rFonts w:hint="eastAsia"/>
-        </w:rPr>
-        <w:t>)</w:t>
-      </w:r>
-    </w:p>
-    <w:p>
-      <w:r>
-        <w:rPr>
-          <w:rFonts w:hint="eastAsia"/>
-        </w:rPr>
-        <w:tab/>
-      </w:r>
-      <w:r>
-        <w:rPr>
-          <w:rFonts w:hint="eastAsia"/>
-        </w:rPr>
-        <w:t>deck</w:t>
-      </w:r>
-      <w:r>
-        <w:t xml:space="preserve"> </w:t>
-      </w:r>
-      <w:r>
-        <w:t>[dek]</w:t>
-      </w:r>
-      <w:r>
-        <w:rPr>
-          <w:rFonts w:hint="eastAsia"/>
-          <w:color w:val="4BACC6" w:themeColor="accent5"/>
-        </w:rPr>
-        <w:t>甲板</w:t>
-      </w:r>
-      <w:r>
-        <w:rPr>
-          <w:rFonts w:hint="eastAsia"/>
-        </w:rPr>
-        <w:t>/</w:t>
-      </w:r>
-      <w:r>
-        <w:rPr>
-          <w:rFonts w:hint="eastAsia"/>
-        </w:rPr>
-        <w:t>层面</w:t>
-      </w:r>
-    </w:p>
-    <w:p>
-      <w:r>
-        <w:rPr>
-          <w:rFonts w:hint="eastAsia"/>
-        </w:rPr>
-        <w:tab/>
-      </w:r>
-      <w:r>
-        <w:rPr>
-          <w:rFonts w:hint="eastAsia"/>
-        </w:rPr>
-        <w:t>·</w:t>
-      </w:r>
-      <w:r>
-        <w:rPr>
-          <w:rFonts w:hint="eastAsia"/>
-        </w:rPr>
-        <w:t>upper/car deck</w:t>
-      </w:r>
-      <w:r>
-        <w:rPr>
-          <w:rFonts w:hint="eastAsia"/>
-        </w:rPr>
-        <w:t>上层</w:t>
-      </w:r>
-      <w:r>
-        <w:rPr>
-          <w:rFonts w:hint="eastAsia"/>
-        </w:rPr>
-        <w:t>/</w:t>
-      </w:r>
-      <w:r>
-        <w:rPr>
-          <w:rFonts w:hint="eastAsia"/>
-        </w:rPr>
-        <w:t>车辆甲板</w:t>
-      </w:r>
-    </w:p>
-    <w:p>
-      <w:r>
-        <w:rPr>
-          <w:rFonts w:hint="eastAsia"/>
-        </w:rPr>
-        <w:tab/>
-      </w:r>
-      <w:r>
-        <w:rPr>
-          <w:rFonts w:hint="eastAsia"/>
-        </w:rPr>
-        <w:t>·</w:t>
-      </w:r>
-      <w:r>
-        <w:rPr>
-          <w:rFonts w:hint="eastAsia"/>
-        </w:rPr>
-        <w:t>clear the deck</w:t>
-      </w:r>
-      <w:r>
-        <w:rPr>
-          <w:rFonts w:hint="eastAsia"/>
-        </w:rPr>
-        <w:t>扫清障碍</w:t>
-      </w:r>
-      <w:r>
-        <w:rPr>
-          <w:rFonts w:hint="eastAsia"/>
-        </w:rPr>
-        <w:t>(</w:t>
-      </w:r>
-      <w:r>
-        <w:rPr>
-          <w:rFonts w:hint="eastAsia"/>
-        </w:rPr>
-        <w:t>扫除甲板</w:t>
-      </w:r>
-      <w:r>
-        <w:rPr>
-          <w:rFonts w:hint="eastAsia"/>
-        </w:rPr>
-        <w:t>)</w:t>
-      </w:r>
-    </w:p>
-    <w:p>
-      <w:r>
-        <w:rPr>
-          <w:rFonts w:hint="eastAsia"/>
-        </w:rPr>
-        <w:tab/>
-      </w:r>
-      <w:r>
-        <w:rPr>
-          <w:rFonts w:hint="eastAsia"/>
-        </w:rPr>
-        <w:t>hatch</w:t>
-      </w:r>
-      <w:r>
-        <w:t xml:space="preserve"> </w:t>
-      </w:r>
-      <w:r>
-        <w:t>[hætʃ]</w:t>
-      </w:r>
-      <w:r>
-        <w:rPr>
-          <w:rFonts w:hint="eastAsia"/>
-        </w:rPr>
-        <w:t>孵化</w:t>
-      </w:r>
-      <w:r>
-        <w:rPr>
-          <w:rFonts w:hint="eastAsia"/>
-        </w:rPr>
-        <w:t>/</w:t>
-      </w:r>
-      <w:bookmarkStart w:id="0" w:name="_GoBack"/>
-      <w:r>
-        <w:rPr>
-          <w:rFonts w:hint="eastAsia"/>
-          <w:color w:val="4BACC6" w:themeColor="accent5"/>
-        </w:rPr>
-        <w:t>舱门</w:t>
-      </w:r>
-      <w:bookmarkEnd w:id="0"/>
-    </w:p>
-    <w:p>
-      <w:r>
-        <w:tab/>
-      </w:r>
-      <w:r>
-        <w:t>saddle</w:t>
-      </w:r>
-      <w:r>
-        <w:t xml:space="preserve"> [ˈsædl]</w:t>
-      </w:r>
-      <w:r>
-        <w:rPr>
-          <w:rFonts w:hint="eastAsia"/>
-        </w:rPr>
-        <w:t>马鞍</w:t>
-      </w:r>
-      <w:r>
-        <w:rPr>
-          <w:rFonts w:hint="eastAsia"/>
-        </w:rPr>
-        <w:t>/</w:t>
-      </w:r>
-      <w:r>
-        <w:rPr>
-          <w:rFonts w:hint="eastAsia"/>
-        </w:rPr>
-        <w:t>自行车座</w:t>
-      </w:r>
-    </w:p>
-    <w:p>
-      <w:r>
-        <w:rPr>
-          <w:rFonts w:hint="eastAsia"/>
-        </w:rPr>
-        <w:tab/>
-        <w:t xml:space="preserve">trunk </w:t>
-      </w:r>
-      <w:r>
-        <w:t>[trʌŋk]</w:t>
-      </w:r>
-      <w:r>
-        <w:rPr>
-          <w:rFonts w:hint="eastAsia"/>
-        </w:rPr>
-        <w:t>树干</w:t>
-      </w:r>
-      <w:r>
-        <w:rPr>
-          <w:rFonts w:hint="eastAsia"/>
-        </w:rPr>
-        <w:t>/</w:t>
-      </w:r>
-      <w:r>
-        <w:rPr>
-          <w:rFonts w:hint="eastAsia"/>
-        </w:rPr>
-        <w:t>象鼻</w:t>
-      </w:r>
-      <w:r>
-        <w:rPr>
-          <w:rFonts w:hint="eastAsia"/>
-        </w:rPr>
-        <w:t>/</w:t>
-      </w:r>
-      <w:r>
-        <w:rPr>
-          <w:rFonts w:hint="eastAsia"/>
-        </w:rPr>
-        <w:t>大箱子</w:t>
-      </w:r>
-      <w:r>
-        <w:rPr>
-          <w:rFonts w:hint="eastAsia"/>
-        </w:rPr>
-        <w:t>/</w:t>
-      </w:r>
-      <w:r>
-        <w:rPr>
-          <w:rFonts w:hint="eastAsia"/>
-          <w:color w:val="4BACC6" w:themeColor="accent5"/>
-        </w:rPr>
-        <w:t>后背箱</w:t>
-      </w:r>
-      <w:r>
-        <w:rPr>
-          <w:rFonts w:hint="eastAsia"/>
-          <w:color w:val="4BACC6" w:themeColor="accent5"/>
-        </w:rPr>
-        <w:t>(</w:t>
-      </w:r>
-      <w:r>
-        <w:rPr>
-          <w:rFonts w:hint="eastAsia"/>
-          <w:color w:val="4BACC6" w:themeColor="accent5"/>
-        </w:rPr>
-        <w:t>车</w:t>
-      </w:r>
-      <w:r>
-        <w:rPr>
-          <w:rFonts w:hint="eastAsia"/>
-          <w:color w:val="4BACC6" w:themeColor="accent5"/>
-        </w:rPr>
-        <w:t>)</w:t>
-      </w:r>
-    </w:p>
-    <w:p>
-      <w:r>
-        <w:rPr>
-          <w:rFonts w:hint="eastAsia"/>
-        </w:rPr>
-        <w:tab/>
-      </w:r>
-      <w:r>
-        <w:rPr>
-          <w:rFonts w:hint="eastAsia"/>
-        </w:rPr>
-        <w:t>first class</w:t>
-      </w:r>
-      <w:r>
-        <w:rPr>
-          <w:rFonts w:hint="eastAsia"/>
-        </w:rPr>
-        <w:t>头等舱</w:t>
-      </w:r>
-    </w:p>
-    <w:p>
-      <w:pPr>
-        <w:rPr>
-          <w:color w:val="C0504D" w:themeColor="accent2"/>
-        </w:rPr>
-      </w:pPr>
-      <w:r>
-        <w:rPr>
-          <w:rFonts w:hint="eastAsia"/>
-          <w:color w:val="C0504D" w:themeColor="accent2"/>
-        </w:rPr>
-        <w:tab/>
-      </w:r>
-      <w:r>
-        <w:rPr>
-          <w:rFonts w:hint="eastAsia"/>
-          <w:color w:val="C0504D" w:themeColor="accent2"/>
-        </w:rPr>
-        <w:t>动力部件</w:t>
-      </w:r>
-    </w:p>
-    <w:p>
-      <w:r>
-        <w:rPr>
-          <w:rFonts w:hint="eastAsia"/>
-        </w:rPr>
-        <w:tab/>
-      </w:r>
-      <w:r>
-        <w:rPr>
-          <w:rFonts w:hint="eastAsia"/>
-        </w:rPr>
-        <w:t>anchor</w:t>
-      </w:r>
-      <w:r>
-        <w:t xml:space="preserve"> [ˈæŋkə</w:t>
-      </w:r>
-      <w:r>
-        <w:t>r</w:t>
-      </w:r>
-      <w:r>
-        <w:t>]</w:t>
-      </w:r>
-      <w:r>
-        <w:rPr>
-          <w:rFonts w:hint="eastAsia"/>
-          <w:color w:val="4BACC6" w:themeColor="accent5"/>
-        </w:rPr>
-        <w:t>锚</w:t>
-      </w:r>
-      <w:r>
-        <w:rPr>
-          <w:rFonts w:hint="eastAsia"/>
-        </w:rPr>
-        <w:t>/</w:t>
-      </w:r>
-      <w:r>
-        <w:rPr>
-          <w:rFonts w:hint="eastAsia"/>
-        </w:rPr>
-        <w:t>精神依靠</w:t>
-      </w:r>
-    </w:p>
-    <w:p>
-      <w:r>
-        <w:rPr>
-          <w:rFonts w:hint="eastAsia"/>
-        </w:rPr>
-        <w:tab/>
-      </w:r>
-      <w:r>
-        <w:rPr>
-          <w:rFonts w:hint="eastAsia"/>
-        </w:rPr>
-        <w:t>blade</w:t>
-      </w:r>
-      <w:r>
-        <w:t xml:space="preserve"> [bleɪd]</w:t>
-      </w:r>
-      <w:r>
-        <w:rPr>
-          <w:rFonts w:hint="eastAsia"/>
-        </w:rPr>
-        <w:t>刀片</w:t>
-      </w:r>
-      <w:r>
-        <w:rPr>
-          <w:rFonts w:hint="eastAsia"/>
-        </w:rPr>
-        <w:t>/</w:t>
-      </w:r>
-      <w:r>
-        <w:rPr>
-          <w:rFonts w:hint="eastAsia"/>
-          <w:color w:val="4BACC6" w:themeColor="accent5"/>
-        </w:rPr>
-        <w:t>浆叶</w:t>
-      </w:r>
-      <w:r>
-        <w:rPr>
-          <w:rFonts w:hint="eastAsia"/>
-        </w:rPr>
-        <w:t>/</w:t>
-      </w:r>
-      <w:r>
-        <w:rPr>
-          <w:rFonts w:hint="eastAsia"/>
-        </w:rPr>
-        <w:t>叶片</w:t>
-      </w:r>
-    </w:p>
-    <w:p>
-      <w:r>
-        <w:rPr>
-          <w:rFonts w:hint="eastAsia"/>
-        </w:rPr>
-        <w:tab/>
-      </w:r>
-      <w:r>
-        <w:rPr>
-          <w:rFonts w:hint="eastAsia"/>
-        </w:rPr>
-        <w:t>brake</w:t>
-      </w:r>
-      <w:r>
-        <w:t xml:space="preserve"> [breɪk]</w:t>
-      </w:r>
-      <w:r>
-        <w:rPr>
-          <w:rFonts w:hint="eastAsia"/>
-        </w:rPr>
-        <w:t>刹车</w:t>
-      </w:r>
-    </w:p>
-    <w:p>
-      <w:r>
-        <w:rPr>
-          <w:rFonts w:hint="eastAsia"/>
-        </w:rPr>
-        <w:tab/>
-      </w:r>
-      <w:r>
-        <w:rPr>
-          <w:rFonts w:hint="eastAsia"/>
-        </w:rPr>
-        <w:t>clutch</w:t>
-      </w:r>
-      <w:r>
-        <w:t xml:space="preserve"> [klʌtʃ]</w:t>
-      </w:r>
-      <w:r>
-        <w:rPr>
-          <w:rFonts w:hint="eastAsia"/>
-        </w:rPr>
-        <w:t>离合器</w:t>
-      </w:r>
-    </w:p>
-    <w:p>
-      <w:r>
-        <w:rPr>
-          <w:rFonts w:hint="eastAsia"/>
-        </w:rPr>
-        <w:tab/>
-      </w:r>
-      <w:r>
-        <w:rPr>
-          <w:rFonts w:hint="eastAsia"/>
-        </w:rPr>
-        <w:t>cylinder</w:t>
-      </w:r>
-      <w:r>
-        <w:t xml:space="preserve"> [ˈsɪlɪndə</w:t>
-      </w:r>
-      <w:r>
-        <w:t>r</w:t>
-      </w:r>
-      <w:r>
-        <w:t>]</w:t>
-      </w:r>
-      <w:r>
-        <w:rPr>
-          <w:rFonts w:hint="eastAsia"/>
-        </w:rPr>
-        <w:t>圆柱形</w:t>
-      </w:r>
-      <w:r>
-        <w:rPr>
-          <w:rFonts w:hint="eastAsia"/>
-        </w:rPr>
-        <w:t>/</w:t>
-      </w:r>
-      <w:r>
-        <w:rPr>
-          <w:rFonts w:hint="eastAsia"/>
-          <w:color w:val="4BACC6" w:themeColor="accent5"/>
-        </w:rPr>
-        <w:t>汽缸</w:t>
-      </w:r>
-    </w:p>
-    <w:p>
-      <w:r>
-        <w:rPr>
-          <w:rFonts w:hint="eastAsia"/>
-        </w:rPr>
-        <w:tab/>
-      </w:r>
-      <w:r>
-        <w:rPr>
-          <w:rFonts w:hint="eastAsia"/>
-        </w:rPr>
-        <w:t xml:space="preserve">drive </w:t>
-      </w:r>
-      <w:r>
-        <w:t>[draɪv]</w:t>
-      </w:r>
-      <w:r>
-        <w:rPr>
-          <w:rFonts w:hint="eastAsia"/>
-          <w:color w:val="4BACC6" w:themeColor="accent5"/>
-        </w:rPr>
-        <w:t>驱动</w:t>
-      </w:r>
-      <w:r>
-        <w:rPr>
-          <w:rFonts w:hint="eastAsia"/>
-        </w:rPr>
-        <w:t>/</w:t>
-      </w:r>
-      <w:r>
-        <w:rPr>
-          <w:rFonts w:hint="eastAsia"/>
-        </w:rPr>
-        <w:t>私有车道</w:t>
-      </w:r>
-      <w:r>
-        <w:rPr>
-          <w:rFonts w:hint="eastAsia"/>
-        </w:rPr>
-        <w:t>,(</w:t>
-      </w:r>
-      <w:r>
-        <w:rPr>
-          <w:rFonts w:hint="eastAsia"/>
-        </w:rPr>
-        <w:t>某</w:t>
-      </w:r>
-      <w:r>
-        <w:rPr>
-          <w:rFonts w:hint="eastAsia"/>
-        </w:rPr>
-        <w:t>)</w:t>
-      </w:r>
-      <w:r>
-        <w:rPr>
-          <w:rFonts w:hint="eastAsia"/>
-        </w:rPr>
-        <w:t>路</w:t>
-      </w:r>
-      <w:r>
-        <w:rPr>
-          <w:rFonts w:hint="eastAsia"/>
-        </w:rPr>
-        <w:t>/</w:t>
-      </w:r>
-      <w:r>
-        <w:rPr>
-          <w:rFonts w:hint="eastAsia"/>
-        </w:rPr>
-        <w:t>驱车旅行</w:t>
-      </w:r>
-    </w:p>
-    <w:p>
-      <w:r>
-        <w:rPr>
-          <w:rFonts w:hint="eastAsia"/>
-        </w:rPr>
-        <w:tab/>
-      </w:r>
-      <w:r>
-        <w:rPr>
-          <w:rFonts w:hint="eastAsia"/>
-        </w:rPr>
-        <w:t>engine</w:t>
-      </w:r>
-      <w:r>
-        <w:t xml:space="preserve"> [ˈendʒɪn]</w:t>
-      </w:r>
-      <w:r>
-        <w:rPr>
-          <w:rFonts w:hint="eastAsia"/>
-        </w:rPr>
-        <w:t>引擎</w:t>
-      </w:r>
-    </w:p>
-    <w:p>
-      <w:r>
-        <w:rPr>
-          <w:rFonts w:hint="eastAsia"/>
-        </w:rPr>
-        <w:tab/>
-      </w:r>
-      <w:r>
-        <w:rPr>
-          <w:rFonts w:hint="eastAsia"/>
-        </w:rPr>
-        <w:t>flap</w:t>
-      </w:r>
-      <w:r>
-        <w:t xml:space="preserve"> [flæp]</w:t>
-      </w:r>
-      <w:r>
-        <w:rPr>
-          <w:rFonts w:hint="eastAsia"/>
-        </w:rPr>
-        <w:t>拍打</w:t>
-      </w:r>
-      <w:r>
-        <w:rPr>
-          <w:rFonts w:hint="eastAsia"/>
-        </w:rPr>
-        <w:t>/</w:t>
-      </w:r>
-      <w:r>
-        <w:rPr>
-          <w:rFonts w:hint="eastAsia"/>
-          <w:color w:val="4BACC6" w:themeColor="accent5"/>
-        </w:rPr>
-        <w:t>副翼</w:t>
-      </w:r>
-      <w:r>
-        <w:rPr>
-          <w:rFonts w:hint="eastAsia"/>
-          <w:color w:val="4BACC6" w:themeColor="accent5"/>
-        </w:rPr>
-        <w:t>(</w:t>
-      </w:r>
-      <w:r>
-        <w:rPr>
-          <w:rFonts w:hint="eastAsia"/>
-          <w:color w:val="4BACC6" w:themeColor="accent5"/>
-        </w:rPr>
-        <w:t>飞机</w:t>
-      </w:r>
-      <w:r>
-        <w:rPr>
-          <w:rFonts w:hint="eastAsia"/>
-          <w:color w:val="4BACC6" w:themeColor="accent5"/>
-        </w:rPr>
-        <w:t>)</w:t>
-      </w:r>
-    </w:p>
-    <w:p>
-      <w:r>
-        <w:tab/>
-      </w:r>
-      <w:r>
-        <w:rPr>
-          <w:rFonts w:hint="eastAsia"/>
-        </w:rPr>
-        <w:t>gear</w:t>
-      </w:r>
-      <w:r>
-        <w:t xml:space="preserve"> [gɪə</w:t>
-      </w:r>
-      <w:r>
-        <w:t>r</w:t>
-      </w:r>
-      <w:r>
-        <w:t>]</w:t>
-      </w:r>
-      <w:r>
-        <w:rPr>
-          <w:rFonts w:hint="eastAsia"/>
-        </w:rPr>
-        <w:t>齿轮</w:t>
-      </w:r>
-      <w:r>
-        <w:rPr>
-          <w:rFonts w:hint="eastAsia"/>
-        </w:rPr>
-        <w:t>/</w:t>
-      </w:r>
-      <w:r>
-        <w:rPr>
-          <w:rFonts w:hint="eastAsia"/>
-          <w:color w:val="4BACC6" w:themeColor="accent5"/>
-        </w:rPr>
-        <w:t>挡位</w:t>
-      </w:r>
-      <w:r>
-        <w:rPr>
-          <w:rFonts w:hint="eastAsia"/>
-        </w:rPr>
-        <w:t>/</w:t>
-      </w:r>
-      <w:r>
-        <w:rPr>
-          <w:rFonts w:hint="eastAsia"/>
-        </w:rPr>
-        <w:t>用具</w:t>
-      </w:r>
-    </w:p>
-    <w:p>
-      <w:r>
-        <w:rPr>
-          <w:rFonts w:hint="eastAsia"/>
-        </w:rPr>
-        <w:tab/>
-        <w:t>motor</w:t>
-      </w:r>
-      <w:r>
-        <w:t xml:space="preserve"> [ˈməʊtə</w:t>
-      </w:r>
-      <w:r>
-        <w:t>r</w:t>
-      </w:r>
-      <w:r>
-        <w:t>]</w:t>
-      </w:r>
-      <w:r>
-        <w:rPr>
-          <w:rFonts w:hint="eastAsia"/>
-        </w:rPr>
-        <w:t>马达</w:t>
-      </w:r>
-    </w:p>
-    <w:p>
-      <w:r>
-        <w:rPr>
-          <w:rFonts w:hint="eastAsia"/>
-        </w:rPr>
-        <w:tab/>
-      </w:r>
-      <w:r>
-        <w:rPr>
-          <w:rFonts w:hint="eastAsia"/>
-        </w:rPr>
-        <w:t>sail</w:t>
-      </w:r>
-      <w:r>
-        <w:t xml:space="preserve"> [seɪl]</w:t>
-      </w:r>
-      <w:r>
-        <w:rPr>
-          <w:rFonts w:hint="eastAsia"/>
-          <w:color w:val="4BACC6" w:themeColor="accent5"/>
-        </w:rPr>
-        <w:t>帆</w:t>
-      </w:r>
-      <w:r>
-        <w:rPr>
-          <w:rFonts w:hint="eastAsia"/>
-        </w:rPr>
-        <w:t>/</w:t>
-      </w:r>
-      <w:r>
-        <w:rPr>
-          <w:rFonts w:hint="eastAsia"/>
-        </w:rPr>
-        <w:t>航行</w:t>
-      </w:r>
-    </w:p>
-    <w:p>
-      <w:pPr>
-        <w:rPr>
-          <w:color w:val="4BACC6" w:themeColor="accent5"/>
-        </w:rPr>
-      </w:pPr>
-      <w:r>
-        <w:rPr>
-          <w:rFonts w:hint="eastAsia"/>
-        </w:rPr>
-        <w:tab/>
-      </w:r>
-      <w:r>
-        <w:rPr>
-          <w:rFonts w:hint="eastAsia"/>
-        </w:rPr>
-        <w:t>sheet</w:t>
-      </w:r>
-      <w:r>
-        <w:t xml:space="preserve"> [ʃi:t]</w:t>
-      </w:r>
-      <w:r>
-        <w:rPr>
-          <w:rFonts w:hint="eastAsia"/>
-        </w:rPr>
-        <w:t>床单</w:t>
-      </w:r>
-      <w:r>
-        <w:rPr>
-          <w:rFonts w:hint="eastAsia"/>
-        </w:rPr>
-        <w:t>/</w:t>
-      </w:r>
-      <w:r>
-        <w:rPr>
-          <w:rFonts w:hint="eastAsia"/>
-        </w:rPr>
-        <w:t>一张</w:t>
-      </w:r>
-      <w:r>
-        <w:rPr>
-          <w:rFonts w:hint="eastAsia"/>
-        </w:rPr>
-        <w:t>(</w:t>
-      </w:r>
-      <w:r>
-        <w:rPr>
-          <w:rFonts w:hint="eastAsia"/>
-        </w:rPr>
-        <w:t>薄片</w:t>
-      </w:r>
-      <w:r>
-        <w:rPr>
-          <w:rFonts w:hint="eastAsia"/>
-        </w:rPr>
-        <w:t>)</w:t>
-      </w:r>
-      <w:r>
-        <w:rPr>
-          <w:rFonts w:hint="eastAsia"/>
-        </w:rPr>
-        <w:t>/</w:t>
-      </w:r>
-      <w:r>
-        <w:rPr>
-          <w:rFonts w:hint="eastAsia"/>
-        </w:rPr>
-        <w:t>一大片</w:t>
-      </w:r>
-      <w:r>
-        <w:rPr>
-          <w:rFonts w:hint="eastAsia"/>
-        </w:rPr>
-        <w:t>(</w:t>
-      </w:r>
-      <w:r>
-        <w:rPr>
-          <w:rFonts w:hint="eastAsia"/>
-        </w:rPr>
-        <w:t>面积</w:t>
-      </w:r>
-      <w:r>
-        <w:rPr>
-          <w:rFonts w:hint="eastAsia"/>
-        </w:rPr>
-        <w:t>)/</w:t>
-      </w:r>
-      <w:r>
-        <w:rPr>
-          <w:rFonts w:hint="eastAsia"/>
-          <w:color w:val="4BACC6" w:themeColor="accent5"/>
-        </w:rPr>
-        <w:t>帆</w:t>
-      </w:r>
-    </w:p>
-    <w:p>
-      <w:r>
-        <w:rPr>
-          <w:rFonts w:hint="eastAsia"/>
-        </w:rPr>
-        <w:tab/>
-        <w:t>tyre</w:t>
-      </w:r>
-      <w:r>
-        <w:rPr>
-          <w:rFonts w:hint="eastAsia"/>
-        </w:rPr>
-        <w:t>/tire</w:t>
-      </w:r>
-      <w:r>
-        <w:t xml:space="preserve"> ['taɪə</w:t>
-      </w:r>
-      <w:r>
-        <w:t>r</w:t>
-      </w:r>
-      <w:r>
-        <w:t>]</w:t>
-      </w:r>
-      <w:r>
-        <w:rPr>
-          <w:rFonts w:hint="eastAsia"/>
-        </w:rPr>
-        <w:t>车胎</w:t>
-      </w:r>
-    </w:p>
-    <w:p>
-      <w:r>
-        <w:rPr>
-          <w:rFonts w:hint="eastAsia"/>
-        </w:rPr>
-        <w:tab/>
-        <w:t>wheel</w:t>
-      </w:r>
-      <w:r>
-        <w:t xml:space="preserve"> [wi:l]</w:t>
-      </w:r>
-      <w:r>
-        <w:rPr>
-          <w:rFonts w:hint="eastAsia"/>
-          <w:color w:val="4BACC6" w:themeColor="accent5"/>
-        </w:rPr>
-        <w:t>车轮</w:t>
-      </w:r>
-      <w:r>
-        <w:rPr>
-          <w:rFonts w:hint="eastAsia"/>
-        </w:rPr>
-        <w:t>/</w:t>
-      </w:r>
-      <w:r>
-        <w:rPr>
-          <w:rFonts w:hint="eastAsia"/>
-          <w:color w:val="4BACC6" w:themeColor="accent5"/>
-        </w:rPr>
-        <w:t>方向盘</w:t>
-      </w:r>
-      <w:r>
-        <w:rPr>
-          <w:rFonts w:hint="eastAsia"/>
-        </w:rPr>
-        <w:t>/</w:t>
-      </w:r>
-      <w:r>
-        <w:rPr>
-          <w:rFonts w:hint="eastAsia"/>
-        </w:rPr>
-        <w:t>旋转</w:t>
-      </w:r>
-    </w:p>
-    <w:p>
-      <w:pPr>
-        <w:rPr>
-          <w:color w:val="C0504D" w:themeColor="accent2"/>
-        </w:rPr>
-      </w:pPr>
-      <w:r>
-        <w:rPr>
-          <w:rFonts w:hint="eastAsia"/>
-          <w:color w:val="C0504D" w:themeColor="accent2"/>
-        </w:rPr>
-        <w:tab/>
-      </w:r>
-      <w:r>
-        <w:rPr>
-          <w:rFonts w:hint="eastAsia"/>
-          <w:color w:val="C0504D" w:themeColor="accent2"/>
-        </w:rPr>
         <w:t>其他部件</w:t>
       </w:r>
     </w:p>
@@ -5479,7 +5516,6 @@
         <w:rPr>
           <w:rFonts w:hint="eastAsia"/>
         </w:rPr>
-        <w:lastRenderedPageBreak/>
         <w:tab/>
       </w:r>
       <w:r>

--- a/名词/产业/交通.docx
+++ b/名词/产业/交通.docx
@@ -3385,257 +3385,1957 @@
         </w:rPr>
         <w:t>邮轮</w:t>
       </w:r>
+    </w:p>
+    <w:p>
+      <w:r>
+        <w:tab/>
+      </w:r>
+      <w:r>
+        <w:rPr>
+          <w:rFonts w:hint="eastAsia"/>
+        </w:rPr>
+        <w:t>lorry</w:t>
+      </w:r>
+      <w:r>
+        <w:t xml:space="preserve"> [ˈlɒri]</w:t>
+      </w:r>
+      <w:r>
+        <w:rPr>
+          <w:rFonts w:hint="eastAsia"/>
+        </w:rPr>
+        <w:t>卡车</w:t>
+      </w:r>
+    </w:p>
+    <w:p>
+      <w:r>
+        <w:rPr>
+          <w:rFonts w:hint="eastAsia"/>
+        </w:rPr>
+        <w:tab/>
+      </w:r>
+      <w:r>
+        <w:t>minibus [ˈmɪnibʌs]</w:t>
+      </w:r>
+      <w:r>
+        <w:rPr>
+          <w:rFonts w:hint="eastAsia"/>
+        </w:rPr>
+        <w:t>小型公共汽车</w:t>
+      </w:r>
+    </w:p>
+    <w:p>
+      <w:r>
+        <w:rPr>
+          <w:rFonts w:hint="eastAsia"/>
+        </w:rPr>
+        <w:tab/>
+      </w:r>
+      <w:r>
+        <w:rPr>
+          <w:rFonts w:hint="eastAsia"/>
+        </w:rPr>
+        <w:t>motorcycle</w:t>
+      </w:r>
+      <w:r>
+        <w:t xml:space="preserve"> </w:t>
+      </w:r>
+      <w:r>
+        <w:t>[ˈməʊtəsaɪkl]</w:t>
+      </w:r>
+      <w:r>
+        <w:rPr>
+          <w:rFonts w:hint="eastAsia"/>
+        </w:rPr>
+        <w:t>摩托车</w:t>
+      </w:r>
+    </w:p>
+    <w:p>
+      <w:r>
+        <w:rPr>
+          <w:rFonts w:hint="eastAsia"/>
+        </w:rPr>
+        <w:tab/>
+      </w:r>
+      <w:r>
+        <w:rPr>
+          <w:rFonts w:hint="eastAsia"/>
+        </w:rPr>
+        <w:t>mount</w:t>
+      </w:r>
+      <w:r>
+        <w:t xml:space="preserve"> [maʊnt]</w:t>
+      </w:r>
+      <w:r>
+        <w:rPr>
+          <w:rFonts w:hint="eastAsia"/>
+        </w:rPr>
+        <w:t>山</w:t>
+      </w:r>
+      <w:r>
+        <w:rPr>
+          <w:rFonts w:hint="eastAsia"/>
+        </w:rPr>
+        <w:t>/</w:t>
+      </w:r>
+      <w:r>
+        <w:rPr>
+          <w:rFonts w:hint="eastAsia"/>
+          <w:color w:val="4BACC6" w:themeColor="accent5"/>
+        </w:rPr>
+        <w:t>坐骑</w:t>
+      </w:r>
+    </w:p>
+    <w:p>
+      <w:r>
+        <w:rPr>
+          <w:rFonts w:hint="eastAsia"/>
+        </w:rPr>
+        <w:tab/>
+      </w:r>
+      <w:r>
+        <w:rPr>
+          <w:rFonts w:hint="eastAsia"/>
+        </w:rPr>
+        <w:t>packet</w:t>
+      </w:r>
+      <w:r>
+        <w:t xml:space="preserve"> [ˈpækɪt]</w:t>
+      </w:r>
+      <w:r>
+        <w:rPr>
+          <w:rFonts w:hint="eastAsia"/>
+        </w:rPr>
+        <w:t>小包</w:t>
+      </w:r>
+      <w:r>
+        <w:rPr>
+          <w:rFonts w:hint="eastAsia"/>
+        </w:rPr>
+        <w:t>,</w:t>
+      </w:r>
+      <w:r>
+        <w:rPr>
+          <w:rFonts w:hint="eastAsia"/>
+        </w:rPr>
+        <w:t>袋</w:t>
+      </w:r>
+      <w:r>
+        <w:rPr>
+          <w:rFonts w:hint="eastAsia"/>
+        </w:rPr>
+        <w:t>/</w:t>
+      </w:r>
+      <w:r>
+        <w:rPr>
+          <w:rFonts w:hint="eastAsia"/>
+          <w:color w:val="4BACC6" w:themeColor="accent5"/>
+        </w:rPr>
+        <w:t>邮船</w:t>
+      </w:r>
+      <w:r>
+        <w:rPr>
+          <w:rFonts w:hint="eastAsia"/>
+        </w:rPr>
+        <w:t>/</w:t>
+      </w:r>
+      <w:r>
+        <w:rPr>
+          <w:rFonts w:hint="eastAsia"/>
+        </w:rPr>
+        <w:t>数据包</w:t>
+      </w:r>
+      <w:r>
+        <w:rPr>
+          <w:rFonts w:hint="eastAsia"/>
+        </w:rPr>
+        <w:t>/</w:t>
+      </w:r>
+      <w:r>
+        <w:rPr>
+          <w:rFonts w:hint="eastAsia"/>
+        </w:rPr>
+        <w:t>大笔款项</w:t>
+      </w:r>
+    </w:p>
+    <w:p>
+      <w:r>
+        <w:rPr>
+          <w:rFonts w:hint="eastAsia"/>
+        </w:rPr>
+        <w:tab/>
+        <w:t>plane</w:t>
+      </w:r>
+      <w:r>
+        <w:t xml:space="preserve"> [pleɪn]</w:t>
+      </w:r>
+      <w:r>
+        <w:rPr>
+          <w:rFonts w:hint="eastAsia"/>
+        </w:rPr>
+        <w:t>水平</w:t>
+      </w:r>
+      <w:r>
+        <w:rPr>
+          <w:rFonts w:hint="eastAsia"/>
+        </w:rPr>
+        <w:t>/</w:t>
+      </w:r>
+      <w:r>
+        <w:rPr>
+          <w:rFonts w:hint="eastAsia"/>
+          <w:color w:val="4BACC6" w:themeColor="accent5"/>
+        </w:rPr>
+        <w:t>飞机</w:t>
+      </w:r>
+    </w:p>
+    <w:p>
+      <w:r>
+        <w:rPr>
+          <w:rFonts w:hint="eastAsia"/>
+        </w:rPr>
+        <w:tab/>
+        <w:t>rocket</w:t>
+      </w:r>
+      <w:r>
+        <w:t xml:space="preserve"> [ˈrɒkɪt]</w:t>
+      </w:r>
+      <w:r>
+        <w:rPr>
+          <w:rFonts w:hint="eastAsia"/>
+          <w:color w:val="4BACC6" w:themeColor="accent5"/>
+        </w:rPr>
+        <w:t>火箭</w:t>
+      </w:r>
+      <w:r>
+        <w:rPr>
+          <w:rFonts w:hint="eastAsia"/>
+        </w:rPr>
+        <w:t>/</w:t>
+      </w:r>
+      <w:r>
+        <w:rPr>
+          <w:rFonts w:hint="eastAsia"/>
+        </w:rPr>
+        <w:t>芝麻菜</w:t>
+      </w:r>
+    </w:p>
+    <w:p>
+      <w:r>
+        <w:rPr>
+          <w:rFonts w:hint="eastAsia"/>
+        </w:rPr>
+        <w:tab/>
+      </w:r>
+      <w:r>
+        <w:rPr>
+          <w:rFonts w:hint="eastAsia"/>
+        </w:rPr>
+        <w:t>scooter</w:t>
+      </w:r>
+      <w:r>
+        <w:t xml:space="preserve"> [ˈsku:tə</w:t>
+      </w:r>
+      <w:r>
+        <w:t>r</w:t>
+      </w:r>
+      <w:r>
+        <w:t>]</w:t>
+      </w:r>
+      <w:r>
+        <w:rPr>
+          <w:rFonts w:hint="eastAsia"/>
+        </w:rPr>
+        <w:t>踏板车</w:t>
+      </w:r>
+    </w:p>
+    <w:p>
+      <w:r>
+        <w:rPr>
+          <w:rFonts w:hint="eastAsia"/>
+        </w:rPr>
+        <w:tab/>
+      </w:r>
+      <w:r>
+        <w:rPr>
+          <w:rFonts w:hint="eastAsia"/>
+        </w:rPr>
+        <w:t>ship</w:t>
+      </w:r>
+      <w:r>
+        <w:t xml:space="preserve"> [ʃɪp]</w:t>
+      </w:r>
+      <w:r>
+        <w:rPr>
+          <w:rFonts w:hint="eastAsia"/>
+        </w:rPr>
+        <w:t>船</w:t>
+      </w:r>
+      <w:r>
+        <w:rPr>
+          <w:rFonts w:hint="eastAsia"/>
+        </w:rPr>
+        <w:t>/</w:t>
+      </w:r>
+      <w:r>
+        <w:rPr>
+          <w:rFonts w:hint="eastAsia"/>
+        </w:rPr>
+        <w:t>舰</w:t>
+      </w:r>
+    </w:p>
+    <w:p>
+      <w:r>
+        <w:rPr>
+          <w:rFonts w:hint="eastAsia"/>
+        </w:rPr>
+        <w:tab/>
+        <w:t>shuttle</w:t>
+      </w:r>
+      <w:r>
+        <w:t xml:space="preserve"> [ˈʃʌtl]</w:t>
+      </w:r>
+      <w:r>
+        <w:rPr>
+          <w:rFonts w:hint="eastAsia"/>
+          <w:color w:val="4BACC6" w:themeColor="accent5"/>
+        </w:rPr>
+        <w:t>航天飞机</w:t>
+      </w:r>
+      <w:r>
+        <w:rPr>
+          <w:rFonts w:hint="eastAsia"/>
+        </w:rPr>
+        <w:t>/</w:t>
+      </w:r>
+      <w:r>
+        <w:rPr>
+          <w:rFonts w:hint="eastAsia"/>
+        </w:rPr>
+        <w:t>梭子</w:t>
+      </w:r>
+      <w:r>
+        <w:rPr>
+          <w:rFonts w:hint="eastAsia"/>
+        </w:rPr>
+        <w:t>(</w:t>
+      </w:r>
+      <w:r>
+        <w:rPr>
+          <w:rFonts w:hint="eastAsia"/>
+        </w:rPr>
+        <w:t>织布机</w:t>
+      </w:r>
+      <w:r>
+        <w:rPr>
+          <w:rFonts w:hint="eastAsia"/>
+        </w:rPr>
+        <w:t>)</w:t>
+      </w:r>
+    </w:p>
+    <w:p>
+      <w:r>
+        <w:rPr>
+          <w:rFonts w:hint="eastAsia"/>
+        </w:rPr>
+        <w:lastRenderedPageBreak/>
+        <w:tab/>
+        <w:t>spacecraft</w:t>
+      </w:r>
+      <w:r>
+        <w:t xml:space="preserve"> [ˈspeɪskr</w:t>
+      </w:r>
+      <w:r>
+        <w:rPr>
+          <w:rFonts w:hint="eastAsia"/>
+        </w:rPr>
+        <w:t>ɑ</w:t>
+      </w:r>
+      <w:r>
+        <w:t>:ft]</w:t>
+      </w:r>
+      <w:r>
+        <w:rPr>
+          <w:rFonts w:hint="eastAsia"/>
+        </w:rPr>
+        <w:t>航天器</w:t>
+      </w:r>
+      <w:r>
+        <w:rPr>
+          <w:rFonts w:hint="eastAsia"/>
+        </w:rPr>
+        <w:t>/</w:t>
+      </w:r>
+      <w:r>
+        <w:rPr>
+          <w:rFonts w:hint="eastAsia"/>
+        </w:rPr>
+        <w:t>飞船</w:t>
+      </w:r>
+      <w:r>
+        <w:br/>
+      </w:r>
+      <w:r>
+        <w:tab/>
+      </w:r>
+      <w:r>
+        <w:rPr>
+          <w:rFonts w:hint="eastAsia"/>
+        </w:rPr>
+        <w:t>spaceship</w:t>
+      </w:r>
+      <w:r>
+        <w:t xml:space="preserve"> [ˈspeɪsʃɪp]</w:t>
+      </w:r>
+      <w:r>
+        <w:rPr>
+          <w:rFonts w:hint="eastAsia"/>
+        </w:rPr>
+        <w:t>宇宙飞船</w:t>
+      </w:r>
+      <w:r>
+        <w:rPr>
+          <w:rFonts w:hint="eastAsia"/>
+        </w:rPr>
+        <w:t>(</w:t>
+      </w:r>
+      <w:r>
+        <w:rPr>
+          <w:rFonts w:hint="eastAsia"/>
+        </w:rPr>
+        <w:t>小说中的</w:t>
+      </w:r>
+      <w:r>
+        <w:rPr>
+          <w:rFonts w:hint="eastAsia"/>
+        </w:rPr>
+        <w:t>)</w:t>
+      </w:r>
+    </w:p>
+    <w:p>
+      <w:r>
+        <w:rPr>
+          <w:rFonts w:hint="eastAsia"/>
+        </w:rPr>
+        <w:tab/>
+      </w:r>
+      <w:r>
+        <w:rPr>
+          <w:rFonts w:hint="eastAsia"/>
+        </w:rPr>
+        <w:t>steamer</w:t>
+      </w:r>
+      <w:r>
+        <w:t xml:space="preserve"> [ˈsti:mə</w:t>
+      </w:r>
+      <w:r>
+        <w:t>r</w:t>
+      </w:r>
+      <w:r>
+        <w:t>]</w:t>
+      </w:r>
+      <w:r>
+        <w:rPr>
+          <w:rFonts w:hint="eastAsia"/>
+        </w:rPr>
+        <w:t>轮船</w:t>
+      </w:r>
+    </w:p>
+    <w:p>
+      <w:r>
+        <w:rPr>
+          <w:rFonts w:hint="eastAsia"/>
+        </w:rPr>
+        <w:tab/>
+      </w:r>
+      <w:r>
+        <w:rPr>
+          <w:rFonts w:hint="eastAsia"/>
+        </w:rPr>
+        <w:t>taxi</w:t>
+      </w:r>
+      <w:r>
+        <w:t xml:space="preserve"> [ˈtæksi]</w:t>
+      </w:r>
+      <w:r>
+        <w:rPr>
+          <w:rFonts w:hint="eastAsia"/>
+        </w:rPr>
+        <w:t>出租车</w:t>
+      </w:r>
+    </w:p>
+    <w:p>
+      <w:r>
+        <w:rPr>
+          <w:rFonts w:hint="eastAsia"/>
+        </w:rPr>
+        <w:tab/>
+      </w:r>
+      <w:r>
+        <w:rPr>
+          <w:rFonts w:hint="eastAsia"/>
+        </w:rPr>
+        <w:t>tractor</w:t>
+      </w:r>
+      <w:r>
+        <w:t xml:space="preserve"> </w:t>
+      </w:r>
+      <w:r>
+        <w:t>[ˈtræktə</w:t>
+      </w:r>
+      <w:r>
+        <w:t>r</w:t>
+      </w:r>
+      <w:r>
+        <w:t>]</w:t>
+      </w:r>
+      <w:r>
+        <w:rPr>
+          <w:rFonts w:hint="eastAsia"/>
+        </w:rPr>
+        <w:t>拖拉机</w:t>
+      </w:r>
+    </w:p>
+    <w:p>
+      <w:r>
+        <w:rPr>
+          <w:rFonts w:hint="eastAsia"/>
+        </w:rPr>
+        <w:tab/>
+        <w:t xml:space="preserve">train </w:t>
+      </w:r>
+      <w:r>
+        <w:t>[treɪn]</w:t>
+      </w:r>
+      <w:r>
+        <w:rPr>
+          <w:rFonts w:hint="eastAsia"/>
+          <w:color w:val="4BACC6" w:themeColor="accent5"/>
+        </w:rPr>
+        <w:t>列车</w:t>
+      </w:r>
+      <w:r>
+        <w:rPr>
+          <w:rFonts w:hint="eastAsia"/>
+        </w:rPr>
+        <w:t>/</w:t>
+      </w:r>
+      <w:r>
+        <w:rPr>
+          <w:rFonts w:hint="eastAsia"/>
+        </w:rPr>
+        <w:t>拖裙</w:t>
+      </w:r>
+      <w:r>
+        <w:rPr>
+          <w:rFonts w:hint="eastAsia"/>
+        </w:rPr>
+        <w:t>/</w:t>
+      </w:r>
+      <w:r>
+        <w:rPr>
+          <w:rFonts w:hint="eastAsia"/>
+        </w:rPr>
+        <w:t>队列</w:t>
+      </w:r>
+      <w:r>
+        <w:rPr>
+          <w:rFonts w:hint="eastAsia"/>
+        </w:rPr>
+        <w:t>/</w:t>
+      </w:r>
+      <w:r>
+        <w:rPr>
+          <w:rFonts w:hint="eastAsia"/>
+        </w:rPr>
+        <w:t>系列</w:t>
+      </w:r>
+    </w:p>
+    <w:p>
+      <w:r>
+        <w:rPr>
+          <w:rFonts w:hint="eastAsia"/>
+        </w:rPr>
+        <w:tab/>
+        <w:t>tram</w:t>
+      </w:r>
+      <w:r>
+        <w:t xml:space="preserve"> [træm]</w:t>
+      </w:r>
+      <w:r>
+        <w:rPr>
+          <w:rFonts w:hint="eastAsia"/>
+        </w:rPr>
+        <w:t>有轨电车</w:t>
+      </w:r>
+    </w:p>
+    <w:p>
+      <w:r>
+        <w:rPr>
+          <w:rFonts w:hint="eastAsia"/>
+        </w:rPr>
+        <w:tab/>
+        <w:t>trolley</w:t>
+      </w:r>
+      <w:r>
+        <w:t xml:space="preserve"> [ˈtrɒli]</w:t>
+      </w:r>
+      <w:r>
+        <w:rPr>
+          <w:rFonts w:hint="eastAsia"/>
+        </w:rPr>
+        <w:t>手推车</w:t>
+      </w:r>
+      <w:r>
+        <w:rPr>
+          <w:rFonts w:hint="eastAsia"/>
+        </w:rPr>
+        <w:t>/</w:t>
+      </w:r>
+      <w:r>
+        <w:rPr>
+          <w:rFonts w:hint="eastAsia"/>
+        </w:rPr>
+        <w:t>电车</w:t>
+      </w:r>
+    </w:p>
+    <w:p>
+      <w:r>
+        <w:rPr>
+          <w:rFonts w:hint="eastAsia"/>
+        </w:rPr>
+        <w:tab/>
+      </w:r>
+      <w:r>
+        <w:rPr>
+          <w:rFonts w:hint="eastAsia"/>
+        </w:rPr>
+        <w:t>truck</w:t>
+      </w:r>
+      <w:r>
+        <w:t xml:space="preserve"> [trʌk]</w:t>
+      </w:r>
+      <w:r>
+        <w:rPr>
+          <w:rFonts w:hint="eastAsia"/>
+        </w:rPr>
+        <w:t>卡车</w:t>
+      </w:r>
+    </w:p>
+    <w:p>
+      <w:r>
+        <w:rPr>
+          <w:rFonts w:hint="eastAsia"/>
+        </w:rPr>
+        <w:tab/>
+      </w:r>
+      <w:r>
+        <w:rPr>
+          <w:rFonts w:hint="eastAsia"/>
+        </w:rPr>
+        <w:t>van</w:t>
+      </w:r>
+      <w:r>
+        <w:t xml:space="preserve"> [væn]</w:t>
+      </w:r>
+      <w:r>
+        <w:rPr>
+          <w:rFonts w:hint="eastAsia"/>
+        </w:rPr>
+        <w:t>厢式货车</w:t>
+      </w:r>
+    </w:p>
+    <w:p>
+      <w:r>
+        <w:rPr>
+          <w:rFonts w:hint="eastAsia"/>
+        </w:rPr>
+        <w:tab/>
+        <w:t>vehicle</w:t>
+      </w:r>
+      <w:r>
+        <w:t xml:space="preserve"> [ˈvi:əkl]</w:t>
+      </w:r>
+      <w:r>
+        <w:rPr>
+          <w:rFonts w:hint="eastAsia"/>
+        </w:rPr>
+        <w:t>交通工具</w:t>
+      </w:r>
+    </w:p>
+    <w:p>
+      <w:r>
+        <w:rPr>
+          <w:rFonts w:hint="eastAsia"/>
+        </w:rPr>
+        <w:tab/>
+        <w:t>vessel</w:t>
+      </w:r>
+      <w:r>
+        <w:t xml:space="preserve"> [ˈvesl]</w:t>
+      </w:r>
+      <w:r>
+        <w:rPr>
+          <w:rFonts w:hint="eastAsia"/>
+        </w:rPr>
+        <w:t>容器</w:t>
+      </w:r>
+      <w:r>
+        <w:rPr>
+          <w:rFonts w:hint="eastAsia"/>
+        </w:rPr>
+        <w:t>/</w:t>
+      </w:r>
+      <w:r>
+        <w:rPr>
+          <w:rFonts w:hint="eastAsia"/>
+          <w:color w:val="4BACC6" w:themeColor="accent5"/>
+        </w:rPr>
+        <w:t>船</w:t>
+      </w:r>
+    </w:p>
+    <w:p>
+      <w:r>
+        <w:rPr>
+          <w:rFonts w:hint="eastAsia"/>
+        </w:rPr>
+        <w:tab/>
+        <w:t>whaler</w:t>
+      </w:r>
+      <w:r>
+        <w:t xml:space="preserve"> [ˈweɪlə</w:t>
+      </w:r>
+      <w:r>
+        <w:t>r</w:t>
+      </w:r>
+      <w:r>
+        <w:t>]</w:t>
+      </w:r>
+      <w:r>
+        <w:rPr>
+          <w:rFonts w:hint="eastAsia"/>
+          <w:color w:val="4BACC6" w:themeColor="accent5"/>
+        </w:rPr>
+        <w:t>捕鲸船</w:t>
+      </w:r>
+      <w:r>
+        <w:rPr>
+          <w:rFonts w:hint="eastAsia"/>
+        </w:rPr>
+        <w:t>/</w:t>
+      </w:r>
+      <w:r>
+        <w:rPr>
+          <w:rFonts w:hint="eastAsia"/>
+        </w:rPr>
+        <w:t>捕鲸人</w:t>
+      </w:r>
+    </w:p>
+    <w:p>
+      <w:r>
+        <w:rPr>
+          <w:rFonts w:hint="eastAsia"/>
+        </w:rPr>
+        <w:tab/>
+        <w:t>wagon</w:t>
+      </w:r>
+      <w:r>
+        <w:t xml:space="preserve"> [ˈwægən]</w:t>
+      </w:r>
+      <w:r>
+        <w:rPr>
+          <w:rFonts w:hint="eastAsia"/>
+        </w:rPr>
+        <w:t>四轮运货马车</w:t>
+      </w:r>
+    </w:p>
+    <w:p>
+      <w:pPr>
+        <w:rPr>
+          <w:color w:val="C0504D" w:themeColor="accent2"/>
+        </w:rPr>
+      </w:pPr>
+      <w:r>
+        <w:rPr>
+          <w:rFonts w:hint="eastAsia"/>
+          <w:color w:val="C0504D" w:themeColor="accent2"/>
+        </w:rPr>
+        <w:tab/>
+      </w:r>
+      <w:r>
+        <w:rPr>
+          <w:rFonts w:hint="eastAsia"/>
+          <w:color w:val="C0504D" w:themeColor="accent2"/>
+        </w:rPr>
+        <w:t>乘载</w:t>
+      </w:r>
+      <w:r>
+        <w:rPr>
+          <w:rFonts w:hint="eastAsia"/>
+          <w:color w:val="C0504D" w:themeColor="accent2"/>
+        </w:rPr>
+        <w:t>部件</w:t>
+      </w:r>
+    </w:p>
+    <w:p>
+      <w:r>
+        <w:rPr>
+          <w:rFonts w:hint="eastAsia"/>
+        </w:rPr>
+        <w:tab/>
+      </w:r>
+      <w:r>
+        <w:rPr>
+          <w:rFonts w:hint="eastAsia"/>
+        </w:rPr>
+        <w:t>board</w:t>
+      </w:r>
+      <w:r>
+        <w:t xml:space="preserve"> [bɔ:d]</w:t>
+      </w:r>
+      <w:r>
+        <w:rPr>
+          <w:rFonts w:hint="eastAsia"/>
+        </w:rPr>
+        <w:t>木板</w:t>
+      </w:r>
+      <w:r>
+        <w:rPr>
+          <w:rFonts w:hint="eastAsia"/>
+        </w:rPr>
+        <w:t>/</w:t>
+      </w:r>
+      <w:r>
+        <w:rPr>
+          <w:rFonts w:hint="eastAsia"/>
+        </w:rPr>
+        <w:t>公告牌</w:t>
+      </w:r>
+      <w:r>
+        <w:rPr>
+          <w:rFonts w:hint="eastAsia"/>
+        </w:rPr>
+        <w:t>/</w:t>
+      </w:r>
+      <w:r>
+        <w:rPr>
+          <w:rFonts w:hint="eastAsia"/>
+        </w:rPr>
+        <w:t>膳食</w:t>
+      </w:r>
+      <w:r>
+        <w:rPr>
+          <w:rFonts w:hint="eastAsia"/>
+        </w:rPr>
+        <w:t>/</w:t>
+      </w:r>
+      <w:r>
+        <w:rPr>
+          <w:rFonts w:hint="eastAsia"/>
+        </w:rPr>
+        <w:t>懂事会</w:t>
+      </w:r>
+      <w:r>
+        <w:rPr>
+          <w:rFonts w:hint="eastAsia"/>
+        </w:rPr>
+        <w:t>/</w:t>
+      </w:r>
+      <w:r>
+        <w:rPr>
+          <w:rFonts w:hint="eastAsia"/>
+          <w:color w:val="4BACC6" w:themeColor="accent5"/>
+        </w:rPr>
+        <w:t>船甲板</w:t>
+      </w:r>
+    </w:p>
+    <w:p>
+      <w:r>
+        <w:rPr>
+          <w:rFonts w:hint="eastAsia"/>
+        </w:rPr>
+        <w:tab/>
+      </w:r>
+      <w:r>
+        <w:rPr>
+          <w:rFonts w:hint="eastAsia"/>
+        </w:rPr>
+        <w:t>boot</w:t>
+      </w:r>
+      <w:r>
+        <w:t xml:space="preserve"> [bu:t]</w:t>
+      </w:r>
+      <w:r>
+        <w:rPr>
+          <w:rFonts w:hint="eastAsia"/>
+        </w:rPr>
+        <w:t>靴子</w:t>
+      </w:r>
+      <w:r>
+        <w:rPr>
+          <w:rFonts w:hint="eastAsia"/>
+        </w:rPr>
+        <w:t>/</w:t>
+      </w:r>
+      <w:r>
+        <w:rPr>
+          <w:rFonts w:hint="eastAsia"/>
+          <w:color w:val="4BACC6" w:themeColor="accent5"/>
+        </w:rPr>
+        <w:t>后备箱</w:t>
+      </w:r>
+    </w:p>
+    <w:p>
+      <w:r>
+        <w:rPr>
+          <w:rFonts w:hint="eastAsia"/>
+        </w:rPr>
+        <w:tab/>
+      </w:r>
+      <w:r>
+        <w:rPr>
+          <w:rFonts w:hint="eastAsia"/>
+        </w:rPr>
+        <w:t xml:space="preserve">bow </w:t>
+      </w:r>
+      <w:r>
+        <w:t>[bəʊ]</w:t>
+      </w:r>
+      <w:r>
+        <w:rPr>
+          <w:rFonts w:hint="eastAsia"/>
+        </w:rPr>
+        <w:t>弓</w:t>
+      </w:r>
+      <w:r>
+        <w:rPr>
+          <w:rFonts w:hint="eastAsia"/>
+        </w:rPr>
+        <w:t>/</w:t>
+      </w:r>
+      <w:r>
+        <w:rPr>
+          <w:rFonts w:hint="eastAsia"/>
+        </w:rPr>
+        <w:t>蝴蝶结</w:t>
+      </w:r>
+      <w:r>
+        <w:rPr>
+          <w:rFonts w:hint="eastAsia"/>
+        </w:rPr>
+        <w:t>/</w:t>
+      </w:r>
+      <w:r>
+        <w:rPr>
+          <w:rFonts w:hint="eastAsia"/>
+          <w:color w:val="4BACC6" w:themeColor="accent5"/>
+        </w:rPr>
+        <w:t>船头</w:t>
+      </w:r>
+      <w:r>
+        <w:rPr>
+          <w:rFonts w:hint="eastAsia"/>
+        </w:rPr>
+        <w:t>/</w:t>
+      </w:r>
+      <w:r>
+        <w:rPr>
+          <w:rFonts w:hint="eastAsia"/>
+        </w:rPr>
+        <w:t>鞠躬</w:t>
+      </w:r>
+    </w:p>
+    <w:p>
+      <w:r>
+        <w:rPr>
+          <w:rFonts w:hint="eastAsia"/>
+        </w:rPr>
+        <w:tab/>
+      </w:r>
+      <w:r>
+        <w:rPr>
+          <w:rFonts w:hint="eastAsia"/>
+        </w:rPr>
+        <w:t>car</w:t>
+      </w:r>
+      <w:r>
+        <w:rPr>
+          <w:rFonts w:hint="eastAsia"/>
+        </w:rPr>
+        <w:t xml:space="preserve"> [k</w:t>
+      </w:r>
+      <w:r>
+        <w:rPr>
+          <w:rFonts w:hint="eastAsia"/>
+        </w:rPr>
+        <w:t>ɑ</w:t>
+      </w:r>
+      <w:r>
+        <w:rPr>
+          <w:rFonts w:hint="eastAsia"/>
+        </w:rPr>
+        <w:t>:r</w:t>
+      </w:r>
+      <w:r>
+        <w:rPr>
+          <w:rFonts w:hint="eastAsia"/>
+        </w:rPr>
+        <w:t>]</w:t>
+      </w:r>
+      <w:r>
+        <w:rPr>
+          <w:rFonts w:hint="eastAsia"/>
+        </w:rPr>
+        <w:t>汽车</w:t>
+      </w:r>
+      <w:r>
+        <w:rPr>
+          <w:rFonts w:hint="eastAsia"/>
+        </w:rPr>
+        <w:t>/</w:t>
+      </w:r>
+      <w:r>
+        <w:rPr>
+          <w:rFonts w:hint="eastAsia"/>
+          <w:color w:val="4BACC6" w:themeColor="accent5"/>
+        </w:rPr>
+        <w:t>车厢</w:t>
+      </w:r>
+    </w:p>
+    <w:p>
+      <w:r>
+        <w:rPr>
+          <w:rFonts w:hint="eastAsia"/>
+        </w:rPr>
+        <w:tab/>
+        <w:t xml:space="preserve">carriage </w:t>
+      </w:r>
+      <w:r>
+        <w:t>[ˈkærɪdʒ]</w:t>
+      </w:r>
+      <w:r>
+        <w:rPr>
+          <w:rFonts w:hint="eastAsia"/>
+        </w:rPr>
+        <w:t>马车</w:t>
+      </w:r>
+      <w:r>
+        <w:rPr>
+          <w:rFonts w:hint="eastAsia"/>
+        </w:rPr>
+        <w:t>/</w:t>
+      </w:r>
+      <w:r>
+        <w:rPr>
+          <w:rFonts w:hint="eastAsia"/>
+          <w:color w:val="4BACC6" w:themeColor="accent5"/>
+        </w:rPr>
+        <w:t>车厢</w:t>
+      </w:r>
+      <w:r>
+        <w:rPr>
+          <w:rFonts w:hint="eastAsia"/>
+        </w:rPr>
+        <w:t>/</w:t>
+      </w:r>
+      <w:r>
+        <w:rPr>
+          <w:rFonts w:hint="eastAsia"/>
+        </w:rPr>
+        <w:t>举止</w:t>
+      </w:r>
+      <w:r>
+        <w:rPr>
+          <w:rFonts w:hint="eastAsia"/>
+        </w:rPr>
+        <w:t>/</w:t>
+      </w:r>
+      <w:r>
+        <w:rPr>
+          <w:rFonts w:hint="eastAsia"/>
+        </w:rPr>
+        <w:t>运输</w:t>
+      </w:r>
+      <w:r>
+        <w:rPr>
+          <w:rFonts w:hint="eastAsia"/>
+        </w:rPr>
+        <w:t>/</w:t>
+      </w:r>
+      <w:r>
+        <w:rPr>
+          <w:rFonts w:hint="eastAsia"/>
+        </w:rPr>
+        <w:t>运费</w:t>
+      </w:r>
+    </w:p>
+    <w:p>
+      <w:r>
+        <w:rPr>
+          <w:rFonts w:hint="eastAsia"/>
+        </w:rPr>
+        <w:tab/>
+      </w:r>
+      <w:r>
+        <w:rPr>
+          <w:rFonts w:hint="eastAsia"/>
+        </w:rPr>
+        <w:t>cabin</w:t>
+      </w:r>
+      <w:r>
+        <w:t xml:space="preserve"> [ˈkæbɪn]</w:t>
+      </w:r>
+      <w:r>
+        <w:rPr>
+          <w:rFonts w:hint="eastAsia"/>
+        </w:rPr>
+        <w:t>小木屋</w:t>
+      </w:r>
+      <w:r>
+        <w:rPr>
+          <w:rFonts w:hint="eastAsia"/>
+        </w:rPr>
+        <w:t>/</w:t>
+      </w:r>
+      <w:r>
+        <w:rPr>
+          <w:rFonts w:hint="eastAsia"/>
+          <w:color w:val="4BACC6" w:themeColor="accent5"/>
+        </w:rPr>
+        <w:t>座舱</w:t>
+      </w:r>
+    </w:p>
+    <w:p>
+      <w:r>
+        <w:rPr>
+          <w:rFonts w:hint="eastAsia"/>
+        </w:rPr>
+        <w:tab/>
+      </w:r>
+      <w:r>
+        <w:rPr>
+          <w:rFonts w:hint="eastAsia"/>
+        </w:rPr>
+        <w:t>coach</w:t>
+      </w:r>
+      <w:r>
+        <w:t xml:space="preserve"> [kəʊtʃ]</w:t>
+      </w:r>
+      <w:r>
+        <w:rPr>
+          <w:rFonts w:hint="eastAsia"/>
+        </w:rPr>
+        <w:t>长途汽车</w:t>
+      </w:r>
+      <w:r>
+        <w:rPr>
+          <w:rFonts w:hint="eastAsia"/>
+        </w:rPr>
+        <w:t>/</w:t>
+      </w:r>
+      <w:r>
+        <w:rPr>
+          <w:rFonts w:hint="eastAsia"/>
+          <w:color w:val="4BACC6" w:themeColor="accent5"/>
+        </w:rPr>
+        <w:t>旅客车厢</w:t>
+      </w:r>
+      <w:r>
+        <w:rPr>
+          <w:rFonts w:hint="eastAsia"/>
+        </w:rPr>
+        <w:t>/</w:t>
+      </w:r>
+      <w:r>
+        <w:rPr>
+          <w:rFonts w:hint="eastAsia"/>
+        </w:rPr>
+        <w:t>教练</w:t>
+      </w:r>
+    </w:p>
+    <w:p>
+      <w:r>
+        <w:rPr>
+          <w:rFonts w:hint="eastAsia"/>
+        </w:rPr>
+        <w:tab/>
+        <w:t>compartment</w:t>
+      </w:r>
+      <w:r>
+        <w:t xml:space="preserve"> [kəmˈp</w:t>
+      </w:r>
+      <w:r>
+        <w:rPr>
+          <w:rFonts w:hint="eastAsia"/>
+        </w:rPr>
+        <w:t>ɑ</w:t>
+      </w:r>
+      <w:r>
+        <w:t>:tmənt]</w:t>
+      </w:r>
+      <w:r>
+        <w:rPr>
+          <w:rFonts w:hint="eastAsia"/>
+        </w:rPr>
+        <w:t>车厢隔间</w:t>
+      </w:r>
+      <w:r>
+        <w:rPr>
+          <w:rFonts w:hint="eastAsia"/>
+        </w:rPr>
+        <w:t>(</w:t>
+      </w:r>
+      <w:r>
+        <w:rPr>
+          <w:rFonts w:hint="eastAsia"/>
+        </w:rPr>
+        <w:t>火车</w:t>
+      </w:r>
+      <w:r>
+        <w:rPr>
+          <w:rFonts w:hint="eastAsia"/>
+        </w:rPr>
+        <w:t>|</w:t>
+      </w:r>
+      <w:r>
+        <w:rPr>
+          <w:rFonts w:hint="eastAsia"/>
+        </w:rPr>
+        <w:t>房车</w:t>
+      </w:r>
+      <w:r>
+        <w:rPr>
+          <w:rFonts w:hint="eastAsia"/>
+        </w:rPr>
+        <w:t>)</w:t>
+      </w:r>
+    </w:p>
+    <w:p>
+      <w:r>
+        <w:rPr>
+          <w:rFonts w:hint="eastAsia"/>
+        </w:rPr>
+        <w:tab/>
+      </w:r>
+      <w:r>
+        <w:rPr>
+          <w:rFonts w:hint="eastAsia"/>
+        </w:rPr>
+        <w:t>deck</w:t>
+      </w:r>
+      <w:r>
+        <w:t xml:space="preserve"> </w:t>
+      </w:r>
+      <w:r>
+        <w:t>[dek]</w:t>
+      </w:r>
+      <w:r>
+        <w:rPr>
+          <w:rFonts w:hint="eastAsia"/>
+          <w:color w:val="4BACC6" w:themeColor="accent5"/>
+        </w:rPr>
+        <w:t>甲板</w:t>
+      </w:r>
+      <w:r>
+        <w:rPr>
+          <w:rFonts w:hint="eastAsia"/>
+        </w:rPr>
+        <w:t>/</w:t>
+      </w:r>
+      <w:r>
+        <w:rPr>
+          <w:rFonts w:hint="eastAsia"/>
+        </w:rPr>
+        <w:t>层面</w:t>
+      </w:r>
+    </w:p>
+    <w:p>
+      <w:r>
+        <w:rPr>
+          <w:rFonts w:hint="eastAsia"/>
+        </w:rPr>
+        <w:tab/>
+      </w:r>
+      <w:r>
+        <w:rPr>
+          <w:rFonts w:hint="eastAsia"/>
+        </w:rPr>
+        <w:t>·</w:t>
+      </w:r>
+      <w:r>
+        <w:rPr>
+          <w:rFonts w:hint="eastAsia"/>
+        </w:rPr>
+        <w:t>upper/car deck</w:t>
+      </w:r>
+      <w:r>
+        <w:rPr>
+          <w:rFonts w:hint="eastAsia"/>
+        </w:rPr>
+        <w:t>上层</w:t>
+      </w:r>
+      <w:r>
+        <w:rPr>
+          <w:rFonts w:hint="eastAsia"/>
+        </w:rPr>
+        <w:t>/</w:t>
+      </w:r>
+      <w:r>
+        <w:rPr>
+          <w:rFonts w:hint="eastAsia"/>
+        </w:rPr>
+        <w:t>车辆甲板</w:t>
+      </w:r>
+    </w:p>
+    <w:p>
+      <w:r>
+        <w:rPr>
+          <w:rFonts w:hint="eastAsia"/>
+        </w:rPr>
+        <w:tab/>
+      </w:r>
+      <w:r>
+        <w:rPr>
+          <w:rFonts w:hint="eastAsia"/>
+        </w:rPr>
+        <w:t>·</w:t>
+      </w:r>
+      <w:r>
+        <w:rPr>
+          <w:rFonts w:hint="eastAsia"/>
+        </w:rPr>
+        <w:t>clear the deck</w:t>
+      </w:r>
+      <w:r>
+        <w:rPr>
+          <w:rFonts w:hint="eastAsia"/>
+        </w:rPr>
+        <w:t>扫清障碍</w:t>
+      </w:r>
+      <w:r>
+        <w:rPr>
+          <w:rFonts w:hint="eastAsia"/>
+        </w:rPr>
+        <w:t>(</w:t>
+      </w:r>
+      <w:r>
+        <w:rPr>
+          <w:rFonts w:hint="eastAsia"/>
+        </w:rPr>
+        <w:t>扫除甲板</w:t>
+      </w:r>
+      <w:r>
+        <w:rPr>
+          <w:rFonts w:hint="eastAsia"/>
+        </w:rPr>
+        <w:t>)</w:t>
+      </w:r>
+    </w:p>
+    <w:p>
+      <w:r>
+        <w:rPr>
+          <w:rFonts w:hint="eastAsia"/>
+        </w:rPr>
+        <w:tab/>
+      </w:r>
+      <w:r>
+        <w:rPr>
+          <w:rFonts w:hint="eastAsia"/>
+        </w:rPr>
+        <w:t>hatch</w:t>
+      </w:r>
+      <w:r>
+        <w:t xml:space="preserve"> </w:t>
+      </w:r>
+      <w:r>
+        <w:t>[hætʃ]</w:t>
+      </w:r>
+      <w:r>
+        <w:rPr>
+          <w:rFonts w:hint="eastAsia"/>
+        </w:rPr>
+        <w:t>孵化</w:t>
+      </w:r>
+      <w:r>
+        <w:rPr>
+          <w:rFonts w:hint="eastAsia"/>
+        </w:rPr>
+        <w:t>/</w:t>
+      </w:r>
+      <w:r>
+        <w:rPr>
+          <w:rFonts w:hint="eastAsia"/>
+          <w:color w:val="4BACC6" w:themeColor="accent5"/>
+        </w:rPr>
+        <w:t>舱门</w:t>
+      </w:r>
+    </w:p>
+    <w:p>
+      <w:r>
+        <w:tab/>
+      </w:r>
+      <w:r>
+        <w:t>saddle</w:t>
+      </w:r>
+      <w:r>
+        <w:t xml:space="preserve"> [ˈsædl]</w:t>
+      </w:r>
+      <w:r>
+        <w:rPr>
+          <w:rFonts w:hint="eastAsia"/>
+        </w:rPr>
+        <w:t>马鞍</w:t>
+      </w:r>
+      <w:r>
+        <w:rPr>
+          <w:rFonts w:hint="eastAsia"/>
+        </w:rPr>
+        <w:t>/</w:t>
+      </w:r>
+      <w:r>
+        <w:rPr>
+          <w:rFonts w:hint="eastAsia"/>
+        </w:rPr>
+        <w:t>自行车座</w:t>
+      </w:r>
+    </w:p>
+    <w:p>
+      <w:r>
+        <w:rPr>
+          <w:rFonts w:hint="eastAsia"/>
+        </w:rPr>
+        <w:tab/>
+        <w:t xml:space="preserve">trunk </w:t>
+      </w:r>
+      <w:r>
+        <w:t>[trʌŋk]</w:t>
+      </w:r>
+      <w:r>
+        <w:rPr>
+          <w:rFonts w:hint="eastAsia"/>
+        </w:rPr>
+        <w:t>树干</w:t>
+      </w:r>
+      <w:r>
+        <w:rPr>
+          <w:rFonts w:hint="eastAsia"/>
+        </w:rPr>
+        <w:t>/</w:t>
+      </w:r>
+      <w:r>
+        <w:rPr>
+          <w:rFonts w:hint="eastAsia"/>
+        </w:rPr>
+        <w:t>象鼻</w:t>
+      </w:r>
+      <w:r>
+        <w:rPr>
+          <w:rFonts w:hint="eastAsia"/>
+        </w:rPr>
+        <w:t>/</w:t>
+      </w:r>
+      <w:r>
+        <w:rPr>
+          <w:rFonts w:hint="eastAsia"/>
+        </w:rPr>
+        <w:t>大箱子</w:t>
+      </w:r>
+      <w:r>
+        <w:rPr>
+          <w:rFonts w:hint="eastAsia"/>
+        </w:rPr>
+        <w:t>/</w:t>
+      </w:r>
+      <w:r>
+        <w:rPr>
+          <w:rFonts w:hint="eastAsia"/>
+          <w:color w:val="4BACC6" w:themeColor="accent5"/>
+        </w:rPr>
+        <w:t>后背箱</w:t>
+      </w:r>
+      <w:r>
+        <w:rPr>
+          <w:rFonts w:hint="eastAsia"/>
+          <w:color w:val="4BACC6" w:themeColor="accent5"/>
+        </w:rPr>
+        <w:t>(</w:t>
+      </w:r>
+      <w:r>
+        <w:rPr>
+          <w:rFonts w:hint="eastAsia"/>
+          <w:color w:val="4BACC6" w:themeColor="accent5"/>
+        </w:rPr>
+        <w:t>车</w:t>
+      </w:r>
+      <w:r>
+        <w:rPr>
+          <w:rFonts w:hint="eastAsia"/>
+          <w:color w:val="4BACC6" w:themeColor="accent5"/>
+        </w:rPr>
+        <w:t>)</w:t>
+      </w:r>
+    </w:p>
+    <w:p>
+      <w:r>
+        <w:rPr>
+          <w:rFonts w:hint="eastAsia"/>
+        </w:rPr>
+        <w:tab/>
+      </w:r>
+      <w:r>
+        <w:rPr>
+          <w:rFonts w:hint="eastAsia"/>
+        </w:rPr>
+        <w:t>first class</w:t>
+      </w:r>
+      <w:r>
+        <w:rPr>
+          <w:rFonts w:hint="eastAsia"/>
+        </w:rPr>
+        <w:t>头等舱</w:t>
+      </w:r>
+    </w:p>
+    <w:p>
+      <w:pPr>
+        <w:rPr>
+          <w:color w:val="C0504D" w:themeColor="accent2"/>
+        </w:rPr>
+      </w:pPr>
+      <w:r>
+        <w:rPr>
+          <w:rFonts w:hint="eastAsia"/>
+          <w:color w:val="C0504D" w:themeColor="accent2"/>
+        </w:rPr>
+        <w:tab/>
+      </w:r>
+      <w:r>
+        <w:rPr>
+          <w:rFonts w:hint="eastAsia"/>
+          <w:color w:val="C0504D" w:themeColor="accent2"/>
+        </w:rPr>
+        <w:t>动力部件</w:t>
+      </w:r>
+    </w:p>
+    <w:p>
+      <w:r>
+        <w:rPr>
+          <w:rFonts w:hint="eastAsia"/>
+        </w:rPr>
+        <w:tab/>
+      </w:r>
+      <w:r>
+        <w:rPr>
+          <w:rFonts w:hint="eastAsia"/>
+        </w:rPr>
+        <w:t>anchor</w:t>
+      </w:r>
+      <w:r>
+        <w:t xml:space="preserve"> [ˈæŋkə</w:t>
+      </w:r>
+      <w:r>
+        <w:t>r</w:t>
+      </w:r>
+      <w:r>
+        <w:t>]</w:t>
+      </w:r>
+      <w:r>
+        <w:rPr>
+          <w:rFonts w:hint="eastAsia"/>
+          <w:color w:val="4BACC6" w:themeColor="accent5"/>
+        </w:rPr>
+        <w:t>锚</w:t>
+      </w:r>
+      <w:r>
+        <w:rPr>
+          <w:rFonts w:hint="eastAsia"/>
+        </w:rPr>
+        <w:t>/</w:t>
+      </w:r>
+      <w:r>
+        <w:rPr>
+          <w:rFonts w:hint="eastAsia"/>
+        </w:rPr>
+        <w:t>精神依靠</w:t>
+      </w:r>
+    </w:p>
+    <w:p>
+      <w:r>
+        <w:rPr>
+          <w:rFonts w:hint="eastAsia"/>
+        </w:rPr>
+        <w:tab/>
+      </w:r>
+      <w:r>
+        <w:rPr>
+          <w:rFonts w:hint="eastAsia"/>
+        </w:rPr>
+        <w:t>blade</w:t>
+      </w:r>
+      <w:r>
+        <w:t xml:space="preserve"> [bleɪd]</w:t>
+      </w:r>
+      <w:r>
+        <w:rPr>
+          <w:rFonts w:hint="eastAsia"/>
+        </w:rPr>
+        <w:t>刀片</w:t>
+      </w:r>
+      <w:r>
+        <w:rPr>
+          <w:rFonts w:hint="eastAsia"/>
+        </w:rPr>
+        <w:t>/</w:t>
+      </w:r>
+      <w:r>
+        <w:rPr>
+          <w:rFonts w:hint="eastAsia"/>
+          <w:color w:val="4BACC6" w:themeColor="accent5"/>
+        </w:rPr>
+        <w:t>浆叶</w:t>
+      </w:r>
+      <w:r>
+        <w:rPr>
+          <w:rFonts w:hint="eastAsia"/>
+        </w:rPr>
+        <w:t>/</w:t>
+      </w:r>
+      <w:r>
+        <w:rPr>
+          <w:rFonts w:hint="eastAsia"/>
+        </w:rPr>
+        <w:t>叶片</w:t>
+      </w:r>
+    </w:p>
+    <w:p>
+      <w:r>
+        <w:rPr>
+          <w:rFonts w:hint="eastAsia"/>
+        </w:rPr>
+        <w:tab/>
+      </w:r>
+      <w:r>
+        <w:rPr>
+          <w:rFonts w:hint="eastAsia"/>
+        </w:rPr>
+        <w:t>brake</w:t>
+      </w:r>
+      <w:r>
+        <w:t xml:space="preserve"> [breɪk]</w:t>
+      </w:r>
+      <w:r>
+        <w:rPr>
+          <w:rFonts w:hint="eastAsia"/>
+        </w:rPr>
+        <w:t>刹车</w:t>
+      </w:r>
+    </w:p>
+    <w:p>
+      <w:r>
+        <w:rPr>
+          <w:rFonts w:hint="eastAsia"/>
+        </w:rPr>
+        <w:tab/>
+      </w:r>
+      <w:r>
+        <w:rPr>
+          <w:rFonts w:hint="eastAsia"/>
+        </w:rPr>
+        <w:t>clutch</w:t>
+      </w:r>
+      <w:r>
+        <w:t xml:space="preserve"> [klʌtʃ]</w:t>
+      </w:r>
+      <w:r>
+        <w:rPr>
+          <w:rFonts w:hint="eastAsia"/>
+        </w:rPr>
+        <w:t>离合器</w:t>
+      </w:r>
+    </w:p>
+    <w:p>
+      <w:r>
+        <w:rPr>
+          <w:rFonts w:hint="eastAsia"/>
+        </w:rPr>
+        <w:tab/>
+      </w:r>
+      <w:r>
+        <w:rPr>
+          <w:rFonts w:hint="eastAsia"/>
+        </w:rPr>
+        <w:t>cylinder</w:t>
+      </w:r>
+      <w:r>
+        <w:t xml:space="preserve"> [ˈsɪlɪndə</w:t>
+      </w:r>
+      <w:r>
+        <w:t>r</w:t>
+      </w:r>
+      <w:r>
+        <w:t>]</w:t>
+      </w:r>
+      <w:r>
+        <w:rPr>
+          <w:rFonts w:hint="eastAsia"/>
+        </w:rPr>
+        <w:t>圆柱形</w:t>
+      </w:r>
+      <w:r>
+        <w:rPr>
+          <w:rFonts w:hint="eastAsia"/>
+        </w:rPr>
+        <w:t>/</w:t>
+      </w:r>
+      <w:r>
+        <w:rPr>
+          <w:rFonts w:hint="eastAsia"/>
+          <w:color w:val="4BACC6" w:themeColor="accent5"/>
+        </w:rPr>
+        <w:t>汽缸</w:t>
+      </w:r>
+    </w:p>
+    <w:p>
+      <w:r>
+        <w:rPr>
+          <w:rFonts w:hint="eastAsia"/>
+        </w:rPr>
+        <w:tab/>
+      </w:r>
+      <w:r>
+        <w:rPr>
+          <w:rFonts w:hint="eastAsia"/>
+        </w:rPr>
+        <w:t xml:space="preserve">drive </w:t>
+      </w:r>
+      <w:r>
+        <w:t>[draɪv]</w:t>
+      </w:r>
+      <w:r>
+        <w:rPr>
+          <w:rFonts w:hint="eastAsia"/>
+          <w:color w:val="4BACC6" w:themeColor="accent5"/>
+        </w:rPr>
+        <w:t>驱动</w:t>
+      </w:r>
+      <w:r>
+        <w:rPr>
+          <w:rFonts w:hint="eastAsia"/>
+        </w:rPr>
+        <w:t>/</w:t>
+      </w:r>
+      <w:r>
+        <w:rPr>
+          <w:rFonts w:hint="eastAsia"/>
+        </w:rPr>
+        <w:t>私有车道</w:t>
+      </w:r>
+      <w:r>
+        <w:rPr>
+          <w:rFonts w:hint="eastAsia"/>
+        </w:rPr>
+        <w:t>,(</w:t>
+      </w:r>
+      <w:r>
+        <w:rPr>
+          <w:rFonts w:hint="eastAsia"/>
+        </w:rPr>
+        <w:t>某</w:t>
+      </w:r>
+      <w:r>
+        <w:rPr>
+          <w:rFonts w:hint="eastAsia"/>
+        </w:rPr>
+        <w:t>)</w:t>
+      </w:r>
+      <w:r>
+        <w:rPr>
+          <w:rFonts w:hint="eastAsia"/>
+        </w:rPr>
+        <w:t>路</w:t>
+      </w:r>
+      <w:r>
+        <w:rPr>
+          <w:rFonts w:hint="eastAsia"/>
+        </w:rPr>
+        <w:t>/</w:t>
+      </w:r>
+      <w:r>
+        <w:rPr>
+          <w:rFonts w:hint="eastAsia"/>
+        </w:rPr>
+        <w:t>驱车旅行</w:t>
+      </w:r>
+    </w:p>
+    <w:p>
+      <w:r>
+        <w:rPr>
+          <w:rFonts w:hint="eastAsia"/>
+        </w:rPr>
+        <w:tab/>
+      </w:r>
+      <w:r>
+        <w:rPr>
+          <w:rFonts w:hint="eastAsia"/>
+        </w:rPr>
+        <w:t>engine</w:t>
+      </w:r>
+      <w:r>
+        <w:t xml:space="preserve"> [ˈendʒɪn]</w:t>
+      </w:r>
+      <w:r>
+        <w:rPr>
+          <w:rFonts w:hint="eastAsia"/>
+        </w:rPr>
+        <w:t>引擎</w:t>
+      </w:r>
+    </w:p>
+    <w:p>
+      <w:r>
+        <w:rPr>
+          <w:rFonts w:hint="eastAsia"/>
+        </w:rPr>
+        <w:tab/>
+      </w:r>
+      <w:r>
+        <w:rPr>
+          <w:rFonts w:hint="eastAsia"/>
+        </w:rPr>
+        <w:t>flap</w:t>
+      </w:r>
+      <w:r>
+        <w:t xml:space="preserve"> [flæp]</w:t>
+      </w:r>
+      <w:r>
+        <w:rPr>
+          <w:rFonts w:hint="eastAsia"/>
+        </w:rPr>
+        <w:t>拍打</w:t>
+      </w:r>
+      <w:r>
+        <w:rPr>
+          <w:rFonts w:hint="eastAsia"/>
+        </w:rPr>
+        <w:t>/</w:t>
+      </w:r>
+      <w:r>
+        <w:rPr>
+          <w:rFonts w:hint="eastAsia"/>
+          <w:color w:val="4BACC6" w:themeColor="accent5"/>
+        </w:rPr>
+        <w:t>副翼</w:t>
+      </w:r>
+      <w:r>
+        <w:rPr>
+          <w:rFonts w:hint="eastAsia"/>
+          <w:color w:val="4BACC6" w:themeColor="accent5"/>
+        </w:rPr>
+        <w:t>(</w:t>
+      </w:r>
+      <w:r>
+        <w:rPr>
+          <w:rFonts w:hint="eastAsia"/>
+          <w:color w:val="4BACC6" w:themeColor="accent5"/>
+        </w:rPr>
+        <w:t>飞机</w:t>
+      </w:r>
+      <w:r>
+        <w:rPr>
+          <w:rFonts w:hint="eastAsia"/>
+          <w:color w:val="4BACC6" w:themeColor="accent5"/>
+        </w:rPr>
+        <w:t>)</w:t>
+      </w:r>
+    </w:p>
+    <w:p>
+      <w:r>
+        <w:tab/>
+      </w:r>
+      <w:r>
+        <w:rPr>
+          <w:rFonts w:hint="eastAsia"/>
+        </w:rPr>
+        <w:t>gear</w:t>
+      </w:r>
+      <w:r>
+        <w:t xml:space="preserve"> [gɪə</w:t>
+      </w:r>
+      <w:r>
+        <w:t>r</w:t>
+      </w:r>
+      <w:r>
+        <w:t>]</w:t>
+      </w:r>
+      <w:r>
+        <w:rPr>
+          <w:rFonts w:hint="eastAsia"/>
+        </w:rPr>
+        <w:t>齿轮</w:t>
+      </w:r>
+      <w:r>
+        <w:rPr>
+          <w:rFonts w:hint="eastAsia"/>
+        </w:rPr>
+        <w:t>/</w:t>
+      </w:r>
+      <w:r>
+        <w:rPr>
+          <w:rFonts w:hint="eastAsia"/>
+          <w:color w:val="4BACC6" w:themeColor="accent5"/>
+        </w:rPr>
+        <w:t>挡位</w:t>
+      </w:r>
+      <w:r>
+        <w:rPr>
+          <w:rFonts w:hint="eastAsia"/>
+        </w:rPr>
+        <w:t>/</w:t>
+      </w:r>
+      <w:r>
+        <w:rPr>
+          <w:rFonts w:hint="eastAsia"/>
+        </w:rPr>
+        <w:t>用具</w:t>
+      </w:r>
+    </w:p>
+    <w:p>
+      <w:pPr>
+        <w:rPr>
+          <w:rFonts w:hint="eastAsia"/>
+        </w:rPr>
+      </w:pPr>
+      <w:r>
+        <w:tab/>
+      </w:r>
+      <w:r>
+        <w:rPr>
+          <w:rFonts w:hint="eastAsia"/>
+        </w:rPr>
+        <w:t>lo</w:t>
+      </w:r>
+      <w:r>
+        <w:t>comotive</w:t>
+      </w:r>
+      <w:r>
+        <w:t xml:space="preserve"> [ˌləʊkəˈməʊtɪv]</w:t>
+      </w:r>
+      <w:r>
+        <w:rPr>
+          <w:rFonts w:hint="eastAsia"/>
+        </w:rPr>
+        <w:t>火车头</w:t>
+      </w:r>
       <w:bookmarkStart w:id="0" w:name="_GoBack"/>
       <w:bookmarkEnd w:id="0"/>
     </w:p>
     <w:p>
       <w:r>
-        <w:tab/>
-      </w:r>
-      <w:r>
-        <w:rPr>
-          <w:rFonts w:hint="eastAsia"/>
-        </w:rPr>
-        <w:t>lorry</w:t>
-      </w:r>
-      <w:r>
-        <w:t xml:space="preserve"> [ˈlɒri]</w:t>
-      </w:r>
-      <w:r>
-        <w:rPr>
-          <w:rFonts w:hint="eastAsia"/>
-        </w:rPr>
-        <w:t>卡车</w:t>
-      </w:r>
-    </w:p>
-    <w:p>
-      <w:r>
-        <w:rPr>
-          <w:rFonts w:hint="eastAsia"/>
-        </w:rPr>
-        <w:tab/>
-      </w:r>
-      <w:r>
-        <w:t>minibus [ˈmɪnibʌs]</w:t>
-      </w:r>
-      <w:r>
-        <w:rPr>
-          <w:rFonts w:hint="eastAsia"/>
-        </w:rPr>
-        <w:t>小型公共汽车</w:t>
-      </w:r>
-    </w:p>
-    <w:p>
-      <w:r>
-        <w:rPr>
-          <w:rFonts w:hint="eastAsia"/>
-        </w:rPr>
-        <w:tab/>
-      </w:r>
-      <w:r>
-        <w:rPr>
-          <w:rFonts w:hint="eastAsia"/>
-        </w:rPr>
-        <w:t>motorcycle</w:t>
-      </w:r>
-      <w:r>
-        <w:t xml:space="preserve"> </w:t>
-      </w:r>
-      <w:r>
-        <w:t>[ˈməʊtəsaɪkl]</w:t>
-      </w:r>
-      <w:r>
-        <w:rPr>
-          <w:rFonts w:hint="eastAsia"/>
-        </w:rPr>
-        <w:t>摩托车</w:t>
-      </w:r>
-    </w:p>
-    <w:p>
-      <w:r>
-        <w:rPr>
-          <w:rFonts w:hint="eastAsia"/>
-        </w:rPr>
-        <w:tab/>
-      </w:r>
-      <w:r>
-        <w:rPr>
-          <w:rFonts w:hint="eastAsia"/>
-        </w:rPr>
-        <w:t>mount</w:t>
-      </w:r>
-      <w:r>
-        <w:t xml:space="preserve"> [maʊnt]</w:t>
-      </w:r>
-      <w:r>
-        <w:rPr>
-          <w:rFonts w:hint="eastAsia"/>
-        </w:rPr>
-        <w:t>山</w:t>
-      </w:r>
-      <w:r>
-        <w:rPr>
-          <w:rFonts w:hint="eastAsia"/>
-        </w:rPr>
-        <w:t>/</w:t>
-      </w:r>
-      <w:r>
-        <w:rPr>
-          <w:rFonts w:hint="eastAsia"/>
-          <w:color w:val="4BACC6" w:themeColor="accent5"/>
-        </w:rPr>
-        <w:t>坐骑</w:t>
-      </w:r>
-    </w:p>
-    <w:p>
-      <w:r>
-        <w:rPr>
-          <w:rFonts w:hint="eastAsia"/>
-        </w:rPr>
-        <w:tab/>
-      </w:r>
-      <w:r>
-        <w:rPr>
-          <w:rFonts w:hint="eastAsia"/>
-        </w:rPr>
-        <w:t>packet</w:t>
-      </w:r>
-      <w:r>
-        <w:t xml:space="preserve"> [ˈpækɪt]</w:t>
-      </w:r>
-      <w:r>
-        <w:rPr>
-          <w:rFonts w:hint="eastAsia"/>
-        </w:rPr>
-        <w:t>小包</w:t>
-      </w:r>
-      <w:r>
-        <w:rPr>
-          <w:rFonts w:hint="eastAsia"/>
-        </w:rPr>
-        <w:t>,</w:t>
-      </w:r>
-      <w:r>
-        <w:rPr>
-          <w:rFonts w:hint="eastAsia"/>
-        </w:rPr>
-        <w:t>袋</w:t>
-      </w:r>
-      <w:r>
-        <w:rPr>
-          <w:rFonts w:hint="eastAsia"/>
-        </w:rPr>
-        <w:t>/</w:t>
-      </w:r>
-      <w:r>
-        <w:rPr>
-          <w:rFonts w:hint="eastAsia"/>
-          <w:color w:val="4BACC6" w:themeColor="accent5"/>
-        </w:rPr>
-        <w:t>邮船</w:t>
-      </w:r>
-      <w:r>
-        <w:rPr>
-          <w:rFonts w:hint="eastAsia"/>
-        </w:rPr>
-        <w:t>/</w:t>
-      </w:r>
-      <w:r>
-        <w:rPr>
-          <w:rFonts w:hint="eastAsia"/>
-        </w:rPr>
-        <w:t>数据包</w:t>
-      </w:r>
-      <w:r>
-        <w:rPr>
-          <w:rFonts w:hint="eastAsia"/>
-        </w:rPr>
-        <w:t>/</w:t>
-      </w:r>
-      <w:r>
-        <w:rPr>
-          <w:rFonts w:hint="eastAsia"/>
-        </w:rPr>
-        <w:t>大笔款项</w:t>
-      </w:r>
-    </w:p>
-    <w:p>
-      <w:r>
-        <w:rPr>
-          <w:rFonts w:hint="eastAsia"/>
-        </w:rPr>
-        <w:tab/>
-        <w:t>plane</w:t>
-      </w:r>
-      <w:r>
-        <w:t xml:space="preserve"> [pleɪn]</w:t>
-      </w:r>
-      <w:r>
-        <w:rPr>
-          <w:rFonts w:hint="eastAsia"/>
-        </w:rPr>
-        <w:t>水平</w:t>
-      </w:r>
-      <w:r>
-        <w:rPr>
-          <w:rFonts w:hint="eastAsia"/>
-        </w:rPr>
-        <w:t>/</w:t>
-      </w:r>
-      <w:r>
-        <w:rPr>
-          <w:rFonts w:hint="eastAsia"/>
-          <w:color w:val="4BACC6" w:themeColor="accent5"/>
-        </w:rPr>
-        <w:t>飞机</w:t>
-      </w:r>
-    </w:p>
-    <w:p>
-      <w:r>
-        <w:rPr>
-          <w:rFonts w:hint="eastAsia"/>
-        </w:rPr>
-        <w:tab/>
-        <w:t>rocket</w:t>
-      </w:r>
-      <w:r>
-        <w:t xml:space="preserve"> [ˈrɒkɪt]</w:t>
-      </w:r>
-      <w:r>
-        <w:rPr>
-          <w:rFonts w:hint="eastAsia"/>
-          <w:color w:val="4BACC6" w:themeColor="accent5"/>
-        </w:rPr>
-        <w:t>火箭</w:t>
-      </w:r>
-      <w:r>
-        <w:rPr>
-          <w:rFonts w:hint="eastAsia"/>
-        </w:rPr>
-        <w:t>/</w:t>
-      </w:r>
-      <w:r>
-        <w:rPr>
-          <w:rFonts w:hint="eastAsia"/>
-        </w:rPr>
-        <w:t>芝麻菜</w:t>
-      </w:r>
-    </w:p>
-    <w:p>
-      <w:r>
-        <w:rPr>
-          <w:rFonts w:hint="eastAsia"/>
-        </w:rPr>
-        <w:tab/>
-      </w:r>
-      <w:r>
-        <w:rPr>
-          <w:rFonts w:hint="eastAsia"/>
-        </w:rPr>
-        <w:t>scooter</w:t>
-      </w:r>
-      <w:r>
-        <w:t xml:space="preserve"> [ˈsku:tə</w:t>
+        <w:rPr>
+          <w:rFonts w:hint="eastAsia"/>
+        </w:rPr>
+        <w:tab/>
+        <w:t>motor</w:t>
+      </w:r>
+      <w:r>
+        <w:t xml:space="preserve"> [ˈməʊtə</w:t>
       </w:r>
       <w:r>
         <w:t>r</w:t>
@@ -3647,73 +5347,83 @@
         <w:rPr>
           <w:rFonts w:hint="eastAsia"/>
         </w:rPr>
-        <w:t>踏板车</w:t>
-      </w:r>
-    </w:p>
-    <w:p>
-      <w:r>
-        <w:rPr>
-          <w:rFonts w:hint="eastAsia"/>
-        </w:rPr>
-        <w:tab/>
-      </w:r>
-      <w:r>
-        <w:rPr>
-          <w:rFonts w:hint="eastAsia"/>
-        </w:rPr>
-        <w:t>ship</w:t>
-      </w:r>
-      <w:r>
-        <w:t xml:space="preserve"> [ʃɪp]</w:t>
-      </w:r>
-      <w:r>
-        <w:rPr>
-          <w:rFonts w:hint="eastAsia"/>
-        </w:rPr>
-        <w:t>船</w:t>
-      </w:r>
-      <w:r>
-        <w:rPr>
-          <w:rFonts w:hint="eastAsia"/>
-        </w:rPr>
-        <w:t>/</w:t>
-      </w:r>
-      <w:r>
-        <w:rPr>
-          <w:rFonts w:hint="eastAsia"/>
-        </w:rPr>
-        <w:t>舰</w:t>
-      </w:r>
-    </w:p>
-    <w:p>
-      <w:r>
-        <w:rPr>
-          <w:rFonts w:hint="eastAsia"/>
-        </w:rPr>
-        <w:tab/>
-        <w:t>shuttle</w:t>
-      </w:r>
-      <w:r>
-        <w:t xml:space="preserve"> [ˈʃʌtl]</w:t>
-      </w:r>
-      <w:r>
-        <w:rPr>
-          <w:rFonts w:hint="eastAsia"/>
-          <w:color w:val="4BACC6" w:themeColor="accent5"/>
-        </w:rPr>
-        <w:t>航天飞机</w:t>
-      </w:r>
-      <w:r>
-        <w:rPr>
-          <w:rFonts w:hint="eastAsia"/>
-        </w:rPr>
-        <w:t>/</w:t>
-      </w:r>
-      <w:r>
-        <w:rPr>
-          <w:rFonts w:hint="eastAsia"/>
-        </w:rPr>
-        <w:t>梭子</w:t>
+        <w:t>马达</w:t>
+      </w:r>
+    </w:p>
+    <w:p>
+      <w:r>
+        <w:rPr>
+          <w:rFonts w:hint="eastAsia"/>
+        </w:rPr>
+        <w:tab/>
+      </w:r>
+      <w:r>
+        <w:rPr>
+          <w:rFonts w:hint="eastAsia"/>
+        </w:rPr>
+        <w:t>sail</w:t>
+      </w:r>
+      <w:r>
+        <w:t xml:space="preserve"> [seɪl]</w:t>
+      </w:r>
+      <w:r>
+        <w:rPr>
+          <w:rFonts w:hint="eastAsia"/>
+          <w:color w:val="4BACC6" w:themeColor="accent5"/>
+        </w:rPr>
+        <w:t>帆</w:t>
+      </w:r>
+      <w:r>
+        <w:rPr>
+          <w:rFonts w:hint="eastAsia"/>
+        </w:rPr>
+        <w:t>/</w:t>
+      </w:r>
+      <w:r>
+        <w:rPr>
+          <w:rFonts w:hint="eastAsia"/>
+        </w:rPr>
+        <w:t>航行</w:t>
+      </w:r>
+    </w:p>
+    <w:p>
+      <w:pPr>
+        <w:rPr>
+          <w:color w:val="4BACC6" w:themeColor="accent5"/>
+        </w:rPr>
+      </w:pPr>
+      <w:r>
+        <w:rPr>
+          <w:rFonts w:hint="eastAsia"/>
+        </w:rPr>
+        <w:tab/>
+      </w:r>
+      <w:r>
+        <w:rPr>
+          <w:rFonts w:hint="eastAsia"/>
+        </w:rPr>
+        <w:t>sheet</w:t>
+      </w:r>
+      <w:r>
+        <w:t xml:space="preserve"> [ʃi:t]</w:t>
+      </w:r>
+      <w:r>
+        <w:rPr>
+          <w:rFonts w:hint="eastAsia"/>
+        </w:rPr>
+        <w:t>床单</w:t>
+      </w:r>
+      <w:r>
+        <w:rPr>
+          <w:rFonts w:hint="eastAsia"/>
+        </w:rPr>
+        <w:t>/</w:t>
+      </w:r>
+      <w:r>
+        <w:rPr>
+          <w:rFonts w:hint="eastAsia"/>
+        </w:rPr>
+        <w:t>一张</w:t>
       </w:r>
       <w:r>
         <w:rPr>
@@ -3725,7 +5435,7 @@
         <w:rPr>
           <w:rFonts w:hint="eastAsia"/>
         </w:rPr>
-        <w:t>织布机</w:t>
+        <w:t>薄片</w:t>
       </w:r>
       <w:r>
         <w:rPr>
@@ -3733,6 +5443,43 @@
         </w:rPr>
         <w:t>)</w:t>
       </w:r>
+      <w:r>
+        <w:rPr>
+          <w:rFonts w:hint="eastAsia"/>
+        </w:rPr>
+        <w:t>/</w:t>
+      </w:r>
+      <w:r>
+        <w:rPr>
+          <w:rFonts w:hint="eastAsia"/>
+        </w:rPr>
+        <w:t>一大片</w:t>
+      </w:r>
+      <w:r>
+        <w:rPr>
+          <w:rFonts w:hint="eastAsia"/>
+        </w:rPr>
+        <w:t>(</w:t>
+      </w:r>
+      <w:r>
+        <w:rPr>
+          <w:rFonts w:hint="eastAsia"/>
+        </w:rPr>
+        <w:t>面积</w:t>
+      </w:r>
+      <w:r>
+        <w:rPr>
+          <w:rFonts w:hint="eastAsia"/>
+        </w:rPr>
+        <w:t>)/</w:t>
+      </w:r>
+      <w:r>
+        <w:rPr>
+          <w:rFonts w:hint="eastAsia"/>
+          <w:color w:val="4BACC6" w:themeColor="accent5"/>
+        </w:rPr>
+        <w:t>帆</w:t>
+      </w:r>
     </w:p>
     <w:p>
       <w:r>
@@ -3741,93 +5488,16 @@
         </w:rPr>
         <w:lastRenderedPageBreak/>
         <w:tab/>
-        <w:t>spacecraft</w:t>
-      </w:r>
-      <w:r>
-        <w:t xml:space="preserve"> [ˈspeɪskr</w:t>
-      </w:r>
-      <w:r>
-        <w:rPr>
-          <w:rFonts w:hint="eastAsia"/>
-        </w:rPr>
-        <w:t>ɑ</w:t>
-      </w:r>
-      <w:r>
-        <w:t>:ft]</w:t>
-      </w:r>
-      <w:r>
-        <w:rPr>
-          <w:rFonts w:hint="eastAsia"/>
-        </w:rPr>
-        <w:t>航天器</w:t>
-      </w:r>
-      <w:r>
-        <w:rPr>
-          <w:rFonts w:hint="eastAsia"/>
-        </w:rPr>
-        <w:t>/</w:t>
-      </w:r>
-      <w:r>
-        <w:rPr>
-          <w:rFonts w:hint="eastAsia"/>
-        </w:rPr>
-        <w:t>飞船</w:t>
-      </w:r>
-      <w:r>
-        <w:br/>
-      </w:r>
-      <w:r>
-        <w:tab/>
-      </w:r>
-      <w:r>
-        <w:rPr>
-          <w:rFonts w:hint="eastAsia"/>
-        </w:rPr>
-        <w:t>spaceship</w:t>
-      </w:r>
-      <w:r>
-        <w:t xml:space="preserve"> [ˈspeɪsʃɪp]</w:t>
-      </w:r>
-      <w:r>
-        <w:rPr>
-          <w:rFonts w:hint="eastAsia"/>
-        </w:rPr>
-        <w:t>宇宙飞船</w:t>
-      </w:r>
-      <w:r>
-        <w:rPr>
-          <w:rFonts w:hint="eastAsia"/>
-        </w:rPr>
-        <w:t>(</w:t>
-      </w:r>
-      <w:r>
-        <w:rPr>
-          <w:rFonts w:hint="eastAsia"/>
-        </w:rPr>
-        <w:t>小说中的</w:t>
-      </w:r>
-      <w:r>
-        <w:rPr>
-          <w:rFonts w:hint="eastAsia"/>
-        </w:rPr>
-        <w:t>)</w:t>
-      </w:r>
-    </w:p>
-    <w:p>
-      <w:r>
-        <w:rPr>
-          <w:rFonts w:hint="eastAsia"/>
-        </w:rPr>
-        <w:tab/>
-      </w:r>
-      <w:r>
-        <w:rPr>
-          <w:rFonts w:hint="eastAsia"/>
-        </w:rPr>
-        <w:t>steamer</w:t>
-      </w:r>
-      <w:r>
-        <w:t xml:space="preserve"> [ˈsti:mə</w:t>
+        <w:t>tyre</w:t>
+      </w:r>
+      <w:r>
+        <w:rPr>
+          <w:rFonts w:hint="eastAsia"/>
+        </w:rPr>
+        <w:t>/tire</w:t>
+      </w:r>
+      <w:r>
+        <w:t xml:space="preserve"> ['taɪə</w:t>
       </w:r>
       <w:r>
         <w:t>r</w:t>
@@ -3839,1647 +5509,6 @@
         <w:rPr>
           <w:rFonts w:hint="eastAsia"/>
         </w:rPr>
-        <w:t>轮船</w:t>
-      </w:r>
-    </w:p>
-    <w:p>
-      <w:r>
-        <w:rPr>
-          <w:rFonts w:hint="eastAsia"/>
-        </w:rPr>
-        <w:tab/>
-      </w:r>
-      <w:r>
-        <w:rPr>
-          <w:rFonts w:hint="eastAsia"/>
-        </w:rPr>
-        <w:t>taxi</w:t>
-      </w:r>
-      <w:r>
-        <w:t xml:space="preserve"> [ˈtæksi]</w:t>
-      </w:r>
-      <w:r>
-        <w:rPr>
-          <w:rFonts w:hint="eastAsia"/>
-        </w:rPr>
-        <w:t>出租车</w:t>
-      </w:r>
-    </w:p>
-    <w:p>
-      <w:r>
-        <w:rPr>
-          <w:rFonts w:hint="eastAsia"/>
-        </w:rPr>
-        <w:tab/>
-      </w:r>
-      <w:r>
-        <w:rPr>
-          <w:rFonts w:hint="eastAsia"/>
-        </w:rPr>
-        <w:t>tractor</w:t>
-      </w:r>
-      <w:r>
-        <w:t xml:space="preserve"> </w:t>
-      </w:r>
-      <w:r>
-        <w:t>[ˈtræktə</w:t>
-      </w:r>
-      <w:r>
-        <w:t>r</w:t>
-      </w:r>
-      <w:r>
-        <w:t>]</w:t>
-      </w:r>
-      <w:r>
-        <w:rPr>
-          <w:rFonts w:hint="eastAsia"/>
-        </w:rPr>
-        <w:t>拖拉机</w:t>
-      </w:r>
-    </w:p>
-    <w:p>
-      <w:r>
-        <w:rPr>
-          <w:rFonts w:hint="eastAsia"/>
-        </w:rPr>
-        <w:tab/>
-        <w:t xml:space="preserve">train </w:t>
-      </w:r>
-      <w:r>
-        <w:t>[treɪn]</w:t>
-      </w:r>
-      <w:r>
-        <w:rPr>
-          <w:rFonts w:hint="eastAsia"/>
-          <w:color w:val="4BACC6" w:themeColor="accent5"/>
-        </w:rPr>
-        <w:t>列车</w:t>
-      </w:r>
-      <w:r>
-        <w:rPr>
-          <w:rFonts w:hint="eastAsia"/>
-        </w:rPr>
-        <w:t>/</w:t>
-      </w:r>
-      <w:r>
-        <w:rPr>
-          <w:rFonts w:hint="eastAsia"/>
-        </w:rPr>
-        <w:t>拖裙</w:t>
-      </w:r>
-      <w:r>
-        <w:rPr>
-          <w:rFonts w:hint="eastAsia"/>
-        </w:rPr>
-        <w:t>/</w:t>
-      </w:r>
-      <w:r>
-        <w:rPr>
-          <w:rFonts w:hint="eastAsia"/>
-        </w:rPr>
-        <w:t>队列</w:t>
-      </w:r>
-      <w:r>
-        <w:rPr>
-          <w:rFonts w:hint="eastAsia"/>
-        </w:rPr>
-        <w:t>/</w:t>
-      </w:r>
-      <w:r>
-        <w:rPr>
-          <w:rFonts w:hint="eastAsia"/>
-        </w:rPr>
-        <w:t>系列</w:t>
-      </w:r>
-    </w:p>
-    <w:p>
-      <w:r>
-        <w:rPr>
-          <w:rFonts w:hint="eastAsia"/>
-        </w:rPr>
-        <w:tab/>
-        <w:t>tram</w:t>
-      </w:r>
-      <w:r>
-        <w:t xml:space="preserve"> [træm]</w:t>
-      </w:r>
-      <w:r>
-        <w:rPr>
-          <w:rFonts w:hint="eastAsia"/>
-        </w:rPr>
-        <w:t>有轨电车</w:t>
-      </w:r>
-    </w:p>
-    <w:p>
-      <w:r>
-        <w:rPr>
-          <w:rFonts w:hint="eastAsia"/>
-        </w:rPr>
-        <w:tab/>
-        <w:t>trolley</w:t>
-      </w:r>
-      <w:r>
-        <w:t xml:space="preserve"> [ˈtrɒli]</w:t>
-      </w:r>
-      <w:r>
-        <w:rPr>
-          <w:rFonts w:hint="eastAsia"/>
-        </w:rPr>
-        <w:t>手推车</w:t>
-      </w:r>
-      <w:r>
-        <w:rPr>
-          <w:rFonts w:hint="eastAsia"/>
-        </w:rPr>
-        <w:t>/</w:t>
-      </w:r>
-      <w:r>
-        <w:rPr>
-          <w:rFonts w:hint="eastAsia"/>
-        </w:rPr>
-        <w:t>电车</w:t>
-      </w:r>
-    </w:p>
-    <w:p>
-      <w:r>
-        <w:rPr>
-          <w:rFonts w:hint="eastAsia"/>
-        </w:rPr>
-        <w:tab/>
-      </w:r>
-      <w:r>
-        <w:rPr>
-          <w:rFonts w:hint="eastAsia"/>
-        </w:rPr>
-        <w:t>truck</w:t>
-      </w:r>
-      <w:r>
-        <w:t xml:space="preserve"> [trʌk]</w:t>
-      </w:r>
-      <w:r>
-        <w:rPr>
-          <w:rFonts w:hint="eastAsia"/>
-        </w:rPr>
-        <w:t>卡车</w:t>
-      </w:r>
-    </w:p>
-    <w:p>
-      <w:r>
-        <w:rPr>
-          <w:rFonts w:hint="eastAsia"/>
-        </w:rPr>
-        <w:tab/>
-      </w:r>
-      <w:r>
-        <w:rPr>
-          <w:rFonts w:hint="eastAsia"/>
-        </w:rPr>
-        <w:t>van</w:t>
-      </w:r>
-      <w:r>
-        <w:t xml:space="preserve"> [væn]</w:t>
-      </w:r>
-      <w:r>
-        <w:rPr>
-          <w:rFonts w:hint="eastAsia"/>
-        </w:rPr>
-        <w:t>厢式货车</w:t>
-      </w:r>
-    </w:p>
-    <w:p>
-      <w:r>
-        <w:rPr>
-          <w:rFonts w:hint="eastAsia"/>
-        </w:rPr>
-        <w:tab/>
-        <w:t>vehicle</w:t>
-      </w:r>
-      <w:r>
-        <w:t xml:space="preserve"> [ˈvi:əkl]</w:t>
-      </w:r>
-      <w:r>
-        <w:rPr>
-          <w:rFonts w:hint="eastAsia"/>
-        </w:rPr>
-        <w:t>交通工具</w:t>
-      </w:r>
-    </w:p>
-    <w:p>
-      <w:r>
-        <w:rPr>
-          <w:rFonts w:hint="eastAsia"/>
-        </w:rPr>
-        <w:tab/>
-        <w:t>vessel</w:t>
-      </w:r>
-      <w:r>
-        <w:t xml:space="preserve"> [ˈvesl]</w:t>
-      </w:r>
-      <w:r>
-        <w:rPr>
-          <w:rFonts w:hint="eastAsia"/>
-        </w:rPr>
-        <w:t>容器</w:t>
-      </w:r>
-      <w:r>
-        <w:rPr>
-          <w:rFonts w:hint="eastAsia"/>
-        </w:rPr>
-        <w:t>/</w:t>
-      </w:r>
-      <w:r>
-        <w:rPr>
-          <w:rFonts w:hint="eastAsia"/>
-          <w:color w:val="4BACC6" w:themeColor="accent5"/>
-        </w:rPr>
-        <w:t>船</w:t>
-      </w:r>
-    </w:p>
-    <w:p>
-      <w:r>
-        <w:rPr>
-          <w:rFonts w:hint="eastAsia"/>
-        </w:rPr>
-        <w:tab/>
-        <w:t>whaler</w:t>
-      </w:r>
-      <w:r>
-        <w:t xml:space="preserve"> [ˈweɪlə</w:t>
-      </w:r>
-      <w:r>
-        <w:t>r</w:t>
-      </w:r>
-      <w:r>
-        <w:t>]</w:t>
-      </w:r>
-      <w:r>
-        <w:rPr>
-          <w:rFonts w:hint="eastAsia"/>
-          <w:color w:val="4BACC6" w:themeColor="accent5"/>
-        </w:rPr>
-        <w:t>捕鲸船</w:t>
-      </w:r>
-      <w:r>
-        <w:rPr>
-          <w:rFonts w:hint="eastAsia"/>
-        </w:rPr>
-        <w:t>/</w:t>
-      </w:r>
-      <w:r>
-        <w:rPr>
-          <w:rFonts w:hint="eastAsia"/>
-        </w:rPr>
-        <w:t>捕鲸人</w:t>
-      </w:r>
-    </w:p>
-    <w:p>
-      <w:r>
-        <w:rPr>
-          <w:rFonts w:hint="eastAsia"/>
-        </w:rPr>
-        <w:tab/>
-        <w:t>wagon</w:t>
-      </w:r>
-      <w:r>
-        <w:t xml:space="preserve"> [ˈwægən]</w:t>
-      </w:r>
-      <w:r>
-        <w:rPr>
-          <w:rFonts w:hint="eastAsia"/>
-        </w:rPr>
-        <w:t>四轮运货马车</w:t>
-      </w:r>
-    </w:p>
-    <w:p>
-      <w:pPr>
-        <w:rPr>
-          <w:color w:val="C0504D" w:themeColor="accent2"/>
-        </w:rPr>
-      </w:pPr>
-      <w:r>
-        <w:rPr>
-          <w:rFonts w:hint="eastAsia"/>
-          <w:color w:val="C0504D" w:themeColor="accent2"/>
-        </w:rPr>
-        <w:tab/>
-      </w:r>
-      <w:r>
-        <w:rPr>
-          <w:rFonts w:hint="eastAsia"/>
-          <w:color w:val="C0504D" w:themeColor="accent2"/>
-        </w:rPr>
-        <w:t>乘载</w:t>
-      </w:r>
-      <w:r>
-        <w:rPr>
-          <w:rFonts w:hint="eastAsia"/>
-          <w:color w:val="C0504D" w:themeColor="accent2"/>
-        </w:rPr>
-        <w:t>部件</w:t>
-      </w:r>
-    </w:p>
-    <w:p>
-      <w:r>
-        <w:rPr>
-          <w:rFonts w:hint="eastAsia"/>
-        </w:rPr>
-        <w:tab/>
-      </w:r>
-      <w:r>
-        <w:rPr>
-          <w:rFonts w:hint="eastAsia"/>
-        </w:rPr>
-        <w:t>board</w:t>
-      </w:r>
-      <w:r>
-        <w:t xml:space="preserve"> [bɔ:d]</w:t>
-      </w:r>
-      <w:r>
-        <w:rPr>
-          <w:rFonts w:hint="eastAsia"/>
-        </w:rPr>
-        <w:t>木板</w:t>
-      </w:r>
-      <w:r>
-        <w:rPr>
-          <w:rFonts w:hint="eastAsia"/>
-        </w:rPr>
-        <w:t>/</w:t>
-      </w:r>
-      <w:r>
-        <w:rPr>
-          <w:rFonts w:hint="eastAsia"/>
-        </w:rPr>
-        <w:t>公告牌</w:t>
-      </w:r>
-      <w:r>
-        <w:rPr>
-          <w:rFonts w:hint="eastAsia"/>
-        </w:rPr>
-        <w:t>/</w:t>
-      </w:r>
-      <w:r>
-        <w:rPr>
-          <w:rFonts w:hint="eastAsia"/>
-        </w:rPr>
-        <w:t>膳食</w:t>
-      </w:r>
-      <w:r>
-        <w:rPr>
-          <w:rFonts w:hint="eastAsia"/>
-        </w:rPr>
-        <w:t>/</w:t>
-      </w:r>
-      <w:r>
-        <w:rPr>
-          <w:rFonts w:hint="eastAsia"/>
-        </w:rPr>
-        <w:t>懂事会</w:t>
-      </w:r>
-      <w:r>
-        <w:rPr>
-          <w:rFonts w:hint="eastAsia"/>
-        </w:rPr>
-        <w:t>/</w:t>
-      </w:r>
-      <w:r>
-        <w:rPr>
-          <w:rFonts w:hint="eastAsia"/>
-          <w:color w:val="4BACC6" w:themeColor="accent5"/>
-        </w:rPr>
-        <w:t>船甲板</w:t>
-      </w:r>
-    </w:p>
-    <w:p>
-      <w:r>
-        <w:rPr>
-          <w:rFonts w:hint="eastAsia"/>
-        </w:rPr>
-        <w:tab/>
-      </w:r>
-      <w:r>
-        <w:rPr>
-          <w:rFonts w:hint="eastAsia"/>
-        </w:rPr>
-        <w:t>boot</w:t>
-      </w:r>
-      <w:r>
-        <w:t xml:space="preserve"> [bu:t]</w:t>
-      </w:r>
-      <w:r>
-        <w:rPr>
-          <w:rFonts w:hint="eastAsia"/>
-        </w:rPr>
-        <w:t>靴子</w:t>
-      </w:r>
-      <w:r>
-        <w:rPr>
-          <w:rFonts w:hint="eastAsia"/>
-        </w:rPr>
-        <w:t>/</w:t>
-      </w:r>
-      <w:r>
-        <w:rPr>
-          <w:rFonts w:hint="eastAsia"/>
-          <w:color w:val="4BACC6" w:themeColor="accent5"/>
-        </w:rPr>
-        <w:t>后备箱</w:t>
-      </w:r>
-    </w:p>
-    <w:p>
-      <w:r>
-        <w:rPr>
-          <w:rFonts w:hint="eastAsia"/>
-        </w:rPr>
-        <w:tab/>
-      </w:r>
-      <w:r>
-        <w:rPr>
-          <w:rFonts w:hint="eastAsia"/>
-        </w:rPr>
-        <w:t xml:space="preserve">bow </w:t>
-      </w:r>
-      <w:r>
-        <w:t>[bəʊ]</w:t>
-      </w:r>
-      <w:r>
-        <w:rPr>
-          <w:rFonts w:hint="eastAsia"/>
-        </w:rPr>
-        <w:t>弓</w:t>
-      </w:r>
-      <w:r>
-        <w:rPr>
-          <w:rFonts w:hint="eastAsia"/>
-        </w:rPr>
-        <w:t>/</w:t>
-      </w:r>
-      <w:r>
-        <w:rPr>
-          <w:rFonts w:hint="eastAsia"/>
-        </w:rPr>
-        <w:t>蝴蝶结</w:t>
-      </w:r>
-      <w:r>
-        <w:rPr>
-          <w:rFonts w:hint="eastAsia"/>
-        </w:rPr>
-        <w:t>/</w:t>
-      </w:r>
-      <w:r>
-        <w:rPr>
-          <w:rFonts w:hint="eastAsia"/>
-          <w:color w:val="4BACC6" w:themeColor="accent5"/>
-        </w:rPr>
-        <w:t>船头</w:t>
-      </w:r>
-      <w:r>
-        <w:rPr>
-          <w:rFonts w:hint="eastAsia"/>
-        </w:rPr>
-        <w:t>/</w:t>
-      </w:r>
-      <w:r>
-        <w:rPr>
-          <w:rFonts w:hint="eastAsia"/>
-        </w:rPr>
-        <w:t>鞠躬</w:t>
-      </w:r>
-    </w:p>
-    <w:p>
-      <w:r>
-        <w:rPr>
-          <w:rFonts w:hint="eastAsia"/>
-        </w:rPr>
-        <w:tab/>
-      </w:r>
-      <w:r>
-        <w:rPr>
-          <w:rFonts w:hint="eastAsia"/>
-        </w:rPr>
-        <w:t>car</w:t>
-      </w:r>
-      <w:r>
-        <w:rPr>
-          <w:rFonts w:hint="eastAsia"/>
-        </w:rPr>
-        <w:t xml:space="preserve"> [k</w:t>
-      </w:r>
-      <w:r>
-        <w:rPr>
-          <w:rFonts w:hint="eastAsia"/>
-        </w:rPr>
-        <w:t>ɑ</w:t>
-      </w:r>
-      <w:r>
-        <w:rPr>
-          <w:rFonts w:hint="eastAsia"/>
-        </w:rPr>
-        <w:t>:r</w:t>
-      </w:r>
-      <w:r>
-        <w:rPr>
-          <w:rFonts w:hint="eastAsia"/>
-        </w:rPr>
-        <w:t>]</w:t>
-      </w:r>
-      <w:r>
-        <w:rPr>
-          <w:rFonts w:hint="eastAsia"/>
-        </w:rPr>
-        <w:t>汽车</w:t>
-      </w:r>
-      <w:r>
-        <w:rPr>
-          <w:rFonts w:hint="eastAsia"/>
-        </w:rPr>
-        <w:t>/</w:t>
-      </w:r>
-      <w:r>
-        <w:rPr>
-          <w:rFonts w:hint="eastAsia"/>
-          <w:color w:val="4BACC6" w:themeColor="accent5"/>
-        </w:rPr>
-        <w:t>车厢</w:t>
-      </w:r>
-    </w:p>
-    <w:p>
-      <w:r>
-        <w:rPr>
-          <w:rFonts w:hint="eastAsia"/>
-        </w:rPr>
-        <w:tab/>
-        <w:t xml:space="preserve">carriage </w:t>
-      </w:r>
-      <w:r>
-        <w:t>[ˈkærɪdʒ]</w:t>
-      </w:r>
-      <w:r>
-        <w:rPr>
-          <w:rFonts w:hint="eastAsia"/>
-        </w:rPr>
-        <w:t>马车</w:t>
-      </w:r>
-      <w:r>
-        <w:rPr>
-          <w:rFonts w:hint="eastAsia"/>
-        </w:rPr>
-        <w:t>/</w:t>
-      </w:r>
-      <w:r>
-        <w:rPr>
-          <w:rFonts w:hint="eastAsia"/>
-          <w:color w:val="4BACC6" w:themeColor="accent5"/>
-        </w:rPr>
-        <w:t>车厢</w:t>
-      </w:r>
-      <w:r>
-        <w:rPr>
-          <w:rFonts w:hint="eastAsia"/>
-        </w:rPr>
-        <w:t>/</w:t>
-      </w:r>
-      <w:r>
-        <w:rPr>
-          <w:rFonts w:hint="eastAsia"/>
-        </w:rPr>
-        <w:t>举止</w:t>
-      </w:r>
-      <w:r>
-        <w:rPr>
-          <w:rFonts w:hint="eastAsia"/>
-        </w:rPr>
-        <w:t>/</w:t>
-      </w:r>
-      <w:r>
-        <w:rPr>
-          <w:rFonts w:hint="eastAsia"/>
-        </w:rPr>
-        <w:t>运输</w:t>
-      </w:r>
-      <w:r>
-        <w:rPr>
-          <w:rFonts w:hint="eastAsia"/>
-        </w:rPr>
-        <w:t>/</w:t>
-      </w:r>
-      <w:r>
-        <w:rPr>
-          <w:rFonts w:hint="eastAsia"/>
-        </w:rPr>
-        <w:t>运费</w:t>
-      </w:r>
-    </w:p>
-    <w:p>
-      <w:r>
-        <w:rPr>
-          <w:rFonts w:hint="eastAsia"/>
-        </w:rPr>
-        <w:tab/>
-      </w:r>
-      <w:r>
-        <w:rPr>
-          <w:rFonts w:hint="eastAsia"/>
-        </w:rPr>
-        <w:t>cabin</w:t>
-      </w:r>
-      <w:r>
-        <w:t xml:space="preserve"> [ˈkæbɪn]</w:t>
-      </w:r>
-      <w:r>
-        <w:rPr>
-          <w:rFonts w:hint="eastAsia"/>
-        </w:rPr>
-        <w:t>小木屋</w:t>
-      </w:r>
-      <w:r>
-        <w:rPr>
-          <w:rFonts w:hint="eastAsia"/>
-        </w:rPr>
-        <w:t>/</w:t>
-      </w:r>
-      <w:r>
-        <w:rPr>
-          <w:rFonts w:hint="eastAsia"/>
-          <w:color w:val="4BACC6" w:themeColor="accent5"/>
-        </w:rPr>
-        <w:t>座舱</w:t>
-      </w:r>
-    </w:p>
-    <w:p>
-      <w:r>
-        <w:rPr>
-          <w:rFonts w:hint="eastAsia"/>
-        </w:rPr>
-        <w:tab/>
-      </w:r>
-      <w:r>
-        <w:rPr>
-          <w:rFonts w:hint="eastAsia"/>
-        </w:rPr>
-        <w:t>coach</w:t>
-      </w:r>
-      <w:r>
-        <w:t xml:space="preserve"> [kəʊtʃ]</w:t>
-      </w:r>
-      <w:r>
-        <w:rPr>
-          <w:rFonts w:hint="eastAsia"/>
-        </w:rPr>
-        <w:t>长途汽车</w:t>
-      </w:r>
-      <w:r>
-        <w:rPr>
-          <w:rFonts w:hint="eastAsia"/>
-        </w:rPr>
-        <w:t>/</w:t>
-      </w:r>
-      <w:r>
-        <w:rPr>
-          <w:rFonts w:hint="eastAsia"/>
-          <w:color w:val="4BACC6" w:themeColor="accent5"/>
-        </w:rPr>
-        <w:t>旅客车厢</w:t>
-      </w:r>
-      <w:r>
-        <w:rPr>
-          <w:rFonts w:hint="eastAsia"/>
-        </w:rPr>
-        <w:t>/</w:t>
-      </w:r>
-      <w:r>
-        <w:rPr>
-          <w:rFonts w:hint="eastAsia"/>
-        </w:rPr>
-        <w:t>教练</w:t>
-      </w:r>
-    </w:p>
-    <w:p>
-      <w:r>
-        <w:rPr>
-          <w:rFonts w:hint="eastAsia"/>
-        </w:rPr>
-        <w:tab/>
-        <w:t>compartment</w:t>
-      </w:r>
-      <w:r>
-        <w:t xml:space="preserve"> [kəmˈp</w:t>
-      </w:r>
-      <w:r>
-        <w:rPr>
-          <w:rFonts w:hint="eastAsia"/>
-        </w:rPr>
-        <w:t>ɑ</w:t>
-      </w:r>
-      <w:r>
-        <w:t>:tmənt]</w:t>
-      </w:r>
-      <w:r>
-        <w:rPr>
-          <w:rFonts w:hint="eastAsia"/>
-        </w:rPr>
-        <w:t>车厢隔间</w:t>
-      </w:r>
-      <w:r>
-        <w:rPr>
-          <w:rFonts w:hint="eastAsia"/>
-        </w:rPr>
-        <w:t>(</w:t>
-      </w:r>
-      <w:r>
-        <w:rPr>
-          <w:rFonts w:hint="eastAsia"/>
-        </w:rPr>
-        <w:t>火车</w:t>
-      </w:r>
-      <w:r>
-        <w:rPr>
-          <w:rFonts w:hint="eastAsia"/>
-        </w:rPr>
-        <w:t>|</w:t>
-      </w:r>
-      <w:r>
-        <w:rPr>
-          <w:rFonts w:hint="eastAsia"/>
-        </w:rPr>
-        <w:t>房车</w:t>
-      </w:r>
-      <w:r>
-        <w:rPr>
-          <w:rFonts w:hint="eastAsia"/>
-        </w:rPr>
-        <w:t>)</w:t>
-      </w:r>
-    </w:p>
-    <w:p>
-      <w:r>
-        <w:rPr>
-          <w:rFonts w:hint="eastAsia"/>
-        </w:rPr>
-        <w:tab/>
-      </w:r>
-      <w:r>
-        <w:rPr>
-          <w:rFonts w:hint="eastAsia"/>
-        </w:rPr>
-        <w:t>deck</w:t>
-      </w:r>
-      <w:r>
-        <w:t xml:space="preserve"> </w:t>
-      </w:r>
-      <w:r>
-        <w:t>[dek]</w:t>
-      </w:r>
-      <w:r>
-        <w:rPr>
-          <w:rFonts w:hint="eastAsia"/>
-          <w:color w:val="4BACC6" w:themeColor="accent5"/>
-        </w:rPr>
-        <w:t>甲板</w:t>
-      </w:r>
-      <w:r>
-        <w:rPr>
-          <w:rFonts w:hint="eastAsia"/>
-        </w:rPr>
-        <w:t>/</w:t>
-      </w:r>
-      <w:r>
-        <w:rPr>
-          <w:rFonts w:hint="eastAsia"/>
-        </w:rPr>
-        <w:t>层面</w:t>
-      </w:r>
-    </w:p>
-    <w:p>
-      <w:r>
-        <w:rPr>
-          <w:rFonts w:hint="eastAsia"/>
-        </w:rPr>
-        <w:tab/>
-      </w:r>
-      <w:r>
-        <w:rPr>
-          <w:rFonts w:hint="eastAsia"/>
-        </w:rPr>
-        <w:t>·</w:t>
-      </w:r>
-      <w:r>
-        <w:rPr>
-          <w:rFonts w:hint="eastAsia"/>
-        </w:rPr>
-        <w:t>upper/car deck</w:t>
-      </w:r>
-      <w:r>
-        <w:rPr>
-          <w:rFonts w:hint="eastAsia"/>
-        </w:rPr>
-        <w:t>上层</w:t>
-      </w:r>
-      <w:r>
-        <w:rPr>
-          <w:rFonts w:hint="eastAsia"/>
-        </w:rPr>
-        <w:t>/</w:t>
-      </w:r>
-      <w:r>
-        <w:rPr>
-          <w:rFonts w:hint="eastAsia"/>
-        </w:rPr>
-        <w:t>车辆甲板</w:t>
-      </w:r>
-    </w:p>
-    <w:p>
-      <w:r>
-        <w:rPr>
-          <w:rFonts w:hint="eastAsia"/>
-        </w:rPr>
-        <w:tab/>
-      </w:r>
-      <w:r>
-        <w:rPr>
-          <w:rFonts w:hint="eastAsia"/>
-        </w:rPr>
-        <w:t>·</w:t>
-      </w:r>
-      <w:r>
-        <w:rPr>
-          <w:rFonts w:hint="eastAsia"/>
-        </w:rPr>
-        <w:t>clear the deck</w:t>
-      </w:r>
-      <w:r>
-        <w:rPr>
-          <w:rFonts w:hint="eastAsia"/>
-        </w:rPr>
-        <w:t>扫清障碍</w:t>
-      </w:r>
-      <w:r>
-        <w:rPr>
-          <w:rFonts w:hint="eastAsia"/>
-        </w:rPr>
-        <w:t>(</w:t>
-      </w:r>
-      <w:r>
-        <w:rPr>
-          <w:rFonts w:hint="eastAsia"/>
-        </w:rPr>
-        <w:t>扫除甲板</w:t>
-      </w:r>
-      <w:r>
-        <w:rPr>
-          <w:rFonts w:hint="eastAsia"/>
-        </w:rPr>
-        <w:t>)</w:t>
-      </w:r>
-    </w:p>
-    <w:p>
-      <w:r>
-        <w:rPr>
-          <w:rFonts w:hint="eastAsia"/>
-        </w:rPr>
-        <w:tab/>
-      </w:r>
-      <w:r>
-        <w:rPr>
-          <w:rFonts w:hint="eastAsia"/>
-        </w:rPr>
-        <w:t>hatch</w:t>
-      </w:r>
-      <w:r>
-        <w:t xml:space="preserve"> </w:t>
-      </w:r>
-      <w:r>
-        <w:t>[hætʃ]</w:t>
-      </w:r>
-      <w:r>
-        <w:rPr>
-          <w:rFonts w:hint="eastAsia"/>
-        </w:rPr>
-        <w:t>孵化</w:t>
-      </w:r>
-      <w:r>
-        <w:rPr>
-          <w:rFonts w:hint="eastAsia"/>
-        </w:rPr>
-        <w:t>/</w:t>
-      </w:r>
-      <w:r>
-        <w:rPr>
-          <w:rFonts w:hint="eastAsia"/>
-          <w:color w:val="4BACC6" w:themeColor="accent5"/>
-        </w:rPr>
-        <w:t>舱门</w:t>
-      </w:r>
-    </w:p>
-    <w:p>
-      <w:r>
-        <w:tab/>
-      </w:r>
-      <w:r>
-        <w:t>saddle</w:t>
-      </w:r>
-      <w:r>
-        <w:t xml:space="preserve"> [ˈsædl]</w:t>
-      </w:r>
-      <w:r>
-        <w:rPr>
-          <w:rFonts w:hint="eastAsia"/>
-        </w:rPr>
-        <w:t>马鞍</w:t>
-      </w:r>
-      <w:r>
-        <w:rPr>
-          <w:rFonts w:hint="eastAsia"/>
-        </w:rPr>
-        <w:t>/</w:t>
-      </w:r>
-      <w:r>
-        <w:rPr>
-          <w:rFonts w:hint="eastAsia"/>
-        </w:rPr>
-        <w:t>自行车座</w:t>
-      </w:r>
-    </w:p>
-    <w:p>
-      <w:r>
-        <w:rPr>
-          <w:rFonts w:hint="eastAsia"/>
-        </w:rPr>
-        <w:tab/>
-        <w:t xml:space="preserve">trunk </w:t>
-      </w:r>
-      <w:r>
-        <w:t>[trʌŋk]</w:t>
-      </w:r>
-      <w:r>
-        <w:rPr>
-          <w:rFonts w:hint="eastAsia"/>
-        </w:rPr>
-        <w:t>树干</w:t>
-      </w:r>
-      <w:r>
-        <w:rPr>
-          <w:rFonts w:hint="eastAsia"/>
-        </w:rPr>
-        <w:t>/</w:t>
-      </w:r>
-      <w:r>
-        <w:rPr>
-          <w:rFonts w:hint="eastAsia"/>
-        </w:rPr>
-        <w:t>象鼻</w:t>
-      </w:r>
-      <w:r>
-        <w:rPr>
-          <w:rFonts w:hint="eastAsia"/>
-        </w:rPr>
-        <w:t>/</w:t>
-      </w:r>
-      <w:r>
-        <w:rPr>
-          <w:rFonts w:hint="eastAsia"/>
-        </w:rPr>
-        <w:t>大箱子</w:t>
-      </w:r>
-      <w:r>
-        <w:rPr>
-          <w:rFonts w:hint="eastAsia"/>
-        </w:rPr>
-        <w:t>/</w:t>
-      </w:r>
-      <w:r>
-        <w:rPr>
-          <w:rFonts w:hint="eastAsia"/>
-          <w:color w:val="4BACC6" w:themeColor="accent5"/>
-        </w:rPr>
-        <w:t>后背箱</w:t>
-      </w:r>
-      <w:r>
-        <w:rPr>
-          <w:rFonts w:hint="eastAsia"/>
-          <w:color w:val="4BACC6" w:themeColor="accent5"/>
-        </w:rPr>
-        <w:t>(</w:t>
-      </w:r>
-      <w:r>
-        <w:rPr>
-          <w:rFonts w:hint="eastAsia"/>
-          <w:color w:val="4BACC6" w:themeColor="accent5"/>
-        </w:rPr>
-        <w:t>车</w:t>
-      </w:r>
-      <w:r>
-        <w:rPr>
-          <w:rFonts w:hint="eastAsia"/>
-          <w:color w:val="4BACC6" w:themeColor="accent5"/>
-        </w:rPr>
-        <w:t>)</w:t>
-      </w:r>
-    </w:p>
-    <w:p>
-      <w:r>
-        <w:rPr>
-          <w:rFonts w:hint="eastAsia"/>
-        </w:rPr>
-        <w:tab/>
-      </w:r>
-      <w:r>
-        <w:rPr>
-          <w:rFonts w:hint="eastAsia"/>
-        </w:rPr>
-        <w:t>first class</w:t>
-      </w:r>
-      <w:r>
-        <w:rPr>
-          <w:rFonts w:hint="eastAsia"/>
-        </w:rPr>
-        <w:t>头等舱</w:t>
-      </w:r>
-    </w:p>
-    <w:p>
-      <w:pPr>
-        <w:rPr>
-          <w:color w:val="C0504D" w:themeColor="accent2"/>
-        </w:rPr>
-      </w:pPr>
-      <w:r>
-        <w:rPr>
-          <w:rFonts w:hint="eastAsia"/>
-          <w:color w:val="C0504D" w:themeColor="accent2"/>
-        </w:rPr>
-        <w:tab/>
-      </w:r>
-      <w:r>
-        <w:rPr>
-          <w:rFonts w:hint="eastAsia"/>
-          <w:color w:val="C0504D" w:themeColor="accent2"/>
-        </w:rPr>
-        <w:t>动力部件</w:t>
-      </w:r>
-    </w:p>
-    <w:p>
-      <w:r>
-        <w:rPr>
-          <w:rFonts w:hint="eastAsia"/>
-        </w:rPr>
-        <w:tab/>
-      </w:r>
-      <w:r>
-        <w:rPr>
-          <w:rFonts w:hint="eastAsia"/>
-        </w:rPr>
-        <w:t>anchor</w:t>
-      </w:r>
-      <w:r>
-        <w:t xml:space="preserve"> [ˈæŋkə</w:t>
-      </w:r>
-      <w:r>
-        <w:t>r</w:t>
-      </w:r>
-      <w:r>
-        <w:t>]</w:t>
-      </w:r>
-      <w:r>
-        <w:rPr>
-          <w:rFonts w:hint="eastAsia"/>
-          <w:color w:val="4BACC6" w:themeColor="accent5"/>
-        </w:rPr>
-        <w:t>锚</w:t>
-      </w:r>
-      <w:r>
-        <w:rPr>
-          <w:rFonts w:hint="eastAsia"/>
-        </w:rPr>
-        <w:t>/</w:t>
-      </w:r>
-      <w:r>
-        <w:rPr>
-          <w:rFonts w:hint="eastAsia"/>
-        </w:rPr>
-        <w:t>精神依靠</w:t>
-      </w:r>
-    </w:p>
-    <w:p>
-      <w:r>
-        <w:rPr>
-          <w:rFonts w:hint="eastAsia"/>
-        </w:rPr>
-        <w:tab/>
-      </w:r>
-      <w:r>
-        <w:rPr>
-          <w:rFonts w:hint="eastAsia"/>
-        </w:rPr>
-        <w:t>blade</w:t>
-      </w:r>
-      <w:r>
-        <w:t xml:space="preserve"> [bleɪd]</w:t>
-      </w:r>
-      <w:r>
-        <w:rPr>
-          <w:rFonts w:hint="eastAsia"/>
-        </w:rPr>
-        <w:t>刀片</w:t>
-      </w:r>
-      <w:r>
-        <w:rPr>
-          <w:rFonts w:hint="eastAsia"/>
-        </w:rPr>
-        <w:t>/</w:t>
-      </w:r>
-      <w:r>
-        <w:rPr>
-          <w:rFonts w:hint="eastAsia"/>
-          <w:color w:val="4BACC6" w:themeColor="accent5"/>
-        </w:rPr>
-        <w:t>浆叶</w:t>
-      </w:r>
-      <w:r>
-        <w:rPr>
-          <w:rFonts w:hint="eastAsia"/>
-        </w:rPr>
-        <w:t>/</w:t>
-      </w:r>
-      <w:r>
-        <w:rPr>
-          <w:rFonts w:hint="eastAsia"/>
-        </w:rPr>
-        <w:t>叶片</w:t>
-      </w:r>
-    </w:p>
-    <w:p>
-      <w:r>
-        <w:rPr>
-          <w:rFonts w:hint="eastAsia"/>
-        </w:rPr>
-        <w:tab/>
-      </w:r>
-      <w:r>
-        <w:rPr>
-          <w:rFonts w:hint="eastAsia"/>
-        </w:rPr>
-        <w:t>brake</w:t>
-      </w:r>
-      <w:r>
-        <w:t xml:space="preserve"> [breɪk]</w:t>
-      </w:r>
-      <w:r>
-        <w:rPr>
-          <w:rFonts w:hint="eastAsia"/>
-        </w:rPr>
-        <w:t>刹车</w:t>
-      </w:r>
-    </w:p>
-    <w:p>
-      <w:r>
-        <w:rPr>
-          <w:rFonts w:hint="eastAsia"/>
-        </w:rPr>
-        <w:tab/>
-      </w:r>
-      <w:r>
-        <w:rPr>
-          <w:rFonts w:hint="eastAsia"/>
-        </w:rPr>
-        <w:t>clutch</w:t>
-      </w:r>
-      <w:r>
-        <w:t xml:space="preserve"> [klʌtʃ]</w:t>
-      </w:r>
-      <w:r>
-        <w:rPr>
-          <w:rFonts w:hint="eastAsia"/>
-        </w:rPr>
-        <w:t>离合器</w:t>
-      </w:r>
-    </w:p>
-    <w:p>
-      <w:r>
-        <w:rPr>
-          <w:rFonts w:hint="eastAsia"/>
-        </w:rPr>
-        <w:tab/>
-      </w:r>
-      <w:r>
-        <w:rPr>
-          <w:rFonts w:hint="eastAsia"/>
-        </w:rPr>
-        <w:t>cylinder</w:t>
-      </w:r>
-      <w:r>
-        <w:t xml:space="preserve"> [ˈsɪlɪndə</w:t>
-      </w:r>
-      <w:r>
-        <w:t>r</w:t>
-      </w:r>
-      <w:r>
-        <w:t>]</w:t>
-      </w:r>
-      <w:r>
-        <w:rPr>
-          <w:rFonts w:hint="eastAsia"/>
-        </w:rPr>
-        <w:t>圆柱形</w:t>
-      </w:r>
-      <w:r>
-        <w:rPr>
-          <w:rFonts w:hint="eastAsia"/>
-        </w:rPr>
-        <w:t>/</w:t>
-      </w:r>
-      <w:r>
-        <w:rPr>
-          <w:rFonts w:hint="eastAsia"/>
-          <w:color w:val="4BACC6" w:themeColor="accent5"/>
-        </w:rPr>
-        <w:t>汽缸</w:t>
-      </w:r>
-    </w:p>
-    <w:p>
-      <w:r>
-        <w:rPr>
-          <w:rFonts w:hint="eastAsia"/>
-        </w:rPr>
-        <w:tab/>
-      </w:r>
-      <w:r>
-        <w:rPr>
-          <w:rFonts w:hint="eastAsia"/>
-        </w:rPr>
-        <w:t xml:space="preserve">drive </w:t>
-      </w:r>
-      <w:r>
-        <w:t>[draɪv]</w:t>
-      </w:r>
-      <w:r>
-        <w:rPr>
-          <w:rFonts w:hint="eastAsia"/>
-          <w:color w:val="4BACC6" w:themeColor="accent5"/>
-        </w:rPr>
-        <w:t>驱动</w:t>
-      </w:r>
-      <w:r>
-        <w:rPr>
-          <w:rFonts w:hint="eastAsia"/>
-        </w:rPr>
-        <w:t>/</w:t>
-      </w:r>
-      <w:r>
-        <w:rPr>
-          <w:rFonts w:hint="eastAsia"/>
-        </w:rPr>
-        <w:t>私有车道</w:t>
-      </w:r>
-      <w:r>
-        <w:rPr>
-          <w:rFonts w:hint="eastAsia"/>
-        </w:rPr>
-        <w:t>,(</w:t>
-      </w:r>
-      <w:r>
-        <w:rPr>
-          <w:rFonts w:hint="eastAsia"/>
-        </w:rPr>
-        <w:t>某</w:t>
-      </w:r>
-      <w:r>
-        <w:rPr>
-          <w:rFonts w:hint="eastAsia"/>
-        </w:rPr>
-        <w:t>)</w:t>
-      </w:r>
-      <w:r>
-        <w:rPr>
-          <w:rFonts w:hint="eastAsia"/>
-        </w:rPr>
-        <w:t>路</w:t>
-      </w:r>
-      <w:r>
-        <w:rPr>
-          <w:rFonts w:hint="eastAsia"/>
-        </w:rPr>
-        <w:t>/</w:t>
-      </w:r>
-      <w:r>
-        <w:rPr>
-          <w:rFonts w:hint="eastAsia"/>
-        </w:rPr>
-        <w:t>驱车旅行</w:t>
-      </w:r>
-    </w:p>
-    <w:p>
-      <w:r>
-        <w:rPr>
-          <w:rFonts w:hint="eastAsia"/>
-        </w:rPr>
-        <w:tab/>
-      </w:r>
-      <w:r>
-        <w:rPr>
-          <w:rFonts w:hint="eastAsia"/>
-        </w:rPr>
-        <w:t>engine</w:t>
-      </w:r>
-      <w:r>
-        <w:t xml:space="preserve"> [ˈendʒɪn]</w:t>
-      </w:r>
-      <w:r>
-        <w:rPr>
-          <w:rFonts w:hint="eastAsia"/>
-        </w:rPr>
-        <w:t>引擎</w:t>
-      </w:r>
-    </w:p>
-    <w:p>
-      <w:r>
-        <w:rPr>
-          <w:rFonts w:hint="eastAsia"/>
-        </w:rPr>
-        <w:tab/>
-      </w:r>
-      <w:r>
-        <w:rPr>
-          <w:rFonts w:hint="eastAsia"/>
-        </w:rPr>
-        <w:t>flap</w:t>
-      </w:r>
-      <w:r>
-        <w:t xml:space="preserve"> [flæp]</w:t>
-      </w:r>
-      <w:r>
-        <w:rPr>
-          <w:rFonts w:hint="eastAsia"/>
-        </w:rPr>
-        <w:t>拍打</w:t>
-      </w:r>
-      <w:r>
-        <w:rPr>
-          <w:rFonts w:hint="eastAsia"/>
-        </w:rPr>
-        <w:t>/</w:t>
-      </w:r>
-      <w:r>
-        <w:rPr>
-          <w:rFonts w:hint="eastAsia"/>
-          <w:color w:val="4BACC6" w:themeColor="accent5"/>
-        </w:rPr>
-        <w:t>副翼</w:t>
-      </w:r>
-      <w:r>
-        <w:rPr>
-          <w:rFonts w:hint="eastAsia"/>
-          <w:color w:val="4BACC6" w:themeColor="accent5"/>
-        </w:rPr>
-        <w:t>(</w:t>
-      </w:r>
-      <w:r>
-        <w:rPr>
-          <w:rFonts w:hint="eastAsia"/>
-          <w:color w:val="4BACC6" w:themeColor="accent5"/>
-        </w:rPr>
-        <w:t>飞机</w:t>
-      </w:r>
-      <w:r>
-        <w:rPr>
-          <w:rFonts w:hint="eastAsia"/>
-          <w:color w:val="4BACC6" w:themeColor="accent5"/>
-        </w:rPr>
-        <w:t>)</w:t>
-      </w:r>
-    </w:p>
-    <w:p>
-      <w:r>
-        <w:tab/>
-      </w:r>
-      <w:r>
-        <w:rPr>
-          <w:rFonts w:hint="eastAsia"/>
-        </w:rPr>
-        <w:t>gear</w:t>
-      </w:r>
-      <w:r>
-        <w:t xml:space="preserve"> [gɪə</w:t>
-      </w:r>
-      <w:r>
-        <w:t>r</w:t>
-      </w:r>
-      <w:r>
-        <w:t>]</w:t>
-      </w:r>
-      <w:r>
-        <w:rPr>
-          <w:rFonts w:hint="eastAsia"/>
-        </w:rPr>
-        <w:t>齿轮</w:t>
-      </w:r>
-      <w:r>
-        <w:rPr>
-          <w:rFonts w:hint="eastAsia"/>
-        </w:rPr>
-        <w:t>/</w:t>
-      </w:r>
-      <w:r>
-        <w:rPr>
-          <w:rFonts w:hint="eastAsia"/>
-          <w:color w:val="4BACC6" w:themeColor="accent5"/>
-        </w:rPr>
-        <w:t>挡位</w:t>
-      </w:r>
-      <w:r>
-        <w:rPr>
-          <w:rFonts w:hint="eastAsia"/>
-        </w:rPr>
-        <w:t>/</w:t>
-      </w:r>
-      <w:r>
-        <w:rPr>
-          <w:rFonts w:hint="eastAsia"/>
-        </w:rPr>
-        <w:t>用具</w:t>
-      </w:r>
-    </w:p>
-    <w:p>
-      <w:r>
-        <w:rPr>
-          <w:rFonts w:hint="eastAsia"/>
-        </w:rPr>
-        <w:tab/>
-        <w:t>motor</w:t>
-      </w:r>
-      <w:r>
-        <w:t xml:space="preserve"> [ˈməʊtə</w:t>
-      </w:r>
-      <w:r>
-        <w:t>r</w:t>
-      </w:r>
-      <w:r>
-        <w:t>]</w:t>
-      </w:r>
-      <w:r>
-        <w:rPr>
-          <w:rFonts w:hint="eastAsia"/>
-        </w:rPr>
-        <w:t>马达</w:t>
-      </w:r>
-    </w:p>
-    <w:p>
-      <w:r>
-        <w:rPr>
-          <w:rFonts w:hint="eastAsia"/>
-        </w:rPr>
-        <w:tab/>
-      </w:r>
-      <w:r>
-        <w:rPr>
-          <w:rFonts w:hint="eastAsia"/>
-        </w:rPr>
-        <w:t>sail</w:t>
-      </w:r>
-      <w:r>
-        <w:t xml:space="preserve"> [seɪl]</w:t>
-      </w:r>
-      <w:r>
-        <w:rPr>
-          <w:rFonts w:hint="eastAsia"/>
-          <w:color w:val="4BACC6" w:themeColor="accent5"/>
-        </w:rPr>
-        <w:t>帆</w:t>
-      </w:r>
-      <w:r>
-        <w:rPr>
-          <w:rFonts w:hint="eastAsia"/>
-        </w:rPr>
-        <w:t>/</w:t>
-      </w:r>
-      <w:r>
-        <w:rPr>
-          <w:rFonts w:hint="eastAsia"/>
-        </w:rPr>
-        <w:t>航行</w:t>
-      </w:r>
-    </w:p>
-    <w:p>
-      <w:pPr>
-        <w:rPr>
-          <w:color w:val="4BACC6" w:themeColor="accent5"/>
-        </w:rPr>
-      </w:pPr>
-      <w:r>
-        <w:rPr>
-          <w:rFonts w:hint="eastAsia"/>
-        </w:rPr>
-        <w:tab/>
-      </w:r>
-      <w:r>
-        <w:rPr>
-          <w:rFonts w:hint="eastAsia"/>
-        </w:rPr>
-        <w:t>sheet</w:t>
-      </w:r>
-      <w:r>
-        <w:t xml:space="preserve"> [ʃi:t]</w:t>
-      </w:r>
-      <w:r>
-        <w:rPr>
-          <w:rFonts w:hint="eastAsia"/>
-        </w:rPr>
-        <w:t>床单</w:t>
-      </w:r>
-      <w:r>
-        <w:rPr>
-          <w:rFonts w:hint="eastAsia"/>
-        </w:rPr>
-        <w:t>/</w:t>
-      </w:r>
-      <w:r>
-        <w:rPr>
-          <w:rFonts w:hint="eastAsia"/>
-        </w:rPr>
-        <w:t>一张</w:t>
-      </w:r>
-      <w:r>
-        <w:rPr>
-          <w:rFonts w:hint="eastAsia"/>
-        </w:rPr>
-        <w:t>(</w:t>
-      </w:r>
-      <w:r>
-        <w:rPr>
-          <w:rFonts w:hint="eastAsia"/>
-        </w:rPr>
-        <w:t>薄片</w:t>
-      </w:r>
-      <w:r>
-        <w:rPr>
-          <w:rFonts w:hint="eastAsia"/>
-        </w:rPr>
-        <w:t>)</w:t>
-      </w:r>
-      <w:r>
-        <w:rPr>
-          <w:rFonts w:hint="eastAsia"/>
-        </w:rPr>
-        <w:t>/</w:t>
-      </w:r>
-      <w:r>
-        <w:rPr>
-          <w:rFonts w:hint="eastAsia"/>
-        </w:rPr>
-        <w:t>一大片</w:t>
-      </w:r>
-      <w:r>
-        <w:rPr>
-          <w:rFonts w:hint="eastAsia"/>
-        </w:rPr>
-        <w:t>(</w:t>
-      </w:r>
-      <w:r>
-        <w:rPr>
-          <w:rFonts w:hint="eastAsia"/>
-        </w:rPr>
-        <w:t>面积</w:t>
-      </w:r>
-      <w:r>
-        <w:rPr>
-          <w:rFonts w:hint="eastAsia"/>
-        </w:rPr>
-        <w:t>)/</w:t>
-      </w:r>
-      <w:r>
-        <w:rPr>
-          <w:rFonts w:hint="eastAsia"/>
-          <w:color w:val="4BACC6" w:themeColor="accent5"/>
-        </w:rPr>
-        <w:t>帆</w:t>
-      </w:r>
-    </w:p>
-    <w:p>
-      <w:r>
-        <w:rPr>
-          <w:rFonts w:hint="eastAsia"/>
-        </w:rPr>
-        <w:tab/>
-        <w:t>tyre</w:t>
-      </w:r>
-      <w:r>
-        <w:rPr>
-          <w:rFonts w:hint="eastAsia"/>
-        </w:rPr>
-        <w:t>/tire</w:t>
-      </w:r>
-      <w:r>
-        <w:t xml:space="preserve"> ['taɪə</w:t>
-      </w:r>
-      <w:r>
-        <w:t>r</w:t>
-      </w:r>
-      <w:r>
-        <w:t>]</w:t>
-      </w:r>
-      <w:r>
-        <w:rPr>
-          <w:rFonts w:hint="eastAsia"/>
-        </w:rPr>
         <w:t>车胎</w:t>
       </w:r>
     </w:p>
@@ -5488,7 +5517,6 @@
         <w:rPr>
           <w:rFonts w:hint="eastAsia"/>
         </w:rPr>
-        <w:lastRenderedPageBreak/>
         <w:tab/>
         <w:t>wheel</w:t>
       </w:r>

--- a/名词/产业/交通.docx
+++ b/名词/产业/交通.docx
@@ -5297,6 +5297,53 @@
       </w:r>
     </w:p>
     <w:p>
+      <w:r>
+        <w:tab/>
+      </w:r>
+      <w:r>
+        <w:rPr>
+          <w:rFonts w:hint="eastAsia"/>
+        </w:rPr>
+        <w:t>lo</w:t>
+      </w:r>
+      <w:r>
+        <w:t>comotive</w:t>
+      </w:r>
+      <w:r>
+        <w:t xml:space="preserve"> [ˌləʊkəˈməʊtɪv]</w:t>
+      </w:r>
+      <w:r>
+        <w:rPr>
+          <w:rFonts w:hint="eastAsia"/>
+        </w:rPr>
+        <w:t>火车头</w:t>
+      </w:r>
+    </w:p>
+    <w:p>
+      <w:r>
+        <w:rPr>
+          <w:rFonts w:hint="eastAsia"/>
+        </w:rPr>
+        <w:tab/>
+        <w:t>motor</w:t>
+      </w:r>
+      <w:r>
+        <w:t xml:space="preserve"> [ˈməʊtə</w:t>
+      </w:r>
+      <w:r>
+        <w:t>r</w:t>
+      </w:r>
+      <w:r>
+        <w:t>]</w:t>
+      </w:r>
+      <w:r>
+        <w:rPr>
+          <w:rFonts w:hint="eastAsia"/>
+        </w:rPr>
+        <w:t>马达</w:t>
+      </w:r>
+    </w:p>
+    <w:p>
       <w:pPr>
         <w:rPr>
           <w:rFonts w:hint="eastAsia"/>
@@ -5309,19 +5356,22 @@
         <w:rPr>
           <w:rFonts w:hint="eastAsia"/>
         </w:rPr>
-        <w:t>lo</w:t>
-      </w:r>
-      <w:r>
-        <w:t>comotive</w:t>
-      </w:r>
-      <w:r>
-        <w:t xml:space="preserve"> [ˌləʊkəˈməʊtɪv]</w:t>
-      </w:r>
-      <w:r>
-        <w:rPr>
-          <w:rFonts w:hint="eastAsia"/>
-        </w:rPr>
-        <w:t>火车头</w:t>
+        <w:t>oar</w:t>
+      </w:r>
+      <w:r>
+        <w:t xml:space="preserve"> [ɔ</w:t>
+      </w:r>
+      <w:r>
+        <w:t>:r</w:t>
+      </w:r>
+      <w:r>
+        <w:t>]</w:t>
+      </w:r>
+      <w:r>
+        <w:rPr>
+          <w:rFonts w:hint="eastAsia"/>
+        </w:rPr>
+        <w:t>桨</w:t>
       </w:r>
       <w:bookmarkStart w:id="0" w:name="_GoBack"/>
       <w:bookmarkEnd w:id="0"/>
@@ -5332,30 +5382,6 @@
           <w:rFonts w:hint="eastAsia"/>
         </w:rPr>
         <w:tab/>
-        <w:t>motor</w:t>
-      </w:r>
-      <w:r>
-        <w:t xml:space="preserve"> [ˈməʊtə</w:t>
-      </w:r>
-      <w:r>
-        <w:t>r</w:t>
-      </w:r>
-      <w:r>
-        <w:t>]</w:t>
-      </w:r>
-      <w:r>
-        <w:rPr>
-          <w:rFonts w:hint="eastAsia"/>
-        </w:rPr>
-        <w:t>马达</w:t>
-      </w:r>
-    </w:p>
-    <w:p>
-      <w:r>
-        <w:rPr>
-          <w:rFonts w:hint="eastAsia"/>
-        </w:rPr>
-        <w:tab/>
       </w:r>
       <w:r>
         <w:rPr>
@@ -5396,6 +5422,7 @@
         <w:rPr>
           <w:rFonts w:hint="eastAsia"/>
         </w:rPr>
+        <w:lastRenderedPageBreak/>
         <w:tab/>
       </w:r>
       <w:r>
@@ -5486,7 +5513,6 @@
         <w:rPr>
           <w:rFonts w:hint="eastAsia"/>
         </w:rPr>
-        <w:lastRenderedPageBreak/>
         <w:tab/>
         <w:t>tyre</w:t>
       </w:r>

--- a/名词/产业/交通.docx
+++ b/名词/产业/交通.docx
@@ -1135,6 +1135,35 @@
         <w:rPr>
           <w:rFonts w:hint="eastAsia"/>
         </w:rPr>
+        <w:t>overpass</w:t>
+      </w:r>
+      <w:r>
+        <w:t xml:space="preserve"> [ˈəʊvəp</w:t>
+      </w:r>
+      <w:r>
+        <w:rPr>
+          <w:rFonts w:hint="eastAsia"/>
+        </w:rPr>
+        <w:t>ɑ</w:t>
+      </w:r>
+      <w:r>
+        <w:t>:s]</w:t>
+      </w:r>
+      <w:r>
+        <w:rPr>
+          <w:rFonts w:hint="eastAsia"/>
+        </w:rPr>
+        <w:t>过街天桥</w:t>
+      </w:r>
+    </w:p>
+    <w:p>
+      <w:r>
+        <w:tab/>
+      </w:r>
+      <w:r>
+        <w:rPr>
+          <w:rFonts w:hint="eastAsia"/>
+        </w:rPr>
         <w:t>pass</w:t>
       </w:r>
       <w:r>
@@ -2044,6 +2073,7 @@
         <w:rPr>
           <w:rFonts w:hint="eastAsia"/>
         </w:rPr>
+        <w:lastRenderedPageBreak/>
         <w:tab/>
       </w:r>
       <w:r>
@@ -2070,30 +2100,3080 @@
         <w:rPr>
           <w:rFonts w:hint="eastAsia"/>
         </w:rPr>
+        <w:tab/>
+        <w:t>route</w:t>
+      </w:r>
+      <w:r>
+        <w:t xml:space="preserve"> [ru:t]</w:t>
+      </w:r>
+      <w:r>
+        <w:rPr>
+          <w:rFonts w:hint="eastAsia"/>
+        </w:rPr>
+        <w:t>路线</w:t>
+      </w:r>
+    </w:p>
+    <w:p>
+      <w:r>
+        <w:rPr>
+          <w:rFonts w:hint="eastAsia"/>
+        </w:rPr>
+        <w:tab/>
+        <w:t>road</w:t>
+      </w:r>
+      <w:r>
+        <w:t xml:space="preserve"> [rəʊd]</w:t>
+      </w:r>
+      <w:r>
+        <w:rPr>
+          <w:rFonts w:hint="eastAsia"/>
+        </w:rPr>
+        <w:t>路</w:t>
+      </w:r>
+      <w:r>
+        <w:rPr>
+          <w:rFonts w:hint="eastAsia"/>
+        </w:rPr>
+        <w:tab/>
+      </w:r>
+      <w:r>
+        <w:rPr>
+          <w:rFonts w:hint="eastAsia"/>
+        </w:rPr>
+        <w:tab/>
+      </w:r>
+      <w:r>
+        <w:rPr>
+          <w:rFonts w:hint="eastAsia"/>
+        </w:rPr>
+        <w:tab/>
+      </w:r>
+      <w:r>
+        <w:rPr>
+          <w:rFonts w:hint="eastAsia"/>
+        </w:rPr>
+        <w:tab/>
+      </w:r>
+      <w:r>
+        <w:rPr>
+          <w:rFonts w:hint="eastAsia"/>
+        </w:rPr>
+        <w:tab/>
+      </w:r>
+      <w:r>
+        <w:rPr>
+          <w:rFonts w:hint="eastAsia"/>
+        </w:rPr>
+        <w:tab/>
+      </w:r>
+      <w:r>
+        <w:rPr>
+          <w:rFonts w:hint="eastAsia"/>
+        </w:rPr>
+        <w:tab/>
+      </w:r>
+      <w:r>
+        <w:rPr>
+          <w:rFonts w:hint="eastAsia"/>
+        </w:rPr>
+        <w:tab/>
+      </w:r>
+      <w:r>
+        <w:rPr>
+          <w:rFonts w:hint="eastAsia"/>
+          <w:color w:val="0000FF"/>
+        </w:rPr>
+        <w:t>路的具象</w:t>
+      </w:r>
+      <w:r>
+        <w:rPr>
+          <w:rFonts w:hint="eastAsia"/>
+          <w:color w:val="0000FF"/>
+        </w:rPr>
+        <w:t>，现实存在的</w:t>
+      </w:r>
+    </w:p>
+    <w:p>
+      <w:pPr>
+        <w:rPr>
+          <w:color w:val="0000FF"/>
+        </w:rPr>
+      </w:pPr>
+      <w:r>
+        <w:rPr>
+          <w:rFonts w:hint="eastAsia"/>
+        </w:rPr>
+        <w:tab/>
+      </w:r>
+      <w:r>
+        <w:rPr>
+          <w:rFonts w:hint="eastAsia"/>
+        </w:rPr>
+        <w:t xml:space="preserve">way </w:t>
+      </w:r>
+      <w:r>
+        <w:t>[weɪ]</w:t>
+      </w:r>
+      <w:r>
+        <w:rPr>
+          <w:rFonts w:hint="eastAsia"/>
+        </w:rPr>
+        <w:t>路程</w:t>
+      </w:r>
+      <w:r>
+        <w:rPr>
+          <w:rFonts w:hint="eastAsia"/>
+        </w:rPr>
+        <w:t>/</w:t>
+      </w:r>
+      <w:r>
+        <w:rPr>
+          <w:rFonts w:hint="eastAsia"/>
+        </w:rPr>
+        <w:t>方向</w:t>
+      </w:r>
+      <w:r>
+        <w:rPr>
+          <w:rFonts w:hint="eastAsia"/>
+        </w:rPr>
+        <w:t>/</w:t>
+      </w:r>
+      <w:r>
+        <w:rPr>
+          <w:rFonts w:hint="eastAsia"/>
+        </w:rPr>
+        <w:t>地带</w:t>
+      </w:r>
+      <w:r>
+        <w:rPr>
+          <w:rFonts w:hint="eastAsia"/>
+        </w:rPr>
+        <w:t>/</w:t>
+      </w:r>
+      <w:r>
+        <w:rPr>
+          <w:rFonts w:hint="eastAsia"/>
+        </w:rPr>
+        <w:t>方面</w:t>
+      </w:r>
+      <w:r>
+        <w:rPr>
+          <w:rFonts w:hint="eastAsia"/>
+        </w:rPr>
+        <w:t>/</w:t>
+      </w:r>
+      <w:r>
+        <w:rPr>
+          <w:rFonts w:hint="eastAsia"/>
+          <w:color w:val="4BACC6" w:themeColor="accent5"/>
+        </w:rPr>
+        <w:t>路</w:t>
+      </w:r>
+      <w:r>
+        <w:rPr>
+          <w:rFonts w:hint="eastAsia"/>
+        </w:rPr>
+        <w:t>/</w:t>
+      </w:r>
+      <w:r>
+        <w:rPr>
+          <w:rFonts w:hint="eastAsia"/>
+        </w:rPr>
+        <w:t>方式</w:t>
+      </w:r>
+      <w:r>
+        <w:rPr>
+          <w:rFonts w:hint="eastAsia"/>
+        </w:rPr>
+        <w:t>,</w:t>
+      </w:r>
+      <w:r>
+        <w:rPr>
+          <w:rFonts w:hint="eastAsia"/>
+        </w:rPr>
+        <w:t>法</w:t>
+      </w:r>
+      <w:r>
+        <w:rPr>
+          <w:rFonts w:hint="eastAsia"/>
+        </w:rPr>
+        <w:tab/>
+      </w:r>
+      <w:r>
+        <w:rPr>
+          <w:rFonts w:hint="eastAsia"/>
+        </w:rPr>
+        <w:tab/>
+      </w:r>
+      <w:r>
+        <w:rPr>
+          <w:rFonts w:hint="eastAsia"/>
+          <w:color w:val="0000FF"/>
+        </w:rPr>
+        <w:t>路的抽象</w:t>
+      </w:r>
+      <w:r>
+        <w:rPr>
+          <w:rFonts w:hint="eastAsia"/>
+          <w:color w:val="0000FF"/>
+        </w:rPr>
+        <w:t>，泛指所有路</w:t>
+      </w:r>
+    </w:p>
+    <w:p>
+      <w:r>
+        <w:rPr>
+          <w:rFonts w:hint="eastAsia"/>
+        </w:rPr>
+        <w:tab/>
+        <w:t>tube</w:t>
+      </w:r>
+      <w:r>
+        <w:t xml:space="preserve"> [tju:b]</w:t>
+      </w:r>
+      <w:r>
+        <w:rPr>
+          <w:rFonts w:hint="eastAsia"/>
+        </w:rPr>
+        <w:t>管</w:t>
+      </w:r>
+      <w:r>
+        <w:rPr>
+          <w:rFonts w:hint="eastAsia"/>
+        </w:rPr>
+        <w:t>/</w:t>
+      </w:r>
+      <w:r>
+        <w:rPr>
+          <w:rFonts w:hint="eastAsia"/>
+        </w:rPr>
+        <w:t>电子管</w:t>
+      </w:r>
+      <w:r>
+        <w:rPr>
+          <w:rFonts w:hint="eastAsia"/>
+        </w:rPr>
+        <w:t>/</w:t>
+      </w:r>
+      <w:r>
+        <w:rPr>
+          <w:rFonts w:hint="eastAsia"/>
+          <w:color w:val="4BACC6" w:themeColor="accent5"/>
+        </w:rPr>
+        <w:t>地铁</w:t>
+      </w:r>
+      <w:r>
+        <w:rPr>
+          <w:rFonts w:hint="eastAsia"/>
+          <w:color w:val="4BACC6" w:themeColor="accent5"/>
+        </w:rPr>
+        <w:t>(</w:t>
+      </w:r>
+      <w:r>
+        <w:rPr>
+          <w:rFonts w:hint="eastAsia"/>
+          <w:color w:val="4BACC6" w:themeColor="accent5"/>
+        </w:rPr>
+        <w:t>英</w:t>
+      </w:r>
+      <w:r>
+        <w:rPr>
+          <w:rFonts w:hint="eastAsia"/>
+          <w:color w:val="4BACC6" w:themeColor="accent5"/>
+        </w:rPr>
+        <w:t>)</w:t>
+      </w:r>
+    </w:p>
+    <w:p>
+      <w:r>
+        <w:rPr>
+          <w:rFonts w:hint="eastAsia"/>
+        </w:rPr>
+        <w:tab/>
+        <w:t>tunnel</w:t>
+      </w:r>
+      <w:r>
+        <w:t xml:space="preserve"> [ˈtʌnl]</w:t>
+      </w:r>
+      <w:r>
+        <w:rPr>
+          <w:rFonts w:hint="eastAsia"/>
+        </w:rPr>
+        <w:t>隧道</w:t>
+      </w:r>
+    </w:p>
+    <w:p>
+      <w:r>
+        <w:rPr>
+          <w:rFonts w:hint="eastAsia"/>
+        </w:rPr>
+        <w:tab/>
+        <w:t>subway</w:t>
+      </w:r>
+      <w:r>
+        <w:t xml:space="preserve"> [ˈsʌbweɪ]</w:t>
+      </w:r>
+      <w:r>
+        <w:rPr>
+          <w:rFonts w:hint="eastAsia"/>
+          <w:color w:val="4BACC6" w:themeColor="accent5"/>
+        </w:rPr>
+        <w:t>地铁</w:t>
+      </w:r>
+      <w:r>
+        <w:rPr>
+          <w:rFonts w:hint="eastAsia"/>
+          <w:color w:val="4BACC6" w:themeColor="accent5"/>
+        </w:rPr>
+        <w:t>(</w:t>
+      </w:r>
+      <w:r>
+        <w:rPr>
+          <w:rFonts w:hint="eastAsia"/>
+          <w:color w:val="4BACC6" w:themeColor="accent5"/>
+        </w:rPr>
+        <w:t>美</w:t>
+      </w:r>
+      <w:r>
+        <w:rPr>
+          <w:rFonts w:hint="eastAsia"/>
+          <w:color w:val="4BACC6" w:themeColor="accent5"/>
+        </w:rPr>
+        <w:t>)</w:t>
+      </w:r>
+      <w:r>
+        <w:rPr>
+          <w:rFonts w:hint="eastAsia"/>
+        </w:rPr>
+        <w:t>/</w:t>
+      </w:r>
+      <w:r>
+        <w:rPr>
+          <w:rFonts w:hint="eastAsia"/>
+        </w:rPr>
+        <w:t>地下通道</w:t>
+      </w:r>
+      <w:r>
+        <w:rPr>
+          <w:rFonts w:hint="eastAsia"/>
+        </w:rPr>
+        <w:t>(</w:t>
+      </w:r>
+      <w:r>
+        <w:rPr>
+          <w:rFonts w:hint="eastAsia"/>
+        </w:rPr>
+        <w:t>英</w:t>
+      </w:r>
+      <w:r>
+        <w:rPr>
+          <w:rFonts w:hint="eastAsia"/>
+        </w:rPr>
+        <w:t>)</w:t>
+      </w:r>
+    </w:p>
+    <w:p>
+      <w:pPr>
+        <w:rPr>
+          <w:b/>
+        </w:rPr>
+      </w:pPr>
+      <w:r>
+        <w:rPr>
+          <w:rFonts w:hint="eastAsia"/>
+          <w:b/>
+        </w:rPr>
+        <w:t>2</w:t>
+      </w:r>
+      <w:r>
+        <w:rPr>
+          <w:rFonts w:hint="eastAsia"/>
+          <w:b/>
+        </w:rPr>
+        <w:t>运输工具</w:t>
+      </w:r>
+    </w:p>
+    <w:p>
+      <w:pPr>
+        <w:rPr>
+          <w:color w:val="C0504D" w:themeColor="accent2"/>
+        </w:rPr>
+      </w:pPr>
+      <w:r>
+        <w:rPr>
+          <w:rFonts w:hint="eastAsia"/>
+          <w:color w:val="C0504D" w:themeColor="accent2"/>
+        </w:rPr>
+        <w:tab/>
+      </w:r>
+      <w:r>
+        <w:rPr>
+          <w:rFonts w:hint="eastAsia"/>
+          <w:color w:val="C0504D" w:themeColor="accent2"/>
+        </w:rPr>
+        <w:t>类型</w:t>
+      </w:r>
+    </w:p>
+    <w:p>
+      <w:r>
+        <w:rPr>
+          <w:rFonts w:hint="eastAsia"/>
+        </w:rPr>
+        <w:tab/>
+      </w:r>
+      <w:r>
+        <w:t>aeroplane [ˈeərəpleɪn]</w:t>
+      </w:r>
+      <w:r>
+        <w:rPr>
+          <w:rFonts w:hint="eastAsia"/>
+        </w:rPr>
+        <w:t>飞机</w:t>
+      </w:r>
+    </w:p>
+    <w:p>
+      <w:r>
+        <w:rPr>
+          <w:rFonts w:hint="eastAsia"/>
+        </w:rPr>
+        <w:tab/>
+      </w:r>
+      <w:r>
+        <w:rPr>
+          <w:rFonts w:hint="eastAsia"/>
+        </w:rPr>
+        <w:t>aircraft</w:t>
+      </w:r>
+      <w:r>
+        <w:t xml:space="preserve"> [ˈeəkr</w:t>
+      </w:r>
+      <w:r>
+        <w:rPr>
+          <w:rFonts w:hint="eastAsia"/>
+        </w:rPr>
+        <w:t>ɑ</w:t>
+      </w:r>
+      <w:r>
+        <w:t>:ft]</w:t>
+      </w:r>
+      <w:r>
+        <w:rPr>
+          <w:rFonts w:hint="eastAsia"/>
+        </w:rPr>
+        <w:t>飞机</w:t>
+      </w:r>
+    </w:p>
+    <w:p>
+      <w:r>
+        <w:rPr>
+          <w:rFonts w:hint="eastAsia"/>
+        </w:rPr>
+        <w:tab/>
+        <w:t>airplane</w:t>
+      </w:r>
+      <w:r>
+        <w:t xml:space="preserve"> [ˈeəpleɪn]</w:t>
+      </w:r>
+      <w:r>
+        <w:rPr>
+          <w:rFonts w:hint="eastAsia"/>
+        </w:rPr>
+        <w:t>飞机</w:t>
+      </w:r>
+      <w:r>
+        <w:rPr>
+          <w:rFonts w:hint="eastAsia"/>
+        </w:rPr>
+        <w:t>(</w:t>
+      </w:r>
+      <w:r>
+        <w:rPr>
+          <w:rFonts w:hint="eastAsia"/>
+        </w:rPr>
+        <w:t>美</w:t>
+      </w:r>
+      <w:r>
+        <w:rPr>
+          <w:rFonts w:hint="eastAsia"/>
+        </w:rPr>
+        <w:t>)</w:t>
+      </w:r>
+    </w:p>
+    <w:p>
+      <w:r>
+        <w:rPr>
+          <w:rFonts w:hint="eastAsia"/>
+        </w:rPr>
+        <w:tab/>
+      </w:r>
+      <w:r>
+        <w:rPr>
+          <w:rFonts w:hint="eastAsia"/>
+        </w:rPr>
+        <w:t>ambulance</w:t>
+      </w:r>
+      <w:r>
+        <w:t xml:space="preserve"> [ˈæmbjələns]</w:t>
+      </w:r>
+      <w:r>
+        <w:rPr>
+          <w:rFonts w:hint="eastAsia"/>
+        </w:rPr>
+        <w:t>救护车</w:t>
+      </w:r>
+    </w:p>
+    <w:p>
+      <w:r>
+        <w:rPr>
+          <w:rFonts w:hint="eastAsia"/>
+        </w:rPr>
+        <w:tab/>
+      </w:r>
+      <w:r>
+        <w:t>auto [ˈɔ:təʊ]</w:t>
+      </w:r>
+      <w:r>
+        <w:rPr>
+          <w:rFonts w:hint="eastAsia"/>
+        </w:rPr>
+        <w:t>汽车</w:t>
+      </w:r>
+    </w:p>
+    <w:p>
+      <w:r>
+        <w:rPr>
+          <w:rFonts w:hint="eastAsia"/>
+        </w:rPr>
+        <w:tab/>
+      </w:r>
+      <w:r>
+        <w:t>automobile [ˈɔ:təməbi:l]</w:t>
+      </w:r>
+      <w:r>
+        <w:rPr>
+          <w:rFonts w:hint="eastAsia"/>
+        </w:rPr>
+        <w:t>汽车</w:t>
+      </w:r>
+    </w:p>
+    <w:p>
+      <w:r>
+        <w:rPr>
+          <w:rFonts w:hint="eastAsia"/>
+        </w:rPr>
+        <w:tab/>
+      </w:r>
+      <w:r>
+        <w:t>bicycle [ˈbaɪsɪkl]</w:t>
+      </w:r>
+      <w:r>
+        <w:rPr>
+          <w:rFonts w:hint="eastAsia"/>
+        </w:rPr>
+        <w:t>自行车</w:t>
+      </w:r>
+    </w:p>
+    <w:p>
+      <w:r>
+        <w:rPr>
+          <w:rFonts w:hint="eastAsia"/>
+        </w:rPr>
+        <w:tab/>
+      </w:r>
+      <w:r>
+        <w:rPr>
+          <w:rFonts w:hint="eastAsia"/>
+        </w:rPr>
+        <w:t>bike</w:t>
+      </w:r>
+      <w:r>
+        <w:t xml:space="preserve"> [baɪk]</w:t>
+      </w:r>
+      <w:r>
+        <w:rPr>
+          <w:rFonts w:hint="eastAsia"/>
+        </w:rPr>
+        <w:t>自行车</w:t>
+      </w:r>
+    </w:p>
+    <w:p>
+      <w:r>
+        <w:rPr>
+          <w:rFonts w:hint="eastAsia"/>
+        </w:rPr>
+        <w:tab/>
+      </w:r>
+      <w:r>
+        <w:rPr>
+          <w:rFonts w:hint="eastAsia"/>
+        </w:rPr>
+        <w:t>boat</w:t>
+      </w:r>
+      <w:r>
+        <w:rPr>
+          <w:rFonts w:hint="eastAsia"/>
+        </w:rPr>
+        <w:t xml:space="preserve"> </w:t>
+      </w:r>
+      <w:r>
+        <w:t>[boʊt]</w:t>
+      </w:r>
+      <w:r>
+        <w:rPr>
+          <w:rFonts w:hint="eastAsia"/>
+        </w:rPr>
+        <w:t>船</w:t>
+      </w:r>
+      <w:r>
+        <w:rPr>
+          <w:rFonts w:hint="eastAsia"/>
+        </w:rPr>
+        <w:t>/</w:t>
+      </w:r>
+      <w:r>
+        <w:rPr>
+          <w:rFonts w:hint="eastAsia"/>
+        </w:rPr>
+        <w:t>小舟</w:t>
+      </w:r>
+    </w:p>
+    <w:p>
+      <w:r>
+        <w:rPr>
+          <w:rFonts w:hint="eastAsia"/>
+        </w:rPr>
+        <w:tab/>
+      </w:r>
+      <w:r>
+        <w:rPr>
+          <w:rFonts w:hint="eastAsia"/>
+        </w:rPr>
+        <w:t>bus</w:t>
+      </w:r>
+      <w:r>
+        <w:t xml:space="preserve"> [bʌs]</w:t>
+      </w:r>
+      <w:r>
+        <w:rPr>
+          <w:rFonts w:hint="eastAsia"/>
+        </w:rPr>
+        <w:t>公共汽车</w:t>
+      </w:r>
+    </w:p>
+    <w:p>
+      <w:r>
+        <w:rPr>
+          <w:rFonts w:hint="eastAsia"/>
+        </w:rPr>
+        <w:tab/>
+      </w:r>
+      <w:r>
+        <w:rPr>
+          <w:rFonts w:hint="eastAsia"/>
+        </w:rPr>
+        <w:t>cab</w:t>
+      </w:r>
+      <w:r>
+        <w:t xml:space="preserve"> [kæb]</w:t>
+      </w:r>
+      <w:r>
+        <w:rPr>
+          <w:rFonts w:hint="eastAsia"/>
+        </w:rPr>
+        <w:t>出租车</w:t>
+      </w:r>
+    </w:p>
+    <w:p>
+      <w:r>
+        <w:rPr>
+          <w:rFonts w:hint="eastAsia"/>
+        </w:rPr>
+        <w:tab/>
+      </w:r>
+      <w:r>
+        <w:rPr>
+          <w:rFonts w:hint="eastAsia"/>
+        </w:rPr>
+        <w:t>canoe</w:t>
+      </w:r>
+      <w:r>
+        <w:t xml:space="preserve"> [kəˈnu:]</w:t>
+      </w:r>
+      <w:r>
+        <w:rPr>
+          <w:rFonts w:hint="eastAsia"/>
+        </w:rPr>
+        <w:t>独木舟</w:t>
+      </w:r>
+    </w:p>
+    <w:p>
+      <w:r>
+        <w:rPr>
+          <w:rFonts w:hint="eastAsia"/>
+        </w:rPr>
+        <w:tab/>
+      </w:r>
+      <w:r>
+        <w:rPr>
+          <w:rFonts w:hint="eastAsia"/>
+        </w:rPr>
+        <w:t>car</w:t>
+      </w:r>
+      <w:r>
+        <w:rPr>
+          <w:rFonts w:hint="eastAsia"/>
+        </w:rPr>
+        <w:t xml:space="preserve"> [k</w:t>
+      </w:r>
+      <w:r>
+        <w:rPr>
+          <w:rFonts w:hint="eastAsia"/>
+        </w:rPr>
+        <w:t>ɑ</w:t>
+      </w:r>
+      <w:r>
+        <w:rPr>
+          <w:rFonts w:hint="eastAsia"/>
+        </w:rPr>
+        <w:t>:r</w:t>
+      </w:r>
+      <w:r>
+        <w:rPr>
+          <w:rFonts w:hint="eastAsia"/>
+        </w:rPr>
+        <w:t>]</w:t>
+      </w:r>
+      <w:r>
+        <w:rPr>
+          <w:rFonts w:hint="eastAsia"/>
+          <w:color w:val="4BACC6" w:themeColor="accent5"/>
+        </w:rPr>
+        <w:t>汽车</w:t>
+      </w:r>
+      <w:r>
+        <w:rPr>
+          <w:rFonts w:hint="eastAsia"/>
+        </w:rPr>
+        <w:t>/</w:t>
+      </w:r>
+      <w:r>
+        <w:rPr>
+          <w:rFonts w:hint="eastAsia"/>
+        </w:rPr>
+        <w:t>车厢</w:t>
+      </w:r>
+    </w:p>
+    <w:p>
+      <w:r>
+        <w:rPr>
+          <w:rFonts w:hint="eastAsia"/>
+        </w:rPr>
+        <w:tab/>
+      </w:r>
+      <w:r>
+        <w:rPr>
+          <w:rFonts w:hint="eastAsia"/>
+        </w:rPr>
+        <w:t>carrier</w:t>
+      </w:r>
+      <w:r>
+        <w:t xml:space="preserve"> [ˈkæriə</w:t>
+      </w:r>
+      <w:r>
+        <w:t>r</w:t>
+      </w:r>
+      <w:r>
+        <w:t>]</w:t>
+      </w:r>
+      <w:r>
+        <w:rPr>
+          <w:rFonts w:hint="eastAsia"/>
+          <w:color w:val="4BACC6" w:themeColor="accent5"/>
+        </w:rPr>
+        <w:t>运输工具</w:t>
+      </w:r>
+      <w:r>
+        <w:rPr>
+          <w:rFonts w:hint="eastAsia"/>
+          <w:color w:val="4BACC6" w:themeColor="accent5"/>
+        </w:rPr>
+        <w:t>,</w:t>
+      </w:r>
+      <w:r>
+        <w:rPr>
+          <w:rFonts w:hint="eastAsia"/>
+          <w:color w:val="4BACC6" w:themeColor="accent5"/>
+        </w:rPr>
+        <w:t>载体</w:t>
+      </w:r>
+      <w:r>
+        <w:rPr>
+          <w:rFonts w:hint="eastAsia"/>
+        </w:rPr>
+        <w:t>/</w:t>
+      </w:r>
+      <w:r>
+        <w:rPr>
+          <w:rFonts w:hint="eastAsia"/>
+        </w:rPr>
+        <w:t>带菌者</w:t>
+      </w:r>
+    </w:p>
+    <w:p>
+      <w:r>
+        <w:rPr>
+          <w:rFonts w:hint="eastAsia"/>
+        </w:rPr>
+        <w:tab/>
+      </w:r>
+      <w:r>
+        <w:rPr>
+          <w:rFonts w:hint="eastAsia"/>
+        </w:rPr>
+        <w:t>cart</w:t>
+      </w:r>
+      <w:r>
+        <w:rPr>
+          <w:rFonts w:hint="eastAsia"/>
+        </w:rPr>
+        <w:t xml:space="preserve"> [k</w:t>
+      </w:r>
+      <w:r>
+        <w:rPr>
+          <w:rFonts w:hint="eastAsia"/>
+        </w:rPr>
+        <w:t>ɑ</w:t>
+      </w:r>
+      <w:r>
+        <w:rPr>
+          <w:rFonts w:hint="eastAsia"/>
+        </w:rPr>
+        <w:t>:t]</w:t>
+      </w:r>
+      <w:r>
+        <w:rPr>
+          <w:rFonts w:hint="eastAsia"/>
+        </w:rPr>
+        <w:t>手推车</w:t>
+      </w:r>
+      <w:r>
+        <w:rPr>
+          <w:rFonts w:hint="eastAsia"/>
+        </w:rPr>
+        <w:tab/>
+      </w:r>
+      <w:r>
+        <w:rPr>
+          <w:rFonts w:hint="eastAsia"/>
+        </w:rPr>
+        <w:tab/>
+      </w:r>
+      <w:r>
+        <w:rPr>
+          <w:rFonts w:hint="eastAsia"/>
+        </w:rPr>
+        <w:tab/>
+      </w:r>
+      <w:r>
+        <w:rPr>
+          <w:rFonts w:hint="eastAsia"/>
+        </w:rPr>
+        <w:tab/>
+      </w:r>
+      <w:r>
+        <w:rPr>
+          <w:rFonts w:hint="eastAsia"/>
+        </w:rPr>
+        <w:tab/>
+      </w:r>
+      <w:r>
+        <w:rPr>
+          <w:rFonts w:hint="eastAsia"/>
+        </w:rPr>
+        <w:tab/>
+      </w:r>
+      <w:r>
+        <w:rPr>
+          <w:rFonts w:hint="eastAsia"/>
+        </w:rPr>
+        <w:tab/>
+      </w:r>
+      <w:r>
+        <w:rPr>
+          <w:rFonts w:hint="eastAsia"/>
+          <w:color w:val="0000FF"/>
+        </w:rPr>
+        <w:t>超市里那种</w:t>
+      </w:r>
+    </w:p>
+    <w:p>
+      <w:r>
+        <w:rPr>
+          <w:rFonts w:hint="eastAsia"/>
+        </w:rPr>
+        <w:tab/>
+        <w:t>carriage</w:t>
+      </w:r>
+      <w:r>
+        <w:rPr>
+          <w:rFonts w:hint="eastAsia"/>
+        </w:rPr>
+        <w:t xml:space="preserve"> </w:t>
+      </w:r>
+      <w:r>
+        <w:t>[ˈkærɪdʒ]</w:t>
+      </w:r>
+      <w:r>
+        <w:rPr>
+          <w:rFonts w:hint="eastAsia"/>
+          <w:color w:val="4BACC6" w:themeColor="accent5"/>
+        </w:rPr>
+        <w:t>马车</w:t>
+      </w:r>
+      <w:r>
+        <w:rPr>
+          <w:rFonts w:hint="eastAsia"/>
+        </w:rPr>
+        <w:t>/</w:t>
+      </w:r>
+      <w:r>
+        <w:rPr>
+          <w:rFonts w:hint="eastAsia"/>
+        </w:rPr>
+        <w:t>车厢</w:t>
+      </w:r>
+      <w:r>
+        <w:rPr>
+          <w:rFonts w:hint="eastAsia"/>
+        </w:rPr>
+        <w:t>/</w:t>
+      </w:r>
+      <w:r>
+        <w:rPr>
+          <w:rFonts w:hint="eastAsia"/>
+        </w:rPr>
+        <w:t>举止</w:t>
+      </w:r>
+      <w:r>
+        <w:rPr>
+          <w:rFonts w:hint="eastAsia"/>
+        </w:rPr>
+        <w:t>/</w:t>
+      </w:r>
+      <w:r>
+        <w:rPr>
+          <w:rFonts w:hint="eastAsia"/>
+        </w:rPr>
+        <w:t>运输</w:t>
+      </w:r>
+      <w:r>
+        <w:rPr>
+          <w:rFonts w:hint="eastAsia"/>
+        </w:rPr>
+        <w:t>/</w:t>
+      </w:r>
+      <w:r>
+        <w:rPr>
+          <w:rFonts w:hint="eastAsia"/>
+        </w:rPr>
+        <w:t>运费</w:t>
+      </w:r>
+    </w:p>
+    <w:p>
+      <w:r>
+        <w:rPr>
+          <w:rFonts w:hint="eastAsia"/>
+        </w:rPr>
+        <w:tab/>
+        <w:t>clipper</w:t>
+      </w:r>
+      <w:r>
+        <w:t xml:space="preserve"> [ˈklɪpə</w:t>
+      </w:r>
+      <w:r>
+        <w:t>r</w:t>
+      </w:r>
+      <w:r>
+        <w:t>]</w:t>
+      </w:r>
+      <w:r>
+        <w:rPr>
+          <w:rFonts w:hint="eastAsia"/>
+        </w:rPr>
+        <w:t>快速帆船</w:t>
+      </w:r>
+    </w:p>
+    <w:p>
+      <w:r>
+        <w:rPr>
+          <w:rFonts w:hint="eastAsia"/>
+        </w:rPr>
+        <w:tab/>
+      </w:r>
+      <w:r>
+        <w:rPr>
+          <w:rFonts w:hint="eastAsia"/>
+        </w:rPr>
+        <w:t>coach</w:t>
+      </w:r>
+      <w:r>
+        <w:t xml:space="preserve"> [kəʊtʃ]</w:t>
+      </w:r>
+      <w:r>
+        <w:rPr>
+          <w:rFonts w:hint="eastAsia"/>
+          <w:color w:val="4BACC6" w:themeColor="accent5"/>
+        </w:rPr>
+        <w:t>长途汽车</w:t>
+      </w:r>
+      <w:r>
+        <w:rPr>
+          <w:rFonts w:hint="eastAsia"/>
+        </w:rPr>
+        <w:t>/</w:t>
+      </w:r>
+      <w:r>
+        <w:rPr>
+          <w:rFonts w:hint="eastAsia"/>
+        </w:rPr>
+        <w:t>旅客车厢</w:t>
+      </w:r>
+      <w:r>
+        <w:rPr>
+          <w:rFonts w:hint="eastAsia"/>
+        </w:rPr>
+        <w:t>/</w:t>
+      </w:r>
+      <w:r>
+        <w:rPr>
+          <w:rFonts w:hint="eastAsia"/>
+        </w:rPr>
+        <w:t>教练</w:t>
+      </w:r>
+    </w:p>
+    <w:p>
+      <w:r>
+        <w:rPr>
+          <w:rFonts w:hint="eastAsia"/>
+        </w:rPr>
+        <w:tab/>
+      </w:r>
+      <w:r>
+        <w:rPr>
+          <w:rFonts w:hint="eastAsia"/>
+        </w:rPr>
+        <w:t>cycle</w:t>
+      </w:r>
+      <w:r>
+        <w:t xml:space="preserve"> [ˈsaɪkl]</w:t>
+      </w:r>
+      <w:r>
+        <w:rPr>
+          <w:rFonts w:hint="eastAsia"/>
+        </w:rPr>
+        <w:t>循环</w:t>
+      </w:r>
+      <w:r>
+        <w:rPr>
+          <w:rFonts w:hint="eastAsia"/>
+        </w:rPr>
+        <w:t>/</w:t>
+      </w:r>
+      <w:r>
+        <w:rPr>
+          <w:rFonts w:hint="eastAsia"/>
+          <w:color w:val="4BACC6" w:themeColor="accent5"/>
+        </w:rPr>
+        <w:t>自行车</w:t>
+      </w:r>
+    </w:p>
+    <w:p>
+      <w:r>
+        <w:rPr>
+          <w:rFonts w:hint="eastAsia"/>
+        </w:rPr>
+        <w:tab/>
+      </w:r>
+      <w:r>
+        <w:rPr>
+          <w:rFonts w:hint="eastAsia"/>
+        </w:rPr>
+        <w:t xml:space="preserve">express </w:t>
+      </w:r>
+      <w:r>
+        <w:t>[ɪkˈspres]</w:t>
+      </w:r>
+      <w:r>
+        <w:rPr>
+          <w:rFonts w:hint="eastAsia"/>
+          <w:color w:val="4BACC6" w:themeColor="accent5"/>
+        </w:rPr>
+        <w:t>快车</w:t>
+      </w:r>
+      <w:r>
+        <w:rPr>
+          <w:rFonts w:hint="eastAsia"/>
+        </w:rPr>
+        <w:t>/</w:t>
+      </w:r>
+      <w:r>
+        <w:rPr>
+          <w:rFonts w:hint="eastAsia"/>
+        </w:rPr>
+        <w:t>快递</w:t>
+      </w:r>
+    </w:p>
+    <w:p>
+      <w:r>
+        <w:rPr>
+          <w:rFonts w:hint="eastAsia"/>
+        </w:rPr>
+        <w:tab/>
+      </w:r>
+      <w:r>
+        <w:t>ferry [ˈferi]</w:t>
+      </w:r>
+      <w:r>
+        <w:rPr>
+          <w:rFonts w:hint="eastAsia"/>
+        </w:rPr>
+        <w:t>渡船</w:t>
+      </w:r>
+    </w:p>
+    <w:p>
+      <w:r>
+        <w:tab/>
+      </w:r>
+      <w:r>
+        <w:rPr>
+          <w:rFonts w:hint="eastAsia"/>
+        </w:rPr>
+        <w:t>heap</w:t>
+      </w:r>
+      <w:r>
+        <w:rPr>
+          <w:rFonts w:hint="eastAsia"/>
+        </w:rPr>
+        <w:tab/>
+      </w:r>
+      <w:r>
+        <w:t>[hi:p]</w:t>
+      </w:r>
+      <w:r>
+        <w:rPr>
+          <w:rFonts w:hint="eastAsia"/>
+        </w:rPr>
+        <w:t>堆</w:t>
+      </w:r>
+      <w:r>
+        <w:rPr>
+          <w:rFonts w:hint="eastAsia"/>
+        </w:rPr>
+        <w:t>/</w:t>
+      </w:r>
+      <w:r>
+        <w:rPr>
+          <w:rFonts w:hint="eastAsia"/>
+          <w:color w:val="4BACC6" w:themeColor="accent5"/>
+        </w:rPr>
+        <w:t>破汽车</w:t>
+      </w:r>
+    </w:p>
+    <w:p>
+      <w:r>
+        <w:rPr>
+          <w:rFonts w:hint="eastAsia"/>
+        </w:rPr>
+        <w:tab/>
+        <w:t>helicopter</w:t>
+      </w:r>
+      <w:r>
+        <w:t xml:space="preserve"> [ˈhelɪkɒptə</w:t>
+      </w:r>
+      <w:r>
+        <w:t>r</w:t>
+      </w:r>
+      <w:r>
+        <w:t>]</w:t>
+      </w:r>
+      <w:r>
+        <w:rPr>
+          <w:rFonts w:hint="eastAsia"/>
+        </w:rPr>
+        <w:t>直升机</w:t>
+      </w:r>
+    </w:p>
+    <w:p>
+      <w:r>
+        <w:rPr>
+          <w:rFonts w:hint="eastAsia"/>
+        </w:rPr>
+        <w:tab/>
+      </w:r>
+      <w:r>
+        <w:rPr>
+          <w:rFonts w:hint="eastAsia"/>
+        </w:rPr>
+        <w:t>jeep</w:t>
+      </w:r>
+      <w:r>
+        <w:t xml:space="preserve"> [dʒi:p]</w:t>
+      </w:r>
+      <w:r>
+        <w:rPr>
+          <w:rFonts w:hint="eastAsia"/>
+        </w:rPr>
+        <w:t>吉普车</w:t>
+      </w:r>
+    </w:p>
+    <w:p>
+      <w:r>
+        <w:rPr>
+          <w:rFonts w:hint="eastAsia"/>
+        </w:rPr>
+        <w:tab/>
+      </w:r>
+      <w:r>
+        <w:rPr>
+          <w:rFonts w:hint="eastAsia"/>
+        </w:rPr>
+        <w:t>jet</w:t>
+      </w:r>
+      <w:r>
+        <w:t xml:space="preserve"> [dʒet]</w:t>
+      </w:r>
+      <w:r>
+        <w:rPr>
+          <w:rFonts w:hint="eastAsia"/>
+          <w:color w:val="4BACC6" w:themeColor="accent5"/>
+        </w:rPr>
+        <w:t>喷气式飞机</w:t>
+      </w:r>
+      <w:r>
+        <w:rPr>
+          <w:rFonts w:hint="eastAsia"/>
+        </w:rPr>
+        <w:t>/</w:t>
+      </w:r>
+      <w:r>
+        <w:rPr>
+          <w:rFonts w:hint="eastAsia"/>
+        </w:rPr>
+        <w:t>喷嘴</w:t>
+      </w:r>
+      <w:r>
+        <w:rPr>
+          <w:rFonts w:hint="eastAsia"/>
+        </w:rPr>
+        <w:t>/</w:t>
+      </w:r>
+      <w:r>
+        <w:rPr>
+          <w:rFonts w:hint="eastAsia"/>
+        </w:rPr>
+        <w:t>喷射</w:t>
+      </w:r>
+    </w:p>
+    <w:p>
+      <w:r>
+        <w:rPr>
+          <w:rFonts w:hint="eastAsia"/>
+        </w:rPr>
+        <w:tab/>
+      </w:r>
+      <w:r>
+        <w:rPr>
+          <w:rFonts w:hint="eastAsia"/>
+        </w:rPr>
+        <w:t>liner</w:t>
+      </w:r>
+      <w:r>
+        <w:t xml:space="preserve"> [ˈlaɪnə</w:t>
+      </w:r>
+      <w:r>
+        <w:t>r</w:t>
+      </w:r>
+      <w:r>
+        <w:t>]</w:t>
+      </w:r>
+      <w:r>
+        <w:rPr>
+          <w:rFonts w:hint="eastAsia"/>
+        </w:rPr>
+        <w:t>班机</w:t>
+      </w:r>
+      <w:r>
+        <w:rPr>
+          <w:rFonts w:hint="eastAsia"/>
+        </w:rPr>
+        <w:t>/</w:t>
+      </w:r>
+      <w:r>
+        <w:rPr>
+          <w:rFonts w:hint="eastAsia"/>
+        </w:rPr>
+        <w:t>邮轮</w:t>
+      </w:r>
+    </w:p>
+    <w:p>
+      <w:r>
+        <w:tab/>
+      </w:r>
+      <w:r>
+        <w:rPr>
+          <w:rFonts w:hint="eastAsia"/>
+        </w:rPr>
+        <w:t>lorry</w:t>
+      </w:r>
+      <w:r>
+        <w:t xml:space="preserve"> [ˈlɒri]</w:t>
+      </w:r>
+      <w:r>
+        <w:rPr>
+          <w:rFonts w:hint="eastAsia"/>
+        </w:rPr>
+        <w:t>卡车</w:t>
+      </w:r>
+    </w:p>
+    <w:p>
+      <w:r>
+        <w:rPr>
+          <w:rFonts w:hint="eastAsia"/>
+        </w:rPr>
+        <w:tab/>
+      </w:r>
+      <w:r>
+        <w:t>minibus [ˈmɪnibʌs]</w:t>
+      </w:r>
+      <w:r>
+        <w:rPr>
+          <w:rFonts w:hint="eastAsia"/>
+        </w:rPr>
+        <w:t>小型公共汽车</w:t>
+      </w:r>
+    </w:p>
+    <w:p>
+      <w:r>
+        <w:rPr>
+          <w:rFonts w:hint="eastAsia"/>
+        </w:rPr>
+        <w:tab/>
+      </w:r>
+      <w:r>
+        <w:rPr>
+          <w:rFonts w:hint="eastAsia"/>
+        </w:rPr>
+        <w:t>motorcycle</w:t>
+      </w:r>
+      <w:r>
+        <w:t xml:space="preserve"> </w:t>
+      </w:r>
+      <w:r>
+        <w:t>[ˈməʊtəsaɪkl]</w:t>
+      </w:r>
+      <w:r>
+        <w:rPr>
+          <w:rFonts w:hint="eastAsia"/>
+        </w:rPr>
+        <w:t>摩托车</w:t>
+      </w:r>
+    </w:p>
+    <w:p>
+      <w:r>
+        <w:rPr>
+          <w:rFonts w:hint="eastAsia"/>
+        </w:rPr>
+        <w:tab/>
+      </w:r>
+      <w:r>
+        <w:rPr>
+          <w:rFonts w:hint="eastAsia"/>
+        </w:rPr>
+        <w:t>mount</w:t>
+      </w:r>
+      <w:r>
+        <w:t xml:space="preserve"> [maʊnt]</w:t>
+      </w:r>
+      <w:r>
+        <w:rPr>
+          <w:rFonts w:hint="eastAsia"/>
+        </w:rPr>
+        <w:t>山</w:t>
+      </w:r>
+      <w:r>
+        <w:rPr>
+          <w:rFonts w:hint="eastAsia"/>
+        </w:rPr>
+        <w:t>/</w:t>
+      </w:r>
+      <w:r>
+        <w:rPr>
+          <w:rFonts w:hint="eastAsia"/>
+          <w:color w:val="4BACC6" w:themeColor="accent5"/>
+        </w:rPr>
+        <w:t>坐骑</w:t>
+      </w:r>
+    </w:p>
+    <w:p>
+      <w:r>
+        <w:rPr>
+          <w:rFonts w:hint="eastAsia"/>
+        </w:rPr>
+        <w:tab/>
+      </w:r>
+      <w:r>
+        <w:rPr>
+          <w:rFonts w:hint="eastAsia"/>
+        </w:rPr>
+        <w:t>packet</w:t>
+      </w:r>
+      <w:r>
+        <w:t xml:space="preserve"> [ˈpækɪt]</w:t>
+      </w:r>
+      <w:r>
+        <w:rPr>
+          <w:rFonts w:hint="eastAsia"/>
+        </w:rPr>
+        <w:t>小包</w:t>
+      </w:r>
+      <w:r>
+        <w:rPr>
+          <w:rFonts w:hint="eastAsia"/>
+        </w:rPr>
+        <w:t>,</w:t>
+      </w:r>
+      <w:r>
+        <w:rPr>
+          <w:rFonts w:hint="eastAsia"/>
+        </w:rPr>
+        <w:t>袋</w:t>
+      </w:r>
+      <w:r>
+        <w:rPr>
+          <w:rFonts w:hint="eastAsia"/>
+        </w:rPr>
+        <w:t>/</w:t>
+      </w:r>
+      <w:r>
+        <w:rPr>
+          <w:rFonts w:hint="eastAsia"/>
+          <w:color w:val="4BACC6" w:themeColor="accent5"/>
+        </w:rPr>
+        <w:t>邮船</w:t>
+      </w:r>
+      <w:r>
+        <w:rPr>
+          <w:rFonts w:hint="eastAsia"/>
+        </w:rPr>
+        <w:t>/</w:t>
+      </w:r>
+      <w:r>
+        <w:rPr>
+          <w:rFonts w:hint="eastAsia"/>
+        </w:rPr>
+        <w:t>数据包</w:t>
+      </w:r>
+      <w:r>
+        <w:rPr>
+          <w:rFonts w:hint="eastAsia"/>
+        </w:rPr>
+        <w:t>/</w:t>
+      </w:r>
+      <w:r>
+        <w:rPr>
+          <w:rFonts w:hint="eastAsia"/>
+        </w:rPr>
+        <w:t>大笔款项</w:t>
+      </w:r>
+    </w:p>
+    <w:p>
+      <w:r>
+        <w:rPr>
+          <w:rFonts w:hint="eastAsia"/>
+        </w:rPr>
+        <w:tab/>
+        <w:t>plane</w:t>
+      </w:r>
+      <w:r>
+        <w:t xml:space="preserve"> [pleɪn]</w:t>
+      </w:r>
+      <w:r>
+        <w:rPr>
+          <w:rFonts w:hint="eastAsia"/>
+        </w:rPr>
+        <w:t>水平</w:t>
+      </w:r>
+      <w:r>
+        <w:rPr>
+          <w:rFonts w:hint="eastAsia"/>
+        </w:rPr>
+        <w:t>/</w:t>
+      </w:r>
+      <w:r>
+        <w:rPr>
+          <w:rFonts w:hint="eastAsia"/>
+          <w:color w:val="4BACC6" w:themeColor="accent5"/>
+        </w:rPr>
+        <w:t>飞机</w:t>
+      </w:r>
+    </w:p>
+    <w:p>
+      <w:r>
+        <w:rPr>
+          <w:rFonts w:hint="eastAsia"/>
+        </w:rPr>
+        <w:tab/>
+        <w:t>rocket</w:t>
+      </w:r>
+      <w:r>
+        <w:t xml:space="preserve"> [ˈrɒkɪt]</w:t>
+      </w:r>
+      <w:r>
+        <w:rPr>
+          <w:rFonts w:hint="eastAsia"/>
+          <w:color w:val="4BACC6" w:themeColor="accent5"/>
+        </w:rPr>
+        <w:t>火箭</w:t>
+      </w:r>
+      <w:r>
+        <w:rPr>
+          <w:rFonts w:hint="eastAsia"/>
+        </w:rPr>
+        <w:t>/</w:t>
+      </w:r>
+      <w:r>
+        <w:rPr>
+          <w:rFonts w:hint="eastAsia"/>
+        </w:rPr>
+        <w:t>芝麻菜</w:t>
+      </w:r>
+    </w:p>
+    <w:p>
+      <w:r>
+        <w:rPr>
+          <w:rFonts w:hint="eastAsia"/>
+        </w:rPr>
+        <w:tab/>
+      </w:r>
+      <w:r>
+        <w:rPr>
+          <w:rFonts w:hint="eastAsia"/>
+        </w:rPr>
+        <w:t>scooter</w:t>
+      </w:r>
+      <w:r>
+        <w:t xml:space="preserve"> [ˈsku:tə</w:t>
+      </w:r>
+      <w:r>
+        <w:t>r</w:t>
+      </w:r>
+      <w:r>
+        <w:t>]</w:t>
+      </w:r>
+      <w:r>
+        <w:rPr>
+          <w:rFonts w:hint="eastAsia"/>
+        </w:rPr>
+        <w:t>踏板车</w:t>
+      </w:r>
+    </w:p>
+    <w:p>
+      <w:r>
+        <w:rPr>
+          <w:rFonts w:hint="eastAsia"/>
+        </w:rPr>
+        <w:tab/>
+      </w:r>
+      <w:r>
+        <w:rPr>
+          <w:rFonts w:hint="eastAsia"/>
+        </w:rPr>
+        <w:t>ship</w:t>
+      </w:r>
+      <w:r>
+        <w:t xml:space="preserve"> [ʃɪp]</w:t>
+      </w:r>
+      <w:r>
+        <w:rPr>
+          <w:rFonts w:hint="eastAsia"/>
+        </w:rPr>
+        <w:t>船</w:t>
+      </w:r>
+      <w:r>
+        <w:rPr>
+          <w:rFonts w:hint="eastAsia"/>
+        </w:rPr>
+        <w:t>/</w:t>
+      </w:r>
+      <w:r>
+        <w:rPr>
+          <w:rFonts w:hint="eastAsia"/>
+        </w:rPr>
+        <w:t>舰</w:t>
+      </w:r>
+    </w:p>
+    <w:p>
+      <w:r>
+        <w:rPr>
+          <w:rFonts w:hint="eastAsia"/>
+        </w:rPr>
         <w:lastRenderedPageBreak/>
         <w:tab/>
-        <w:t>route</w:t>
-      </w:r>
-      <w:r>
-        <w:t xml:space="preserve"> [ru:t]</w:t>
-      </w:r>
-      <w:r>
-        <w:rPr>
-          <w:rFonts w:hint="eastAsia"/>
-        </w:rPr>
-        <w:t>路线</w:t>
-      </w:r>
-    </w:p>
-    <w:p>
-      <w:r>
-        <w:rPr>
-          <w:rFonts w:hint="eastAsia"/>
-        </w:rPr>
-        <w:tab/>
-        <w:t>road</w:t>
-      </w:r>
-      <w:r>
-        <w:t xml:space="preserve"> [rəʊd]</w:t>
+        <w:t>shuttle</w:t>
+      </w:r>
+      <w:r>
+        <w:t xml:space="preserve"> [ˈʃʌtl]</w:t>
+      </w:r>
+      <w:r>
+        <w:rPr>
+          <w:rFonts w:hint="eastAsia"/>
+          <w:color w:val="4BACC6" w:themeColor="accent5"/>
+        </w:rPr>
+        <w:t>航天飞机</w:t>
+      </w:r>
+      <w:r>
+        <w:rPr>
+          <w:rFonts w:hint="eastAsia"/>
+        </w:rPr>
+        <w:t>/</w:t>
+      </w:r>
+      <w:r>
+        <w:rPr>
+          <w:rFonts w:hint="eastAsia"/>
+        </w:rPr>
+        <w:t>梭子</w:t>
+      </w:r>
+      <w:r>
+        <w:rPr>
+          <w:rFonts w:hint="eastAsia"/>
+        </w:rPr>
+        <w:t>(</w:t>
+      </w:r>
+      <w:r>
+        <w:rPr>
+          <w:rFonts w:hint="eastAsia"/>
+        </w:rPr>
+        <w:t>织布机</w:t>
+      </w:r>
+      <w:r>
+        <w:rPr>
+          <w:rFonts w:hint="eastAsia"/>
+        </w:rPr>
+        <w:t>)</w:t>
+      </w:r>
+    </w:p>
+    <w:p>
+      <w:r>
+        <w:rPr>
+          <w:rFonts w:hint="eastAsia"/>
+        </w:rPr>
+        <w:tab/>
+        <w:t>spacecraft</w:t>
+      </w:r>
+      <w:r>
+        <w:t xml:space="preserve"> [ˈspeɪskr</w:t>
+      </w:r>
+      <w:r>
+        <w:rPr>
+          <w:rFonts w:hint="eastAsia"/>
+        </w:rPr>
+        <w:t>ɑ</w:t>
+      </w:r>
+      <w:r>
+        <w:t>:ft]</w:t>
+      </w:r>
+      <w:r>
+        <w:rPr>
+          <w:rFonts w:hint="eastAsia"/>
+        </w:rPr>
+        <w:t>航天器</w:t>
+      </w:r>
+      <w:r>
+        <w:rPr>
+          <w:rFonts w:hint="eastAsia"/>
+        </w:rPr>
+        <w:t>/</w:t>
+      </w:r>
+      <w:r>
+        <w:rPr>
+          <w:rFonts w:hint="eastAsia"/>
+        </w:rPr>
+        <w:t>飞船</w:t>
+      </w:r>
+      <w:r>
+        <w:br/>
+      </w:r>
+      <w:r>
+        <w:tab/>
+      </w:r>
+      <w:r>
+        <w:rPr>
+          <w:rFonts w:hint="eastAsia"/>
+        </w:rPr>
+        <w:t>spaceship</w:t>
+      </w:r>
+      <w:r>
+        <w:t xml:space="preserve"> [ˈspeɪsʃɪp]</w:t>
+      </w:r>
+      <w:r>
+        <w:rPr>
+          <w:rFonts w:hint="eastAsia"/>
+        </w:rPr>
+        <w:t>宇宙飞船</w:t>
+      </w:r>
+      <w:r>
+        <w:rPr>
+          <w:rFonts w:hint="eastAsia"/>
+        </w:rPr>
+        <w:t>(</w:t>
+      </w:r>
+      <w:r>
+        <w:rPr>
+          <w:rFonts w:hint="eastAsia"/>
+        </w:rPr>
+        <w:t>小说中的</w:t>
+      </w:r>
+      <w:r>
+        <w:rPr>
+          <w:rFonts w:hint="eastAsia"/>
+        </w:rPr>
+        <w:t>)</w:t>
+      </w:r>
+    </w:p>
+    <w:p>
+      <w:r>
+        <w:rPr>
+          <w:rFonts w:hint="eastAsia"/>
+        </w:rPr>
+        <w:tab/>
+      </w:r>
+      <w:r>
+        <w:rPr>
+          <w:rFonts w:hint="eastAsia"/>
+        </w:rPr>
+        <w:t>steamer</w:t>
+      </w:r>
+      <w:r>
+        <w:t xml:space="preserve"> [ˈsti:mə</w:t>
+      </w:r>
+      <w:r>
+        <w:t>r</w:t>
+      </w:r>
+      <w:r>
+        <w:t>]</w:t>
+      </w:r>
+      <w:r>
+        <w:rPr>
+          <w:rFonts w:hint="eastAsia"/>
+        </w:rPr>
+        <w:t>轮船</w:t>
+      </w:r>
+    </w:p>
+    <w:p>
+      <w:r>
+        <w:rPr>
+          <w:rFonts w:hint="eastAsia"/>
+        </w:rPr>
+        <w:tab/>
+      </w:r>
+      <w:r>
+        <w:rPr>
+          <w:rFonts w:hint="eastAsia"/>
+        </w:rPr>
+        <w:t>taxi</w:t>
+      </w:r>
+      <w:r>
+        <w:t xml:space="preserve"> [ˈtæksi]</w:t>
+      </w:r>
+      <w:r>
+        <w:rPr>
+          <w:rFonts w:hint="eastAsia"/>
+        </w:rPr>
+        <w:t>出租车</w:t>
+      </w:r>
+    </w:p>
+    <w:p>
+      <w:r>
+        <w:rPr>
+          <w:rFonts w:hint="eastAsia"/>
+        </w:rPr>
+        <w:tab/>
+      </w:r>
+      <w:r>
+        <w:rPr>
+          <w:rFonts w:hint="eastAsia"/>
+        </w:rPr>
+        <w:t>tractor</w:t>
+      </w:r>
+      <w:r>
+        <w:t xml:space="preserve"> </w:t>
+      </w:r>
+      <w:r>
+        <w:t>[ˈtræktə</w:t>
+      </w:r>
+      <w:r>
+        <w:t>r</w:t>
+      </w:r>
+      <w:r>
+        <w:t>]</w:t>
+      </w:r>
+      <w:r>
+        <w:rPr>
+          <w:rFonts w:hint="eastAsia"/>
+        </w:rPr>
+        <w:t>拖拉机</w:t>
+      </w:r>
+    </w:p>
+    <w:p>
+      <w:r>
+        <w:rPr>
+          <w:rFonts w:hint="eastAsia"/>
+        </w:rPr>
+        <w:tab/>
+        <w:t xml:space="preserve">train </w:t>
+      </w:r>
+      <w:r>
+        <w:t>[treɪn]</w:t>
+      </w:r>
+      <w:r>
+        <w:rPr>
+          <w:rFonts w:hint="eastAsia"/>
+          <w:color w:val="4BACC6" w:themeColor="accent5"/>
+        </w:rPr>
+        <w:t>列车</w:t>
+      </w:r>
+      <w:r>
+        <w:rPr>
+          <w:rFonts w:hint="eastAsia"/>
+        </w:rPr>
+        <w:t>/</w:t>
+      </w:r>
+      <w:r>
+        <w:rPr>
+          <w:rFonts w:hint="eastAsia"/>
+        </w:rPr>
+        <w:t>拖裙</w:t>
+      </w:r>
+      <w:r>
+        <w:rPr>
+          <w:rFonts w:hint="eastAsia"/>
+        </w:rPr>
+        <w:t>/</w:t>
+      </w:r>
+      <w:r>
+        <w:rPr>
+          <w:rFonts w:hint="eastAsia"/>
+        </w:rPr>
+        <w:t>队列</w:t>
+      </w:r>
+      <w:r>
+        <w:rPr>
+          <w:rFonts w:hint="eastAsia"/>
+        </w:rPr>
+        <w:t>/</w:t>
+      </w:r>
+      <w:r>
+        <w:rPr>
+          <w:rFonts w:hint="eastAsia"/>
+        </w:rPr>
+        <w:t>系列</w:t>
+      </w:r>
+    </w:p>
+    <w:p>
+      <w:r>
+        <w:rPr>
+          <w:rFonts w:hint="eastAsia"/>
+        </w:rPr>
+        <w:tab/>
+        <w:t>tram</w:t>
+      </w:r>
+      <w:r>
+        <w:t xml:space="preserve"> [træm]</w:t>
+      </w:r>
+      <w:r>
+        <w:rPr>
+          <w:rFonts w:hint="eastAsia"/>
+        </w:rPr>
+        <w:t>有轨电车</w:t>
+      </w:r>
+    </w:p>
+    <w:p>
+      <w:r>
+        <w:rPr>
+          <w:rFonts w:hint="eastAsia"/>
+        </w:rPr>
+        <w:tab/>
+        <w:t>trolley</w:t>
+      </w:r>
+      <w:r>
+        <w:t xml:space="preserve"> [ˈtrɒli]</w:t>
+      </w:r>
+      <w:r>
+        <w:rPr>
+          <w:rFonts w:hint="eastAsia"/>
+        </w:rPr>
+        <w:t>手推车</w:t>
+      </w:r>
+      <w:r>
+        <w:rPr>
+          <w:rFonts w:hint="eastAsia"/>
+        </w:rPr>
+        <w:t>/</w:t>
+      </w:r>
+      <w:r>
+        <w:rPr>
+          <w:rFonts w:hint="eastAsia"/>
+        </w:rPr>
+        <w:t>电车</w:t>
+      </w:r>
+    </w:p>
+    <w:p>
+      <w:r>
+        <w:rPr>
+          <w:rFonts w:hint="eastAsia"/>
+        </w:rPr>
+        <w:tab/>
+      </w:r>
+      <w:r>
+        <w:rPr>
+          <w:rFonts w:hint="eastAsia"/>
+        </w:rPr>
+        <w:t>truck</w:t>
+      </w:r>
+      <w:r>
+        <w:t xml:space="preserve"> [trʌk]</w:t>
+      </w:r>
+      <w:r>
+        <w:rPr>
+          <w:rFonts w:hint="eastAsia"/>
+        </w:rPr>
+        <w:t>卡车</w:t>
+      </w:r>
+    </w:p>
+    <w:p>
+      <w:r>
+        <w:rPr>
+          <w:rFonts w:hint="eastAsia"/>
+        </w:rPr>
+        <w:tab/>
+      </w:r>
+      <w:r>
+        <w:rPr>
+          <w:rFonts w:hint="eastAsia"/>
+        </w:rPr>
+        <w:t>van</w:t>
+      </w:r>
+      <w:r>
+        <w:t xml:space="preserve"> [væn]</w:t>
+      </w:r>
+      <w:r>
+        <w:rPr>
+          <w:rFonts w:hint="eastAsia"/>
+        </w:rPr>
+        <w:t>厢式货车</w:t>
+      </w:r>
+    </w:p>
+    <w:p>
+      <w:r>
+        <w:rPr>
+          <w:rFonts w:hint="eastAsia"/>
+        </w:rPr>
+        <w:tab/>
+        <w:t>vehicle</w:t>
+      </w:r>
+      <w:r>
+        <w:t xml:space="preserve"> [ˈvi:əkl]</w:t>
+      </w:r>
+      <w:r>
+        <w:rPr>
+          <w:rFonts w:hint="eastAsia"/>
+        </w:rPr>
+        <w:t>交通工具</w:t>
+      </w:r>
+    </w:p>
+    <w:p>
+      <w:r>
+        <w:rPr>
+          <w:rFonts w:hint="eastAsia"/>
+        </w:rPr>
+        <w:tab/>
+        <w:t>vessel</w:t>
+      </w:r>
+      <w:r>
+        <w:t xml:space="preserve"> [ˈvesl]</w:t>
+      </w:r>
+      <w:r>
+        <w:rPr>
+          <w:rFonts w:hint="eastAsia"/>
+        </w:rPr>
+        <w:t>容器</w:t>
+      </w:r>
+      <w:r>
+        <w:rPr>
+          <w:rFonts w:hint="eastAsia"/>
+        </w:rPr>
+        <w:t>/</w:t>
+      </w:r>
+      <w:r>
+        <w:rPr>
+          <w:rFonts w:hint="eastAsia"/>
+          <w:color w:val="4BACC6" w:themeColor="accent5"/>
+        </w:rPr>
+        <w:t>船</w:t>
+      </w:r>
+    </w:p>
+    <w:p>
+      <w:r>
+        <w:rPr>
+          <w:rFonts w:hint="eastAsia"/>
+        </w:rPr>
+        <w:tab/>
+        <w:t>whaler</w:t>
+      </w:r>
+      <w:r>
+        <w:t xml:space="preserve"> [ˈweɪlə</w:t>
+      </w:r>
+      <w:r>
+        <w:t>r</w:t>
+      </w:r>
+      <w:r>
+        <w:t>]</w:t>
+      </w:r>
+      <w:r>
+        <w:rPr>
+          <w:rFonts w:hint="eastAsia"/>
+          <w:color w:val="4BACC6" w:themeColor="accent5"/>
+        </w:rPr>
+        <w:t>捕鲸船</w:t>
+      </w:r>
+      <w:r>
+        <w:rPr>
+          <w:rFonts w:hint="eastAsia"/>
+        </w:rPr>
+        <w:t>/</w:t>
+      </w:r>
+      <w:r>
+        <w:rPr>
+          <w:rFonts w:hint="eastAsia"/>
+        </w:rPr>
+        <w:t>捕鲸人</w:t>
+      </w:r>
+    </w:p>
+    <w:p>
+      <w:r>
+        <w:rPr>
+          <w:rFonts w:hint="eastAsia"/>
+        </w:rPr>
+        <w:tab/>
+        <w:t>wagon</w:t>
+      </w:r>
+      <w:r>
+        <w:t xml:space="preserve"> [ˈwægən]</w:t>
+      </w:r>
+      <w:r>
+        <w:rPr>
+          <w:rFonts w:hint="eastAsia"/>
+        </w:rPr>
+        <w:t>四轮运货马车</w:t>
+      </w:r>
+    </w:p>
+    <w:p>
+      <w:pPr>
+        <w:rPr>
+          <w:color w:val="C0504D" w:themeColor="accent2"/>
+        </w:rPr>
+      </w:pPr>
+      <w:r>
+        <w:rPr>
+          <w:rFonts w:hint="eastAsia"/>
+          <w:color w:val="C0504D" w:themeColor="accent2"/>
+        </w:rPr>
+        <w:tab/>
+      </w:r>
+      <w:r>
+        <w:rPr>
+          <w:rFonts w:hint="eastAsia"/>
+          <w:color w:val="C0504D" w:themeColor="accent2"/>
+        </w:rPr>
+        <w:t>乘载</w:t>
+      </w:r>
+      <w:r>
+        <w:rPr>
+          <w:rFonts w:hint="eastAsia"/>
+          <w:color w:val="C0504D" w:themeColor="accent2"/>
+        </w:rPr>
+        <w:t>部件</w:t>
+      </w:r>
+    </w:p>
+    <w:p>
+      <w:r>
+        <w:rPr>
+          <w:rFonts w:hint="eastAsia"/>
+        </w:rPr>
+        <w:tab/>
+      </w:r>
+      <w:r>
+        <w:rPr>
+          <w:rFonts w:hint="eastAsia"/>
+        </w:rPr>
+        <w:t>board</w:t>
+      </w:r>
+      <w:r>
+        <w:t xml:space="preserve"> [bɔ:d]</w:t>
+      </w:r>
+      <w:r>
+        <w:rPr>
+          <w:rFonts w:hint="eastAsia"/>
+        </w:rPr>
+        <w:t>木板</w:t>
+      </w:r>
+      <w:r>
+        <w:rPr>
+          <w:rFonts w:hint="eastAsia"/>
+        </w:rPr>
+        <w:t>/</w:t>
+      </w:r>
+      <w:r>
+        <w:rPr>
+          <w:rFonts w:hint="eastAsia"/>
+        </w:rPr>
+        <w:t>公告牌</w:t>
+      </w:r>
+      <w:r>
+        <w:rPr>
+          <w:rFonts w:hint="eastAsia"/>
+        </w:rPr>
+        <w:t>/</w:t>
+      </w:r>
+      <w:r>
+        <w:rPr>
+          <w:rFonts w:hint="eastAsia"/>
+        </w:rPr>
+        <w:t>膳食</w:t>
+      </w:r>
+      <w:r>
+        <w:rPr>
+          <w:rFonts w:hint="eastAsia"/>
+        </w:rPr>
+        <w:t>/</w:t>
+      </w:r>
+      <w:r>
+        <w:rPr>
+          <w:rFonts w:hint="eastAsia"/>
+        </w:rPr>
+        <w:t>懂事会</w:t>
+      </w:r>
+      <w:r>
+        <w:rPr>
+          <w:rFonts w:hint="eastAsia"/>
+        </w:rPr>
+        <w:t>/</w:t>
+      </w:r>
+      <w:r>
+        <w:rPr>
+          <w:rFonts w:hint="eastAsia"/>
+          <w:color w:val="4BACC6" w:themeColor="accent5"/>
+        </w:rPr>
+        <w:t>船甲板</w:t>
+      </w:r>
+    </w:p>
+    <w:p>
+      <w:r>
+        <w:rPr>
+          <w:rFonts w:hint="eastAsia"/>
+        </w:rPr>
+        <w:tab/>
+      </w:r>
+      <w:r>
+        <w:rPr>
+          <w:rFonts w:hint="eastAsia"/>
+        </w:rPr>
+        <w:t>boot</w:t>
+      </w:r>
+      <w:r>
+        <w:t xml:space="preserve"> [bu:t]</w:t>
+      </w:r>
+      <w:r>
+        <w:rPr>
+          <w:rFonts w:hint="eastAsia"/>
+        </w:rPr>
+        <w:t>靴子</w:t>
+      </w:r>
+      <w:r>
+        <w:rPr>
+          <w:rFonts w:hint="eastAsia"/>
+        </w:rPr>
+        <w:t>/</w:t>
+      </w:r>
+      <w:r>
+        <w:rPr>
+          <w:rFonts w:hint="eastAsia"/>
+          <w:color w:val="4BACC6" w:themeColor="accent5"/>
+        </w:rPr>
+        <w:t>后备箱</w:t>
+      </w:r>
+    </w:p>
+    <w:p>
+      <w:r>
+        <w:rPr>
+          <w:rFonts w:hint="eastAsia"/>
+        </w:rPr>
+        <w:tab/>
+      </w:r>
+      <w:r>
+        <w:rPr>
+          <w:rFonts w:hint="eastAsia"/>
+        </w:rPr>
+        <w:t xml:space="preserve">bow </w:t>
+      </w:r>
+      <w:r>
+        <w:t>[bəʊ]</w:t>
+      </w:r>
+      <w:r>
+        <w:rPr>
+          <w:rFonts w:hint="eastAsia"/>
+        </w:rPr>
+        <w:t>弓</w:t>
+      </w:r>
+      <w:r>
+        <w:rPr>
+          <w:rFonts w:hint="eastAsia"/>
+        </w:rPr>
+        <w:t>/</w:t>
+      </w:r>
+      <w:r>
+        <w:rPr>
+          <w:rFonts w:hint="eastAsia"/>
+        </w:rPr>
+        <w:t>蝴蝶结</w:t>
+      </w:r>
+      <w:r>
+        <w:rPr>
+          <w:rFonts w:hint="eastAsia"/>
+        </w:rPr>
+        <w:t>/</w:t>
+      </w:r>
+      <w:r>
+        <w:rPr>
+          <w:rFonts w:hint="eastAsia"/>
+          <w:color w:val="4BACC6" w:themeColor="accent5"/>
+        </w:rPr>
+        <w:t>船头</w:t>
+      </w:r>
+      <w:r>
+        <w:rPr>
+          <w:rFonts w:hint="eastAsia"/>
+        </w:rPr>
+        <w:t>/</w:t>
+      </w:r>
+      <w:r>
+        <w:rPr>
+          <w:rFonts w:hint="eastAsia"/>
+        </w:rPr>
+        <w:t>鞠躬</w:t>
+      </w:r>
+    </w:p>
+    <w:p>
+      <w:r>
+        <w:rPr>
+          <w:rFonts w:hint="eastAsia"/>
+        </w:rPr>
+        <w:tab/>
+      </w:r>
+      <w:r>
+        <w:rPr>
+          <w:rFonts w:hint="eastAsia"/>
+        </w:rPr>
+        <w:t>car</w:t>
+      </w:r>
+      <w:r>
+        <w:rPr>
+          <w:rFonts w:hint="eastAsia"/>
+        </w:rPr>
+        <w:t xml:space="preserve"> [k</w:t>
+      </w:r>
+      <w:r>
+        <w:rPr>
+          <w:rFonts w:hint="eastAsia"/>
+        </w:rPr>
+        <w:t>ɑ</w:t>
+      </w:r>
+      <w:r>
+        <w:rPr>
+          <w:rFonts w:hint="eastAsia"/>
+        </w:rPr>
+        <w:t>:r</w:t>
+      </w:r>
+      <w:r>
+        <w:rPr>
+          <w:rFonts w:hint="eastAsia"/>
+        </w:rPr>
+        <w:t>]</w:t>
+      </w:r>
+      <w:r>
+        <w:rPr>
+          <w:rFonts w:hint="eastAsia"/>
+        </w:rPr>
+        <w:t>汽车</w:t>
+      </w:r>
+      <w:r>
+        <w:rPr>
+          <w:rFonts w:hint="eastAsia"/>
+        </w:rPr>
+        <w:t>/</w:t>
+      </w:r>
+      <w:r>
+        <w:rPr>
+          <w:rFonts w:hint="eastAsia"/>
+          <w:color w:val="4BACC6" w:themeColor="accent5"/>
+        </w:rPr>
+        <w:t>车厢</w:t>
+      </w:r>
+    </w:p>
+    <w:p>
+      <w:r>
+        <w:rPr>
+          <w:rFonts w:hint="eastAsia"/>
+        </w:rPr>
+        <w:tab/>
+        <w:t xml:space="preserve">carriage </w:t>
+      </w:r>
+      <w:r>
+        <w:t>[ˈkærɪdʒ]</w:t>
+      </w:r>
+      <w:r>
+        <w:rPr>
+          <w:rFonts w:hint="eastAsia"/>
+        </w:rPr>
+        <w:t>马车</w:t>
+      </w:r>
+      <w:r>
+        <w:rPr>
+          <w:rFonts w:hint="eastAsia"/>
+        </w:rPr>
+        <w:t>/</w:t>
+      </w:r>
+      <w:r>
+        <w:rPr>
+          <w:rFonts w:hint="eastAsia"/>
+          <w:color w:val="4BACC6" w:themeColor="accent5"/>
+        </w:rPr>
+        <w:t>车厢</w:t>
+      </w:r>
+      <w:r>
+        <w:rPr>
+          <w:rFonts w:hint="eastAsia"/>
+        </w:rPr>
+        <w:t>/</w:t>
+      </w:r>
+      <w:r>
+        <w:rPr>
+          <w:rFonts w:hint="eastAsia"/>
+        </w:rPr>
+        <w:t>举止</w:t>
+      </w:r>
+      <w:r>
+        <w:rPr>
+          <w:rFonts w:hint="eastAsia"/>
+        </w:rPr>
+        <w:t>/</w:t>
+      </w:r>
+      <w:r>
+        <w:rPr>
+          <w:rFonts w:hint="eastAsia"/>
+        </w:rPr>
+        <w:t>运输</w:t>
+      </w:r>
+      <w:r>
+        <w:rPr>
+          <w:rFonts w:hint="eastAsia"/>
+        </w:rPr>
+        <w:t>/</w:t>
+      </w:r>
+      <w:r>
+        <w:rPr>
+          <w:rFonts w:hint="eastAsia"/>
+        </w:rPr>
+        <w:t>运费</w:t>
+      </w:r>
+    </w:p>
+    <w:p>
+      <w:r>
+        <w:rPr>
+          <w:rFonts w:hint="eastAsia"/>
+        </w:rPr>
+        <w:tab/>
+      </w:r>
+      <w:r>
+        <w:rPr>
+          <w:rFonts w:hint="eastAsia"/>
+        </w:rPr>
+        <w:t>cabin</w:t>
+      </w:r>
+      <w:r>
+        <w:t xml:space="preserve"> [ˈkæbɪn]</w:t>
+      </w:r>
+      <w:r>
+        <w:rPr>
+          <w:rFonts w:hint="eastAsia"/>
+        </w:rPr>
+        <w:t>小木屋</w:t>
+      </w:r>
+      <w:r>
+        <w:rPr>
+          <w:rFonts w:hint="eastAsia"/>
+        </w:rPr>
+        <w:t>/</w:t>
+      </w:r>
+      <w:r>
+        <w:rPr>
+          <w:rFonts w:hint="eastAsia"/>
+          <w:color w:val="4BACC6" w:themeColor="accent5"/>
+        </w:rPr>
+        <w:t>座舱</w:t>
+      </w:r>
+    </w:p>
+    <w:p>
+      <w:r>
+        <w:rPr>
+          <w:rFonts w:hint="eastAsia"/>
+        </w:rPr>
+        <w:tab/>
+      </w:r>
+      <w:r>
+        <w:rPr>
+          <w:rFonts w:hint="eastAsia"/>
+        </w:rPr>
+        <w:t>coach</w:t>
+      </w:r>
+      <w:r>
+        <w:t xml:space="preserve"> [kəʊtʃ]</w:t>
+      </w:r>
+      <w:r>
+        <w:rPr>
+          <w:rFonts w:hint="eastAsia"/>
+        </w:rPr>
+        <w:t>长途汽车</w:t>
+      </w:r>
+      <w:r>
+        <w:rPr>
+          <w:rFonts w:hint="eastAsia"/>
+        </w:rPr>
+        <w:t>/</w:t>
+      </w:r>
+      <w:r>
+        <w:rPr>
+          <w:rFonts w:hint="eastAsia"/>
+          <w:color w:val="4BACC6" w:themeColor="accent5"/>
+        </w:rPr>
+        <w:t>旅客车厢</w:t>
+      </w:r>
+      <w:r>
+        <w:rPr>
+          <w:rFonts w:hint="eastAsia"/>
+        </w:rPr>
+        <w:t>/</w:t>
+      </w:r>
+      <w:r>
+        <w:rPr>
+          <w:rFonts w:hint="eastAsia"/>
+        </w:rPr>
+        <w:t>教练</w:t>
+      </w:r>
+    </w:p>
+    <w:p>
+      <w:r>
+        <w:rPr>
+          <w:rFonts w:hint="eastAsia"/>
+        </w:rPr>
+        <w:tab/>
+        <w:t>compartment</w:t>
+      </w:r>
+      <w:r>
+        <w:t xml:space="preserve"> [kəmˈp</w:t>
+      </w:r>
+      <w:r>
+        <w:rPr>
+          <w:rFonts w:hint="eastAsia"/>
+        </w:rPr>
+        <w:t>ɑ</w:t>
+      </w:r>
+      <w:r>
+        <w:t>:tmənt]</w:t>
+      </w:r>
+      <w:r>
+        <w:rPr>
+          <w:rFonts w:hint="eastAsia"/>
+        </w:rPr>
+        <w:t>车厢隔间</w:t>
+      </w:r>
+      <w:r>
+        <w:rPr>
+          <w:rFonts w:hint="eastAsia"/>
+        </w:rPr>
+        <w:t>(</w:t>
+      </w:r>
+      <w:r>
+        <w:rPr>
+          <w:rFonts w:hint="eastAsia"/>
+        </w:rPr>
+        <w:t>火车</w:t>
+      </w:r>
+      <w:r>
+        <w:rPr>
+          <w:rFonts w:hint="eastAsia"/>
+        </w:rPr>
+        <w:t>|</w:t>
+      </w:r>
+      <w:r>
+        <w:rPr>
+          <w:rFonts w:hint="eastAsia"/>
+        </w:rPr>
+        <w:t>房车</w:t>
+      </w:r>
+      <w:r>
+        <w:rPr>
+          <w:rFonts w:hint="eastAsia"/>
+        </w:rPr>
+        <w:t>)</w:t>
+      </w:r>
+    </w:p>
+    <w:p>
+      <w:r>
+        <w:rPr>
+          <w:rFonts w:hint="eastAsia"/>
+        </w:rPr>
+        <w:tab/>
+      </w:r>
+      <w:r>
+        <w:rPr>
+          <w:rFonts w:hint="eastAsia"/>
+        </w:rPr>
+        <w:t>deck</w:t>
+      </w:r>
+      <w:r>
+        <w:t xml:space="preserve"> </w:t>
+      </w:r>
+      <w:r>
+        <w:t>[dek]</w:t>
+      </w:r>
+      <w:r>
+        <w:rPr>
+          <w:rFonts w:hint="eastAsia"/>
+          <w:color w:val="4BACC6" w:themeColor="accent5"/>
+        </w:rPr>
+        <w:t>甲板</w:t>
+      </w:r>
+      <w:r>
+        <w:rPr>
+          <w:rFonts w:hint="eastAsia"/>
+        </w:rPr>
+        <w:t>/</w:t>
+      </w:r>
+      <w:r>
+        <w:rPr>
+          <w:rFonts w:hint="eastAsia"/>
+        </w:rPr>
+        <w:t>层面</w:t>
+      </w:r>
+    </w:p>
+    <w:p>
+      <w:r>
+        <w:rPr>
+          <w:rFonts w:hint="eastAsia"/>
+        </w:rPr>
+        <w:tab/>
+      </w:r>
+      <w:r>
+        <w:rPr>
+          <w:rFonts w:hint="eastAsia"/>
+        </w:rPr>
+        <w:t>·</w:t>
+      </w:r>
+      <w:r>
+        <w:rPr>
+          <w:rFonts w:hint="eastAsia"/>
+        </w:rPr>
+        <w:t>upper/car deck</w:t>
+      </w:r>
+      <w:r>
+        <w:rPr>
+          <w:rFonts w:hint="eastAsia"/>
+        </w:rPr>
+        <w:t>上层</w:t>
+      </w:r>
+      <w:r>
+        <w:rPr>
+          <w:rFonts w:hint="eastAsia"/>
+        </w:rPr>
+        <w:t>/</w:t>
+      </w:r>
+      <w:r>
+        <w:rPr>
+          <w:rFonts w:hint="eastAsia"/>
+        </w:rPr>
+        <w:t>车辆甲板</w:t>
+      </w:r>
+    </w:p>
+    <w:p>
+      <w:r>
+        <w:rPr>
+          <w:rFonts w:hint="eastAsia"/>
+        </w:rPr>
+        <w:tab/>
+      </w:r>
+      <w:r>
+        <w:rPr>
+          <w:rFonts w:hint="eastAsia"/>
+        </w:rPr>
+        <w:t>·</w:t>
+      </w:r>
+      <w:r>
+        <w:rPr>
+          <w:rFonts w:hint="eastAsia"/>
+        </w:rPr>
+        <w:t>clear the deck</w:t>
+      </w:r>
+      <w:r>
+        <w:rPr>
+          <w:rFonts w:hint="eastAsia"/>
+        </w:rPr>
+        <w:t>扫清障碍</w:t>
+      </w:r>
+      <w:r>
+        <w:rPr>
+          <w:rFonts w:hint="eastAsia"/>
+        </w:rPr>
+        <w:t>(</w:t>
+      </w:r>
+      <w:r>
+        <w:rPr>
+          <w:rFonts w:hint="eastAsia"/>
+        </w:rPr>
+        <w:t>扫除甲板</w:t>
+      </w:r>
+      <w:r>
+        <w:rPr>
+          <w:rFonts w:hint="eastAsia"/>
+        </w:rPr>
+        <w:t>)</w:t>
+      </w:r>
+    </w:p>
+    <w:p>
+      <w:r>
+        <w:rPr>
+          <w:rFonts w:hint="eastAsia"/>
+        </w:rPr>
+        <w:tab/>
+      </w:r>
+      <w:r>
+        <w:rPr>
+          <w:rFonts w:hint="eastAsia"/>
+        </w:rPr>
+        <w:t>hatch</w:t>
+      </w:r>
+      <w:r>
+        <w:t xml:space="preserve"> </w:t>
+      </w:r>
+      <w:r>
+        <w:t>[hætʃ]</w:t>
+      </w:r>
+      <w:r>
+        <w:rPr>
+          <w:rFonts w:hint="eastAsia"/>
+        </w:rPr>
+        <w:t>孵化</w:t>
+      </w:r>
+      <w:r>
+        <w:rPr>
+          <w:rFonts w:hint="eastAsia"/>
+        </w:rPr>
+        <w:t>/</w:t>
+      </w:r>
+      <w:r>
+        <w:rPr>
+          <w:rFonts w:hint="eastAsia"/>
+          <w:color w:val="4BACC6" w:themeColor="accent5"/>
+        </w:rPr>
+        <w:t>舱门</w:t>
+      </w:r>
+    </w:p>
+    <w:p>
+      <w:r>
+        <w:tab/>
+      </w:r>
+      <w:r>
+        <w:t>saddle</w:t>
+      </w:r>
+      <w:r>
+        <w:t xml:space="preserve"> [ˈsædl]</w:t>
+      </w:r>
+      <w:r>
+        <w:rPr>
+          <w:rFonts w:hint="eastAsia"/>
+        </w:rPr>
+        <w:t>马鞍</w:t>
+      </w:r>
+      <w:r>
+        <w:rPr>
+          <w:rFonts w:hint="eastAsia"/>
+        </w:rPr>
+        <w:t>/</w:t>
+      </w:r>
+      <w:r>
+        <w:rPr>
+          <w:rFonts w:hint="eastAsia"/>
+        </w:rPr>
+        <w:t>自行车座</w:t>
+      </w:r>
+    </w:p>
+    <w:p>
+      <w:r>
+        <w:rPr>
+          <w:rFonts w:hint="eastAsia"/>
+        </w:rPr>
+        <w:tab/>
+        <w:t xml:space="preserve">trunk </w:t>
+      </w:r>
+      <w:r>
+        <w:t>[trʌŋk]</w:t>
+      </w:r>
+      <w:r>
+        <w:rPr>
+          <w:rFonts w:hint="eastAsia"/>
+        </w:rPr>
+        <w:t>树干</w:t>
+      </w:r>
+      <w:r>
+        <w:rPr>
+          <w:rFonts w:hint="eastAsia"/>
+        </w:rPr>
+        <w:t>/</w:t>
+      </w:r>
+      <w:r>
+        <w:rPr>
+          <w:rFonts w:hint="eastAsia"/>
+        </w:rPr>
+        <w:t>象鼻</w:t>
+      </w:r>
+      <w:r>
+        <w:rPr>
+          <w:rFonts w:hint="eastAsia"/>
+        </w:rPr>
+        <w:t>/</w:t>
+      </w:r>
+      <w:r>
+        <w:rPr>
+          <w:rFonts w:hint="eastAsia"/>
+        </w:rPr>
+        <w:t>大箱子</w:t>
+      </w:r>
+      <w:r>
+        <w:rPr>
+          <w:rFonts w:hint="eastAsia"/>
+        </w:rPr>
+        <w:t>/</w:t>
+      </w:r>
+      <w:r>
+        <w:rPr>
+          <w:rFonts w:hint="eastAsia"/>
+          <w:color w:val="4BACC6" w:themeColor="accent5"/>
+        </w:rPr>
+        <w:t>后背箱</w:t>
+      </w:r>
+      <w:r>
+        <w:rPr>
+          <w:rFonts w:hint="eastAsia"/>
+          <w:color w:val="4BACC6" w:themeColor="accent5"/>
+        </w:rPr>
+        <w:t>(</w:t>
+      </w:r>
+      <w:r>
+        <w:rPr>
+          <w:rFonts w:hint="eastAsia"/>
+          <w:color w:val="4BACC6" w:themeColor="accent5"/>
+        </w:rPr>
+        <w:t>车</w:t>
+      </w:r>
+      <w:r>
+        <w:rPr>
+          <w:rFonts w:hint="eastAsia"/>
+          <w:color w:val="4BACC6" w:themeColor="accent5"/>
+        </w:rPr>
+        <w:t>)</w:t>
+      </w:r>
+    </w:p>
+    <w:p>
+      <w:r>
+        <w:rPr>
+          <w:rFonts w:hint="eastAsia"/>
+        </w:rPr>
+        <w:tab/>
+      </w:r>
+      <w:r>
+        <w:rPr>
+          <w:rFonts w:hint="eastAsia"/>
+        </w:rPr>
+        <w:t>first class</w:t>
+      </w:r>
+      <w:r>
+        <w:rPr>
+          <w:rFonts w:hint="eastAsia"/>
+        </w:rPr>
+        <w:t>头等舱</w:t>
+      </w:r>
+    </w:p>
+    <w:p>
+      <w:pPr>
+        <w:rPr>
+          <w:color w:val="C0504D" w:themeColor="accent2"/>
+        </w:rPr>
+      </w:pPr>
+      <w:r>
+        <w:rPr>
+          <w:rFonts w:hint="eastAsia"/>
+          <w:color w:val="C0504D" w:themeColor="accent2"/>
+        </w:rPr>
+        <w:tab/>
+      </w:r>
+      <w:r>
+        <w:rPr>
+          <w:rFonts w:hint="eastAsia"/>
+          <w:color w:val="C0504D" w:themeColor="accent2"/>
+        </w:rPr>
+        <w:t>动力部件</w:t>
+      </w:r>
+    </w:p>
+    <w:p>
+      <w:r>
+        <w:rPr>
+          <w:rFonts w:hint="eastAsia"/>
+        </w:rPr>
+        <w:tab/>
+      </w:r>
+      <w:r>
+        <w:rPr>
+          <w:rFonts w:hint="eastAsia"/>
+        </w:rPr>
+        <w:t>anchor</w:t>
+      </w:r>
+      <w:r>
+        <w:t xml:space="preserve"> [ˈæŋkə</w:t>
+      </w:r>
+      <w:r>
+        <w:t>r</w:t>
+      </w:r>
+      <w:r>
+        <w:t>]</w:t>
+      </w:r>
+      <w:r>
+        <w:rPr>
+          <w:rFonts w:hint="eastAsia"/>
+          <w:color w:val="4BACC6" w:themeColor="accent5"/>
+        </w:rPr>
+        <w:t>锚</w:t>
+      </w:r>
+      <w:r>
+        <w:rPr>
+          <w:rFonts w:hint="eastAsia"/>
+        </w:rPr>
+        <w:t>/</w:t>
+      </w:r>
+      <w:r>
+        <w:rPr>
+          <w:rFonts w:hint="eastAsia"/>
+        </w:rPr>
+        <w:t>精神依靠</w:t>
+      </w:r>
+    </w:p>
+    <w:p>
+      <w:r>
+        <w:rPr>
+          <w:rFonts w:hint="eastAsia"/>
+        </w:rPr>
+        <w:tab/>
+      </w:r>
+      <w:r>
+        <w:rPr>
+          <w:rFonts w:hint="eastAsia"/>
+        </w:rPr>
+        <w:t>blade</w:t>
+      </w:r>
+      <w:r>
+        <w:t xml:space="preserve"> [bleɪd]</w:t>
+      </w:r>
+      <w:r>
+        <w:rPr>
+          <w:rFonts w:hint="eastAsia"/>
+        </w:rPr>
+        <w:t>刀片</w:t>
+      </w:r>
+      <w:r>
+        <w:rPr>
+          <w:rFonts w:hint="eastAsia"/>
+        </w:rPr>
+        <w:t>/</w:t>
+      </w:r>
+      <w:r>
+        <w:rPr>
+          <w:rFonts w:hint="eastAsia"/>
+          <w:color w:val="4BACC6" w:themeColor="accent5"/>
+        </w:rPr>
+        <w:t>浆叶</w:t>
+      </w:r>
+      <w:r>
+        <w:rPr>
+          <w:rFonts w:hint="eastAsia"/>
+        </w:rPr>
+        <w:t>/</w:t>
+      </w:r>
+      <w:r>
+        <w:rPr>
+          <w:rFonts w:hint="eastAsia"/>
+        </w:rPr>
+        <w:t>叶片</w:t>
+      </w:r>
+    </w:p>
+    <w:p>
+      <w:r>
+        <w:rPr>
+          <w:rFonts w:hint="eastAsia"/>
+        </w:rPr>
+        <w:tab/>
+      </w:r>
+      <w:r>
+        <w:rPr>
+          <w:rFonts w:hint="eastAsia"/>
+        </w:rPr>
+        <w:t>brake</w:t>
+      </w:r>
+      <w:r>
+        <w:t xml:space="preserve"> [breɪk]</w:t>
+      </w:r>
+      <w:r>
+        <w:rPr>
+          <w:rFonts w:hint="eastAsia"/>
+        </w:rPr>
+        <w:t>刹车</w:t>
+      </w:r>
+    </w:p>
+    <w:p>
+      <w:r>
+        <w:rPr>
+          <w:rFonts w:hint="eastAsia"/>
+        </w:rPr>
+        <w:tab/>
+      </w:r>
+      <w:r>
+        <w:rPr>
+          <w:rFonts w:hint="eastAsia"/>
+        </w:rPr>
+        <w:t>clutch</w:t>
+      </w:r>
+      <w:r>
+        <w:t xml:space="preserve"> [klʌtʃ]</w:t>
+      </w:r>
+      <w:r>
+        <w:rPr>
+          <w:rFonts w:hint="eastAsia"/>
+        </w:rPr>
+        <w:t>离合器</w:t>
+      </w:r>
+    </w:p>
+    <w:p>
+      <w:r>
+        <w:rPr>
+          <w:rFonts w:hint="eastAsia"/>
+        </w:rPr>
+        <w:tab/>
+      </w:r>
+      <w:r>
+        <w:rPr>
+          <w:rFonts w:hint="eastAsia"/>
+        </w:rPr>
+        <w:t>cylinder</w:t>
+      </w:r>
+      <w:r>
+        <w:t xml:space="preserve"> [ˈsɪlɪndə</w:t>
+      </w:r>
+      <w:r>
+        <w:t>r</w:t>
+      </w:r>
+      <w:r>
+        <w:t>]</w:t>
+      </w:r>
+      <w:r>
+        <w:rPr>
+          <w:rFonts w:hint="eastAsia"/>
+        </w:rPr>
+        <w:t>圆柱形</w:t>
+      </w:r>
+      <w:r>
+        <w:rPr>
+          <w:rFonts w:hint="eastAsia"/>
+        </w:rPr>
+        <w:t>/</w:t>
+      </w:r>
+      <w:r>
+        <w:rPr>
+          <w:rFonts w:hint="eastAsia"/>
+          <w:color w:val="4BACC6" w:themeColor="accent5"/>
+        </w:rPr>
+        <w:t>汽缸</w:t>
+      </w:r>
+    </w:p>
+    <w:p>
+      <w:r>
+        <w:rPr>
+          <w:rFonts w:hint="eastAsia"/>
+        </w:rPr>
+        <w:tab/>
+      </w:r>
+      <w:r>
+        <w:rPr>
+          <w:rFonts w:hint="eastAsia"/>
+        </w:rPr>
+        <w:t xml:space="preserve">drive </w:t>
+      </w:r>
+      <w:r>
+        <w:t>[draɪv]</w:t>
+      </w:r>
+      <w:r>
+        <w:rPr>
+          <w:rFonts w:hint="eastAsia"/>
+          <w:color w:val="4BACC6" w:themeColor="accent5"/>
+        </w:rPr>
+        <w:t>驱动</w:t>
+      </w:r>
+      <w:r>
+        <w:rPr>
+          <w:rFonts w:hint="eastAsia"/>
+        </w:rPr>
+        <w:t>/</w:t>
+      </w:r>
+      <w:r>
+        <w:rPr>
+          <w:rFonts w:hint="eastAsia"/>
+        </w:rPr>
+        <w:t>私有车道</w:t>
+      </w:r>
+      <w:r>
+        <w:rPr>
+          <w:rFonts w:hint="eastAsia"/>
+        </w:rPr>
+        <w:t>,(</w:t>
+      </w:r>
+      <w:r>
+        <w:rPr>
+          <w:rFonts w:hint="eastAsia"/>
+        </w:rPr>
+        <w:t>某</w:t>
+      </w:r>
+      <w:r>
+        <w:rPr>
+          <w:rFonts w:hint="eastAsia"/>
+        </w:rPr>
+        <w:t>)</w:t>
       </w:r>
       <w:r>
         <w:rPr>
@@ -2105,233 +5185,72 @@
         <w:rPr>
           <w:rFonts w:hint="eastAsia"/>
         </w:rPr>
-        <w:tab/>
-      </w:r>
-      <w:r>
-        <w:rPr>
-          <w:rFonts w:hint="eastAsia"/>
-        </w:rPr>
-        <w:tab/>
-      </w:r>
-      <w:r>
-        <w:rPr>
-          <w:rFonts w:hint="eastAsia"/>
-        </w:rPr>
-        <w:tab/>
-      </w:r>
-      <w:r>
-        <w:rPr>
-          <w:rFonts w:hint="eastAsia"/>
-        </w:rPr>
-        <w:tab/>
-      </w:r>
-      <w:r>
-        <w:rPr>
-          <w:rFonts w:hint="eastAsia"/>
-        </w:rPr>
-        <w:tab/>
-      </w:r>
-      <w:r>
-        <w:rPr>
-          <w:rFonts w:hint="eastAsia"/>
-        </w:rPr>
-        <w:tab/>
-      </w:r>
-      <w:r>
-        <w:rPr>
-          <w:rFonts w:hint="eastAsia"/>
-        </w:rPr>
-        <w:tab/>
-      </w:r>
-      <w:r>
-        <w:rPr>
-          <w:rFonts w:hint="eastAsia"/>
-        </w:rPr>
-        <w:tab/>
-      </w:r>
-      <w:r>
-        <w:rPr>
-          <w:rFonts w:hint="eastAsia"/>
-          <w:color w:val="0000FF"/>
-        </w:rPr>
-        <w:t>路的具象</w:t>
-      </w:r>
-      <w:r>
-        <w:rPr>
-          <w:rFonts w:hint="eastAsia"/>
-          <w:color w:val="0000FF"/>
-        </w:rPr>
-        <w:t>，现实存在的</w:t>
-      </w:r>
-    </w:p>
-    <w:p>
-      <w:pPr>
-        <w:rPr>
-          <w:color w:val="0000FF"/>
-        </w:rPr>
-      </w:pPr>
-      <w:r>
-        <w:rPr>
-          <w:rFonts w:hint="eastAsia"/>
-        </w:rPr>
-        <w:tab/>
-      </w:r>
-      <w:r>
-        <w:rPr>
-          <w:rFonts w:hint="eastAsia"/>
-        </w:rPr>
-        <w:t xml:space="preserve">way </w:t>
-      </w:r>
-      <w:r>
-        <w:t>[weɪ]</w:t>
-      </w:r>
-      <w:r>
-        <w:rPr>
-          <w:rFonts w:hint="eastAsia"/>
-        </w:rPr>
-        <w:t>路程</w:t>
-      </w:r>
-      <w:r>
-        <w:rPr>
-          <w:rFonts w:hint="eastAsia"/>
-        </w:rPr>
-        <w:t>/</w:t>
-      </w:r>
-      <w:r>
-        <w:rPr>
-          <w:rFonts w:hint="eastAsia"/>
-        </w:rPr>
-        <w:t>方向</w:t>
-      </w:r>
-      <w:r>
-        <w:rPr>
-          <w:rFonts w:hint="eastAsia"/>
-        </w:rPr>
-        <w:t>/</w:t>
-      </w:r>
-      <w:r>
-        <w:rPr>
-          <w:rFonts w:hint="eastAsia"/>
-        </w:rPr>
-        <w:t>地带</w:t>
-      </w:r>
-      <w:r>
-        <w:rPr>
-          <w:rFonts w:hint="eastAsia"/>
-        </w:rPr>
-        <w:t>/</w:t>
-      </w:r>
-      <w:r>
-        <w:rPr>
-          <w:rFonts w:hint="eastAsia"/>
-        </w:rPr>
-        <w:t>方面</w:t>
-      </w:r>
-      <w:r>
-        <w:rPr>
-          <w:rFonts w:hint="eastAsia"/>
-        </w:rPr>
-        <w:t>/</w:t>
-      </w:r>
-      <w:r>
-        <w:rPr>
-          <w:rFonts w:hint="eastAsia"/>
-          <w:color w:val="4BACC6" w:themeColor="accent5"/>
-        </w:rPr>
-        <w:t>路</w:t>
-      </w:r>
-      <w:r>
-        <w:rPr>
-          <w:rFonts w:hint="eastAsia"/>
-        </w:rPr>
-        <w:t>/</w:t>
-      </w:r>
-      <w:r>
-        <w:rPr>
-          <w:rFonts w:hint="eastAsia"/>
-        </w:rPr>
-        <w:t>方式</w:t>
-      </w:r>
-      <w:r>
-        <w:rPr>
-          <w:rFonts w:hint="eastAsia"/>
-        </w:rPr>
-        <w:t>,</w:t>
-      </w:r>
-      <w:r>
-        <w:rPr>
-          <w:rFonts w:hint="eastAsia"/>
-        </w:rPr>
-        <w:t>法</w:t>
-      </w:r>
-      <w:r>
-        <w:rPr>
-          <w:rFonts w:hint="eastAsia"/>
-        </w:rPr>
-        <w:tab/>
-      </w:r>
-      <w:r>
-        <w:rPr>
-          <w:rFonts w:hint="eastAsia"/>
-        </w:rPr>
-        <w:tab/>
-      </w:r>
-      <w:r>
-        <w:rPr>
-          <w:rFonts w:hint="eastAsia"/>
-          <w:color w:val="0000FF"/>
-        </w:rPr>
-        <w:t>路的抽象</w:t>
-      </w:r>
-      <w:r>
-        <w:rPr>
-          <w:rFonts w:hint="eastAsia"/>
-          <w:color w:val="0000FF"/>
-        </w:rPr>
-        <w:t>，泛指所有路</w:t>
-      </w:r>
-    </w:p>
-    <w:p>
-      <w:r>
-        <w:rPr>
-          <w:rFonts w:hint="eastAsia"/>
-        </w:rPr>
-        <w:tab/>
-        <w:t>tube</w:t>
-      </w:r>
-      <w:r>
-        <w:t xml:space="preserve"> [tju:b]</w:t>
-      </w:r>
-      <w:r>
-        <w:rPr>
-          <w:rFonts w:hint="eastAsia"/>
-        </w:rPr>
-        <w:t>管</w:t>
-      </w:r>
-      <w:r>
-        <w:rPr>
-          <w:rFonts w:hint="eastAsia"/>
-        </w:rPr>
-        <w:t>/</w:t>
-      </w:r>
-      <w:r>
-        <w:rPr>
-          <w:rFonts w:hint="eastAsia"/>
-        </w:rPr>
-        <w:t>电子管</w:t>
-      </w:r>
-      <w:r>
-        <w:rPr>
-          <w:rFonts w:hint="eastAsia"/>
-        </w:rPr>
-        <w:t>/</w:t>
-      </w:r>
-      <w:r>
-        <w:rPr>
-          <w:rFonts w:hint="eastAsia"/>
-          <w:color w:val="4BACC6" w:themeColor="accent5"/>
-        </w:rPr>
-        <w:t>地铁</w:t>
+        <w:t>/</w:t>
+      </w:r>
+      <w:r>
+        <w:rPr>
+          <w:rFonts w:hint="eastAsia"/>
+        </w:rPr>
+        <w:t>驱车旅行</w:t>
+      </w:r>
+    </w:p>
+    <w:p>
+      <w:r>
+        <w:rPr>
+          <w:rFonts w:hint="eastAsia"/>
+        </w:rPr>
+        <w:tab/>
+      </w:r>
+      <w:r>
+        <w:rPr>
+          <w:rFonts w:hint="eastAsia"/>
+        </w:rPr>
+        <w:t>engine</w:t>
+      </w:r>
+      <w:r>
+        <w:t xml:space="preserve"> [ˈendʒɪn]</w:t>
+      </w:r>
+      <w:r>
+        <w:rPr>
+          <w:rFonts w:hint="eastAsia"/>
+        </w:rPr>
+        <w:t>引擎</w:t>
+      </w:r>
+    </w:p>
+    <w:p>
+      <w:r>
+        <w:rPr>
+          <w:rFonts w:hint="eastAsia"/>
+        </w:rPr>
+        <w:tab/>
+      </w:r>
+      <w:r>
+        <w:rPr>
+          <w:rFonts w:hint="eastAsia"/>
+        </w:rPr>
+        <w:t>flap</w:t>
+      </w:r>
+      <w:r>
+        <w:t xml:space="preserve"> [flæp]</w:t>
+      </w:r>
+      <w:r>
+        <w:rPr>
+          <w:rFonts w:hint="eastAsia"/>
+        </w:rPr>
+        <w:t>拍打</w:t>
+      </w:r>
+      <w:r>
+        <w:rPr>
+          <w:rFonts w:hint="eastAsia"/>
+        </w:rPr>
+        <w:t>/</w:t>
+      </w:r>
+      <w:r>
+        <w:rPr>
+          <w:rFonts w:hint="eastAsia"/>
+          <w:color w:val="4BACC6" w:themeColor="accent5"/>
+        </w:rPr>
+        <w:t>副翼</w:t>
       </w:r>
       <w:r>
         <w:rPr>
@@ -2345,7 +5264,7 @@
           <w:rFonts w:hint="eastAsia"/>
           <w:color w:val="4BACC6" w:themeColor="accent5"/>
         </w:rPr>
-        <w:t>英</w:t>
+        <w:t>飞机</w:t>
       </w:r>
       <w:r>
         <w:rPr>
@@ -2357,1379 +5276,126 @@
     </w:p>
     <w:p>
       <w:r>
-        <w:rPr>
-          <w:rFonts w:hint="eastAsia"/>
-        </w:rPr>
-        <w:tab/>
-        <w:t>tunnel</w:t>
-      </w:r>
-      <w:r>
-        <w:t xml:space="preserve"> [ˈtʌnl]</w:t>
-      </w:r>
-      <w:r>
-        <w:rPr>
-          <w:rFonts w:hint="eastAsia"/>
-        </w:rPr>
-        <w:t>隧道</w:t>
-      </w:r>
-    </w:p>
-    <w:p>
-      <w:r>
-        <w:rPr>
-          <w:rFonts w:hint="eastAsia"/>
-        </w:rPr>
-        <w:tab/>
-        <w:t>subway</w:t>
-      </w:r>
-      <w:r>
-        <w:t xml:space="preserve"> [ˈsʌbweɪ]</w:t>
-      </w:r>
-      <w:r>
-        <w:rPr>
-          <w:rFonts w:hint="eastAsia"/>
-          <w:color w:val="4BACC6" w:themeColor="accent5"/>
-        </w:rPr>
-        <w:t>地铁</w:t>
-      </w:r>
-      <w:r>
-        <w:rPr>
-          <w:rFonts w:hint="eastAsia"/>
-          <w:color w:val="4BACC6" w:themeColor="accent5"/>
-        </w:rPr>
-        <w:t>(</w:t>
-      </w:r>
-      <w:r>
-        <w:rPr>
-          <w:rFonts w:hint="eastAsia"/>
-          <w:color w:val="4BACC6" w:themeColor="accent5"/>
-        </w:rPr>
-        <w:t>美</w:t>
-      </w:r>
-      <w:r>
-        <w:rPr>
-          <w:rFonts w:hint="eastAsia"/>
-          <w:color w:val="4BACC6" w:themeColor="accent5"/>
-        </w:rPr>
-        <w:t>)</w:t>
-      </w:r>
-      <w:r>
-        <w:rPr>
-          <w:rFonts w:hint="eastAsia"/>
-        </w:rPr>
-        <w:t>/</w:t>
-      </w:r>
-      <w:r>
-        <w:rPr>
-          <w:rFonts w:hint="eastAsia"/>
-        </w:rPr>
-        <w:t>地下通道</w:t>
-      </w:r>
-      <w:r>
-        <w:rPr>
-          <w:rFonts w:hint="eastAsia"/>
-        </w:rPr>
-        <w:t>(</w:t>
-      </w:r>
-      <w:r>
-        <w:rPr>
-          <w:rFonts w:hint="eastAsia"/>
-        </w:rPr>
-        <w:t>英</w:t>
-      </w:r>
-      <w:r>
-        <w:rPr>
-          <w:rFonts w:hint="eastAsia"/>
-        </w:rPr>
-        <w:t>)</w:t>
-      </w:r>
-    </w:p>
-    <w:p>
-      <w:pPr>
-        <w:rPr>
-          <w:b/>
-        </w:rPr>
-      </w:pPr>
-      <w:r>
-        <w:rPr>
-          <w:rFonts w:hint="eastAsia"/>
-          <w:b/>
-        </w:rPr>
-        <w:t>2</w:t>
-      </w:r>
-      <w:r>
-        <w:rPr>
-          <w:rFonts w:hint="eastAsia"/>
-          <w:b/>
-        </w:rPr>
-        <w:t>运输工具</w:t>
-      </w:r>
-    </w:p>
-    <w:p>
-      <w:pPr>
-        <w:rPr>
-          <w:color w:val="C0504D" w:themeColor="accent2"/>
-        </w:rPr>
-      </w:pPr>
-      <w:r>
-        <w:rPr>
-          <w:rFonts w:hint="eastAsia"/>
-          <w:color w:val="C0504D" w:themeColor="accent2"/>
-        </w:rPr>
-        <w:tab/>
-      </w:r>
-      <w:r>
-        <w:rPr>
-          <w:rFonts w:hint="eastAsia"/>
-          <w:color w:val="C0504D" w:themeColor="accent2"/>
-        </w:rPr>
-        <w:t>类型</w:t>
-      </w:r>
-    </w:p>
-    <w:p>
-      <w:r>
-        <w:rPr>
-          <w:rFonts w:hint="eastAsia"/>
-        </w:rPr>
-        <w:tab/>
-      </w:r>
-      <w:r>
-        <w:t>aeroplane [ˈeərəpleɪn]</w:t>
-      </w:r>
-      <w:r>
-        <w:rPr>
-          <w:rFonts w:hint="eastAsia"/>
-        </w:rPr>
-        <w:t>飞机</w:t>
-      </w:r>
-    </w:p>
-    <w:p>
-      <w:r>
-        <w:rPr>
-          <w:rFonts w:hint="eastAsia"/>
-        </w:rPr>
-        <w:tab/>
-      </w:r>
-      <w:r>
-        <w:rPr>
-          <w:rFonts w:hint="eastAsia"/>
-        </w:rPr>
-        <w:t>aircraft</w:t>
-      </w:r>
-      <w:r>
-        <w:t xml:space="preserve"> [ˈeəkr</w:t>
-      </w:r>
-      <w:r>
-        <w:rPr>
-          <w:rFonts w:hint="eastAsia"/>
-        </w:rPr>
-        <w:t>ɑ</w:t>
-      </w:r>
-      <w:r>
-        <w:t>:ft]</w:t>
-      </w:r>
-      <w:r>
-        <w:rPr>
-          <w:rFonts w:hint="eastAsia"/>
-        </w:rPr>
-        <w:t>飞机</w:t>
-      </w:r>
-    </w:p>
-    <w:p>
-      <w:r>
-        <w:rPr>
-          <w:rFonts w:hint="eastAsia"/>
-        </w:rPr>
-        <w:tab/>
-        <w:t>airplane</w:t>
-      </w:r>
-      <w:r>
-        <w:t xml:space="preserve"> [ˈeəpleɪn]</w:t>
-      </w:r>
-      <w:r>
-        <w:rPr>
-          <w:rFonts w:hint="eastAsia"/>
-        </w:rPr>
-        <w:t>飞机</w:t>
-      </w:r>
-      <w:r>
-        <w:rPr>
-          <w:rFonts w:hint="eastAsia"/>
-        </w:rPr>
-        <w:t>(</w:t>
-      </w:r>
-      <w:r>
-        <w:rPr>
-          <w:rFonts w:hint="eastAsia"/>
-        </w:rPr>
-        <w:t>美</w:t>
-      </w:r>
-      <w:r>
-        <w:rPr>
-          <w:rFonts w:hint="eastAsia"/>
-        </w:rPr>
-        <w:t>)</w:t>
-      </w:r>
-    </w:p>
-    <w:p>
-      <w:r>
-        <w:rPr>
-          <w:rFonts w:hint="eastAsia"/>
-        </w:rPr>
-        <w:tab/>
-      </w:r>
-      <w:r>
-        <w:rPr>
-          <w:rFonts w:hint="eastAsia"/>
-        </w:rPr>
-        <w:t>ambulance</w:t>
-      </w:r>
-      <w:r>
-        <w:t xml:space="preserve"> [ˈæmbjələns]</w:t>
-      </w:r>
-      <w:r>
-        <w:rPr>
-          <w:rFonts w:hint="eastAsia"/>
-        </w:rPr>
-        <w:t>救护车</w:t>
-      </w:r>
-    </w:p>
-    <w:p>
-      <w:r>
-        <w:rPr>
-          <w:rFonts w:hint="eastAsia"/>
-        </w:rPr>
-        <w:tab/>
-      </w:r>
-      <w:r>
-        <w:t>auto [ˈɔ:təʊ]</w:t>
-      </w:r>
-      <w:r>
-        <w:rPr>
-          <w:rFonts w:hint="eastAsia"/>
-        </w:rPr>
-        <w:t>汽车</w:t>
-      </w:r>
-    </w:p>
-    <w:p>
-      <w:r>
-        <w:rPr>
-          <w:rFonts w:hint="eastAsia"/>
-        </w:rPr>
-        <w:tab/>
-      </w:r>
-      <w:r>
-        <w:t>automobile [ˈɔ:təməbi:l]</w:t>
-      </w:r>
-      <w:r>
-        <w:rPr>
-          <w:rFonts w:hint="eastAsia"/>
-        </w:rPr>
-        <w:t>汽车</w:t>
-      </w:r>
-    </w:p>
-    <w:p>
-      <w:r>
-        <w:rPr>
-          <w:rFonts w:hint="eastAsia"/>
-        </w:rPr>
-        <w:tab/>
-      </w:r>
-      <w:r>
-        <w:t>bicycle [ˈbaɪsɪkl]</w:t>
-      </w:r>
-      <w:r>
-        <w:rPr>
-          <w:rFonts w:hint="eastAsia"/>
-        </w:rPr>
-        <w:t>自行车</w:t>
-      </w:r>
-    </w:p>
-    <w:p>
-      <w:r>
-        <w:rPr>
-          <w:rFonts w:hint="eastAsia"/>
-        </w:rPr>
-        <w:tab/>
-      </w:r>
-      <w:r>
-        <w:rPr>
-          <w:rFonts w:hint="eastAsia"/>
-        </w:rPr>
-        <w:t>bike</w:t>
-      </w:r>
-      <w:r>
-        <w:t xml:space="preserve"> [baɪk]</w:t>
-      </w:r>
-      <w:r>
-        <w:rPr>
-          <w:rFonts w:hint="eastAsia"/>
-        </w:rPr>
-        <w:t>自行车</w:t>
-      </w:r>
-    </w:p>
-    <w:p>
-      <w:r>
-        <w:rPr>
-          <w:rFonts w:hint="eastAsia"/>
-        </w:rPr>
-        <w:tab/>
-      </w:r>
-      <w:r>
-        <w:rPr>
-          <w:rFonts w:hint="eastAsia"/>
-        </w:rPr>
-        <w:t>boat</w:t>
-      </w:r>
-      <w:r>
-        <w:rPr>
-          <w:rFonts w:hint="eastAsia"/>
-        </w:rPr>
-        <w:t xml:space="preserve"> </w:t>
-      </w:r>
-      <w:r>
-        <w:t>[boʊt]</w:t>
-      </w:r>
-      <w:r>
-        <w:rPr>
-          <w:rFonts w:hint="eastAsia"/>
-        </w:rPr>
-        <w:t>船</w:t>
-      </w:r>
-      <w:r>
-        <w:rPr>
-          <w:rFonts w:hint="eastAsia"/>
-        </w:rPr>
-        <w:t>/</w:t>
-      </w:r>
-      <w:r>
-        <w:rPr>
-          <w:rFonts w:hint="eastAsia"/>
-        </w:rPr>
-        <w:t>小舟</w:t>
-      </w:r>
-    </w:p>
-    <w:p>
-      <w:r>
-        <w:rPr>
-          <w:rFonts w:hint="eastAsia"/>
-        </w:rPr>
-        <w:tab/>
-      </w:r>
-      <w:r>
-        <w:rPr>
-          <w:rFonts w:hint="eastAsia"/>
-        </w:rPr>
-        <w:t>bus</w:t>
-      </w:r>
-      <w:r>
-        <w:t xml:space="preserve"> [bʌs]</w:t>
-      </w:r>
-      <w:r>
-        <w:rPr>
-          <w:rFonts w:hint="eastAsia"/>
-        </w:rPr>
-        <w:t>公共汽车</w:t>
-      </w:r>
-    </w:p>
-    <w:p>
-      <w:r>
-        <w:rPr>
-          <w:rFonts w:hint="eastAsia"/>
-        </w:rPr>
-        <w:tab/>
-      </w:r>
-      <w:r>
-        <w:rPr>
-          <w:rFonts w:hint="eastAsia"/>
-        </w:rPr>
-        <w:t>cab</w:t>
-      </w:r>
-      <w:r>
-        <w:t xml:space="preserve"> [kæb]</w:t>
-      </w:r>
-      <w:r>
-        <w:rPr>
-          <w:rFonts w:hint="eastAsia"/>
-        </w:rPr>
-        <w:t>出租车</w:t>
-      </w:r>
-    </w:p>
-    <w:p>
-      <w:r>
-        <w:rPr>
-          <w:rFonts w:hint="eastAsia"/>
-        </w:rPr>
-        <w:tab/>
-      </w:r>
-      <w:r>
-        <w:rPr>
-          <w:rFonts w:hint="eastAsia"/>
-        </w:rPr>
-        <w:t>canoe</w:t>
-      </w:r>
-      <w:r>
-        <w:t xml:space="preserve"> [kəˈnu:]</w:t>
-      </w:r>
-      <w:r>
-        <w:rPr>
-          <w:rFonts w:hint="eastAsia"/>
-        </w:rPr>
-        <w:t>独木舟</w:t>
-      </w:r>
-    </w:p>
-    <w:p>
-      <w:r>
-        <w:rPr>
-          <w:rFonts w:hint="eastAsia"/>
-        </w:rPr>
-        <w:tab/>
-      </w:r>
-      <w:r>
-        <w:rPr>
-          <w:rFonts w:hint="eastAsia"/>
-        </w:rPr>
-        <w:t>car</w:t>
-      </w:r>
-      <w:r>
-        <w:rPr>
-          <w:rFonts w:hint="eastAsia"/>
-        </w:rPr>
-        <w:t xml:space="preserve"> [k</w:t>
-      </w:r>
-      <w:r>
-        <w:rPr>
-          <w:rFonts w:hint="eastAsia"/>
-        </w:rPr>
-        <w:t>ɑ</w:t>
-      </w:r>
-      <w:r>
-        <w:rPr>
-          <w:rFonts w:hint="eastAsia"/>
-        </w:rPr>
+        <w:tab/>
+      </w:r>
+      <w:r>
+        <w:rPr>
+          <w:rFonts w:hint="eastAsia"/>
+        </w:rPr>
+        <w:t>gear</w:t>
+      </w:r>
+      <w:r>
+        <w:t xml:space="preserve"> [gɪə</w:t>
+      </w:r>
+      <w:r>
+        <w:t>r</w:t>
+      </w:r>
+      <w:r>
+        <w:t>]</w:t>
+      </w:r>
+      <w:r>
+        <w:rPr>
+          <w:rFonts w:hint="eastAsia"/>
+        </w:rPr>
+        <w:t>齿轮</w:t>
+      </w:r>
+      <w:r>
+        <w:rPr>
+          <w:rFonts w:hint="eastAsia"/>
+        </w:rPr>
+        <w:t>/</w:t>
+      </w:r>
+      <w:r>
+        <w:rPr>
+          <w:rFonts w:hint="eastAsia"/>
+          <w:color w:val="4BACC6" w:themeColor="accent5"/>
+        </w:rPr>
+        <w:t>挡位</w:t>
+      </w:r>
+      <w:r>
+        <w:rPr>
+          <w:rFonts w:hint="eastAsia"/>
+        </w:rPr>
+        <w:t>/</w:t>
+      </w:r>
+      <w:r>
+        <w:rPr>
+          <w:rFonts w:hint="eastAsia"/>
+        </w:rPr>
+        <w:t>用具</w:t>
+      </w:r>
+    </w:p>
+    <w:p>
+      <w:r>
+        <w:tab/>
+      </w:r>
+      <w:r>
+        <w:rPr>
+          <w:rFonts w:hint="eastAsia"/>
+        </w:rPr>
+        <w:t>lo</w:t>
+      </w:r>
+      <w:r>
+        <w:t>comotive</w:t>
+      </w:r>
+      <w:r>
+        <w:t xml:space="preserve"> [ˌləʊkəˈməʊtɪv]</w:t>
+      </w:r>
+      <w:r>
+        <w:rPr>
+          <w:rFonts w:hint="eastAsia"/>
+        </w:rPr>
+        <w:t>火车头</w:t>
+      </w:r>
+    </w:p>
+    <w:p>
+      <w:r>
+        <w:rPr>
+          <w:rFonts w:hint="eastAsia"/>
+        </w:rPr>
+        <w:tab/>
+        <w:t>motor</w:t>
+      </w:r>
+      <w:r>
+        <w:t xml:space="preserve"> [ˈməʊtə</w:t>
+      </w:r>
+      <w:r>
+        <w:t>r</w:t>
+      </w:r>
+      <w:r>
+        <w:t>]</w:t>
+      </w:r>
+      <w:r>
+        <w:rPr>
+          <w:rFonts w:hint="eastAsia"/>
+        </w:rPr>
+        <w:t>马达</w:t>
+      </w:r>
+    </w:p>
+    <w:p>
+      <w:r>
+        <w:tab/>
+      </w:r>
+      <w:r>
+        <w:rPr>
+          <w:rFonts w:hint="eastAsia"/>
+        </w:rPr>
+        <w:t>oar</w:t>
+      </w:r>
+      <w:r>
+        <w:t xml:space="preserve"> [ɔ</w:t>
+      </w:r>
+      <w:r>
         <w:t>:r</w:t>
       </w:r>
       <w:r>
-        <w:rPr>
-          <w:rFonts w:hint="eastAsia"/>
-        </w:rPr>
         <w:t>]</w:t>
       </w:r>
       <w:r>
         <w:rPr>
           <w:rFonts w:hint="eastAsia"/>
-          <w:color w:val="4BACC6" w:themeColor="accent5"/>
-        </w:rPr>
-        <w:t>汽车</w:t>
-      </w:r>
-      <w:r>
-        <w:rPr>
-          <w:rFonts w:hint="eastAsia"/>
-        </w:rPr>
-        <w:t>/</w:t>
-      </w:r>
-      <w:r>
-        <w:rPr>
-          <w:rFonts w:hint="eastAsia"/>
-        </w:rPr>
-        <w:t>车厢</w:t>
-      </w:r>
-    </w:p>
-    <w:p>
-      <w:r>
-        <w:rPr>
-          <w:rFonts w:hint="eastAsia"/>
-        </w:rPr>
-        <w:tab/>
-      </w:r>
-      <w:r>
-        <w:rPr>
-          <w:rFonts w:hint="eastAsia"/>
-        </w:rPr>
-        <w:t>carrier</w:t>
-      </w:r>
-      <w:r>
-        <w:t xml:space="preserve"> [ˈkæriə</w:t>
-      </w:r>
-      <w:r>
-        <w:t>r</w:t>
-      </w:r>
-      <w:r>
-        <w:t>]</w:t>
-      </w:r>
-      <w:r>
-        <w:rPr>
-          <w:rFonts w:hint="eastAsia"/>
-          <w:color w:val="4BACC6" w:themeColor="accent5"/>
-        </w:rPr>
-        <w:t>运输工具</w:t>
-      </w:r>
-      <w:r>
-        <w:rPr>
-          <w:rFonts w:hint="eastAsia"/>
-          <w:color w:val="4BACC6" w:themeColor="accent5"/>
-        </w:rPr>
-        <w:t>,</w:t>
-      </w:r>
-      <w:r>
-        <w:rPr>
-          <w:rFonts w:hint="eastAsia"/>
-          <w:color w:val="4BACC6" w:themeColor="accent5"/>
-        </w:rPr>
-        <w:t>载体</w:t>
-      </w:r>
-      <w:r>
-        <w:rPr>
-          <w:rFonts w:hint="eastAsia"/>
-        </w:rPr>
-        <w:t>/</w:t>
-      </w:r>
-      <w:r>
-        <w:rPr>
-          <w:rFonts w:hint="eastAsia"/>
-        </w:rPr>
-        <w:t>带菌者</w:t>
-      </w:r>
-    </w:p>
-    <w:p>
-      <w:r>
-        <w:rPr>
-          <w:rFonts w:hint="eastAsia"/>
-        </w:rPr>
-        <w:tab/>
-      </w:r>
-      <w:r>
-        <w:rPr>
-          <w:rFonts w:hint="eastAsia"/>
-        </w:rPr>
-        <w:t>cart</w:t>
-      </w:r>
-      <w:r>
-        <w:rPr>
-          <w:rFonts w:hint="eastAsia"/>
-        </w:rPr>
-        <w:t xml:space="preserve"> [k</w:t>
-      </w:r>
-      <w:r>
-        <w:rPr>
-          <w:rFonts w:hint="eastAsia"/>
-        </w:rPr>
-        <w:t>ɑ</w:t>
-      </w:r>
-      <w:r>
-        <w:rPr>
-          <w:rFonts w:hint="eastAsia"/>
-        </w:rPr>
-        <w:t>:t]</w:t>
-      </w:r>
-      <w:r>
-        <w:rPr>
-          <w:rFonts w:hint="eastAsia"/>
-        </w:rPr>
-        <w:t>手推车</w:t>
-      </w:r>
-      <w:r>
-        <w:rPr>
-          <w:rFonts w:hint="eastAsia"/>
-        </w:rPr>
-        <w:tab/>
-      </w:r>
-      <w:r>
-        <w:rPr>
-          <w:rFonts w:hint="eastAsia"/>
-        </w:rPr>
-        <w:tab/>
-      </w:r>
-      <w:r>
-        <w:rPr>
-          <w:rFonts w:hint="eastAsia"/>
-        </w:rPr>
-        <w:tab/>
-      </w:r>
-      <w:r>
-        <w:rPr>
-          <w:rFonts w:hint="eastAsia"/>
-        </w:rPr>
-        <w:tab/>
-      </w:r>
-      <w:r>
-        <w:rPr>
-          <w:rFonts w:hint="eastAsia"/>
-        </w:rPr>
-        <w:tab/>
-      </w:r>
-      <w:r>
-        <w:rPr>
-          <w:rFonts w:hint="eastAsia"/>
-        </w:rPr>
-        <w:tab/>
-      </w:r>
-      <w:r>
-        <w:rPr>
-          <w:rFonts w:hint="eastAsia"/>
-        </w:rPr>
-        <w:tab/>
-      </w:r>
-      <w:r>
-        <w:rPr>
-          <w:rFonts w:hint="eastAsia"/>
-          <w:color w:val="0000FF"/>
-        </w:rPr>
-        <w:t>超市里那种</w:t>
-      </w:r>
-    </w:p>
-    <w:p>
-      <w:r>
-        <w:rPr>
-          <w:rFonts w:hint="eastAsia"/>
-        </w:rPr>
-        <w:tab/>
-        <w:t>carriage</w:t>
-      </w:r>
-      <w:r>
-        <w:rPr>
-          <w:rFonts w:hint="eastAsia"/>
-        </w:rPr>
-        <w:t xml:space="preserve"> </w:t>
-      </w:r>
-      <w:r>
-        <w:t>[ˈkærɪdʒ]</w:t>
-      </w:r>
-      <w:r>
-        <w:rPr>
-          <w:rFonts w:hint="eastAsia"/>
-          <w:color w:val="4BACC6" w:themeColor="accent5"/>
-        </w:rPr>
-        <w:t>马车</w:t>
-      </w:r>
-      <w:r>
-        <w:rPr>
-          <w:rFonts w:hint="eastAsia"/>
-        </w:rPr>
-        <w:t>/</w:t>
-      </w:r>
-      <w:r>
-        <w:rPr>
-          <w:rFonts w:hint="eastAsia"/>
-        </w:rPr>
-        <w:t>车厢</w:t>
-      </w:r>
-      <w:r>
-        <w:rPr>
-          <w:rFonts w:hint="eastAsia"/>
-        </w:rPr>
-        <w:t>/</w:t>
-      </w:r>
-      <w:r>
-        <w:rPr>
-          <w:rFonts w:hint="eastAsia"/>
-        </w:rPr>
-        <w:t>举止</w:t>
-      </w:r>
-      <w:r>
-        <w:rPr>
-          <w:rFonts w:hint="eastAsia"/>
-        </w:rPr>
-        <w:t>/</w:t>
-      </w:r>
-      <w:r>
-        <w:rPr>
-          <w:rFonts w:hint="eastAsia"/>
-        </w:rPr>
-        <w:t>运输</w:t>
-      </w:r>
-      <w:r>
-        <w:rPr>
-          <w:rFonts w:hint="eastAsia"/>
-        </w:rPr>
-        <w:t>/</w:t>
-      </w:r>
-      <w:r>
-        <w:rPr>
-          <w:rFonts w:hint="eastAsia"/>
-        </w:rPr>
-        <w:t>运费</w:t>
-      </w:r>
-    </w:p>
-    <w:p>
-      <w:r>
-        <w:rPr>
-          <w:rFonts w:hint="eastAsia"/>
-        </w:rPr>
-        <w:tab/>
-        <w:t>clipper</w:t>
-      </w:r>
-      <w:r>
-        <w:t xml:space="preserve"> [ˈklɪpə</w:t>
-      </w:r>
-      <w:r>
-        <w:t>r</w:t>
-      </w:r>
-      <w:r>
-        <w:t>]</w:t>
-      </w:r>
-      <w:r>
-        <w:rPr>
-          <w:rFonts w:hint="eastAsia"/>
-        </w:rPr>
-        <w:t>快速帆船</w:t>
-      </w:r>
-    </w:p>
-    <w:p>
-      <w:r>
-        <w:rPr>
-          <w:rFonts w:hint="eastAsia"/>
-        </w:rPr>
-        <w:tab/>
-      </w:r>
-      <w:r>
-        <w:rPr>
-          <w:rFonts w:hint="eastAsia"/>
-        </w:rPr>
-        <w:t>coach</w:t>
-      </w:r>
-      <w:r>
-        <w:t xml:space="preserve"> [kəʊtʃ]</w:t>
-      </w:r>
-      <w:r>
-        <w:rPr>
-          <w:rFonts w:hint="eastAsia"/>
-          <w:color w:val="4BACC6" w:themeColor="accent5"/>
-        </w:rPr>
-        <w:t>长途汽车</w:t>
-      </w:r>
-      <w:r>
-        <w:rPr>
-          <w:rFonts w:hint="eastAsia"/>
-        </w:rPr>
-        <w:t>/</w:t>
-      </w:r>
-      <w:r>
-        <w:rPr>
-          <w:rFonts w:hint="eastAsia"/>
-        </w:rPr>
-        <w:t>旅客车厢</w:t>
-      </w:r>
-      <w:r>
-        <w:rPr>
-          <w:rFonts w:hint="eastAsia"/>
-        </w:rPr>
-        <w:t>/</w:t>
-      </w:r>
-      <w:r>
-        <w:rPr>
-          <w:rFonts w:hint="eastAsia"/>
-        </w:rPr>
-        <w:t>教练</w:t>
-      </w:r>
-    </w:p>
-    <w:p>
-      <w:r>
-        <w:rPr>
-          <w:rFonts w:hint="eastAsia"/>
-        </w:rPr>
-        <w:tab/>
-      </w:r>
-      <w:r>
-        <w:rPr>
-          <w:rFonts w:hint="eastAsia"/>
-        </w:rPr>
-        <w:t>cycle</w:t>
-      </w:r>
-      <w:r>
-        <w:t xml:space="preserve"> [ˈsaɪkl]</w:t>
-      </w:r>
-      <w:r>
-        <w:rPr>
-          <w:rFonts w:hint="eastAsia"/>
-        </w:rPr>
-        <w:t>循环</w:t>
-      </w:r>
-      <w:r>
-        <w:rPr>
-          <w:rFonts w:hint="eastAsia"/>
-        </w:rPr>
-        <w:t>/</w:t>
-      </w:r>
-      <w:r>
-        <w:rPr>
-          <w:rFonts w:hint="eastAsia"/>
-          <w:color w:val="4BACC6" w:themeColor="accent5"/>
-        </w:rPr>
-        <w:t>自行车</w:t>
-      </w:r>
-    </w:p>
-    <w:p>
-      <w:r>
-        <w:rPr>
-          <w:rFonts w:hint="eastAsia"/>
-        </w:rPr>
-        <w:tab/>
-      </w:r>
-      <w:r>
-        <w:rPr>
-          <w:rFonts w:hint="eastAsia"/>
-        </w:rPr>
-        <w:t xml:space="preserve">express </w:t>
-      </w:r>
-      <w:r>
-        <w:t>[ɪkˈspres]</w:t>
-      </w:r>
-      <w:r>
-        <w:rPr>
-          <w:rFonts w:hint="eastAsia"/>
-          <w:color w:val="4BACC6" w:themeColor="accent5"/>
-        </w:rPr>
-        <w:t>快车</w:t>
-      </w:r>
-      <w:r>
-        <w:rPr>
-          <w:rFonts w:hint="eastAsia"/>
-        </w:rPr>
-        <w:t>/</w:t>
-      </w:r>
-      <w:r>
-        <w:rPr>
-          <w:rFonts w:hint="eastAsia"/>
-        </w:rPr>
-        <w:t>快递</w:t>
-      </w:r>
-    </w:p>
-    <w:p>
-      <w:r>
-        <w:rPr>
-          <w:rFonts w:hint="eastAsia"/>
-        </w:rPr>
-        <w:tab/>
-      </w:r>
-      <w:r>
-        <w:t>ferry [ˈferi]</w:t>
-      </w:r>
-      <w:r>
-        <w:rPr>
-          <w:rFonts w:hint="eastAsia"/>
-        </w:rPr>
-        <w:t>渡船</w:t>
-      </w:r>
-    </w:p>
-    <w:p>
-      <w:r>
-        <w:tab/>
-      </w:r>
-      <w:r>
-        <w:rPr>
-          <w:rFonts w:hint="eastAsia"/>
-        </w:rPr>
-        <w:t>heap</w:t>
-      </w:r>
-      <w:r>
-        <w:rPr>
-          <w:rFonts w:hint="eastAsia"/>
-        </w:rPr>
-        <w:tab/>
-      </w:r>
-      <w:r>
-        <w:t>[hi:p]</w:t>
-      </w:r>
-      <w:r>
-        <w:rPr>
-          <w:rFonts w:hint="eastAsia"/>
-        </w:rPr>
-        <w:t>堆</w:t>
-      </w:r>
-      <w:r>
-        <w:rPr>
-          <w:rFonts w:hint="eastAsia"/>
-        </w:rPr>
-        <w:t>/</w:t>
-      </w:r>
-      <w:r>
-        <w:rPr>
-          <w:rFonts w:hint="eastAsia"/>
-          <w:color w:val="4BACC6" w:themeColor="accent5"/>
-        </w:rPr>
-        <w:t>破汽车</w:t>
-      </w:r>
-    </w:p>
-    <w:p>
-      <w:r>
-        <w:rPr>
-          <w:rFonts w:hint="eastAsia"/>
-        </w:rPr>
-        <w:tab/>
-        <w:t>helicopter</w:t>
-      </w:r>
-      <w:r>
-        <w:t xml:space="preserve"> [ˈhelɪkɒptə</w:t>
-      </w:r>
-      <w:r>
-        <w:t>r</w:t>
-      </w:r>
-      <w:r>
-        <w:t>]</w:t>
-      </w:r>
-      <w:r>
-        <w:rPr>
-          <w:rFonts w:hint="eastAsia"/>
-        </w:rPr>
-        <w:t>直升机</w:t>
-      </w:r>
-    </w:p>
-    <w:p>
-      <w:r>
-        <w:rPr>
-          <w:rFonts w:hint="eastAsia"/>
-        </w:rPr>
-        <w:tab/>
-      </w:r>
-      <w:r>
-        <w:rPr>
-          <w:rFonts w:hint="eastAsia"/>
-        </w:rPr>
-        <w:t>jeep</w:t>
-      </w:r>
-      <w:r>
-        <w:t xml:space="preserve"> [dʒi:p]</w:t>
-      </w:r>
-      <w:r>
-        <w:rPr>
-          <w:rFonts w:hint="eastAsia"/>
-        </w:rPr>
-        <w:t>吉普车</w:t>
-      </w:r>
-    </w:p>
-    <w:p>
-      <w:r>
-        <w:rPr>
-          <w:rFonts w:hint="eastAsia"/>
-        </w:rPr>
-        <w:tab/>
-      </w:r>
-      <w:r>
-        <w:rPr>
-          <w:rFonts w:hint="eastAsia"/>
-        </w:rPr>
-        <w:t>jet</w:t>
-      </w:r>
-      <w:r>
-        <w:t xml:space="preserve"> [dʒet]</w:t>
-      </w:r>
-      <w:r>
-        <w:rPr>
-          <w:rFonts w:hint="eastAsia"/>
-          <w:color w:val="4BACC6" w:themeColor="accent5"/>
-        </w:rPr>
-        <w:t>喷气式飞机</w:t>
-      </w:r>
-      <w:r>
-        <w:rPr>
-          <w:rFonts w:hint="eastAsia"/>
-        </w:rPr>
-        <w:t>/</w:t>
-      </w:r>
-      <w:r>
-        <w:rPr>
-          <w:rFonts w:hint="eastAsia"/>
-        </w:rPr>
-        <w:t>喷嘴</w:t>
-      </w:r>
-      <w:r>
-        <w:rPr>
-          <w:rFonts w:hint="eastAsia"/>
-        </w:rPr>
-        <w:t>/</w:t>
-      </w:r>
-      <w:r>
-        <w:rPr>
-          <w:rFonts w:hint="eastAsia"/>
-        </w:rPr>
-        <w:t>喷射</w:t>
-      </w:r>
-    </w:p>
-    <w:p>
-      <w:r>
-        <w:rPr>
-          <w:rFonts w:hint="eastAsia"/>
-        </w:rPr>
-        <w:tab/>
-      </w:r>
-      <w:r>
-        <w:rPr>
-          <w:rFonts w:hint="eastAsia"/>
-        </w:rPr>
-        <w:t>liner</w:t>
-      </w:r>
-      <w:r>
-        <w:t xml:space="preserve"> [ˈlaɪnə</w:t>
-      </w:r>
-      <w:r>
-        <w:t>r</w:t>
-      </w:r>
-      <w:r>
-        <w:t>]</w:t>
-      </w:r>
-      <w:r>
-        <w:rPr>
-          <w:rFonts w:hint="eastAsia"/>
-        </w:rPr>
-        <w:t>班机</w:t>
-      </w:r>
-      <w:r>
-        <w:rPr>
-          <w:rFonts w:hint="eastAsia"/>
-        </w:rPr>
-        <w:t>/</w:t>
-      </w:r>
-      <w:r>
-        <w:rPr>
-          <w:rFonts w:hint="eastAsia"/>
-        </w:rPr>
-        <w:t>邮轮</w:t>
-      </w:r>
-    </w:p>
-    <w:p>
-      <w:r>
-        <w:tab/>
-      </w:r>
-      <w:r>
-        <w:rPr>
-          <w:rFonts w:hint="eastAsia"/>
-        </w:rPr>
-        <w:t>lorry</w:t>
-      </w:r>
-      <w:r>
-        <w:t xml:space="preserve"> [ˈlɒri]</w:t>
-      </w:r>
-      <w:r>
-        <w:rPr>
-          <w:rFonts w:hint="eastAsia"/>
-        </w:rPr>
-        <w:t>卡车</w:t>
-      </w:r>
-    </w:p>
-    <w:p>
-      <w:r>
-        <w:rPr>
-          <w:rFonts w:hint="eastAsia"/>
-        </w:rPr>
-        <w:tab/>
-      </w:r>
-      <w:r>
-        <w:t>minibus [ˈmɪnibʌs]</w:t>
-      </w:r>
-      <w:r>
-        <w:rPr>
-          <w:rFonts w:hint="eastAsia"/>
-        </w:rPr>
-        <w:t>小型公共汽车</w:t>
-      </w:r>
-    </w:p>
-    <w:p>
-      <w:r>
-        <w:rPr>
-          <w:rFonts w:hint="eastAsia"/>
-        </w:rPr>
-        <w:tab/>
-      </w:r>
-      <w:r>
-        <w:rPr>
-          <w:rFonts w:hint="eastAsia"/>
-        </w:rPr>
-        <w:t>motorcycle</w:t>
-      </w:r>
-      <w:r>
-        <w:t xml:space="preserve"> </w:t>
-      </w:r>
-      <w:r>
-        <w:t>[ˈməʊtəsaɪkl]</w:t>
-      </w:r>
-      <w:r>
-        <w:rPr>
-          <w:rFonts w:hint="eastAsia"/>
-        </w:rPr>
-        <w:t>摩托车</w:t>
-      </w:r>
-    </w:p>
-    <w:p>
-      <w:r>
-        <w:rPr>
-          <w:rFonts w:hint="eastAsia"/>
-        </w:rPr>
-        <w:tab/>
-      </w:r>
-      <w:r>
-        <w:rPr>
-          <w:rFonts w:hint="eastAsia"/>
-        </w:rPr>
-        <w:t>mount</w:t>
-      </w:r>
-      <w:r>
-        <w:t xml:space="preserve"> [maʊnt]</w:t>
-      </w:r>
-      <w:r>
-        <w:rPr>
-          <w:rFonts w:hint="eastAsia"/>
-        </w:rPr>
-        <w:t>山</w:t>
-      </w:r>
-      <w:r>
-        <w:rPr>
-          <w:rFonts w:hint="eastAsia"/>
-        </w:rPr>
-        <w:t>/</w:t>
-      </w:r>
-      <w:r>
-        <w:rPr>
-          <w:rFonts w:hint="eastAsia"/>
-          <w:color w:val="4BACC6" w:themeColor="accent5"/>
-        </w:rPr>
-        <w:t>坐骑</w:t>
-      </w:r>
-    </w:p>
-    <w:p>
-      <w:r>
-        <w:rPr>
-          <w:rFonts w:hint="eastAsia"/>
-        </w:rPr>
-        <w:tab/>
-      </w:r>
-      <w:r>
-        <w:rPr>
-          <w:rFonts w:hint="eastAsia"/>
-        </w:rPr>
-        <w:t>packet</w:t>
-      </w:r>
-      <w:r>
-        <w:t xml:space="preserve"> [ˈpækɪt]</w:t>
-      </w:r>
-      <w:r>
-        <w:rPr>
-          <w:rFonts w:hint="eastAsia"/>
-        </w:rPr>
-        <w:t>小包</w:t>
-      </w:r>
-      <w:r>
-        <w:rPr>
-          <w:rFonts w:hint="eastAsia"/>
-        </w:rPr>
-        <w:t>,</w:t>
-      </w:r>
-      <w:r>
-        <w:rPr>
-          <w:rFonts w:hint="eastAsia"/>
-        </w:rPr>
-        <w:t>袋</w:t>
-      </w:r>
-      <w:r>
-        <w:rPr>
-          <w:rFonts w:hint="eastAsia"/>
-        </w:rPr>
-        <w:t>/</w:t>
-      </w:r>
-      <w:r>
-        <w:rPr>
-          <w:rFonts w:hint="eastAsia"/>
-          <w:color w:val="4BACC6" w:themeColor="accent5"/>
-        </w:rPr>
-        <w:t>邮船</w:t>
-      </w:r>
-      <w:r>
-        <w:rPr>
-          <w:rFonts w:hint="eastAsia"/>
-        </w:rPr>
-        <w:t>/</w:t>
-      </w:r>
-      <w:r>
-        <w:rPr>
-          <w:rFonts w:hint="eastAsia"/>
-        </w:rPr>
-        <w:t>数据包</w:t>
-      </w:r>
-      <w:r>
-        <w:rPr>
-          <w:rFonts w:hint="eastAsia"/>
-        </w:rPr>
-        <w:t>/</w:t>
-      </w:r>
-      <w:r>
-        <w:rPr>
-          <w:rFonts w:hint="eastAsia"/>
-        </w:rPr>
-        <w:t>大笔款项</w:t>
-      </w:r>
-    </w:p>
-    <w:p>
-      <w:r>
-        <w:rPr>
-          <w:rFonts w:hint="eastAsia"/>
-        </w:rPr>
-        <w:tab/>
-        <w:t>plane</w:t>
-      </w:r>
-      <w:r>
-        <w:t xml:space="preserve"> [pleɪn]</w:t>
-      </w:r>
-      <w:r>
-        <w:rPr>
-          <w:rFonts w:hint="eastAsia"/>
-        </w:rPr>
-        <w:t>水平</w:t>
-      </w:r>
-      <w:r>
-        <w:rPr>
-          <w:rFonts w:hint="eastAsia"/>
-        </w:rPr>
-        <w:t>/</w:t>
-      </w:r>
-      <w:r>
-        <w:rPr>
-          <w:rFonts w:hint="eastAsia"/>
-          <w:color w:val="4BACC6" w:themeColor="accent5"/>
-        </w:rPr>
-        <w:t>飞机</w:t>
-      </w:r>
-    </w:p>
-    <w:p>
-      <w:r>
-        <w:rPr>
-          <w:rFonts w:hint="eastAsia"/>
-        </w:rPr>
-        <w:tab/>
-        <w:t>rocket</w:t>
-      </w:r>
-      <w:r>
-        <w:t xml:space="preserve"> [ˈrɒkɪt]</w:t>
-      </w:r>
-      <w:r>
-        <w:rPr>
-          <w:rFonts w:hint="eastAsia"/>
-          <w:color w:val="4BACC6" w:themeColor="accent5"/>
-        </w:rPr>
-        <w:t>火箭</w:t>
-      </w:r>
-      <w:r>
-        <w:rPr>
-          <w:rFonts w:hint="eastAsia"/>
-        </w:rPr>
-        <w:t>/</w:t>
-      </w:r>
-      <w:r>
-        <w:rPr>
-          <w:rFonts w:hint="eastAsia"/>
-        </w:rPr>
-        <w:t>芝麻菜</w:t>
-      </w:r>
-    </w:p>
-    <w:p>
-      <w:r>
-        <w:rPr>
-          <w:rFonts w:hint="eastAsia"/>
-        </w:rPr>
-        <w:tab/>
-      </w:r>
-      <w:r>
-        <w:rPr>
-          <w:rFonts w:hint="eastAsia"/>
-        </w:rPr>
-        <w:t>scooter</w:t>
-      </w:r>
-      <w:r>
-        <w:t xml:space="preserve"> [ˈsku:tə</w:t>
-      </w:r>
-      <w:r>
-        <w:t>r</w:t>
-      </w:r>
-      <w:r>
-        <w:t>]</w:t>
-      </w:r>
-      <w:r>
-        <w:rPr>
-          <w:rFonts w:hint="eastAsia"/>
-        </w:rPr>
-        <w:t>踏板车</w:t>
-      </w:r>
-    </w:p>
-    <w:p>
-      <w:r>
-        <w:rPr>
-          <w:rFonts w:hint="eastAsia"/>
-        </w:rPr>
-        <w:tab/>
-      </w:r>
-      <w:r>
-        <w:rPr>
-          <w:rFonts w:hint="eastAsia"/>
-        </w:rPr>
-        <w:t>ship</w:t>
-      </w:r>
-      <w:r>
-        <w:t xml:space="preserve"> [ʃɪp]</w:t>
-      </w:r>
-      <w:r>
-        <w:rPr>
-          <w:rFonts w:hint="eastAsia"/>
-        </w:rPr>
-        <w:t>船</w:t>
-      </w:r>
-      <w:r>
-        <w:rPr>
-          <w:rFonts w:hint="eastAsia"/>
-        </w:rPr>
-        <w:t>/</w:t>
-      </w:r>
-      <w:r>
-        <w:rPr>
-          <w:rFonts w:hint="eastAsia"/>
-        </w:rPr>
-        <w:t>舰</w:t>
-      </w:r>
-    </w:p>
-    <w:p>
-      <w:r>
-        <w:rPr>
-          <w:rFonts w:hint="eastAsia"/>
-        </w:rPr>
-        <w:tab/>
-        <w:t>shuttle</w:t>
-      </w:r>
-      <w:r>
-        <w:t xml:space="preserve"> [ˈʃʌtl]</w:t>
-      </w:r>
-      <w:r>
-        <w:rPr>
-          <w:rFonts w:hint="eastAsia"/>
-          <w:color w:val="4BACC6" w:themeColor="accent5"/>
-        </w:rPr>
-        <w:t>航天飞机</w:t>
-      </w:r>
-      <w:r>
-        <w:rPr>
-          <w:rFonts w:hint="eastAsia"/>
-        </w:rPr>
-        <w:t>/</w:t>
-      </w:r>
-      <w:r>
-        <w:rPr>
-          <w:rFonts w:hint="eastAsia"/>
-        </w:rPr>
-        <w:t>梭子</w:t>
-      </w:r>
-      <w:r>
-        <w:rPr>
-          <w:rFonts w:hint="eastAsia"/>
-        </w:rPr>
-        <w:t>(</w:t>
-      </w:r>
-      <w:r>
-        <w:rPr>
-          <w:rFonts w:hint="eastAsia"/>
-        </w:rPr>
-        <w:t>织布机</w:t>
-      </w:r>
-      <w:r>
-        <w:rPr>
-          <w:rFonts w:hint="eastAsia"/>
-        </w:rPr>
-        <w:t>)</w:t>
+        </w:rPr>
+        <w:t>桨</w:t>
       </w:r>
     </w:p>
     <w:p>
@@ -3739,1648 +5405,27 @@
         </w:rPr>
         <w:lastRenderedPageBreak/>
         <w:tab/>
-        <w:t>spacecraft</w:t>
-      </w:r>
-      <w:r>
-        <w:t xml:space="preserve"> [ˈspeɪskr</w:t>
-      </w:r>
-      <w:r>
-        <w:rPr>
-          <w:rFonts w:hint="eastAsia"/>
-        </w:rPr>
-        <w:t>ɑ</w:t>
-      </w:r>
-      <w:r>
-        <w:t>:ft]</w:t>
-      </w:r>
-      <w:r>
-        <w:rPr>
-          <w:rFonts w:hint="eastAsia"/>
-        </w:rPr>
-        <w:t>航天器</w:t>
-      </w:r>
-      <w:r>
-        <w:rPr>
-          <w:rFonts w:hint="eastAsia"/>
-        </w:rPr>
-        <w:t>/</w:t>
-      </w:r>
-      <w:r>
-        <w:rPr>
-          <w:rFonts w:hint="eastAsia"/>
-        </w:rPr>
-        <w:t>飞船</w:t>
-      </w:r>
-      <w:r>
-        <w:br/>
-      </w:r>
-      <w:r>
-        <w:tab/>
-      </w:r>
-      <w:r>
-        <w:rPr>
-          <w:rFonts w:hint="eastAsia"/>
-        </w:rPr>
-        <w:t>spaceship</w:t>
-      </w:r>
-      <w:r>
-        <w:t xml:space="preserve"> [ˈspeɪsʃɪp]</w:t>
-      </w:r>
-      <w:r>
-        <w:rPr>
-          <w:rFonts w:hint="eastAsia"/>
-        </w:rPr>
-        <w:t>宇宙飞船</w:t>
-      </w:r>
-      <w:r>
-        <w:rPr>
-          <w:rFonts w:hint="eastAsia"/>
-        </w:rPr>
-        <w:t>(</w:t>
-      </w:r>
-      <w:r>
-        <w:rPr>
-          <w:rFonts w:hint="eastAsia"/>
-        </w:rPr>
-        <w:t>小说中的</w:t>
-      </w:r>
-      <w:r>
-        <w:rPr>
-          <w:rFonts w:hint="eastAsia"/>
-        </w:rPr>
-        <w:t>)</w:t>
-      </w:r>
-    </w:p>
-    <w:p>
-      <w:r>
-        <w:rPr>
-          <w:rFonts w:hint="eastAsia"/>
-        </w:rPr>
-        <w:tab/>
-      </w:r>
-      <w:r>
-        <w:rPr>
-          <w:rFonts w:hint="eastAsia"/>
-        </w:rPr>
-        <w:t>steamer</w:t>
-      </w:r>
-      <w:r>
-        <w:t xml:space="preserve"> [ˈsti:mə</w:t>
-      </w:r>
-      <w:r>
-        <w:t>r</w:t>
-      </w:r>
-      <w:r>
-        <w:t>]</w:t>
-      </w:r>
-      <w:r>
-        <w:rPr>
-          <w:rFonts w:hint="eastAsia"/>
-        </w:rPr>
-        <w:t>轮船</w:t>
-      </w:r>
-    </w:p>
-    <w:p>
-      <w:r>
-        <w:rPr>
-          <w:rFonts w:hint="eastAsia"/>
-        </w:rPr>
-        <w:tab/>
-      </w:r>
-      <w:r>
-        <w:rPr>
-          <w:rFonts w:hint="eastAsia"/>
-        </w:rPr>
-        <w:t>taxi</w:t>
-      </w:r>
-      <w:r>
-        <w:t xml:space="preserve"> [ˈtæksi]</w:t>
-      </w:r>
-      <w:r>
-        <w:rPr>
-          <w:rFonts w:hint="eastAsia"/>
-        </w:rPr>
-        <w:t>出租车</w:t>
-      </w:r>
-    </w:p>
-    <w:p>
-      <w:r>
-        <w:rPr>
-          <w:rFonts w:hint="eastAsia"/>
-        </w:rPr>
-        <w:tab/>
-      </w:r>
-      <w:r>
-        <w:rPr>
-          <w:rFonts w:hint="eastAsia"/>
-        </w:rPr>
-        <w:t>tractor</w:t>
-      </w:r>
-      <w:r>
-        <w:t xml:space="preserve"> </w:t>
-      </w:r>
-      <w:r>
-        <w:t>[ˈtræktə</w:t>
-      </w:r>
-      <w:r>
-        <w:t>r</w:t>
-      </w:r>
-      <w:r>
-        <w:t>]</w:t>
-      </w:r>
-      <w:r>
-        <w:rPr>
-          <w:rFonts w:hint="eastAsia"/>
-        </w:rPr>
-        <w:t>拖拉机</w:t>
-      </w:r>
-    </w:p>
-    <w:p>
-      <w:r>
-        <w:rPr>
-          <w:rFonts w:hint="eastAsia"/>
-        </w:rPr>
-        <w:tab/>
-        <w:t xml:space="preserve">train </w:t>
-      </w:r>
-      <w:r>
-        <w:t>[treɪn]</w:t>
-      </w:r>
-      <w:r>
-        <w:rPr>
-          <w:rFonts w:hint="eastAsia"/>
-          <w:color w:val="4BACC6" w:themeColor="accent5"/>
-        </w:rPr>
-        <w:t>列车</w:t>
-      </w:r>
-      <w:r>
-        <w:rPr>
-          <w:rFonts w:hint="eastAsia"/>
-        </w:rPr>
-        <w:t>/</w:t>
-      </w:r>
-      <w:r>
-        <w:rPr>
-          <w:rFonts w:hint="eastAsia"/>
-        </w:rPr>
-        <w:t>拖裙</w:t>
-      </w:r>
-      <w:r>
-        <w:rPr>
-          <w:rFonts w:hint="eastAsia"/>
-        </w:rPr>
-        <w:t>/</w:t>
-      </w:r>
-      <w:r>
-        <w:rPr>
-          <w:rFonts w:hint="eastAsia"/>
-        </w:rPr>
-        <w:t>队列</w:t>
-      </w:r>
-      <w:r>
-        <w:rPr>
-          <w:rFonts w:hint="eastAsia"/>
-        </w:rPr>
-        <w:t>/</w:t>
-      </w:r>
-      <w:r>
-        <w:rPr>
-          <w:rFonts w:hint="eastAsia"/>
-        </w:rPr>
-        <w:t>系列</w:t>
-      </w:r>
-    </w:p>
-    <w:p>
-      <w:r>
-        <w:rPr>
-          <w:rFonts w:hint="eastAsia"/>
-        </w:rPr>
-        <w:tab/>
-        <w:t>tram</w:t>
-      </w:r>
-      <w:r>
-        <w:t xml:space="preserve"> [træm]</w:t>
-      </w:r>
-      <w:r>
-        <w:rPr>
-          <w:rFonts w:hint="eastAsia"/>
-        </w:rPr>
-        <w:t>有轨电车</w:t>
-      </w:r>
-    </w:p>
-    <w:p>
-      <w:r>
-        <w:rPr>
-          <w:rFonts w:hint="eastAsia"/>
-        </w:rPr>
-        <w:tab/>
-        <w:t>trolley</w:t>
-      </w:r>
-      <w:r>
-        <w:t xml:space="preserve"> [ˈtrɒli]</w:t>
-      </w:r>
-      <w:r>
-        <w:rPr>
-          <w:rFonts w:hint="eastAsia"/>
-        </w:rPr>
-        <w:t>手推车</w:t>
-      </w:r>
-      <w:r>
-        <w:rPr>
-          <w:rFonts w:hint="eastAsia"/>
-        </w:rPr>
-        <w:t>/</w:t>
-      </w:r>
-      <w:r>
-        <w:rPr>
-          <w:rFonts w:hint="eastAsia"/>
-        </w:rPr>
-        <w:t>电车</w:t>
-      </w:r>
-    </w:p>
-    <w:p>
-      <w:r>
-        <w:rPr>
-          <w:rFonts w:hint="eastAsia"/>
-        </w:rPr>
-        <w:tab/>
-      </w:r>
-      <w:r>
-        <w:rPr>
-          <w:rFonts w:hint="eastAsia"/>
-        </w:rPr>
-        <w:t>truck</w:t>
-      </w:r>
-      <w:r>
-        <w:t xml:space="preserve"> [trʌk]</w:t>
-      </w:r>
-      <w:r>
-        <w:rPr>
-          <w:rFonts w:hint="eastAsia"/>
-        </w:rPr>
-        <w:t>卡车</w:t>
-      </w:r>
-    </w:p>
-    <w:p>
-      <w:r>
-        <w:rPr>
-          <w:rFonts w:hint="eastAsia"/>
-        </w:rPr>
-        <w:tab/>
-      </w:r>
-      <w:r>
-        <w:rPr>
-          <w:rFonts w:hint="eastAsia"/>
-        </w:rPr>
-        <w:t>van</w:t>
-      </w:r>
-      <w:r>
-        <w:t xml:space="preserve"> [væn]</w:t>
-      </w:r>
-      <w:r>
-        <w:rPr>
-          <w:rFonts w:hint="eastAsia"/>
-        </w:rPr>
-        <w:t>厢式货车</w:t>
-      </w:r>
-    </w:p>
-    <w:p>
-      <w:r>
-        <w:rPr>
-          <w:rFonts w:hint="eastAsia"/>
-        </w:rPr>
-        <w:tab/>
-        <w:t>vehicle</w:t>
-      </w:r>
-      <w:r>
-        <w:t xml:space="preserve"> [ˈvi:əkl]</w:t>
-      </w:r>
-      <w:r>
-        <w:rPr>
-          <w:rFonts w:hint="eastAsia"/>
-        </w:rPr>
-        <w:t>交通工具</w:t>
-      </w:r>
-    </w:p>
-    <w:p>
-      <w:r>
-        <w:rPr>
-          <w:rFonts w:hint="eastAsia"/>
-        </w:rPr>
-        <w:tab/>
-        <w:t>vessel</w:t>
-      </w:r>
-      <w:r>
-        <w:t xml:space="preserve"> [ˈvesl]</w:t>
-      </w:r>
-      <w:r>
-        <w:rPr>
-          <w:rFonts w:hint="eastAsia"/>
-        </w:rPr>
-        <w:t>容器</w:t>
-      </w:r>
-      <w:r>
-        <w:rPr>
-          <w:rFonts w:hint="eastAsia"/>
-        </w:rPr>
-        <w:t>/</w:t>
-      </w:r>
-      <w:r>
-        <w:rPr>
-          <w:rFonts w:hint="eastAsia"/>
-          <w:color w:val="4BACC6" w:themeColor="accent5"/>
-        </w:rPr>
-        <w:t>船</w:t>
-      </w:r>
-    </w:p>
-    <w:p>
-      <w:r>
-        <w:rPr>
-          <w:rFonts w:hint="eastAsia"/>
-        </w:rPr>
-        <w:tab/>
-        <w:t>whaler</w:t>
-      </w:r>
-      <w:r>
-        <w:t xml:space="preserve"> [ˈweɪlə</w:t>
-      </w:r>
-      <w:r>
-        <w:t>r</w:t>
-      </w:r>
-      <w:r>
-        <w:t>]</w:t>
-      </w:r>
-      <w:r>
-        <w:rPr>
-          <w:rFonts w:hint="eastAsia"/>
-          <w:color w:val="4BACC6" w:themeColor="accent5"/>
-        </w:rPr>
-        <w:t>捕鲸船</w:t>
-      </w:r>
-      <w:r>
-        <w:rPr>
-          <w:rFonts w:hint="eastAsia"/>
-        </w:rPr>
-        <w:t>/</w:t>
-      </w:r>
-      <w:r>
-        <w:rPr>
-          <w:rFonts w:hint="eastAsia"/>
-        </w:rPr>
-        <w:t>捕鲸人</w:t>
-      </w:r>
-    </w:p>
-    <w:p>
-      <w:r>
-        <w:rPr>
-          <w:rFonts w:hint="eastAsia"/>
-        </w:rPr>
-        <w:tab/>
-        <w:t>wagon</w:t>
-      </w:r>
-      <w:r>
-        <w:t xml:space="preserve"> [ˈwægən]</w:t>
-      </w:r>
-      <w:r>
-        <w:rPr>
-          <w:rFonts w:hint="eastAsia"/>
-        </w:rPr>
-        <w:t>四轮运货马车</w:t>
-      </w:r>
-    </w:p>
-    <w:p>
-      <w:pPr>
-        <w:rPr>
-          <w:color w:val="C0504D" w:themeColor="accent2"/>
-        </w:rPr>
-      </w:pPr>
-      <w:r>
-        <w:rPr>
-          <w:rFonts w:hint="eastAsia"/>
-          <w:color w:val="C0504D" w:themeColor="accent2"/>
-        </w:rPr>
-        <w:tab/>
-      </w:r>
-      <w:r>
-        <w:rPr>
-          <w:rFonts w:hint="eastAsia"/>
-          <w:color w:val="C0504D" w:themeColor="accent2"/>
-        </w:rPr>
-        <w:t>乘载</w:t>
-      </w:r>
-      <w:r>
-        <w:rPr>
-          <w:rFonts w:hint="eastAsia"/>
-          <w:color w:val="C0504D" w:themeColor="accent2"/>
-        </w:rPr>
-        <w:t>部件</w:t>
-      </w:r>
-    </w:p>
-    <w:p>
-      <w:r>
-        <w:rPr>
-          <w:rFonts w:hint="eastAsia"/>
-        </w:rPr>
-        <w:tab/>
-      </w:r>
-      <w:r>
-        <w:rPr>
-          <w:rFonts w:hint="eastAsia"/>
-        </w:rPr>
-        <w:t>board</w:t>
-      </w:r>
-      <w:r>
-        <w:t xml:space="preserve"> [bɔ:d]</w:t>
-      </w:r>
-      <w:r>
-        <w:rPr>
-          <w:rFonts w:hint="eastAsia"/>
-        </w:rPr>
-        <w:t>木板</w:t>
-      </w:r>
-      <w:r>
-        <w:rPr>
-          <w:rFonts w:hint="eastAsia"/>
-        </w:rPr>
-        <w:t>/</w:t>
-      </w:r>
-      <w:r>
-        <w:rPr>
-          <w:rFonts w:hint="eastAsia"/>
-        </w:rPr>
-        <w:t>公告牌</w:t>
-      </w:r>
-      <w:r>
-        <w:rPr>
-          <w:rFonts w:hint="eastAsia"/>
-        </w:rPr>
-        <w:t>/</w:t>
-      </w:r>
-      <w:r>
-        <w:rPr>
-          <w:rFonts w:hint="eastAsia"/>
-        </w:rPr>
-        <w:t>膳食</w:t>
-      </w:r>
-      <w:r>
-        <w:rPr>
-          <w:rFonts w:hint="eastAsia"/>
-        </w:rPr>
-        <w:t>/</w:t>
-      </w:r>
-      <w:r>
-        <w:rPr>
-          <w:rFonts w:hint="eastAsia"/>
-        </w:rPr>
-        <w:t>懂事会</w:t>
-      </w:r>
-      <w:r>
-        <w:rPr>
-          <w:rFonts w:hint="eastAsia"/>
-        </w:rPr>
-        <w:t>/</w:t>
-      </w:r>
-      <w:r>
-        <w:rPr>
-          <w:rFonts w:hint="eastAsia"/>
-          <w:color w:val="4BACC6" w:themeColor="accent5"/>
-        </w:rPr>
-        <w:t>船甲板</w:t>
-      </w:r>
-    </w:p>
-    <w:p>
-      <w:r>
-        <w:rPr>
-          <w:rFonts w:hint="eastAsia"/>
-        </w:rPr>
-        <w:tab/>
-      </w:r>
-      <w:r>
-        <w:rPr>
-          <w:rFonts w:hint="eastAsia"/>
-        </w:rPr>
-        <w:t>boot</w:t>
-      </w:r>
-      <w:r>
-        <w:t xml:space="preserve"> [bu:t]</w:t>
-      </w:r>
-      <w:r>
-        <w:rPr>
-          <w:rFonts w:hint="eastAsia"/>
-        </w:rPr>
-        <w:t>靴子</w:t>
-      </w:r>
-      <w:r>
-        <w:rPr>
-          <w:rFonts w:hint="eastAsia"/>
-        </w:rPr>
-        <w:t>/</w:t>
-      </w:r>
-      <w:r>
-        <w:rPr>
-          <w:rFonts w:hint="eastAsia"/>
-          <w:color w:val="4BACC6" w:themeColor="accent5"/>
-        </w:rPr>
-        <w:t>后备箱</w:t>
-      </w:r>
-    </w:p>
-    <w:p>
-      <w:r>
-        <w:rPr>
-          <w:rFonts w:hint="eastAsia"/>
-        </w:rPr>
-        <w:tab/>
-      </w:r>
-      <w:r>
-        <w:rPr>
-          <w:rFonts w:hint="eastAsia"/>
-        </w:rPr>
-        <w:t xml:space="preserve">bow </w:t>
-      </w:r>
-      <w:r>
-        <w:t>[bəʊ]</w:t>
-      </w:r>
-      <w:r>
-        <w:rPr>
-          <w:rFonts w:hint="eastAsia"/>
-        </w:rPr>
-        <w:t>弓</w:t>
-      </w:r>
-      <w:r>
-        <w:rPr>
-          <w:rFonts w:hint="eastAsia"/>
-        </w:rPr>
-        <w:t>/</w:t>
-      </w:r>
-      <w:r>
-        <w:rPr>
-          <w:rFonts w:hint="eastAsia"/>
-        </w:rPr>
-        <w:t>蝴蝶结</w:t>
-      </w:r>
-      <w:r>
-        <w:rPr>
-          <w:rFonts w:hint="eastAsia"/>
-        </w:rPr>
-        <w:t>/</w:t>
-      </w:r>
-      <w:r>
-        <w:rPr>
-          <w:rFonts w:hint="eastAsia"/>
-          <w:color w:val="4BACC6" w:themeColor="accent5"/>
-        </w:rPr>
-        <w:t>船头</w:t>
-      </w:r>
-      <w:r>
-        <w:rPr>
-          <w:rFonts w:hint="eastAsia"/>
-        </w:rPr>
-        <w:t>/</w:t>
-      </w:r>
-      <w:r>
-        <w:rPr>
-          <w:rFonts w:hint="eastAsia"/>
-        </w:rPr>
-        <w:t>鞠躬</w:t>
-      </w:r>
-    </w:p>
-    <w:p>
-      <w:r>
-        <w:rPr>
-          <w:rFonts w:hint="eastAsia"/>
-        </w:rPr>
-        <w:tab/>
-      </w:r>
-      <w:r>
-        <w:rPr>
-          <w:rFonts w:hint="eastAsia"/>
-        </w:rPr>
-        <w:t>car</w:t>
-      </w:r>
-      <w:r>
-        <w:rPr>
-          <w:rFonts w:hint="eastAsia"/>
-        </w:rPr>
-        <w:t xml:space="preserve"> [k</w:t>
-      </w:r>
-      <w:r>
-        <w:rPr>
-          <w:rFonts w:hint="eastAsia"/>
-        </w:rPr>
-        <w:t>ɑ</w:t>
-      </w:r>
-      <w:r>
-        <w:rPr>
-          <w:rFonts w:hint="eastAsia"/>
-        </w:rPr>
-        <w:t>:r</w:t>
-      </w:r>
-      <w:r>
-        <w:rPr>
-          <w:rFonts w:hint="eastAsia"/>
-        </w:rPr>
-        <w:t>]</w:t>
-      </w:r>
-      <w:r>
-        <w:rPr>
-          <w:rFonts w:hint="eastAsia"/>
-        </w:rPr>
-        <w:t>汽车</w:t>
-      </w:r>
-      <w:r>
-        <w:rPr>
-          <w:rFonts w:hint="eastAsia"/>
-        </w:rPr>
-        <w:t>/</w:t>
-      </w:r>
-      <w:r>
-        <w:rPr>
-          <w:rFonts w:hint="eastAsia"/>
-          <w:color w:val="4BACC6" w:themeColor="accent5"/>
-        </w:rPr>
-        <w:t>车厢</w:t>
-      </w:r>
-    </w:p>
-    <w:p>
-      <w:r>
-        <w:rPr>
-          <w:rFonts w:hint="eastAsia"/>
-        </w:rPr>
-        <w:tab/>
-        <w:t xml:space="preserve">carriage </w:t>
-      </w:r>
-      <w:r>
-        <w:t>[ˈkærɪdʒ]</w:t>
-      </w:r>
-      <w:r>
-        <w:rPr>
-          <w:rFonts w:hint="eastAsia"/>
-        </w:rPr>
-        <w:t>马车</w:t>
-      </w:r>
-      <w:r>
-        <w:rPr>
-          <w:rFonts w:hint="eastAsia"/>
-        </w:rPr>
-        <w:t>/</w:t>
-      </w:r>
-      <w:r>
-        <w:rPr>
-          <w:rFonts w:hint="eastAsia"/>
-          <w:color w:val="4BACC6" w:themeColor="accent5"/>
-        </w:rPr>
-        <w:t>车厢</w:t>
-      </w:r>
-      <w:r>
-        <w:rPr>
-          <w:rFonts w:hint="eastAsia"/>
-        </w:rPr>
-        <w:t>/</w:t>
-      </w:r>
-      <w:r>
-        <w:rPr>
-          <w:rFonts w:hint="eastAsia"/>
-        </w:rPr>
-        <w:t>举止</w:t>
-      </w:r>
-      <w:r>
-        <w:rPr>
-          <w:rFonts w:hint="eastAsia"/>
-        </w:rPr>
-        <w:t>/</w:t>
-      </w:r>
-      <w:r>
-        <w:rPr>
-          <w:rFonts w:hint="eastAsia"/>
-        </w:rPr>
-        <w:t>运输</w:t>
-      </w:r>
-      <w:r>
-        <w:rPr>
-          <w:rFonts w:hint="eastAsia"/>
-        </w:rPr>
-        <w:t>/</w:t>
-      </w:r>
-      <w:r>
-        <w:rPr>
-          <w:rFonts w:hint="eastAsia"/>
-        </w:rPr>
-        <w:t>运费</w:t>
-      </w:r>
-    </w:p>
-    <w:p>
-      <w:r>
-        <w:rPr>
-          <w:rFonts w:hint="eastAsia"/>
-        </w:rPr>
-        <w:tab/>
-      </w:r>
-      <w:r>
-        <w:rPr>
-          <w:rFonts w:hint="eastAsia"/>
-        </w:rPr>
-        <w:t>cabin</w:t>
-      </w:r>
-      <w:r>
-        <w:t xml:space="preserve"> [ˈkæbɪn]</w:t>
-      </w:r>
-      <w:r>
-        <w:rPr>
-          <w:rFonts w:hint="eastAsia"/>
-        </w:rPr>
-        <w:t>小木屋</w:t>
-      </w:r>
-      <w:r>
-        <w:rPr>
-          <w:rFonts w:hint="eastAsia"/>
-        </w:rPr>
-        <w:t>/</w:t>
-      </w:r>
-      <w:r>
-        <w:rPr>
-          <w:rFonts w:hint="eastAsia"/>
-          <w:color w:val="4BACC6" w:themeColor="accent5"/>
-        </w:rPr>
-        <w:t>座舱</w:t>
-      </w:r>
-    </w:p>
-    <w:p>
-      <w:r>
-        <w:rPr>
-          <w:rFonts w:hint="eastAsia"/>
-        </w:rPr>
-        <w:tab/>
-      </w:r>
-      <w:r>
-        <w:rPr>
-          <w:rFonts w:hint="eastAsia"/>
-        </w:rPr>
-        <w:t>coach</w:t>
-      </w:r>
-      <w:r>
-        <w:t xml:space="preserve"> [kəʊtʃ]</w:t>
-      </w:r>
-      <w:r>
-        <w:rPr>
-          <w:rFonts w:hint="eastAsia"/>
-        </w:rPr>
-        <w:t>长途汽车</w:t>
-      </w:r>
-      <w:r>
-        <w:rPr>
-          <w:rFonts w:hint="eastAsia"/>
-        </w:rPr>
-        <w:t>/</w:t>
-      </w:r>
-      <w:r>
-        <w:rPr>
-          <w:rFonts w:hint="eastAsia"/>
-          <w:color w:val="4BACC6" w:themeColor="accent5"/>
-        </w:rPr>
-        <w:t>旅客车厢</w:t>
-      </w:r>
-      <w:r>
-        <w:rPr>
-          <w:rFonts w:hint="eastAsia"/>
-        </w:rPr>
-        <w:t>/</w:t>
-      </w:r>
-      <w:r>
-        <w:rPr>
-          <w:rFonts w:hint="eastAsia"/>
-        </w:rPr>
-        <w:t>教练</w:t>
-      </w:r>
-    </w:p>
-    <w:p>
-      <w:r>
-        <w:rPr>
-          <w:rFonts w:hint="eastAsia"/>
-        </w:rPr>
-        <w:tab/>
-        <w:t>compartment</w:t>
-      </w:r>
-      <w:r>
-        <w:t xml:space="preserve"> [kəmˈp</w:t>
-      </w:r>
-      <w:r>
-        <w:rPr>
-          <w:rFonts w:hint="eastAsia"/>
-        </w:rPr>
-        <w:t>ɑ</w:t>
-      </w:r>
-      <w:r>
-        <w:t>:tmənt]</w:t>
-      </w:r>
-      <w:r>
-        <w:rPr>
-          <w:rFonts w:hint="eastAsia"/>
-        </w:rPr>
-        <w:t>车厢隔间</w:t>
-      </w:r>
-      <w:r>
-        <w:rPr>
-          <w:rFonts w:hint="eastAsia"/>
-        </w:rPr>
-        <w:t>(</w:t>
-      </w:r>
-      <w:r>
-        <w:rPr>
-          <w:rFonts w:hint="eastAsia"/>
-        </w:rPr>
-        <w:t>火车</w:t>
-      </w:r>
-      <w:r>
-        <w:rPr>
-          <w:rFonts w:hint="eastAsia"/>
-        </w:rPr>
-        <w:t>|</w:t>
-      </w:r>
-      <w:r>
-        <w:rPr>
-          <w:rFonts w:hint="eastAsia"/>
-        </w:rPr>
-        <w:t>房车</w:t>
-      </w:r>
-      <w:r>
-        <w:rPr>
-          <w:rFonts w:hint="eastAsia"/>
-        </w:rPr>
-        <w:t>)</w:t>
-      </w:r>
-    </w:p>
-    <w:p>
-      <w:r>
-        <w:rPr>
-          <w:rFonts w:hint="eastAsia"/>
-        </w:rPr>
-        <w:tab/>
-      </w:r>
-      <w:r>
-        <w:rPr>
-          <w:rFonts w:hint="eastAsia"/>
-        </w:rPr>
-        <w:t>deck</w:t>
-      </w:r>
-      <w:r>
-        <w:t xml:space="preserve"> </w:t>
-      </w:r>
-      <w:r>
-        <w:t>[dek]</w:t>
-      </w:r>
-      <w:r>
-        <w:rPr>
-          <w:rFonts w:hint="eastAsia"/>
-          <w:color w:val="4BACC6" w:themeColor="accent5"/>
-        </w:rPr>
-        <w:t>甲板</w:t>
-      </w:r>
-      <w:r>
-        <w:rPr>
-          <w:rFonts w:hint="eastAsia"/>
-        </w:rPr>
-        <w:t>/</w:t>
-      </w:r>
-      <w:r>
-        <w:rPr>
-          <w:rFonts w:hint="eastAsia"/>
-        </w:rPr>
-        <w:t>层面</w:t>
-      </w:r>
-    </w:p>
-    <w:p>
-      <w:r>
-        <w:rPr>
-          <w:rFonts w:hint="eastAsia"/>
-        </w:rPr>
-        <w:tab/>
-      </w:r>
-      <w:r>
-        <w:rPr>
-          <w:rFonts w:hint="eastAsia"/>
-        </w:rPr>
-        <w:t>·</w:t>
-      </w:r>
-      <w:r>
-        <w:rPr>
-          <w:rFonts w:hint="eastAsia"/>
-        </w:rPr>
-        <w:t>upper/car deck</w:t>
-      </w:r>
-      <w:r>
-        <w:rPr>
-          <w:rFonts w:hint="eastAsia"/>
-        </w:rPr>
-        <w:t>上层</w:t>
-      </w:r>
-      <w:r>
-        <w:rPr>
-          <w:rFonts w:hint="eastAsia"/>
-        </w:rPr>
-        <w:t>/</w:t>
-      </w:r>
-      <w:r>
-        <w:rPr>
-          <w:rFonts w:hint="eastAsia"/>
-        </w:rPr>
-        <w:t>车辆甲板</w:t>
-      </w:r>
-    </w:p>
-    <w:p>
-      <w:r>
-        <w:rPr>
-          <w:rFonts w:hint="eastAsia"/>
-        </w:rPr>
-        <w:tab/>
-      </w:r>
-      <w:r>
-        <w:rPr>
-          <w:rFonts w:hint="eastAsia"/>
-        </w:rPr>
-        <w:t>·</w:t>
-      </w:r>
-      <w:r>
-        <w:rPr>
-          <w:rFonts w:hint="eastAsia"/>
-        </w:rPr>
-        <w:t>clear the deck</w:t>
-      </w:r>
-      <w:r>
-        <w:rPr>
-          <w:rFonts w:hint="eastAsia"/>
-        </w:rPr>
-        <w:t>扫清障碍</w:t>
-      </w:r>
-      <w:r>
-        <w:rPr>
-          <w:rFonts w:hint="eastAsia"/>
-        </w:rPr>
-        <w:t>(</w:t>
-      </w:r>
-      <w:r>
-        <w:rPr>
-          <w:rFonts w:hint="eastAsia"/>
-        </w:rPr>
-        <w:t>扫除甲板</w:t>
-      </w:r>
-      <w:r>
-        <w:rPr>
-          <w:rFonts w:hint="eastAsia"/>
-        </w:rPr>
-        <w:t>)</w:t>
-      </w:r>
-    </w:p>
-    <w:p>
-      <w:r>
-        <w:rPr>
-          <w:rFonts w:hint="eastAsia"/>
-        </w:rPr>
-        <w:tab/>
-      </w:r>
-      <w:r>
-        <w:rPr>
-          <w:rFonts w:hint="eastAsia"/>
-        </w:rPr>
-        <w:t>hatch</w:t>
-      </w:r>
-      <w:r>
-        <w:t xml:space="preserve"> </w:t>
-      </w:r>
-      <w:r>
-        <w:t>[hætʃ]</w:t>
-      </w:r>
-      <w:r>
-        <w:rPr>
-          <w:rFonts w:hint="eastAsia"/>
-        </w:rPr>
-        <w:t>孵化</w:t>
-      </w:r>
-      <w:r>
-        <w:rPr>
-          <w:rFonts w:hint="eastAsia"/>
-        </w:rPr>
-        <w:t>/</w:t>
-      </w:r>
-      <w:r>
-        <w:rPr>
-          <w:rFonts w:hint="eastAsia"/>
-          <w:color w:val="4BACC6" w:themeColor="accent5"/>
-        </w:rPr>
-        <w:t>舱门</w:t>
-      </w:r>
-    </w:p>
-    <w:p>
-      <w:r>
-        <w:tab/>
-      </w:r>
-      <w:r>
-        <w:t>saddle</w:t>
-      </w:r>
-      <w:r>
-        <w:t xml:space="preserve"> [ˈsædl]</w:t>
-      </w:r>
-      <w:r>
-        <w:rPr>
-          <w:rFonts w:hint="eastAsia"/>
-        </w:rPr>
-        <w:t>马鞍</w:t>
-      </w:r>
-      <w:r>
-        <w:rPr>
-          <w:rFonts w:hint="eastAsia"/>
-        </w:rPr>
-        <w:t>/</w:t>
-      </w:r>
-      <w:r>
-        <w:rPr>
-          <w:rFonts w:hint="eastAsia"/>
-        </w:rPr>
-        <w:t>自行车座</w:t>
-      </w:r>
-    </w:p>
-    <w:p>
-      <w:r>
-        <w:rPr>
-          <w:rFonts w:hint="eastAsia"/>
-        </w:rPr>
-        <w:tab/>
-        <w:t xml:space="preserve">trunk </w:t>
-      </w:r>
-      <w:r>
-        <w:t>[trʌŋk]</w:t>
-      </w:r>
-      <w:r>
-        <w:rPr>
-          <w:rFonts w:hint="eastAsia"/>
-        </w:rPr>
-        <w:t>树干</w:t>
-      </w:r>
-      <w:r>
-        <w:rPr>
-          <w:rFonts w:hint="eastAsia"/>
-        </w:rPr>
-        <w:t>/</w:t>
-      </w:r>
-      <w:r>
-        <w:rPr>
-          <w:rFonts w:hint="eastAsia"/>
-        </w:rPr>
-        <w:t>象鼻</w:t>
-      </w:r>
-      <w:r>
-        <w:rPr>
-          <w:rFonts w:hint="eastAsia"/>
-        </w:rPr>
-        <w:t>/</w:t>
-      </w:r>
-      <w:r>
-        <w:rPr>
-          <w:rFonts w:hint="eastAsia"/>
-        </w:rPr>
-        <w:t>大箱子</w:t>
-      </w:r>
-      <w:r>
-        <w:rPr>
-          <w:rFonts w:hint="eastAsia"/>
-        </w:rPr>
-        <w:t>/</w:t>
-      </w:r>
-      <w:r>
-        <w:rPr>
-          <w:rFonts w:hint="eastAsia"/>
-          <w:color w:val="4BACC6" w:themeColor="accent5"/>
-        </w:rPr>
-        <w:t>后背箱</w:t>
-      </w:r>
-      <w:r>
-        <w:rPr>
-          <w:rFonts w:hint="eastAsia"/>
-          <w:color w:val="4BACC6" w:themeColor="accent5"/>
-        </w:rPr>
-        <w:t>(</w:t>
-      </w:r>
-      <w:r>
-        <w:rPr>
-          <w:rFonts w:hint="eastAsia"/>
-          <w:color w:val="4BACC6" w:themeColor="accent5"/>
-        </w:rPr>
-        <w:t>车</w:t>
-      </w:r>
-      <w:r>
-        <w:rPr>
-          <w:rFonts w:hint="eastAsia"/>
-          <w:color w:val="4BACC6" w:themeColor="accent5"/>
-        </w:rPr>
-        <w:t>)</w:t>
-      </w:r>
-    </w:p>
-    <w:p>
-      <w:r>
-        <w:rPr>
-          <w:rFonts w:hint="eastAsia"/>
-        </w:rPr>
-        <w:tab/>
-      </w:r>
-      <w:r>
-        <w:rPr>
-          <w:rFonts w:hint="eastAsia"/>
-        </w:rPr>
-        <w:t>first class</w:t>
-      </w:r>
-      <w:r>
-        <w:rPr>
-          <w:rFonts w:hint="eastAsia"/>
-        </w:rPr>
-        <w:t>头等舱</w:t>
-      </w:r>
-    </w:p>
-    <w:p>
-      <w:pPr>
-        <w:rPr>
-          <w:color w:val="C0504D" w:themeColor="accent2"/>
-        </w:rPr>
-      </w:pPr>
-      <w:r>
-        <w:rPr>
-          <w:rFonts w:hint="eastAsia"/>
-          <w:color w:val="C0504D" w:themeColor="accent2"/>
-        </w:rPr>
-        <w:tab/>
-      </w:r>
-      <w:r>
-        <w:rPr>
-          <w:rFonts w:hint="eastAsia"/>
-          <w:color w:val="C0504D" w:themeColor="accent2"/>
-        </w:rPr>
-        <w:t>动力部件</w:t>
-      </w:r>
-    </w:p>
-    <w:p>
-      <w:r>
-        <w:rPr>
-          <w:rFonts w:hint="eastAsia"/>
-        </w:rPr>
-        <w:tab/>
-      </w:r>
-      <w:r>
-        <w:rPr>
-          <w:rFonts w:hint="eastAsia"/>
-        </w:rPr>
-        <w:t>anchor</w:t>
-      </w:r>
-      <w:r>
-        <w:t xml:space="preserve"> [ˈæŋkə</w:t>
-      </w:r>
-      <w:r>
-        <w:t>r</w:t>
-      </w:r>
-      <w:r>
-        <w:t>]</w:t>
-      </w:r>
-      <w:r>
-        <w:rPr>
-          <w:rFonts w:hint="eastAsia"/>
-          <w:color w:val="4BACC6" w:themeColor="accent5"/>
-        </w:rPr>
-        <w:t>锚</w:t>
-      </w:r>
-      <w:r>
-        <w:rPr>
-          <w:rFonts w:hint="eastAsia"/>
-        </w:rPr>
-        <w:t>/</w:t>
-      </w:r>
-      <w:r>
-        <w:rPr>
-          <w:rFonts w:hint="eastAsia"/>
-        </w:rPr>
-        <w:t>精神依靠</w:t>
-      </w:r>
-    </w:p>
-    <w:p>
-      <w:r>
-        <w:rPr>
-          <w:rFonts w:hint="eastAsia"/>
-        </w:rPr>
-        <w:tab/>
-      </w:r>
-      <w:r>
-        <w:rPr>
-          <w:rFonts w:hint="eastAsia"/>
-        </w:rPr>
-        <w:t>blade</w:t>
-      </w:r>
-      <w:r>
-        <w:t xml:space="preserve"> [bleɪd]</w:t>
-      </w:r>
-      <w:r>
-        <w:rPr>
-          <w:rFonts w:hint="eastAsia"/>
-        </w:rPr>
-        <w:t>刀片</w:t>
-      </w:r>
-      <w:r>
-        <w:rPr>
-          <w:rFonts w:hint="eastAsia"/>
-        </w:rPr>
-        <w:t>/</w:t>
-      </w:r>
-      <w:r>
-        <w:rPr>
-          <w:rFonts w:hint="eastAsia"/>
-          <w:color w:val="4BACC6" w:themeColor="accent5"/>
-        </w:rPr>
-        <w:t>浆叶</w:t>
-      </w:r>
-      <w:r>
-        <w:rPr>
-          <w:rFonts w:hint="eastAsia"/>
-        </w:rPr>
-        <w:t>/</w:t>
-      </w:r>
-      <w:r>
-        <w:rPr>
-          <w:rFonts w:hint="eastAsia"/>
-        </w:rPr>
-        <w:t>叶片</w:t>
-      </w:r>
-    </w:p>
-    <w:p>
-      <w:r>
-        <w:rPr>
-          <w:rFonts w:hint="eastAsia"/>
-        </w:rPr>
-        <w:tab/>
-      </w:r>
-      <w:r>
-        <w:rPr>
-          <w:rFonts w:hint="eastAsia"/>
-        </w:rPr>
-        <w:t>brake</w:t>
-      </w:r>
-      <w:r>
-        <w:t xml:space="preserve"> [breɪk]</w:t>
-      </w:r>
-      <w:r>
-        <w:rPr>
-          <w:rFonts w:hint="eastAsia"/>
-        </w:rPr>
-        <w:t>刹车</w:t>
-      </w:r>
-    </w:p>
-    <w:p>
-      <w:r>
-        <w:rPr>
-          <w:rFonts w:hint="eastAsia"/>
-        </w:rPr>
-        <w:tab/>
-      </w:r>
-      <w:r>
-        <w:rPr>
-          <w:rFonts w:hint="eastAsia"/>
-        </w:rPr>
-        <w:t>clutch</w:t>
-      </w:r>
-      <w:r>
-        <w:t xml:space="preserve"> [klʌtʃ]</w:t>
-      </w:r>
-      <w:r>
-        <w:rPr>
-          <w:rFonts w:hint="eastAsia"/>
-        </w:rPr>
-        <w:t>离合器</w:t>
-      </w:r>
-    </w:p>
-    <w:p>
-      <w:r>
-        <w:rPr>
-          <w:rFonts w:hint="eastAsia"/>
-        </w:rPr>
-        <w:tab/>
-      </w:r>
-      <w:r>
-        <w:rPr>
-          <w:rFonts w:hint="eastAsia"/>
-        </w:rPr>
-        <w:t>cylinder</w:t>
-      </w:r>
-      <w:r>
-        <w:t xml:space="preserve"> [ˈsɪlɪndə</w:t>
-      </w:r>
-      <w:r>
-        <w:t>r</w:t>
-      </w:r>
-      <w:r>
-        <w:t>]</w:t>
-      </w:r>
-      <w:r>
-        <w:rPr>
-          <w:rFonts w:hint="eastAsia"/>
-        </w:rPr>
-        <w:t>圆柱形</w:t>
-      </w:r>
-      <w:r>
-        <w:rPr>
-          <w:rFonts w:hint="eastAsia"/>
-        </w:rPr>
-        <w:t>/</w:t>
-      </w:r>
-      <w:r>
-        <w:rPr>
-          <w:rFonts w:hint="eastAsia"/>
-          <w:color w:val="4BACC6" w:themeColor="accent5"/>
-        </w:rPr>
-        <w:t>汽缸</w:t>
-      </w:r>
-    </w:p>
-    <w:p>
-      <w:r>
-        <w:rPr>
-          <w:rFonts w:hint="eastAsia"/>
-        </w:rPr>
-        <w:tab/>
-      </w:r>
-      <w:r>
-        <w:rPr>
-          <w:rFonts w:hint="eastAsia"/>
-        </w:rPr>
-        <w:t xml:space="preserve">drive </w:t>
-      </w:r>
-      <w:r>
-        <w:t>[draɪv]</w:t>
-      </w:r>
-      <w:r>
-        <w:rPr>
-          <w:rFonts w:hint="eastAsia"/>
-          <w:color w:val="4BACC6" w:themeColor="accent5"/>
-        </w:rPr>
-        <w:t>驱动</w:t>
-      </w:r>
-      <w:r>
-        <w:rPr>
-          <w:rFonts w:hint="eastAsia"/>
-        </w:rPr>
-        <w:t>/</w:t>
-      </w:r>
-      <w:r>
-        <w:rPr>
-          <w:rFonts w:hint="eastAsia"/>
-        </w:rPr>
-        <w:t>私有车道</w:t>
-      </w:r>
-      <w:r>
-        <w:rPr>
-          <w:rFonts w:hint="eastAsia"/>
-        </w:rPr>
-        <w:t>,(</w:t>
-      </w:r>
-      <w:r>
-        <w:rPr>
-          <w:rFonts w:hint="eastAsia"/>
-        </w:rPr>
-        <w:t>某</w:t>
-      </w:r>
-      <w:r>
-        <w:rPr>
-          <w:rFonts w:hint="eastAsia"/>
-        </w:rPr>
-        <w:t>)</w:t>
-      </w:r>
-      <w:r>
-        <w:rPr>
-          <w:rFonts w:hint="eastAsia"/>
-        </w:rPr>
-        <w:t>路</w:t>
-      </w:r>
-      <w:r>
-        <w:rPr>
-          <w:rFonts w:hint="eastAsia"/>
-        </w:rPr>
-        <w:t>/</w:t>
-      </w:r>
-      <w:r>
-        <w:rPr>
-          <w:rFonts w:hint="eastAsia"/>
-        </w:rPr>
-        <w:t>驱车旅行</w:t>
-      </w:r>
-    </w:p>
-    <w:p>
-      <w:r>
-        <w:rPr>
-          <w:rFonts w:hint="eastAsia"/>
-        </w:rPr>
-        <w:tab/>
-      </w:r>
-      <w:r>
-        <w:rPr>
-          <w:rFonts w:hint="eastAsia"/>
-        </w:rPr>
-        <w:t>engine</w:t>
-      </w:r>
-      <w:r>
-        <w:t xml:space="preserve"> [ˈendʒɪn]</w:t>
-      </w:r>
-      <w:r>
-        <w:rPr>
-          <w:rFonts w:hint="eastAsia"/>
-        </w:rPr>
-        <w:t>引擎</w:t>
-      </w:r>
-    </w:p>
-    <w:p>
-      <w:r>
-        <w:rPr>
-          <w:rFonts w:hint="eastAsia"/>
-        </w:rPr>
-        <w:tab/>
-      </w:r>
-      <w:r>
-        <w:rPr>
-          <w:rFonts w:hint="eastAsia"/>
-        </w:rPr>
-        <w:t>flap</w:t>
-      </w:r>
-      <w:r>
-        <w:t xml:space="preserve"> [flæp]</w:t>
-      </w:r>
-      <w:r>
-        <w:rPr>
-          <w:rFonts w:hint="eastAsia"/>
-        </w:rPr>
-        <w:t>拍打</w:t>
-      </w:r>
-      <w:r>
-        <w:rPr>
-          <w:rFonts w:hint="eastAsia"/>
-        </w:rPr>
-        <w:t>/</w:t>
-      </w:r>
-      <w:r>
-        <w:rPr>
-          <w:rFonts w:hint="eastAsia"/>
-          <w:color w:val="4BACC6" w:themeColor="accent5"/>
-        </w:rPr>
-        <w:t>副翼</w:t>
-      </w:r>
-      <w:r>
-        <w:rPr>
-          <w:rFonts w:hint="eastAsia"/>
-          <w:color w:val="4BACC6" w:themeColor="accent5"/>
-        </w:rPr>
-        <w:t>(</w:t>
-      </w:r>
-      <w:r>
-        <w:rPr>
-          <w:rFonts w:hint="eastAsia"/>
-          <w:color w:val="4BACC6" w:themeColor="accent5"/>
-        </w:rPr>
-        <w:t>飞机</w:t>
-      </w:r>
-      <w:r>
-        <w:rPr>
-          <w:rFonts w:hint="eastAsia"/>
-          <w:color w:val="4BACC6" w:themeColor="accent5"/>
-        </w:rPr>
-        <w:t>)</w:t>
-      </w:r>
-    </w:p>
-    <w:p>
-      <w:r>
-        <w:tab/>
-      </w:r>
-      <w:r>
-        <w:rPr>
-          <w:rFonts w:hint="eastAsia"/>
-        </w:rPr>
-        <w:t>gear</w:t>
-      </w:r>
-      <w:r>
-        <w:t xml:space="preserve"> [gɪə</w:t>
-      </w:r>
-      <w:r>
-        <w:t>r</w:t>
-      </w:r>
-      <w:r>
-        <w:t>]</w:t>
-      </w:r>
-      <w:r>
-        <w:rPr>
-          <w:rFonts w:hint="eastAsia"/>
-        </w:rPr>
-        <w:t>齿轮</w:t>
-      </w:r>
-      <w:r>
-        <w:rPr>
-          <w:rFonts w:hint="eastAsia"/>
-        </w:rPr>
-        <w:t>/</w:t>
-      </w:r>
-      <w:r>
-        <w:rPr>
-          <w:rFonts w:hint="eastAsia"/>
-          <w:color w:val="4BACC6" w:themeColor="accent5"/>
-        </w:rPr>
-        <w:t>挡位</w:t>
-      </w:r>
-      <w:r>
-        <w:rPr>
-          <w:rFonts w:hint="eastAsia"/>
-        </w:rPr>
-        <w:t>/</w:t>
-      </w:r>
-      <w:r>
-        <w:rPr>
-          <w:rFonts w:hint="eastAsia"/>
-        </w:rPr>
-        <w:t>用具</w:t>
-      </w:r>
-    </w:p>
-    <w:p>
-      <w:r>
-        <w:tab/>
-      </w:r>
-      <w:r>
-        <w:rPr>
-          <w:rFonts w:hint="eastAsia"/>
-        </w:rPr>
-        <w:t>lo</w:t>
-      </w:r>
-      <w:r>
-        <w:t>comotive</w:t>
-      </w:r>
-      <w:r>
-        <w:t xml:space="preserve"> [ˌləʊkəˈməʊtɪv]</w:t>
-      </w:r>
-      <w:r>
-        <w:rPr>
-          <w:rFonts w:hint="eastAsia"/>
-        </w:rPr>
-        <w:t>火车头</w:t>
-      </w:r>
-    </w:p>
-    <w:p>
-      <w:r>
-        <w:rPr>
-          <w:rFonts w:hint="eastAsia"/>
-        </w:rPr>
-        <w:tab/>
-        <w:t>motor</w:t>
-      </w:r>
-      <w:r>
-        <w:t xml:space="preserve"> [ˈməʊtə</w:t>
-      </w:r>
-      <w:r>
-        <w:t>r</w:t>
-      </w:r>
-      <w:r>
-        <w:t>]</w:t>
-      </w:r>
-      <w:r>
-        <w:rPr>
-          <w:rFonts w:hint="eastAsia"/>
-        </w:rPr>
-        <w:t>马达</w:t>
-      </w:r>
-    </w:p>
-    <w:p>
-      <w:pPr>
-        <w:rPr>
-          <w:rFonts w:hint="eastAsia"/>
-        </w:rPr>
-      </w:pPr>
-      <w:r>
-        <w:tab/>
-      </w:r>
-      <w:r>
-        <w:rPr>
-          <w:rFonts w:hint="eastAsia"/>
-        </w:rPr>
-        <w:t>oar</w:t>
-      </w:r>
-      <w:r>
-        <w:t xml:space="preserve"> [ɔ</w:t>
-      </w:r>
-      <w:r>
-        <w:t>:r</w:t>
-      </w:r>
-      <w:r>
-        <w:t>]</w:t>
-      </w:r>
-      <w:r>
-        <w:rPr>
-          <w:rFonts w:hint="eastAsia"/>
-        </w:rPr>
-        <w:t>桨</w:t>
+      </w:r>
+      <w:r>
+        <w:rPr>
+          <w:rFonts w:hint="eastAsia"/>
+        </w:rPr>
+        <w:t>paddle</w:t>
+      </w:r>
+      <w:r>
+        <w:t xml:space="preserve"> [ˈpædl]</w:t>
       </w:r>
       <w:bookmarkStart w:id="0" w:name="_GoBack"/>
       <w:bookmarkEnd w:id="0"/>
-    </w:p>
-    <w:p>
-      <w:r>
-        <w:rPr>
-          <w:rFonts w:hint="eastAsia"/>
-        </w:rPr>
+      <w:r>
+        <w:rPr>
+          <w:rFonts w:hint="eastAsia"/>
+        </w:rPr>
+        <w:t>桨</w:t>
+      </w:r>
+    </w:p>
+    <w:p>
+      <w:r>
         <w:tab/>
       </w:r>
       <w:r>
@@ -5422,7 +5467,6 @@
         <w:rPr>
           <w:rFonts w:hint="eastAsia"/>
         </w:rPr>
-        <w:lastRenderedPageBreak/>
         <w:tab/>
       </w:r>
       <w:r>

--- a/名词/产业/交通.docx
+++ b/名词/产业/交通.docx
@@ -3592,6 +3592,31 @@
           <w:rFonts w:hint="eastAsia"/>
         </w:rPr>
         <w:tab/>
+      </w:r>
+      <w:r>
+        <w:rPr>
+          <w:rFonts w:hint="eastAsia"/>
+        </w:rPr>
+        <w:t>parachute</w:t>
+      </w:r>
+      <w:r>
+        <w:t xml:space="preserve"> [ˈpærəʃu:t]</w:t>
+      </w:r>
+      <w:r>
+        <w:rPr>
+          <w:rFonts w:hint="eastAsia"/>
+        </w:rPr>
+        <w:t>降落伞</w:t>
+      </w:r>
+    </w:p>
+    <w:p>
+      <w:r>
+        <w:tab/>
+      </w:r>
+      <w:r>
+        <w:rPr>
+          <w:rFonts w:hint="eastAsia"/>
+        </w:rPr>
         <w:t>plane</w:t>
       </w:r>
       <w:r>
@@ -3682,6 +3707,7 @@
         <w:rPr>
           <w:rFonts w:hint="eastAsia"/>
         </w:rPr>
+        <w:lastRenderedPageBreak/>
         <w:tab/>
       </w:r>
       <w:r>
@@ -3717,147 +3743,1676 @@
         <w:rPr>
           <w:rFonts w:hint="eastAsia"/>
         </w:rPr>
+        <w:tab/>
+        <w:t>shuttle</w:t>
+      </w:r>
+      <w:r>
+        <w:t xml:space="preserve"> [ˈʃʌtl]</w:t>
+      </w:r>
+      <w:r>
+        <w:rPr>
+          <w:rFonts w:hint="eastAsia"/>
+          <w:color w:val="4BACC6" w:themeColor="accent5"/>
+        </w:rPr>
+        <w:t>航天飞机</w:t>
+      </w:r>
+      <w:r>
+        <w:rPr>
+          <w:rFonts w:hint="eastAsia"/>
+        </w:rPr>
+        <w:t>/</w:t>
+      </w:r>
+      <w:r>
+        <w:rPr>
+          <w:rFonts w:hint="eastAsia"/>
+        </w:rPr>
+        <w:t>梭子</w:t>
+      </w:r>
+      <w:r>
+        <w:rPr>
+          <w:rFonts w:hint="eastAsia"/>
+        </w:rPr>
+        <w:t>(</w:t>
+      </w:r>
+      <w:r>
+        <w:rPr>
+          <w:rFonts w:hint="eastAsia"/>
+        </w:rPr>
+        <w:t>织布机</w:t>
+      </w:r>
+      <w:r>
+        <w:rPr>
+          <w:rFonts w:hint="eastAsia"/>
+        </w:rPr>
+        <w:t>)</w:t>
+      </w:r>
+    </w:p>
+    <w:p>
+      <w:r>
+        <w:rPr>
+          <w:rFonts w:hint="eastAsia"/>
+        </w:rPr>
+        <w:tab/>
+        <w:t>spacecraft</w:t>
+      </w:r>
+      <w:r>
+        <w:t xml:space="preserve"> [ˈspeɪskr</w:t>
+      </w:r>
+      <w:r>
+        <w:rPr>
+          <w:rFonts w:hint="eastAsia"/>
+        </w:rPr>
+        <w:t>ɑ</w:t>
+      </w:r>
+      <w:r>
+        <w:t>:ft]</w:t>
+      </w:r>
+      <w:r>
+        <w:rPr>
+          <w:rFonts w:hint="eastAsia"/>
+        </w:rPr>
+        <w:t>航天器</w:t>
+      </w:r>
+      <w:r>
+        <w:rPr>
+          <w:rFonts w:hint="eastAsia"/>
+        </w:rPr>
+        <w:t>/</w:t>
+      </w:r>
+      <w:r>
+        <w:rPr>
+          <w:rFonts w:hint="eastAsia"/>
+        </w:rPr>
+        <w:t>飞船</w:t>
+      </w:r>
+      <w:r>
+        <w:br/>
+      </w:r>
+      <w:r>
+        <w:tab/>
+      </w:r>
+      <w:r>
+        <w:rPr>
+          <w:rFonts w:hint="eastAsia"/>
+        </w:rPr>
+        <w:t>spaceship</w:t>
+      </w:r>
+      <w:r>
+        <w:t xml:space="preserve"> [ˈspeɪsʃɪp]</w:t>
+      </w:r>
+      <w:r>
+        <w:rPr>
+          <w:rFonts w:hint="eastAsia"/>
+        </w:rPr>
+        <w:t>宇宙飞船</w:t>
+      </w:r>
+      <w:r>
+        <w:rPr>
+          <w:rFonts w:hint="eastAsia"/>
+        </w:rPr>
+        <w:t>(</w:t>
+      </w:r>
+      <w:r>
+        <w:rPr>
+          <w:rFonts w:hint="eastAsia"/>
+        </w:rPr>
+        <w:t>小说中的</w:t>
+      </w:r>
+      <w:r>
+        <w:rPr>
+          <w:rFonts w:hint="eastAsia"/>
+        </w:rPr>
+        <w:t>)</w:t>
+      </w:r>
+    </w:p>
+    <w:p>
+      <w:r>
+        <w:rPr>
+          <w:rFonts w:hint="eastAsia"/>
+        </w:rPr>
+        <w:tab/>
+      </w:r>
+      <w:r>
+        <w:rPr>
+          <w:rFonts w:hint="eastAsia"/>
+        </w:rPr>
+        <w:t>steamer</w:t>
+      </w:r>
+      <w:r>
+        <w:t xml:space="preserve"> [ˈsti:mə</w:t>
+      </w:r>
+      <w:r>
+        <w:t>r</w:t>
+      </w:r>
+      <w:r>
+        <w:t>]</w:t>
+      </w:r>
+      <w:r>
+        <w:rPr>
+          <w:rFonts w:hint="eastAsia"/>
+        </w:rPr>
+        <w:t>轮船</w:t>
+      </w:r>
+    </w:p>
+    <w:p>
+      <w:r>
+        <w:rPr>
+          <w:rFonts w:hint="eastAsia"/>
+        </w:rPr>
+        <w:tab/>
+      </w:r>
+      <w:r>
+        <w:rPr>
+          <w:rFonts w:hint="eastAsia"/>
+        </w:rPr>
+        <w:t>taxi</w:t>
+      </w:r>
+      <w:r>
+        <w:t xml:space="preserve"> [ˈtæksi]</w:t>
+      </w:r>
+      <w:r>
+        <w:rPr>
+          <w:rFonts w:hint="eastAsia"/>
+        </w:rPr>
+        <w:t>出租车</w:t>
+      </w:r>
+    </w:p>
+    <w:p>
+      <w:r>
+        <w:rPr>
+          <w:rFonts w:hint="eastAsia"/>
+        </w:rPr>
+        <w:tab/>
+      </w:r>
+      <w:r>
+        <w:rPr>
+          <w:rFonts w:hint="eastAsia"/>
+        </w:rPr>
+        <w:t>tractor</w:t>
+      </w:r>
+      <w:r>
+        <w:t xml:space="preserve"> </w:t>
+      </w:r>
+      <w:r>
+        <w:t>[ˈtræktə</w:t>
+      </w:r>
+      <w:r>
+        <w:t>r</w:t>
+      </w:r>
+      <w:r>
+        <w:t>]</w:t>
+      </w:r>
+      <w:r>
+        <w:rPr>
+          <w:rFonts w:hint="eastAsia"/>
+        </w:rPr>
+        <w:t>拖拉机</w:t>
+      </w:r>
+    </w:p>
+    <w:p>
+      <w:r>
+        <w:rPr>
+          <w:rFonts w:hint="eastAsia"/>
+        </w:rPr>
+        <w:tab/>
+        <w:t xml:space="preserve">train </w:t>
+      </w:r>
+      <w:r>
+        <w:t>[treɪn]</w:t>
+      </w:r>
+      <w:r>
+        <w:rPr>
+          <w:rFonts w:hint="eastAsia"/>
+          <w:color w:val="4BACC6" w:themeColor="accent5"/>
+        </w:rPr>
+        <w:t>列车</w:t>
+      </w:r>
+      <w:r>
+        <w:rPr>
+          <w:rFonts w:hint="eastAsia"/>
+        </w:rPr>
+        <w:t>/</w:t>
+      </w:r>
+      <w:r>
+        <w:rPr>
+          <w:rFonts w:hint="eastAsia"/>
+        </w:rPr>
+        <w:t>拖裙</w:t>
+      </w:r>
+      <w:r>
+        <w:rPr>
+          <w:rFonts w:hint="eastAsia"/>
+        </w:rPr>
+        <w:t>/</w:t>
+      </w:r>
+      <w:r>
+        <w:rPr>
+          <w:rFonts w:hint="eastAsia"/>
+        </w:rPr>
+        <w:t>队列</w:t>
+      </w:r>
+      <w:r>
+        <w:rPr>
+          <w:rFonts w:hint="eastAsia"/>
+        </w:rPr>
+        <w:t>/</w:t>
+      </w:r>
+      <w:r>
+        <w:rPr>
+          <w:rFonts w:hint="eastAsia"/>
+        </w:rPr>
+        <w:t>系列</w:t>
+      </w:r>
+    </w:p>
+    <w:p>
+      <w:r>
+        <w:rPr>
+          <w:rFonts w:hint="eastAsia"/>
+        </w:rPr>
+        <w:tab/>
+        <w:t>tram</w:t>
+      </w:r>
+      <w:r>
+        <w:t xml:space="preserve"> [træm]</w:t>
+      </w:r>
+      <w:r>
+        <w:rPr>
+          <w:rFonts w:hint="eastAsia"/>
+        </w:rPr>
+        <w:t>有轨电车</w:t>
+      </w:r>
+    </w:p>
+    <w:p>
+      <w:r>
+        <w:rPr>
+          <w:rFonts w:hint="eastAsia"/>
+        </w:rPr>
+        <w:tab/>
+        <w:t>trolley</w:t>
+      </w:r>
+      <w:r>
+        <w:t xml:space="preserve"> [ˈtrɒli]</w:t>
+      </w:r>
+      <w:r>
+        <w:rPr>
+          <w:rFonts w:hint="eastAsia"/>
+        </w:rPr>
+        <w:t>手推车</w:t>
+      </w:r>
+      <w:r>
+        <w:rPr>
+          <w:rFonts w:hint="eastAsia"/>
+        </w:rPr>
+        <w:t>/</w:t>
+      </w:r>
+      <w:r>
+        <w:rPr>
+          <w:rFonts w:hint="eastAsia"/>
+        </w:rPr>
+        <w:t>电车</w:t>
+      </w:r>
+    </w:p>
+    <w:p>
+      <w:r>
+        <w:rPr>
+          <w:rFonts w:hint="eastAsia"/>
+        </w:rPr>
+        <w:tab/>
+      </w:r>
+      <w:r>
+        <w:rPr>
+          <w:rFonts w:hint="eastAsia"/>
+        </w:rPr>
+        <w:t>truck</w:t>
+      </w:r>
+      <w:r>
+        <w:t xml:space="preserve"> [trʌk]</w:t>
+      </w:r>
+      <w:r>
+        <w:rPr>
+          <w:rFonts w:hint="eastAsia"/>
+        </w:rPr>
+        <w:t>卡车</w:t>
+      </w:r>
+    </w:p>
+    <w:p>
+      <w:r>
+        <w:rPr>
+          <w:rFonts w:hint="eastAsia"/>
+        </w:rPr>
+        <w:tab/>
+      </w:r>
+      <w:r>
+        <w:rPr>
+          <w:rFonts w:hint="eastAsia"/>
+        </w:rPr>
+        <w:t>van</w:t>
+      </w:r>
+      <w:r>
+        <w:t xml:space="preserve"> [væn]</w:t>
+      </w:r>
+      <w:r>
+        <w:rPr>
+          <w:rFonts w:hint="eastAsia"/>
+        </w:rPr>
+        <w:t>厢式货车</w:t>
+      </w:r>
+    </w:p>
+    <w:p>
+      <w:r>
+        <w:rPr>
+          <w:rFonts w:hint="eastAsia"/>
+        </w:rPr>
+        <w:tab/>
+        <w:t>vehicle</w:t>
+      </w:r>
+      <w:r>
+        <w:t xml:space="preserve"> [ˈvi:əkl]</w:t>
+      </w:r>
+      <w:r>
+        <w:rPr>
+          <w:rFonts w:hint="eastAsia"/>
+        </w:rPr>
+        <w:t>交通工具</w:t>
+      </w:r>
+    </w:p>
+    <w:p>
+      <w:r>
+        <w:rPr>
+          <w:rFonts w:hint="eastAsia"/>
+        </w:rPr>
+        <w:tab/>
+        <w:t>vessel</w:t>
+      </w:r>
+      <w:r>
+        <w:t xml:space="preserve"> [ˈvesl]</w:t>
+      </w:r>
+      <w:r>
+        <w:rPr>
+          <w:rFonts w:hint="eastAsia"/>
+        </w:rPr>
+        <w:t>容器</w:t>
+      </w:r>
+      <w:r>
+        <w:rPr>
+          <w:rFonts w:hint="eastAsia"/>
+        </w:rPr>
+        <w:t>/</w:t>
+      </w:r>
+      <w:r>
+        <w:rPr>
+          <w:rFonts w:hint="eastAsia"/>
+          <w:color w:val="4BACC6" w:themeColor="accent5"/>
+        </w:rPr>
+        <w:t>船</w:t>
+      </w:r>
+    </w:p>
+    <w:p>
+      <w:r>
+        <w:rPr>
+          <w:rFonts w:hint="eastAsia"/>
+        </w:rPr>
+        <w:tab/>
+        <w:t>whaler</w:t>
+      </w:r>
+      <w:r>
+        <w:t xml:space="preserve"> [ˈweɪlə</w:t>
+      </w:r>
+      <w:r>
+        <w:t>r</w:t>
+      </w:r>
+      <w:r>
+        <w:t>]</w:t>
+      </w:r>
+      <w:r>
+        <w:rPr>
+          <w:rFonts w:hint="eastAsia"/>
+          <w:color w:val="4BACC6" w:themeColor="accent5"/>
+        </w:rPr>
+        <w:t>捕鲸船</w:t>
+      </w:r>
+      <w:r>
+        <w:rPr>
+          <w:rFonts w:hint="eastAsia"/>
+        </w:rPr>
+        <w:t>/</w:t>
+      </w:r>
+      <w:r>
+        <w:rPr>
+          <w:rFonts w:hint="eastAsia"/>
+        </w:rPr>
+        <w:t>捕鲸人</w:t>
+      </w:r>
+    </w:p>
+    <w:p>
+      <w:r>
+        <w:rPr>
+          <w:rFonts w:hint="eastAsia"/>
+        </w:rPr>
+        <w:tab/>
+        <w:t>wagon</w:t>
+      </w:r>
+      <w:r>
+        <w:t xml:space="preserve"> [ˈwægən]</w:t>
+      </w:r>
+      <w:r>
+        <w:rPr>
+          <w:rFonts w:hint="eastAsia"/>
+        </w:rPr>
+        <w:t>四轮运货马车</w:t>
+      </w:r>
+    </w:p>
+    <w:p>
+      <w:pPr>
+        <w:rPr>
+          <w:color w:val="C0504D" w:themeColor="accent2"/>
+        </w:rPr>
+      </w:pPr>
+      <w:r>
+        <w:rPr>
+          <w:rFonts w:hint="eastAsia"/>
+          <w:color w:val="C0504D" w:themeColor="accent2"/>
+        </w:rPr>
+        <w:tab/>
+      </w:r>
+      <w:r>
+        <w:rPr>
+          <w:rFonts w:hint="eastAsia"/>
+          <w:color w:val="C0504D" w:themeColor="accent2"/>
+        </w:rPr>
+        <w:t>乘载</w:t>
+      </w:r>
+      <w:r>
+        <w:rPr>
+          <w:rFonts w:hint="eastAsia"/>
+          <w:color w:val="C0504D" w:themeColor="accent2"/>
+        </w:rPr>
+        <w:t>部件</w:t>
+      </w:r>
+    </w:p>
+    <w:p>
+      <w:r>
+        <w:rPr>
+          <w:rFonts w:hint="eastAsia"/>
+        </w:rPr>
+        <w:tab/>
+      </w:r>
+      <w:r>
+        <w:rPr>
+          <w:rFonts w:hint="eastAsia"/>
+        </w:rPr>
+        <w:t>board</w:t>
+      </w:r>
+      <w:r>
+        <w:t xml:space="preserve"> [bɔ:d]</w:t>
+      </w:r>
+      <w:r>
+        <w:rPr>
+          <w:rFonts w:hint="eastAsia"/>
+        </w:rPr>
+        <w:t>木板</w:t>
+      </w:r>
+      <w:r>
+        <w:rPr>
+          <w:rFonts w:hint="eastAsia"/>
+        </w:rPr>
+        <w:t>/</w:t>
+      </w:r>
+      <w:r>
+        <w:rPr>
+          <w:rFonts w:hint="eastAsia"/>
+        </w:rPr>
+        <w:t>公告牌</w:t>
+      </w:r>
+      <w:r>
+        <w:rPr>
+          <w:rFonts w:hint="eastAsia"/>
+        </w:rPr>
+        <w:t>/</w:t>
+      </w:r>
+      <w:r>
+        <w:rPr>
+          <w:rFonts w:hint="eastAsia"/>
+        </w:rPr>
+        <w:t>膳食</w:t>
+      </w:r>
+      <w:r>
+        <w:rPr>
+          <w:rFonts w:hint="eastAsia"/>
+        </w:rPr>
+        <w:t>/</w:t>
+      </w:r>
+      <w:r>
+        <w:rPr>
+          <w:rFonts w:hint="eastAsia"/>
+        </w:rPr>
+        <w:t>懂事会</w:t>
+      </w:r>
+      <w:r>
+        <w:rPr>
+          <w:rFonts w:hint="eastAsia"/>
+        </w:rPr>
+        <w:t>/</w:t>
+      </w:r>
+      <w:r>
+        <w:rPr>
+          <w:rFonts w:hint="eastAsia"/>
+          <w:color w:val="4BACC6" w:themeColor="accent5"/>
+        </w:rPr>
+        <w:t>船甲板</w:t>
+      </w:r>
+    </w:p>
+    <w:p>
+      <w:r>
+        <w:rPr>
+          <w:rFonts w:hint="eastAsia"/>
+        </w:rPr>
+        <w:tab/>
+      </w:r>
+      <w:r>
+        <w:rPr>
+          <w:rFonts w:hint="eastAsia"/>
+        </w:rPr>
+        <w:t>boot</w:t>
+      </w:r>
+      <w:r>
+        <w:t xml:space="preserve"> [bu:t]</w:t>
+      </w:r>
+      <w:r>
+        <w:rPr>
+          <w:rFonts w:hint="eastAsia"/>
+        </w:rPr>
+        <w:t>靴子</w:t>
+      </w:r>
+      <w:r>
+        <w:rPr>
+          <w:rFonts w:hint="eastAsia"/>
+        </w:rPr>
+        <w:t>/</w:t>
+      </w:r>
+      <w:r>
+        <w:rPr>
+          <w:rFonts w:hint="eastAsia"/>
+          <w:color w:val="4BACC6" w:themeColor="accent5"/>
+        </w:rPr>
+        <w:t>后备箱</w:t>
+      </w:r>
+    </w:p>
+    <w:p>
+      <w:r>
+        <w:rPr>
+          <w:rFonts w:hint="eastAsia"/>
+        </w:rPr>
+        <w:tab/>
+      </w:r>
+      <w:r>
+        <w:rPr>
+          <w:rFonts w:hint="eastAsia"/>
+        </w:rPr>
+        <w:t xml:space="preserve">bow </w:t>
+      </w:r>
+      <w:r>
+        <w:t>[bəʊ]</w:t>
+      </w:r>
+      <w:r>
+        <w:rPr>
+          <w:rFonts w:hint="eastAsia"/>
+        </w:rPr>
+        <w:t>弓</w:t>
+      </w:r>
+      <w:r>
+        <w:rPr>
+          <w:rFonts w:hint="eastAsia"/>
+        </w:rPr>
+        <w:t>/</w:t>
+      </w:r>
+      <w:r>
+        <w:rPr>
+          <w:rFonts w:hint="eastAsia"/>
+        </w:rPr>
+        <w:t>蝴蝶结</w:t>
+      </w:r>
+      <w:r>
+        <w:rPr>
+          <w:rFonts w:hint="eastAsia"/>
+        </w:rPr>
+        <w:t>/</w:t>
+      </w:r>
+      <w:r>
+        <w:rPr>
+          <w:rFonts w:hint="eastAsia"/>
+          <w:color w:val="4BACC6" w:themeColor="accent5"/>
+        </w:rPr>
+        <w:t>船头</w:t>
+      </w:r>
+      <w:r>
+        <w:rPr>
+          <w:rFonts w:hint="eastAsia"/>
+        </w:rPr>
+        <w:t>/</w:t>
+      </w:r>
+      <w:r>
+        <w:rPr>
+          <w:rFonts w:hint="eastAsia"/>
+        </w:rPr>
+        <w:t>鞠躬</w:t>
+      </w:r>
+    </w:p>
+    <w:p>
+      <w:r>
+        <w:rPr>
+          <w:rFonts w:hint="eastAsia"/>
+        </w:rPr>
+        <w:tab/>
+      </w:r>
+      <w:r>
+        <w:rPr>
+          <w:rFonts w:hint="eastAsia"/>
+        </w:rPr>
+        <w:t>car</w:t>
+      </w:r>
+      <w:r>
+        <w:rPr>
+          <w:rFonts w:hint="eastAsia"/>
+        </w:rPr>
+        <w:t xml:space="preserve"> [k</w:t>
+      </w:r>
+      <w:r>
+        <w:rPr>
+          <w:rFonts w:hint="eastAsia"/>
+        </w:rPr>
+        <w:t>ɑ</w:t>
+      </w:r>
+      <w:r>
+        <w:rPr>
+          <w:rFonts w:hint="eastAsia"/>
+        </w:rPr>
+        <w:t>:r</w:t>
+      </w:r>
+      <w:r>
+        <w:rPr>
+          <w:rFonts w:hint="eastAsia"/>
+        </w:rPr>
+        <w:t>]</w:t>
+      </w:r>
+      <w:r>
+        <w:rPr>
+          <w:rFonts w:hint="eastAsia"/>
+        </w:rPr>
+        <w:t>汽车</w:t>
+      </w:r>
+      <w:r>
+        <w:rPr>
+          <w:rFonts w:hint="eastAsia"/>
+        </w:rPr>
+        <w:t>/</w:t>
+      </w:r>
+      <w:r>
+        <w:rPr>
+          <w:rFonts w:hint="eastAsia"/>
+          <w:color w:val="4BACC6" w:themeColor="accent5"/>
+        </w:rPr>
+        <w:t>车厢</w:t>
+      </w:r>
+    </w:p>
+    <w:p>
+      <w:r>
+        <w:rPr>
+          <w:rFonts w:hint="eastAsia"/>
+        </w:rPr>
+        <w:tab/>
+        <w:t xml:space="preserve">carriage </w:t>
+      </w:r>
+      <w:r>
+        <w:t>[ˈkærɪdʒ]</w:t>
+      </w:r>
+      <w:r>
+        <w:rPr>
+          <w:rFonts w:hint="eastAsia"/>
+        </w:rPr>
+        <w:t>马车</w:t>
+      </w:r>
+      <w:r>
+        <w:rPr>
+          <w:rFonts w:hint="eastAsia"/>
+        </w:rPr>
+        <w:t>/</w:t>
+      </w:r>
+      <w:r>
+        <w:rPr>
+          <w:rFonts w:hint="eastAsia"/>
+          <w:color w:val="4BACC6" w:themeColor="accent5"/>
+        </w:rPr>
+        <w:t>车厢</w:t>
+      </w:r>
+      <w:r>
+        <w:rPr>
+          <w:rFonts w:hint="eastAsia"/>
+        </w:rPr>
+        <w:t>/</w:t>
+      </w:r>
+      <w:r>
+        <w:rPr>
+          <w:rFonts w:hint="eastAsia"/>
+        </w:rPr>
+        <w:t>举止</w:t>
+      </w:r>
+      <w:r>
+        <w:rPr>
+          <w:rFonts w:hint="eastAsia"/>
+        </w:rPr>
+        <w:t>/</w:t>
+      </w:r>
+      <w:r>
+        <w:rPr>
+          <w:rFonts w:hint="eastAsia"/>
+        </w:rPr>
+        <w:t>运输</w:t>
+      </w:r>
+      <w:r>
+        <w:rPr>
+          <w:rFonts w:hint="eastAsia"/>
+        </w:rPr>
+        <w:t>/</w:t>
+      </w:r>
+      <w:r>
+        <w:rPr>
+          <w:rFonts w:hint="eastAsia"/>
+        </w:rPr>
+        <w:t>运费</w:t>
+      </w:r>
+    </w:p>
+    <w:p>
+      <w:r>
+        <w:rPr>
+          <w:rFonts w:hint="eastAsia"/>
+        </w:rPr>
+        <w:tab/>
+      </w:r>
+      <w:r>
+        <w:rPr>
+          <w:rFonts w:hint="eastAsia"/>
+        </w:rPr>
+        <w:t>cabin</w:t>
+      </w:r>
+      <w:r>
+        <w:t xml:space="preserve"> [ˈkæbɪn]</w:t>
+      </w:r>
+      <w:r>
+        <w:rPr>
+          <w:rFonts w:hint="eastAsia"/>
+        </w:rPr>
+        <w:t>小木屋</w:t>
+      </w:r>
+      <w:r>
+        <w:rPr>
+          <w:rFonts w:hint="eastAsia"/>
+        </w:rPr>
+        <w:t>/</w:t>
+      </w:r>
+      <w:r>
+        <w:rPr>
+          <w:rFonts w:hint="eastAsia"/>
+          <w:color w:val="4BACC6" w:themeColor="accent5"/>
+        </w:rPr>
+        <w:t>座舱</w:t>
+      </w:r>
+    </w:p>
+    <w:p>
+      <w:r>
+        <w:rPr>
+          <w:rFonts w:hint="eastAsia"/>
+        </w:rPr>
+        <w:tab/>
+      </w:r>
+      <w:r>
+        <w:rPr>
+          <w:rFonts w:hint="eastAsia"/>
+        </w:rPr>
+        <w:t>coach</w:t>
+      </w:r>
+      <w:r>
+        <w:t xml:space="preserve"> [kəʊtʃ]</w:t>
+      </w:r>
+      <w:r>
+        <w:rPr>
+          <w:rFonts w:hint="eastAsia"/>
+        </w:rPr>
+        <w:t>长途汽车</w:t>
+      </w:r>
+      <w:r>
+        <w:rPr>
+          <w:rFonts w:hint="eastAsia"/>
+        </w:rPr>
+        <w:t>/</w:t>
+      </w:r>
+      <w:r>
+        <w:rPr>
+          <w:rFonts w:hint="eastAsia"/>
+          <w:color w:val="4BACC6" w:themeColor="accent5"/>
+        </w:rPr>
+        <w:t>旅客车厢</w:t>
+      </w:r>
+      <w:r>
+        <w:rPr>
+          <w:rFonts w:hint="eastAsia"/>
+        </w:rPr>
+        <w:t>/</w:t>
+      </w:r>
+      <w:r>
+        <w:rPr>
+          <w:rFonts w:hint="eastAsia"/>
+        </w:rPr>
+        <w:t>教练</w:t>
+      </w:r>
+    </w:p>
+    <w:p>
+      <w:r>
+        <w:rPr>
+          <w:rFonts w:hint="eastAsia"/>
+        </w:rPr>
+        <w:tab/>
+        <w:t>compartment</w:t>
+      </w:r>
+      <w:r>
+        <w:t xml:space="preserve"> [kəmˈp</w:t>
+      </w:r>
+      <w:r>
+        <w:rPr>
+          <w:rFonts w:hint="eastAsia"/>
+        </w:rPr>
+        <w:t>ɑ</w:t>
+      </w:r>
+      <w:r>
+        <w:t>:tmənt]</w:t>
+      </w:r>
+      <w:r>
+        <w:rPr>
+          <w:rFonts w:hint="eastAsia"/>
+        </w:rPr>
+        <w:t>车厢隔间</w:t>
+      </w:r>
+      <w:r>
+        <w:rPr>
+          <w:rFonts w:hint="eastAsia"/>
+        </w:rPr>
+        <w:t>(</w:t>
+      </w:r>
+      <w:r>
+        <w:rPr>
+          <w:rFonts w:hint="eastAsia"/>
+        </w:rPr>
+        <w:t>火车</w:t>
+      </w:r>
+      <w:r>
+        <w:rPr>
+          <w:rFonts w:hint="eastAsia"/>
+        </w:rPr>
+        <w:t>|</w:t>
+      </w:r>
+      <w:r>
+        <w:rPr>
+          <w:rFonts w:hint="eastAsia"/>
+        </w:rPr>
+        <w:t>房车</w:t>
+      </w:r>
+      <w:r>
+        <w:rPr>
+          <w:rFonts w:hint="eastAsia"/>
+        </w:rPr>
+        <w:t>)</w:t>
+      </w:r>
+    </w:p>
+    <w:p>
+      <w:r>
+        <w:rPr>
+          <w:rFonts w:hint="eastAsia"/>
+        </w:rPr>
+        <w:tab/>
+      </w:r>
+      <w:r>
+        <w:rPr>
+          <w:rFonts w:hint="eastAsia"/>
+        </w:rPr>
+        <w:t>deck</w:t>
+      </w:r>
+      <w:r>
+        <w:t xml:space="preserve"> </w:t>
+      </w:r>
+      <w:r>
+        <w:t>[dek]</w:t>
+      </w:r>
+      <w:r>
+        <w:rPr>
+          <w:rFonts w:hint="eastAsia"/>
+          <w:color w:val="4BACC6" w:themeColor="accent5"/>
+        </w:rPr>
+        <w:t>甲板</w:t>
+      </w:r>
+      <w:r>
+        <w:rPr>
+          <w:rFonts w:hint="eastAsia"/>
+        </w:rPr>
+        <w:t>/</w:t>
+      </w:r>
+      <w:r>
+        <w:rPr>
+          <w:rFonts w:hint="eastAsia"/>
+        </w:rPr>
+        <w:t>层面</w:t>
+      </w:r>
+    </w:p>
+    <w:p>
+      <w:r>
+        <w:rPr>
+          <w:rFonts w:hint="eastAsia"/>
+        </w:rPr>
+        <w:tab/>
+      </w:r>
+      <w:r>
+        <w:rPr>
+          <w:rFonts w:hint="eastAsia"/>
+        </w:rPr>
+        <w:t>·</w:t>
+      </w:r>
+      <w:r>
+        <w:rPr>
+          <w:rFonts w:hint="eastAsia"/>
+        </w:rPr>
+        <w:t>upper/car deck</w:t>
+      </w:r>
+      <w:r>
+        <w:rPr>
+          <w:rFonts w:hint="eastAsia"/>
+        </w:rPr>
+        <w:t>上层</w:t>
+      </w:r>
+      <w:r>
+        <w:rPr>
+          <w:rFonts w:hint="eastAsia"/>
+        </w:rPr>
+        <w:t>/</w:t>
+      </w:r>
+      <w:r>
+        <w:rPr>
+          <w:rFonts w:hint="eastAsia"/>
+        </w:rPr>
+        <w:t>车辆甲板</w:t>
+      </w:r>
+    </w:p>
+    <w:p>
+      <w:r>
+        <w:rPr>
+          <w:rFonts w:hint="eastAsia"/>
+        </w:rPr>
+        <w:tab/>
+      </w:r>
+      <w:r>
+        <w:rPr>
+          <w:rFonts w:hint="eastAsia"/>
+        </w:rPr>
+        <w:t>·</w:t>
+      </w:r>
+      <w:r>
+        <w:rPr>
+          <w:rFonts w:hint="eastAsia"/>
+        </w:rPr>
+        <w:t>clear the deck</w:t>
+      </w:r>
+      <w:r>
+        <w:rPr>
+          <w:rFonts w:hint="eastAsia"/>
+        </w:rPr>
+        <w:t>扫清障碍</w:t>
+      </w:r>
+      <w:r>
+        <w:rPr>
+          <w:rFonts w:hint="eastAsia"/>
+        </w:rPr>
+        <w:t>(</w:t>
+      </w:r>
+      <w:r>
+        <w:rPr>
+          <w:rFonts w:hint="eastAsia"/>
+        </w:rPr>
+        <w:t>扫除甲板</w:t>
+      </w:r>
+      <w:r>
+        <w:rPr>
+          <w:rFonts w:hint="eastAsia"/>
+        </w:rPr>
+        <w:t>)</w:t>
+      </w:r>
+    </w:p>
+    <w:p>
+      <w:r>
+        <w:rPr>
+          <w:rFonts w:hint="eastAsia"/>
+        </w:rPr>
+        <w:tab/>
+      </w:r>
+      <w:r>
+        <w:rPr>
+          <w:rFonts w:hint="eastAsia"/>
+        </w:rPr>
+        <w:t>hatch</w:t>
+      </w:r>
+      <w:r>
+        <w:t xml:space="preserve"> </w:t>
+      </w:r>
+      <w:r>
+        <w:t>[hætʃ]</w:t>
+      </w:r>
+      <w:r>
+        <w:rPr>
+          <w:rFonts w:hint="eastAsia"/>
+        </w:rPr>
+        <w:t>孵化</w:t>
+      </w:r>
+      <w:r>
+        <w:rPr>
+          <w:rFonts w:hint="eastAsia"/>
+        </w:rPr>
+        <w:t>/</w:t>
+      </w:r>
+      <w:r>
+        <w:rPr>
+          <w:rFonts w:hint="eastAsia"/>
+          <w:color w:val="4BACC6" w:themeColor="accent5"/>
+        </w:rPr>
+        <w:t>舱门</w:t>
+      </w:r>
+    </w:p>
+    <w:p>
+      <w:r>
+        <w:tab/>
+      </w:r>
+      <w:r>
+        <w:t>saddle</w:t>
+      </w:r>
+      <w:r>
+        <w:t xml:space="preserve"> [ˈsædl]</w:t>
+      </w:r>
+      <w:r>
+        <w:rPr>
+          <w:rFonts w:hint="eastAsia"/>
+        </w:rPr>
+        <w:t>马鞍</w:t>
+      </w:r>
+      <w:r>
+        <w:rPr>
+          <w:rFonts w:hint="eastAsia"/>
+        </w:rPr>
+        <w:t>/</w:t>
+      </w:r>
+      <w:r>
+        <w:rPr>
+          <w:rFonts w:hint="eastAsia"/>
+        </w:rPr>
+        <w:t>自行车座</w:t>
+      </w:r>
+    </w:p>
+    <w:p>
+      <w:r>
+        <w:rPr>
+          <w:rFonts w:hint="eastAsia"/>
+        </w:rPr>
+        <w:tab/>
+        <w:t xml:space="preserve">trunk </w:t>
+      </w:r>
+      <w:r>
+        <w:t>[trʌŋk]</w:t>
+      </w:r>
+      <w:r>
+        <w:rPr>
+          <w:rFonts w:hint="eastAsia"/>
+        </w:rPr>
+        <w:t>树干</w:t>
+      </w:r>
+      <w:r>
+        <w:rPr>
+          <w:rFonts w:hint="eastAsia"/>
+        </w:rPr>
+        <w:t>/</w:t>
+      </w:r>
+      <w:r>
+        <w:rPr>
+          <w:rFonts w:hint="eastAsia"/>
+        </w:rPr>
+        <w:t>象鼻</w:t>
+      </w:r>
+      <w:r>
+        <w:rPr>
+          <w:rFonts w:hint="eastAsia"/>
+        </w:rPr>
+        <w:t>/</w:t>
+      </w:r>
+      <w:r>
+        <w:rPr>
+          <w:rFonts w:hint="eastAsia"/>
+        </w:rPr>
+        <w:t>大箱子</w:t>
+      </w:r>
+      <w:r>
+        <w:rPr>
+          <w:rFonts w:hint="eastAsia"/>
+        </w:rPr>
+        <w:t>/</w:t>
+      </w:r>
+      <w:r>
+        <w:rPr>
+          <w:rFonts w:hint="eastAsia"/>
+          <w:color w:val="4BACC6" w:themeColor="accent5"/>
+        </w:rPr>
+        <w:t>后背箱</w:t>
+      </w:r>
+      <w:r>
+        <w:rPr>
+          <w:rFonts w:hint="eastAsia"/>
+          <w:color w:val="4BACC6" w:themeColor="accent5"/>
+        </w:rPr>
+        <w:t>(</w:t>
+      </w:r>
+      <w:r>
+        <w:rPr>
+          <w:rFonts w:hint="eastAsia"/>
+          <w:color w:val="4BACC6" w:themeColor="accent5"/>
+        </w:rPr>
+        <w:t>车</w:t>
+      </w:r>
+      <w:r>
+        <w:rPr>
+          <w:rFonts w:hint="eastAsia"/>
+          <w:color w:val="4BACC6" w:themeColor="accent5"/>
+        </w:rPr>
+        <w:t>)</w:t>
+      </w:r>
+    </w:p>
+    <w:p>
+      <w:r>
+        <w:rPr>
+          <w:rFonts w:hint="eastAsia"/>
+        </w:rPr>
+        <w:tab/>
+      </w:r>
+      <w:r>
+        <w:rPr>
+          <w:rFonts w:hint="eastAsia"/>
+        </w:rPr>
+        <w:t>first class</w:t>
+      </w:r>
+      <w:r>
+        <w:rPr>
+          <w:rFonts w:hint="eastAsia"/>
+        </w:rPr>
+        <w:t>头等舱</w:t>
+      </w:r>
+    </w:p>
+    <w:p>
+      <w:pPr>
+        <w:rPr>
+          <w:color w:val="C0504D" w:themeColor="accent2"/>
+        </w:rPr>
+      </w:pPr>
+      <w:r>
+        <w:rPr>
+          <w:rFonts w:hint="eastAsia"/>
+          <w:color w:val="C0504D" w:themeColor="accent2"/>
+        </w:rPr>
+        <w:tab/>
+      </w:r>
+      <w:r>
+        <w:rPr>
+          <w:rFonts w:hint="eastAsia"/>
+          <w:color w:val="C0504D" w:themeColor="accent2"/>
+        </w:rPr>
+        <w:t>动力部件</w:t>
+      </w:r>
+    </w:p>
+    <w:p>
+      <w:r>
+        <w:rPr>
+          <w:rFonts w:hint="eastAsia"/>
+        </w:rPr>
+        <w:tab/>
+      </w:r>
+      <w:r>
+        <w:rPr>
+          <w:rFonts w:hint="eastAsia"/>
+        </w:rPr>
+        <w:t>anchor</w:t>
+      </w:r>
+      <w:r>
+        <w:t xml:space="preserve"> [ˈæŋkə</w:t>
+      </w:r>
+      <w:r>
+        <w:t>r</w:t>
+      </w:r>
+      <w:r>
+        <w:t>]</w:t>
+      </w:r>
+      <w:r>
+        <w:rPr>
+          <w:rFonts w:hint="eastAsia"/>
+          <w:color w:val="4BACC6" w:themeColor="accent5"/>
+        </w:rPr>
+        <w:t>锚</w:t>
+      </w:r>
+      <w:r>
+        <w:rPr>
+          <w:rFonts w:hint="eastAsia"/>
+        </w:rPr>
+        <w:t>/</w:t>
+      </w:r>
+      <w:r>
+        <w:rPr>
+          <w:rFonts w:hint="eastAsia"/>
+        </w:rPr>
+        <w:t>精神依靠</w:t>
+      </w:r>
+    </w:p>
+    <w:p>
+      <w:r>
+        <w:rPr>
+          <w:rFonts w:hint="eastAsia"/>
+        </w:rPr>
+        <w:tab/>
+      </w:r>
+      <w:r>
+        <w:rPr>
+          <w:rFonts w:hint="eastAsia"/>
+        </w:rPr>
+        <w:t>blade</w:t>
+      </w:r>
+      <w:r>
+        <w:t xml:space="preserve"> [bleɪd]</w:t>
+      </w:r>
+      <w:r>
+        <w:rPr>
+          <w:rFonts w:hint="eastAsia"/>
+        </w:rPr>
+        <w:t>刀片</w:t>
+      </w:r>
+      <w:r>
+        <w:rPr>
+          <w:rFonts w:hint="eastAsia"/>
+        </w:rPr>
+        <w:t>/</w:t>
+      </w:r>
+      <w:r>
+        <w:rPr>
+          <w:rFonts w:hint="eastAsia"/>
+          <w:color w:val="4BACC6" w:themeColor="accent5"/>
+        </w:rPr>
+        <w:t>浆叶</w:t>
+      </w:r>
+      <w:r>
+        <w:rPr>
+          <w:rFonts w:hint="eastAsia"/>
+        </w:rPr>
+        <w:t>/</w:t>
+      </w:r>
+      <w:r>
+        <w:rPr>
+          <w:rFonts w:hint="eastAsia"/>
+        </w:rPr>
+        <w:t>叶片</w:t>
+      </w:r>
+    </w:p>
+    <w:p>
+      <w:r>
+        <w:rPr>
+          <w:rFonts w:hint="eastAsia"/>
+        </w:rPr>
+        <w:tab/>
+      </w:r>
+      <w:r>
+        <w:rPr>
+          <w:rFonts w:hint="eastAsia"/>
+        </w:rPr>
+        <w:t>brake</w:t>
+      </w:r>
+      <w:r>
+        <w:t xml:space="preserve"> [breɪk]</w:t>
+      </w:r>
+      <w:r>
+        <w:rPr>
+          <w:rFonts w:hint="eastAsia"/>
+        </w:rPr>
+        <w:t>刹车</w:t>
+      </w:r>
+    </w:p>
+    <w:p>
+      <w:r>
+        <w:rPr>
+          <w:rFonts w:hint="eastAsia"/>
+        </w:rPr>
+        <w:tab/>
+      </w:r>
+      <w:r>
+        <w:rPr>
+          <w:rFonts w:hint="eastAsia"/>
+        </w:rPr>
+        <w:t>clutch</w:t>
+      </w:r>
+      <w:r>
+        <w:t xml:space="preserve"> [klʌtʃ]</w:t>
+      </w:r>
+      <w:r>
+        <w:rPr>
+          <w:rFonts w:hint="eastAsia"/>
+        </w:rPr>
+        <w:t>离合器</w:t>
+      </w:r>
+    </w:p>
+    <w:p>
+      <w:r>
+        <w:rPr>
+          <w:rFonts w:hint="eastAsia"/>
+        </w:rPr>
+        <w:tab/>
+      </w:r>
+      <w:r>
+        <w:rPr>
+          <w:rFonts w:hint="eastAsia"/>
+        </w:rPr>
+        <w:t>cylinder</w:t>
+      </w:r>
+      <w:r>
+        <w:t xml:space="preserve"> [ˈsɪlɪndə</w:t>
+      </w:r>
+      <w:r>
+        <w:t>r</w:t>
+      </w:r>
+      <w:r>
+        <w:t>]</w:t>
+      </w:r>
+      <w:r>
+        <w:rPr>
+          <w:rFonts w:hint="eastAsia"/>
+        </w:rPr>
+        <w:t>圆柱形</w:t>
+      </w:r>
+      <w:r>
+        <w:rPr>
+          <w:rFonts w:hint="eastAsia"/>
+        </w:rPr>
+        <w:t>/</w:t>
+      </w:r>
+      <w:r>
+        <w:rPr>
+          <w:rFonts w:hint="eastAsia"/>
+          <w:color w:val="4BACC6" w:themeColor="accent5"/>
+        </w:rPr>
+        <w:t>汽缸</w:t>
+      </w:r>
+    </w:p>
+    <w:p>
+      <w:r>
+        <w:rPr>
+          <w:rFonts w:hint="eastAsia"/>
+        </w:rPr>
+        <w:tab/>
+      </w:r>
+      <w:r>
+        <w:rPr>
+          <w:rFonts w:hint="eastAsia"/>
+        </w:rPr>
+        <w:t xml:space="preserve">drive </w:t>
+      </w:r>
+      <w:r>
+        <w:t>[draɪv]</w:t>
+      </w:r>
+      <w:r>
+        <w:rPr>
+          <w:rFonts w:hint="eastAsia"/>
+          <w:color w:val="4BACC6" w:themeColor="accent5"/>
+        </w:rPr>
+        <w:t>驱动</w:t>
+      </w:r>
+      <w:r>
+        <w:rPr>
+          <w:rFonts w:hint="eastAsia"/>
+        </w:rPr>
+        <w:t>/</w:t>
+      </w:r>
+      <w:r>
+        <w:rPr>
+          <w:rFonts w:hint="eastAsia"/>
+        </w:rPr>
+        <w:t>私有车道</w:t>
+      </w:r>
+      <w:r>
+        <w:rPr>
+          <w:rFonts w:hint="eastAsia"/>
+        </w:rPr>
+        <w:t>,(</w:t>
+      </w:r>
+      <w:r>
+        <w:rPr>
+          <w:rFonts w:hint="eastAsia"/>
+        </w:rPr>
+        <w:t>某</w:t>
+      </w:r>
+      <w:r>
+        <w:rPr>
+          <w:rFonts w:hint="eastAsia"/>
+        </w:rPr>
+        <w:t>)</w:t>
+      </w:r>
+      <w:r>
+        <w:rPr>
+          <w:rFonts w:hint="eastAsia"/>
+        </w:rPr>
+        <w:t>路</w:t>
+      </w:r>
+      <w:r>
+        <w:rPr>
+          <w:rFonts w:hint="eastAsia"/>
+        </w:rPr>
+        <w:t>/</w:t>
+      </w:r>
+      <w:r>
+        <w:rPr>
+          <w:rFonts w:hint="eastAsia"/>
+        </w:rPr>
+        <w:t>驱车旅行</w:t>
+      </w:r>
+    </w:p>
+    <w:p>
+      <w:r>
+        <w:rPr>
+          <w:rFonts w:hint="eastAsia"/>
+        </w:rPr>
+        <w:tab/>
+      </w:r>
+      <w:r>
+        <w:rPr>
+          <w:rFonts w:hint="eastAsia"/>
+        </w:rPr>
+        <w:t>engine</w:t>
+      </w:r>
+      <w:r>
+        <w:t xml:space="preserve"> [ˈendʒɪn]</w:t>
+      </w:r>
+      <w:r>
+        <w:rPr>
+          <w:rFonts w:hint="eastAsia"/>
+        </w:rPr>
+        <w:t>引擎</w:t>
+      </w:r>
+    </w:p>
+    <w:p>
+      <w:r>
+        <w:rPr>
+          <w:rFonts w:hint="eastAsia"/>
+        </w:rPr>
+        <w:tab/>
+      </w:r>
+      <w:r>
+        <w:rPr>
+          <w:rFonts w:hint="eastAsia"/>
+        </w:rPr>
+        <w:t>flap</w:t>
+      </w:r>
+      <w:r>
+        <w:t xml:space="preserve"> [flæp]</w:t>
+      </w:r>
+      <w:r>
+        <w:rPr>
+          <w:rFonts w:hint="eastAsia"/>
+        </w:rPr>
+        <w:t>拍打</w:t>
+      </w:r>
+      <w:r>
+        <w:rPr>
+          <w:rFonts w:hint="eastAsia"/>
+        </w:rPr>
+        <w:t>/</w:t>
+      </w:r>
+      <w:r>
+        <w:rPr>
+          <w:rFonts w:hint="eastAsia"/>
+          <w:color w:val="4BACC6" w:themeColor="accent5"/>
+        </w:rPr>
+        <w:t>副翼</w:t>
+      </w:r>
+      <w:r>
+        <w:rPr>
+          <w:rFonts w:hint="eastAsia"/>
+          <w:color w:val="4BACC6" w:themeColor="accent5"/>
+        </w:rPr>
+        <w:t>(</w:t>
+      </w:r>
+      <w:r>
+        <w:rPr>
+          <w:rFonts w:hint="eastAsia"/>
+          <w:color w:val="4BACC6" w:themeColor="accent5"/>
+        </w:rPr>
+        <w:t>飞机</w:t>
+      </w:r>
+      <w:r>
+        <w:rPr>
+          <w:rFonts w:hint="eastAsia"/>
+          <w:color w:val="4BACC6" w:themeColor="accent5"/>
+        </w:rPr>
+        <w:t>)</w:t>
+      </w:r>
+    </w:p>
+    <w:p>
+      <w:r>
+        <w:tab/>
+      </w:r>
+      <w:r>
+        <w:rPr>
+          <w:rFonts w:hint="eastAsia"/>
+        </w:rPr>
+        <w:t>gear</w:t>
+      </w:r>
+      <w:r>
+        <w:t xml:space="preserve"> [gɪə</w:t>
+      </w:r>
+      <w:r>
+        <w:t>r</w:t>
+      </w:r>
+      <w:r>
+        <w:t>]</w:t>
+      </w:r>
+      <w:r>
+        <w:rPr>
+          <w:rFonts w:hint="eastAsia"/>
+        </w:rPr>
+        <w:t>齿轮</w:t>
+      </w:r>
+      <w:r>
+        <w:rPr>
+          <w:rFonts w:hint="eastAsia"/>
+        </w:rPr>
+        <w:t>/</w:t>
+      </w:r>
+      <w:r>
+        <w:rPr>
+          <w:rFonts w:hint="eastAsia"/>
+          <w:color w:val="4BACC6" w:themeColor="accent5"/>
+        </w:rPr>
+        <w:t>挡位</w:t>
+      </w:r>
+      <w:r>
+        <w:rPr>
+          <w:rFonts w:hint="eastAsia"/>
+        </w:rPr>
+        <w:t>/</w:t>
+      </w:r>
+      <w:r>
+        <w:rPr>
+          <w:rFonts w:hint="eastAsia"/>
+        </w:rPr>
+        <w:t>用具</w:t>
+      </w:r>
+    </w:p>
+    <w:p>
+      <w:r>
+        <w:tab/>
+      </w:r>
+      <w:r>
+        <w:rPr>
+          <w:rFonts w:hint="eastAsia"/>
+        </w:rPr>
+        <w:t>lo</w:t>
+      </w:r>
+      <w:r>
+        <w:t>comotive</w:t>
+      </w:r>
+      <w:r>
+        <w:t xml:space="preserve"> [ˌləʊkəˈməʊtɪv]</w:t>
+      </w:r>
+      <w:r>
+        <w:rPr>
+          <w:rFonts w:hint="eastAsia"/>
+        </w:rPr>
+        <w:t>火车头</w:t>
+      </w:r>
+    </w:p>
+    <w:p>
+      <w:r>
+        <w:rPr>
+          <w:rFonts w:hint="eastAsia"/>
+        </w:rPr>
+        <w:tab/>
+        <w:t>motor</w:t>
+      </w:r>
+      <w:r>
+        <w:t xml:space="preserve"> [ˈməʊtə</w:t>
+      </w:r>
+      <w:r>
+        <w:t>r</w:t>
+      </w:r>
+      <w:r>
+        <w:t>]</w:t>
+      </w:r>
+      <w:r>
+        <w:rPr>
+          <w:rFonts w:hint="eastAsia"/>
+        </w:rPr>
+        <w:t>马达</w:t>
+      </w:r>
+    </w:p>
+    <w:p>
+      <w:r>
         <w:lastRenderedPageBreak/>
         <w:tab/>
-        <w:t>shuttle</w:t>
-      </w:r>
-      <w:r>
-        <w:t xml:space="preserve"> [ˈʃʌtl]</w:t>
-      </w:r>
-      <w:r>
-        <w:rPr>
-          <w:rFonts w:hint="eastAsia"/>
-          <w:color w:val="4BACC6" w:themeColor="accent5"/>
-        </w:rPr>
-        <w:t>航天飞机</w:t>
-      </w:r>
-      <w:r>
-        <w:rPr>
-          <w:rFonts w:hint="eastAsia"/>
-        </w:rPr>
-        <w:t>/</w:t>
-      </w:r>
-      <w:r>
-        <w:rPr>
-          <w:rFonts w:hint="eastAsia"/>
-        </w:rPr>
-        <w:t>梭子</w:t>
-      </w:r>
-      <w:r>
-        <w:rPr>
-          <w:rFonts w:hint="eastAsia"/>
-        </w:rPr>
-        <w:t>(</w:t>
-      </w:r>
-      <w:r>
-        <w:rPr>
-          <w:rFonts w:hint="eastAsia"/>
-        </w:rPr>
-        <w:t>织布机</w:t>
-      </w:r>
-      <w:r>
-        <w:rPr>
-          <w:rFonts w:hint="eastAsia"/>
-        </w:rPr>
-        <w:t>)</w:t>
-      </w:r>
-    </w:p>
-    <w:p>
-      <w:r>
-        <w:rPr>
-          <w:rFonts w:hint="eastAsia"/>
-        </w:rPr>
-        <w:tab/>
-        <w:t>spacecraft</w:t>
-      </w:r>
-      <w:r>
-        <w:t xml:space="preserve"> [ˈspeɪskr</w:t>
-      </w:r>
-      <w:r>
-        <w:rPr>
-          <w:rFonts w:hint="eastAsia"/>
-        </w:rPr>
-        <w:t>ɑ</w:t>
-      </w:r>
-      <w:r>
-        <w:t>:ft]</w:t>
-      </w:r>
-      <w:r>
-        <w:rPr>
-          <w:rFonts w:hint="eastAsia"/>
-        </w:rPr>
-        <w:t>航天器</w:t>
-      </w:r>
-      <w:r>
-        <w:rPr>
-          <w:rFonts w:hint="eastAsia"/>
-        </w:rPr>
-        <w:t>/</w:t>
-      </w:r>
-      <w:r>
-        <w:rPr>
-          <w:rFonts w:hint="eastAsia"/>
-        </w:rPr>
-        <w:t>飞船</w:t>
-      </w:r>
-      <w:r>
-        <w:br/>
-      </w:r>
-      <w:r>
-        <w:tab/>
-      </w:r>
-      <w:r>
-        <w:rPr>
-          <w:rFonts w:hint="eastAsia"/>
-        </w:rPr>
-        <w:t>spaceship</w:t>
-      </w:r>
-      <w:r>
-        <w:t xml:space="preserve"> [ˈspeɪsʃɪp]</w:t>
-      </w:r>
-      <w:r>
-        <w:rPr>
-          <w:rFonts w:hint="eastAsia"/>
-        </w:rPr>
-        <w:t>宇宙飞船</w:t>
-      </w:r>
-      <w:r>
-        <w:rPr>
-          <w:rFonts w:hint="eastAsia"/>
-        </w:rPr>
-        <w:t>(</w:t>
-      </w:r>
-      <w:r>
-        <w:rPr>
-          <w:rFonts w:hint="eastAsia"/>
-        </w:rPr>
-        <w:t>小说中的</w:t>
-      </w:r>
-      <w:r>
-        <w:rPr>
-          <w:rFonts w:hint="eastAsia"/>
-        </w:rPr>
-        <w:t>)</w:t>
-      </w:r>
-    </w:p>
-    <w:p>
-      <w:r>
-        <w:rPr>
-          <w:rFonts w:hint="eastAsia"/>
-        </w:rPr>
-        <w:tab/>
-      </w:r>
-      <w:r>
-        <w:rPr>
-          <w:rFonts w:hint="eastAsia"/>
-        </w:rPr>
-        <w:t>steamer</w:t>
-      </w:r>
-      <w:r>
-        <w:t xml:space="preserve"> [ˈsti:mə</w:t>
-      </w:r>
-      <w:r>
-        <w:t>r</w:t>
+      </w:r>
+      <w:r>
+        <w:rPr>
+          <w:rFonts w:hint="eastAsia"/>
+        </w:rPr>
+        <w:t>oar</w:t>
+      </w:r>
+      <w:r>
+        <w:t xml:space="preserve"> [ɔ</w:t>
+      </w:r>
+      <w:r>
+        <w:t>:r</w:t>
       </w:r>
       <w:r>
         <w:t>]</w:t>
@@ -3866,1535 +5421,6 @@
         <w:rPr>
           <w:rFonts w:hint="eastAsia"/>
         </w:rPr>
-        <w:t>轮船</w:t>
-      </w:r>
-    </w:p>
-    <w:p>
-      <w:r>
-        <w:rPr>
-          <w:rFonts w:hint="eastAsia"/>
-        </w:rPr>
-        <w:tab/>
-      </w:r>
-      <w:r>
-        <w:rPr>
-          <w:rFonts w:hint="eastAsia"/>
-        </w:rPr>
-        <w:t>taxi</w:t>
-      </w:r>
-      <w:r>
-        <w:t xml:space="preserve"> [ˈtæksi]</w:t>
-      </w:r>
-      <w:r>
-        <w:rPr>
-          <w:rFonts w:hint="eastAsia"/>
-        </w:rPr>
-        <w:t>出租车</w:t>
-      </w:r>
-    </w:p>
-    <w:p>
-      <w:r>
-        <w:rPr>
-          <w:rFonts w:hint="eastAsia"/>
-        </w:rPr>
-        <w:tab/>
-      </w:r>
-      <w:r>
-        <w:rPr>
-          <w:rFonts w:hint="eastAsia"/>
-        </w:rPr>
-        <w:t>tractor</w:t>
-      </w:r>
-      <w:r>
-        <w:t xml:space="preserve"> </w:t>
-      </w:r>
-      <w:r>
-        <w:t>[ˈtræktə</w:t>
-      </w:r>
-      <w:r>
-        <w:t>r</w:t>
-      </w:r>
-      <w:r>
-        <w:t>]</w:t>
-      </w:r>
-      <w:r>
-        <w:rPr>
-          <w:rFonts w:hint="eastAsia"/>
-        </w:rPr>
-        <w:t>拖拉机</w:t>
-      </w:r>
-    </w:p>
-    <w:p>
-      <w:r>
-        <w:rPr>
-          <w:rFonts w:hint="eastAsia"/>
-        </w:rPr>
-        <w:tab/>
-        <w:t xml:space="preserve">train </w:t>
-      </w:r>
-      <w:r>
-        <w:t>[treɪn]</w:t>
-      </w:r>
-      <w:r>
-        <w:rPr>
-          <w:rFonts w:hint="eastAsia"/>
-          <w:color w:val="4BACC6" w:themeColor="accent5"/>
-        </w:rPr>
-        <w:t>列车</w:t>
-      </w:r>
-      <w:r>
-        <w:rPr>
-          <w:rFonts w:hint="eastAsia"/>
-        </w:rPr>
-        <w:t>/</w:t>
-      </w:r>
-      <w:r>
-        <w:rPr>
-          <w:rFonts w:hint="eastAsia"/>
-        </w:rPr>
-        <w:t>拖裙</w:t>
-      </w:r>
-      <w:r>
-        <w:rPr>
-          <w:rFonts w:hint="eastAsia"/>
-        </w:rPr>
-        <w:t>/</w:t>
-      </w:r>
-      <w:r>
-        <w:rPr>
-          <w:rFonts w:hint="eastAsia"/>
-        </w:rPr>
-        <w:t>队列</w:t>
-      </w:r>
-      <w:r>
-        <w:rPr>
-          <w:rFonts w:hint="eastAsia"/>
-        </w:rPr>
-        <w:t>/</w:t>
-      </w:r>
-      <w:r>
-        <w:rPr>
-          <w:rFonts w:hint="eastAsia"/>
-        </w:rPr>
-        <w:t>系列</w:t>
-      </w:r>
-    </w:p>
-    <w:p>
-      <w:r>
-        <w:rPr>
-          <w:rFonts w:hint="eastAsia"/>
-        </w:rPr>
-        <w:tab/>
-        <w:t>tram</w:t>
-      </w:r>
-      <w:r>
-        <w:t xml:space="preserve"> [træm]</w:t>
-      </w:r>
-      <w:r>
-        <w:rPr>
-          <w:rFonts w:hint="eastAsia"/>
-        </w:rPr>
-        <w:t>有轨电车</w:t>
-      </w:r>
-    </w:p>
-    <w:p>
-      <w:r>
-        <w:rPr>
-          <w:rFonts w:hint="eastAsia"/>
-        </w:rPr>
-        <w:tab/>
-        <w:t>trolley</w:t>
-      </w:r>
-      <w:r>
-        <w:t xml:space="preserve"> [ˈtrɒli]</w:t>
-      </w:r>
-      <w:r>
-        <w:rPr>
-          <w:rFonts w:hint="eastAsia"/>
-        </w:rPr>
-        <w:t>手推车</w:t>
-      </w:r>
-      <w:r>
-        <w:rPr>
-          <w:rFonts w:hint="eastAsia"/>
-        </w:rPr>
-        <w:t>/</w:t>
-      </w:r>
-      <w:r>
-        <w:rPr>
-          <w:rFonts w:hint="eastAsia"/>
-        </w:rPr>
-        <w:t>电车</w:t>
-      </w:r>
-    </w:p>
-    <w:p>
-      <w:r>
-        <w:rPr>
-          <w:rFonts w:hint="eastAsia"/>
-        </w:rPr>
-        <w:tab/>
-      </w:r>
-      <w:r>
-        <w:rPr>
-          <w:rFonts w:hint="eastAsia"/>
-        </w:rPr>
-        <w:t>truck</w:t>
-      </w:r>
-      <w:r>
-        <w:t xml:space="preserve"> [trʌk]</w:t>
-      </w:r>
-      <w:r>
-        <w:rPr>
-          <w:rFonts w:hint="eastAsia"/>
-        </w:rPr>
-        <w:t>卡车</w:t>
-      </w:r>
-    </w:p>
-    <w:p>
-      <w:r>
-        <w:rPr>
-          <w:rFonts w:hint="eastAsia"/>
-        </w:rPr>
-        <w:tab/>
-      </w:r>
-      <w:r>
-        <w:rPr>
-          <w:rFonts w:hint="eastAsia"/>
-        </w:rPr>
-        <w:t>van</w:t>
-      </w:r>
-      <w:r>
-        <w:t xml:space="preserve"> [væn]</w:t>
-      </w:r>
-      <w:r>
-        <w:rPr>
-          <w:rFonts w:hint="eastAsia"/>
-        </w:rPr>
-        <w:t>厢式货车</w:t>
-      </w:r>
-    </w:p>
-    <w:p>
-      <w:r>
-        <w:rPr>
-          <w:rFonts w:hint="eastAsia"/>
-        </w:rPr>
-        <w:tab/>
-        <w:t>vehicle</w:t>
-      </w:r>
-      <w:r>
-        <w:t xml:space="preserve"> [ˈvi:əkl]</w:t>
-      </w:r>
-      <w:r>
-        <w:rPr>
-          <w:rFonts w:hint="eastAsia"/>
-        </w:rPr>
-        <w:t>交通工具</w:t>
-      </w:r>
-    </w:p>
-    <w:p>
-      <w:r>
-        <w:rPr>
-          <w:rFonts w:hint="eastAsia"/>
-        </w:rPr>
-        <w:tab/>
-        <w:t>vessel</w:t>
-      </w:r>
-      <w:r>
-        <w:t xml:space="preserve"> [ˈvesl]</w:t>
-      </w:r>
-      <w:r>
-        <w:rPr>
-          <w:rFonts w:hint="eastAsia"/>
-        </w:rPr>
-        <w:t>容器</w:t>
-      </w:r>
-      <w:r>
-        <w:rPr>
-          <w:rFonts w:hint="eastAsia"/>
-        </w:rPr>
-        <w:t>/</w:t>
-      </w:r>
-      <w:r>
-        <w:rPr>
-          <w:rFonts w:hint="eastAsia"/>
-          <w:color w:val="4BACC6" w:themeColor="accent5"/>
-        </w:rPr>
-        <w:t>船</w:t>
-      </w:r>
-    </w:p>
-    <w:p>
-      <w:r>
-        <w:rPr>
-          <w:rFonts w:hint="eastAsia"/>
-        </w:rPr>
-        <w:tab/>
-        <w:t>whaler</w:t>
-      </w:r>
-      <w:r>
-        <w:t xml:space="preserve"> [ˈweɪlə</w:t>
-      </w:r>
-      <w:r>
-        <w:t>r</w:t>
-      </w:r>
-      <w:r>
-        <w:t>]</w:t>
-      </w:r>
-      <w:r>
-        <w:rPr>
-          <w:rFonts w:hint="eastAsia"/>
-          <w:color w:val="4BACC6" w:themeColor="accent5"/>
-        </w:rPr>
-        <w:t>捕鲸船</w:t>
-      </w:r>
-      <w:r>
-        <w:rPr>
-          <w:rFonts w:hint="eastAsia"/>
-        </w:rPr>
-        <w:t>/</w:t>
-      </w:r>
-      <w:r>
-        <w:rPr>
-          <w:rFonts w:hint="eastAsia"/>
-        </w:rPr>
-        <w:t>捕鲸人</w:t>
-      </w:r>
-    </w:p>
-    <w:p>
-      <w:r>
-        <w:rPr>
-          <w:rFonts w:hint="eastAsia"/>
-        </w:rPr>
-        <w:tab/>
-        <w:t>wagon</w:t>
-      </w:r>
-      <w:r>
-        <w:t xml:space="preserve"> [ˈwægən]</w:t>
-      </w:r>
-      <w:r>
-        <w:rPr>
-          <w:rFonts w:hint="eastAsia"/>
-        </w:rPr>
-        <w:t>四轮运货马车</w:t>
-      </w:r>
-    </w:p>
-    <w:p>
-      <w:pPr>
-        <w:rPr>
-          <w:color w:val="C0504D" w:themeColor="accent2"/>
-        </w:rPr>
-      </w:pPr>
-      <w:r>
-        <w:rPr>
-          <w:rFonts w:hint="eastAsia"/>
-          <w:color w:val="C0504D" w:themeColor="accent2"/>
-        </w:rPr>
-        <w:tab/>
-      </w:r>
-      <w:r>
-        <w:rPr>
-          <w:rFonts w:hint="eastAsia"/>
-          <w:color w:val="C0504D" w:themeColor="accent2"/>
-        </w:rPr>
-        <w:t>乘载</w:t>
-      </w:r>
-      <w:r>
-        <w:rPr>
-          <w:rFonts w:hint="eastAsia"/>
-          <w:color w:val="C0504D" w:themeColor="accent2"/>
-        </w:rPr>
-        <w:t>部件</w:t>
-      </w:r>
-    </w:p>
-    <w:p>
-      <w:r>
-        <w:rPr>
-          <w:rFonts w:hint="eastAsia"/>
-        </w:rPr>
-        <w:tab/>
-      </w:r>
-      <w:r>
-        <w:rPr>
-          <w:rFonts w:hint="eastAsia"/>
-        </w:rPr>
-        <w:t>board</w:t>
-      </w:r>
-      <w:r>
-        <w:t xml:space="preserve"> [bɔ:d]</w:t>
-      </w:r>
-      <w:r>
-        <w:rPr>
-          <w:rFonts w:hint="eastAsia"/>
-        </w:rPr>
-        <w:t>木板</w:t>
-      </w:r>
-      <w:r>
-        <w:rPr>
-          <w:rFonts w:hint="eastAsia"/>
-        </w:rPr>
-        <w:t>/</w:t>
-      </w:r>
-      <w:r>
-        <w:rPr>
-          <w:rFonts w:hint="eastAsia"/>
-        </w:rPr>
-        <w:t>公告牌</w:t>
-      </w:r>
-      <w:r>
-        <w:rPr>
-          <w:rFonts w:hint="eastAsia"/>
-        </w:rPr>
-        <w:t>/</w:t>
-      </w:r>
-      <w:r>
-        <w:rPr>
-          <w:rFonts w:hint="eastAsia"/>
-        </w:rPr>
-        <w:t>膳食</w:t>
-      </w:r>
-      <w:r>
-        <w:rPr>
-          <w:rFonts w:hint="eastAsia"/>
-        </w:rPr>
-        <w:t>/</w:t>
-      </w:r>
-      <w:r>
-        <w:rPr>
-          <w:rFonts w:hint="eastAsia"/>
-        </w:rPr>
-        <w:t>懂事会</w:t>
-      </w:r>
-      <w:r>
-        <w:rPr>
-          <w:rFonts w:hint="eastAsia"/>
-        </w:rPr>
-        <w:t>/</w:t>
-      </w:r>
-      <w:r>
-        <w:rPr>
-          <w:rFonts w:hint="eastAsia"/>
-          <w:color w:val="4BACC6" w:themeColor="accent5"/>
-        </w:rPr>
-        <w:t>船甲板</w:t>
-      </w:r>
-    </w:p>
-    <w:p>
-      <w:r>
-        <w:rPr>
-          <w:rFonts w:hint="eastAsia"/>
-        </w:rPr>
-        <w:tab/>
-      </w:r>
-      <w:r>
-        <w:rPr>
-          <w:rFonts w:hint="eastAsia"/>
-        </w:rPr>
-        <w:t>boot</w:t>
-      </w:r>
-      <w:r>
-        <w:t xml:space="preserve"> [bu:t]</w:t>
-      </w:r>
-      <w:r>
-        <w:rPr>
-          <w:rFonts w:hint="eastAsia"/>
-        </w:rPr>
-        <w:t>靴子</w:t>
-      </w:r>
-      <w:r>
-        <w:rPr>
-          <w:rFonts w:hint="eastAsia"/>
-        </w:rPr>
-        <w:t>/</w:t>
-      </w:r>
-      <w:r>
-        <w:rPr>
-          <w:rFonts w:hint="eastAsia"/>
-          <w:color w:val="4BACC6" w:themeColor="accent5"/>
-        </w:rPr>
-        <w:t>后备箱</w:t>
-      </w:r>
-    </w:p>
-    <w:p>
-      <w:r>
-        <w:rPr>
-          <w:rFonts w:hint="eastAsia"/>
-        </w:rPr>
-        <w:tab/>
-      </w:r>
-      <w:r>
-        <w:rPr>
-          <w:rFonts w:hint="eastAsia"/>
-        </w:rPr>
-        <w:t xml:space="preserve">bow </w:t>
-      </w:r>
-      <w:r>
-        <w:t>[bəʊ]</w:t>
-      </w:r>
-      <w:r>
-        <w:rPr>
-          <w:rFonts w:hint="eastAsia"/>
-        </w:rPr>
-        <w:t>弓</w:t>
-      </w:r>
-      <w:r>
-        <w:rPr>
-          <w:rFonts w:hint="eastAsia"/>
-        </w:rPr>
-        <w:t>/</w:t>
-      </w:r>
-      <w:r>
-        <w:rPr>
-          <w:rFonts w:hint="eastAsia"/>
-        </w:rPr>
-        <w:t>蝴蝶结</w:t>
-      </w:r>
-      <w:r>
-        <w:rPr>
-          <w:rFonts w:hint="eastAsia"/>
-        </w:rPr>
-        <w:t>/</w:t>
-      </w:r>
-      <w:r>
-        <w:rPr>
-          <w:rFonts w:hint="eastAsia"/>
-          <w:color w:val="4BACC6" w:themeColor="accent5"/>
-        </w:rPr>
-        <w:t>船头</w:t>
-      </w:r>
-      <w:r>
-        <w:rPr>
-          <w:rFonts w:hint="eastAsia"/>
-        </w:rPr>
-        <w:t>/</w:t>
-      </w:r>
-      <w:r>
-        <w:rPr>
-          <w:rFonts w:hint="eastAsia"/>
-        </w:rPr>
-        <w:t>鞠躬</w:t>
-      </w:r>
-    </w:p>
-    <w:p>
-      <w:r>
-        <w:rPr>
-          <w:rFonts w:hint="eastAsia"/>
-        </w:rPr>
-        <w:tab/>
-      </w:r>
-      <w:r>
-        <w:rPr>
-          <w:rFonts w:hint="eastAsia"/>
-        </w:rPr>
-        <w:t>car</w:t>
-      </w:r>
-      <w:r>
-        <w:rPr>
-          <w:rFonts w:hint="eastAsia"/>
-        </w:rPr>
-        <w:t xml:space="preserve"> [k</w:t>
-      </w:r>
-      <w:r>
-        <w:rPr>
-          <w:rFonts w:hint="eastAsia"/>
-        </w:rPr>
-        <w:t>ɑ</w:t>
-      </w:r>
-      <w:r>
-        <w:rPr>
-          <w:rFonts w:hint="eastAsia"/>
-        </w:rPr>
-        <w:t>:r</w:t>
-      </w:r>
-      <w:r>
-        <w:rPr>
-          <w:rFonts w:hint="eastAsia"/>
-        </w:rPr>
-        <w:t>]</w:t>
-      </w:r>
-      <w:r>
-        <w:rPr>
-          <w:rFonts w:hint="eastAsia"/>
-        </w:rPr>
-        <w:t>汽车</w:t>
-      </w:r>
-      <w:r>
-        <w:rPr>
-          <w:rFonts w:hint="eastAsia"/>
-        </w:rPr>
-        <w:t>/</w:t>
-      </w:r>
-      <w:r>
-        <w:rPr>
-          <w:rFonts w:hint="eastAsia"/>
-          <w:color w:val="4BACC6" w:themeColor="accent5"/>
-        </w:rPr>
-        <w:t>车厢</w:t>
-      </w:r>
-    </w:p>
-    <w:p>
-      <w:r>
-        <w:rPr>
-          <w:rFonts w:hint="eastAsia"/>
-        </w:rPr>
-        <w:tab/>
-        <w:t xml:space="preserve">carriage </w:t>
-      </w:r>
-      <w:r>
-        <w:t>[ˈkærɪdʒ]</w:t>
-      </w:r>
-      <w:r>
-        <w:rPr>
-          <w:rFonts w:hint="eastAsia"/>
-        </w:rPr>
-        <w:t>马车</w:t>
-      </w:r>
-      <w:r>
-        <w:rPr>
-          <w:rFonts w:hint="eastAsia"/>
-        </w:rPr>
-        <w:t>/</w:t>
-      </w:r>
-      <w:r>
-        <w:rPr>
-          <w:rFonts w:hint="eastAsia"/>
-          <w:color w:val="4BACC6" w:themeColor="accent5"/>
-        </w:rPr>
-        <w:t>车厢</w:t>
-      </w:r>
-      <w:r>
-        <w:rPr>
-          <w:rFonts w:hint="eastAsia"/>
-        </w:rPr>
-        <w:t>/</w:t>
-      </w:r>
-      <w:r>
-        <w:rPr>
-          <w:rFonts w:hint="eastAsia"/>
-        </w:rPr>
-        <w:t>举止</w:t>
-      </w:r>
-      <w:r>
-        <w:rPr>
-          <w:rFonts w:hint="eastAsia"/>
-        </w:rPr>
-        <w:t>/</w:t>
-      </w:r>
-      <w:r>
-        <w:rPr>
-          <w:rFonts w:hint="eastAsia"/>
-        </w:rPr>
-        <w:t>运输</w:t>
-      </w:r>
-      <w:r>
-        <w:rPr>
-          <w:rFonts w:hint="eastAsia"/>
-        </w:rPr>
-        <w:t>/</w:t>
-      </w:r>
-      <w:r>
-        <w:rPr>
-          <w:rFonts w:hint="eastAsia"/>
-        </w:rPr>
-        <w:t>运费</w:t>
-      </w:r>
-    </w:p>
-    <w:p>
-      <w:r>
-        <w:rPr>
-          <w:rFonts w:hint="eastAsia"/>
-        </w:rPr>
-        <w:tab/>
-      </w:r>
-      <w:r>
-        <w:rPr>
-          <w:rFonts w:hint="eastAsia"/>
-        </w:rPr>
-        <w:t>cabin</w:t>
-      </w:r>
-      <w:r>
-        <w:t xml:space="preserve"> [ˈkæbɪn]</w:t>
-      </w:r>
-      <w:r>
-        <w:rPr>
-          <w:rFonts w:hint="eastAsia"/>
-        </w:rPr>
-        <w:t>小木屋</w:t>
-      </w:r>
-      <w:r>
-        <w:rPr>
-          <w:rFonts w:hint="eastAsia"/>
-        </w:rPr>
-        <w:t>/</w:t>
-      </w:r>
-      <w:r>
-        <w:rPr>
-          <w:rFonts w:hint="eastAsia"/>
-          <w:color w:val="4BACC6" w:themeColor="accent5"/>
-        </w:rPr>
-        <w:t>座舱</w:t>
-      </w:r>
-    </w:p>
-    <w:p>
-      <w:r>
-        <w:rPr>
-          <w:rFonts w:hint="eastAsia"/>
-        </w:rPr>
-        <w:tab/>
-      </w:r>
-      <w:r>
-        <w:rPr>
-          <w:rFonts w:hint="eastAsia"/>
-        </w:rPr>
-        <w:t>coach</w:t>
-      </w:r>
-      <w:r>
-        <w:t xml:space="preserve"> [kəʊtʃ]</w:t>
-      </w:r>
-      <w:r>
-        <w:rPr>
-          <w:rFonts w:hint="eastAsia"/>
-        </w:rPr>
-        <w:t>长途汽车</w:t>
-      </w:r>
-      <w:r>
-        <w:rPr>
-          <w:rFonts w:hint="eastAsia"/>
-        </w:rPr>
-        <w:t>/</w:t>
-      </w:r>
-      <w:r>
-        <w:rPr>
-          <w:rFonts w:hint="eastAsia"/>
-          <w:color w:val="4BACC6" w:themeColor="accent5"/>
-        </w:rPr>
-        <w:t>旅客车厢</w:t>
-      </w:r>
-      <w:r>
-        <w:rPr>
-          <w:rFonts w:hint="eastAsia"/>
-        </w:rPr>
-        <w:t>/</w:t>
-      </w:r>
-      <w:r>
-        <w:rPr>
-          <w:rFonts w:hint="eastAsia"/>
-        </w:rPr>
-        <w:t>教练</w:t>
-      </w:r>
-    </w:p>
-    <w:p>
-      <w:r>
-        <w:rPr>
-          <w:rFonts w:hint="eastAsia"/>
-        </w:rPr>
-        <w:tab/>
-        <w:t>compartment</w:t>
-      </w:r>
-      <w:r>
-        <w:t xml:space="preserve"> [kəmˈp</w:t>
-      </w:r>
-      <w:r>
-        <w:rPr>
-          <w:rFonts w:hint="eastAsia"/>
-        </w:rPr>
-        <w:t>ɑ</w:t>
-      </w:r>
-      <w:r>
-        <w:t>:tmənt]</w:t>
-      </w:r>
-      <w:r>
-        <w:rPr>
-          <w:rFonts w:hint="eastAsia"/>
-        </w:rPr>
-        <w:t>车厢隔间</w:t>
-      </w:r>
-      <w:r>
-        <w:rPr>
-          <w:rFonts w:hint="eastAsia"/>
-        </w:rPr>
-        <w:t>(</w:t>
-      </w:r>
-      <w:r>
-        <w:rPr>
-          <w:rFonts w:hint="eastAsia"/>
-        </w:rPr>
-        <w:t>火车</w:t>
-      </w:r>
-      <w:r>
-        <w:rPr>
-          <w:rFonts w:hint="eastAsia"/>
-        </w:rPr>
-        <w:t>|</w:t>
-      </w:r>
-      <w:r>
-        <w:rPr>
-          <w:rFonts w:hint="eastAsia"/>
-        </w:rPr>
-        <w:t>房车</w:t>
-      </w:r>
-      <w:r>
-        <w:rPr>
-          <w:rFonts w:hint="eastAsia"/>
-        </w:rPr>
-        <w:t>)</w:t>
-      </w:r>
-    </w:p>
-    <w:p>
-      <w:r>
-        <w:rPr>
-          <w:rFonts w:hint="eastAsia"/>
-        </w:rPr>
-        <w:tab/>
-      </w:r>
-      <w:r>
-        <w:rPr>
-          <w:rFonts w:hint="eastAsia"/>
-        </w:rPr>
-        <w:t>deck</w:t>
-      </w:r>
-      <w:r>
-        <w:t xml:space="preserve"> </w:t>
-      </w:r>
-      <w:r>
-        <w:t>[dek]</w:t>
-      </w:r>
-      <w:r>
-        <w:rPr>
-          <w:rFonts w:hint="eastAsia"/>
-          <w:color w:val="4BACC6" w:themeColor="accent5"/>
-        </w:rPr>
-        <w:t>甲板</w:t>
-      </w:r>
-      <w:r>
-        <w:rPr>
-          <w:rFonts w:hint="eastAsia"/>
-        </w:rPr>
-        <w:t>/</w:t>
-      </w:r>
-      <w:r>
-        <w:rPr>
-          <w:rFonts w:hint="eastAsia"/>
-        </w:rPr>
-        <w:t>层面</w:t>
-      </w:r>
-    </w:p>
-    <w:p>
-      <w:r>
-        <w:rPr>
-          <w:rFonts w:hint="eastAsia"/>
-        </w:rPr>
-        <w:tab/>
-      </w:r>
-      <w:r>
-        <w:rPr>
-          <w:rFonts w:hint="eastAsia"/>
-        </w:rPr>
-        <w:t>·</w:t>
-      </w:r>
-      <w:r>
-        <w:rPr>
-          <w:rFonts w:hint="eastAsia"/>
-        </w:rPr>
-        <w:t>upper/car deck</w:t>
-      </w:r>
-      <w:r>
-        <w:rPr>
-          <w:rFonts w:hint="eastAsia"/>
-        </w:rPr>
-        <w:t>上层</w:t>
-      </w:r>
-      <w:r>
-        <w:rPr>
-          <w:rFonts w:hint="eastAsia"/>
-        </w:rPr>
-        <w:t>/</w:t>
-      </w:r>
-      <w:r>
-        <w:rPr>
-          <w:rFonts w:hint="eastAsia"/>
-        </w:rPr>
-        <w:t>车辆甲板</w:t>
-      </w:r>
-    </w:p>
-    <w:p>
-      <w:r>
-        <w:rPr>
-          <w:rFonts w:hint="eastAsia"/>
-        </w:rPr>
-        <w:tab/>
-      </w:r>
-      <w:r>
-        <w:rPr>
-          <w:rFonts w:hint="eastAsia"/>
-        </w:rPr>
-        <w:t>·</w:t>
-      </w:r>
-      <w:r>
-        <w:rPr>
-          <w:rFonts w:hint="eastAsia"/>
-        </w:rPr>
-        <w:t>clear the deck</w:t>
-      </w:r>
-      <w:r>
-        <w:rPr>
-          <w:rFonts w:hint="eastAsia"/>
-        </w:rPr>
-        <w:t>扫清障碍</w:t>
-      </w:r>
-      <w:r>
-        <w:rPr>
-          <w:rFonts w:hint="eastAsia"/>
-        </w:rPr>
-        <w:t>(</w:t>
-      </w:r>
-      <w:r>
-        <w:rPr>
-          <w:rFonts w:hint="eastAsia"/>
-        </w:rPr>
-        <w:t>扫除甲板</w:t>
-      </w:r>
-      <w:r>
-        <w:rPr>
-          <w:rFonts w:hint="eastAsia"/>
-        </w:rPr>
-        <w:t>)</w:t>
-      </w:r>
-    </w:p>
-    <w:p>
-      <w:r>
-        <w:rPr>
-          <w:rFonts w:hint="eastAsia"/>
-        </w:rPr>
-        <w:tab/>
-      </w:r>
-      <w:r>
-        <w:rPr>
-          <w:rFonts w:hint="eastAsia"/>
-        </w:rPr>
-        <w:t>hatch</w:t>
-      </w:r>
-      <w:r>
-        <w:t xml:space="preserve"> </w:t>
-      </w:r>
-      <w:r>
-        <w:t>[hætʃ]</w:t>
-      </w:r>
-      <w:r>
-        <w:rPr>
-          <w:rFonts w:hint="eastAsia"/>
-        </w:rPr>
-        <w:t>孵化</w:t>
-      </w:r>
-      <w:r>
-        <w:rPr>
-          <w:rFonts w:hint="eastAsia"/>
-        </w:rPr>
-        <w:t>/</w:t>
-      </w:r>
-      <w:r>
-        <w:rPr>
-          <w:rFonts w:hint="eastAsia"/>
-          <w:color w:val="4BACC6" w:themeColor="accent5"/>
-        </w:rPr>
-        <w:t>舱门</w:t>
-      </w:r>
-    </w:p>
-    <w:p>
-      <w:r>
-        <w:tab/>
-      </w:r>
-      <w:r>
-        <w:t>saddle</w:t>
-      </w:r>
-      <w:r>
-        <w:t xml:space="preserve"> [ˈsædl]</w:t>
-      </w:r>
-      <w:r>
-        <w:rPr>
-          <w:rFonts w:hint="eastAsia"/>
-        </w:rPr>
-        <w:t>马鞍</w:t>
-      </w:r>
-      <w:r>
-        <w:rPr>
-          <w:rFonts w:hint="eastAsia"/>
-        </w:rPr>
-        <w:t>/</w:t>
-      </w:r>
-      <w:r>
-        <w:rPr>
-          <w:rFonts w:hint="eastAsia"/>
-        </w:rPr>
-        <w:t>自行车座</w:t>
-      </w:r>
-    </w:p>
-    <w:p>
-      <w:r>
-        <w:rPr>
-          <w:rFonts w:hint="eastAsia"/>
-        </w:rPr>
-        <w:tab/>
-        <w:t xml:space="preserve">trunk </w:t>
-      </w:r>
-      <w:r>
-        <w:t>[trʌŋk]</w:t>
-      </w:r>
-      <w:r>
-        <w:rPr>
-          <w:rFonts w:hint="eastAsia"/>
-        </w:rPr>
-        <w:t>树干</w:t>
-      </w:r>
-      <w:r>
-        <w:rPr>
-          <w:rFonts w:hint="eastAsia"/>
-        </w:rPr>
-        <w:t>/</w:t>
-      </w:r>
-      <w:r>
-        <w:rPr>
-          <w:rFonts w:hint="eastAsia"/>
-        </w:rPr>
-        <w:t>象鼻</w:t>
-      </w:r>
-      <w:r>
-        <w:rPr>
-          <w:rFonts w:hint="eastAsia"/>
-        </w:rPr>
-        <w:t>/</w:t>
-      </w:r>
-      <w:r>
-        <w:rPr>
-          <w:rFonts w:hint="eastAsia"/>
-        </w:rPr>
-        <w:t>大箱子</w:t>
-      </w:r>
-      <w:r>
-        <w:rPr>
-          <w:rFonts w:hint="eastAsia"/>
-        </w:rPr>
-        <w:t>/</w:t>
-      </w:r>
-      <w:r>
-        <w:rPr>
-          <w:rFonts w:hint="eastAsia"/>
-          <w:color w:val="4BACC6" w:themeColor="accent5"/>
-        </w:rPr>
-        <w:t>后背箱</w:t>
-      </w:r>
-      <w:r>
-        <w:rPr>
-          <w:rFonts w:hint="eastAsia"/>
-          <w:color w:val="4BACC6" w:themeColor="accent5"/>
-        </w:rPr>
-        <w:t>(</w:t>
-      </w:r>
-      <w:r>
-        <w:rPr>
-          <w:rFonts w:hint="eastAsia"/>
-          <w:color w:val="4BACC6" w:themeColor="accent5"/>
-        </w:rPr>
-        <w:t>车</w:t>
-      </w:r>
-      <w:r>
-        <w:rPr>
-          <w:rFonts w:hint="eastAsia"/>
-          <w:color w:val="4BACC6" w:themeColor="accent5"/>
-        </w:rPr>
-        <w:t>)</w:t>
-      </w:r>
-    </w:p>
-    <w:p>
-      <w:r>
-        <w:rPr>
-          <w:rFonts w:hint="eastAsia"/>
-        </w:rPr>
-        <w:tab/>
-      </w:r>
-      <w:r>
-        <w:rPr>
-          <w:rFonts w:hint="eastAsia"/>
-        </w:rPr>
-        <w:t>first class</w:t>
-      </w:r>
-      <w:r>
-        <w:rPr>
-          <w:rFonts w:hint="eastAsia"/>
-        </w:rPr>
-        <w:t>头等舱</w:t>
-      </w:r>
-    </w:p>
-    <w:p>
-      <w:pPr>
-        <w:rPr>
-          <w:color w:val="C0504D" w:themeColor="accent2"/>
-        </w:rPr>
-      </w:pPr>
-      <w:r>
-        <w:rPr>
-          <w:rFonts w:hint="eastAsia"/>
-          <w:color w:val="C0504D" w:themeColor="accent2"/>
-        </w:rPr>
-        <w:tab/>
-      </w:r>
-      <w:r>
-        <w:rPr>
-          <w:rFonts w:hint="eastAsia"/>
-          <w:color w:val="C0504D" w:themeColor="accent2"/>
-        </w:rPr>
-        <w:t>动力部件</w:t>
-      </w:r>
-    </w:p>
-    <w:p>
-      <w:r>
-        <w:rPr>
-          <w:rFonts w:hint="eastAsia"/>
-        </w:rPr>
-        <w:tab/>
-      </w:r>
-      <w:r>
-        <w:rPr>
-          <w:rFonts w:hint="eastAsia"/>
-        </w:rPr>
-        <w:t>anchor</w:t>
-      </w:r>
-      <w:r>
-        <w:t xml:space="preserve"> [ˈæŋkə</w:t>
-      </w:r>
-      <w:r>
-        <w:t>r</w:t>
-      </w:r>
-      <w:r>
-        <w:t>]</w:t>
-      </w:r>
-      <w:r>
-        <w:rPr>
-          <w:rFonts w:hint="eastAsia"/>
-          <w:color w:val="4BACC6" w:themeColor="accent5"/>
-        </w:rPr>
-        <w:t>锚</w:t>
-      </w:r>
-      <w:r>
-        <w:rPr>
-          <w:rFonts w:hint="eastAsia"/>
-        </w:rPr>
-        <w:t>/</w:t>
-      </w:r>
-      <w:r>
-        <w:rPr>
-          <w:rFonts w:hint="eastAsia"/>
-        </w:rPr>
-        <w:t>精神依靠</w:t>
-      </w:r>
-    </w:p>
-    <w:p>
-      <w:r>
-        <w:rPr>
-          <w:rFonts w:hint="eastAsia"/>
-        </w:rPr>
-        <w:tab/>
-      </w:r>
-      <w:r>
-        <w:rPr>
-          <w:rFonts w:hint="eastAsia"/>
-        </w:rPr>
-        <w:t>blade</w:t>
-      </w:r>
-      <w:r>
-        <w:t xml:space="preserve"> [bleɪd]</w:t>
-      </w:r>
-      <w:r>
-        <w:rPr>
-          <w:rFonts w:hint="eastAsia"/>
-        </w:rPr>
-        <w:t>刀片</w:t>
-      </w:r>
-      <w:r>
-        <w:rPr>
-          <w:rFonts w:hint="eastAsia"/>
-        </w:rPr>
-        <w:t>/</w:t>
-      </w:r>
-      <w:r>
-        <w:rPr>
-          <w:rFonts w:hint="eastAsia"/>
-          <w:color w:val="4BACC6" w:themeColor="accent5"/>
-        </w:rPr>
-        <w:t>浆叶</w:t>
-      </w:r>
-      <w:r>
-        <w:rPr>
-          <w:rFonts w:hint="eastAsia"/>
-        </w:rPr>
-        <w:t>/</w:t>
-      </w:r>
-      <w:r>
-        <w:rPr>
-          <w:rFonts w:hint="eastAsia"/>
-        </w:rPr>
-        <w:t>叶片</w:t>
-      </w:r>
-    </w:p>
-    <w:p>
-      <w:r>
-        <w:rPr>
-          <w:rFonts w:hint="eastAsia"/>
-        </w:rPr>
-        <w:tab/>
-      </w:r>
-      <w:r>
-        <w:rPr>
-          <w:rFonts w:hint="eastAsia"/>
-        </w:rPr>
-        <w:t>brake</w:t>
-      </w:r>
-      <w:r>
-        <w:t xml:space="preserve"> [breɪk]</w:t>
-      </w:r>
-      <w:r>
-        <w:rPr>
-          <w:rFonts w:hint="eastAsia"/>
-        </w:rPr>
-        <w:t>刹车</w:t>
-      </w:r>
-    </w:p>
-    <w:p>
-      <w:r>
-        <w:rPr>
-          <w:rFonts w:hint="eastAsia"/>
-        </w:rPr>
-        <w:tab/>
-      </w:r>
-      <w:r>
-        <w:rPr>
-          <w:rFonts w:hint="eastAsia"/>
-        </w:rPr>
-        <w:t>clutch</w:t>
-      </w:r>
-      <w:r>
-        <w:t xml:space="preserve"> [klʌtʃ]</w:t>
-      </w:r>
-      <w:r>
-        <w:rPr>
-          <w:rFonts w:hint="eastAsia"/>
-        </w:rPr>
-        <w:t>离合器</w:t>
-      </w:r>
-    </w:p>
-    <w:p>
-      <w:r>
-        <w:rPr>
-          <w:rFonts w:hint="eastAsia"/>
-        </w:rPr>
-        <w:tab/>
-      </w:r>
-      <w:r>
-        <w:rPr>
-          <w:rFonts w:hint="eastAsia"/>
-        </w:rPr>
-        <w:t>cylinder</w:t>
-      </w:r>
-      <w:r>
-        <w:t xml:space="preserve"> [ˈsɪlɪndə</w:t>
-      </w:r>
-      <w:r>
-        <w:t>r</w:t>
-      </w:r>
-      <w:r>
-        <w:t>]</w:t>
-      </w:r>
-      <w:r>
-        <w:rPr>
-          <w:rFonts w:hint="eastAsia"/>
-        </w:rPr>
-        <w:t>圆柱形</w:t>
-      </w:r>
-      <w:r>
-        <w:rPr>
-          <w:rFonts w:hint="eastAsia"/>
-        </w:rPr>
-        <w:t>/</w:t>
-      </w:r>
-      <w:r>
-        <w:rPr>
-          <w:rFonts w:hint="eastAsia"/>
-          <w:color w:val="4BACC6" w:themeColor="accent5"/>
-        </w:rPr>
-        <w:t>汽缸</w:t>
-      </w:r>
-    </w:p>
-    <w:p>
-      <w:r>
-        <w:rPr>
-          <w:rFonts w:hint="eastAsia"/>
-        </w:rPr>
-        <w:tab/>
-      </w:r>
-      <w:r>
-        <w:rPr>
-          <w:rFonts w:hint="eastAsia"/>
-        </w:rPr>
-        <w:t xml:space="preserve">drive </w:t>
-      </w:r>
-      <w:r>
-        <w:t>[draɪv]</w:t>
-      </w:r>
-      <w:r>
-        <w:rPr>
-          <w:rFonts w:hint="eastAsia"/>
-          <w:color w:val="4BACC6" w:themeColor="accent5"/>
-        </w:rPr>
-        <w:t>驱动</w:t>
-      </w:r>
-      <w:r>
-        <w:rPr>
-          <w:rFonts w:hint="eastAsia"/>
-        </w:rPr>
-        <w:t>/</w:t>
-      </w:r>
-      <w:r>
-        <w:rPr>
-          <w:rFonts w:hint="eastAsia"/>
-        </w:rPr>
-        <w:t>私有车道</w:t>
-      </w:r>
-      <w:r>
-        <w:rPr>
-          <w:rFonts w:hint="eastAsia"/>
-        </w:rPr>
-        <w:t>,(</w:t>
-      </w:r>
-      <w:r>
-        <w:rPr>
-          <w:rFonts w:hint="eastAsia"/>
-        </w:rPr>
-        <w:t>某</w:t>
-      </w:r>
-      <w:r>
-        <w:rPr>
-          <w:rFonts w:hint="eastAsia"/>
-        </w:rPr>
-        <w:t>)</w:t>
-      </w:r>
-      <w:r>
-        <w:rPr>
-          <w:rFonts w:hint="eastAsia"/>
-        </w:rPr>
-        <w:t>路</w:t>
-      </w:r>
-      <w:r>
-        <w:rPr>
-          <w:rFonts w:hint="eastAsia"/>
-        </w:rPr>
-        <w:t>/</w:t>
-      </w:r>
-      <w:r>
-        <w:rPr>
-          <w:rFonts w:hint="eastAsia"/>
-        </w:rPr>
-        <w:t>驱车旅行</w:t>
-      </w:r>
-    </w:p>
-    <w:p>
-      <w:r>
-        <w:rPr>
-          <w:rFonts w:hint="eastAsia"/>
-        </w:rPr>
-        <w:tab/>
-      </w:r>
-      <w:r>
-        <w:rPr>
-          <w:rFonts w:hint="eastAsia"/>
-        </w:rPr>
-        <w:t>engine</w:t>
-      </w:r>
-      <w:r>
-        <w:t xml:space="preserve"> [ˈendʒɪn]</w:t>
-      </w:r>
-      <w:r>
-        <w:rPr>
-          <w:rFonts w:hint="eastAsia"/>
-        </w:rPr>
-        <w:t>引擎</w:t>
-      </w:r>
-    </w:p>
-    <w:p>
-      <w:r>
-        <w:rPr>
-          <w:rFonts w:hint="eastAsia"/>
-        </w:rPr>
-        <w:tab/>
-      </w:r>
-      <w:r>
-        <w:rPr>
-          <w:rFonts w:hint="eastAsia"/>
-        </w:rPr>
-        <w:t>flap</w:t>
-      </w:r>
-      <w:r>
-        <w:t xml:space="preserve"> [flæp]</w:t>
-      </w:r>
-      <w:r>
-        <w:rPr>
-          <w:rFonts w:hint="eastAsia"/>
-        </w:rPr>
-        <w:t>拍打</w:t>
-      </w:r>
-      <w:r>
-        <w:rPr>
-          <w:rFonts w:hint="eastAsia"/>
-        </w:rPr>
-        <w:t>/</w:t>
-      </w:r>
-      <w:r>
-        <w:rPr>
-          <w:rFonts w:hint="eastAsia"/>
-          <w:color w:val="4BACC6" w:themeColor="accent5"/>
-        </w:rPr>
-        <w:t>副翼</w:t>
-      </w:r>
-      <w:r>
-        <w:rPr>
-          <w:rFonts w:hint="eastAsia"/>
-          <w:color w:val="4BACC6" w:themeColor="accent5"/>
-        </w:rPr>
-        <w:t>(</w:t>
-      </w:r>
-      <w:r>
-        <w:rPr>
-          <w:rFonts w:hint="eastAsia"/>
-          <w:color w:val="4BACC6" w:themeColor="accent5"/>
-        </w:rPr>
-        <w:t>飞机</w:t>
-      </w:r>
-      <w:r>
-        <w:rPr>
-          <w:rFonts w:hint="eastAsia"/>
-          <w:color w:val="4BACC6" w:themeColor="accent5"/>
-        </w:rPr>
-        <w:t>)</w:t>
-      </w:r>
-    </w:p>
-    <w:p>
-      <w:r>
-        <w:tab/>
-      </w:r>
-      <w:r>
-        <w:rPr>
-          <w:rFonts w:hint="eastAsia"/>
-        </w:rPr>
-        <w:t>gear</w:t>
-      </w:r>
-      <w:r>
-        <w:t xml:space="preserve"> [gɪə</w:t>
-      </w:r>
-      <w:r>
-        <w:t>r</w:t>
-      </w:r>
-      <w:r>
-        <w:t>]</w:t>
-      </w:r>
-      <w:r>
-        <w:rPr>
-          <w:rFonts w:hint="eastAsia"/>
-        </w:rPr>
-        <w:t>齿轮</w:t>
-      </w:r>
-      <w:r>
-        <w:rPr>
-          <w:rFonts w:hint="eastAsia"/>
-        </w:rPr>
-        <w:t>/</w:t>
-      </w:r>
-      <w:r>
-        <w:rPr>
-          <w:rFonts w:hint="eastAsia"/>
-          <w:color w:val="4BACC6" w:themeColor="accent5"/>
-        </w:rPr>
-        <w:t>挡位</w:t>
-      </w:r>
-      <w:r>
-        <w:rPr>
-          <w:rFonts w:hint="eastAsia"/>
-        </w:rPr>
-        <w:t>/</w:t>
-      </w:r>
-      <w:r>
-        <w:rPr>
-          <w:rFonts w:hint="eastAsia"/>
-        </w:rPr>
-        <w:t>用具</w:t>
-      </w:r>
-    </w:p>
-    <w:p>
-      <w:r>
-        <w:tab/>
-      </w:r>
-      <w:r>
-        <w:rPr>
-          <w:rFonts w:hint="eastAsia"/>
-        </w:rPr>
-        <w:t>lo</w:t>
-      </w:r>
-      <w:r>
-        <w:t>comotive</w:t>
-      </w:r>
-      <w:r>
-        <w:t xml:space="preserve"> [ˌləʊkəˈməʊtɪv]</w:t>
-      </w:r>
-      <w:r>
-        <w:rPr>
-          <w:rFonts w:hint="eastAsia"/>
-        </w:rPr>
-        <w:t>火车头</w:t>
-      </w:r>
-    </w:p>
-    <w:p>
-      <w:r>
-        <w:rPr>
-          <w:rFonts w:hint="eastAsia"/>
-        </w:rPr>
-        <w:tab/>
-        <w:t>motor</w:t>
-      </w:r>
-      <w:r>
-        <w:t xml:space="preserve"> [ˈməʊtə</w:t>
-      </w:r>
-      <w:r>
-        <w:t>r</w:t>
-      </w:r>
-      <w:r>
-        <w:t>]</w:t>
-      </w:r>
-      <w:r>
-        <w:rPr>
-          <w:rFonts w:hint="eastAsia"/>
-        </w:rPr>
-        <w:t>马达</w:t>
-      </w:r>
-    </w:p>
-    <w:p>
-      <w:r>
-        <w:tab/>
-      </w:r>
-      <w:r>
-        <w:rPr>
-          <w:rFonts w:hint="eastAsia"/>
-        </w:rPr>
-        <w:t>oar</w:t>
-      </w:r>
-      <w:r>
-        <w:t xml:space="preserve"> [ɔ</w:t>
-      </w:r>
-      <w:r>
-        <w:t>:r</w:t>
-      </w:r>
-      <w:r>
-        <w:t>]</w:t>
-      </w:r>
-      <w:r>
-        <w:rPr>
-          <w:rFonts w:hint="eastAsia"/>
-        </w:rPr>
         <w:t>桨</w:t>
       </w:r>
     </w:p>
@@ -5403,7 +5429,6 @@
         <w:rPr>
           <w:rFonts w:hint="eastAsia"/>
         </w:rPr>
-        <w:lastRenderedPageBreak/>
         <w:tab/>
       </w:r>
       <w:r>
@@ -5414,15 +5439,35 @@
       </w:r>
       <w:r>
         <w:t xml:space="preserve"> [ˈpædl]</w:t>
+      </w:r>
+      <w:r>
+        <w:rPr>
+          <w:rFonts w:hint="eastAsia"/>
+        </w:rPr>
+        <w:t>桨</w:t>
+      </w:r>
+    </w:p>
+    <w:p>
+      <w:r>
+        <w:tab/>
+      </w:r>
+      <w:r>
+        <w:rPr>
+          <w:rFonts w:hint="eastAsia"/>
+        </w:rPr>
+        <w:t>pedal</w:t>
+      </w:r>
+      <w:r>
+        <w:t xml:space="preserve"> [ˈpedl]</w:t>
+      </w:r>
+      <w:r>
+        <w:rPr>
+          <w:rFonts w:hint="eastAsia"/>
+        </w:rPr>
+        <w:t>自行车踏板</w:t>
       </w:r>
       <w:bookmarkStart w:id="0" w:name="_GoBack"/>
       <w:bookmarkEnd w:id="0"/>
-      <w:r>
-        <w:rPr>
-          <w:rFonts w:hint="eastAsia"/>
-        </w:rPr>
-        <w:t>桨</w:t>
-      </w:r>
     </w:p>
     <w:p>
       <w:r>

--- a/名词/产业/交通.docx
+++ b/名词/产业/交通.docx
@@ -5083,6 +5083,11 @@
       </w:r>
     </w:p>
     <w:p>
+      <w:pPr>
+        <w:rPr>
+          <w:rFonts w:hint="eastAsia"/>
+        </w:rPr>
+      </w:pPr>
       <w:r>
         <w:rPr>
           <w:rFonts w:hint="eastAsia"/>
@@ -5103,371 +5108,329 @@
           <w:rFonts w:hint="eastAsia"/>
         </w:rPr>
         <w:t>离合器</w:t>
-      </w:r>
-    </w:p>
-    <w:p>
-      <w:r>
-        <w:rPr>
-          <w:rFonts w:hint="eastAsia"/>
-        </w:rPr>
-        <w:tab/>
-      </w:r>
-      <w:r>
-        <w:rPr>
-          <w:rFonts w:hint="eastAsia"/>
-        </w:rPr>
-        <w:t>cylinder</w:t>
-      </w:r>
-      <w:r>
-        <w:t xml:space="preserve"> [ˈsɪlɪndə</w:t>
-      </w:r>
-      <w:r>
-        <w:t>r</w:t>
-      </w:r>
-      <w:r>
-        <w:t>]</w:t>
-      </w:r>
-      <w:r>
-        <w:rPr>
-          <w:rFonts w:hint="eastAsia"/>
-        </w:rPr>
-        <w:t>圆柱形</w:t>
-      </w:r>
-      <w:r>
-        <w:rPr>
-          <w:rFonts w:hint="eastAsia"/>
-        </w:rPr>
-        <w:t>/</w:t>
-      </w:r>
-      <w:r>
-        <w:rPr>
-          <w:rFonts w:hint="eastAsia"/>
-          <w:color w:val="4BACC6" w:themeColor="accent5"/>
-        </w:rPr>
-        <w:t>汽缸</w:t>
-      </w:r>
-    </w:p>
-    <w:p>
-      <w:r>
-        <w:rPr>
-          <w:rFonts w:hint="eastAsia"/>
-        </w:rPr>
-        <w:tab/>
-      </w:r>
-      <w:r>
-        <w:rPr>
-          <w:rFonts w:hint="eastAsia"/>
-        </w:rPr>
-        <w:t xml:space="preserve">drive </w:t>
-      </w:r>
-      <w:r>
-        <w:t>[draɪv]</w:t>
-      </w:r>
-      <w:r>
-        <w:rPr>
-          <w:rFonts w:hint="eastAsia"/>
-          <w:color w:val="4BACC6" w:themeColor="accent5"/>
-        </w:rPr>
-        <w:t>驱动</w:t>
-      </w:r>
-      <w:r>
-        <w:rPr>
-          <w:rFonts w:hint="eastAsia"/>
-        </w:rPr>
-        <w:t>/</w:t>
-      </w:r>
-      <w:r>
-        <w:rPr>
-          <w:rFonts w:hint="eastAsia"/>
-        </w:rPr>
-        <w:t>私有车道</w:t>
-      </w:r>
-      <w:r>
-        <w:rPr>
-          <w:rFonts w:hint="eastAsia"/>
-        </w:rPr>
-        <w:t>,(</w:t>
-      </w:r>
-      <w:r>
-        <w:rPr>
-          <w:rFonts w:hint="eastAsia"/>
-        </w:rPr>
-        <w:t>某</w:t>
-      </w:r>
-      <w:r>
-        <w:rPr>
-          <w:rFonts w:hint="eastAsia"/>
-        </w:rPr>
-        <w:t>)</w:t>
-      </w:r>
-      <w:r>
-        <w:rPr>
-          <w:rFonts w:hint="eastAsia"/>
-        </w:rPr>
-        <w:t>路</w:t>
-      </w:r>
-      <w:r>
-        <w:rPr>
-          <w:rFonts w:hint="eastAsia"/>
-        </w:rPr>
-        <w:t>/</w:t>
-      </w:r>
-      <w:r>
-        <w:rPr>
-          <w:rFonts w:hint="eastAsia"/>
-        </w:rPr>
-        <w:t>驱车旅行</w:t>
-      </w:r>
-    </w:p>
-    <w:p>
-      <w:r>
-        <w:rPr>
-          <w:rFonts w:hint="eastAsia"/>
-        </w:rPr>
-        <w:tab/>
-      </w:r>
-      <w:r>
-        <w:rPr>
-          <w:rFonts w:hint="eastAsia"/>
-        </w:rPr>
-        <w:t>engine</w:t>
-      </w:r>
-      <w:r>
-        <w:t xml:space="preserve"> [ˈendʒɪn]</w:t>
-      </w:r>
-      <w:r>
-        <w:rPr>
-          <w:rFonts w:hint="eastAsia"/>
-        </w:rPr>
-        <w:t>引擎</w:t>
-      </w:r>
-    </w:p>
-    <w:p>
-      <w:r>
-        <w:rPr>
-          <w:rFonts w:hint="eastAsia"/>
-        </w:rPr>
-        <w:tab/>
-      </w:r>
-      <w:r>
-        <w:rPr>
-          <w:rFonts w:hint="eastAsia"/>
-        </w:rPr>
-        <w:t>flap</w:t>
-      </w:r>
-      <w:r>
-        <w:t xml:space="preserve"> [flæp]</w:t>
-      </w:r>
-      <w:r>
-        <w:rPr>
-          <w:rFonts w:hint="eastAsia"/>
-        </w:rPr>
-        <w:t>拍打</w:t>
-      </w:r>
-      <w:r>
-        <w:rPr>
-          <w:rFonts w:hint="eastAsia"/>
-        </w:rPr>
-        <w:t>/</w:t>
-      </w:r>
-      <w:r>
-        <w:rPr>
-          <w:rFonts w:hint="eastAsia"/>
-          <w:color w:val="4BACC6" w:themeColor="accent5"/>
-        </w:rPr>
-        <w:t>副翼</w:t>
-      </w:r>
-      <w:r>
-        <w:rPr>
-          <w:rFonts w:hint="eastAsia"/>
-          <w:color w:val="4BACC6" w:themeColor="accent5"/>
-        </w:rPr>
-        <w:t>(</w:t>
-      </w:r>
-      <w:r>
-        <w:rPr>
-          <w:rFonts w:hint="eastAsia"/>
-          <w:color w:val="4BACC6" w:themeColor="accent5"/>
-        </w:rPr>
-        <w:t>飞机</w:t>
-      </w:r>
-      <w:r>
-        <w:rPr>
-          <w:rFonts w:hint="eastAsia"/>
-          <w:color w:val="4BACC6" w:themeColor="accent5"/>
-        </w:rPr>
-        <w:t>)</w:t>
-      </w:r>
-    </w:p>
-    <w:p>
-      <w:r>
-        <w:tab/>
-      </w:r>
-      <w:r>
-        <w:rPr>
-          <w:rFonts w:hint="eastAsia"/>
-        </w:rPr>
-        <w:t>gear</w:t>
-      </w:r>
-      <w:r>
-        <w:t xml:space="preserve"> [gɪə</w:t>
-      </w:r>
-      <w:r>
-        <w:t>r</w:t>
-      </w:r>
-      <w:r>
-        <w:t>]</w:t>
-      </w:r>
-      <w:r>
-        <w:rPr>
-          <w:rFonts w:hint="eastAsia"/>
-        </w:rPr>
-        <w:t>齿轮</w:t>
-      </w:r>
-      <w:r>
-        <w:rPr>
-          <w:rFonts w:hint="eastAsia"/>
-        </w:rPr>
-        <w:t>/</w:t>
-      </w:r>
-      <w:r>
-        <w:rPr>
-          <w:rFonts w:hint="eastAsia"/>
-          <w:color w:val="4BACC6" w:themeColor="accent5"/>
-        </w:rPr>
-        <w:t>挡位</w:t>
-      </w:r>
-      <w:r>
-        <w:rPr>
-          <w:rFonts w:hint="eastAsia"/>
-        </w:rPr>
-        <w:t>/</w:t>
-      </w:r>
-      <w:r>
-        <w:rPr>
-          <w:rFonts w:hint="eastAsia"/>
-        </w:rPr>
-        <w:t>用具</w:t>
-      </w:r>
-    </w:p>
-    <w:p>
-      <w:r>
-        <w:tab/>
-      </w:r>
-      <w:r>
-        <w:rPr>
-          <w:rFonts w:hint="eastAsia"/>
-        </w:rPr>
-        <w:t>lo</w:t>
-      </w:r>
-      <w:r>
-        <w:t>comotive</w:t>
-      </w:r>
-      <w:r>
-        <w:t xml:space="preserve"> [ˌləʊkəˈməʊtɪv]</w:t>
-      </w:r>
-      <w:r>
-        <w:rPr>
-          <w:rFonts w:hint="eastAsia"/>
-        </w:rPr>
-        <w:t>火车头</w:t>
-      </w:r>
-    </w:p>
-    <w:p>
-      <w:r>
-        <w:rPr>
-          <w:rFonts w:hint="eastAsia"/>
-        </w:rPr>
-        <w:tab/>
-        <w:t>motor</w:t>
-      </w:r>
-      <w:r>
-        <w:t xml:space="preserve"> [ˈməʊtə</w:t>
-      </w:r>
-      <w:r>
-        <w:t>r</w:t>
-      </w:r>
-      <w:r>
-        <w:t>]</w:t>
-      </w:r>
-      <w:r>
-        <w:rPr>
-          <w:rFonts w:hint="eastAsia"/>
-        </w:rPr>
-        <w:t>马达</w:t>
-      </w:r>
-    </w:p>
-    <w:p>
-      <w:r>
-        <w:lastRenderedPageBreak/>
-        <w:tab/>
-      </w:r>
-      <w:r>
-        <w:rPr>
-          <w:rFonts w:hint="eastAsia"/>
-        </w:rPr>
-        <w:t>oar</w:t>
-      </w:r>
-      <w:r>
-        <w:t xml:space="preserve"> [ɔ</w:t>
-      </w:r>
-      <w:r>
-        <w:t>:r</w:t>
-      </w:r>
-      <w:r>
-        <w:t>]</w:t>
-      </w:r>
-      <w:r>
-        <w:rPr>
-          <w:rFonts w:hint="eastAsia"/>
-        </w:rPr>
-        <w:t>桨</w:t>
-      </w:r>
-    </w:p>
-    <w:p>
-      <w:r>
-        <w:rPr>
-          <w:rFonts w:hint="eastAsia"/>
-        </w:rPr>
-        <w:tab/>
-      </w:r>
-      <w:r>
-        <w:rPr>
-          <w:rFonts w:hint="eastAsia"/>
-        </w:rPr>
-        <w:t>paddle</w:t>
-      </w:r>
-      <w:r>
-        <w:t xml:space="preserve"> [ˈpædl]</w:t>
-      </w:r>
-      <w:r>
-        <w:rPr>
-          <w:rFonts w:hint="eastAsia"/>
-        </w:rPr>
-        <w:t>桨</w:t>
-      </w:r>
-    </w:p>
-    <w:p>
-      <w:r>
-        <w:tab/>
-      </w:r>
-      <w:r>
-        <w:rPr>
-          <w:rFonts w:hint="eastAsia"/>
-        </w:rPr>
-        <w:t>pedal</w:t>
-      </w:r>
-      <w:r>
-        <w:t xml:space="preserve"> [ˈpedl]</w:t>
-      </w:r>
-      <w:r>
-        <w:rPr>
-          <w:rFonts w:hint="eastAsia"/>
-        </w:rPr>
-        <w:t>自行车踏板</w:t>
       </w:r>
       <w:bookmarkStart w:id="0" w:name="_GoBack"/>
       <w:bookmarkEnd w:id="0"/>
+    </w:p>
+    <w:p>
+      <w:r>
+        <w:rPr>
+          <w:rFonts w:hint="eastAsia"/>
+        </w:rPr>
+        <w:tab/>
+      </w:r>
+      <w:r>
+        <w:rPr>
+          <w:rFonts w:hint="eastAsia"/>
+        </w:rPr>
+        <w:t xml:space="preserve">drive </w:t>
+      </w:r>
+      <w:r>
+        <w:t>[draɪv]</w:t>
+      </w:r>
+      <w:r>
+        <w:rPr>
+          <w:rFonts w:hint="eastAsia"/>
+          <w:color w:val="4BACC6" w:themeColor="accent5"/>
+        </w:rPr>
+        <w:t>驱动</w:t>
+      </w:r>
+      <w:r>
+        <w:rPr>
+          <w:rFonts w:hint="eastAsia"/>
+        </w:rPr>
+        <w:t>/</w:t>
+      </w:r>
+      <w:r>
+        <w:rPr>
+          <w:rFonts w:hint="eastAsia"/>
+        </w:rPr>
+        <w:t>私有车道</w:t>
+      </w:r>
+      <w:r>
+        <w:rPr>
+          <w:rFonts w:hint="eastAsia"/>
+        </w:rPr>
+        <w:t>,(</w:t>
+      </w:r>
+      <w:r>
+        <w:rPr>
+          <w:rFonts w:hint="eastAsia"/>
+        </w:rPr>
+        <w:t>某</w:t>
+      </w:r>
+      <w:r>
+        <w:rPr>
+          <w:rFonts w:hint="eastAsia"/>
+        </w:rPr>
+        <w:t>)</w:t>
+      </w:r>
+      <w:r>
+        <w:rPr>
+          <w:rFonts w:hint="eastAsia"/>
+        </w:rPr>
+        <w:t>路</w:t>
+      </w:r>
+      <w:r>
+        <w:rPr>
+          <w:rFonts w:hint="eastAsia"/>
+        </w:rPr>
+        <w:t>/</w:t>
+      </w:r>
+      <w:r>
+        <w:rPr>
+          <w:rFonts w:hint="eastAsia"/>
+        </w:rPr>
+        <w:t>驱车旅行</w:t>
+      </w:r>
+    </w:p>
+    <w:p>
+      <w:r>
+        <w:rPr>
+          <w:rFonts w:hint="eastAsia"/>
+        </w:rPr>
+        <w:tab/>
+      </w:r>
+      <w:r>
+        <w:rPr>
+          <w:rFonts w:hint="eastAsia"/>
+        </w:rPr>
+        <w:t>engine</w:t>
+      </w:r>
+      <w:r>
+        <w:t xml:space="preserve"> [ˈendʒɪn]</w:t>
+      </w:r>
+      <w:r>
+        <w:rPr>
+          <w:rFonts w:hint="eastAsia"/>
+        </w:rPr>
+        <w:t>引擎</w:t>
+      </w:r>
+    </w:p>
+    <w:p>
+      <w:r>
+        <w:rPr>
+          <w:rFonts w:hint="eastAsia"/>
+        </w:rPr>
+        <w:tab/>
+      </w:r>
+      <w:r>
+        <w:rPr>
+          <w:rFonts w:hint="eastAsia"/>
+        </w:rPr>
+        <w:t>flap</w:t>
+      </w:r>
+      <w:r>
+        <w:t xml:space="preserve"> [flæp]</w:t>
+      </w:r>
+      <w:r>
+        <w:rPr>
+          <w:rFonts w:hint="eastAsia"/>
+        </w:rPr>
+        <w:t>拍打</w:t>
+      </w:r>
+      <w:r>
+        <w:rPr>
+          <w:rFonts w:hint="eastAsia"/>
+        </w:rPr>
+        <w:t>/</w:t>
+      </w:r>
+      <w:r>
+        <w:rPr>
+          <w:rFonts w:hint="eastAsia"/>
+          <w:color w:val="4BACC6" w:themeColor="accent5"/>
+        </w:rPr>
+        <w:t>副翼</w:t>
+      </w:r>
+      <w:r>
+        <w:rPr>
+          <w:rFonts w:hint="eastAsia"/>
+          <w:color w:val="4BACC6" w:themeColor="accent5"/>
+        </w:rPr>
+        <w:t>(</w:t>
+      </w:r>
+      <w:r>
+        <w:rPr>
+          <w:rFonts w:hint="eastAsia"/>
+          <w:color w:val="4BACC6" w:themeColor="accent5"/>
+        </w:rPr>
+        <w:t>飞机</w:t>
+      </w:r>
+      <w:r>
+        <w:rPr>
+          <w:rFonts w:hint="eastAsia"/>
+          <w:color w:val="4BACC6" w:themeColor="accent5"/>
+        </w:rPr>
+        <w:t>)</w:t>
+      </w:r>
+    </w:p>
+    <w:p>
+      <w:r>
+        <w:tab/>
+      </w:r>
+      <w:r>
+        <w:rPr>
+          <w:rFonts w:hint="eastAsia"/>
+        </w:rPr>
+        <w:t>gear</w:t>
+      </w:r>
+      <w:r>
+        <w:t xml:space="preserve"> [gɪə</w:t>
+      </w:r>
+      <w:r>
+        <w:t>r</w:t>
+      </w:r>
+      <w:r>
+        <w:t>]</w:t>
+      </w:r>
+      <w:r>
+        <w:rPr>
+          <w:rFonts w:hint="eastAsia"/>
+        </w:rPr>
+        <w:t>齿轮</w:t>
+      </w:r>
+      <w:r>
+        <w:rPr>
+          <w:rFonts w:hint="eastAsia"/>
+        </w:rPr>
+        <w:t>/</w:t>
+      </w:r>
+      <w:r>
+        <w:rPr>
+          <w:rFonts w:hint="eastAsia"/>
+          <w:color w:val="4BACC6" w:themeColor="accent5"/>
+        </w:rPr>
+        <w:t>挡位</w:t>
+      </w:r>
+      <w:r>
+        <w:rPr>
+          <w:rFonts w:hint="eastAsia"/>
+        </w:rPr>
+        <w:t>/</w:t>
+      </w:r>
+      <w:r>
+        <w:rPr>
+          <w:rFonts w:hint="eastAsia"/>
+        </w:rPr>
+        <w:t>用具</w:t>
+      </w:r>
+    </w:p>
+    <w:p>
+      <w:r>
+        <w:tab/>
+      </w:r>
+      <w:r>
+        <w:rPr>
+          <w:rFonts w:hint="eastAsia"/>
+        </w:rPr>
+        <w:t>lo</w:t>
+      </w:r>
+      <w:r>
+        <w:t>comotive</w:t>
+      </w:r>
+      <w:r>
+        <w:t xml:space="preserve"> [ˌləʊkəˈməʊtɪv]</w:t>
+      </w:r>
+      <w:r>
+        <w:rPr>
+          <w:rFonts w:hint="eastAsia"/>
+        </w:rPr>
+        <w:t>火车头</w:t>
+      </w:r>
+    </w:p>
+    <w:p>
+      <w:r>
+        <w:rPr>
+          <w:rFonts w:hint="eastAsia"/>
+        </w:rPr>
+        <w:tab/>
+        <w:t>motor</w:t>
+      </w:r>
+      <w:r>
+        <w:t xml:space="preserve"> [ˈməʊtə</w:t>
+      </w:r>
+      <w:r>
+        <w:t>r</w:t>
+      </w:r>
+      <w:r>
+        <w:t>]</w:t>
+      </w:r>
+      <w:r>
+        <w:rPr>
+          <w:rFonts w:hint="eastAsia"/>
+        </w:rPr>
+        <w:t>马达</w:t>
+      </w:r>
+    </w:p>
+    <w:p>
+      <w:r>
+        <w:tab/>
+      </w:r>
+      <w:r>
+        <w:rPr>
+          <w:rFonts w:hint="eastAsia"/>
+        </w:rPr>
+        <w:t>oar</w:t>
+      </w:r>
+      <w:r>
+        <w:t xml:space="preserve"> [ɔ</w:t>
+      </w:r>
+      <w:r>
+        <w:t>:r</w:t>
+      </w:r>
+      <w:r>
+        <w:t>]</w:t>
+      </w:r>
+      <w:r>
+        <w:rPr>
+          <w:rFonts w:hint="eastAsia"/>
+        </w:rPr>
+        <w:t>桨</w:t>
+      </w:r>
+    </w:p>
+    <w:p>
+      <w:r>
+        <w:rPr>
+          <w:rFonts w:hint="eastAsia"/>
+        </w:rPr>
+        <w:lastRenderedPageBreak/>
+        <w:tab/>
+      </w:r>
+      <w:r>
+        <w:rPr>
+          <w:rFonts w:hint="eastAsia"/>
+        </w:rPr>
+        <w:t>paddle</w:t>
+      </w:r>
+      <w:r>
+        <w:t xml:space="preserve"> [ˈpædl]</w:t>
+      </w:r>
+      <w:r>
+        <w:rPr>
+          <w:rFonts w:hint="eastAsia"/>
+        </w:rPr>
+        <w:t>桨</w:t>
+      </w:r>
+    </w:p>
+    <w:p>
+      <w:r>
+        <w:tab/>
+      </w:r>
+      <w:r>
+        <w:rPr>
+          <w:rFonts w:hint="eastAsia"/>
+        </w:rPr>
+        <w:t>pedal</w:t>
+      </w:r>
+      <w:r>
+        <w:t xml:space="preserve"> [ˈpedl]</w:t>
+      </w:r>
+      <w:r>
+        <w:rPr>
+          <w:rFonts w:hint="eastAsia"/>
+        </w:rPr>
+        <w:t>自行车踏板</w:t>
+      </w:r>
     </w:p>
     <w:p>
       <w:r>

--- a/名词/产业/交通.docx
+++ b/名词/产业/交通.docx
@@ -5083,11 +5083,6 @@
       </w:r>
     </w:p>
     <w:p>
-      <w:pPr>
-        <w:rPr>
-          <w:rFonts w:hint="eastAsia"/>
-        </w:rPr>
-      </w:pPr>
       <w:r>
         <w:rPr>
           <w:rFonts w:hint="eastAsia"/>
@@ -5108,329 +5103,343 @@
           <w:rFonts w:hint="eastAsia"/>
         </w:rPr>
         <w:t>离合器</w:t>
+      </w:r>
+    </w:p>
+    <w:p>
+      <w:r>
+        <w:rPr>
+          <w:rFonts w:hint="eastAsia"/>
+        </w:rPr>
+        <w:tab/>
+      </w:r>
+      <w:r>
+        <w:rPr>
+          <w:rFonts w:hint="eastAsia"/>
+        </w:rPr>
+        <w:t xml:space="preserve">drive </w:t>
+      </w:r>
+      <w:r>
+        <w:t>[draɪv]</w:t>
+      </w:r>
+      <w:r>
+        <w:rPr>
+          <w:rFonts w:hint="eastAsia"/>
+          <w:color w:val="4BACC6" w:themeColor="accent5"/>
+        </w:rPr>
+        <w:t>驱动</w:t>
+      </w:r>
+      <w:r>
+        <w:rPr>
+          <w:rFonts w:hint="eastAsia"/>
+        </w:rPr>
+        <w:t>/</w:t>
+      </w:r>
+      <w:r>
+        <w:rPr>
+          <w:rFonts w:hint="eastAsia"/>
+        </w:rPr>
+        <w:t>私有车道</w:t>
+      </w:r>
+      <w:r>
+        <w:rPr>
+          <w:rFonts w:hint="eastAsia"/>
+        </w:rPr>
+        <w:t>,(</w:t>
+      </w:r>
+      <w:r>
+        <w:rPr>
+          <w:rFonts w:hint="eastAsia"/>
+        </w:rPr>
+        <w:t>某</w:t>
+      </w:r>
+      <w:r>
+        <w:rPr>
+          <w:rFonts w:hint="eastAsia"/>
+        </w:rPr>
+        <w:t>)</w:t>
+      </w:r>
+      <w:r>
+        <w:rPr>
+          <w:rFonts w:hint="eastAsia"/>
+        </w:rPr>
+        <w:t>路</w:t>
+      </w:r>
+      <w:r>
+        <w:rPr>
+          <w:rFonts w:hint="eastAsia"/>
+        </w:rPr>
+        <w:t>/</w:t>
+      </w:r>
+      <w:r>
+        <w:rPr>
+          <w:rFonts w:hint="eastAsia"/>
+        </w:rPr>
+        <w:t>驱车旅行</w:t>
+      </w:r>
+    </w:p>
+    <w:p>
+      <w:r>
+        <w:rPr>
+          <w:rFonts w:hint="eastAsia"/>
+        </w:rPr>
+        <w:tab/>
+      </w:r>
+      <w:r>
+        <w:rPr>
+          <w:rFonts w:hint="eastAsia"/>
+        </w:rPr>
+        <w:t>engine</w:t>
+      </w:r>
+      <w:r>
+        <w:t xml:space="preserve"> [ˈendʒɪn]</w:t>
+      </w:r>
+      <w:r>
+        <w:rPr>
+          <w:rFonts w:hint="eastAsia"/>
+        </w:rPr>
+        <w:t>引擎</w:t>
+      </w:r>
+    </w:p>
+    <w:p>
+      <w:r>
+        <w:rPr>
+          <w:rFonts w:hint="eastAsia"/>
+        </w:rPr>
+        <w:tab/>
+      </w:r>
+      <w:r>
+        <w:rPr>
+          <w:rFonts w:hint="eastAsia"/>
+        </w:rPr>
+        <w:t>flap</w:t>
+      </w:r>
+      <w:r>
+        <w:t xml:space="preserve"> [flæp]</w:t>
+      </w:r>
+      <w:r>
+        <w:rPr>
+          <w:rFonts w:hint="eastAsia"/>
+        </w:rPr>
+        <w:t>拍打</w:t>
+      </w:r>
+      <w:r>
+        <w:rPr>
+          <w:rFonts w:hint="eastAsia"/>
+        </w:rPr>
+        <w:t>/</w:t>
+      </w:r>
+      <w:r>
+        <w:rPr>
+          <w:rFonts w:hint="eastAsia"/>
+          <w:color w:val="4BACC6" w:themeColor="accent5"/>
+        </w:rPr>
+        <w:t>副翼</w:t>
+      </w:r>
+      <w:r>
+        <w:rPr>
+          <w:rFonts w:hint="eastAsia"/>
+          <w:color w:val="4BACC6" w:themeColor="accent5"/>
+        </w:rPr>
+        <w:t>(</w:t>
+      </w:r>
+      <w:r>
+        <w:rPr>
+          <w:rFonts w:hint="eastAsia"/>
+          <w:color w:val="4BACC6" w:themeColor="accent5"/>
+        </w:rPr>
+        <w:t>飞机</w:t>
+      </w:r>
+      <w:r>
+        <w:rPr>
+          <w:rFonts w:hint="eastAsia"/>
+          <w:color w:val="4BACC6" w:themeColor="accent5"/>
+        </w:rPr>
+        <w:t>)</w:t>
+      </w:r>
+    </w:p>
+    <w:p>
+      <w:r>
+        <w:tab/>
+      </w:r>
+      <w:r>
+        <w:rPr>
+          <w:rFonts w:hint="eastAsia"/>
+        </w:rPr>
+        <w:t>gear</w:t>
+      </w:r>
+      <w:r>
+        <w:t xml:space="preserve"> [gɪə</w:t>
+      </w:r>
+      <w:r>
+        <w:t>r</w:t>
+      </w:r>
+      <w:r>
+        <w:t>]</w:t>
+      </w:r>
+      <w:r>
+        <w:rPr>
+          <w:rFonts w:hint="eastAsia"/>
+        </w:rPr>
+        <w:t>齿轮</w:t>
+      </w:r>
+      <w:r>
+        <w:rPr>
+          <w:rFonts w:hint="eastAsia"/>
+        </w:rPr>
+        <w:t>/</w:t>
+      </w:r>
+      <w:r>
+        <w:rPr>
+          <w:rFonts w:hint="eastAsia"/>
+          <w:color w:val="4BACC6" w:themeColor="accent5"/>
+        </w:rPr>
+        <w:t>挡位</w:t>
+      </w:r>
+      <w:r>
+        <w:rPr>
+          <w:rFonts w:hint="eastAsia"/>
+        </w:rPr>
+        <w:t>/</w:t>
+      </w:r>
+      <w:r>
+        <w:rPr>
+          <w:rFonts w:hint="eastAsia"/>
+        </w:rPr>
+        <w:t>用具</w:t>
+      </w:r>
+    </w:p>
+    <w:p>
+      <w:r>
+        <w:tab/>
+      </w:r>
+      <w:r>
+        <w:rPr>
+          <w:rFonts w:hint="eastAsia"/>
+        </w:rPr>
+        <w:t>lo</w:t>
+      </w:r>
+      <w:r>
+        <w:t>comotive</w:t>
+      </w:r>
+      <w:r>
+        <w:t xml:space="preserve"> [ˌləʊkəˈməʊtɪv]</w:t>
+      </w:r>
+      <w:r>
+        <w:rPr>
+          <w:rFonts w:hint="eastAsia"/>
+        </w:rPr>
+        <w:t>火车头</w:t>
+      </w:r>
+    </w:p>
+    <w:p>
+      <w:r>
+        <w:rPr>
+          <w:rFonts w:hint="eastAsia"/>
+        </w:rPr>
+        <w:tab/>
+        <w:t>motor</w:t>
+      </w:r>
+      <w:r>
+        <w:t xml:space="preserve"> [ˈməʊtə</w:t>
+      </w:r>
+      <w:r>
+        <w:t>r</w:t>
+      </w:r>
+      <w:r>
+        <w:t>]</w:t>
+      </w:r>
+      <w:r>
+        <w:rPr>
+          <w:rFonts w:hint="eastAsia"/>
+        </w:rPr>
+        <w:t>马达</w:t>
+      </w:r>
+    </w:p>
+    <w:p>
+      <w:r>
+        <w:tab/>
+      </w:r>
+      <w:r>
+        <w:rPr>
+          <w:rFonts w:hint="eastAsia"/>
+        </w:rPr>
+        <w:t>oar</w:t>
+      </w:r>
+      <w:r>
+        <w:t xml:space="preserve"> [ɔ</w:t>
+      </w:r>
+      <w:r>
+        <w:t>:r</w:t>
+      </w:r>
+      <w:r>
+        <w:t>]</w:t>
+      </w:r>
+      <w:r>
+        <w:rPr>
+          <w:rFonts w:hint="eastAsia"/>
+        </w:rPr>
+        <w:t>桨</w:t>
+      </w:r>
+    </w:p>
+    <w:p>
+      <w:r>
+        <w:rPr>
+          <w:rFonts w:hint="eastAsia"/>
+        </w:rPr>
+        <w:lastRenderedPageBreak/>
+        <w:tab/>
+      </w:r>
+      <w:r>
+        <w:rPr>
+          <w:rFonts w:hint="eastAsia"/>
+        </w:rPr>
+        <w:t>paddle</w:t>
+      </w:r>
+      <w:r>
+        <w:t xml:space="preserve"> [ˈpædl]</w:t>
+      </w:r>
+      <w:r>
+        <w:rPr>
+          <w:rFonts w:hint="eastAsia"/>
+        </w:rPr>
+        <w:t>桨</w:t>
+      </w:r>
+    </w:p>
+    <w:p>
+      <w:r>
+        <w:tab/>
+      </w:r>
+      <w:r>
+        <w:rPr>
+          <w:rFonts w:hint="eastAsia"/>
+        </w:rPr>
+        <w:t>pedal</w:t>
+      </w:r>
+      <w:r>
+        <w:t xml:space="preserve"> [ˈpedl]</w:t>
+      </w:r>
+      <w:r>
+        <w:rPr>
+          <w:rFonts w:hint="eastAsia"/>
+        </w:rPr>
+        <w:t>自行车踏板</w:t>
+      </w:r>
+    </w:p>
+    <w:p>
+      <w:r>
+        <w:tab/>
+      </w:r>
+      <w:r>
+        <w:t>rein [reɪn]</w:t>
+      </w:r>
+      <w:r>
+        <w:rPr>
+          <w:rFonts w:hint="eastAsia"/>
+        </w:rPr>
+        <w:t>缰绳</w:t>
       </w:r>
       <w:bookmarkStart w:id="0" w:name="_GoBack"/>
       <w:bookmarkEnd w:id="0"/>
-    </w:p>
-    <w:p>
-      <w:r>
-        <w:rPr>
-          <w:rFonts w:hint="eastAsia"/>
-        </w:rPr>
-        <w:tab/>
-      </w:r>
-      <w:r>
-        <w:rPr>
-          <w:rFonts w:hint="eastAsia"/>
-        </w:rPr>
-        <w:t xml:space="preserve">drive </w:t>
-      </w:r>
-      <w:r>
-        <w:t>[draɪv]</w:t>
-      </w:r>
-      <w:r>
-        <w:rPr>
-          <w:rFonts w:hint="eastAsia"/>
-          <w:color w:val="4BACC6" w:themeColor="accent5"/>
-        </w:rPr>
-        <w:t>驱动</w:t>
-      </w:r>
-      <w:r>
-        <w:rPr>
-          <w:rFonts w:hint="eastAsia"/>
-        </w:rPr>
-        <w:t>/</w:t>
-      </w:r>
-      <w:r>
-        <w:rPr>
-          <w:rFonts w:hint="eastAsia"/>
-        </w:rPr>
-        <w:t>私有车道</w:t>
-      </w:r>
-      <w:r>
-        <w:rPr>
-          <w:rFonts w:hint="eastAsia"/>
-        </w:rPr>
-        <w:t>,(</w:t>
-      </w:r>
-      <w:r>
-        <w:rPr>
-          <w:rFonts w:hint="eastAsia"/>
-        </w:rPr>
-        <w:t>某</w:t>
-      </w:r>
-      <w:r>
-        <w:rPr>
-          <w:rFonts w:hint="eastAsia"/>
-        </w:rPr>
-        <w:t>)</w:t>
-      </w:r>
-      <w:r>
-        <w:rPr>
-          <w:rFonts w:hint="eastAsia"/>
-        </w:rPr>
-        <w:t>路</w:t>
-      </w:r>
-      <w:r>
-        <w:rPr>
-          <w:rFonts w:hint="eastAsia"/>
-        </w:rPr>
-        <w:t>/</w:t>
-      </w:r>
-      <w:r>
-        <w:rPr>
-          <w:rFonts w:hint="eastAsia"/>
-        </w:rPr>
-        <w:t>驱车旅行</w:t>
-      </w:r>
-    </w:p>
-    <w:p>
-      <w:r>
-        <w:rPr>
-          <w:rFonts w:hint="eastAsia"/>
-        </w:rPr>
-        <w:tab/>
-      </w:r>
-      <w:r>
-        <w:rPr>
-          <w:rFonts w:hint="eastAsia"/>
-        </w:rPr>
-        <w:t>engine</w:t>
-      </w:r>
-      <w:r>
-        <w:t xml:space="preserve"> [ˈendʒɪn]</w:t>
-      </w:r>
-      <w:r>
-        <w:rPr>
-          <w:rFonts w:hint="eastAsia"/>
-        </w:rPr>
-        <w:t>引擎</w:t>
-      </w:r>
-    </w:p>
-    <w:p>
-      <w:r>
-        <w:rPr>
-          <w:rFonts w:hint="eastAsia"/>
-        </w:rPr>
-        <w:tab/>
-      </w:r>
-      <w:r>
-        <w:rPr>
-          <w:rFonts w:hint="eastAsia"/>
-        </w:rPr>
-        <w:t>flap</w:t>
-      </w:r>
-      <w:r>
-        <w:t xml:space="preserve"> [flæp]</w:t>
-      </w:r>
-      <w:r>
-        <w:rPr>
-          <w:rFonts w:hint="eastAsia"/>
-        </w:rPr>
-        <w:t>拍打</w:t>
-      </w:r>
-      <w:r>
-        <w:rPr>
-          <w:rFonts w:hint="eastAsia"/>
-        </w:rPr>
-        <w:t>/</w:t>
-      </w:r>
-      <w:r>
-        <w:rPr>
-          <w:rFonts w:hint="eastAsia"/>
-          <w:color w:val="4BACC6" w:themeColor="accent5"/>
-        </w:rPr>
-        <w:t>副翼</w:t>
-      </w:r>
-      <w:r>
-        <w:rPr>
-          <w:rFonts w:hint="eastAsia"/>
-          <w:color w:val="4BACC6" w:themeColor="accent5"/>
-        </w:rPr>
-        <w:t>(</w:t>
-      </w:r>
-      <w:r>
-        <w:rPr>
-          <w:rFonts w:hint="eastAsia"/>
-          <w:color w:val="4BACC6" w:themeColor="accent5"/>
-        </w:rPr>
-        <w:t>飞机</w:t>
-      </w:r>
-      <w:r>
-        <w:rPr>
-          <w:rFonts w:hint="eastAsia"/>
-          <w:color w:val="4BACC6" w:themeColor="accent5"/>
-        </w:rPr>
-        <w:t>)</w:t>
-      </w:r>
-    </w:p>
-    <w:p>
-      <w:r>
-        <w:tab/>
-      </w:r>
-      <w:r>
-        <w:rPr>
-          <w:rFonts w:hint="eastAsia"/>
-        </w:rPr>
-        <w:t>gear</w:t>
-      </w:r>
-      <w:r>
-        <w:t xml:space="preserve"> [gɪə</w:t>
-      </w:r>
-      <w:r>
-        <w:t>r</w:t>
-      </w:r>
-      <w:r>
-        <w:t>]</w:t>
-      </w:r>
-      <w:r>
-        <w:rPr>
-          <w:rFonts w:hint="eastAsia"/>
-        </w:rPr>
-        <w:t>齿轮</w:t>
-      </w:r>
-      <w:r>
-        <w:rPr>
-          <w:rFonts w:hint="eastAsia"/>
-        </w:rPr>
-        <w:t>/</w:t>
-      </w:r>
-      <w:r>
-        <w:rPr>
-          <w:rFonts w:hint="eastAsia"/>
-          <w:color w:val="4BACC6" w:themeColor="accent5"/>
-        </w:rPr>
-        <w:t>挡位</w:t>
-      </w:r>
-      <w:r>
-        <w:rPr>
-          <w:rFonts w:hint="eastAsia"/>
-        </w:rPr>
-        <w:t>/</w:t>
-      </w:r>
-      <w:r>
-        <w:rPr>
-          <w:rFonts w:hint="eastAsia"/>
-        </w:rPr>
-        <w:t>用具</w:t>
-      </w:r>
-    </w:p>
-    <w:p>
-      <w:r>
-        <w:tab/>
-      </w:r>
-      <w:r>
-        <w:rPr>
-          <w:rFonts w:hint="eastAsia"/>
-        </w:rPr>
-        <w:t>lo</w:t>
-      </w:r>
-      <w:r>
-        <w:t>comotive</w:t>
-      </w:r>
-      <w:r>
-        <w:t xml:space="preserve"> [ˌləʊkəˈməʊtɪv]</w:t>
-      </w:r>
-      <w:r>
-        <w:rPr>
-          <w:rFonts w:hint="eastAsia"/>
-        </w:rPr>
-        <w:t>火车头</w:t>
-      </w:r>
-    </w:p>
-    <w:p>
-      <w:r>
-        <w:rPr>
-          <w:rFonts w:hint="eastAsia"/>
-        </w:rPr>
-        <w:tab/>
-        <w:t>motor</w:t>
-      </w:r>
-      <w:r>
-        <w:t xml:space="preserve"> [ˈməʊtə</w:t>
-      </w:r>
-      <w:r>
-        <w:t>r</w:t>
-      </w:r>
-      <w:r>
-        <w:t>]</w:t>
-      </w:r>
-      <w:r>
-        <w:rPr>
-          <w:rFonts w:hint="eastAsia"/>
-        </w:rPr>
-        <w:t>马达</w:t>
-      </w:r>
-    </w:p>
-    <w:p>
-      <w:r>
-        <w:tab/>
-      </w:r>
-      <w:r>
-        <w:rPr>
-          <w:rFonts w:hint="eastAsia"/>
-        </w:rPr>
-        <w:t>oar</w:t>
-      </w:r>
-      <w:r>
-        <w:t xml:space="preserve"> [ɔ</w:t>
-      </w:r>
-      <w:r>
-        <w:t>:r</w:t>
-      </w:r>
-      <w:r>
-        <w:t>]</w:t>
-      </w:r>
-      <w:r>
-        <w:rPr>
-          <w:rFonts w:hint="eastAsia"/>
-        </w:rPr>
-        <w:t>桨</w:t>
-      </w:r>
-    </w:p>
-    <w:p>
-      <w:r>
-        <w:rPr>
-          <w:rFonts w:hint="eastAsia"/>
-        </w:rPr>
-        <w:lastRenderedPageBreak/>
-        <w:tab/>
-      </w:r>
-      <w:r>
-        <w:rPr>
-          <w:rFonts w:hint="eastAsia"/>
-        </w:rPr>
-        <w:t>paddle</w:t>
-      </w:r>
-      <w:r>
-        <w:t xml:space="preserve"> [ˈpædl]</w:t>
-      </w:r>
-      <w:r>
-        <w:rPr>
-          <w:rFonts w:hint="eastAsia"/>
-        </w:rPr>
-        <w:t>桨</w:t>
-      </w:r>
-    </w:p>
-    <w:p>
-      <w:r>
-        <w:tab/>
-      </w:r>
-      <w:r>
-        <w:rPr>
-          <w:rFonts w:hint="eastAsia"/>
-        </w:rPr>
-        <w:t>pedal</w:t>
-      </w:r>
-      <w:r>
-        <w:t xml:space="preserve"> [ˈpedl]</w:t>
-      </w:r>
-      <w:r>
-        <w:rPr>
-          <w:rFonts w:hint="eastAsia"/>
-        </w:rPr>
-        <w:t>自行车踏板</w:t>
-      </w:r>
     </w:p>
     <w:p>
       <w:r>

--- a/名词/产业/交通.docx
+++ b/名词/产业/交通.docx
@@ -3925,1822 +3925,1864 @@
         <w:tab/>
       </w:r>
       <w:r>
-        <w:rPr>
-          <w:rFonts w:hint="eastAsia"/>
-        </w:rPr>
-        <w:t>taxi</w:t>
-      </w:r>
-      <w:r>
-        <w:t xml:space="preserve"> [ˈtæksi]</w:t>
-      </w:r>
-      <w:r>
-        <w:rPr>
-          <w:rFonts w:hint="eastAsia"/>
-        </w:rPr>
-        <w:t>出租车</w:t>
-      </w:r>
-    </w:p>
-    <w:p>
-      <w:r>
-        <w:rPr>
-          <w:rFonts w:hint="eastAsia"/>
-        </w:rPr>
-        <w:tab/>
-      </w:r>
-      <w:r>
-        <w:rPr>
-          <w:rFonts w:hint="eastAsia"/>
-        </w:rPr>
-        <w:t>tractor</w:t>
-      </w:r>
-      <w:r>
-        <w:t xml:space="preserve"> </w:t>
-      </w:r>
-      <w:r>
-        <w:t>[ˈtræktə</w:t>
-      </w:r>
-      <w:r>
-        <w:t>r</w:t>
-      </w:r>
-      <w:r>
-        <w:t>]</w:t>
-      </w:r>
-      <w:r>
-        <w:rPr>
-          <w:rFonts w:hint="eastAsia"/>
-        </w:rPr>
-        <w:t>拖拉机</w:t>
-      </w:r>
-    </w:p>
-    <w:p>
-      <w:r>
-        <w:rPr>
-          <w:rFonts w:hint="eastAsia"/>
-        </w:rPr>
-        <w:tab/>
-        <w:t xml:space="preserve">train </w:t>
-      </w:r>
-      <w:r>
-        <w:t>[treɪn]</w:t>
-      </w:r>
-      <w:r>
-        <w:rPr>
-          <w:rFonts w:hint="eastAsia"/>
-          <w:color w:val="4BACC6" w:themeColor="accent5"/>
-        </w:rPr>
-        <w:t>列车</w:t>
-      </w:r>
-      <w:r>
-        <w:rPr>
-          <w:rFonts w:hint="eastAsia"/>
-        </w:rPr>
-        <w:t>/</w:t>
-      </w:r>
-      <w:r>
-        <w:rPr>
-          <w:rFonts w:hint="eastAsia"/>
-        </w:rPr>
-        <w:t>拖裙</w:t>
-      </w:r>
-      <w:r>
-        <w:rPr>
-          <w:rFonts w:hint="eastAsia"/>
-        </w:rPr>
-        <w:t>/</w:t>
-      </w:r>
-      <w:r>
-        <w:rPr>
-          <w:rFonts w:hint="eastAsia"/>
-        </w:rPr>
-        <w:t>队列</w:t>
-      </w:r>
-      <w:r>
-        <w:rPr>
-          <w:rFonts w:hint="eastAsia"/>
-        </w:rPr>
-        <w:t>/</w:t>
-      </w:r>
-      <w:r>
-        <w:rPr>
-          <w:rFonts w:hint="eastAsia"/>
-        </w:rPr>
-        <w:t>系列</w:t>
-      </w:r>
-    </w:p>
-    <w:p>
-      <w:r>
-        <w:rPr>
-          <w:rFonts w:hint="eastAsia"/>
-        </w:rPr>
-        <w:tab/>
-        <w:t>tram</w:t>
-      </w:r>
-      <w:r>
-        <w:t xml:space="preserve"> [træm]</w:t>
-      </w:r>
-      <w:r>
-        <w:rPr>
-          <w:rFonts w:hint="eastAsia"/>
-        </w:rPr>
-        <w:t>有轨电车</w:t>
-      </w:r>
-    </w:p>
-    <w:p>
-      <w:r>
-        <w:rPr>
-          <w:rFonts w:hint="eastAsia"/>
-        </w:rPr>
-        <w:tab/>
-        <w:t>trolley</w:t>
-      </w:r>
-      <w:r>
-        <w:t xml:space="preserve"> [ˈtrɒli]</w:t>
-      </w:r>
-      <w:r>
-        <w:rPr>
-          <w:rFonts w:hint="eastAsia"/>
-        </w:rPr>
-        <w:t>手推车</w:t>
-      </w:r>
-      <w:r>
-        <w:rPr>
-          <w:rFonts w:hint="eastAsia"/>
-        </w:rPr>
-        <w:t>/</w:t>
-      </w:r>
-      <w:r>
-        <w:rPr>
-          <w:rFonts w:hint="eastAsia"/>
-        </w:rPr>
-        <w:t>电车</w:t>
-      </w:r>
-    </w:p>
-    <w:p>
-      <w:r>
-        <w:rPr>
-          <w:rFonts w:hint="eastAsia"/>
-        </w:rPr>
-        <w:tab/>
-      </w:r>
-      <w:r>
-        <w:rPr>
-          <w:rFonts w:hint="eastAsia"/>
-        </w:rPr>
-        <w:t>truck</w:t>
-      </w:r>
-      <w:r>
-        <w:t xml:space="preserve"> [trʌk]</w:t>
-      </w:r>
-      <w:r>
-        <w:rPr>
-          <w:rFonts w:hint="eastAsia"/>
-        </w:rPr>
-        <w:t>卡车</w:t>
-      </w:r>
-    </w:p>
-    <w:p>
-      <w:r>
-        <w:rPr>
-          <w:rFonts w:hint="eastAsia"/>
-        </w:rPr>
-        <w:tab/>
-      </w:r>
-      <w:r>
-        <w:rPr>
-          <w:rFonts w:hint="eastAsia"/>
-        </w:rPr>
-        <w:t>van</w:t>
-      </w:r>
-      <w:r>
-        <w:t xml:space="preserve"> [væn]</w:t>
-      </w:r>
-      <w:r>
-        <w:rPr>
-          <w:rFonts w:hint="eastAsia"/>
-        </w:rPr>
-        <w:t>厢式货车</w:t>
-      </w:r>
-    </w:p>
-    <w:p>
-      <w:r>
-        <w:rPr>
-          <w:rFonts w:hint="eastAsia"/>
-        </w:rPr>
-        <w:tab/>
-        <w:t>vehicle</w:t>
-      </w:r>
-      <w:r>
-        <w:t xml:space="preserve"> [ˈvi:əkl]</w:t>
-      </w:r>
-      <w:r>
-        <w:rPr>
-          <w:rFonts w:hint="eastAsia"/>
-        </w:rPr>
-        <w:t>交通工具</w:t>
-      </w:r>
-    </w:p>
-    <w:p>
-      <w:r>
-        <w:rPr>
-          <w:rFonts w:hint="eastAsia"/>
-        </w:rPr>
-        <w:tab/>
-        <w:t>vessel</w:t>
-      </w:r>
-      <w:r>
-        <w:t xml:space="preserve"> [ˈvesl]</w:t>
-      </w:r>
-      <w:r>
-        <w:rPr>
-          <w:rFonts w:hint="eastAsia"/>
-        </w:rPr>
-        <w:t>容器</w:t>
-      </w:r>
-      <w:r>
-        <w:rPr>
-          <w:rFonts w:hint="eastAsia"/>
-        </w:rPr>
-        <w:t>/</w:t>
-      </w:r>
-      <w:r>
-        <w:rPr>
-          <w:rFonts w:hint="eastAsia"/>
-          <w:color w:val="4BACC6" w:themeColor="accent5"/>
-        </w:rPr>
-        <w:t>船</w:t>
-      </w:r>
-    </w:p>
-    <w:p>
-      <w:r>
-        <w:rPr>
-          <w:rFonts w:hint="eastAsia"/>
-        </w:rPr>
-        <w:tab/>
-        <w:t>whaler</w:t>
-      </w:r>
-      <w:r>
-        <w:t xml:space="preserve"> [ˈweɪlə</w:t>
-      </w:r>
-      <w:r>
-        <w:t>r</w:t>
-      </w:r>
-      <w:r>
-        <w:t>]</w:t>
-      </w:r>
-      <w:r>
-        <w:rPr>
-          <w:rFonts w:hint="eastAsia"/>
-          <w:color w:val="4BACC6" w:themeColor="accent5"/>
-        </w:rPr>
-        <w:t>捕鲸船</w:t>
-      </w:r>
-      <w:r>
-        <w:rPr>
-          <w:rFonts w:hint="eastAsia"/>
-        </w:rPr>
-        <w:t>/</w:t>
-      </w:r>
-      <w:r>
-        <w:rPr>
-          <w:rFonts w:hint="eastAsia"/>
-        </w:rPr>
-        <w:t>捕鲸人</w:t>
-      </w:r>
-    </w:p>
-    <w:p>
-      <w:r>
-        <w:rPr>
-          <w:rFonts w:hint="eastAsia"/>
-        </w:rPr>
-        <w:tab/>
-        <w:t>wagon</w:t>
-      </w:r>
-      <w:r>
-        <w:t xml:space="preserve"> [ˈwægən]</w:t>
-      </w:r>
-      <w:r>
-        <w:rPr>
-          <w:rFonts w:hint="eastAsia"/>
-        </w:rPr>
-        <w:t>四轮运货马车</w:t>
-      </w:r>
-    </w:p>
-    <w:p>
-      <w:pPr>
-        <w:rPr>
-          <w:color w:val="C0504D" w:themeColor="accent2"/>
-        </w:rPr>
-      </w:pPr>
-      <w:r>
-        <w:rPr>
-          <w:rFonts w:hint="eastAsia"/>
-          <w:color w:val="C0504D" w:themeColor="accent2"/>
-        </w:rPr>
-        <w:tab/>
-      </w:r>
-      <w:r>
-        <w:rPr>
-          <w:rFonts w:hint="eastAsia"/>
-          <w:color w:val="C0504D" w:themeColor="accent2"/>
-        </w:rPr>
-        <w:t>乘载</w:t>
-      </w:r>
-      <w:r>
-        <w:rPr>
-          <w:rFonts w:hint="eastAsia"/>
-          <w:color w:val="C0504D" w:themeColor="accent2"/>
-        </w:rPr>
-        <w:t>部件</w:t>
-      </w:r>
-    </w:p>
-    <w:p>
-      <w:r>
-        <w:rPr>
-          <w:rFonts w:hint="eastAsia"/>
-        </w:rPr>
-        <w:tab/>
-      </w:r>
-      <w:r>
-        <w:rPr>
-          <w:rFonts w:hint="eastAsia"/>
-        </w:rPr>
-        <w:t>board</w:t>
-      </w:r>
-      <w:r>
-        <w:t xml:space="preserve"> [bɔ:d]</w:t>
-      </w:r>
-      <w:r>
-        <w:rPr>
-          <w:rFonts w:hint="eastAsia"/>
-        </w:rPr>
-        <w:t>木板</w:t>
-      </w:r>
-      <w:r>
-        <w:rPr>
-          <w:rFonts w:hint="eastAsia"/>
-        </w:rPr>
-        <w:t>/</w:t>
-      </w:r>
-      <w:r>
-        <w:rPr>
-          <w:rFonts w:hint="eastAsia"/>
-        </w:rPr>
-        <w:t>公告牌</w:t>
-      </w:r>
-      <w:r>
-        <w:rPr>
-          <w:rFonts w:hint="eastAsia"/>
-        </w:rPr>
-        <w:t>/</w:t>
-      </w:r>
-      <w:r>
-        <w:rPr>
-          <w:rFonts w:hint="eastAsia"/>
-        </w:rPr>
-        <w:t>膳食</w:t>
-      </w:r>
-      <w:r>
-        <w:rPr>
-          <w:rFonts w:hint="eastAsia"/>
-        </w:rPr>
-        <w:t>/</w:t>
-      </w:r>
-      <w:r>
-        <w:rPr>
-          <w:rFonts w:hint="eastAsia"/>
-        </w:rPr>
-        <w:t>懂事会</w:t>
-      </w:r>
-      <w:r>
-        <w:rPr>
-          <w:rFonts w:hint="eastAsia"/>
-        </w:rPr>
-        <w:t>/</w:t>
-      </w:r>
-      <w:r>
-        <w:rPr>
-          <w:rFonts w:hint="eastAsia"/>
-          <w:color w:val="4BACC6" w:themeColor="accent5"/>
-        </w:rPr>
-        <w:t>船甲板</w:t>
-      </w:r>
-    </w:p>
-    <w:p>
-      <w:r>
-        <w:rPr>
-          <w:rFonts w:hint="eastAsia"/>
-        </w:rPr>
-        <w:tab/>
-      </w:r>
-      <w:r>
-        <w:rPr>
-          <w:rFonts w:hint="eastAsia"/>
-        </w:rPr>
-        <w:t>boot</w:t>
-      </w:r>
-      <w:r>
-        <w:t xml:space="preserve"> [bu:t]</w:t>
-      </w:r>
-      <w:r>
-        <w:rPr>
-          <w:rFonts w:hint="eastAsia"/>
-        </w:rPr>
-        <w:t>靴子</w:t>
-      </w:r>
-      <w:r>
-        <w:rPr>
-          <w:rFonts w:hint="eastAsia"/>
-        </w:rPr>
-        <w:t>/</w:t>
-      </w:r>
-      <w:r>
-        <w:rPr>
-          <w:rFonts w:hint="eastAsia"/>
-          <w:color w:val="4BACC6" w:themeColor="accent5"/>
-        </w:rPr>
-        <w:t>后备箱</w:t>
-      </w:r>
-    </w:p>
-    <w:p>
-      <w:r>
-        <w:rPr>
-          <w:rFonts w:hint="eastAsia"/>
-        </w:rPr>
-        <w:tab/>
-      </w:r>
-      <w:r>
-        <w:rPr>
-          <w:rFonts w:hint="eastAsia"/>
-        </w:rPr>
-        <w:t xml:space="preserve">bow </w:t>
-      </w:r>
-      <w:r>
-        <w:t>[bəʊ]</w:t>
-      </w:r>
-      <w:r>
-        <w:rPr>
-          <w:rFonts w:hint="eastAsia"/>
-        </w:rPr>
-        <w:t>弓</w:t>
-      </w:r>
-      <w:r>
-        <w:rPr>
-          <w:rFonts w:hint="eastAsia"/>
-        </w:rPr>
-        <w:t>/</w:t>
-      </w:r>
-      <w:r>
-        <w:rPr>
-          <w:rFonts w:hint="eastAsia"/>
-        </w:rPr>
-        <w:t>蝴蝶结</w:t>
-      </w:r>
-      <w:r>
-        <w:rPr>
-          <w:rFonts w:hint="eastAsia"/>
-        </w:rPr>
-        <w:t>/</w:t>
-      </w:r>
-      <w:r>
-        <w:rPr>
-          <w:rFonts w:hint="eastAsia"/>
-          <w:color w:val="4BACC6" w:themeColor="accent5"/>
-        </w:rPr>
-        <w:t>船头</w:t>
-      </w:r>
-      <w:r>
-        <w:rPr>
-          <w:rFonts w:hint="eastAsia"/>
-        </w:rPr>
-        <w:t>/</w:t>
-      </w:r>
-      <w:r>
-        <w:rPr>
-          <w:rFonts w:hint="eastAsia"/>
-        </w:rPr>
-        <w:t>鞠躬</w:t>
-      </w:r>
-    </w:p>
-    <w:p>
-      <w:r>
-        <w:rPr>
-          <w:rFonts w:hint="eastAsia"/>
-        </w:rPr>
-        <w:tab/>
-      </w:r>
-      <w:r>
-        <w:rPr>
-          <w:rFonts w:hint="eastAsia"/>
-        </w:rPr>
-        <w:t>car</w:t>
-      </w:r>
-      <w:r>
-        <w:rPr>
-          <w:rFonts w:hint="eastAsia"/>
-        </w:rPr>
-        <w:t xml:space="preserve"> [k</w:t>
-      </w:r>
-      <w:r>
-        <w:rPr>
-          <w:rFonts w:hint="eastAsia"/>
-        </w:rPr>
-        <w:t>ɑ</w:t>
-      </w:r>
-      <w:r>
-        <w:rPr>
-          <w:rFonts w:hint="eastAsia"/>
-        </w:rPr>
-        <w:t>:r</w:t>
-      </w:r>
-      <w:r>
-        <w:rPr>
-          <w:rFonts w:hint="eastAsia"/>
-        </w:rPr>
-        <w:t>]</w:t>
-      </w:r>
-      <w:r>
-        <w:rPr>
-          <w:rFonts w:hint="eastAsia"/>
-        </w:rPr>
-        <w:t>汽车</w:t>
-      </w:r>
-      <w:r>
-        <w:rPr>
-          <w:rFonts w:hint="eastAsia"/>
-        </w:rPr>
-        <w:t>/</w:t>
-      </w:r>
-      <w:r>
-        <w:rPr>
-          <w:rFonts w:hint="eastAsia"/>
-          <w:color w:val="4BACC6" w:themeColor="accent5"/>
-        </w:rPr>
-        <w:t>车厢</w:t>
-      </w:r>
-    </w:p>
-    <w:p>
-      <w:r>
-        <w:rPr>
-          <w:rFonts w:hint="eastAsia"/>
-        </w:rPr>
-        <w:tab/>
-        <w:t xml:space="preserve">carriage </w:t>
-      </w:r>
-      <w:r>
-        <w:t>[ˈkærɪdʒ]</w:t>
-      </w:r>
-      <w:r>
-        <w:rPr>
-          <w:rFonts w:hint="eastAsia"/>
-        </w:rPr>
-        <w:t>马车</w:t>
-      </w:r>
-      <w:r>
-        <w:rPr>
-          <w:rFonts w:hint="eastAsia"/>
-        </w:rPr>
-        <w:t>/</w:t>
-      </w:r>
-      <w:r>
-        <w:rPr>
-          <w:rFonts w:hint="eastAsia"/>
-          <w:color w:val="4BACC6" w:themeColor="accent5"/>
-        </w:rPr>
-        <w:t>车厢</w:t>
-      </w:r>
-      <w:r>
-        <w:rPr>
-          <w:rFonts w:hint="eastAsia"/>
-        </w:rPr>
-        <w:t>/</w:t>
-      </w:r>
-      <w:r>
-        <w:rPr>
-          <w:rFonts w:hint="eastAsia"/>
-        </w:rPr>
-        <w:t>举止</w:t>
-      </w:r>
-      <w:r>
-        <w:rPr>
-          <w:rFonts w:hint="eastAsia"/>
-        </w:rPr>
-        <w:t>/</w:t>
-      </w:r>
-      <w:r>
-        <w:rPr>
-          <w:rFonts w:hint="eastAsia"/>
-        </w:rPr>
-        <w:t>运输</w:t>
-      </w:r>
-      <w:r>
-        <w:rPr>
-          <w:rFonts w:hint="eastAsia"/>
-        </w:rPr>
-        <w:t>/</w:t>
-      </w:r>
-      <w:r>
-        <w:rPr>
-          <w:rFonts w:hint="eastAsia"/>
-        </w:rPr>
-        <w:t>运费</w:t>
-      </w:r>
-    </w:p>
-    <w:p>
-      <w:r>
-        <w:rPr>
-          <w:rFonts w:hint="eastAsia"/>
-        </w:rPr>
-        <w:tab/>
-      </w:r>
-      <w:r>
-        <w:rPr>
-          <w:rFonts w:hint="eastAsia"/>
-        </w:rPr>
-        <w:t>cabin</w:t>
-      </w:r>
-      <w:r>
-        <w:t xml:space="preserve"> [ˈkæbɪn]</w:t>
-      </w:r>
-      <w:r>
-        <w:rPr>
-          <w:rFonts w:hint="eastAsia"/>
-        </w:rPr>
-        <w:t>小木屋</w:t>
-      </w:r>
-      <w:r>
-        <w:rPr>
-          <w:rFonts w:hint="eastAsia"/>
-        </w:rPr>
-        <w:t>/</w:t>
-      </w:r>
-      <w:r>
-        <w:rPr>
-          <w:rFonts w:hint="eastAsia"/>
-          <w:color w:val="4BACC6" w:themeColor="accent5"/>
-        </w:rPr>
-        <w:t>座舱</w:t>
-      </w:r>
-    </w:p>
-    <w:p>
-      <w:r>
-        <w:rPr>
-          <w:rFonts w:hint="eastAsia"/>
-        </w:rPr>
-        <w:tab/>
-      </w:r>
-      <w:r>
-        <w:rPr>
-          <w:rFonts w:hint="eastAsia"/>
-        </w:rPr>
-        <w:t>coach</w:t>
-      </w:r>
-      <w:r>
-        <w:t xml:space="preserve"> [kəʊtʃ]</w:t>
-      </w:r>
-      <w:r>
-        <w:rPr>
-          <w:rFonts w:hint="eastAsia"/>
-        </w:rPr>
-        <w:t>长途汽车</w:t>
-      </w:r>
-      <w:r>
-        <w:rPr>
-          <w:rFonts w:hint="eastAsia"/>
-        </w:rPr>
-        <w:t>/</w:t>
-      </w:r>
-      <w:r>
-        <w:rPr>
-          <w:rFonts w:hint="eastAsia"/>
-          <w:color w:val="4BACC6" w:themeColor="accent5"/>
-        </w:rPr>
-        <w:t>旅客车厢</w:t>
-      </w:r>
-      <w:r>
-        <w:rPr>
-          <w:rFonts w:hint="eastAsia"/>
-        </w:rPr>
-        <w:t>/</w:t>
-      </w:r>
-      <w:r>
-        <w:rPr>
-          <w:rFonts w:hint="eastAsia"/>
-        </w:rPr>
-        <w:t>教练</w:t>
-      </w:r>
-    </w:p>
-    <w:p>
-      <w:r>
-        <w:rPr>
-          <w:rFonts w:hint="eastAsia"/>
-        </w:rPr>
-        <w:tab/>
-        <w:t>compartment</w:t>
-      </w:r>
-      <w:r>
-        <w:t xml:space="preserve"> [kəmˈp</w:t>
-      </w:r>
-      <w:r>
-        <w:rPr>
-          <w:rFonts w:hint="eastAsia"/>
-        </w:rPr>
-        <w:t>ɑ</w:t>
-      </w:r>
-      <w:r>
-        <w:t>:tmənt]</w:t>
-      </w:r>
-      <w:r>
-        <w:rPr>
-          <w:rFonts w:hint="eastAsia"/>
-        </w:rPr>
-        <w:t>车厢隔间</w:t>
-      </w:r>
-      <w:r>
-        <w:rPr>
-          <w:rFonts w:hint="eastAsia"/>
-        </w:rPr>
-        <w:t>(</w:t>
-      </w:r>
-      <w:r>
-        <w:rPr>
-          <w:rFonts w:hint="eastAsia"/>
-        </w:rPr>
-        <w:t>火车</w:t>
-      </w:r>
-      <w:r>
-        <w:rPr>
-          <w:rFonts w:hint="eastAsia"/>
-        </w:rPr>
-        <w:t>|</w:t>
-      </w:r>
-      <w:r>
-        <w:rPr>
-          <w:rFonts w:hint="eastAsia"/>
-        </w:rPr>
-        <w:t>房车</w:t>
-      </w:r>
-      <w:r>
-        <w:rPr>
-          <w:rFonts w:hint="eastAsia"/>
-        </w:rPr>
-        <w:t>)</w:t>
-      </w:r>
-    </w:p>
-    <w:p>
-      <w:r>
-        <w:rPr>
-          <w:rFonts w:hint="eastAsia"/>
-        </w:rPr>
-        <w:tab/>
-      </w:r>
-      <w:r>
-        <w:rPr>
-          <w:rFonts w:hint="eastAsia"/>
-        </w:rPr>
-        <w:t>deck</w:t>
-      </w:r>
-      <w:r>
-        <w:t xml:space="preserve"> </w:t>
-      </w:r>
-      <w:r>
-        <w:t>[dek]</w:t>
-      </w:r>
-      <w:r>
-        <w:rPr>
-          <w:rFonts w:hint="eastAsia"/>
-          <w:color w:val="4BACC6" w:themeColor="accent5"/>
-        </w:rPr>
-        <w:t>甲板</w:t>
-      </w:r>
-      <w:r>
-        <w:rPr>
-          <w:rFonts w:hint="eastAsia"/>
-        </w:rPr>
-        <w:t>/</w:t>
-      </w:r>
-      <w:r>
-        <w:rPr>
-          <w:rFonts w:hint="eastAsia"/>
-        </w:rPr>
-        <w:t>层面</w:t>
-      </w:r>
-    </w:p>
-    <w:p>
-      <w:r>
-        <w:rPr>
-          <w:rFonts w:hint="eastAsia"/>
-        </w:rPr>
-        <w:tab/>
-      </w:r>
-      <w:r>
-        <w:rPr>
-          <w:rFonts w:hint="eastAsia"/>
-        </w:rPr>
-        <w:t>·</w:t>
-      </w:r>
-      <w:r>
-        <w:rPr>
-          <w:rFonts w:hint="eastAsia"/>
-        </w:rPr>
-        <w:t>upper/car deck</w:t>
-      </w:r>
-      <w:r>
-        <w:rPr>
-          <w:rFonts w:hint="eastAsia"/>
-        </w:rPr>
-        <w:t>上层</w:t>
-      </w:r>
-      <w:r>
-        <w:rPr>
-          <w:rFonts w:hint="eastAsia"/>
-        </w:rPr>
-        <w:t>/</w:t>
-      </w:r>
-      <w:r>
-        <w:rPr>
-          <w:rFonts w:hint="eastAsia"/>
-        </w:rPr>
-        <w:t>车辆甲板</w:t>
-      </w:r>
-    </w:p>
-    <w:p>
-      <w:r>
-        <w:rPr>
-          <w:rFonts w:hint="eastAsia"/>
-        </w:rPr>
-        <w:tab/>
-      </w:r>
-      <w:r>
-        <w:rPr>
-          <w:rFonts w:hint="eastAsia"/>
-        </w:rPr>
-        <w:t>·</w:t>
-      </w:r>
-      <w:r>
-        <w:rPr>
-          <w:rFonts w:hint="eastAsia"/>
-        </w:rPr>
-        <w:t>clear the deck</w:t>
-      </w:r>
-      <w:r>
-        <w:rPr>
-          <w:rFonts w:hint="eastAsia"/>
-        </w:rPr>
-        <w:t>扫清障碍</w:t>
-      </w:r>
-      <w:r>
-        <w:rPr>
-          <w:rFonts w:hint="eastAsia"/>
-        </w:rPr>
-        <w:t>(</w:t>
-      </w:r>
-      <w:r>
-        <w:rPr>
-          <w:rFonts w:hint="eastAsia"/>
-        </w:rPr>
-        <w:t>扫除甲板</w:t>
-      </w:r>
-      <w:r>
-        <w:rPr>
-          <w:rFonts w:hint="eastAsia"/>
-        </w:rPr>
-        <w:t>)</w:t>
-      </w:r>
-    </w:p>
-    <w:p>
-      <w:r>
-        <w:rPr>
-          <w:rFonts w:hint="eastAsia"/>
-        </w:rPr>
-        <w:tab/>
-      </w:r>
-      <w:r>
-        <w:rPr>
-          <w:rFonts w:hint="eastAsia"/>
-        </w:rPr>
-        <w:t>hatch</w:t>
-      </w:r>
-      <w:r>
-        <w:t xml:space="preserve"> </w:t>
-      </w:r>
-      <w:r>
-        <w:t>[hætʃ]</w:t>
-      </w:r>
-      <w:r>
-        <w:rPr>
-          <w:rFonts w:hint="eastAsia"/>
-        </w:rPr>
-        <w:t>孵化</w:t>
-      </w:r>
-      <w:r>
-        <w:rPr>
-          <w:rFonts w:hint="eastAsia"/>
-        </w:rPr>
-        <w:t>/</w:t>
-      </w:r>
-      <w:r>
-        <w:rPr>
-          <w:rFonts w:hint="eastAsia"/>
-          <w:color w:val="4BACC6" w:themeColor="accent5"/>
-        </w:rPr>
-        <w:t>舱门</w:t>
-      </w:r>
-    </w:p>
-    <w:p>
-      <w:r>
-        <w:tab/>
-      </w:r>
-      <w:r>
-        <w:t>saddle</w:t>
-      </w:r>
-      <w:r>
-        <w:t xml:space="preserve"> [ˈsædl]</w:t>
-      </w:r>
-      <w:r>
-        <w:rPr>
-          <w:rFonts w:hint="eastAsia"/>
-        </w:rPr>
-        <w:t>马鞍</w:t>
-      </w:r>
-      <w:r>
-        <w:rPr>
-          <w:rFonts w:hint="eastAsia"/>
-        </w:rPr>
-        <w:t>/</w:t>
-      </w:r>
-      <w:r>
-        <w:rPr>
-          <w:rFonts w:hint="eastAsia"/>
-        </w:rPr>
-        <w:t>自行车座</w:t>
-      </w:r>
-    </w:p>
-    <w:p>
-      <w:r>
-        <w:rPr>
-          <w:rFonts w:hint="eastAsia"/>
-        </w:rPr>
-        <w:tab/>
-        <w:t xml:space="preserve">trunk </w:t>
-      </w:r>
-      <w:r>
-        <w:t>[trʌŋk]</w:t>
-      </w:r>
-      <w:r>
-        <w:rPr>
-          <w:rFonts w:hint="eastAsia"/>
-        </w:rPr>
-        <w:t>树干</w:t>
-      </w:r>
-      <w:r>
-        <w:rPr>
-          <w:rFonts w:hint="eastAsia"/>
-        </w:rPr>
-        <w:t>/</w:t>
-      </w:r>
-      <w:r>
-        <w:rPr>
-          <w:rFonts w:hint="eastAsia"/>
-        </w:rPr>
-        <w:t>象鼻</w:t>
-      </w:r>
-      <w:r>
-        <w:rPr>
-          <w:rFonts w:hint="eastAsia"/>
-        </w:rPr>
-        <w:t>/</w:t>
-      </w:r>
-      <w:r>
-        <w:rPr>
-          <w:rFonts w:hint="eastAsia"/>
-        </w:rPr>
-        <w:t>大箱子</w:t>
-      </w:r>
-      <w:r>
-        <w:rPr>
-          <w:rFonts w:hint="eastAsia"/>
-        </w:rPr>
-        <w:t>/</w:t>
-      </w:r>
-      <w:r>
-        <w:rPr>
-          <w:rFonts w:hint="eastAsia"/>
-          <w:color w:val="4BACC6" w:themeColor="accent5"/>
-        </w:rPr>
-        <w:t>后背箱</w:t>
-      </w:r>
-      <w:r>
-        <w:rPr>
-          <w:rFonts w:hint="eastAsia"/>
-          <w:color w:val="4BACC6" w:themeColor="accent5"/>
-        </w:rPr>
-        <w:t>(</w:t>
-      </w:r>
-      <w:r>
-        <w:rPr>
-          <w:rFonts w:hint="eastAsia"/>
-          <w:color w:val="4BACC6" w:themeColor="accent5"/>
-        </w:rPr>
-        <w:t>车</w:t>
-      </w:r>
-      <w:r>
-        <w:rPr>
-          <w:rFonts w:hint="eastAsia"/>
-          <w:color w:val="4BACC6" w:themeColor="accent5"/>
-        </w:rPr>
-        <w:t>)</w:t>
-      </w:r>
-    </w:p>
-    <w:p>
-      <w:r>
-        <w:rPr>
-          <w:rFonts w:hint="eastAsia"/>
-        </w:rPr>
-        <w:tab/>
-      </w:r>
-      <w:r>
-        <w:rPr>
-          <w:rFonts w:hint="eastAsia"/>
-        </w:rPr>
-        <w:t>first class</w:t>
-      </w:r>
-      <w:r>
-        <w:rPr>
-          <w:rFonts w:hint="eastAsia"/>
-        </w:rPr>
-        <w:t>头等舱</w:t>
-      </w:r>
-    </w:p>
-    <w:p>
-      <w:pPr>
-        <w:rPr>
-          <w:color w:val="C0504D" w:themeColor="accent2"/>
-        </w:rPr>
-      </w:pPr>
-      <w:r>
-        <w:rPr>
-          <w:rFonts w:hint="eastAsia"/>
-          <w:color w:val="C0504D" w:themeColor="accent2"/>
-        </w:rPr>
-        <w:tab/>
-      </w:r>
-      <w:r>
-        <w:rPr>
-          <w:rFonts w:hint="eastAsia"/>
-          <w:color w:val="C0504D" w:themeColor="accent2"/>
-        </w:rPr>
-        <w:t>动力部件</w:t>
-      </w:r>
-    </w:p>
-    <w:p>
-      <w:r>
-        <w:rPr>
-          <w:rFonts w:hint="eastAsia"/>
-        </w:rPr>
-        <w:tab/>
-      </w:r>
-      <w:r>
-        <w:rPr>
-          <w:rFonts w:hint="eastAsia"/>
-        </w:rPr>
-        <w:t>anchor</w:t>
-      </w:r>
-      <w:r>
-        <w:t xml:space="preserve"> [ˈæŋkə</w:t>
-      </w:r>
-      <w:r>
-        <w:t>r</w:t>
-      </w:r>
-      <w:r>
-        <w:t>]</w:t>
-      </w:r>
-      <w:r>
-        <w:rPr>
-          <w:rFonts w:hint="eastAsia"/>
-          <w:color w:val="4BACC6" w:themeColor="accent5"/>
-        </w:rPr>
-        <w:t>锚</w:t>
-      </w:r>
-      <w:r>
-        <w:rPr>
-          <w:rFonts w:hint="eastAsia"/>
-        </w:rPr>
-        <w:t>/</w:t>
-      </w:r>
-      <w:r>
-        <w:rPr>
-          <w:rFonts w:hint="eastAsia"/>
-        </w:rPr>
-        <w:t>精神依靠</w:t>
-      </w:r>
-    </w:p>
-    <w:p>
-      <w:r>
-        <w:rPr>
-          <w:rFonts w:hint="eastAsia"/>
-        </w:rPr>
-        <w:tab/>
-      </w:r>
-      <w:r>
-        <w:rPr>
-          <w:rFonts w:hint="eastAsia"/>
-        </w:rPr>
-        <w:t>blade</w:t>
-      </w:r>
-      <w:r>
-        <w:t xml:space="preserve"> [bleɪd]</w:t>
-      </w:r>
-      <w:r>
-        <w:rPr>
-          <w:rFonts w:hint="eastAsia"/>
-        </w:rPr>
-        <w:t>刀片</w:t>
-      </w:r>
-      <w:r>
-        <w:rPr>
-          <w:rFonts w:hint="eastAsia"/>
-        </w:rPr>
-        <w:t>/</w:t>
-      </w:r>
-      <w:r>
-        <w:rPr>
-          <w:rFonts w:hint="eastAsia"/>
-          <w:color w:val="4BACC6" w:themeColor="accent5"/>
-        </w:rPr>
-        <w:t>浆叶</w:t>
-      </w:r>
-      <w:r>
-        <w:rPr>
-          <w:rFonts w:hint="eastAsia"/>
-        </w:rPr>
-        <w:t>/</w:t>
-      </w:r>
-      <w:r>
-        <w:rPr>
-          <w:rFonts w:hint="eastAsia"/>
-        </w:rPr>
-        <w:t>叶片</w:t>
-      </w:r>
-    </w:p>
-    <w:p>
-      <w:r>
-        <w:rPr>
-          <w:rFonts w:hint="eastAsia"/>
-        </w:rPr>
-        <w:tab/>
-      </w:r>
-      <w:r>
-        <w:rPr>
-          <w:rFonts w:hint="eastAsia"/>
-        </w:rPr>
-        <w:t>brake</w:t>
-      </w:r>
-      <w:r>
-        <w:t xml:space="preserve"> [breɪk]</w:t>
-      </w:r>
-      <w:r>
-        <w:rPr>
-          <w:rFonts w:hint="eastAsia"/>
-        </w:rPr>
-        <w:t>刹车</w:t>
-      </w:r>
-    </w:p>
-    <w:p>
-      <w:r>
-        <w:rPr>
-          <w:rFonts w:hint="eastAsia"/>
-        </w:rPr>
-        <w:tab/>
-      </w:r>
-      <w:r>
-        <w:rPr>
-          <w:rFonts w:hint="eastAsia"/>
-        </w:rPr>
-        <w:t>clutch</w:t>
-      </w:r>
-      <w:r>
-        <w:t xml:space="preserve"> [klʌtʃ]</w:t>
-      </w:r>
-      <w:r>
-        <w:rPr>
-          <w:rFonts w:hint="eastAsia"/>
-        </w:rPr>
-        <w:t>离合器</w:t>
-      </w:r>
-    </w:p>
-    <w:p>
-      <w:r>
-        <w:rPr>
-          <w:rFonts w:hint="eastAsia"/>
-        </w:rPr>
-        <w:tab/>
-      </w:r>
-      <w:r>
-        <w:rPr>
-          <w:rFonts w:hint="eastAsia"/>
-        </w:rPr>
-        <w:t xml:space="preserve">drive </w:t>
-      </w:r>
-      <w:r>
-        <w:t>[draɪv]</w:t>
-      </w:r>
-      <w:r>
-        <w:rPr>
-          <w:rFonts w:hint="eastAsia"/>
-          <w:color w:val="4BACC6" w:themeColor="accent5"/>
-        </w:rPr>
-        <w:t>驱动</w:t>
-      </w:r>
-      <w:r>
-        <w:rPr>
-          <w:rFonts w:hint="eastAsia"/>
-        </w:rPr>
-        <w:t>/</w:t>
-      </w:r>
-      <w:r>
-        <w:rPr>
-          <w:rFonts w:hint="eastAsia"/>
-        </w:rPr>
-        <w:t>私有车道</w:t>
-      </w:r>
-      <w:r>
-        <w:rPr>
-          <w:rFonts w:hint="eastAsia"/>
-        </w:rPr>
-        <w:t>,(</w:t>
-      </w:r>
-      <w:r>
-        <w:rPr>
-          <w:rFonts w:hint="eastAsia"/>
-        </w:rPr>
-        <w:t>某</w:t>
-      </w:r>
-      <w:r>
-        <w:rPr>
-          <w:rFonts w:hint="eastAsia"/>
-        </w:rPr>
-        <w:t>)</w:t>
-      </w:r>
-      <w:r>
-        <w:rPr>
-          <w:rFonts w:hint="eastAsia"/>
-        </w:rPr>
-        <w:t>路</w:t>
-      </w:r>
-      <w:r>
-        <w:rPr>
-          <w:rFonts w:hint="eastAsia"/>
-        </w:rPr>
-        <w:t>/</w:t>
-      </w:r>
-      <w:r>
-        <w:rPr>
-          <w:rFonts w:hint="eastAsia"/>
-        </w:rPr>
-        <w:t>驱车旅行</w:t>
-      </w:r>
-    </w:p>
-    <w:p>
-      <w:r>
-        <w:rPr>
-          <w:rFonts w:hint="eastAsia"/>
-        </w:rPr>
-        <w:tab/>
-      </w:r>
-      <w:r>
-        <w:rPr>
-          <w:rFonts w:hint="eastAsia"/>
-        </w:rPr>
-        <w:t>engine</w:t>
-      </w:r>
-      <w:r>
-        <w:t xml:space="preserve"> [ˈendʒɪn]</w:t>
-      </w:r>
-      <w:r>
-        <w:rPr>
-          <w:rFonts w:hint="eastAsia"/>
-        </w:rPr>
-        <w:t>引擎</w:t>
-      </w:r>
-    </w:p>
-    <w:p>
-      <w:r>
-        <w:rPr>
-          <w:rFonts w:hint="eastAsia"/>
-        </w:rPr>
-        <w:tab/>
-      </w:r>
-      <w:r>
-        <w:rPr>
-          <w:rFonts w:hint="eastAsia"/>
-        </w:rPr>
-        <w:t>flap</w:t>
-      </w:r>
-      <w:r>
-        <w:t xml:space="preserve"> [flæp]</w:t>
-      </w:r>
-      <w:r>
-        <w:rPr>
-          <w:rFonts w:hint="eastAsia"/>
-        </w:rPr>
-        <w:t>拍打</w:t>
-      </w:r>
-      <w:r>
-        <w:rPr>
-          <w:rFonts w:hint="eastAsia"/>
-        </w:rPr>
-        <w:t>/</w:t>
-      </w:r>
-      <w:r>
-        <w:rPr>
-          <w:rFonts w:hint="eastAsia"/>
-          <w:color w:val="4BACC6" w:themeColor="accent5"/>
-        </w:rPr>
-        <w:t>副翼</w:t>
-      </w:r>
-      <w:r>
-        <w:rPr>
-          <w:rFonts w:hint="eastAsia"/>
-          <w:color w:val="4BACC6" w:themeColor="accent5"/>
-        </w:rPr>
-        <w:t>(</w:t>
-      </w:r>
-      <w:r>
-        <w:rPr>
-          <w:rFonts w:hint="eastAsia"/>
-          <w:color w:val="4BACC6" w:themeColor="accent5"/>
-        </w:rPr>
-        <w:t>飞机</w:t>
-      </w:r>
-      <w:r>
-        <w:rPr>
-          <w:rFonts w:hint="eastAsia"/>
-          <w:color w:val="4BACC6" w:themeColor="accent5"/>
-        </w:rPr>
-        <w:t>)</w:t>
-      </w:r>
-    </w:p>
-    <w:p>
-      <w:r>
-        <w:tab/>
-      </w:r>
-      <w:r>
-        <w:rPr>
-          <w:rFonts w:hint="eastAsia"/>
-        </w:rPr>
-        <w:t>gear</w:t>
-      </w:r>
-      <w:r>
-        <w:t xml:space="preserve"> [gɪə</w:t>
-      </w:r>
-      <w:r>
-        <w:t>r</w:t>
-      </w:r>
-      <w:r>
-        <w:t>]</w:t>
-      </w:r>
-      <w:r>
-        <w:rPr>
-          <w:rFonts w:hint="eastAsia"/>
-        </w:rPr>
-        <w:t>齿轮</w:t>
-      </w:r>
-      <w:r>
-        <w:rPr>
-          <w:rFonts w:hint="eastAsia"/>
-        </w:rPr>
-        <w:t>/</w:t>
-      </w:r>
-      <w:r>
-        <w:rPr>
-          <w:rFonts w:hint="eastAsia"/>
-          <w:color w:val="4BACC6" w:themeColor="accent5"/>
-        </w:rPr>
-        <w:t>挡位</w:t>
-      </w:r>
-      <w:r>
-        <w:rPr>
-          <w:rFonts w:hint="eastAsia"/>
-        </w:rPr>
-        <w:t>/</w:t>
-      </w:r>
-      <w:r>
-        <w:rPr>
-          <w:rFonts w:hint="eastAsia"/>
-        </w:rPr>
-        <w:t>用具</w:t>
-      </w:r>
-    </w:p>
-    <w:p>
-      <w:r>
-        <w:tab/>
-      </w:r>
-      <w:r>
-        <w:rPr>
-          <w:rFonts w:hint="eastAsia"/>
-        </w:rPr>
-        <w:t>lo</w:t>
-      </w:r>
-      <w:r>
-        <w:t>comotive</w:t>
-      </w:r>
-      <w:r>
-        <w:t xml:space="preserve"> [ˌləʊkəˈməʊtɪv]</w:t>
-      </w:r>
-      <w:r>
-        <w:rPr>
-          <w:rFonts w:hint="eastAsia"/>
-        </w:rPr>
-        <w:t>火车头</w:t>
-      </w:r>
-    </w:p>
-    <w:p>
-      <w:r>
-        <w:rPr>
-          <w:rFonts w:hint="eastAsia"/>
-        </w:rPr>
-        <w:tab/>
-        <w:t>motor</w:t>
-      </w:r>
-      <w:r>
-        <w:t xml:space="preserve"> [ˈməʊtə</w:t>
-      </w:r>
-      <w:r>
-        <w:t>r</w:t>
-      </w:r>
-      <w:r>
-        <w:t>]</w:t>
-      </w:r>
-      <w:r>
-        <w:rPr>
-          <w:rFonts w:hint="eastAsia"/>
-        </w:rPr>
-        <w:t>马达</w:t>
-      </w:r>
-    </w:p>
-    <w:p>
-      <w:r>
-        <w:lastRenderedPageBreak/>
-        <w:tab/>
-      </w:r>
-      <w:r>
-        <w:rPr>
-          <w:rFonts w:hint="eastAsia"/>
-        </w:rPr>
-        <w:t>oar</w:t>
-      </w:r>
-      <w:r>
-        <w:t xml:space="preserve"> [ɔ</w:t>
-      </w:r>
-      <w:r>
-        <w:t>:r</w:t>
-      </w:r>
-      <w:r>
-        <w:t>]</w:t>
-      </w:r>
-      <w:r>
-        <w:rPr>
-          <w:rFonts w:hint="eastAsia"/>
-        </w:rPr>
-        <w:t>桨</w:t>
-      </w:r>
-    </w:p>
-    <w:p>
-      <w:r>
-        <w:rPr>
-          <w:rFonts w:hint="eastAsia"/>
-        </w:rPr>
-        <w:tab/>
-      </w:r>
-      <w:r>
-        <w:rPr>
-          <w:rFonts w:hint="eastAsia"/>
-        </w:rPr>
-        <w:t>paddle</w:t>
-      </w:r>
-      <w:r>
-        <w:t xml:space="preserve"> [ˈpædl]</w:t>
-      </w:r>
-      <w:r>
-        <w:rPr>
-          <w:rFonts w:hint="eastAsia"/>
-        </w:rPr>
-        <w:t>桨</w:t>
-      </w:r>
-    </w:p>
-    <w:p>
-      <w:r>
-        <w:tab/>
-      </w:r>
-      <w:r>
-        <w:rPr>
-          <w:rFonts w:hint="eastAsia"/>
-        </w:rPr>
-        <w:t>pedal</w:t>
-      </w:r>
-      <w:r>
-        <w:t xml:space="preserve"> [ˈpedl]</w:t>
-      </w:r>
-      <w:r>
-        <w:rPr>
-          <w:rFonts w:hint="eastAsia"/>
-        </w:rPr>
-        <w:t>自行车踏板</w:t>
-      </w:r>
-    </w:p>
-    <w:p>
-      <w:r>
-        <w:tab/>
-      </w:r>
-      <w:r>
-        <w:t>rein [reɪn]</w:t>
-      </w:r>
-      <w:r>
-        <w:rPr>
-          <w:rFonts w:hint="eastAsia"/>
-        </w:rPr>
-        <w:t>缰绳</w:t>
-      </w:r>
-    </w:p>
-    <w:p>
-      <w:r>
-        <w:tab/>
-      </w:r>
-      <w:r>
-        <w:rPr>
-          <w:rFonts w:hint="eastAsia"/>
-        </w:rPr>
-        <w:t>sail</w:t>
-      </w:r>
-      <w:r>
-        <w:t xml:space="preserve"> [seɪl]</w:t>
-      </w:r>
-      <w:r>
-        <w:rPr>
-          <w:rFonts w:hint="eastAsia"/>
-          <w:color w:val="4BACC6" w:themeColor="accent5"/>
-        </w:rPr>
-        <w:t>帆</w:t>
-      </w:r>
-      <w:r>
-        <w:rPr>
-          <w:rFonts w:hint="eastAsia"/>
-        </w:rPr>
-        <w:t>/</w:t>
-      </w:r>
-      <w:r>
-        <w:rPr>
-          <w:rFonts w:hint="eastAsia"/>
-        </w:rPr>
-        <w:t>航行</w:t>
-      </w:r>
-    </w:p>
-    <w:p>
-      <w:pPr>
-        <w:rPr>
-          <w:color w:val="4BACC6" w:themeColor="accent5"/>
-        </w:rPr>
-      </w:pPr>
-      <w:r>
-        <w:rPr>
-          <w:rFonts w:hint="eastAsia"/>
-        </w:rPr>
-        <w:tab/>
-      </w:r>
-      <w:r>
-        <w:rPr>
-          <w:rFonts w:hint="eastAsia"/>
-        </w:rPr>
-        <w:t>sheet</w:t>
-      </w:r>
-      <w:r>
-        <w:t xml:space="preserve"> [ʃi:t]</w:t>
-      </w:r>
-      <w:r>
-        <w:rPr>
-          <w:rFonts w:hint="eastAsia"/>
-        </w:rPr>
-        <w:t>床单</w:t>
-      </w:r>
-      <w:r>
-        <w:rPr>
-          <w:rFonts w:hint="eastAsia"/>
-        </w:rPr>
-        <w:t>/</w:t>
-      </w:r>
-      <w:r>
-        <w:rPr>
-          <w:rFonts w:hint="eastAsia"/>
-        </w:rPr>
-        <w:t>一张</w:t>
-      </w:r>
-      <w:r>
-        <w:rPr>
-          <w:rFonts w:hint="eastAsia"/>
-        </w:rPr>
-        <w:t>(</w:t>
-      </w:r>
-      <w:r>
-        <w:rPr>
-          <w:rFonts w:hint="eastAsia"/>
-        </w:rPr>
-        <w:t>薄片</w:t>
-      </w:r>
-      <w:r>
-        <w:rPr>
-          <w:rFonts w:hint="eastAsia"/>
-        </w:rPr>
-        <w:t>)</w:t>
-      </w:r>
-      <w:r>
-        <w:rPr>
-          <w:rFonts w:hint="eastAsia"/>
-        </w:rPr>
-        <w:t>/</w:t>
-      </w:r>
-      <w:r>
-        <w:rPr>
-          <w:rFonts w:hint="eastAsia"/>
-        </w:rPr>
-        <w:t>一大片</w:t>
-      </w:r>
-      <w:r>
-        <w:rPr>
-          <w:rFonts w:hint="eastAsia"/>
-        </w:rPr>
-        <w:t>(</w:t>
-      </w:r>
-      <w:r>
-        <w:rPr>
-          <w:rFonts w:hint="eastAsia"/>
-        </w:rPr>
-        <w:t>面积</w:t>
-      </w:r>
-      <w:r>
-        <w:rPr>
-          <w:rFonts w:hint="eastAsia"/>
-        </w:rPr>
-        <w:t>)/</w:t>
-      </w:r>
-      <w:r>
-        <w:rPr>
-          <w:rFonts w:hint="eastAsia"/>
-          <w:color w:val="4BACC6" w:themeColor="accent5"/>
-        </w:rPr>
-        <w:t>帆</w:t>
-      </w:r>
-    </w:p>
-    <w:p>
-      <w:r>
-        <w:rPr>
-          <w:rFonts w:hint="eastAsia"/>
-        </w:rPr>
-        <w:tab/>
-        <w:t>tyre</w:t>
-      </w:r>
-      <w:r>
-        <w:rPr>
-          <w:rFonts w:hint="eastAsia"/>
-        </w:rPr>
-        <w:t>/tire</w:t>
-      </w:r>
-      <w:r>
-        <w:t xml:space="preserve"> ['taɪə</w:t>
-      </w:r>
-      <w:r>
-        <w:t>r</w:t>
-      </w:r>
-      <w:r>
-        <w:t>]</w:t>
-      </w:r>
-      <w:r>
-        <w:rPr>
-          <w:rFonts w:hint="eastAsia"/>
-        </w:rPr>
-        <w:t>车胎</w:t>
-      </w:r>
-    </w:p>
-    <w:p>
-      <w:r>
-        <w:rPr>
-          <w:rFonts w:hint="eastAsia"/>
-        </w:rPr>
-        <w:tab/>
-        <w:t>wheel</w:t>
-      </w:r>
-      <w:r>
-        <w:t xml:space="preserve"> [wi:l]</w:t>
-      </w:r>
-      <w:r>
-        <w:rPr>
-          <w:rFonts w:hint="eastAsia"/>
-          <w:color w:val="4BACC6" w:themeColor="accent5"/>
-        </w:rPr>
-        <w:t>车轮</w:t>
-      </w:r>
-      <w:r>
-        <w:rPr>
-          <w:rFonts w:hint="eastAsia"/>
-        </w:rPr>
-        <w:t>/</w:t>
-      </w:r>
-      <w:r>
-        <w:rPr>
-          <w:rFonts w:hint="eastAsia"/>
-          <w:color w:val="4BACC6" w:themeColor="accent5"/>
-        </w:rPr>
-        <w:t>方向盘</w:t>
-      </w:r>
-      <w:r>
-        <w:rPr>
-          <w:rFonts w:hint="eastAsia"/>
-        </w:rPr>
-        <w:t>/</w:t>
-      </w:r>
-      <w:r>
-        <w:rPr>
-          <w:rFonts w:hint="eastAsia"/>
-        </w:rPr>
-        <w:t>旋转</w:t>
-      </w:r>
-    </w:p>
-    <w:p>
-      <w:pPr>
-        <w:rPr>
-          <w:color w:val="C0504D" w:themeColor="accent2"/>
-        </w:rPr>
-      </w:pPr>
-      <w:r>
-        <w:rPr>
-          <w:rFonts w:hint="eastAsia"/>
-          <w:color w:val="C0504D" w:themeColor="accent2"/>
-        </w:rPr>
-        <w:tab/>
-      </w:r>
-      <w:r>
-        <w:rPr>
-          <w:rFonts w:hint="eastAsia"/>
-          <w:color w:val="C0504D" w:themeColor="accent2"/>
-        </w:rPr>
-        <w:t>其他部件</w:t>
-      </w:r>
-    </w:p>
-    <w:p>
-      <w:r>
-        <w:rPr>
-          <w:rFonts w:hint="eastAsia"/>
-        </w:rPr>
-        <w:tab/>
-      </w:r>
-      <w:r>
-        <w:rPr>
-          <w:rFonts w:hint="eastAsia"/>
-        </w:rPr>
-        <w:t>lights</w:t>
-      </w:r>
-      <w:r>
-        <w:rPr>
-          <w:rFonts w:hint="eastAsia"/>
-        </w:rPr>
-        <w:t xml:space="preserve"> </w:t>
-      </w:r>
-      <w:r>
-        <w:rPr>
-          <w:rFonts w:hint="eastAsia"/>
-        </w:rPr>
-        <w:t>*</w:t>
-      </w:r>
-      <w:r>
-        <w:t>[laɪts]</w:t>
-      </w:r>
-      <w:r>
-        <w:rPr>
-          <w:rFonts w:hint="eastAsia"/>
-        </w:rPr>
-        <w:t>车灯</w:t>
-      </w:r>
-    </w:p>
-    <w:p>
-      <w:r>
-        <w:rPr>
-          <w:rFonts w:hint="eastAsia"/>
-        </w:rPr>
-        <w:tab/>
-      </w:r>
-      <w:r>
-        <w:t>siren</w:t>
-      </w:r>
-      <w:r>
-        <w:t xml:space="preserve"> [ˈsaɪrən]</w:t>
-      </w:r>
-      <w:r>
-        <w:rPr>
-          <w:rFonts w:hint="eastAsia"/>
-        </w:rPr>
-        <w:t>汽笛</w:t>
+        <w:t>submarine [ˌsʌbməˈri:n]</w:t>
+      </w:r>
+      <w:r>
+        <w:rPr>
+          <w:rFonts w:hint="eastAsia"/>
+        </w:rPr>
+        <w:t>潜艇</w:t>
       </w:r>
       <w:bookmarkStart w:id="0" w:name="_GoBack"/>
       <w:bookmarkEnd w:id="0"/>
+    </w:p>
+    <w:p>
+      <w:r>
+        <w:tab/>
+      </w:r>
+      <w:r>
+        <w:rPr>
+          <w:rFonts w:hint="eastAsia"/>
+        </w:rPr>
+        <w:t>taxi</w:t>
+      </w:r>
+      <w:r>
+        <w:t xml:space="preserve"> [ˈtæksi]</w:t>
+      </w:r>
+      <w:r>
+        <w:rPr>
+          <w:rFonts w:hint="eastAsia"/>
+        </w:rPr>
+        <w:t>出租车</w:t>
+      </w:r>
+    </w:p>
+    <w:p>
+      <w:r>
+        <w:rPr>
+          <w:rFonts w:hint="eastAsia"/>
+        </w:rPr>
+        <w:tab/>
+      </w:r>
+      <w:r>
+        <w:rPr>
+          <w:rFonts w:hint="eastAsia"/>
+        </w:rPr>
+        <w:t>tractor</w:t>
+      </w:r>
+      <w:r>
+        <w:t xml:space="preserve"> </w:t>
+      </w:r>
+      <w:r>
+        <w:t>[ˈtræktə</w:t>
+      </w:r>
+      <w:r>
+        <w:t>r</w:t>
+      </w:r>
+      <w:r>
+        <w:t>]</w:t>
+      </w:r>
+      <w:r>
+        <w:rPr>
+          <w:rFonts w:hint="eastAsia"/>
+        </w:rPr>
+        <w:t>拖拉机</w:t>
+      </w:r>
+    </w:p>
+    <w:p>
+      <w:r>
+        <w:rPr>
+          <w:rFonts w:hint="eastAsia"/>
+        </w:rPr>
+        <w:tab/>
+        <w:t xml:space="preserve">train </w:t>
+      </w:r>
+      <w:r>
+        <w:t>[treɪn]</w:t>
+      </w:r>
+      <w:r>
+        <w:rPr>
+          <w:rFonts w:hint="eastAsia"/>
+          <w:color w:val="4BACC6" w:themeColor="accent5"/>
+        </w:rPr>
+        <w:t>列车</w:t>
+      </w:r>
+      <w:r>
+        <w:rPr>
+          <w:rFonts w:hint="eastAsia"/>
+        </w:rPr>
+        <w:t>/</w:t>
+      </w:r>
+      <w:r>
+        <w:rPr>
+          <w:rFonts w:hint="eastAsia"/>
+        </w:rPr>
+        <w:t>拖裙</w:t>
+      </w:r>
+      <w:r>
+        <w:rPr>
+          <w:rFonts w:hint="eastAsia"/>
+        </w:rPr>
+        <w:t>/</w:t>
+      </w:r>
+      <w:r>
+        <w:rPr>
+          <w:rFonts w:hint="eastAsia"/>
+        </w:rPr>
+        <w:t>队列</w:t>
+      </w:r>
+      <w:r>
+        <w:rPr>
+          <w:rFonts w:hint="eastAsia"/>
+        </w:rPr>
+        <w:t>/</w:t>
+      </w:r>
+      <w:r>
+        <w:rPr>
+          <w:rFonts w:hint="eastAsia"/>
+        </w:rPr>
+        <w:t>系列</w:t>
+      </w:r>
+    </w:p>
+    <w:p>
+      <w:r>
+        <w:rPr>
+          <w:rFonts w:hint="eastAsia"/>
+        </w:rPr>
+        <w:tab/>
+        <w:t>tram</w:t>
+      </w:r>
+      <w:r>
+        <w:t xml:space="preserve"> [træm]</w:t>
+      </w:r>
+      <w:r>
+        <w:rPr>
+          <w:rFonts w:hint="eastAsia"/>
+        </w:rPr>
+        <w:t>有轨电车</w:t>
+      </w:r>
+    </w:p>
+    <w:p>
+      <w:r>
+        <w:rPr>
+          <w:rFonts w:hint="eastAsia"/>
+        </w:rPr>
+        <w:tab/>
+        <w:t>trolley</w:t>
+      </w:r>
+      <w:r>
+        <w:t xml:space="preserve"> [ˈtrɒli]</w:t>
+      </w:r>
+      <w:r>
+        <w:rPr>
+          <w:rFonts w:hint="eastAsia"/>
+        </w:rPr>
+        <w:t>手推车</w:t>
+      </w:r>
+      <w:r>
+        <w:rPr>
+          <w:rFonts w:hint="eastAsia"/>
+        </w:rPr>
+        <w:t>/</w:t>
+      </w:r>
+      <w:r>
+        <w:rPr>
+          <w:rFonts w:hint="eastAsia"/>
+        </w:rPr>
+        <w:t>电车</w:t>
+      </w:r>
+    </w:p>
+    <w:p>
+      <w:r>
+        <w:rPr>
+          <w:rFonts w:hint="eastAsia"/>
+        </w:rPr>
+        <w:tab/>
+      </w:r>
+      <w:r>
+        <w:rPr>
+          <w:rFonts w:hint="eastAsia"/>
+        </w:rPr>
+        <w:t>truck</w:t>
+      </w:r>
+      <w:r>
+        <w:t xml:space="preserve"> [trʌk]</w:t>
+      </w:r>
+      <w:r>
+        <w:rPr>
+          <w:rFonts w:hint="eastAsia"/>
+        </w:rPr>
+        <w:t>卡车</w:t>
+      </w:r>
+    </w:p>
+    <w:p>
+      <w:r>
+        <w:rPr>
+          <w:rFonts w:hint="eastAsia"/>
+        </w:rPr>
+        <w:tab/>
+      </w:r>
+      <w:r>
+        <w:rPr>
+          <w:rFonts w:hint="eastAsia"/>
+        </w:rPr>
+        <w:t>van</w:t>
+      </w:r>
+      <w:r>
+        <w:t xml:space="preserve"> [væn]</w:t>
+      </w:r>
+      <w:r>
+        <w:rPr>
+          <w:rFonts w:hint="eastAsia"/>
+        </w:rPr>
+        <w:t>厢式货车</w:t>
+      </w:r>
+    </w:p>
+    <w:p>
+      <w:r>
+        <w:rPr>
+          <w:rFonts w:hint="eastAsia"/>
+        </w:rPr>
+        <w:tab/>
+        <w:t>vehicle</w:t>
+      </w:r>
+      <w:r>
+        <w:t xml:space="preserve"> [ˈvi:əkl]</w:t>
+      </w:r>
+      <w:r>
+        <w:rPr>
+          <w:rFonts w:hint="eastAsia"/>
+        </w:rPr>
+        <w:t>交通工具</w:t>
+      </w:r>
+    </w:p>
+    <w:p>
+      <w:r>
+        <w:rPr>
+          <w:rFonts w:hint="eastAsia"/>
+        </w:rPr>
+        <w:tab/>
+        <w:t>vessel</w:t>
+      </w:r>
+      <w:r>
+        <w:t xml:space="preserve"> [ˈvesl]</w:t>
+      </w:r>
+      <w:r>
+        <w:rPr>
+          <w:rFonts w:hint="eastAsia"/>
+        </w:rPr>
+        <w:t>容器</w:t>
+      </w:r>
+      <w:r>
+        <w:rPr>
+          <w:rFonts w:hint="eastAsia"/>
+        </w:rPr>
+        <w:t>/</w:t>
+      </w:r>
+      <w:r>
+        <w:rPr>
+          <w:rFonts w:hint="eastAsia"/>
+          <w:color w:val="4BACC6" w:themeColor="accent5"/>
+        </w:rPr>
+        <w:t>船</w:t>
+      </w:r>
+    </w:p>
+    <w:p>
+      <w:r>
+        <w:rPr>
+          <w:rFonts w:hint="eastAsia"/>
+        </w:rPr>
+        <w:tab/>
+        <w:t>whaler</w:t>
+      </w:r>
+      <w:r>
+        <w:t xml:space="preserve"> [ˈweɪlə</w:t>
+      </w:r>
+      <w:r>
+        <w:t>r</w:t>
+      </w:r>
+      <w:r>
+        <w:t>]</w:t>
+      </w:r>
+      <w:r>
+        <w:rPr>
+          <w:rFonts w:hint="eastAsia"/>
+          <w:color w:val="4BACC6" w:themeColor="accent5"/>
+        </w:rPr>
+        <w:t>捕鲸船</w:t>
+      </w:r>
+      <w:r>
+        <w:rPr>
+          <w:rFonts w:hint="eastAsia"/>
+        </w:rPr>
+        <w:t>/</w:t>
+      </w:r>
+      <w:r>
+        <w:rPr>
+          <w:rFonts w:hint="eastAsia"/>
+        </w:rPr>
+        <w:t>捕鲸人</w:t>
+      </w:r>
+    </w:p>
+    <w:p>
+      <w:r>
+        <w:rPr>
+          <w:rFonts w:hint="eastAsia"/>
+        </w:rPr>
+        <w:tab/>
+        <w:t>wagon</w:t>
+      </w:r>
+      <w:r>
+        <w:t xml:space="preserve"> [ˈwægən]</w:t>
+      </w:r>
+      <w:r>
+        <w:rPr>
+          <w:rFonts w:hint="eastAsia"/>
+        </w:rPr>
+        <w:t>四轮运货马车</w:t>
+      </w:r>
+    </w:p>
+    <w:p>
+      <w:pPr>
+        <w:rPr>
+          <w:color w:val="C0504D" w:themeColor="accent2"/>
+        </w:rPr>
+      </w:pPr>
+      <w:r>
+        <w:rPr>
+          <w:rFonts w:hint="eastAsia"/>
+          <w:color w:val="C0504D" w:themeColor="accent2"/>
+        </w:rPr>
+        <w:tab/>
+      </w:r>
+      <w:r>
+        <w:rPr>
+          <w:rFonts w:hint="eastAsia"/>
+          <w:color w:val="C0504D" w:themeColor="accent2"/>
+        </w:rPr>
+        <w:t>乘载</w:t>
+      </w:r>
+      <w:r>
+        <w:rPr>
+          <w:rFonts w:hint="eastAsia"/>
+          <w:color w:val="C0504D" w:themeColor="accent2"/>
+        </w:rPr>
+        <w:t>部件</w:t>
+      </w:r>
+    </w:p>
+    <w:p>
+      <w:r>
+        <w:rPr>
+          <w:rFonts w:hint="eastAsia"/>
+        </w:rPr>
+        <w:tab/>
+      </w:r>
+      <w:r>
+        <w:rPr>
+          <w:rFonts w:hint="eastAsia"/>
+        </w:rPr>
+        <w:t>board</w:t>
+      </w:r>
+      <w:r>
+        <w:t xml:space="preserve"> [bɔ:d]</w:t>
+      </w:r>
+      <w:r>
+        <w:rPr>
+          <w:rFonts w:hint="eastAsia"/>
+        </w:rPr>
+        <w:t>木板</w:t>
+      </w:r>
+      <w:r>
+        <w:rPr>
+          <w:rFonts w:hint="eastAsia"/>
+        </w:rPr>
+        <w:t>/</w:t>
+      </w:r>
+      <w:r>
+        <w:rPr>
+          <w:rFonts w:hint="eastAsia"/>
+        </w:rPr>
+        <w:t>公告牌</w:t>
+      </w:r>
+      <w:r>
+        <w:rPr>
+          <w:rFonts w:hint="eastAsia"/>
+        </w:rPr>
+        <w:t>/</w:t>
+      </w:r>
+      <w:r>
+        <w:rPr>
+          <w:rFonts w:hint="eastAsia"/>
+        </w:rPr>
+        <w:t>膳食</w:t>
+      </w:r>
+      <w:r>
+        <w:rPr>
+          <w:rFonts w:hint="eastAsia"/>
+        </w:rPr>
+        <w:t>/</w:t>
+      </w:r>
+      <w:r>
+        <w:rPr>
+          <w:rFonts w:hint="eastAsia"/>
+        </w:rPr>
+        <w:t>懂事会</w:t>
+      </w:r>
+      <w:r>
+        <w:rPr>
+          <w:rFonts w:hint="eastAsia"/>
+        </w:rPr>
+        <w:t>/</w:t>
+      </w:r>
+      <w:r>
+        <w:rPr>
+          <w:rFonts w:hint="eastAsia"/>
+          <w:color w:val="4BACC6" w:themeColor="accent5"/>
+        </w:rPr>
+        <w:t>船甲板</w:t>
+      </w:r>
+    </w:p>
+    <w:p>
+      <w:r>
+        <w:rPr>
+          <w:rFonts w:hint="eastAsia"/>
+        </w:rPr>
+        <w:tab/>
+      </w:r>
+      <w:r>
+        <w:rPr>
+          <w:rFonts w:hint="eastAsia"/>
+        </w:rPr>
+        <w:t>boot</w:t>
+      </w:r>
+      <w:r>
+        <w:t xml:space="preserve"> [bu:t]</w:t>
+      </w:r>
+      <w:r>
+        <w:rPr>
+          <w:rFonts w:hint="eastAsia"/>
+        </w:rPr>
+        <w:t>靴子</w:t>
+      </w:r>
+      <w:r>
+        <w:rPr>
+          <w:rFonts w:hint="eastAsia"/>
+        </w:rPr>
+        <w:t>/</w:t>
+      </w:r>
+      <w:r>
+        <w:rPr>
+          <w:rFonts w:hint="eastAsia"/>
+          <w:color w:val="4BACC6" w:themeColor="accent5"/>
+        </w:rPr>
+        <w:t>后备箱</w:t>
+      </w:r>
+    </w:p>
+    <w:p>
+      <w:r>
+        <w:rPr>
+          <w:rFonts w:hint="eastAsia"/>
+        </w:rPr>
+        <w:tab/>
+      </w:r>
+      <w:r>
+        <w:rPr>
+          <w:rFonts w:hint="eastAsia"/>
+        </w:rPr>
+        <w:t xml:space="preserve">bow </w:t>
+      </w:r>
+      <w:r>
+        <w:t>[bəʊ]</w:t>
+      </w:r>
+      <w:r>
+        <w:rPr>
+          <w:rFonts w:hint="eastAsia"/>
+        </w:rPr>
+        <w:t>弓</w:t>
+      </w:r>
+      <w:r>
+        <w:rPr>
+          <w:rFonts w:hint="eastAsia"/>
+        </w:rPr>
+        <w:t>/</w:t>
+      </w:r>
+      <w:r>
+        <w:rPr>
+          <w:rFonts w:hint="eastAsia"/>
+        </w:rPr>
+        <w:t>蝴蝶结</w:t>
+      </w:r>
+      <w:r>
+        <w:rPr>
+          <w:rFonts w:hint="eastAsia"/>
+        </w:rPr>
+        <w:t>/</w:t>
+      </w:r>
+      <w:r>
+        <w:rPr>
+          <w:rFonts w:hint="eastAsia"/>
+          <w:color w:val="4BACC6" w:themeColor="accent5"/>
+        </w:rPr>
+        <w:t>船头</w:t>
+      </w:r>
+      <w:r>
+        <w:rPr>
+          <w:rFonts w:hint="eastAsia"/>
+        </w:rPr>
+        <w:t>/</w:t>
+      </w:r>
+      <w:r>
+        <w:rPr>
+          <w:rFonts w:hint="eastAsia"/>
+        </w:rPr>
+        <w:t>鞠躬</w:t>
+      </w:r>
+    </w:p>
+    <w:p>
+      <w:r>
+        <w:rPr>
+          <w:rFonts w:hint="eastAsia"/>
+        </w:rPr>
+        <w:tab/>
+      </w:r>
+      <w:r>
+        <w:rPr>
+          <w:rFonts w:hint="eastAsia"/>
+        </w:rPr>
+        <w:t>car</w:t>
+      </w:r>
+      <w:r>
+        <w:rPr>
+          <w:rFonts w:hint="eastAsia"/>
+        </w:rPr>
+        <w:t xml:space="preserve"> [k</w:t>
+      </w:r>
+      <w:r>
+        <w:rPr>
+          <w:rFonts w:hint="eastAsia"/>
+        </w:rPr>
+        <w:t>ɑ</w:t>
+      </w:r>
+      <w:r>
+        <w:rPr>
+          <w:rFonts w:hint="eastAsia"/>
+        </w:rPr>
+        <w:t>:r</w:t>
+      </w:r>
+      <w:r>
+        <w:rPr>
+          <w:rFonts w:hint="eastAsia"/>
+        </w:rPr>
+        <w:t>]</w:t>
+      </w:r>
+      <w:r>
+        <w:rPr>
+          <w:rFonts w:hint="eastAsia"/>
+        </w:rPr>
+        <w:t>汽车</w:t>
+      </w:r>
+      <w:r>
+        <w:rPr>
+          <w:rFonts w:hint="eastAsia"/>
+        </w:rPr>
+        <w:t>/</w:t>
+      </w:r>
+      <w:r>
+        <w:rPr>
+          <w:rFonts w:hint="eastAsia"/>
+          <w:color w:val="4BACC6" w:themeColor="accent5"/>
+        </w:rPr>
+        <w:t>车厢</w:t>
+      </w:r>
+    </w:p>
+    <w:p>
+      <w:r>
+        <w:rPr>
+          <w:rFonts w:hint="eastAsia"/>
+        </w:rPr>
+        <w:tab/>
+        <w:t xml:space="preserve">carriage </w:t>
+      </w:r>
+      <w:r>
+        <w:t>[ˈkærɪdʒ]</w:t>
+      </w:r>
+      <w:r>
+        <w:rPr>
+          <w:rFonts w:hint="eastAsia"/>
+        </w:rPr>
+        <w:t>马车</w:t>
+      </w:r>
+      <w:r>
+        <w:rPr>
+          <w:rFonts w:hint="eastAsia"/>
+        </w:rPr>
+        <w:t>/</w:t>
+      </w:r>
+      <w:r>
+        <w:rPr>
+          <w:rFonts w:hint="eastAsia"/>
+          <w:color w:val="4BACC6" w:themeColor="accent5"/>
+        </w:rPr>
+        <w:t>车厢</w:t>
+      </w:r>
+      <w:r>
+        <w:rPr>
+          <w:rFonts w:hint="eastAsia"/>
+        </w:rPr>
+        <w:t>/</w:t>
+      </w:r>
+      <w:r>
+        <w:rPr>
+          <w:rFonts w:hint="eastAsia"/>
+        </w:rPr>
+        <w:t>举止</w:t>
+      </w:r>
+      <w:r>
+        <w:rPr>
+          <w:rFonts w:hint="eastAsia"/>
+        </w:rPr>
+        <w:t>/</w:t>
+      </w:r>
+      <w:r>
+        <w:rPr>
+          <w:rFonts w:hint="eastAsia"/>
+        </w:rPr>
+        <w:t>运输</w:t>
+      </w:r>
+      <w:r>
+        <w:rPr>
+          <w:rFonts w:hint="eastAsia"/>
+        </w:rPr>
+        <w:t>/</w:t>
+      </w:r>
+      <w:r>
+        <w:rPr>
+          <w:rFonts w:hint="eastAsia"/>
+        </w:rPr>
+        <w:t>运费</w:t>
+      </w:r>
+    </w:p>
+    <w:p>
+      <w:r>
+        <w:rPr>
+          <w:rFonts w:hint="eastAsia"/>
+        </w:rPr>
+        <w:tab/>
+      </w:r>
+      <w:r>
+        <w:rPr>
+          <w:rFonts w:hint="eastAsia"/>
+        </w:rPr>
+        <w:t>cabin</w:t>
+      </w:r>
+      <w:r>
+        <w:t xml:space="preserve"> [ˈkæbɪn]</w:t>
+      </w:r>
+      <w:r>
+        <w:rPr>
+          <w:rFonts w:hint="eastAsia"/>
+        </w:rPr>
+        <w:t>小木屋</w:t>
+      </w:r>
+      <w:r>
+        <w:rPr>
+          <w:rFonts w:hint="eastAsia"/>
+        </w:rPr>
+        <w:t>/</w:t>
+      </w:r>
+      <w:r>
+        <w:rPr>
+          <w:rFonts w:hint="eastAsia"/>
+          <w:color w:val="4BACC6" w:themeColor="accent5"/>
+        </w:rPr>
+        <w:t>座舱</w:t>
+      </w:r>
+    </w:p>
+    <w:p>
+      <w:r>
+        <w:rPr>
+          <w:rFonts w:hint="eastAsia"/>
+        </w:rPr>
+        <w:tab/>
+      </w:r>
+      <w:r>
+        <w:rPr>
+          <w:rFonts w:hint="eastAsia"/>
+        </w:rPr>
+        <w:t>coach</w:t>
+      </w:r>
+      <w:r>
+        <w:t xml:space="preserve"> [kəʊtʃ]</w:t>
+      </w:r>
+      <w:r>
+        <w:rPr>
+          <w:rFonts w:hint="eastAsia"/>
+        </w:rPr>
+        <w:t>长途汽车</w:t>
+      </w:r>
+      <w:r>
+        <w:rPr>
+          <w:rFonts w:hint="eastAsia"/>
+        </w:rPr>
+        <w:t>/</w:t>
+      </w:r>
+      <w:r>
+        <w:rPr>
+          <w:rFonts w:hint="eastAsia"/>
+          <w:color w:val="4BACC6" w:themeColor="accent5"/>
+        </w:rPr>
+        <w:t>旅客车厢</w:t>
+      </w:r>
+      <w:r>
+        <w:rPr>
+          <w:rFonts w:hint="eastAsia"/>
+        </w:rPr>
+        <w:t>/</w:t>
+      </w:r>
+      <w:r>
+        <w:rPr>
+          <w:rFonts w:hint="eastAsia"/>
+        </w:rPr>
+        <w:t>教练</w:t>
+      </w:r>
+    </w:p>
+    <w:p>
+      <w:r>
+        <w:rPr>
+          <w:rFonts w:hint="eastAsia"/>
+        </w:rPr>
+        <w:tab/>
+        <w:t>compartment</w:t>
+      </w:r>
+      <w:r>
+        <w:t xml:space="preserve"> [kəmˈp</w:t>
+      </w:r>
+      <w:r>
+        <w:rPr>
+          <w:rFonts w:hint="eastAsia"/>
+        </w:rPr>
+        <w:t>ɑ</w:t>
+      </w:r>
+      <w:r>
+        <w:t>:tmənt]</w:t>
+      </w:r>
+      <w:r>
+        <w:rPr>
+          <w:rFonts w:hint="eastAsia"/>
+        </w:rPr>
+        <w:t>车厢隔间</w:t>
+      </w:r>
+      <w:r>
+        <w:rPr>
+          <w:rFonts w:hint="eastAsia"/>
+        </w:rPr>
+        <w:t>(</w:t>
+      </w:r>
+      <w:r>
+        <w:rPr>
+          <w:rFonts w:hint="eastAsia"/>
+        </w:rPr>
+        <w:t>火车</w:t>
+      </w:r>
+      <w:r>
+        <w:rPr>
+          <w:rFonts w:hint="eastAsia"/>
+        </w:rPr>
+        <w:t>|</w:t>
+      </w:r>
+      <w:r>
+        <w:rPr>
+          <w:rFonts w:hint="eastAsia"/>
+        </w:rPr>
+        <w:t>房车</w:t>
+      </w:r>
+      <w:r>
+        <w:rPr>
+          <w:rFonts w:hint="eastAsia"/>
+        </w:rPr>
+        <w:t>)</w:t>
+      </w:r>
+    </w:p>
+    <w:p>
+      <w:r>
+        <w:rPr>
+          <w:rFonts w:hint="eastAsia"/>
+        </w:rPr>
+        <w:tab/>
+      </w:r>
+      <w:r>
+        <w:rPr>
+          <w:rFonts w:hint="eastAsia"/>
+        </w:rPr>
+        <w:t>deck</w:t>
+      </w:r>
+      <w:r>
+        <w:t xml:space="preserve"> </w:t>
+      </w:r>
+      <w:r>
+        <w:t>[dek]</w:t>
+      </w:r>
+      <w:r>
+        <w:rPr>
+          <w:rFonts w:hint="eastAsia"/>
+          <w:color w:val="4BACC6" w:themeColor="accent5"/>
+        </w:rPr>
+        <w:t>甲板</w:t>
+      </w:r>
+      <w:r>
+        <w:rPr>
+          <w:rFonts w:hint="eastAsia"/>
+        </w:rPr>
+        <w:t>/</w:t>
+      </w:r>
+      <w:r>
+        <w:rPr>
+          <w:rFonts w:hint="eastAsia"/>
+        </w:rPr>
+        <w:t>层面</w:t>
+      </w:r>
+    </w:p>
+    <w:p>
+      <w:r>
+        <w:rPr>
+          <w:rFonts w:hint="eastAsia"/>
+        </w:rPr>
+        <w:tab/>
+      </w:r>
+      <w:r>
+        <w:rPr>
+          <w:rFonts w:hint="eastAsia"/>
+        </w:rPr>
+        <w:t>·</w:t>
+      </w:r>
+      <w:r>
+        <w:rPr>
+          <w:rFonts w:hint="eastAsia"/>
+        </w:rPr>
+        <w:t>upper/car deck</w:t>
+      </w:r>
+      <w:r>
+        <w:rPr>
+          <w:rFonts w:hint="eastAsia"/>
+        </w:rPr>
+        <w:t>上层</w:t>
+      </w:r>
+      <w:r>
+        <w:rPr>
+          <w:rFonts w:hint="eastAsia"/>
+        </w:rPr>
+        <w:t>/</w:t>
+      </w:r>
+      <w:r>
+        <w:rPr>
+          <w:rFonts w:hint="eastAsia"/>
+        </w:rPr>
+        <w:t>车辆甲板</w:t>
+      </w:r>
+    </w:p>
+    <w:p>
+      <w:r>
+        <w:rPr>
+          <w:rFonts w:hint="eastAsia"/>
+        </w:rPr>
+        <w:tab/>
+      </w:r>
+      <w:r>
+        <w:rPr>
+          <w:rFonts w:hint="eastAsia"/>
+        </w:rPr>
+        <w:t>·</w:t>
+      </w:r>
+      <w:r>
+        <w:rPr>
+          <w:rFonts w:hint="eastAsia"/>
+        </w:rPr>
+        <w:t>clear the deck</w:t>
+      </w:r>
+      <w:r>
+        <w:rPr>
+          <w:rFonts w:hint="eastAsia"/>
+        </w:rPr>
+        <w:t>扫清障碍</w:t>
+      </w:r>
+      <w:r>
+        <w:rPr>
+          <w:rFonts w:hint="eastAsia"/>
+        </w:rPr>
+        <w:t>(</w:t>
+      </w:r>
+      <w:r>
+        <w:rPr>
+          <w:rFonts w:hint="eastAsia"/>
+        </w:rPr>
+        <w:t>扫除甲板</w:t>
+      </w:r>
+      <w:r>
+        <w:rPr>
+          <w:rFonts w:hint="eastAsia"/>
+        </w:rPr>
+        <w:t>)</w:t>
+      </w:r>
+    </w:p>
+    <w:p>
+      <w:r>
+        <w:rPr>
+          <w:rFonts w:hint="eastAsia"/>
+        </w:rPr>
+        <w:tab/>
+      </w:r>
+      <w:r>
+        <w:rPr>
+          <w:rFonts w:hint="eastAsia"/>
+        </w:rPr>
+        <w:t>hatch</w:t>
+      </w:r>
+      <w:r>
+        <w:t xml:space="preserve"> </w:t>
+      </w:r>
+      <w:r>
+        <w:t>[hætʃ]</w:t>
+      </w:r>
+      <w:r>
+        <w:rPr>
+          <w:rFonts w:hint="eastAsia"/>
+        </w:rPr>
+        <w:t>孵化</w:t>
+      </w:r>
+      <w:r>
+        <w:rPr>
+          <w:rFonts w:hint="eastAsia"/>
+        </w:rPr>
+        <w:t>/</w:t>
+      </w:r>
+      <w:r>
+        <w:rPr>
+          <w:rFonts w:hint="eastAsia"/>
+          <w:color w:val="4BACC6" w:themeColor="accent5"/>
+        </w:rPr>
+        <w:t>舱门</w:t>
+      </w:r>
+    </w:p>
+    <w:p>
+      <w:r>
+        <w:tab/>
+      </w:r>
+      <w:r>
+        <w:t>saddle</w:t>
+      </w:r>
+      <w:r>
+        <w:t xml:space="preserve"> [ˈsædl]</w:t>
+      </w:r>
+      <w:r>
+        <w:rPr>
+          <w:rFonts w:hint="eastAsia"/>
+        </w:rPr>
+        <w:t>马鞍</w:t>
+      </w:r>
+      <w:r>
+        <w:rPr>
+          <w:rFonts w:hint="eastAsia"/>
+        </w:rPr>
+        <w:t>/</w:t>
+      </w:r>
+      <w:r>
+        <w:rPr>
+          <w:rFonts w:hint="eastAsia"/>
+        </w:rPr>
+        <w:t>自行车座</w:t>
+      </w:r>
+    </w:p>
+    <w:p>
+      <w:r>
+        <w:rPr>
+          <w:rFonts w:hint="eastAsia"/>
+        </w:rPr>
+        <w:tab/>
+      </w:r>
+      <w:r>
+        <w:rPr>
+          <w:rFonts w:hint="eastAsia"/>
+        </w:rPr>
+        <w:t>ster</w:t>
+      </w:r>
+      <w:r>
+        <w:t>n</w:t>
+      </w:r>
+      <w:r>
+        <w:t xml:space="preserve"> [stɜ:n]</w:t>
+      </w:r>
+      <w:r>
+        <w:rPr>
+          <w:rFonts w:hint="eastAsia"/>
+        </w:rPr>
+        <w:t>船尾</w:t>
+      </w:r>
+    </w:p>
+    <w:p>
+      <w:r>
+        <w:tab/>
+      </w:r>
+      <w:r>
+        <w:rPr>
+          <w:rFonts w:hint="eastAsia"/>
+        </w:rPr>
+        <w:t xml:space="preserve">trunk </w:t>
+      </w:r>
+      <w:r>
+        <w:t>[trʌŋk]</w:t>
+      </w:r>
+      <w:r>
+        <w:rPr>
+          <w:rFonts w:hint="eastAsia"/>
+        </w:rPr>
+        <w:t>树干</w:t>
+      </w:r>
+      <w:r>
+        <w:rPr>
+          <w:rFonts w:hint="eastAsia"/>
+        </w:rPr>
+        <w:t>/</w:t>
+      </w:r>
+      <w:r>
+        <w:rPr>
+          <w:rFonts w:hint="eastAsia"/>
+        </w:rPr>
+        <w:t>象鼻</w:t>
+      </w:r>
+      <w:r>
+        <w:rPr>
+          <w:rFonts w:hint="eastAsia"/>
+        </w:rPr>
+        <w:t>/</w:t>
+      </w:r>
+      <w:r>
+        <w:rPr>
+          <w:rFonts w:hint="eastAsia"/>
+        </w:rPr>
+        <w:t>大箱子</w:t>
+      </w:r>
+      <w:r>
+        <w:rPr>
+          <w:rFonts w:hint="eastAsia"/>
+        </w:rPr>
+        <w:t>/</w:t>
+      </w:r>
+      <w:r>
+        <w:rPr>
+          <w:rFonts w:hint="eastAsia"/>
+          <w:color w:val="4BACC6" w:themeColor="accent5"/>
+        </w:rPr>
+        <w:t>后背箱</w:t>
+      </w:r>
+      <w:r>
+        <w:rPr>
+          <w:rFonts w:hint="eastAsia"/>
+          <w:color w:val="4BACC6" w:themeColor="accent5"/>
+        </w:rPr>
+        <w:t>(</w:t>
+      </w:r>
+      <w:r>
+        <w:rPr>
+          <w:rFonts w:hint="eastAsia"/>
+          <w:color w:val="4BACC6" w:themeColor="accent5"/>
+        </w:rPr>
+        <w:t>车</w:t>
+      </w:r>
+      <w:r>
+        <w:rPr>
+          <w:rFonts w:hint="eastAsia"/>
+          <w:color w:val="4BACC6" w:themeColor="accent5"/>
+        </w:rPr>
+        <w:t>)</w:t>
+      </w:r>
+    </w:p>
+    <w:p>
+      <w:r>
+        <w:rPr>
+          <w:rFonts w:hint="eastAsia"/>
+        </w:rPr>
+        <w:tab/>
+      </w:r>
+      <w:r>
+        <w:rPr>
+          <w:rFonts w:hint="eastAsia"/>
+        </w:rPr>
+        <w:t>first class</w:t>
+      </w:r>
+      <w:r>
+        <w:rPr>
+          <w:rFonts w:hint="eastAsia"/>
+        </w:rPr>
+        <w:t>头等舱</w:t>
+      </w:r>
+    </w:p>
+    <w:p>
+      <w:pPr>
+        <w:rPr>
+          <w:color w:val="C0504D" w:themeColor="accent2"/>
+        </w:rPr>
+      </w:pPr>
+      <w:r>
+        <w:rPr>
+          <w:rFonts w:hint="eastAsia"/>
+          <w:color w:val="C0504D" w:themeColor="accent2"/>
+        </w:rPr>
+        <w:tab/>
+      </w:r>
+      <w:r>
+        <w:rPr>
+          <w:rFonts w:hint="eastAsia"/>
+          <w:color w:val="C0504D" w:themeColor="accent2"/>
+        </w:rPr>
+        <w:t>动力部件</w:t>
+      </w:r>
+    </w:p>
+    <w:p>
+      <w:r>
+        <w:rPr>
+          <w:rFonts w:hint="eastAsia"/>
+        </w:rPr>
+        <w:tab/>
+      </w:r>
+      <w:r>
+        <w:rPr>
+          <w:rFonts w:hint="eastAsia"/>
+        </w:rPr>
+        <w:t>anchor</w:t>
+      </w:r>
+      <w:r>
+        <w:t xml:space="preserve"> [ˈæŋkə</w:t>
+      </w:r>
+      <w:r>
+        <w:t>r</w:t>
+      </w:r>
+      <w:r>
+        <w:t>]</w:t>
+      </w:r>
+      <w:r>
+        <w:rPr>
+          <w:rFonts w:hint="eastAsia"/>
+          <w:color w:val="4BACC6" w:themeColor="accent5"/>
+        </w:rPr>
+        <w:t>锚</w:t>
+      </w:r>
+      <w:r>
+        <w:rPr>
+          <w:rFonts w:hint="eastAsia"/>
+        </w:rPr>
+        <w:t>/</w:t>
+      </w:r>
+      <w:r>
+        <w:rPr>
+          <w:rFonts w:hint="eastAsia"/>
+        </w:rPr>
+        <w:t>精神依靠</w:t>
+      </w:r>
+    </w:p>
+    <w:p>
+      <w:r>
+        <w:rPr>
+          <w:rFonts w:hint="eastAsia"/>
+        </w:rPr>
+        <w:tab/>
+      </w:r>
+      <w:r>
+        <w:rPr>
+          <w:rFonts w:hint="eastAsia"/>
+        </w:rPr>
+        <w:t>blade</w:t>
+      </w:r>
+      <w:r>
+        <w:t xml:space="preserve"> [bleɪd]</w:t>
+      </w:r>
+      <w:r>
+        <w:rPr>
+          <w:rFonts w:hint="eastAsia"/>
+        </w:rPr>
+        <w:t>刀片</w:t>
+      </w:r>
+      <w:r>
+        <w:rPr>
+          <w:rFonts w:hint="eastAsia"/>
+        </w:rPr>
+        <w:t>/</w:t>
+      </w:r>
+      <w:r>
+        <w:rPr>
+          <w:rFonts w:hint="eastAsia"/>
+          <w:color w:val="4BACC6" w:themeColor="accent5"/>
+        </w:rPr>
+        <w:t>浆叶</w:t>
+      </w:r>
+      <w:r>
+        <w:rPr>
+          <w:rFonts w:hint="eastAsia"/>
+        </w:rPr>
+        <w:t>/</w:t>
+      </w:r>
+      <w:r>
+        <w:rPr>
+          <w:rFonts w:hint="eastAsia"/>
+        </w:rPr>
+        <w:t>叶片</w:t>
+      </w:r>
+    </w:p>
+    <w:p>
+      <w:r>
+        <w:rPr>
+          <w:rFonts w:hint="eastAsia"/>
+        </w:rPr>
+        <w:tab/>
+      </w:r>
+      <w:r>
+        <w:rPr>
+          <w:rFonts w:hint="eastAsia"/>
+        </w:rPr>
+        <w:t>brake</w:t>
+      </w:r>
+      <w:r>
+        <w:t xml:space="preserve"> [breɪk]</w:t>
+      </w:r>
+      <w:r>
+        <w:rPr>
+          <w:rFonts w:hint="eastAsia"/>
+        </w:rPr>
+        <w:t>刹车</w:t>
+      </w:r>
+    </w:p>
+    <w:p>
+      <w:r>
+        <w:rPr>
+          <w:rFonts w:hint="eastAsia"/>
+        </w:rPr>
+        <w:tab/>
+      </w:r>
+      <w:r>
+        <w:rPr>
+          <w:rFonts w:hint="eastAsia"/>
+        </w:rPr>
+        <w:t>clutch</w:t>
+      </w:r>
+      <w:r>
+        <w:t xml:space="preserve"> [klʌtʃ]</w:t>
+      </w:r>
+      <w:r>
+        <w:rPr>
+          <w:rFonts w:hint="eastAsia"/>
+        </w:rPr>
+        <w:t>离合器</w:t>
+      </w:r>
+    </w:p>
+    <w:p>
+      <w:r>
+        <w:rPr>
+          <w:rFonts w:hint="eastAsia"/>
+        </w:rPr>
+        <w:tab/>
+      </w:r>
+      <w:r>
+        <w:rPr>
+          <w:rFonts w:hint="eastAsia"/>
+        </w:rPr>
+        <w:t xml:space="preserve">drive </w:t>
+      </w:r>
+      <w:r>
+        <w:t>[draɪv]</w:t>
+      </w:r>
+      <w:r>
+        <w:rPr>
+          <w:rFonts w:hint="eastAsia"/>
+          <w:color w:val="4BACC6" w:themeColor="accent5"/>
+        </w:rPr>
+        <w:t>驱动</w:t>
+      </w:r>
+      <w:r>
+        <w:rPr>
+          <w:rFonts w:hint="eastAsia"/>
+        </w:rPr>
+        <w:t>/</w:t>
+      </w:r>
+      <w:r>
+        <w:rPr>
+          <w:rFonts w:hint="eastAsia"/>
+        </w:rPr>
+        <w:t>私有车道</w:t>
+      </w:r>
+      <w:r>
+        <w:rPr>
+          <w:rFonts w:hint="eastAsia"/>
+        </w:rPr>
+        <w:t>,(</w:t>
+      </w:r>
+      <w:r>
+        <w:rPr>
+          <w:rFonts w:hint="eastAsia"/>
+        </w:rPr>
+        <w:t>某</w:t>
+      </w:r>
+      <w:r>
+        <w:rPr>
+          <w:rFonts w:hint="eastAsia"/>
+        </w:rPr>
+        <w:t>)</w:t>
+      </w:r>
+      <w:r>
+        <w:rPr>
+          <w:rFonts w:hint="eastAsia"/>
+        </w:rPr>
+        <w:t>路</w:t>
+      </w:r>
+      <w:r>
+        <w:rPr>
+          <w:rFonts w:hint="eastAsia"/>
+        </w:rPr>
+        <w:t>/</w:t>
+      </w:r>
+      <w:r>
+        <w:rPr>
+          <w:rFonts w:hint="eastAsia"/>
+        </w:rPr>
+        <w:t>驱车旅行</w:t>
+      </w:r>
+    </w:p>
+    <w:p>
+      <w:r>
+        <w:rPr>
+          <w:rFonts w:hint="eastAsia"/>
+        </w:rPr>
+        <w:tab/>
+      </w:r>
+      <w:r>
+        <w:rPr>
+          <w:rFonts w:hint="eastAsia"/>
+        </w:rPr>
+        <w:t>engine</w:t>
+      </w:r>
+      <w:r>
+        <w:t xml:space="preserve"> [ˈendʒɪn]</w:t>
+      </w:r>
+      <w:r>
+        <w:rPr>
+          <w:rFonts w:hint="eastAsia"/>
+        </w:rPr>
+        <w:t>引擎</w:t>
+      </w:r>
+    </w:p>
+    <w:p>
+      <w:r>
+        <w:rPr>
+          <w:rFonts w:hint="eastAsia"/>
+        </w:rPr>
+        <w:tab/>
+      </w:r>
+      <w:r>
+        <w:rPr>
+          <w:rFonts w:hint="eastAsia"/>
+        </w:rPr>
+        <w:t>flap</w:t>
+      </w:r>
+      <w:r>
+        <w:t xml:space="preserve"> [flæp]</w:t>
+      </w:r>
+      <w:r>
+        <w:rPr>
+          <w:rFonts w:hint="eastAsia"/>
+        </w:rPr>
+        <w:t>拍打</w:t>
+      </w:r>
+      <w:r>
+        <w:rPr>
+          <w:rFonts w:hint="eastAsia"/>
+        </w:rPr>
+        <w:t>/</w:t>
+      </w:r>
+      <w:r>
+        <w:rPr>
+          <w:rFonts w:hint="eastAsia"/>
+          <w:color w:val="4BACC6" w:themeColor="accent5"/>
+        </w:rPr>
+        <w:t>副翼</w:t>
+      </w:r>
+      <w:r>
+        <w:rPr>
+          <w:rFonts w:hint="eastAsia"/>
+          <w:color w:val="4BACC6" w:themeColor="accent5"/>
+        </w:rPr>
+        <w:t>(</w:t>
+      </w:r>
+      <w:r>
+        <w:rPr>
+          <w:rFonts w:hint="eastAsia"/>
+          <w:color w:val="4BACC6" w:themeColor="accent5"/>
+        </w:rPr>
+        <w:t>飞机</w:t>
+      </w:r>
+      <w:r>
+        <w:rPr>
+          <w:rFonts w:hint="eastAsia"/>
+          <w:color w:val="4BACC6" w:themeColor="accent5"/>
+        </w:rPr>
+        <w:t>)</w:t>
+      </w:r>
+    </w:p>
+    <w:p>
+      <w:r>
+        <w:tab/>
+      </w:r>
+      <w:r>
+        <w:rPr>
+          <w:rFonts w:hint="eastAsia"/>
+        </w:rPr>
+        <w:t>gear</w:t>
+      </w:r>
+      <w:r>
+        <w:t xml:space="preserve"> [gɪə</w:t>
+      </w:r>
+      <w:r>
+        <w:t>r</w:t>
+      </w:r>
+      <w:r>
+        <w:t>]</w:t>
+      </w:r>
+      <w:r>
+        <w:rPr>
+          <w:rFonts w:hint="eastAsia"/>
+        </w:rPr>
+        <w:t>齿轮</w:t>
+      </w:r>
+      <w:r>
+        <w:rPr>
+          <w:rFonts w:hint="eastAsia"/>
+        </w:rPr>
+        <w:t>/</w:t>
+      </w:r>
+      <w:r>
+        <w:rPr>
+          <w:rFonts w:hint="eastAsia"/>
+          <w:color w:val="4BACC6" w:themeColor="accent5"/>
+        </w:rPr>
+        <w:t>挡位</w:t>
+      </w:r>
+      <w:r>
+        <w:rPr>
+          <w:rFonts w:hint="eastAsia"/>
+        </w:rPr>
+        <w:t>/</w:t>
+      </w:r>
+      <w:r>
+        <w:rPr>
+          <w:rFonts w:hint="eastAsia"/>
+        </w:rPr>
+        <w:t>用具</w:t>
+      </w:r>
+    </w:p>
+    <w:p>
+      <w:r>
+        <w:lastRenderedPageBreak/>
+        <w:tab/>
+      </w:r>
+      <w:r>
+        <w:rPr>
+          <w:rFonts w:hint="eastAsia"/>
+        </w:rPr>
+        <w:t>lo</w:t>
+      </w:r>
+      <w:r>
+        <w:t>comotive</w:t>
+      </w:r>
+      <w:r>
+        <w:t xml:space="preserve"> [ˌləʊkəˈməʊtɪv]</w:t>
+      </w:r>
+      <w:r>
+        <w:rPr>
+          <w:rFonts w:hint="eastAsia"/>
+        </w:rPr>
+        <w:t>火车头</w:t>
+      </w:r>
+    </w:p>
+    <w:p>
+      <w:r>
+        <w:rPr>
+          <w:rFonts w:hint="eastAsia"/>
+        </w:rPr>
+        <w:tab/>
+        <w:t>motor</w:t>
+      </w:r>
+      <w:r>
+        <w:t xml:space="preserve"> [ˈməʊtə</w:t>
+      </w:r>
+      <w:r>
+        <w:t>r</w:t>
+      </w:r>
+      <w:r>
+        <w:t>]</w:t>
+      </w:r>
+      <w:r>
+        <w:rPr>
+          <w:rFonts w:hint="eastAsia"/>
+        </w:rPr>
+        <w:t>马达</w:t>
+      </w:r>
+    </w:p>
+    <w:p>
+      <w:r>
+        <w:tab/>
+      </w:r>
+      <w:r>
+        <w:rPr>
+          <w:rFonts w:hint="eastAsia"/>
+        </w:rPr>
+        <w:t>oar</w:t>
+      </w:r>
+      <w:r>
+        <w:t xml:space="preserve"> [ɔ</w:t>
+      </w:r>
+      <w:r>
+        <w:t>:r</w:t>
+      </w:r>
+      <w:r>
+        <w:t>]</w:t>
+      </w:r>
+      <w:r>
+        <w:rPr>
+          <w:rFonts w:hint="eastAsia"/>
+        </w:rPr>
+        <w:t>桨</w:t>
+      </w:r>
+    </w:p>
+    <w:p>
+      <w:r>
+        <w:rPr>
+          <w:rFonts w:hint="eastAsia"/>
+        </w:rPr>
+        <w:tab/>
+      </w:r>
+      <w:r>
+        <w:rPr>
+          <w:rFonts w:hint="eastAsia"/>
+        </w:rPr>
+        <w:t>paddle</w:t>
+      </w:r>
+      <w:r>
+        <w:t xml:space="preserve"> [ˈpædl]</w:t>
+      </w:r>
+      <w:r>
+        <w:rPr>
+          <w:rFonts w:hint="eastAsia"/>
+        </w:rPr>
+        <w:t>桨</w:t>
+      </w:r>
+    </w:p>
+    <w:p>
+      <w:r>
+        <w:tab/>
+      </w:r>
+      <w:r>
+        <w:rPr>
+          <w:rFonts w:hint="eastAsia"/>
+        </w:rPr>
+        <w:t>pedal</w:t>
+      </w:r>
+      <w:r>
+        <w:t xml:space="preserve"> [ˈpedl]</w:t>
+      </w:r>
+      <w:r>
+        <w:rPr>
+          <w:rFonts w:hint="eastAsia"/>
+        </w:rPr>
+        <w:t>自行车踏板</w:t>
+      </w:r>
+    </w:p>
+    <w:p>
+      <w:r>
+        <w:tab/>
+      </w:r>
+      <w:r>
+        <w:t>rein [reɪn]</w:t>
+      </w:r>
+      <w:r>
+        <w:rPr>
+          <w:rFonts w:hint="eastAsia"/>
+        </w:rPr>
+        <w:t>缰绳</w:t>
+      </w:r>
+    </w:p>
+    <w:p>
+      <w:r>
+        <w:tab/>
+      </w:r>
+      <w:r>
+        <w:rPr>
+          <w:rFonts w:hint="eastAsia"/>
+        </w:rPr>
+        <w:t>sail</w:t>
+      </w:r>
+      <w:r>
+        <w:t xml:space="preserve"> [seɪl]</w:t>
+      </w:r>
+      <w:r>
+        <w:rPr>
+          <w:rFonts w:hint="eastAsia"/>
+          <w:color w:val="4BACC6" w:themeColor="accent5"/>
+        </w:rPr>
+        <w:t>帆</w:t>
+      </w:r>
+      <w:r>
+        <w:rPr>
+          <w:rFonts w:hint="eastAsia"/>
+        </w:rPr>
+        <w:t>/</w:t>
+      </w:r>
+      <w:r>
+        <w:rPr>
+          <w:rFonts w:hint="eastAsia"/>
+        </w:rPr>
+        <w:t>航行</w:t>
+      </w:r>
+    </w:p>
+    <w:p>
+      <w:pPr>
+        <w:rPr>
+          <w:color w:val="4BACC6" w:themeColor="accent5"/>
+        </w:rPr>
+      </w:pPr>
+      <w:r>
+        <w:rPr>
+          <w:rFonts w:hint="eastAsia"/>
+        </w:rPr>
+        <w:tab/>
+      </w:r>
+      <w:r>
+        <w:rPr>
+          <w:rFonts w:hint="eastAsia"/>
+        </w:rPr>
+        <w:t>sheet</w:t>
+      </w:r>
+      <w:r>
+        <w:t xml:space="preserve"> [ʃi:t]</w:t>
+      </w:r>
+      <w:r>
+        <w:rPr>
+          <w:rFonts w:hint="eastAsia"/>
+        </w:rPr>
+        <w:t>床单</w:t>
+      </w:r>
+      <w:r>
+        <w:rPr>
+          <w:rFonts w:hint="eastAsia"/>
+        </w:rPr>
+        <w:t>/</w:t>
+      </w:r>
+      <w:r>
+        <w:rPr>
+          <w:rFonts w:hint="eastAsia"/>
+        </w:rPr>
+        <w:t>一张</w:t>
+      </w:r>
+      <w:r>
+        <w:rPr>
+          <w:rFonts w:hint="eastAsia"/>
+        </w:rPr>
+        <w:t>(</w:t>
+      </w:r>
+      <w:r>
+        <w:rPr>
+          <w:rFonts w:hint="eastAsia"/>
+        </w:rPr>
+        <w:t>薄片</w:t>
+      </w:r>
+      <w:r>
+        <w:rPr>
+          <w:rFonts w:hint="eastAsia"/>
+        </w:rPr>
+        <w:t>)</w:t>
+      </w:r>
+      <w:r>
+        <w:rPr>
+          <w:rFonts w:hint="eastAsia"/>
+        </w:rPr>
+        <w:t>/</w:t>
+      </w:r>
+      <w:r>
+        <w:rPr>
+          <w:rFonts w:hint="eastAsia"/>
+        </w:rPr>
+        <w:t>一大片</w:t>
+      </w:r>
+      <w:r>
+        <w:rPr>
+          <w:rFonts w:hint="eastAsia"/>
+        </w:rPr>
+        <w:t>(</w:t>
+      </w:r>
+      <w:r>
+        <w:rPr>
+          <w:rFonts w:hint="eastAsia"/>
+        </w:rPr>
+        <w:t>面积</w:t>
+      </w:r>
+      <w:r>
+        <w:rPr>
+          <w:rFonts w:hint="eastAsia"/>
+        </w:rPr>
+        <w:t>)/</w:t>
+      </w:r>
+      <w:r>
+        <w:rPr>
+          <w:rFonts w:hint="eastAsia"/>
+          <w:color w:val="4BACC6" w:themeColor="accent5"/>
+        </w:rPr>
+        <w:t>帆</w:t>
+      </w:r>
+    </w:p>
+    <w:p>
+      <w:r>
+        <w:rPr>
+          <w:rFonts w:hint="eastAsia"/>
+        </w:rPr>
+        <w:tab/>
+        <w:t>tyre</w:t>
+      </w:r>
+      <w:r>
+        <w:rPr>
+          <w:rFonts w:hint="eastAsia"/>
+        </w:rPr>
+        <w:t>/tire</w:t>
+      </w:r>
+      <w:r>
+        <w:t xml:space="preserve"> ['taɪə</w:t>
+      </w:r>
+      <w:r>
+        <w:t>r</w:t>
+      </w:r>
+      <w:r>
+        <w:t>]</w:t>
+      </w:r>
+      <w:r>
+        <w:rPr>
+          <w:rFonts w:hint="eastAsia"/>
+        </w:rPr>
+        <w:t>车胎</w:t>
+      </w:r>
+    </w:p>
+    <w:p>
+      <w:r>
+        <w:rPr>
+          <w:rFonts w:hint="eastAsia"/>
+        </w:rPr>
+        <w:tab/>
+        <w:t>wheel</w:t>
+      </w:r>
+      <w:r>
+        <w:t xml:space="preserve"> [wi:l]</w:t>
+      </w:r>
+      <w:r>
+        <w:rPr>
+          <w:rFonts w:hint="eastAsia"/>
+          <w:color w:val="4BACC6" w:themeColor="accent5"/>
+        </w:rPr>
+        <w:t>车轮</w:t>
+      </w:r>
+      <w:r>
+        <w:rPr>
+          <w:rFonts w:hint="eastAsia"/>
+        </w:rPr>
+        <w:t>/</w:t>
+      </w:r>
+      <w:r>
+        <w:rPr>
+          <w:rFonts w:hint="eastAsia"/>
+          <w:color w:val="4BACC6" w:themeColor="accent5"/>
+        </w:rPr>
+        <w:t>方向盘</w:t>
+      </w:r>
+      <w:r>
+        <w:rPr>
+          <w:rFonts w:hint="eastAsia"/>
+        </w:rPr>
+        <w:t>/</w:t>
+      </w:r>
+      <w:r>
+        <w:rPr>
+          <w:rFonts w:hint="eastAsia"/>
+        </w:rPr>
+        <w:t>旋转</w:t>
+      </w:r>
+    </w:p>
+    <w:p>
+      <w:pPr>
+        <w:rPr>
+          <w:color w:val="C0504D" w:themeColor="accent2"/>
+        </w:rPr>
+      </w:pPr>
+      <w:r>
+        <w:rPr>
+          <w:rFonts w:hint="eastAsia"/>
+          <w:color w:val="C0504D" w:themeColor="accent2"/>
+        </w:rPr>
+        <w:tab/>
+      </w:r>
+      <w:r>
+        <w:rPr>
+          <w:rFonts w:hint="eastAsia"/>
+          <w:color w:val="C0504D" w:themeColor="accent2"/>
+        </w:rPr>
+        <w:t>其他部件</w:t>
+      </w:r>
+    </w:p>
+    <w:p>
+      <w:r>
+        <w:rPr>
+          <w:rFonts w:hint="eastAsia"/>
+        </w:rPr>
+        <w:tab/>
+      </w:r>
+      <w:r>
+        <w:rPr>
+          <w:rFonts w:hint="eastAsia"/>
+        </w:rPr>
+        <w:t>lights</w:t>
+      </w:r>
+      <w:r>
+        <w:rPr>
+          <w:rFonts w:hint="eastAsia"/>
+        </w:rPr>
+        <w:t xml:space="preserve"> </w:t>
+      </w:r>
+      <w:r>
+        <w:rPr>
+          <w:rFonts w:hint="eastAsia"/>
+        </w:rPr>
+        <w:t>*</w:t>
+      </w:r>
+      <w:r>
+        <w:t>[laɪts]</w:t>
+      </w:r>
+      <w:r>
+        <w:rPr>
+          <w:rFonts w:hint="eastAsia"/>
+        </w:rPr>
+        <w:t>车灯</w:t>
+      </w:r>
+    </w:p>
+    <w:p>
+      <w:r>
+        <w:rPr>
+          <w:rFonts w:hint="eastAsia"/>
+        </w:rPr>
+        <w:tab/>
+      </w:r>
+      <w:r>
+        <w:t>siren</w:t>
+      </w:r>
+      <w:r>
+        <w:t xml:space="preserve"> [ˈsaɪrən]</w:t>
+      </w:r>
+      <w:r>
+        <w:rPr>
+          <w:rFonts w:hint="eastAsia"/>
+        </w:rPr>
+        <w:t>汽笛</w:t>
+      </w:r>
     </w:p>
     <w:p>
       <w:r>

--- a/名词/产业/交通.docx
+++ b/名词/产业/交通.docx
@@ -3933,2707 +3933,2758 @@
         </w:rPr>
         <w:t>潜艇</w:t>
       </w:r>
+    </w:p>
+    <w:p>
+      <w:r>
+        <w:tab/>
+      </w:r>
+      <w:r>
+        <w:t>tanker</w:t>
+      </w:r>
+      <w:r>
+        <w:t xml:space="preserve"> [ˈtæŋkə</w:t>
+      </w:r>
+      <w:r>
+        <w:t>r</w:t>
+      </w:r>
+      <w:r>
+        <w:t>]</w:t>
+      </w:r>
+      <w:r>
+        <w:rPr>
+          <w:rFonts w:hint="eastAsia"/>
+        </w:rPr>
+        <w:t>油轮</w:t>
+      </w:r>
+    </w:p>
+    <w:p>
+      <w:r>
+        <w:tab/>
+      </w:r>
+      <w:r>
+        <w:rPr>
+          <w:rFonts w:hint="eastAsia"/>
+        </w:rPr>
+        <w:t>taxi</w:t>
+      </w:r>
+      <w:r>
+        <w:t xml:space="preserve"> [ˈtæksi]</w:t>
+      </w:r>
+      <w:r>
+        <w:rPr>
+          <w:rFonts w:hint="eastAsia"/>
+        </w:rPr>
+        <w:t>出租车</w:t>
+      </w:r>
+    </w:p>
+    <w:p>
+      <w:r>
+        <w:rPr>
+          <w:rFonts w:hint="eastAsia"/>
+        </w:rPr>
+        <w:tab/>
+      </w:r>
+      <w:r>
+        <w:rPr>
+          <w:rFonts w:hint="eastAsia"/>
+        </w:rPr>
+        <w:t>tractor</w:t>
+      </w:r>
+      <w:r>
+        <w:t xml:space="preserve"> </w:t>
+      </w:r>
+      <w:r>
+        <w:t>[ˈtræktə</w:t>
+      </w:r>
+      <w:r>
+        <w:t>r</w:t>
+      </w:r>
+      <w:r>
+        <w:t>]</w:t>
+      </w:r>
+      <w:r>
+        <w:rPr>
+          <w:rFonts w:hint="eastAsia"/>
+        </w:rPr>
+        <w:t>拖拉机</w:t>
+      </w:r>
+    </w:p>
+    <w:p>
+      <w:r>
+        <w:rPr>
+          <w:rFonts w:hint="eastAsia"/>
+        </w:rPr>
+        <w:tab/>
+        <w:t xml:space="preserve">train </w:t>
+      </w:r>
+      <w:r>
+        <w:t>[treɪn]</w:t>
+      </w:r>
+      <w:r>
+        <w:rPr>
+          <w:rFonts w:hint="eastAsia"/>
+          <w:color w:val="4BACC6" w:themeColor="accent5"/>
+        </w:rPr>
+        <w:t>列车</w:t>
+      </w:r>
+      <w:r>
+        <w:rPr>
+          <w:rFonts w:hint="eastAsia"/>
+        </w:rPr>
+        <w:t>/</w:t>
+      </w:r>
+      <w:r>
+        <w:rPr>
+          <w:rFonts w:hint="eastAsia"/>
+        </w:rPr>
+        <w:t>拖裙</w:t>
+      </w:r>
+      <w:r>
+        <w:rPr>
+          <w:rFonts w:hint="eastAsia"/>
+        </w:rPr>
+        <w:t>/</w:t>
+      </w:r>
+      <w:r>
+        <w:rPr>
+          <w:rFonts w:hint="eastAsia"/>
+        </w:rPr>
+        <w:t>队列</w:t>
+      </w:r>
+      <w:r>
+        <w:rPr>
+          <w:rFonts w:hint="eastAsia"/>
+        </w:rPr>
+        <w:t>/</w:t>
+      </w:r>
+      <w:r>
+        <w:rPr>
+          <w:rFonts w:hint="eastAsia"/>
+        </w:rPr>
+        <w:t>系列</w:t>
+      </w:r>
+    </w:p>
+    <w:p>
+      <w:r>
+        <w:rPr>
+          <w:rFonts w:hint="eastAsia"/>
+        </w:rPr>
+        <w:tab/>
+        <w:t>tram</w:t>
+      </w:r>
+      <w:r>
+        <w:t xml:space="preserve"> [træm]</w:t>
+      </w:r>
+      <w:r>
+        <w:rPr>
+          <w:rFonts w:hint="eastAsia"/>
+        </w:rPr>
+        <w:t>有轨电车</w:t>
+      </w:r>
+    </w:p>
+    <w:p>
+      <w:r>
+        <w:rPr>
+          <w:rFonts w:hint="eastAsia"/>
+        </w:rPr>
+        <w:tab/>
+        <w:t>trolley</w:t>
+      </w:r>
+      <w:r>
+        <w:t xml:space="preserve"> [ˈtrɒli]</w:t>
+      </w:r>
+      <w:r>
+        <w:rPr>
+          <w:rFonts w:hint="eastAsia"/>
+        </w:rPr>
+        <w:t>手推车</w:t>
+      </w:r>
+      <w:r>
+        <w:rPr>
+          <w:rFonts w:hint="eastAsia"/>
+        </w:rPr>
+        <w:t>/</w:t>
+      </w:r>
+      <w:r>
+        <w:rPr>
+          <w:rFonts w:hint="eastAsia"/>
+        </w:rPr>
+        <w:t>电车</w:t>
+      </w:r>
+    </w:p>
+    <w:p>
+      <w:r>
+        <w:rPr>
+          <w:rFonts w:hint="eastAsia"/>
+        </w:rPr>
+        <w:tab/>
+      </w:r>
+      <w:r>
+        <w:rPr>
+          <w:rFonts w:hint="eastAsia"/>
+        </w:rPr>
+        <w:t>truck</w:t>
+      </w:r>
+      <w:r>
+        <w:t xml:space="preserve"> [trʌk]</w:t>
+      </w:r>
+      <w:r>
+        <w:rPr>
+          <w:rFonts w:hint="eastAsia"/>
+        </w:rPr>
+        <w:t>卡车</w:t>
+      </w:r>
+    </w:p>
+    <w:p>
+      <w:r>
+        <w:rPr>
+          <w:rFonts w:hint="eastAsia"/>
+        </w:rPr>
+        <w:tab/>
+      </w:r>
+      <w:r>
+        <w:rPr>
+          <w:rFonts w:hint="eastAsia"/>
+        </w:rPr>
+        <w:t>van</w:t>
+      </w:r>
+      <w:r>
+        <w:t xml:space="preserve"> [væn]</w:t>
+      </w:r>
+      <w:r>
+        <w:rPr>
+          <w:rFonts w:hint="eastAsia"/>
+        </w:rPr>
+        <w:t>厢式货车</w:t>
+      </w:r>
+    </w:p>
+    <w:p>
+      <w:r>
+        <w:rPr>
+          <w:rFonts w:hint="eastAsia"/>
+        </w:rPr>
+        <w:tab/>
+        <w:t>vehicle</w:t>
+      </w:r>
+      <w:r>
+        <w:t xml:space="preserve"> [ˈvi:əkl]</w:t>
+      </w:r>
+      <w:r>
+        <w:rPr>
+          <w:rFonts w:hint="eastAsia"/>
+        </w:rPr>
+        <w:t>交通工具</w:t>
+      </w:r>
+    </w:p>
+    <w:p>
+      <w:r>
+        <w:rPr>
+          <w:rFonts w:hint="eastAsia"/>
+        </w:rPr>
+        <w:tab/>
+        <w:t>vessel</w:t>
+      </w:r>
+      <w:r>
+        <w:t xml:space="preserve"> [ˈvesl]</w:t>
+      </w:r>
+      <w:r>
+        <w:rPr>
+          <w:rFonts w:hint="eastAsia"/>
+        </w:rPr>
+        <w:t>容器</w:t>
+      </w:r>
+      <w:r>
+        <w:rPr>
+          <w:rFonts w:hint="eastAsia"/>
+        </w:rPr>
+        <w:t>/</w:t>
+      </w:r>
+      <w:r>
+        <w:rPr>
+          <w:rFonts w:hint="eastAsia"/>
+          <w:color w:val="4BACC6" w:themeColor="accent5"/>
+        </w:rPr>
+        <w:t>船</w:t>
+      </w:r>
+    </w:p>
+    <w:p>
+      <w:r>
+        <w:rPr>
+          <w:rFonts w:hint="eastAsia"/>
+        </w:rPr>
+        <w:tab/>
+        <w:t>whaler</w:t>
+      </w:r>
+      <w:r>
+        <w:t xml:space="preserve"> [ˈweɪlə</w:t>
+      </w:r>
+      <w:r>
+        <w:t>r</w:t>
+      </w:r>
+      <w:r>
+        <w:t>]</w:t>
+      </w:r>
+      <w:r>
+        <w:rPr>
+          <w:rFonts w:hint="eastAsia"/>
+          <w:color w:val="4BACC6" w:themeColor="accent5"/>
+        </w:rPr>
+        <w:t>捕鲸船</w:t>
+      </w:r>
+      <w:r>
+        <w:rPr>
+          <w:rFonts w:hint="eastAsia"/>
+        </w:rPr>
+        <w:t>/</w:t>
+      </w:r>
+      <w:r>
+        <w:rPr>
+          <w:rFonts w:hint="eastAsia"/>
+        </w:rPr>
+        <w:t>捕鲸人</w:t>
+      </w:r>
+    </w:p>
+    <w:p>
+      <w:r>
+        <w:rPr>
+          <w:rFonts w:hint="eastAsia"/>
+        </w:rPr>
+        <w:tab/>
+        <w:t>wagon</w:t>
+      </w:r>
+      <w:r>
+        <w:t xml:space="preserve"> [ˈwægən]</w:t>
+      </w:r>
+      <w:r>
+        <w:rPr>
+          <w:rFonts w:hint="eastAsia"/>
+        </w:rPr>
+        <w:t>四轮运货马车</w:t>
+      </w:r>
+    </w:p>
+    <w:p>
+      <w:pPr>
+        <w:rPr>
+          <w:color w:val="C0504D" w:themeColor="accent2"/>
+        </w:rPr>
+      </w:pPr>
+      <w:r>
+        <w:rPr>
+          <w:rFonts w:hint="eastAsia"/>
+          <w:color w:val="C0504D" w:themeColor="accent2"/>
+        </w:rPr>
+        <w:tab/>
+      </w:r>
+      <w:r>
+        <w:rPr>
+          <w:rFonts w:hint="eastAsia"/>
+          <w:color w:val="C0504D" w:themeColor="accent2"/>
+        </w:rPr>
+        <w:t>乘载</w:t>
+      </w:r>
+      <w:r>
+        <w:rPr>
+          <w:rFonts w:hint="eastAsia"/>
+          <w:color w:val="C0504D" w:themeColor="accent2"/>
+        </w:rPr>
+        <w:t>部件</w:t>
+      </w:r>
+    </w:p>
+    <w:p>
+      <w:r>
+        <w:rPr>
+          <w:rFonts w:hint="eastAsia"/>
+        </w:rPr>
+        <w:tab/>
+      </w:r>
+      <w:r>
+        <w:rPr>
+          <w:rFonts w:hint="eastAsia"/>
+        </w:rPr>
+        <w:t>board</w:t>
+      </w:r>
+      <w:r>
+        <w:t xml:space="preserve"> [bɔ:d]</w:t>
+      </w:r>
+      <w:r>
+        <w:rPr>
+          <w:rFonts w:hint="eastAsia"/>
+        </w:rPr>
+        <w:t>木板</w:t>
+      </w:r>
+      <w:r>
+        <w:rPr>
+          <w:rFonts w:hint="eastAsia"/>
+        </w:rPr>
+        <w:t>/</w:t>
+      </w:r>
+      <w:r>
+        <w:rPr>
+          <w:rFonts w:hint="eastAsia"/>
+        </w:rPr>
+        <w:t>公告牌</w:t>
+      </w:r>
+      <w:r>
+        <w:rPr>
+          <w:rFonts w:hint="eastAsia"/>
+        </w:rPr>
+        <w:t>/</w:t>
+      </w:r>
+      <w:r>
+        <w:rPr>
+          <w:rFonts w:hint="eastAsia"/>
+        </w:rPr>
+        <w:t>膳食</w:t>
+      </w:r>
+      <w:r>
+        <w:rPr>
+          <w:rFonts w:hint="eastAsia"/>
+        </w:rPr>
+        <w:t>/</w:t>
+      </w:r>
+      <w:r>
+        <w:rPr>
+          <w:rFonts w:hint="eastAsia"/>
+        </w:rPr>
+        <w:t>懂事会</w:t>
+      </w:r>
+      <w:r>
+        <w:rPr>
+          <w:rFonts w:hint="eastAsia"/>
+        </w:rPr>
+        <w:t>/</w:t>
+      </w:r>
+      <w:r>
+        <w:rPr>
+          <w:rFonts w:hint="eastAsia"/>
+          <w:color w:val="4BACC6" w:themeColor="accent5"/>
+        </w:rPr>
+        <w:t>船甲板</w:t>
+      </w:r>
+    </w:p>
+    <w:p>
+      <w:r>
+        <w:rPr>
+          <w:rFonts w:hint="eastAsia"/>
+        </w:rPr>
+        <w:tab/>
+      </w:r>
+      <w:r>
+        <w:rPr>
+          <w:rFonts w:hint="eastAsia"/>
+        </w:rPr>
+        <w:t>boot</w:t>
+      </w:r>
+      <w:r>
+        <w:t xml:space="preserve"> [bu:t]</w:t>
+      </w:r>
+      <w:r>
+        <w:rPr>
+          <w:rFonts w:hint="eastAsia"/>
+        </w:rPr>
+        <w:t>靴子</w:t>
+      </w:r>
+      <w:r>
+        <w:rPr>
+          <w:rFonts w:hint="eastAsia"/>
+        </w:rPr>
+        <w:t>/</w:t>
+      </w:r>
+      <w:r>
+        <w:rPr>
+          <w:rFonts w:hint="eastAsia"/>
+          <w:color w:val="4BACC6" w:themeColor="accent5"/>
+        </w:rPr>
+        <w:t>后备箱</w:t>
+      </w:r>
+    </w:p>
+    <w:p>
+      <w:r>
+        <w:rPr>
+          <w:rFonts w:hint="eastAsia"/>
+        </w:rPr>
+        <w:tab/>
+      </w:r>
+      <w:r>
+        <w:rPr>
+          <w:rFonts w:hint="eastAsia"/>
+        </w:rPr>
+        <w:t xml:space="preserve">bow </w:t>
+      </w:r>
+      <w:r>
+        <w:t>[bəʊ]</w:t>
+      </w:r>
+      <w:r>
+        <w:rPr>
+          <w:rFonts w:hint="eastAsia"/>
+        </w:rPr>
+        <w:t>弓</w:t>
+      </w:r>
+      <w:r>
+        <w:rPr>
+          <w:rFonts w:hint="eastAsia"/>
+        </w:rPr>
+        <w:t>/</w:t>
+      </w:r>
+      <w:r>
+        <w:rPr>
+          <w:rFonts w:hint="eastAsia"/>
+        </w:rPr>
+        <w:t>蝴蝶结</w:t>
+      </w:r>
+      <w:r>
+        <w:rPr>
+          <w:rFonts w:hint="eastAsia"/>
+        </w:rPr>
+        <w:t>/</w:t>
+      </w:r>
+      <w:r>
+        <w:rPr>
+          <w:rFonts w:hint="eastAsia"/>
+          <w:color w:val="4BACC6" w:themeColor="accent5"/>
+        </w:rPr>
+        <w:t>船头</w:t>
+      </w:r>
+      <w:r>
+        <w:rPr>
+          <w:rFonts w:hint="eastAsia"/>
+        </w:rPr>
+        <w:t>/</w:t>
+      </w:r>
+      <w:r>
+        <w:rPr>
+          <w:rFonts w:hint="eastAsia"/>
+        </w:rPr>
+        <w:t>鞠躬</w:t>
+      </w:r>
+    </w:p>
+    <w:p>
+      <w:r>
+        <w:rPr>
+          <w:rFonts w:hint="eastAsia"/>
+        </w:rPr>
+        <w:tab/>
+      </w:r>
+      <w:r>
+        <w:rPr>
+          <w:rFonts w:hint="eastAsia"/>
+        </w:rPr>
+        <w:t>car</w:t>
+      </w:r>
+      <w:r>
+        <w:rPr>
+          <w:rFonts w:hint="eastAsia"/>
+        </w:rPr>
+        <w:t xml:space="preserve"> [k</w:t>
+      </w:r>
+      <w:r>
+        <w:rPr>
+          <w:rFonts w:hint="eastAsia"/>
+        </w:rPr>
+        <w:t>ɑ</w:t>
+      </w:r>
+      <w:r>
+        <w:rPr>
+          <w:rFonts w:hint="eastAsia"/>
+        </w:rPr>
+        <w:t>:r</w:t>
+      </w:r>
+      <w:r>
+        <w:rPr>
+          <w:rFonts w:hint="eastAsia"/>
+        </w:rPr>
+        <w:t>]</w:t>
+      </w:r>
+      <w:r>
+        <w:rPr>
+          <w:rFonts w:hint="eastAsia"/>
+        </w:rPr>
+        <w:t>汽车</w:t>
+      </w:r>
+      <w:r>
+        <w:rPr>
+          <w:rFonts w:hint="eastAsia"/>
+        </w:rPr>
+        <w:t>/</w:t>
+      </w:r>
+      <w:r>
+        <w:rPr>
+          <w:rFonts w:hint="eastAsia"/>
+          <w:color w:val="4BACC6" w:themeColor="accent5"/>
+        </w:rPr>
+        <w:t>车厢</w:t>
+      </w:r>
+    </w:p>
+    <w:p>
+      <w:r>
+        <w:rPr>
+          <w:rFonts w:hint="eastAsia"/>
+        </w:rPr>
+        <w:tab/>
+        <w:t xml:space="preserve">carriage </w:t>
+      </w:r>
+      <w:r>
+        <w:t>[ˈkærɪdʒ]</w:t>
+      </w:r>
+      <w:r>
+        <w:rPr>
+          <w:rFonts w:hint="eastAsia"/>
+        </w:rPr>
+        <w:t>马车</w:t>
+      </w:r>
+      <w:r>
+        <w:rPr>
+          <w:rFonts w:hint="eastAsia"/>
+        </w:rPr>
+        <w:t>/</w:t>
+      </w:r>
+      <w:r>
+        <w:rPr>
+          <w:rFonts w:hint="eastAsia"/>
+          <w:color w:val="4BACC6" w:themeColor="accent5"/>
+        </w:rPr>
+        <w:t>车厢</w:t>
+      </w:r>
+      <w:r>
+        <w:rPr>
+          <w:rFonts w:hint="eastAsia"/>
+        </w:rPr>
+        <w:t>/</w:t>
+      </w:r>
+      <w:r>
+        <w:rPr>
+          <w:rFonts w:hint="eastAsia"/>
+        </w:rPr>
+        <w:t>举止</w:t>
+      </w:r>
+      <w:r>
+        <w:rPr>
+          <w:rFonts w:hint="eastAsia"/>
+        </w:rPr>
+        <w:t>/</w:t>
+      </w:r>
+      <w:r>
+        <w:rPr>
+          <w:rFonts w:hint="eastAsia"/>
+        </w:rPr>
+        <w:t>运输</w:t>
+      </w:r>
+      <w:r>
+        <w:rPr>
+          <w:rFonts w:hint="eastAsia"/>
+        </w:rPr>
+        <w:t>/</w:t>
+      </w:r>
+      <w:r>
+        <w:rPr>
+          <w:rFonts w:hint="eastAsia"/>
+        </w:rPr>
+        <w:t>运费</w:t>
+      </w:r>
+    </w:p>
+    <w:p>
+      <w:r>
+        <w:rPr>
+          <w:rFonts w:hint="eastAsia"/>
+        </w:rPr>
+        <w:tab/>
+      </w:r>
+      <w:r>
+        <w:rPr>
+          <w:rFonts w:hint="eastAsia"/>
+        </w:rPr>
+        <w:t>cabin</w:t>
+      </w:r>
+      <w:r>
+        <w:t xml:space="preserve"> [ˈkæbɪn]</w:t>
+      </w:r>
+      <w:r>
+        <w:rPr>
+          <w:rFonts w:hint="eastAsia"/>
+        </w:rPr>
+        <w:t>小木屋</w:t>
+      </w:r>
+      <w:r>
+        <w:rPr>
+          <w:rFonts w:hint="eastAsia"/>
+        </w:rPr>
+        <w:t>/</w:t>
+      </w:r>
+      <w:r>
+        <w:rPr>
+          <w:rFonts w:hint="eastAsia"/>
+          <w:color w:val="4BACC6" w:themeColor="accent5"/>
+        </w:rPr>
+        <w:t>座舱</w:t>
+      </w:r>
+    </w:p>
+    <w:p>
+      <w:r>
+        <w:rPr>
+          <w:rFonts w:hint="eastAsia"/>
+        </w:rPr>
+        <w:tab/>
+      </w:r>
+      <w:r>
+        <w:rPr>
+          <w:rFonts w:hint="eastAsia"/>
+        </w:rPr>
+        <w:t>coach</w:t>
+      </w:r>
+      <w:r>
+        <w:t xml:space="preserve"> [kəʊtʃ]</w:t>
+      </w:r>
+      <w:r>
+        <w:rPr>
+          <w:rFonts w:hint="eastAsia"/>
+        </w:rPr>
+        <w:t>长途汽车</w:t>
+      </w:r>
+      <w:r>
+        <w:rPr>
+          <w:rFonts w:hint="eastAsia"/>
+        </w:rPr>
+        <w:t>/</w:t>
+      </w:r>
+      <w:r>
+        <w:rPr>
+          <w:rFonts w:hint="eastAsia"/>
+          <w:color w:val="4BACC6" w:themeColor="accent5"/>
+        </w:rPr>
+        <w:t>旅客车厢</w:t>
+      </w:r>
+      <w:r>
+        <w:rPr>
+          <w:rFonts w:hint="eastAsia"/>
+        </w:rPr>
+        <w:t>/</w:t>
+      </w:r>
+      <w:r>
+        <w:rPr>
+          <w:rFonts w:hint="eastAsia"/>
+        </w:rPr>
+        <w:t>教练</w:t>
+      </w:r>
+    </w:p>
+    <w:p>
+      <w:r>
+        <w:rPr>
+          <w:rFonts w:hint="eastAsia"/>
+        </w:rPr>
+        <w:tab/>
+        <w:t>compartment</w:t>
+      </w:r>
+      <w:r>
+        <w:t xml:space="preserve"> [kəmˈp</w:t>
+      </w:r>
+      <w:r>
+        <w:rPr>
+          <w:rFonts w:hint="eastAsia"/>
+        </w:rPr>
+        <w:t>ɑ</w:t>
+      </w:r>
+      <w:r>
+        <w:t>:tmənt]</w:t>
+      </w:r>
+      <w:r>
+        <w:rPr>
+          <w:rFonts w:hint="eastAsia"/>
+        </w:rPr>
+        <w:t>车厢隔间</w:t>
+      </w:r>
+      <w:r>
+        <w:rPr>
+          <w:rFonts w:hint="eastAsia"/>
+        </w:rPr>
+        <w:t>(</w:t>
+      </w:r>
+      <w:r>
+        <w:rPr>
+          <w:rFonts w:hint="eastAsia"/>
+        </w:rPr>
+        <w:t>火车</w:t>
+      </w:r>
+      <w:r>
+        <w:rPr>
+          <w:rFonts w:hint="eastAsia"/>
+        </w:rPr>
+        <w:t>|</w:t>
+      </w:r>
+      <w:r>
+        <w:rPr>
+          <w:rFonts w:hint="eastAsia"/>
+        </w:rPr>
+        <w:t>房车</w:t>
+      </w:r>
+      <w:r>
+        <w:rPr>
+          <w:rFonts w:hint="eastAsia"/>
+        </w:rPr>
+        <w:t>)</w:t>
+      </w:r>
+    </w:p>
+    <w:p>
+      <w:r>
+        <w:rPr>
+          <w:rFonts w:hint="eastAsia"/>
+        </w:rPr>
+        <w:tab/>
+      </w:r>
+      <w:r>
+        <w:rPr>
+          <w:rFonts w:hint="eastAsia"/>
+        </w:rPr>
+        <w:t>deck</w:t>
+      </w:r>
+      <w:r>
+        <w:t xml:space="preserve"> </w:t>
+      </w:r>
+      <w:r>
+        <w:t>[dek]</w:t>
+      </w:r>
+      <w:r>
+        <w:rPr>
+          <w:rFonts w:hint="eastAsia"/>
+          <w:color w:val="4BACC6" w:themeColor="accent5"/>
+        </w:rPr>
+        <w:t>甲板</w:t>
+      </w:r>
+      <w:r>
+        <w:rPr>
+          <w:rFonts w:hint="eastAsia"/>
+        </w:rPr>
+        <w:t>/</w:t>
+      </w:r>
+      <w:r>
+        <w:rPr>
+          <w:rFonts w:hint="eastAsia"/>
+        </w:rPr>
+        <w:t>层面</w:t>
+      </w:r>
+    </w:p>
+    <w:p>
+      <w:r>
+        <w:rPr>
+          <w:rFonts w:hint="eastAsia"/>
+        </w:rPr>
+        <w:tab/>
+      </w:r>
+      <w:r>
+        <w:rPr>
+          <w:rFonts w:hint="eastAsia"/>
+        </w:rPr>
+        <w:t>·</w:t>
+      </w:r>
+      <w:r>
+        <w:rPr>
+          <w:rFonts w:hint="eastAsia"/>
+        </w:rPr>
+        <w:t>upper/car deck</w:t>
+      </w:r>
+      <w:r>
+        <w:rPr>
+          <w:rFonts w:hint="eastAsia"/>
+        </w:rPr>
+        <w:t>上层</w:t>
+      </w:r>
+      <w:r>
+        <w:rPr>
+          <w:rFonts w:hint="eastAsia"/>
+        </w:rPr>
+        <w:t>/</w:t>
+      </w:r>
+      <w:r>
+        <w:rPr>
+          <w:rFonts w:hint="eastAsia"/>
+        </w:rPr>
+        <w:t>车辆甲板</w:t>
+      </w:r>
+    </w:p>
+    <w:p>
+      <w:r>
+        <w:rPr>
+          <w:rFonts w:hint="eastAsia"/>
+        </w:rPr>
+        <w:tab/>
+      </w:r>
+      <w:r>
+        <w:rPr>
+          <w:rFonts w:hint="eastAsia"/>
+        </w:rPr>
+        <w:t>·</w:t>
+      </w:r>
+      <w:r>
+        <w:rPr>
+          <w:rFonts w:hint="eastAsia"/>
+        </w:rPr>
+        <w:t>clear the deck</w:t>
+      </w:r>
+      <w:r>
+        <w:rPr>
+          <w:rFonts w:hint="eastAsia"/>
+        </w:rPr>
+        <w:t>扫清障碍</w:t>
+      </w:r>
+      <w:r>
+        <w:rPr>
+          <w:rFonts w:hint="eastAsia"/>
+        </w:rPr>
+        <w:t>(</w:t>
+      </w:r>
+      <w:r>
+        <w:rPr>
+          <w:rFonts w:hint="eastAsia"/>
+        </w:rPr>
+        <w:t>扫除甲板</w:t>
+      </w:r>
+      <w:r>
+        <w:rPr>
+          <w:rFonts w:hint="eastAsia"/>
+        </w:rPr>
+        <w:t>)</w:t>
+      </w:r>
+    </w:p>
+    <w:p>
+      <w:r>
+        <w:rPr>
+          <w:rFonts w:hint="eastAsia"/>
+        </w:rPr>
+        <w:tab/>
+      </w:r>
+      <w:r>
+        <w:rPr>
+          <w:rFonts w:hint="eastAsia"/>
+        </w:rPr>
+        <w:t>hatch</w:t>
+      </w:r>
+      <w:r>
+        <w:t xml:space="preserve"> </w:t>
+      </w:r>
+      <w:r>
+        <w:t>[hætʃ]</w:t>
+      </w:r>
+      <w:r>
+        <w:rPr>
+          <w:rFonts w:hint="eastAsia"/>
+        </w:rPr>
+        <w:t>孵化</w:t>
+      </w:r>
+      <w:r>
+        <w:rPr>
+          <w:rFonts w:hint="eastAsia"/>
+        </w:rPr>
+        <w:t>/</w:t>
+      </w:r>
+      <w:r>
+        <w:rPr>
+          <w:rFonts w:hint="eastAsia"/>
+          <w:color w:val="4BACC6" w:themeColor="accent5"/>
+        </w:rPr>
+        <w:t>舱门</w:t>
+      </w:r>
+    </w:p>
+    <w:p>
+      <w:r>
+        <w:tab/>
+      </w:r>
+      <w:r>
+        <w:t>saddle</w:t>
+      </w:r>
+      <w:r>
+        <w:t xml:space="preserve"> [ˈsædl]</w:t>
+      </w:r>
+      <w:r>
+        <w:rPr>
+          <w:rFonts w:hint="eastAsia"/>
+        </w:rPr>
+        <w:t>马鞍</w:t>
+      </w:r>
+      <w:r>
+        <w:rPr>
+          <w:rFonts w:hint="eastAsia"/>
+        </w:rPr>
+        <w:t>/</w:t>
+      </w:r>
+      <w:r>
+        <w:rPr>
+          <w:rFonts w:hint="eastAsia"/>
+        </w:rPr>
+        <w:t>自行车座</w:t>
+      </w:r>
+    </w:p>
+    <w:p>
+      <w:r>
+        <w:rPr>
+          <w:rFonts w:hint="eastAsia"/>
+        </w:rPr>
+        <w:tab/>
+      </w:r>
+      <w:r>
+        <w:rPr>
+          <w:rFonts w:hint="eastAsia"/>
+        </w:rPr>
+        <w:t>ster</w:t>
+      </w:r>
+      <w:r>
+        <w:t>n</w:t>
+      </w:r>
+      <w:r>
+        <w:t xml:space="preserve"> [stɜ:n]</w:t>
+      </w:r>
+      <w:r>
+        <w:rPr>
+          <w:rFonts w:hint="eastAsia"/>
+        </w:rPr>
+        <w:t>船尾</w:t>
+      </w:r>
+    </w:p>
+    <w:p>
+      <w:r>
+        <w:tab/>
+      </w:r>
+      <w:r>
+        <w:rPr>
+          <w:rFonts w:hint="eastAsia"/>
+        </w:rPr>
+        <w:t xml:space="preserve">trunk </w:t>
+      </w:r>
+      <w:r>
+        <w:t>[trʌŋk]</w:t>
+      </w:r>
+      <w:r>
+        <w:rPr>
+          <w:rFonts w:hint="eastAsia"/>
+        </w:rPr>
+        <w:t>树干</w:t>
+      </w:r>
+      <w:r>
+        <w:rPr>
+          <w:rFonts w:hint="eastAsia"/>
+        </w:rPr>
+        <w:t>/</w:t>
+      </w:r>
+      <w:r>
+        <w:rPr>
+          <w:rFonts w:hint="eastAsia"/>
+        </w:rPr>
+        <w:t>象鼻</w:t>
+      </w:r>
+      <w:r>
+        <w:rPr>
+          <w:rFonts w:hint="eastAsia"/>
+        </w:rPr>
+        <w:t>/</w:t>
+      </w:r>
+      <w:r>
+        <w:rPr>
+          <w:rFonts w:hint="eastAsia"/>
+        </w:rPr>
+        <w:t>大箱子</w:t>
+      </w:r>
+      <w:r>
+        <w:rPr>
+          <w:rFonts w:hint="eastAsia"/>
+        </w:rPr>
+        <w:t>/</w:t>
+      </w:r>
+      <w:r>
+        <w:rPr>
+          <w:rFonts w:hint="eastAsia"/>
+          <w:color w:val="4BACC6" w:themeColor="accent5"/>
+        </w:rPr>
+        <w:t>后背箱</w:t>
+      </w:r>
+      <w:r>
+        <w:rPr>
+          <w:rFonts w:hint="eastAsia"/>
+          <w:color w:val="4BACC6" w:themeColor="accent5"/>
+        </w:rPr>
+        <w:t>(</w:t>
+      </w:r>
+      <w:r>
+        <w:rPr>
+          <w:rFonts w:hint="eastAsia"/>
+          <w:color w:val="4BACC6" w:themeColor="accent5"/>
+        </w:rPr>
+        <w:t>车</w:t>
+      </w:r>
+      <w:r>
+        <w:rPr>
+          <w:rFonts w:hint="eastAsia"/>
+          <w:color w:val="4BACC6" w:themeColor="accent5"/>
+        </w:rPr>
+        <w:t>)</w:t>
+      </w:r>
+    </w:p>
+    <w:p>
+      <w:r>
+        <w:rPr>
+          <w:rFonts w:hint="eastAsia"/>
+        </w:rPr>
+        <w:tab/>
+      </w:r>
+      <w:r>
+        <w:rPr>
+          <w:rFonts w:hint="eastAsia"/>
+        </w:rPr>
+        <w:t>first class</w:t>
+      </w:r>
+      <w:r>
+        <w:rPr>
+          <w:rFonts w:hint="eastAsia"/>
+        </w:rPr>
+        <w:t>头等舱</w:t>
+      </w:r>
+    </w:p>
+    <w:p>
+      <w:pPr>
+        <w:rPr>
+          <w:color w:val="C0504D" w:themeColor="accent2"/>
+        </w:rPr>
+      </w:pPr>
+      <w:r>
+        <w:rPr>
+          <w:rFonts w:hint="eastAsia"/>
+          <w:color w:val="C0504D" w:themeColor="accent2"/>
+        </w:rPr>
+        <w:tab/>
+      </w:r>
+      <w:r>
+        <w:rPr>
+          <w:rFonts w:hint="eastAsia"/>
+          <w:color w:val="C0504D" w:themeColor="accent2"/>
+        </w:rPr>
+        <w:t>动力部件</w:t>
+      </w:r>
+    </w:p>
+    <w:p>
+      <w:r>
+        <w:rPr>
+          <w:rFonts w:hint="eastAsia"/>
+        </w:rPr>
+        <w:tab/>
+      </w:r>
+      <w:r>
+        <w:rPr>
+          <w:rFonts w:hint="eastAsia"/>
+        </w:rPr>
+        <w:t>anchor</w:t>
+      </w:r>
+      <w:r>
+        <w:t xml:space="preserve"> [ˈæŋkə</w:t>
+      </w:r>
+      <w:r>
+        <w:t>r</w:t>
+      </w:r>
+      <w:r>
+        <w:t>]</w:t>
+      </w:r>
+      <w:r>
+        <w:rPr>
+          <w:rFonts w:hint="eastAsia"/>
+          <w:color w:val="4BACC6" w:themeColor="accent5"/>
+        </w:rPr>
+        <w:t>锚</w:t>
+      </w:r>
+      <w:r>
+        <w:rPr>
+          <w:rFonts w:hint="eastAsia"/>
+        </w:rPr>
+        <w:t>/</w:t>
+      </w:r>
+      <w:r>
+        <w:rPr>
+          <w:rFonts w:hint="eastAsia"/>
+        </w:rPr>
+        <w:t>精神依靠</w:t>
+      </w:r>
+    </w:p>
+    <w:p>
+      <w:r>
+        <w:rPr>
+          <w:rFonts w:hint="eastAsia"/>
+        </w:rPr>
+        <w:tab/>
+      </w:r>
+      <w:r>
+        <w:rPr>
+          <w:rFonts w:hint="eastAsia"/>
+        </w:rPr>
+        <w:t>blade</w:t>
+      </w:r>
+      <w:r>
+        <w:t xml:space="preserve"> [bleɪd]</w:t>
+      </w:r>
+      <w:r>
+        <w:rPr>
+          <w:rFonts w:hint="eastAsia"/>
+        </w:rPr>
+        <w:t>刀片</w:t>
+      </w:r>
+      <w:r>
+        <w:rPr>
+          <w:rFonts w:hint="eastAsia"/>
+        </w:rPr>
+        <w:t>/</w:t>
+      </w:r>
+      <w:r>
+        <w:rPr>
+          <w:rFonts w:hint="eastAsia"/>
+          <w:color w:val="4BACC6" w:themeColor="accent5"/>
+        </w:rPr>
+        <w:t>浆叶</w:t>
+      </w:r>
+      <w:r>
+        <w:rPr>
+          <w:rFonts w:hint="eastAsia"/>
+        </w:rPr>
+        <w:t>/</w:t>
+      </w:r>
+      <w:r>
+        <w:rPr>
+          <w:rFonts w:hint="eastAsia"/>
+        </w:rPr>
+        <w:t>叶片</w:t>
+      </w:r>
+    </w:p>
+    <w:p>
+      <w:r>
+        <w:rPr>
+          <w:rFonts w:hint="eastAsia"/>
+        </w:rPr>
+        <w:tab/>
+      </w:r>
+      <w:r>
+        <w:rPr>
+          <w:rFonts w:hint="eastAsia"/>
+        </w:rPr>
+        <w:t>brake</w:t>
+      </w:r>
+      <w:r>
+        <w:t xml:space="preserve"> [breɪk]</w:t>
+      </w:r>
+      <w:r>
+        <w:rPr>
+          <w:rFonts w:hint="eastAsia"/>
+        </w:rPr>
+        <w:t>刹车</w:t>
+      </w:r>
+    </w:p>
+    <w:p>
+      <w:r>
+        <w:rPr>
+          <w:rFonts w:hint="eastAsia"/>
+        </w:rPr>
+        <w:tab/>
+      </w:r>
+      <w:r>
+        <w:rPr>
+          <w:rFonts w:hint="eastAsia"/>
+        </w:rPr>
+        <w:t>clutch</w:t>
+      </w:r>
+      <w:r>
+        <w:t xml:space="preserve"> [klʌtʃ]</w:t>
+      </w:r>
+      <w:r>
+        <w:rPr>
+          <w:rFonts w:hint="eastAsia"/>
+        </w:rPr>
+        <w:t>离合器</w:t>
+      </w:r>
+    </w:p>
+    <w:p>
+      <w:r>
+        <w:rPr>
+          <w:rFonts w:hint="eastAsia"/>
+        </w:rPr>
+        <w:tab/>
+      </w:r>
+      <w:r>
+        <w:rPr>
+          <w:rFonts w:hint="eastAsia"/>
+        </w:rPr>
+        <w:t xml:space="preserve">drive </w:t>
+      </w:r>
+      <w:r>
+        <w:t>[draɪv]</w:t>
+      </w:r>
+      <w:r>
+        <w:rPr>
+          <w:rFonts w:hint="eastAsia"/>
+          <w:color w:val="4BACC6" w:themeColor="accent5"/>
+        </w:rPr>
+        <w:t>驱动</w:t>
+      </w:r>
+      <w:r>
+        <w:rPr>
+          <w:rFonts w:hint="eastAsia"/>
+        </w:rPr>
+        <w:t>/</w:t>
+      </w:r>
+      <w:r>
+        <w:rPr>
+          <w:rFonts w:hint="eastAsia"/>
+        </w:rPr>
+        <w:t>私有车道</w:t>
+      </w:r>
+      <w:r>
+        <w:rPr>
+          <w:rFonts w:hint="eastAsia"/>
+        </w:rPr>
+        <w:t>,(</w:t>
+      </w:r>
+      <w:r>
+        <w:rPr>
+          <w:rFonts w:hint="eastAsia"/>
+        </w:rPr>
+        <w:t>某</w:t>
+      </w:r>
+      <w:r>
+        <w:rPr>
+          <w:rFonts w:hint="eastAsia"/>
+        </w:rPr>
+        <w:t>)</w:t>
+      </w:r>
+      <w:r>
+        <w:rPr>
+          <w:rFonts w:hint="eastAsia"/>
+        </w:rPr>
+        <w:t>路</w:t>
+      </w:r>
+      <w:r>
+        <w:rPr>
+          <w:rFonts w:hint="eastAsia"/>
+        </w:rPr>
+        <w:t>/</w:t>
+      </w:r>
+      <w:r>
+        <w:rPr>
+          <w:rFonts w:hint="eastAsia"/>
+        </w:rPr>
+        <w:t>驱车旅行</w:t>
+      </w:r>
+    </w:p>
+    <w:p>
+      <w:r>
+        <w:rPr>
+          <w:rFonts w:hint="eastAsia"/>
+        </w:rPr>
+        <w:tab/>
+      </w:r>
+      <w:r>
+        <w:rPr>
+          <w:rFonts w:hint="eastAsia"/>
+        </w:rPr>
+        <w:t>engine</w:t>
+      </w:r>
+      <w:r>
+        <w:t xml:space="preserve"> [ˈendʒɪn]</w:t>
+      </w:r>
+      <w:r>
+        <w:rPr>
+          <w:rFonts w:hint="eastAsia"/>
+        </w:rPr>
+        <w:t>引擎</w:t>
+      </w:r>
+    </w:p>
+    <w:p>
+      <w:r>
+        <w:rPr>
+          <w:rFonts w:hint="eastAsia"/>
+        </w:rPr>
+        <w:tab/>
+      </w:r>
+      <w:r>
+        <w:rPr>
+          <w:rFonts w:hint="eastAsia"/>
+        </w:rPr>
+        <w:t>flap</w:t>
+      </w:r>
+      <w:r>
+        <w:t xml:space="preserve"> [flæp]</w:t>
+      </w:r>
+      <w:r>
+        <w:rPr>
+          <w:rFonts w:hint="eastAsia"/>
+        </w:rPr>
+        <w:t>拍打</w:t>
+      </w:r>
+      <w:r>
+        <w:rPr>
+          <w:rFonts w:hint="eastAsia"/>
+        </w:rPr>
+        <w:t>/</w:t>
+      </w:r>
+      <w:r>
+        <w:rPr>
+          <w:rFonts w:hint="eastAsia"/>
+          <w:color w:val="4BACC6" w:themeColor="accent5"/>
+        </w:rPr>
+        <w:t>副翼</w:t>
+      </w:r>
+      <w:r>
+        <w:rPr>
+          <w:rFonts w:hint="eastAsia"/>
+          <w:color w:val="4BACC6" w:themeColor="accent5"/>
+        </w:rPr>
+        <w:t>(</w:t>
+      </w:r>
+      <w:r>
+        <w:rPr>
+          <w:rFonts w:hint="eastAsia"/>
+          <w:color w:val="4BACC6" w:themeColor="accent5"/>
+        </w:rPr>
+        <w:t>飞机</w:t>
+      </w:r>
+      <w:r>
+        <w:rPr>
+          <w:rFonts w:hint="eastAsia"/>
+          <w:color w:val="4BACC6" w:themeColor="accent5"/>
+        </w:rPr>
+        <w:t>)</w:t>
+      </w:r>
+    </w:p>
+    <w:p>
+      <w:r>
+        <w:lastRenderedPageBreak/>
+        <w:tab/>
+      </w:r>
+      <w:r>
+        <w:rPr>
+          <w:rFonts w:hint="eastAsia"/>
+        </w:rPr>
+        <w:t>gear</w:t>
+      </w:r>
+      <w:r>
+        <w:t xml:space="preserve"> [gɪə</w:t>
+      </w:r>
+      <w:r>
+        <w:t>r</w:t>
+      </w:r>
+      <w:r>
+        <w:t>]</w:t>
+      </w:r>
+      <w:r>
+        <w:rPr>
+          <w:rFonts w:hint="eastAsia"/>
+        </w:rPr>
+        <w:t>齿轮</w:t>
+      </w:r>
+      <w:r>
+        <w:rPr>
+          <w:rFonts w:hint="eastAsia"/>
+        </w:rPr>
+        <w:t>/</w:t>
+      </w:r>
+      <w:r>
+        <w:rPr>
+          <w:rFonts w:hint="eastAsia"/>
+          <w:color w:val="4BACC6" w:themeColor="accent5"/>
+        </w:rPr>
+        <w:t>挡位</w:t>
+      </w:r>
+      <w:r>
+        <w:rPr>
+          <w:rFonts w:hint="eastAsia"/>
+        </w:rPr>
+        <w:t>/</w:t>
+      </w:r>
+      <w:r>
+        <w:rPr>
+          <w:rFonts w:hint="eastAsia"/>
+        </w:rPr>
+        <w:t>用具</w:t>
+      </w:r>
+    </w:p>
+    <w:p>
+      <w:r>
+        <w:tab/>
+      </w:r>
+      <w:r>
+        <w:rPr>
+          <w:rFonts w:hint="eastAsia"/>
+        </w:rPr>
+        <w:t>lo</w:t>
+      </w:r>
+      <w:r>
+        <w:t>comotive</w:t>
+      </w:r>
+      <w:r>
+        <w:t xml:space="preserve"> [ˌləʊkəˈməʊtɪv]</w:t>
+      </w:r>
+      <w:r>
+        <w:rPr>
+          <w:rFonts w:hint="eastAsia"/>
+        </w:rPr>
+        <w:t>火车头</w:t>
+      </w:r>
+    </w:p>
+    <w:p>
+      <w:r>
+        <w:rPr>
+          <w:rFonts w:hint="eastAsia"/>
+        </w:rPr>
+        <w:tab/>
+        <w:t>motor</w:t>
+      </w:r>
+      <w:r>
+        <w:t xml:space="preserve"> [ˈməʊtə</w:t>
+      </w:r>
+      <w:r>
+        <w:t>r</w:t>
+      </w:r>
+      <w:r>
+        <w:t>]</w:t>
+      </w:r>
+      <w:r>
+        <w:rPr>
+          <w:rFonts w:hint="eastAsia"/>
+        </w:rPr>
+        <w:t>马达</w:t>
+      </w:r>
+    </w:p>
+    <w:p>
+      <w:r>
+        <w:tab/>
+      </w:r>
+      <w:r>
+        <w:rPr>
+          <w:rFonts w:hint="eastAsia"/>
+        </w:rPr>
+        <w:t>oar</w:t>
+      </w:r>
+      <w:r>
+        <w:t xml:space="preserve"> [ɔ</w:t>
+      </w:r>
+      <w:r>
+        <w:t>:r</w:t>
+      </w:r>
+      <w:r>
+        <w:t>]</w:t>
+      </w:r>
+      <w:r>
+        <w:rPr>
+          <w:rFonts w:hint="eastAsia"/>
+        </w:rPr>
+        <w:t>桨</w:t>
+      </w:r>
+    </w:p>
+    <w:p>
+      <w:r>
+        <w:rPr>
+          <w:rFonts w:hint="eastAsia"/>
+        </w:rPr>
+        <w:tab/>
+      </w:r>
+      <w:r>
+        <w:rPr>
+          <w:rFonts w:hint="eastAsia"/>
+        </w:rPr>
+        <w:t>paddle</w:t>
+      </w:r>
+      <w:r>
+        <w:t xml:space="preserve"> [ˈpædl]</w:t>
+      </w:r>
+      <w:r>
+        <w:rPr>
+          <w:rFonts w:hint="eastAsia"/>
+        </w:rPr>
+        <w:t>桨</w:t>
+      </w:r>
+    </w:p>
+    <w:p>
+      <w:r>
+        <w:tab/>
+      </w:r>
+      <w:r>
+        <w:rPr>
+          <w:rFonts w:hint="eastAsia"/>
+        </w:rPr>
+        <w:t>pedal</w:t>
+      </w:r>
+      <w:r>
+        <w:t xml:space="preserve"> [ˈpedl]</w:t>
+      </w:r>
+      <w:r>
+        <w:rPr>
+          <w:rFonts w:hint="eastAsia"/>
+        </w:rPr>
+        <w:t>自行车踏板</w:t>
+      </w:r>
+    </w:p>
+    <w:p>
+      <w:r>
+        <w:tab/>
+      </w:r>
+      <w:r>
+        <w:t>rein [reɪn]</w:t>
+      </w:r>
+      <w:r>
+        <w:rPr>
+          <w:rFonts w:hint="eastAsia"/>
+        </w:rPr>
+        <w:t>缰绳</w:t>
+      </w:r>
+    </w:p>
+    <w:p>
+      <w:r>
+        <w:tab/>
+      </w:r>
+      <w:r>
+        <w:rPr>
+          <w:rFonts w:hint="eastAsia"/>
+        </w:rPr>
+        <w:t>sail</w:t>
+      </w:r>
+      <w:r>
+        <w:t xml:space="preserve"> [seɪl]</w:t>
+      </w:r>
+      <w:r>
+        <w:rPr>
+          <w:rFonts w:hint="eastAsia"/>
+          <w:color w:val="4BACC6" w:themeColor="accent5"/>
+        </w:rPr>
+        <w:t>帆</w:t>
+      </w:r>
+      <w:r>
+        <w:rPr>
+          <w:rFonts w:hint="eastAsia"/>
+        </w:rPr>
+        <w:t>/</w:t>
+      </w:r>
+      <w:r>
+        <w:rPr>
+          <w:rFonts w:hint="eastAsia"/>
+        </w:rPr>
+        <w:t>航行</w:t>
+      </w:r>
+    </w:p>
+    <w:p>
+      <w:pPr>
+        <w:rPr>
+          <w:color w:val="4BACC6" w:themeColor="accent5"/>
+        </w:rPr>
+      </w:pPr>
+      <w:r>
+        <w:rPr>
+          <w:rFonts w:hint="eastAsia"/>
+        </w:rPr>
+        <w:tab/>
+      </w:r>
+      <w:r>
+        <w:rPr>
+          <w:rFonts w:hint="eastAsia"/>
+        </w:rPr>
+        <w:t>sheet</w:t>
+      </w:r>
+      <w:r>
+        <w:t xml:space="preserve"> [ʃi:t]</w:t>
+      </w:r>
+      <w:r>
+        <w:rPr>
+          <w:rFonts w:hint="eastAsia"/>
+        </w:rPr>
+        <w:t>床单</w:t>
+      </w:r>
+      <w:r>
+        <w:rPr>
+          <w:rFonts w:hint="eastAsia"/>
+        </w:rPr>
+        <w:t>/</w:t>
+      </w:r>
+      <w:r>
+        <w:rPr>
+          <w:rFonts w:hint="eastAsia"/>
+        </w:rPr>
+        <w:t>一张</w:t>
+      </w:r>
+      <w:r>
+        <w:rPr>
+          <w:rFonts w:hint="eastAsia"/>
+        </w:rPr>
+        <w:t>(</w:t>
+      </w:r>
+      <w:r>
+        <w:rPr>
+          <w:rFonts w:hint="eastAsia"/>
+        </w:rPr>
+        <w:t>薄片</w:t>
+      </w:r>
+      <w:r>
+        <w:rPr>
+          <w:rFonts w:hint="eastAsia"/>
+        </w:rPr>
+        <w:t>)</w:t>
+      </w:r>
+      <w:r>
+        <w:rPr>
+          <w:rFonts w:hint="eastAsia"/>
+        </w:rPr>
+        <w:t>/</w:t>
+      </w:r>
+      <w:r>
+        <w:rPr>
+          <w:rFonts w:hint="eastAsia"/>
+        </w:rPr>
+        <w:t>一大片</w:t>
+      </w:r>
+      <w:r>
+        <w:rPr>
+          <w:rFonts w:hint="eastAsia"/>
+        </w:rPr>
+        <w:t>(</w:t>
+      </w:r>
+      <w:r>
+        <w:rPr>
+          <w:rFonts w:hint="eastAsia"/>
+        </w:rPr>
+        <w:t>面积</w:t>
+      </w:r>
+      <w:r>
+        <w:rPr>
+          <w:rFonts w:hint="eastAsia"/>
+        </w:rPr>
+        <w:t>)/</w:t>
+      </w:r>
+      <w:r>
+        <w:rPr>
+          <w:rFonts w:hint="eastAsia"/>
+          <w:color w:val="4BACC6" w:themeColor="accent5"/>
+        </w:rPr>
+        <w:t>帆</w:t>
+      </w:r>
+    </w:p>
+    <w:p>
+      <w:r>
+        <w:rPr>
+          <w:rFonts w:hint="eastAsia"/>
+        </w:rPr>
+        <w:tab/>
+        <w:t>tyre</w:t>
+      </w:r>
+      <w:r>
+        <w:rPr>
+          <w:rFonts w:hint="eastAsia"/>
+        </w:rPr>
+        <w:t>/tire</w:t>
+      </w:r>
+      <w:r>
+        <w:t xml:space="preserve"> ['taɪə</w:t>
+      </w:r>
+      <w:r>
+        <w:t>r</w:t>
+      </w:r>
+      <w:r>
+        <w:t>]</w:t>
+      </w:r>
+      <w:r>
+        <w:rPr>
+          <w:rFonts w:hint="eastAsia"/>
+        </w:rPr>
+        <w:t>车胎</w:t>
+      </w:r>
+    </w:p>
+    <w:p>
+      <w:r>
+        <w:rPr>
+          <w:rFonts w:hint="eastAsia"/>
+        </w:rPr>
+        <w:tab/>
+        <w:t>wheel</w:t>
+      </w:r>
+      <w:r>
+        <w:t xml:space="preserve"> [wi:l]</w:t>
+      </w:r>
+      <w:r>
+        <w:rPr>
+          <w:rFonts w:hint="eastAsia"/>
+          <w:color w:val="4BACC6" w:themeColor="accent5"/>
+        </w:rPr>
+        <w:t>车轮</w:t>
+      </w:r>
+      <w:r>
+        <w:rPr>
+          <w:rFonts w:hint="eastAsia"/>
+        </w:rPr>
+        <w:t>/</w:t>
+      </w:r>
+      <w:r>
+        <w:rPr>
+          <w:rFonts w:hint="eastAsia"/>
+          <w:color w:val="4BACC6" w:themeColor="accent5"/>
+        </w:rPr>
+        <w:t>方向盘</w:t>
+      </w:r>
+      <w:r>
+        <w:rPr>
+          <w:rFonts w:hint="eastAsia"/>
+        </w:rPr>
+        <w:t>/</w:t>
+      </w:r>
+      <w:r>
+        <w:rPr>
+          <w:rFonts w:hint="eastAsia"/>
+        </w:rPr>
+        <w:t>旋转</w:t>
+      </w:r>
+    </w:p>
+    <w:p>
+      <w:pPr>
+        <w:rPr>
+          <w:color w:val="C0504D" w:themeColor="accent2"/>
+        </w:rPr>
+      </w:pPr>
+      <w:r>
+        <w:rPr>
+          <w:rFonts w:hint="eastAsia"/>
+          <w:color w:val="C0504D" w:themeColor="accent2"/>
+        </w:rPr>
+        <w:tab/>
+      </w:r>
+      <w:r>
+        <w:rPr>
+          <w:rFonts w:hint="eastAsia"/>
+          <w:color w:val="C0504D" w:themeColor="accent2"/>
+        </w:rPr>
+        <w:t>其他部件</w:t>
+      </w:r>
+    </w:p>
+    <w:p>
+      <w:r>
+        <w:rPr>
+          <w:rFonts w:hint="eastAsia"/>
+        </w:rPr>
+        <w:tab/>
+      </w:r>
+      <w:r>
+        <w:rPr>
+          <w:rFonts w:hint="eastAsia"/>
+        </w:rPr>
+        <w:t>lights</w:t>
+      </w:r>
+      <w:r>
+        <w:rPr>
+          <w:rFonts w:hint="eastAsia"/>
+        </w:rPr>
+        <w:t xml:space="preserve"> </w:t>
+      </w:r>
+      <w:r>
+        <w:rPr>
+          <w:rFonts w:hint="eastAsia"/>
+        </w:rPr>
+        <w:t>*</w:t>
+      </w:r>
+      <w:r>
+        <w:t>[laɪts]</w:t>
+      </w:r>
+      <w:r>
+        <w:rPr>
+          <w:rFonts w:hint="eastAsia"/>
+        </w:rPr>
+        <w:t>车灯</w:t>
+      </w:r>
+    </w:p>
+    <w:p>
+      <w:r>
+        <w:rPr>
+          <w:rFonts w:hint="eastAsia"/>
+        </w:rPr>
+        <w:tab/>
+      </w:r>
+      <w:r>
+        <w:t>siren</w:t>
+      </w:r>
+      <w:r>
+        <w:t xml:space="preserve"> [ˈsaɪrən]</w:t>
+      </w:r>
+      <w:r>
+        <w:rPr>
+          <w:rFonts w:hint="eastAsia"/>
+        </w:rPr>
+        <w:t>汽笛</w:t>
+      </w:r>
+    </w:p>
+    <w:p>
+      <w:r>
+        <w:tab/>
+      </w:r>
+      <w:r>
+        <w:rPr>
+          <w:rFonts w:hint="eastAsia"/>
+        </w:rPr>
+        <w:t>spur</w:t>
+      </w:r>
+      <w:r>
+        <w:t xml:space="preserve"> [spɜ</w:t>
+      </w:r>
+      <w:r>
+        <w:t>:r</w:t>
+      </w:r>
+      <w:r>
+        <w:t>]</w:t>
+      </w:r>
+      <w:r>
+        <w:rPr>
+          <w:rFonts w:hint="eastAsia"/>
+        </w:rPr>
+        <w:t>刺激</w:t>
+      </w:r>
+      <w:r>
+        <w:rPr>
+          <w:rFonts w:hint="eastAsia"/>
+        </w:rPr>
+        <w:t>/</w:t>
+      </w:r>
+      <w:r>
+        <w:rPr>
+          <w:rFonts w:hint="eastAsia"/>
+          <w:color w:val="4BACC6" w:themeColor="accent5"/>
+        </w:rPr>
+        <w:t>马刺</w:t>
+      </w:r>
+    </w:p>
+    <w:p>
+      <w:pPr>
+        <w:rPr>
+          <w:b/>
+        </w:rPr>
+      </w:pPr>
+      <w:r>
+        <w:rPr>
+          <w:rFonts w:hint="eastAsia"/>
+          <w:b/>
+        </w:rPr>
+        <w:t>二、邮电</w:t>
+      </w:r>
+    </w:p>
+    <w:p>
+      <w:pPr>
+        <w:rPr>
+          <w:b/>
+        </w:rPr>
+      </w:pPr>
+      <w:r>
+        <w:rPr>
+          <w:rFonts w:hint="eastAsia"/>
+          <w:b/>
+        </w:rPr>
+        <w:t>1</w:t>
+      </w:r>
+      <w:r>
+        <w:rPr>
+          <w:rFonts w:hint="eastAsia"/>
+          <w:b/>
+        </w:rPr>
+        <w:t>邮政</w:t>
+      </w:r>
+    </w:p>
+    <w:p>
+      <w:r>
+        <w:rPr>
+          <w:rFonts w:hint="eastAsia"/>
+        </w:rPr>
+        <w:tab/>
+        <w:t>airmail</w:t>
+      </w:r>
+      <w:r>
+        <w:rPr>
+          <w:rFonts w:hint="eastAsia"/>
+        </w:rPr>
+        <w:t xml:space="preserve"> </w:t>
+      </w:r>
+      <w:r>
+        <w:t>[ˈeəmeɪl]</w:t>
+      </w:r>
+      <w:r>
+        <w:rPr>
+          <w:rFonts w:hint="eastAsia"/>
+          <w:color w:val="4BACC6" w:themeColor="accent5"/>
+        </w:rPr>
+        <w:t>航空邮件</w:t>
+      </w:r>
+      <w:r>
+        <w:rPr>
+          <w:rFonts w:hint="eastAsia"/>
+        </w:rPr>
+        <w:t>/</w:t>
+      </w:r>
+      <w:r>
+        <w:rPr>
+          <w:rFonts w:hint="eastAsia"/>
+        </w:rPr>
+        <w:t>航空邮政</w:t>
+      </w:r>
+    </w:p>
+    <w:p>
+      <w:r>
+        <w:rPr>
+          <w:rFonts w:hint="eastAsia"/>
+        </w:rPr>
+        <w:tab/>
+      </w:r>
+      <w:r>
+        <w:t>dispatch</w:t>
+      </w:r>
+      <w:r>
+        <w:t xml:space="preserve"> [dɪˈspætʃ]</w:t>
+      </w:r>
+      <w:r>
+        <w:rPr>
+          <w:rFonts w:hint="eastAsia"/>
+          <w:color w:val="4BACC6" w:themeColor="accent5"/>
+        </w:rPr>
+        <w:t>急件</w:t>
+      </w:r>
+      <w:r>
+        <w:rPr>
+          <w:rFonts w:hint="eastAsia"/>
+        </w:rPr>
+        <w:t>/</w:t>
+      </w:r>
+      <w:r>
+        <w:rPr>
+          <w:rFonts w:hint="eastAsia"/>
+        </w:rPr>
+        <w:t>派遣</w:t>
+      </w:r>
+    </w:p>
+    <w:p>
+      <w:r>
+        <w:tab/>
+      </w:r>
+      <w:r>
+        <w:rPr>
+          <w:rFonts w:hint="eastAsia"/>
+        </w:rPr>
+        <w:t>enclosure</w:t>
+      </w:r>
+      <w:r>
+        <w:t xml:space="preserve"> [ɪnˈkləʊʒə</w:t>
+      </w:r>
+      <w:r>
+        <w:t>r</w:t>
+      </w:r>
+      <w:r>
+        <w:t>]</w:t>
+      </w:r>
+      <w:r>
+        <w:rPr>
+          <w:rFonts w:hint="eastAsia"/>
+        </w:rPr>
+        <w:t>围住</w:t>
+      </w:r>
+      <w:r>
+        <w:rPr>
+          <w:rFonts w:hint="eastAsia"/>
+        </w:rPr>
+        <w:t>/</w:t>
+      </w:r>
+      <w:r>
+        <w:rPr>
+          <w:rFonts w:hint="eastAsia"/>
+        </w:rPr>
+        <w:t>围场</w:t>
+      </w:r>
+      <w:r>
+        <w:rPr>
+          <w:rFonts w:hint="eastAsia"/>
+        </w:rPr>
+        <w:t>/</w:t>
+      </w:r>
+      <w:r>
+        <w:rPr>
+          <w:rFonts w:hint="eastAsia"/>
+          <w:color w:val="4BACC6" w:themeColor="accent5"/>
+        </w:rPr>
+        <w:t>附件</w:t>
+      </w:r>
+    </w:p>
+    <w:p>
+      <w:r>
+        <w:tab/>
+      </w:r>
+      <w:r>
+        <w:t>envelope [ˈenvələʊp]</w:t>
+      </w:r>
+      <w:r>
+        <w:rPr>
+          <w:rFonts w:hint="eastAsia"/>
+        </w:rPr>
+        <w:t>信封</w:t>
+      </w:r>
+    </w:p>
+    <w:p>
+      <w:r>
+        <w:rPr>
+          <w:rFonts w:hint="eastAsia"/>
+        </w:rPr>
+        <w:tab/>
+      </w:r>
+      <w:r>
+        <w:rPr>
+          <w:rFonts w:hint="eastAsia"/>
+        </w:rPr>
+        <w:t xml:space="preserve">express </w:t>
+      </w:r>
+      <w:r>
+        <w:t>[ɪkˈspres]</w:t>
+      </w:r>
+      <w:r>
+        <w:rPr>
+          <w:rFonts w:hint="eastAsia"/>
+        </w:rPr>
+        <w:t>快车</w:t>
+      </w:r>
+      <w:r>
+        <w:rPr>
+          <w:rFonts w:hint="eastAsia"/>
+        </w:rPr>
+        <w:t>/</w:t>
+      </w:r>
+      <w:r>
+        <w:rPr>
+          <w:rFonts w:hint="eastAsia"/>
+          <w:color w:val="4BACC6" w:themeColor="accent5"/>
+        </w:rPr>
+        <w:t>快递</w:t>
+      </w:r>
+    </w:p>
+    <w:p>
+      <w:r>
+        <w:rPr>
+          <w:rFonts w:hint="eastAsia"/>
+        </w:rPr>
+        <w:tab/>
+      </w:r>
+      <w:r>
+        <w:rPr>
+          <w:rFonts w:hint="eastAsia"/>
+        </w:rPr>
+        <w:t>letter</w:t>
+      </w:r>
+      <w:r>
+        <w:t xml:space="preserve"> [ˈletə</w:t>
+      </w:r>
+      <w:r>
+        <w:t>r</w:t>
+      </w:r>
+      <w:r>
+        <w:t>]</w:t>
+      </w:r>
+      <w:r>
+        <w:rPr>
+          <w:rFonts w:hint="eastAsia"/>
+          <w:color w:val="4BACC6" w:themeColor="accent5"/>
+        </w:rPr>
+        <w:t>信</w:t>
+      </w:r>
+      <w:r>
+        <w:rPr>
+          <w:rFonts w:hint="eastAsia"/>
+        </w:rPr>
+        <w:t>/</w:t>
+      </w:r>
+      <w:r>
+        <w:rPr>
+          <w:rFonts w:hint="eastAsia"/>
+        </w:rPr>
+        <w:t>字母</w:t>
+      </w:r>
+    </w:p>
+    <w:p>
+      <w:r>
+        <w:rPr>
+          <w:rFonts w:hint="eastAsia"/>
+        </w:rPr>
+        <w:tab/>
+      </w:r>
+      <w:r>
+        <w:rPr>
+          <w:rFonts w:hint="eastAsia"/>
+        </w:rPr>
+        <w:t>mail</w:t>
+      </w:r>
+      <w:r>
+        <w:t xml:space="preserve"> [meɪl]</w:t>
+      </w:r>
+      <w:r>
+        <w:rPr>
+          <w:rFonts w:hint="eastAsia"/>
+          <w:color w:val="4BACC6" w:themeColor="accent5"/>
+        </w:rPr>
+        <w:t>邮件</w:t>
+      </w:r>
+      <w:r>
+        <w:rPr>
+          <w:rFonts w:hint="eastAsia"/>
+        </w:rPr>
+        <w:t>/</w:t>
+      </w:r>
+      <w:r>
+        <w:rPr>
+          <w:rFonts w:hint="eastAsia"/>
+        </w:rPr>
+        <w:t>邮政</w:t>
+      </w:r>
+    </w:p>
+    <w:p>
+      <w:r>
+        <w:rPr>
+          <w:rFonts w:hint="eastAsia"/>
+        </w:rPr>
+        <w:tab/>
+        <w:t>mailbox</w:t>
+      </w:r>
+      <w:r>
+        <w:t xml:space="preserve"> [ˈmeɪlbɒks]</w:t>
+      </w:r>
+      <w:r>
+        <w:rPr>
+          <w:rFonts w:hint="eastAsia"/>
+        </w:rPr>
+        <w:t>信箱</w:t>
+      </w:r>
+    </w:p>
+    <w:p>
+      <w:r>
+        <w:rPr>
+          <w:rFonts w:hint="eastAsia"/>
+        </w:rPr>
+        <w:tab/>
+      </w:r>
+      <w:r>
+        <w:rPr>
+          <w:rFonts w:hint="eastAsia"/>
+        </w:rPr>
+        <w:t>post</w:t>
+      </w:r>
+      <w:r>
+        <w:rPr>
+          <w:rFonts w:hint="eastAsia"/>
+        </w:rPr>
+        <w:t>card</w:t>
+      </w:r>
+      <w:r>
+        <w:t xml:space="preserve"> [ˈpəʊstk</w:t>
+      </w:r>
+      <w:r>
+        <w:rPr>
+          <w:rFonts w:hint="eastAsia"/>
+        </w:rPr>
+        <w:t>ɑ</w:t>
+      </w:r>
+      <w:r>
+        <w:t>:d]</w:t>
+      </w:r>
+      <w:r>
+        <w:rPr>
+          <w:rFonts w:hint="eastAsia"/>
+        </w:rPr>
+        <w:t>明信片</w:t>
+      </w:r>
+    </w:p>
+    <w:p>
+      <w:r>
+        <w:rPr>
+          <w:rFonts w:hint="eastAsia"/>
+        </w:rPr>
+        <w:tab/>
+        <w:t>postcode</w:t>
+      </w:r>
+      <w:r>
+        <w:t xml:space="preserve"> [ˈpəʊstkəʊd]</w:t>
+      </w:r>
+      <w:r>
+        <w:rPr>
+          <w:rFonts w:hint="eastAsia"/>
+        </w:rPr>
+        <w:t>邮政编码</w:t>
+      </w:r>
+    </w:p>
+    <w:p>
+      <w:r>
+        <w:rPr>
+          <w:rFonts w:hint="eastAsia"/>
+        </w:rPr>
+        <w:tab/>
+        <w:t>stamp</w:t>
+      </w:r>
+      <w:r>
+        <w:rPr>
+          <w:rFonts w:hint="eastAsia"/>
+        </w:rPr>
+        <w:t xml:space="preserve"> </w:t>
+      </w:r>
+      <w:r>
+        <w:t>[stæmp]</w:t>
+      </w:r>
+      <w:r>
+        <w:rPr>
+          <w:rFonts w:hint="eastAsia"/>
+          <w:color w:val="4BACC6" w:themeColor="accent5"/>
+        </w:rPr>
+        <w:t>邮票</w:t>
+      </w:r>
+      <w:r>
+        <w:rPr>
+          <w:rFonts w:hint="eastAsia"/>
+        </w:rPr>
+        <w:t>/</w:t>
+      </w:r>
+      <w:r>
+        <w:rPr>
+          <w:rFonts w:hint="eastAsia"/>
+        </w:rPr>
+        <w:t>印章</w:t>
+      </w:r>
+      <w:r>
+        <w:rPr>
+          <w:rFonts w:hint="eastAsia"/>
+        </w:rPr>
+        <w:t>/</w:t>
+      </w:r>
+      <w:r>
+        <w:rPr>
+          <w:rFonts w:hint="eastAsia"/>
+        </w:rPr>
+        <w:t>特征</w:t>
+      </w:r>
+      <w:r>
+        <w:rPr>
+          <w:rFonts w:hint="eastAsia"/>
+        </w:rPr>
+        <w:t>/</w:t>
+      </w:r>
+      <w:r>
+        <w:rPr>
+          <w:rFonts w:hint="eastAsia"/>
+        </w:rPr>
+        <w:t>跺脚</w:t>
+      </w:r>
+    </w:p>
+    <w:p>
+      <w:r>
+        <w:rPr>
+          <w:rFonts w:hint="eastAsia"/>
+        </w:rPr>
+        <w:tab/>
+        <w:t>zipcode</w:t>
+      </w:r>
+      <w:r>
+        <w:t xml:space="preserve"> [zɪp'kəʊd]</w:t>
+      </w:r>
+      <w:r>
+        <w:rPr>
+          <w:rFonts w:hint="eastAsia"/>
+        </w:rPr>
+        <w:t>邮政编码</w:t>
+      </w:r>
+    </w:p>
+    <w:p>
+      <w:pPr>
+        <w:rPr>
+          <w:b/>
+        </w:rPr>
+      </w:pPr>
+      <w:r>
+        <w:rPr>
+          <w:rFonts w:hint="eastAsia"/>
+          <w:b/>
+        </w:rPr>
+        <w:t>2</w:t>
+      </w:r>
+      <w:r>
+        <w:rPr>
+          <w:rFonts w:hint="eastAsia"/>
+          <w:b/>
+        </w:rPr>
+        <w:t>电信</w:t>
+      </w:r>
+    </w:p>
+    <w:p>
+      <w:r>
+        <w:rPr>
+          <w:rFonts w:hint="eastAsia"/>
+        </w:rPr>
+        <w:tab/>
+      </w:r>
+      <w:r>
+        <w:rPr>
+          <w:rFonts w:hint="eastAsia"/>
+        </w:rPr>
+        <w:t>aerial</w:t>
+      </w:r>
+      <w:r>
+        <w:t xml:space="preserve"> [ˈeəriəl]</w:t>
+      </w:r>
+      <w:r>
+        <w:rPr>
+          <w:rFonts w:hint="eastAsia"/>
+        </w:rPr>
+        <w:t>天线</w:t>
+      </w:r>
+      <w:r>
+        <w:rPr>
+          <w:rFonts w:hint="eastAsia"/>
+        </w:rPr>
+        <w:t>(</w:t>
+      </w:r>
+      <w:r>
+        <w:rPr>
+          <w:rFonts w:hint="eastAsia"/>
+        </w:rPr>
+        <w:t>电视</w:t>
+      </w:r>
+      <w:r>
+        <w:rPr>
+          <w:rFonts w:hint="eastAsia"/>
+        </w:rPr>
+        <w:t>)</w:t>
+      </w:r>
+    </w:p>
+    <w:p>
+      <w:r>
+        <w:rPr>
+          <w:rFonts w:hint="eastAsia"/>
+        </w:rPr>
+        <w:tab/>
+      </w:r>
+      <w:r>
+        <w:rPr>
+          <w:rFonts w:hint="eastAsia"/>
+        </w:rPr>
+        <w:t>antenna</w:t>
+      </w:r>
+      <w:r>
+        <w:t xml:space="preserve"> [ænˈtenə]</w:t>
+      </w:r>
+      <w:r>
+        <w:rPr>
+          <w:rFonts w:hint="eastAsia"/>
+        </w:rPr>
+        <w:t>触角</w:t>
+      </w:r>
+      <w:r>
+        <w:rPr>
+          <w:rFonts w:hint="eastAsia"/>
+        </w:rPr>
+        <w:t>/</w:t>
+      </w:r>
+      <w:r>
+        <w:rPr>
+          <w:rFonts w:hint="eastAsia"/>
+          <w:color w:val="4BACC6" w:themeColor="accent5"/>
+        </w:rPr>
+        <w:t>天线</w:t>
+      </w:r>
+    </w:p>
+    <w:p>
+      <w:r>
+        <w:rPr>
+          <w:rFonts w:hint="eastAsia"/>
+        </w:rPr>
+        <w:tab/>
+      </w:r>
+      <w:r>
+        <w:rPr>
+          <w:rFonts w:hint="eastAsia"/>
+        </w:rPr>
+        <w:t>band</w:t>
+      </w:r>
+      <w:r>
+        <w:t xml:space="preserve"> [bænd]</w:t>
+      </w:r>
+      <w:r>
+        <w:rPr>
+          <w:rFonts w:hint="eastAsia"/>
+        </w:rPr>
+        <w:t>乐队</w:t>
+      </w:r>
+      <w:r>
+        <w:rPr>
+          <w:rFonts w:hint="eastAsia"/>
+        </w:rPr>
+        <w:t>/</w:t>
+      </w:r>
+      <w:r>
+        <w:rPr>
+          <w:rFonts w:hint="eastAsia"/>
+        </w:rPr>
+        <w:t>一伙</w:t>
+      </w:r>
+      <w:r>
+        <w:rPr>
+          <w:rFonts w:hint="eastAsia"/>
+        </w:rPr>
+        <w:t>/</w:t>
+      </w:r>
+      <w:r>
+        <w:rPr>
+          <w:rFonts w:hint="eastAsia"/>
+        </w:rPr>
+        <w:t>箍</w:t>
+      </w:r>
+      <w:r>
+        <w:rPr>
+          <w:rFonts w:hint="eastAsia"/>
+        </w:rPr>
+        <w:t>,</w:t>
+      </w:r>
+      <w:r>
+        <w:rPr>
+          <w:rFonts w:hint="eastAsia"/>
+        </w:rPr>
+        <w:t>带</w:t>
+      </w:r>
+      <w:r>
+        <w:rPr>
+          <w:rFonts w:hint="eastAsia"/>
+        </w:rPr>
+        <w:t>/</w:t>
+      </w:r>
+      <w:r>
+        <w:rPr>
+          <w:rFonts w:hint="eastAsia"/>
+          <w:color w:val="4BACC6" w:themeColor="accent5"/>
+        </w:rPr>
+        <w:t>波段</w:t>
+      </w:r>
+    </w:p>
+    <w:p>
+      <w:r>
+        <w:rPr>
+          <w:rFonts w:hint="eastAsia"/>
+        </w:rPr>
+        <w:tab/>
+      </w:r>
+      <w:r>
+        <w:rPr>
+          <w:rFonts w:hint="eastAsia"/>
+        </w:rPr>
+        <w:t>cable</w:t>
+      </w:r>
+      <w:r>
+        <w:t xml:space="preserve"> [ˈkeɪbl]</w:t>
+      </w:r>
+      <w:r>
+        <w:rPr>
+          <w:rFonts w:hint="eastAsia"/>
+        </w:rPr>
+        <w:t>缆索</w:t>
+      </w:r>
+      <w:r>
+        <w:rPr>
+          <w:rFonts w:hint="eastAsia"/>
+        </w:rPr>
+        <w:t>/</w:t>
+      </w:r>
+      <w:r>
+        <w:rPr>
+          <w:rFonts w:hint="eastAsia"/>
+          <w:color w:val="4BACC6" w:themeColor="accent5"/>
+        </w:rPr>
+        <w:t>电缆</w:t>
+      </w:r>
+    </w:p>
+    <w:p>
+      <w:r>
+        <w:rPr>
+          <w:rFonts w:hint="eastAsia"/>
+        </w:rPr>
+        <w:tab/>
+      </w:r>
+      <w:r>
+        <w:rPr>
+          <w:rFonts w:hint="eastAsia"/>
+        </w:rPr>
+        <w:t>channel</w:t>
+      </w:r>
+      <w:r>
+        <w:t xml:space="preserve"> [ˈtʃænl]</w:t>
+      </w:r>
+      <w:r>
+        <w:rPr>
+          <w:rFonts w:hint="eastAsia"/>
+        </w:rPr>
+        <w:t>海峡</w:t>
+      </w:r>
+      <w:r>
+        <w:rPr>
+          <w:rFonts w:hint="eastAsia"/>
+        </w:rPr>
+        <w:t>/</w:t>
+      </w:r>
+      <w:r>
+        <w:rPr>
+          <w:rFonts w:hint="eastAsia"/>
+        </w:rPr>
+        <w:t>沟渠</w:t>
+      </w:r>
+      <w:r>
+        <w:rPr>
+          <w:rFonts w:hint="eastAsia"/>
+        </w:rPr>
+        <w:t>/</w:t>
+      </w:r>
+      <w:r>
+        <w:rPr>
+          <w:rFonts w:hint="eastAsia"/>
+          <w:color w:val="4BACC6" w:themeColor="accent5"/>
+        </w:rPr>
+        <w:t>频道</w:t>
+      </w:r>
+      <w:r>
+        <w:rPr>
+          <w:rFonts w:hint="eastAsia"/>
+        </w:rPr>
+        <w:t>/</w:t>
+      </w:r>
+      <w:r>
+        <w:rPr>
+          <w:rFonts w:hint="eastAsia"/>
+        </w:rPr>
+        <w:t>渠道</w:t>
+      </w:r>
+    </w:p>
+    <w:p>
+      <w:r>
+        <w:rPr>
+          <w:rFonts w:hint="eastAsia"/>
+        </w:rPr>
+        <w:tab/>
+        <w:t>line</w:t>
+      </w:r>
+      <w:r>
+        <w:t xml:space="preserve"> [laɪn]</w:t>
+      </w:r>
+      <w:r>
+        <w:rPr>
+          <w:rFonts w:hint="eastAsia"/>
+        </w:rPr>
+        <w:t>线</w:t>
+      </w:r>
+      <w:r>
+        <w:rPr>
+          <w:rFonts w:hint="eastAsia"/>
+        </w:rPr>
+        <w:t>/</w:t>
+      </w:r>
+      <w:r>
+        <w:rPr>
+          <w:rFonts w:hint="eastAsia"/>
+          <w:color w:val="4BACC6" w:themeColor="accent5"/>
+        </w:rPr>
+        <w:t>线路</w:t>
+      </w:r>
+      <w:r>
+        <w:rPr>
+          <w:rFonts w:hint="eastAsia"/>
+        </w:rPr>
+        <w:t>/</w:t>
+      </w:r>
+      <w:r>
+        <w:rPr>
+          <w:rFonts w:hint="eastAsia"/>
+        </w:rPr>
+        <w:t>绳</w:t>
+      </w:r>
+      <w:r>
+        <w:rPr>
+          <w:rFonts w:hint="eastAsia"/>
+        </w:rPr>
+        <w:t>/</w:t>
+      </w:r>
+      <w:r>
+        <w:rPr>
+          <w:rFonts w:hint="eastAsia"/>
+        </w:rPr>
+        <w:t>排</w:t>
+      </w:r>
+    </w:p>
+    <w:p>
+      <w:r>
+        <w:rPr>
+          <w:rFonts w:hint="eastAsia"/>
+        </w:rPr>
+        <w:tab/>
+      </w:r>
+      <w:r>
+        <w:rPr>
+          <w:rFonts w:hint="eastAsia"/>
+        </w:rPr>
+        <w:t xml:space="preserve">phone </w:t>
+      </w:r>
+      <w:r>
+        <w:t>[fəʊn]</w:t>
+      </w:r>
+      <w:r>
+        <w:rPr>
+          <w:rFonts w:hint="eastAsia"/>
+        </w:rPr>
+        <w:t>电话</w:t>
+      </w:r>
+    </w:p>
+    <w:p>
+      <w:r>
+        <w:rPr>
+          <w:rFonts w:hint="eastAsia"/>
+        </w:rPr>
+        <w:tab/>
+        <w:t>radio</w:t>
+      </w:r>
+      <w:r>
+        <w:t xml:space="preserve"> [ˈreɪdioʊ]</w:t>
+      </w:r>
+      <w:r>
+        <w:rPr>
+          <w:rFonts w:hint="eastAsia"/>
+          <w:color w:val="4BACC6" w:themeColor="accent5"/>
+        </w:rPr>
+        <w:t>无线电</w:t>
+      </w:r>
+      <w:r>
+        <w:rPr>
+          <w:rFonts w:hint="eastAsia"/>
+        </w:rPr>
+        <w:t>/</w:t>
+      </w:r>
+      <w:r>
+        <w:rPr>
+          <w:rFonts w:hint="eastAsia"/>
+        </w:rPr>
+        <w:t>收音机</w:t>
+      </w:r>
+    </w:p>
+    <w:p>
+      <w:pPr>
+        <w:rPr>
+          <w:rFonts w:hint="eastAsia"/>
+        </w:rPr>
+      </w:pPr>
+      <w:r>
+        <w:tab/>
+      </w:r>
+      <w:r>
+        <w:rPr>
+          <w:rFonts w:hint="eastAsia"/>
+        </w:rPr>
+        <w:t>tel</w:t>
+      </w:r>
+      <w:r>
+        <w:t>ecommunication</w:t>
+      </w:r>
+      <w:r>
+        <w:t xml:space="preserve"> [ˌtelɪkəˌmju:nɪ'keɪʃn]</w:t>
+      </w:r>
+      <w:r>
+        <w:rPr>
+          <w:rFonts w:hint="eastAsia"/>
+        </w:rPr>
+        <w:t>电信</w:t>
+      </w:r>
       <w:bookmarkStart w:id="0" w:name="_GoBack"/>
       <w:bookmarkEnd w:id="0"/>
-    </w:p>
-    <w:p>
-      <w:r>
-        <w:tab/>
-      </w:r>
-      <w:r>
-        <w:rPr>
-          <w:rFonts w:hint="eastAsia"/>
-        </w:rPr>
-        <w:t>taxi</w:t>
-      </w:r>
-      <w:r>
-        <w:t xml:space="preserve"> [ˈtæksi]</w:t>
-      </w:r>
-      <w:r>
-        <w:rPr>
-          <w:rFonts w:hint="eastAsia"/>
-        </w:rPr>
-        <w:t>出租车</w:t>
-      </w:r>
-    </w:p>
-    <w:p>
-      <w:r>
-        <w:rPr>
-          <w:rFonts w:hint="eastAsia"/>
-        </w:rPr>
-        <w:tab/>
-      </w:r>
-      <w:r>
-        <w:rPr>
-          <w:rFonts w:hint="eastAsia"/>
-        </w:rPr>
-        <w:t>tractor</w:t>
-      </w:r>
-      <w:r>
-        <w:t xml:space="preserve"> </w:t>
-      </w:r>
-      <w:r>
-        <w:t>[ˈtræktə</w:t>
-      </w:r>
-      <w:r>
-        <w:t>r</w:t>
-      </w:r>
-      <w:r>
-        <w:t>]</w:t>
-      </w:r>
-      <w:r>
-        <w:rPr>
-          <w:rFonts w:hint="eastAsia"/>
-        </w:rPr>
-        <w:t>拖拉机</w:t>
-      </w:r>
-    </w:p>
-    <w:p>
-      <w:r>
-        <w:rPr>
-          <w:rFonts w:hint="eastAsia"/>
-        </w:rPr>
-        <w:tab/>
-        <w:t xml:space="preserve">train </w:t>
-      </w:r>
-      <w:r>
-        <w:t>[treɪn]</w:t>
-      </w:r>
-      <w:r>
-        <w:rPr>
-          <w:rFonts w:hint="eastAsia"/>
-          <w:color w:val="4BACC6" w:themeColor="accent5"/>
-        </w:rPr>
-        <w:t>列车</w:t>
-      </w:r>
-      <w:r>
-        <w:rPr>
-          <w:rFonts w:hint="eastAsia"/>
-        </w:rPr>
-        <w:t>/</w:t>
-      </w:r>
-      <w:r>
-        <w:rPr>
-          <w:rFonts w:hint="eastAsia"/>
-        </w:rPr>
-        <w:t>拖裙</w:t>
-      </w:r>
-      <w:r>
-        <w:rPr>
-          <w:rFonts w:hint="eastAsia"/>
-        </w:rPr>
-        <w:t>/</w:t>
-      </w:r>
-      <w:r>
-        <w:rPr>
-          <w:rFonts w:hint="eastAsia"/>
-        </w:rPr>
-        <w:t>队列</w:t>
-      </w:r>
-      <w:r>
-        <w:rPr>
-          <w:rFonts w:hint="eastAsia"/>
-        </w:rPr>
-        <w:t>/</w:t>
-      </w:r>
-      <w:r>
-        <w:rPr>
-          <w:rFonts w:hint="eastAsia"/>
-        </w:rPr>
-        <w:t>系列</w:t>
-      </w:r>
-    </w:p>
-    <w:p>
-      <w:r>
-        <w:rPr>
-          <w:rFonts w:hint="eastAsia"/>
-        </w:rPr>
-        <w:tab/>
-        <w:t>tram</w:t>
-      </w:r>
-      <w:r>
-        <w:t xml:space="preserve"> [træm]</w:t>
-      </w:r>
-      <w:r>
-        <w:rPr>
-          <w:rFonts w:hint="eastAsia"/>
-        </w:rPr>
-        <w:t>有轨电车</w:t>
-      </w:r>
-    </w:p>
-    <w:p>
-      <w:r>
-        <w:rPr>
-          <w:rFonts w:hint="eastAsia"/>
-        </w:rPr>
-        <w:tab/>
-        <w:t>trolley</w:t>
-      </w:r>
-      <w:r>
-        <w:t xml:space="preserve"> [ˈtrɒli]</w:t>
-      </w:r>
-      <w:r>
-        <w:rPr>
-          <w:rFonts w:hint="eastAsia"/>
-        </w:rPr>
-        <w:t>手推车</w:t>
-      </w:r>
-      <w:r>
-        <w:rPr>
-          <w:rFonts w:hint="eastAsia"/>
-        </w:rPr>
-        <w:t>/</w:t>
-      </w:r>
-      <w:r>
-        <w:rPr>
-          <w:rFonts w:hint="eastAsia"/>
-        </w:rPr>
-        <w:t>电车</w:t>
-      </w:r>
-    </w:p>
-    <w:p>
-      <w:r>
-        <w:rPr>
-          <w:rFonts w:hint="eastAsia"/>
-        </w:rPr>
-        <w:tab/>
-      </w:r>
-      <w:r>
-        <w:rPr>
-          <w:rFonts w:hint="eastAsia"/>
-        </w:rPr>
-        <w:t>truck</w:t>
-      </w:r>
-      <w:r>
-        <w:t xml:space="preserve"> [trʌk]</w:t>
-      </w:r>
-      <w:r>
-        <w:rPr>
-          <w:rFonts w:hint="eastAsia"/>
-        </w:rPr>
-        <w:t>卡车</w:t>
-      </w:r>
-    </w:p>
-    <w:p>
-      <w:r>
-        <w:rPr>
-          <w:rFonts w:hint="eastAsia"/>
-        </w:rPr>
-        <w:tab/>
-      </w:r>
-      <w:r>
-        <w:rPr>
-          <w:rFonts w:hint="eastAsia"/>
-        </w:rPr>
-        <w:t>van</w:t>
-      </w:r>
-      <w:r>
-        <w:t xml:space="preserve"> [væn]</w:t>
-      </w:r>
-      <w:r>
-        <w:rPr>
-          <w:rFonts w:hint="eastAsia"/>
-        </w:rPr>
-        <w:t>厢式货车</w:t>
-      </w:r>
-    </w:p>
-    <w:p>
-      <w:r>
-        <w:rPr>
-          <w:rFonts w:hint="eastAsia"/>
-        </w:rPr>
-        <w:tab/>
-        <w:t>vehicle</w:t>
-      </w:r>
-      <w:r>
-        <w:t xml:space="preserve"> [ˈvi:əkl]</w:t>
-      </w:r>
-      <w:r>
-        <w:rPr>
-          <w:rFonts w:hint="eastAsia"/>
-        </w:rPr>
-        <w:t>交通工具</w:t>
-      </w:r>
-    </w:p>
-    <w:p>
-      <w:r>
-        <w:rPr>
-          <w:rFonts w:hint="eastAsia"/>
-        </w:rPr>
-        <w:tab/>
-        <w:t>vessel</w:t>
-      </w:r>
-      <w:r>
-        <w:t xml:space="preserve"> [ˈvesl]</w:t>
-      </w:r>
-      <w:r>
-        <w:rPr>
-          <w:rFonts w:hint="eastAsia"/>
-        </w:rPr>
-        <w:t>容器</w:t>
-      </w:r>
-      <w:r>
-        <w:rPr>
-          <w:rFonts w:hint="eastAsia"/>
-        </w:rPr>
-        <w:t>/</w:t>
-      </w:r>
-      <w:r>
-        <w:rPr>
-          <w:rFonts w:hint="eastAsia"/>
-          <w:color w:val="4BACC6" w:themeColor="accent5"/>
-        </w:rPr>
-        <w:t>船</w:t>
-      </w:r>
-    </w:p>
-    <w:p>
-      <w:r>
-        <w:rPr>
-          <w:rFonts w:hint="eastAsia"/>
-        </w:rPr>
-        <w:tab/>
-        <w:t>whaler</w:t>
-      </w:r>
-      <w:r>
-        <w:t xml:space="preserve"> [ˈweɪlə</w:t>
-      </w:r>
-      <w:r>
-        <w:t>r</w:t>
-      </w:r>
-      <w:r>
-        <w:t>]</w:t>
-      </w:r>
-      <w:r>
-        <w:rPr>
-          <w:rFonts w:hint="eastAsia"/>
-          <w:color w:val="4BACC6" w:themeColor="accent5"/>
-        </w:rPr>
-        <w:t>捕鲸船</w:t>
-      </w:r>
-      <w:r>
-        <w:rPr>
-          <w:rFonts w:hint="eastAsia"/>
-        </w:rPr>
-        <w:t>/</w:t>
-      </w:r>
-      <w:r>
-        <w:rPr>
-          <w:rFonts w:hint="eastAsia"/>
-        </w:rPr>
-        <w:t>捕鲸人</w:t>
-      </w:r>
-    </w:p>
-    <w:p>
-      <w:r>
-        <w:rPr>
-          <w:rFonts w:hint="eastAsia"/>
-        </w:rPr>
-        <w:tab/>
-        <w:t>wagon</w:t>
-      </w:r>
-      <w:r>
-        <w:t xml:space="preserve"> [ˈwægən]</w:t>
-      </w:r>
-      <w:r>
-        <w:rPr>
-          <w:rFonts w:hint="eastAsia"/>
-        </w:rPr>
-        <w:t>四轮运货马车</w:t>
-      </w:r>
-    </w:p>
-    <w:p>
-      <w:pPr>
-        <w:rPr>
-          <w:color w:val="C0504D" w:themeColor="accent2"/>
-        </w:rPr>
-      </w:pPr>
-      <w:r>
-        <w:rPr>
-          <w:rFonts w:hint="eastAsia"/>
-          <w:color w:val="C0504D" w:themeColor="accent2"/>
-        </w:rPr>
-        <w:tab/>
-      </w:r>
-      <w:r>
-        <w:rPr>
-          <w:rFonts w:hint="eastAsia"/>
-          <w:color w:val="C0504D" w:themeColor="accent2"/>
-        </w:rPr>
-        <w:t>乘载</w:t>
-      </w:r>
-      <w:r>
-        <w:rPr>
-          <w:rFonts w:hint="eastAsia"/>
-          <w:color w:val="C0504D" w:themeColor="accent2"/>
-        </w:rPr>
-        <w:t>部件</w:t>
-      </w:r>
-    </w:p>
-    <w:p>
-      <w:r>
-        <w:rPr>
-          <w:rFonts w:hint="eastAsia"/>
-        </w:rPr>
-        <w:tab/>
-      </w:r>
-      <w:r>
-        <w:rPr>
-          <w:rFonts w:hint="eastAsia"/>
-        </w:rPr>
-        <w:t>board</w:t>
-      </w:r>
-      <w:r>
-        <w:t xml:space="preserve"> [bɔ:d]</w:t>
-      </w:r>
-      <w:r>
-        <w:rPr>
-          <w:rFonts w:hint="eastAsia"/>
-        </w:rPr>
-        <w:t>木板</w:t>
-      </w:r>
-      <w:r>
-        <w:rPr>
-          <w:rFonts w:hint="eastAsia"/>
-        </w:rPr>
-        <w:t>/</w:t>
-      </w:r>
-      <w:r>
-        <w:rPr>
-          <w:rFonts w:hint="eastAsia"/>
-        </w:rPr>
-        <w:t>公告牌</w:t>
-      </w:r>
-      <w:r>
-        <w:rPr>
-          <w:rFonts w:hint="eastAsia"/>
-        </w:rPr>
-        <w:t>/</w:t>
-      </w:r>
-      <w:r>
-        <w:rPr>
-          <w:rFonts w:hint="eastAsia"/>
-        </w:rPr>
-        <w:t>膳食</w:t>
-      </w:r>
-      <w:r>
-        <w:rPr>
-          <w:rFonts w:hint="eastAsia"/>
-        </w:rPr>
-        <w:t>/</w:t>
-      </w:r>
-      <w:r>
-        <w:rPr>
-          <w:rFonts w:hint="eastAsia"/>
-        </w:rPr>
-        <w:t>懂事会</w:t>
-      </w:r>
-      <w:r>
-        <w:rPr>
-          <w:rFonts w:hint="eastAsia"/>
-        </w:rPr>
-        <w:t>/</w:t>
-      </w:r>
-      <w:r>
-        <w:rPr>
-          <w:rFonts w:hint="eastAsia"/>
-          <w:color w:val="4BACC6" w:themeColor="accent5"/>
-        </w:rPr>
-        <w:t>船甲板</w:t>
-      </w:r>
-    </w:p>
-    <w:p>
-      <w:r>
-        <w:rPr>
-          <w:rFonts w:hint="eastAsia"/>
-        </w:rPr>
-        <w:tab/>
-      </w:r>
-      <w:r>
-        <w:rPr>
-          <w:rFonts w:hint="eastAsia"/>
-        </w:rPr>
-        <w:t>boot</w:t>
-      </w:r>
-      <w:r>
-        <w:t xml:space="preserve"> [bu:t]</w:t>
-      </w:r>
-      <w:r>
-        <w:rPr>
-          <w:rFonts w:hint="eastAsia"/>
-        </w:rPr>
-        <w:t>靴子</w:t>
-      </w:r>
-      <w:r>
-        <w:rPr>
-          <w:rFonts w:hint="eastAsia"/>
-        </w:rPr>
-        <w:t>/</w:t>
-      </w:r>
-      <w:r>
-        <w:rPr>
-          <w:rFonts w:hint="eastAsia"/>
-          <w:color w:val="4BACC6" w:themeColor="accent5"/>
-        </w:rPr>
-        <w:t>后备箱</w:t>
-      </w:r>
-    </w:p>
-    <w:p>
-      <w:r>
-        <w:rPr>
-          <w:rFonts w:hint="eastAsia"/>
-        </w:rPr>
-        <w:tab/>
-      </w:r>
-      <w:r>
-        <w:rPr>
-          <w:rFonts w:hint="eastAsia"/>
-        </w:rPr>
-        <w:t xml:space="preserve">bow </w:t>
-      </w:r>
-      <w:r>
-        <w:t>[bəʊ]</w:t>
-      </w:r>
-      <w:r>
-        <w:rPr>
-          <w:rFonts w:hint="eastAsia"/>
-        </w:rPr>
-        <w:t>弓</w:t>
-      </w:r>
-      <w:r>
-        <w:rPr>
-          <w:rFonts w:hint="eastAsia"/>
-        </w:rPr>
-        <w:t>/</w:t>
-      </w:r>
-      <w:r>
-        <w:rPr>
-          <w:rFonts w:hint="eastAsia"/>
-        </w:rPr>
-        <w:t>蝴蝶结</w:t>
-      </w:r>
-      <w:r>
-        <w:rPr>
-          <w:rFonts w:hint="eastAsia"/>
-        </w:rPr>
-        <w:t>/</w:t>
-      </w:r>
-      <w:r>
-        <w:rPr>
-          <w:rFonts w:hint="eastAsia"/>
-          <w:color w:val="4BACC6" w:themeColor="accent5"/>
-        </w:rPr>
-        <w:t>船头</w:t>
-      </w:r>
-      <w:r>
-        <w:rPr>
-          <w:rFonts w:hint="eastAsia"/>
-        </w:rPr>
-        <w:t>/</w:t>
-      </w:r>
-      <w:r>
-        <w:rPr>
-          <w:rFonts w:hint="eastAsia"/>
-        </w:rPr>
-        <w:t>鞠躬</w:t>
-      </w:r>
-    </w:p>
-    <w:p>
-      <w:r>
-        <w:rPr>
-          <w:rFonts w:hint="eastAsia"/>
-        </w:rPr>
-        <w:tab/>
-      </w:r>
-      <w:r>
-        <w:rPr>
-          <w:rFonts w:hint="eastAsia"/>
-        </w:rPr>
-        <w:t>car</w:t>
-      </w:r>
-      <w:r>
-        <w:rPr>
-          <w:rFonts w:hint="eastAsia"/>
-        </w:rPr>
-        <w:t xml:space="preserve"> [k</w:t>
-      </w:r>
-      <w:r>
-        <w:rPr>
-          <w:rFonts w:hint="eastAsia"/>
-        </w:rPr>
-        <w:t>ɑ</w:t>
-      </w:r>
-      <w:r>
-        <w:rPr>
-          <w:rFonts w:hint="eastAsia"/>
-        </w:rPr>
-        <w:t>:r</w:t>
-      </w:r>
-      <w:r>
-        <w:rPr>
-          <w:rFonts w:hint="eastAsia"/>
-        </w:rPr>
-        <w:t>]</w:t>
-      </w:r>
-      <w:r>
-        <w:rPr>
-          <w:rFonts w:hint="eastAsia"/>
-        </w:rPr>
-        <w:t>汽车</w:t>
-      </w:r>
-      <w:r>
-        <w:rPr>
-          <w:rFonts w:hint="eastAsia"/>
-        </w:rPr>
-        <w:t>/</w:t>
-      </w:r>
-      <w:r>
-        <w:rPr>
-          <w:rFonts w:hint="eastAsia"/>
-          <w:color w:val="4BACC6" w:themeColor="accent5"/>
-        </w:rPr>
-        <w:t>车厢</w:t>
-      </w:r>
-    </w:p>
-    <w:p>
-      <w:r>
-        <w:rPr>
-          <w:rFonts w:hint="eastAsia"/>
-        </w:rPr>
-        <w:tab/>
-        <w:t xml:space="preserve">carriage </w:t>
-      </w:r>
-      <w:r>
-        <w:t>[ˈkærɪdʒ]</w:t>
-      </w:r>
-      <w:r>
-        <w:rPr>
-          <w:rFonts w:hint="eastAsia"/>
-        </w:rPr>
-        <w:t>马车</w:t>
-      </w:r>
-      <w:r>
-        <w:rPr>
-          <w:rFonts w:hint="eastAsia"/>
-        </w:rPr>
-        <w:t>/</w:t>
-      </w:r>
-      <w:r>
-        <w:rPr>
-          <w:rFonts w:hint="eastAsia"/>
-          <w:color w:val="4BACC6" w:themeColor="accent5"/>
-        </w:rPr>
-        <w:t>车厢</w:t>
-      </w:r>
-      <w:r>
-        <w:rPr>
-          <w:rFonts w:hint="eastAsia"/>
-        </w:rPr>
-        <w:t>/</w:t>
-      </w:r>
-      <w:r>
-        <w:rPr>
-          <w:rFonts w:hint="eastAsia"/>
-        </w:rPr>
-        <w:t>举止</w:t>
-      </w:r>
-      <w:r>
-        <w:rPr>
-          <w:rFonts w:hint="eastAsia"/>
-        </w:rPr>
-        <w:t>/</w:t>
-      </w:r>
-      <w:r>
-        <w:rPr>
-          <w:rFonts w:hint="eastAsia"/>
-        </w:rPr>
-        <w:t>运输</w:t>
-      </w:r>
-      <w:r>
-        <w:rPr>
-          <w:rFonts w:hint="eastAsia"/>
-        </w:rPr>
-        <w:t>/</w:t>
-      </w:r>
-      <w:r>
-        <w:rPr>
-          <w:rFonts w:hint="eastAsia"/>
-        </w:rPr>
-        <w:t>运费</w:t>
-      </w:r>
-    </w:p>
-    <w:p>
-      <w:r>
-        <w:rPr>
-          <w:rFonts w:hint="eastAsia"/>
-        </w:rPr>
-        <w:tab/>
-      </w:r>
-      <w:r>
-        <w:rPr>
-          <w:rFonts w:hint="eastAsia"/>
-        </w:rPr>
-        <w:t>cabin</w:t>
-      </w:r>
-      <w:r>
-        <w:t xml:space="preserve"> [ˈkæbɪn]</w:t>
-      </w:r>
-      <w:r>
-        <w:rPr>
-          <w:rFonts w:hint="eastAsia"/>
-        </w:rPr>
-        <w:t>小木屋</w:t>
-      </w:r>
-      <w:r>
-        <w:rPr>
-          <w:rFonts w:hint="eastAsia"/>
-        </w:rPr>
-        <w:t>/</w:t>
-      </w:r>
-      <w:r>
-        <w:rPr>
-          <w:rFonts w:hint="eastAsia"/>
-          <w:color w:val="4BACC6" w:themeColor="accent5"/>
-        </w:rPr>
-        <w:t>座舱</w:t>
-      </w:r>
-    </w:p>
-    <w:p>
-      <w:r>
-        <w:rPr>
-          <w:rFonts w:hint="eastAsia"/>
-        </w:rPr>
-        <w:tab/>
-      </w:r>
-      <w:r>
-        <w:rPr>
-          <w:rFonts w:hint="eastAsia"/>
-        </w:rPr>
-        <w:t>coach</w:t>
-      </w:r>
-      <w:r>
-        <w:t xml:space="preserve"> [kəʊtʃ]</w:t>
-      </w:r>
-      <w:r>
-        <w:rPr>
-          <w:rFonts w:hint="eastAsia"/>
-        </w:rPr>
-        <w:t>长途汽车</w:t>
-      </w:r>
-      <w:r>
-        <w:rPr>
-          <w:rFonts w:hint="eastAsia"/>
-        </w:rPr>
-        <w:t>/</w:t>
-      </w:r>
-      <w:r>
-        <w:rPr>
-          <w:rFonts w:hint="eastAsia"/>
-          <w:color w:val="4BACC6" w:themeColor="accent5"/>
-        </w:rPr>
-        <w:t>旅客车厢</w:t>
-      </w:r>
-      <w:r>
-        <w:rPr>
-          <w:rFonts w:hint="eastAsia"/>
-        </w:rPr>
-        <w:t>/</w:t>
-      </w:r>
-      <w:r>
-        <w:rPr>
-          <w:rFonts w:hint="eastAsia"/>
-        </w:rPr>
-        <w:t>教练</w:t>
-      </w:r>
-    </w:p>
-    <w:p>
-      <w:r>
-        <w:rPr>
-          <w:rFonts w:hint="eastAsia"/>
-        </w:rPr>
-        <w:tab/>
-        <w:t>compartment</w:t>
-      </w:r>
-      <w:r>
-        <w:t xml:space="preserve"> [kəmˈp</w:t>
-      </w:r>
-      <w:r>
-        <w:rPr>
-          <w:rFonts w:hint="eastAsia"/>
-        </w:rPr>
-        <w:t>ɑ</w:t>
-      </w:r>
-      <w:r>
-        <w:t>:tmənt]</w:t>
-      </w:r>
-      <w:r>
-        <w:rPr>
-          <w:rFonts w:hint="eastAsia"/>
-        </w:rPr>
-        <w:t>车厢隔间</w:t>
-      </w:r>
-      <w:r>
-        <w:rPr>
-          <w:rFonts w:hint="eastAsia"/>
-        </w:rPr>
-        <w:t>(</w:t>
-      </w:r>
-      <w:r>
-        <w:rPr>
-          <w:rFonts w:hint="eastAsia"/>
-        </w:rPr>
-        <w:t>火车</w:t>
-      </w:r>
-      <w:r>
-        <w:rPr>
-          <w:rFonts w:hint="eastAsia"/>
-        </w:rPr>
-        <w:t>|</w:t>
-      </w:r>
-      <w:r>
-        <w:rPr>
-          <w:rFonts w:hint="eastAsia"/>
-        </w:rPr>
-        <w:t>房车</w:t>
-      </w:r>
-      <w:r>
-        <w:rPr>
-          <w:rFonts w:hint="eastAsia"/>
-        </w:rPr>
-        <w:t>)</w:t>
-      </w:r>
-    </w:p>
-    <w:p>
-      <w:r>
-        <w:rPr>
-          <w:rFonts w:hint="eastAsia"/>
-        </w:rPr>
-        <w:tab/>
-      </w:r>
-      <w:r>
-        <w:rPr>
-          <w:rFonts w:hint="eastAsia"/>
-        </w:rPr>
-        <w:t>deck</w:t>
-      </w:r>
-      <w:r>
-        <w:t xml:space="preserve"> </w:t>
-      </w:r>
-      <w:r>
-        <w:t>[dek]</w:t>
-      </w:r>
-      <w:r>
-        <w:rPr>
-          <w:rFonts w:hint="eastAsia"/>
-          <w:color w:val="4BACC6" w:themeColor="accent5"/>
-        </w:rPr>
-        <w:t>甲板</w:t>
-      </w:r>
-      <w:r>
-        <w:rPr>
-          <w:rFonts w:hint="eastAsia"/>
-        </w:rPr>
-        <w:t>/</w:t>
-      </w:r>
-      <w:r>
-        <w:rPr>
-          <w:rFonts w:hint="eastAsia"/>
-        </w:rPr>
-        <w:t>层面</w:t>
-      </w:r>
-    </w:p>
-    <w:p>
-      <w:r>
-        <w:rPr>
-          <w:rFonts w:hint="eastAsia"/>
-        </w:rPr>
-        <w:tab/>
-      </w:r>
-      <w:r>
-        <w:rPr>
-          <w:rFonts w:hint="eastAsia"/>
-        </w:rPr>
-        <w:t>·</w:t>
-      </w:r>
-      <w:r>
-        <w:rPr>
-          <w:rFonts w:hint="eastAsia"/>
-        </w:rPr>
-        <w:t>upper/car deck</w:t>
-      </w:r>
-      <w:r>
-        <w:rPr>
-          <w:rFonts w:hint="eastAsia"/>
-        </w:rPr>
-        <w:t>上层</w:t>
-      </w:r>
-      <w:r>
-        <w:rPr>
-          <w:rFonts w:hint="eastAsia"/>
-        </w:rPr>
-        <w:t>/</w:t>
-      </w:r>
-      <w:r>
-        <w:rPr>
-          <w:rFonts w:hint="eastAsia"/>
-        </w:rPr>
-        <w:t>车辆甲板</w:t>
-      </w:r>
-    </w:p>
-    <w:p>
-      <w:r>
-        <w:rPr>
-          <w:rFonts w:hint="eastAsia"/>
-        </w:rPr>
-        <w:tab/>
-      </w:r>
-      <w:r>
-        <w:rPr>
-          <w:rFonts w:hint="eastAsia"/>
-        </w:rPr>
-        <w:t>·</w:t>
-      </w:r>
-      <w:r>
-        <w:rPr>
-          <w:rFonts w:hint="eastAsia"/>
-        </w:rPr>
-        <w:t>clear the deck</w:t>
-      </w:r>
-      <w:r>
-        <w:rPr>
-          <w:rFonts w:hint="eastAsia"/>
-        </w:rPr>
-        <w:t>扫清障碍</w:t>
-      </w:r>
-      <w:r>
-        <w:rPr>
-          <w:rFonts w:hint="eastAsia"/>
-        </w:rPr>
-        <w:t>(</w:t>
-      </w:r>
-      <w:r>
-        <w:rPr>
-          <w:rFonts w:hint="eastAsia"/>
-        </w:rPr>
-        <w:t>扫除甲板</w:t>
-      </w:r>
-      <w:r>
-        <w:rPr>
-          <w:rFonts w:hint="eastAsia"/>
-        </w:rPr>
-        <w:t>)</w:t>
-      </w:r>
-    </w:p>
-    <w:p>
-      <w:r>
-        <w:rPr>
-          <w:rFonts w:hint="eastAsia"/>
-        </w:rPr>
-        <w:tab/>
-      </w:r>
-      <w:r>
-        <w:rPr>
-          <w:rFonts w:hint="eastAsia"/>
-        </w:rPr>
-        <w:t>hatch</w:t>
-      </w:r>
-      <w:r>
-        <w:t xml:space="preserve"> </w:t>
-      </w:r>
-      <w:r>
-        <w:t>[hætʃ]</w:t>
-      </w:r>
-      <w:r>
-        <w:rPr>
-          <w:rFonts w:hint="eastAsia"/>
-        </w:rPr>
-        <w:t>孵化</w:t>
-      </w:r>
-      <w:r>
-        <w:rPr>
-          <w:rFonts w:hint="eastAsia"/>
-        </w:rPr>
-        <w:t>/</w:t>
-      </w:r>
-      <w:r>
-        <w:rPr>
-          <w:rFonts w:hint="eastAsia"/>
-          <w:color w:val="4BACC6" w:themeColor="accent5"/>
-        </w:rPr>
-        <w:t>舱门</w:t>
-      </w:r>
-    </w:p>
-    <w:p>
-      <w:r>
-        <w:tab/>
-      </w:r>
-      <w:r>
-        <w:t>saddle</w:t>
-      </w:r>
-      <w:r>
-        <w:t xml:space="preserve"> [ˈsædl]</w:t>
-      </w:r>
-      <w:r>
-        <w:rPr>
-          <w:rFonts w:hint="eastAsia"/>
-        </w:rPr>
-        <w:t>马鞍</w:t>
-      </w:r>
-      <w:r>
-        <w:rPr>
-          <w:rFonts w:hint="eastAsia"/>
-        </w:rPr>
-        <w:t>/</w:t>
-      </w:r>
-      <w:r>
-        <w:rPr>
-          <w:rFonts w:hint="eastAsia"/>
-        </w:rPr>
-        <w:t>自行车座</w:t>
-      </w:r>
-    </w:p>
-    <w:p>
-      <w:r>
-        <w:rPr>
-          <w:rFonts w:hint="eastAsia"/>
-        </w:rPr>
-        <w:tab/>
-      </w:r>
-      <w:r>
-        <w:rPr>
-          <w:rFonts w:hint="eastAsia"/>
-        </w:rPr>
-        <w:t>ster</w:t>
-      </w:r>
-      <w:r>
-        <w:t>n</w:t>
-      </w:r>
-      <w:r>
-        <w:t xml:space="preserve"> [stɜ:n]</w:t>
-      </w:r>
-      <w:r>
-        <w:rPr>
-          <w:rFonts w:hint="eastAsia"/>
-        </w:rPr>
-        <w:t>船尾</w:t>
-      </w:r>
-    </w:p>
-    <w:p>
-      <w:r>
-        <w:tab/>
-      </w:r>
-      <w:r>
-        <w:rPr>
-          <w:rFonts w:hint="eastAsia"/>
-        </w:rPr>
-        <w:t xml:space="preserve">trunk </w:t>
-      </w:r>
-      <w:r>
-        <w:t>[trʌŋk]</w:t>
-      </w:r>
-      <w:r>
-        <w:rPr>
-          <w:rFonts w:hint="eastAsia"/>
-        </w:rPr>
-        <w:t>树干</w:t>
-      </w:r>
-      <w:r>
-        <w:rPr>
-          <w:rFonts w:hint="eastAsia"/>
-        </w:rPr>
-        <w:t>/</w:t>
-      </w:r>
-      <w:r>
-        <w:rPr>
-          <w:rFonts w:hint="eastAsia"/>
-        </w:rPr>
-        <w:t>象鼻</w:t>
-      </w:r>
-      <w:r>
-        <w:rPr>
-          <w:rFonts w:hint="eastAsia"/>
-        </w:rPr>
-        <w:t>/</w:t>
-      </w:r>
-      <w:r>
-        <w:rPr>
-          <w:rFonts w:hint="eastAsia"/>
-        </w:rPr>
-        <w:t>大箱子</w:t>
-      </w:r>
-      <w:r>
-        <w:rPr>
-          <w:rFonts w:hint="eastAsia"/>
-        </w:rPr>
-        <w:t>/</w:t>
-      </w:r>
-      <w:r>
-        <w:rPr>
-          <w:rFonts w:hint="eastAsia"/>
-          <w:color w:val="4BACC6" w:themeColor="accent5"/>
-        </w:rPr>
-        <w:t>后背箱</w:t>
-      </w:r>
-      <w:r>
-        <w:rPr>
-          <w:rFonts w:hint="eastAsia"/>
-          <w:color w:val="4BACC6" w:themeColor="accent5"/>
-        </w:rPr>
-        <w:t>(</w:t>
-      </w:r>
-      <w:r>
-        <w:rPr>
-          <w:rFonts w:hint="eastAsia"/>
-          <w:color w:val="4BACC6" w:themeColor="accent5"/>
-        </w:rPr>
-        <w:t>车</w:t>
-      </w:r>
-      <w:r>
-        <w:rPr>
-          <w:rFonts w:hint="eastAsia"/>
-          <w:color w:val="4BACC6" w:themeColor="accent5"/>
-        </w:rPr>
-        <w:t>)</w:t>
-      </w:r>
-    </w:p>
-    <w:p>
-      <w:r>
-        <w:rPr>
-          <w:rFonts w:hint="eastAsia"/>
-        </w:rPr>
-        <w:tab/>
-      </w:r>
-      <w:r>
-        <w:rPr>
-          <w:rFonts w:hint="eastAsia"/>
-        </w:rPr>
-        <w:t>first class</w:t>
-      </w:r>
-      <w:r>
-        <w:rPr>
-          <w:rFonts w:hint="eastAsia"/>
-        </w:rPr>
-        <w:t>头等舱</w:t>
-      </w:r>
-    </w:p>
-    <w:p>
-      <w:pPr>
-        <w:rPr>
-          <w:color w:val="C0504D" w:themeColor="accent2"/>
-        </w:rPr>
-      </w:pPr>
-      <w:r>
-        <w:rPr>
-          <w:rFonts w:hint="eastAsia"/>
-          <w:color w:val="C0504D" w:themeColor="accent2"/>
-        </w:rPr>
-        <w:tab/>
-      </w:r>
-      <w:r>
-        <w:rPr>
-          <w:rFonts w:hint="eastAsia"/>
-          <w:color w:val="C0504D" w:themeColor="accent2"/>
-        </w:rPr>
-        <w:t>动力部件</w:t>
-      </w:r>
-    </w:p>
-    <w:p>
-      <w:r>
-        <w:rPr>
-          <w:rFonts w:hint="eastAsia"/>
-        </w:rPr>
-        <w:tab/>
-      </w:r>
-      <w:r>
-        <w:rPr>
-          <w:rFonts w:hint="eastAsia"/>
-        </w:rPr>
-        <w:t>anchor</w:t>
-      </w:r>
-      <w:r>
-        <w:t xml:space="preserve"> [ˈæŋkə</w:t>
-      </w:r>
-      <w:r>
-        <w:t>r</w:t>
-      </w:r>
-      <w:r>
-        <w:t>]</w:t>
-      </w:r>
-      <w:r>
-        <w:rPr>
-          <w:rFonts w:hint="eastAsia"/>
-          <w:color w:val="4BACC6" w:themeColor="accent5"/>
-        </w:rPr>
-        <w:t>锚</w:t>
-      </w:r>
-      <w:r>
-        <w:rPr>
-          <w:rFonts w:hint="eastAsia"/>
-        </w:rPr>
-        <w:t>/</w:t>
-      </w:r>
-      <w:r>
-        <w:rPr>
-          <w:rFonts w:hint="eastAsia"/>
-        </w:rPr>
-        <w:t>精神依靠</w:t>
-      </w:r>
-    </w:p>
-    <w:p>
-      <w:r>
-        <w:rPr>
-          <w:rFonts w:hint="eastAsia"/>
-        </w:rPr>
-        <w:tab/>
-      </w:r>
-      <w:r>
-        <w:rPr>
-          <w:rFonts w:hint="eastAsia"/>
-        </w:rPr>
-        <w:t>blade</w:t>
-      </w:r>
-      <w:r>
-        <w:t xml:space="preserve"> [bleɪd]</w:t>
-      </w:r>
-      <w:r>
-        <w:rPr>
-          <w:rFonts w:hint="eastAsia"/>
-        </w:rPr>
-        <w:t>刀片</w:t>
-      </w:r>
-      <w:r>
-        <w:rPr>
-          <w:rFonts w:hint="eastAsia"/>
-        </w:rPr>
-        <w:t>/</w:t>
-      </w:r>
-      <w:r>
-        <w:rPr>
-          <w:rFonts w:hint="eastAsia"/>
-          <w:color w:val="4BACC6" w:themeColor="accent5"/>
-        </w:rPr>
-        <w:t>浆叶</w:t>
-      </w:r>
-      <w:r>
-        <w:rPr>
-          <w:rFonts w:hint="eastAsia"/>
-        </w:rPr>
-        <w:t>/</w:t>
-      </w:r>
-      <w:r>
-        <w:rPr>
-          <w:rFonts w:hint="eastAsia"/>
-        </w:rPr>
-        <w:t>叶片</w:t>
-      </w:r>
-    </w:p>
-    <w:p>
-      <w:r>
-        <w:rPr>
-          <w:rFonts w:hint="eastAsia"/>
-        </w:rPr>
-        <w:tab/>
-      </w:r>
-      <w:r>
-        <w:rPr>
-          <w:rFonts w:hint="eastAsia"/>
-        </w:rPr>
-        <w:t>brake</w:t>
-      </w:r>
-      <w:r>
-        <w:t xml:space="preserve"> [breɪk]</w:t>
-      </w:r>
-      <w:r>
-        <w:rPr>
-          <w:rFonts w:hint="eastAsia"/>
-        </w:rPr>
-        <w:t>刹车</w:t>
-      </w:r>
-    </w:p>
-    <w:p>
-      <w:r>
-        <w:rPr>
-          <w:rFonts w:hint="eastAsia"/>
-        </w:rPr>
-        <w:tab/>
-      </w:r>
-      <w:r>
-        <w:rPr>
-          <w:rFonts w:hint="eastAsia"/>
-        </w:rPr>
-        <w:t>clutch</w:t>
-      </w:r>
-      <w:r>
-        <w:t xml:space="preserve"> [klʌtʃ]</w:t>
-      </w:r>
-      <w:r>
-        <w:rPr>
-          <w:rFonts w:hint="eastAsia"/>
-        </w:rPr>
-        <w:t>离合器</w:t>
-      </w:r>
-    </w:p>
-    <w:p>
-      <w:r>
-        <w:rPr>
-          <w:rFonts w:hint="eastAsia"/>
-        </w:rPr>
-        <w:tab/>
-      </w:r>
-      <w:r>
-        <w:rPr>
-          <w:rFonts w:hint="eastAsia"/>
-        </w:rPr>
-        <w:t xml:space="preserve">drive </w:t>
-      </w:r>
-      <w:r>
-        <w:t>[draɪv]</w:t>
-      </w:r>
-      <w:r>
-        <w:rPr>
-          <w:rFonts w:hint="eastAsia"/>
-          <w:color w:val="4BACC6" w:themeColor="accent5"/>
-        </w:rPr>
-        <w:t>驱动</w:t>
-      </w:r>
-      <w:r>
-        <w:rPr>
-          <w:rFonts w:hint="eastAsia"/>
-        </w:rPr>
-        <w:t>/</w:t>
-      </w:r>
-      <w:r>
-        <w:rPr>
-          <w:rFonts w:hint="eastAsia"/>
-        </w:rPr>
-        <w:t>私有车道</w:t>
-      </w:r>
-      <w:r>
-        <w:rPr>
-          <w:rFonts w:hint="eastAsia"/>
-        </w:rPr>
-        <w:t>,(</w:t>
-      </w:r>
-      <w:r>
-        <w:rPr>
-          <w:rFonts w:hint="eastAsia"/>
-        </w:rPr>
-        <w:t>某</w:t>
-      </w:r>
-      <w:r>
-        <w:rPr>
-          <w:rFonts w:hint="eastAsia"/>
-        </w:rPr>
-        <w:t>)</w:t>
-      </w:r>
-      <w:r>
-        <w:rPr>
-          <w:rFonts w:hint="eastAsia"/>
-        </w:rPr>
-        <w:t>路</w:t>
-      </w:r>
-      <w:r>
-        <w:rPr>
-          <w:rFonts w:hint="eastAsia"/>
-        </w:rPr>
-        <w:t>/</w:t>
-      </w:r>
-      <w:r>
-        <w:rPr>
-          <w:rFonts w:hint="eastAsia"/>
-        </w:rPr>
-        <w:t>驱车旅行</w:t>
-      </w:r>
-    </w:p>
-    <w:p>
-      <w:r>
-        <w:rPr>
-          <w:rFonts w:hint="eastAsia"/>
-        </w:rPr>
-        <w:tab/>
-      </w:r>
-      <w:r>
-        <w:rPr>
-          <w:rFonts w:hint="eastAsia"/>
-        </w:rPr>
-        <w:t>engine</w:t>
-      </w:r>
-      <w:r>
-        <w:t xml:space="preserve"> [ˈendʒɪn]</w:t>
-      </w:r>
-      <w:r>
-        <w:rPr>
-          <w:rFonts w:hint="eastAsia"/>
-        </w:rPr>
-        <w:t>引擎</w:t>
-      </w:r>
-    </w:p>
-    <w:p>
-      <w:r>
-        <w:rPr>
-          <w:rFonts w:hint="eastAsia"/>
-        </w:rPr>
-        <w:tab/>
-      </w:r>
-      <w:r>
-        <w:rPr>
-          <w:rFonts w:hint="eastAsia"/>
-        </w:rPr>
-        <w:t>flap</w:t>
-      </w:r>
-      <w:r>
-        <w:t xml:space="preserve"> [flæp]</w:t>
-      </w:r>
-      <w:r>
-        <w:rPr>
-          <w:rFonts w:hint="eastAsia"/>
-        </w:rPr>
-        <w:t>拍打</w:t>
-      </w:r>
-      <w:r>
-        <w:rPr>
-          <w:rFonts w:hint="eastAsia"/>
-        </w:rPr>
-        <w:t>/</w:t>
-      </w:r>
-      <w:r>
-        <w:rPr>
-          <w:rFonts w:hint="eastAsia"/>
-          <w:color w:val="4BACC6" w:themeColor="accent5"/>
-        </w:rPr>
-        <w:t>副翼</w:t>
-      </w:r>
-      <w:r>
-        <w:rPr>
-          <w:rFonts w:hint="eastAsia"/>
-          <w:color w:val="4BACC6" w:themeColor="accent5"/>
-        </w:rPr>
-        <w:t>(</w:t>
-      </w:r>
-      <w:r>
-        <w:rPr>
-          <w:rFonts w:hint="eastAsia"/>
-          <w:color w:val="4BACC6" w:themeColor="accent5"/>
-        </w:rPr>
-        <w:t>飞机</w:t>
-      </w:r>
-      <w:r>
-        <w:rPr>
-          <w:rFonts w:hint="eastAsia"/>
-          <w:color w:val="4BACC6" w:themeColor="accent5"/>
-        </w:rPr>
-        <w:t>)</w:t>
-      </w:r>
-    </w:p>
-    <w:p>
-      <w:r>
-        <w:tab/>
-      </w:r>
-      <w:r>
-        <w:rPr>
-          <w:rFonts w:hint="eastAsia"/>
-        </w:rPr>
-        <w:t>gear</w:t>
-      </w:r>
-      <w:r>
-        <w:t xml:space="preserve"> [gɪə</w:t>
-      </w:r>
-      <w:r>
-        <w:t>r</w:t>
-      </w:r>
-      <w:r>
-        <w:t>]</w:t>
-      </w:r>
-      <w:r>
-        <w:rPr>
-          <w:rFonts w:hint="eastAsia"/>
-        </w:rPr>
-        <w:t>齿轮</w:t>
-      </w:r>
-      <w:r>
-        <w:rPr>
-          <w:rFonts w:hint="eastAsia"/>
-        </w:rPr>
-        <w:t>/</w:t>
-      </w:r>
-      <w:r>
-        <w:rPr>
-          <w:rFonts w:hint="eastAsia"/>
-          <w:color w:val="4BACC6" w:themeColor="accent5"/>
-        </w:rPr>
-        <w:t>挡位</w:t>
-      </w:r>
-      <w:r>
-        <w:rPr>
-          <w:rFonts w:hint="eastAsia"/>
-        </w:rPr>
-        <w:t>/</w:t>
-      </w:r>
-      <w:r>
-        <w:rPr>
-          <w:rFonts w:hint="eastAsia"/>
-        </w:rPr>
-        <w:t>用具</w:t>
-      </w:r>
-    </w:p>
-    <w:p>
-      <w:r>
-        <w:lastRenderedPageBreak/>
-        <w:tab/>
-      </w:r>
-      <w:r>
-        <w:rPr>
-          <w:rFonts w:hint="eastAsia"/>
-        </w:rPr>
-        <w:t>lo</w:t>
-      </w:r>
-      <w:r>
-        <w:t>comotive</w:t>
-      </w:r>
-      <w:r>
-        <w:t xml:space="preserve"> [ˌləʊkəˈməʊtɪv]</w:t>
-      </w:r>
-      <w:r>
-        <w:rPr>
-          <w:rFonts w:hint="eastAsia"/>
-        </w:rPr>
-        <w:t>火车头</w:t>
-      </w:r>
-    </w:p>
-    <w:p>
-      <w:r>
-        <w:rPr>
-          <w:rFonts w:hint="eastAsia"/>
-        </w:rPr>
-        <w:tab/>
-        <w:t>motor</w:t>
-      </w:r>
-      <w:r>
-        <w:t xml:space="preserve"> [ˈməʊtə</w:t>
-      </w:r>
-      <w:r>
-        <w:t>r</w:t>
-      </w:r>
-      <w:r>
-        <w:t>]</w:t>
-      </w:r>
-      <w:r>
-        <w:rPr>
-          <w:rFonts w:hint="eastAsia"/>
-        </w:rPr>
-        <w:t>马达</w:t>
-      </w:r>
-    </w:p>
-    <w:p>
-      <w:r>
-        <w:tab/>
-      </w:r>
-      <w:r>
-        <w:rPr>
-          <w:rFonts w:hint="eastAsia"/>
-        </w:rPr>
-        <w:t>oar</w:t>
-      </w:r>
-      <w:r>
-        <w:t xml:space="preserve"> [ɔ</w:t>
-      </w:r>
-      <w:r>
-        <w:t>:r</w:t>
-      </w:r>
-      <w:r>
-        <w:t>]</w:t>
-      </w:r>
-      <w:r>
-        <w:rPr>
-          <w:rFonts w:hint="eastAsia"/>
-        </w:rPr>
-        <w:t>桨</w:t>
-      </w:r>
-    </w:p>
-    <w:p>
-      <w:r>
-        <w:rPr>
-          <w:rFonts w:hint="eastAsia"/>
-        </w:rPr>
-        <w:tab/>
-      </w:r>
-      <w:r>
-        <w:rPr>
-          <w:rFonts w:hint="eastAsia"/>
-        </w:rPr>
-        <w:t>paddle</w:t>
-      </w:r>
-      <w:r>
-        <w:t xml:space="preserve"> [ˈpædl]</w:t>
-      </w:r>
-      <w:r>
-        <w:rPr>
-          <w:rFonts w:hint="eastAsia"/>
-        </w:rPr>
-        <w:t>桨</w:t>
-      </w:r>
-    </w:p>
-    <w:p>
-      <w:r>
-        <w:tab/>
-      </w:r>
-      <w:r>
-        <w:rPr>
-          <w:rFonts w:hint="eastAsia"/>
-        </w:rPr>
-        <w:t>pedal</w:t>
-      </w:r>
-      <w:r>
-        <w:t xml:space="preserve"> [ˈpedl]</w:t>
-      </w:r>
-      <w:r>
-        <w:rPr>
-          <w:rFonts w:hint="eastAsia"/>
-        </w:rPr>
-        <w:t>自行车踏板</w:t>
-      </w:r>
-    </w:p>
-    <w:p>
-      <w:r>
-        <w:tab/>
-      </w:r>
-      <w:r>
-        <w:t>rein [reɪn]</w:t>
-      </w:r>
-      <w:r>
-        <w:rPr>
-          <w:rFonts w:hint="eastAsia"/>
-        </w:rPr>
-        <w:t>缰绳</w:t>
-      </w:r>
-    </w:p>
-    <w:p>
-      <w:r>
-        <w:tab/>
-      </w:r>
-      <w:r>
-        <w:rPr>
-          <w:rFonts w:hint="eastAsia"/>
-        </w:rPr>
-        <w:t>sail</w:t>
-      </w:r>
-      <w:r>
-        <w:t xml:space="preserve"> [seɪl]</w:t>
-      </w:r>
-      <w:r>
-        <w:rPr>
-          <w:rFonts w:hint="eastAsia"/>
-          <w:color w:val="4BACC6" w:themeColor="accent5"/>
-        </w:rPr>
-        <w:t>帆</w:t>
-      </w:r>
-      <w:r>
-        <w:rPr>
-          <w:rFonts w:hint="eastAsia"/>
-        </w:rPr>
-        <w:t>/</w:t>
-      </w:r>
-      <w:r>
-        <w:rPr>
-          <w:rFonts w:hint="eastAsia"/>
-        </w:rPr>
-        <w:t>航行</w:t>
-      </w:r>
-    </w:p>
-    <w:p>
-      <w:pPr>
-        <w:rPr>
-          <w:color w:val="4BACC6" w:themeColor="accent5"/>
-        </w:rPr>
-      </w:pPr>
-      <w:r>
-        <w:rPr>
-          <w:rFonts w:hint="eastAsia"/>
-        </w:rPr>
-        <w:tab/>
-      </w:r>
-      <w:r>
-        <w:rPr>
-          <w:rFonts w:hint="eastAsia"/>
-        </w:rPr>
-        <w:t>sheet</w:t>
-      </w:r>
-      <w:r>
-        <w:t xml:space="preserve"> [ʃi:t]</w:t>
-      </w:r>
-      <w:r>
-        <w:rPr>
-          <w:rFonts w:hint="eastAsia"/>
-        </w:rPr>
-        <w:t>床单</w:t>
-      </w:r>
-      <w:r>
-        <w:rPr>
-          <w:rFonts w:hint="eastAsia"/>
-        </w:rPr>
-        <w:t>/</w:t>
-      </w:r>
-      <w:r>
-        <w:rPr>
-          <w:rFonts w:hint="eastAsia"/>
-        </w:rPr>
-        <w:t>一张</w:t>
-      </w:r>
-      <w:r>
-        <w:rPr>
-          <w:rFonts w:hint="eastAsia"/>
-        </w:rPr>
-        <w:t>(</w:t>
-      </w:r>
-      <w:r>
-        <w:rPr>
-          <w:rFonts w:hint="eastAsia"/>
-        </w:rPr>
-        <w:t>薄片</w:t>
-      </w:r>
-      <w:r>
-        <w:rPr>
-          <w:rFonts w:hint="eastAsia"/>
-        </w:rPr>
-        <w:t>)</w:t>
-      </w:r>
-      <w:r>
-        <w:rPr>
-          <w:rFonts w:hint="eastAsia"/>
-        </w:rPr>
-        <w:t>/</w:t>
-      </w:r>
-      <w:r>
-        <w:rPr>
-          <w:rFonts w:hint="eastAsia"/>
-        </w:rPr>
-        <w:t>一大片</w:t>
-      </w:r>
-      <w:r>
-        <w:rPr>
-          <w:rFonts w:hint="eastAsia"/>
-        </w:rPr>
-        <w:t>(</w:t>
-      </w:r>
-      <w:r>
-        <w:rPr>
-          <w:rFonts w:hint="eastAsia"/>
-        </w:rPr>
-        <w:t>面积</w:t>
-      </w:r>
-      <w:r>
-        <w:rPr>
-          <w:rFonts w:hint="eastAsia"/>
-        </w:rPr>
-        <w:t>)/</w:t>
-      </w:r>
-      <w:r>
-        <w:rPr>
-          <w:rFonts w:hint="eastAsia"/>
-          <w:color w:val="4BACC6" w:themeColor="accent5"/>
-        </w:rPr>
-        <w:t>帆</w:t>
-      </w:r>
-    </w:p>
-    <w:p>
-      <w:r>
-        <w:rPr>
-          <w:rFonts w:hint="eastAsia"/>
-        </w:rPr>
-        <w:tab/>
-        <w:t>tyre</w:t>
-      </w:r>
-      <w:r>
-        <w:rPr>
-          <w:rFonts w:hint="eastAsia"/>
-        </w:rPr>
-        <w:t>/tire</w:t>
-      </w:r>
-      <w:r>
-        <w:t xml:space="preserve"> ['taɪə</w:t>
-      </w:r>
-      <w:r>
-        <w:t>r</w:t>
-      </w:r>
-      <w:r>
-        <w:t>]</w:t>
-      </w:r>
-      <w:r>
-        <w:rPr>
-          <w:rFonts w:hint="eastAsia"/>
-        </w:rPr>
-        <w:t>车胎</w:t>
-      </w:r>
-    </w:p>
-    <w:p>
-      <w:r>
-        <w:rPr>
-          <w:rFonts w:hint="eastAsia"/>
-        </w:rPr>
-        <w:tab/>
-        <w:t>wheel</w:t>
-      </w:r>
-      <w:r>
-        <w:t xml:space="preserve"> [wi:l]</w:t>
-      </w:r>
-      <w:r>
-        <w:rPr>
-          <w:rFonts w:hint="eastAsia"/>
-          <w:color w:val="4BACC6" w:themeColor="accent5"/>
-        </w:rPr>
-        <w:t>车轮</w:t>
-      </w:r>
-      <w:r>
-        <w:rPr>
-          <w:rFonts w:hint="eastAsia"/>
-        </w:rPr>
-        <w:t>/</w:t>
-      </w:r>
-      <w:r>
-        <w:rPr>
-          <w:rFonts w:hint="eastAsia"/>
-          <w:color w:val="4BACC6" w:themeColor="accent5"/>
-        </w:rPr>
-        <w:t>方向盘</w:t>
-      </w:r>
-      <w:r>
-        <w:rPr>
-          <w:rFonts w:hint="eastAsia"/>
-        </w:rPr>
-        <w:t>/</w:t>
-      </w:r>
-      <w:r>
-        <w:rPr>
-          <w:rFonts w:hint="eastAsia"/>
-        </w:rPr>
-        <w:t>旋转</w:t>
-      </w:r>
-    </w:p>
-    <w:p>
-      <w:pPr>
-        <w:rPr>
-          <w:color w:val="C0504D" w:themeColor="accent2"/>
-        </w:rPr>
-      </w:pPr>
-      <w:r>
-        <w:rPr>
-          <w:rFonts w:hint="eastAsia"/>
-          <w:color w:val="C0504D" w:themeColor="accent2"/>
-        </w:rPr>
-        <w:tab/>
-      </w:r>
-      <w:r>
-        <w:rPr>
-          <w:rFonts w:hint="eastAsia"/>
-          <w:color w:val="C0504D" w:themeColor="accent2"/>
-        </w:rPr>
-        <w:t>其他部件</w:t>
-      </w:r>
-    </w:p>
-    <w:p>
-      <w:r>
-        <w:rPr>
-          <w:rFonts w:hint="eastAsia"/>
-        </w:rPr>
-        <w:tab/>
-      </w:r>
-      <w:r>
-        <w:rPr>
-          <w:rFonts w:hint="eastAsia"/>
-        </w:rPr>
-        <w:t>lights</w:t>
-      </w:r>
-      <w:r>
-        <w:rPr>
-          <w:rFonts w:hint="eastAsia"/>
-        </w:rPr>
-        <w:t xml:space="preserve"> </w:t>
-      </w:r>
-      <w:r>
-        <w:rPr>
-          <w:rFonts w:hint="eastAsia"/>
-        </w:rPr>
-        <w:t>*</w:t>
-      </w:r>
-      <w:r>
-        <w:t>[laɪts]</w:t>
-      </w:r>
-      <w:r>
-        <w:rPr>
-          <w:rFonts w:hint="eastAsia"/>
-        </w:rPr>
-        <w:t>车灯</w:t>
-      </w:r>
-    </w:p>
-    <w:p>
-      <w:r>
-        <w:rPr>
-          <w:rFonts w:hint="eastAsia"/>
-        </w:rPr>
-        <w:tab/>
-      </w:r>
-      <w:r>
-        <w:t>siren</w:t>
-      </w:r>
-      <w:r>
-        <w:t xml:space="preserve"> [ˈsaɪrən]</w:t>
-      </w:r>
-      <w:r>
-        <w:rPr>
-          <w:rFonts w:hint="eastAsia"/>
-        </w:rPr>
-        <w:t>汽笛</w:t>
-      </w:r>
-    </w:p>
-    <w:p>
-      <w:r>
-        <w:tab/>
-      </w:r>
-      <w:r>
-        <w:rPr>
-          <w:rFonts w:hint="eastAsia"/>
-        </w:rPr>
-        <w:t>spur</w:t>
-      </w:r>
-      <w:r>
-        <w:t xml:space="preserve"> [spɜ</w:t>
-      </w:r>
-      <w:r>
-        <w:t>:r</w:t>
-      </w:r>
-      <w:r>
-        <w:t>]</w:t>
-      </w:r>
-      <w:r>
-        <w:rPr>
-          <w:rFonts w:hint="eastAsia"/>
-        </w:rPr>
-        <w:t>刺激</w:t>
-      </w:r>
-      <w:r>
-        <w:rPr>
-          <w:rFonts w:hint="eastAsia"/>
-        </w:rPr>
-        <w:t>/</w:t>
-      </w:r>
-      <w:r>
-        <w:rPr>
-          <w:rFonts w:hint="eastAsia"/>
-          <w:color w:val="4BACC6" w:themeColor="accent5"/>
-        </w:rPr>
-        <w:t>马刺</w:t>
-      </w:r>
-    </w:p>
-    <w:p>
-      <w:pPr>
-        <w:rPr>
-          <w:b/>
-        </w:rPr>
-      </w:pPr>
-      <w:r>
-        <w:rPr>
-          <w:rFonts w:hint="eastAsia"/>
-          <w:b/>
-        </w:rPr>
-        <w:t>二、邮电</w:t>
-      </w:r>
-    </w:p>
-    <w:p>
-      <w:pPr>
-        <w:rPr>
-          <w:b/>
-        </w:rPr>
-      </w:pPr>
-      <w:r>
-        <w:rPr>
-          <w:rFonts w:hint="eastAsia"/>
-          <w:b/>
-        </w:rPr>
-        <w:t>1</w:t>
-      </w:r>
-      <w:r>
-        <w:rPr>
-          <w:rFonts w:hint="eastAsia"/>
-          <w:b/>
-        </w:rPr>
-        <w:t>邮政</w:t>
-      </w:r>
-    </w:p>
-    <w:p>
-      <w:r>
-        <w:rPr>
-          <w:rFonts w:hint="eastAsia"/>
-        </w:rPr>
-        <w:tab/>
-        <w:t>airmail</w:t>
-      </w:r>
-      <w:r>
-        <w:rPr>
-          <w:rFonts w:hint="eastAsia"/>
-        </w:rPr>
-        <w:t xml:space="preserve"> </w:t>
-      </w:r>
-      <w:r>
-        <w:t>[ˈeəmeɪl]</w:t>
-      </w:r>
-      <w:r>
-        <w:rPr>
-          <w:rFonts w:hint="eastAsia"/>
-          <w:color w:val="4BACC6" w:themeColor="accent5"/>
-        </w:rPr>
-        <w:t>航空邮件</w:t>
-      </w:r>
-      <w:r>
-        <w:rPr>
-          <w:rFonts w:hint="eastAsia"/>
-        </w:rPr>
-        <w:t>/</w:t>
-      </w:r>
-      <w:r>
-        <w:rPr>
-          <w:rFonts w:hint="eastAsia"/>
-        </w:rPr>
-        <w:t>航空邮政</w:t>
-      </w:r>
-    </w:p>
-    <w:p>
-      <w:r>
-        <w:rPr>
-          <w:rFonts w:hint="eastAsia"/>
-        </w:rPr>
-        <w:tab/>
-      </w:r>
-      <w:r>
-        <w:t>dispatch</w:t>
-      </w:r>
-      <w:r>
-        <w:t xml:space="preserve"> [dɪˈspætʃ]</w:t>
-      </w:r>
-      <w:r>
-        <w:rPr>
-          <w:rFonts w:hint="eastAsia"/>
-          <w:color w:val="4BACC6" w:themeColor="accent5"/>
-        </w:rPr>
-        <w:t>急件</w:t>
-      </w:r>
-      <w:r>
-        <w:rPr>
-          <w:rFonts w:hint="eastAsia"/>
-        </w:rPr>
-        <w:t>/</w:t>
-      </w:r>
-      <w:r>
-        <w:rPr>
-          <w:rFonts w:hint="eastAsia"/>
-        </w:rPr>
-        <w:t>派遣</w:t>
-      </w:r>
-    </w:p>
-    <w:p>
-      <w:r>
-        <w:tab/>
-      </w:r>
-      <w:r>
-        <w:rPr>
-          <w:rFonts w:hint="eastAsia"/>
-        </w:rPr>
-        <w:t>enclosure</w:t>
-      </w:r>
-      <w:r>
-        <w:t xml:space="preserve"> [ɪnˈkləʊʒə</w:t>
-      </w:r>
-      <w:r>
-        <w:t>r</w:t>
-      </w:r>
-      <w:r>
-        <w:t>]</w:t>
-      </w:r>
-      <w:r>
-        <w:rPr>
-          <w:rFonts w:hint="eastAsia"/>
-        </w:rPr>
-        <w:t>围住</w:t>
-      </w:r>
-      <w:r>
-        <w:rPr>
-          <w:rFonts w:hint="eastAsia"/>
-        </w:rPr>
-        <w:t>/</w:t>
-      </w:r>
-      <w:r>
-        <w:rPr>
-          <w:rFonts w:hint="eastAsia"/>
-        </w:rPr>
-        <w:t>围场</w:t>
-      </w:r>
-      <w:r>
-        <w:rPr>
-          <w:rFonts w:hint="eastAsia"/>
-        </w:rPr>
-        <w:t>/</w:t>
-      </w:r>
-      <w:r>
-        <w:rPr>
-          <w:rFonts w:hint="eastAsia"/>
-          <w:color w:val="4BACC6" w:themeColor="accent5"/>
-        </w:rPr>
-        <w:t>附件</w:t>
-      </w:r>
-    </w:p>
-    <w:p>
-      <w:r>
-        <w:tab/>
-      </w:r>
-      <w:r>
-        <w:t>envelope [ˈenvələʊp]</w:t>
-      </w:r>
-      <w:r>
-        <w:rPr>
-          <w:rFonts w:hint="eastAsia"/>
-        </w:rPr>
-        <w:t>信封</w:t>
-      </w:r>
-    </w:p>
-    <w:p>
-      <w:r>
-        <w:rPr>
-          <w:rFonts w:hint="eastAsia"/>
-        </w:rPr>
-        <w:tab/>
-      </w:r>
-      <w:r>
-        <w:rPr>
-          <w:rFonts w:hint="eastAsia"/>
-        </w:rPr>
-        <w:t xml:space="preserve">express </w:t>
-      </w:r>
-      <w:r>
-        <w:t>[ɪkˈspres]</w:t>
-      </w:r>
-      <w:r>
-        <w:rPr>
-          <w:rFonts w:hint="eastAsia"/>
-        </w:rPr>
-        <w:t>快车</w:t>
-      </w:r>
-      <w:r>
-        <w:rPr>
-          <w:rFonts w:hint="eastAsia"/>
-        </w:rPr>
-        <w:t>/</w:t>
-      </w:r>
-      <w:r>
-        <w:rPr>
-          <w:rFonts w:hint="eastAsia"/>
-          <w:color w:val="4BACC6" w:themeColor="accent5"/>
-        </w:rPr>
-        <w:t>快递</w:t>
-      </w:r>
-    </w:p>
-    <w:p>
-      <w:r>
-        <w:rPr>
-          <w:rFonts w:hint="eastAsia"/>
-        </w:rPr>
-        <w:tab/>
-      </w:r>
-      <w:r>
-        <w:rPr>
-          <w:rFonts w:hint="eastAsia"/>
-        </w:rPr>
-        <w:t>letter</w:t>
-      </w:r>
-      <w:r>
-        <w:t xml:space="preserve"> [ˈletə</w:t>
-      </w:r>
-      <w:r>
-        <w:t>r</w:t>
-      </w:r>
-      <w:r>
-        <w:t>]</w:t>
-      </w:r>
-      <w:r>
-        <w:rPr>
-          <w:rFonts w:hint="eastAsia"/>
-          <w:color w:val="4BACC6" w:themeColor="accent5"/>
-        </w:rPr>
-        <w:t>信</w:t>
-      </w:r>
-      <w:r>
-        <w:rPr>
-          <w:rFonts w:hint="eastAsia"/>
-        </w:rPr>
-        <w:t>/</w:t>
-      </w:r>
-      <w:r>
-        <w:rPr>
-          <w:rFonts w:hint="eastAsia"/>
-        </w:rPr>
-        <w:t>字母</w:t>
-      </w:r>
-    </w:p>
-    <w:p>
-      <w:r>
-        <w:rPr>
-          <w:rFonts w:hint="eastAsia"/>
-        </w:rPr>
-        <w:tab/>
-      </w:r>
-      <w:r>
-        <w:rPr>
-          <w:rFonts w:hint="eastAsia"/>
-        </w:rPr>
-        <w:t>mail</w:t>
-      </w:r>
-      <w:r>
-        <w:t xml:space="preserve"> [meɪl]</w:t>
-      </w:r>
-      <w:r>
-        <w:rPr>
-          <w:rFonts w:hint="eastAsia"/>
-          <w:color w:val="4BACC6" w:themeColor="accent5"/>
-        </w:rPr>
-        <w:t>邮件</w:t>
-      </w:r>
-      <w:r>
-        <w:rPr>
-          <w:rFonts w:hint="eastAsia"/>
-        </w:rPr>
-        <w:t>/</w:t>
-      </w:r>
-      <w:r>
-        <w:rPr>
-          <w:rFonts w:hint="eastAsia"/>
-        </w:rPr>
-        <w:t>邮政</w:t>
-      </w:r>
-    </w:p>
-    <w:p>
-      <w:r>
-        <w:rPr>
-          <w:rFonts w:hint="eastAsia"/>
-        </w:rPr>
-        <w:tab/>
-        <w:t>mailbox</w:t>
-      </w:r>
-      <w:r>
-        <w:t xml:space="preserve"> [ˈmeɪlbɒks]</w:t>
-      </w:r>
-      <w:r>
-        <w:rPr>
-          <w:rFonts w:hint="eastAsia"/>
-        </w:rPr>
-        <w:t>信箱</w:t>
-      </w:r>
-    </w:p>
-    <w:p>
-      <w:r>
-        <w:rPr>
-          <w:rFonts w:hint="eastAsia"/>
-        </w:rPr>
-        <w:tab/>
-      </w:r>
-      <w:r>
-        <w:rPr>
-          <w:rFonts w:hint="eastAsia"/>
-        </w:rPr>
-        <w:t>post</w:t>
-      </w:r>
-      <w:r>
-        <w:rPr>
-          <w:rFonts w:hint="eastAsia"/>
-        </w:rPr>
-        <w:t>card</w:t>
-      </w:r>
-      <w:r>
-        <w:t xml:space="preserve"> [ˈpəʊstk</w:t>
-      </w:r>
-      <w:r>
-        <w:rPr>
-          <w:rFonts w:hint="eastAsia"/>
-        </w:rPr>
-        <w:t>ɑ</w:t>
-      </w:r>
-      <w:r>
-        <w:t>:d]</w:t>
-      </w:r>
-      <w:r>
-        <w:rPr>
-          <w:rFonts w:hint="eastAsia"/>
-        </w:rPr>
-        <w:t>明信片</w:t>
-      </w:r>
-    </w:p>
-    <w:p>
-      <w:r>
-        <w:rPr>
-          <w:rFonts w:hint="eastAsia"/>
-        </w:rPr>
-        <w:tab/>
-        <w:t>postcode</w:t>
-      </w:r>
-      <w:r>
-        <w:t xml:space="preserve"> [ˈpəʊstkəʊd]</w:t>
-      </w:r>
-      <w:r>
-        <w:rPr>
-          <w:rFonts w:hint="eastAsia"/>
-        </w:rPr>
-        <w:t>邮政编码</w:t>
-      </w:r>
-    </w:p>
-    <w:p>
-      <w:r>
-        <w:rPr>
-          <w:rFonts w:hint="eastAsia"/>
-        </w:rPr>
-        <w:tab/>
-        <w:t>stamp</w:t>
-      </w:r>
-      <w:r>
-        <w:rPr>
-          <w:rFonts w:hint="eastAsia"/>
-        </w:rPr>
-        <w:t xml:space="preserve"> </w:t>
-      </w:r>
-      <w:r>
-        <w:t>[stæmp]</w:t>
-      </w:r>
-      <w:r>
-        <w:rPr>
-          <w:rFonts w:hint="eastAsia"/>
-          <w:color w:val="4BACC6" w:themeColor="accent5"/>
-        </w:rPr>
-        <w:t>邮票</w:t>
-      </w:r>
-      <w:r>
-        <w:rPr>
-          <w:rFonts w:hint="eastAsia"/>
-        </w:rPr>
-        <w:t>/</w:t>
-      </w:r>
-      <w:r>
-        <w:rPr>
-          <w:rFonts w:hint="eastAsia"/>
-        </w:rPr>
-        <w:t>印章</w:t>
-      </w:r>
-      <w:r>
-        <w:rPr>
-          <w:rFonts w:hint="eastAsia"/>
-        </w:rPr>
-        <w:t>/</w:t>
-      </w:r>
-      <w:r>
-        <w:rPr>
-          <w:rFonts w:hint="eastAsia"/>
-        </w:rPr>
-        <w:t>特征</w:t>
-      </w:r>
-      <w:r>
-        <w:rPr>
-          <w:rFonts w:hint="eastAsia"/>
-        </w:rPr>
-        <w:t>/</w:t>
-      </w:r>
-      <w:r>
-        <w:rPr>
-          <w:rFonts w:hint="eastAsia"/>
-        </w:rPr>
-        <w:t>跺脚</w:t>
-      </w:r>
-    </w:p>
-    <w:p>
-      <w:r>
-        <w:rPr>
-          <w:rFonts w:hint="eastAsia"/>
-        </w:rPr>
-        <w:tab/>
-        <w:t>zipcode</w:t>
-      </w:r>
-      <w:r>
-        <w:t xml:space="preserve"> [zɪp'kəʊd]</w:t>
-      </w:r>
-      <w:r>
-        <w:rPr>
-          <w:rFonts w:hint="eastAsia"/>
-        </w:rPr>
-        <w:t>邮政编码</w:t>
-      </w:r>
-    </w:p>
-    <w:p>
-      <w:pPr>
-        <w:rPr>
-          <w:b/>
-        </w:rPr>
-      </w:pPr>
-      <w:r>
-        <w:rPr>
-          <w:rFonts w:hint="eastAsia"/>
-          <w:b/>
-        </w:rPr>
-        <w:t>2</w:t>
-      </w:r>
-      <w:r>
-        <w:rPr>
-          <w:rFonts w:hint="eastAsia"/>
-          <w:b/>
-        </w:rPr>
-        <w:t>电信</w:t>
-      </w:r>
-    </w:p>
-    <w:p>
-      <w:r>
-        <w:rPr>
-          <w:rFonts w:hint="eastAsia"/>
-        </w:rPr>
-        <w:tab/>
-      </w:r>
-      <w:r>
-        <w:rPr>
-          <w:rFonts w:hint="eastAsia"/>
-        </w:rPr>
-        <w:t>aerial</w:t>
-      </w:r>
-      <w:r>
-        <w:t xml:space="preserve"> [ˈeəriəl]</w:t>
-      </w:r>
-      <w:r>
-        <w:rPr>
-          <w:rFonts w:hint="eastAsia"/>
-        </w:rPr>
-        <w:t>天线</w:t>
-      </w:r>
-      <w:r>
-        <w:rPr>
-          <w:rFonts w:hint="eastAsia"/>
-        </w:rPr>
-        <w:t>(</w:t>
-      </w:r>
-      <w:r>
-        <w:rPr>
-          <w:rFonts w:hint="eastAsia"/>
-        </w:rPr>
-        <w:t>电视</w:t>
-      </w:r>
-      <w:r>
-        <w:rPr>
-          <w:rFonts w:hint="eastAsia"/>
-        </w:rPr>
-        <w:t>)</w:t>
-      </w:r>
-    </w:p>
-    <w:p>
-      <w:r>
-        <w:rPr>
-          <w:rFonts w:hint="eastAsia"/>
-        </w:rPr>
-        <w:tab/>
-      </w:r>
-      <w:r>
-        <w:rPr>
-          <w:rFonts w:hint="eastAsia"/>
-        </w:rPr>
-        <w:t>antenna</w:t>
-      </w:r>
-      <w:r>
-        <w:t xml:space="preserve"> [ænˈtenə]</w:t>
-      </w:r>
-      <w:r>
-        <w:rPr>
-          <w:rFonts w:hint="eastAsia"/>
-        </w:rPr>
-        <w:t>触角</w:t>
-      </w:r>
-      <w:r>
-        <w:rPr>
-          <w:rFonts w:hint="eastAsia"/>
-        </w:rPr>
-        <w:t>/</w:t>
-      </w:r>
-      <w:r>
-        <w:rPr>
-          <w:rFonts w:hint="eastAsia"/>
-          <w:color w:val="4BACC6" w:themeColor="accent5"/>
-        </w:rPr>
-        <w:t>天线</w:t>
-      </w:r>
-    </w:p>
-    <w:p>
-      <w:r>
-        <w:rPr>
-          <w:rFonts w:hint="eastAsia"/>
-        </w:rPr>
-        <w:tab/>
-      </w:r>
-      <w:r>
-        <w:rPr>
-          <w:rFonts w:hint="eastAsia"/>
-        </w:rPr>
-        <w:t>band</w:t>
-      </w:r>
-      <w:r>
-        <w:t xml:space="preserve"> [bænd]</w:t>
-      </w:r>
-      <w:r>
-        <w:rPr>
-          <w:rFonts w:hint="eastAsia"/>
-        </w:rPr>
-        <w:t>乐队</w:t>
-      </w:r>
-      <w:r>
-        <w:rPr>
-          <w:rFonts w:hint="eastAsia"/>
-        </w:rPr>
-        <w:t>/</w:t>
-      </w:r>
-      <w:r>
-        <w:rPr>
-          <w:rFonts w:hint="eastAsia"/>
-        </w:rPr>
-        <w:t>一伙</w:t>
-      </w:r>
-      <w:r>
-        <w:rPr>
-          <w:rFonts w:hint="eastAsia"/>
-        </w:rPr>
-        <w:t>/</w:t>
-      </w:r>
-      <w:r>
-        <w:rPr>
-          <w:rFonts w:hint="eastAsia"/>
-        </w:rPr>
-        <w:t>箍</w:t>
-      </w:r>
-      <w:r>
-        <w:rPr>
-          <w:rFonts w:hint="eastAsia"/>
-        </w:rPr>
-        <w:t>,</w:t>
-      </w:r>
-      <w:r>
-        <w:rPr>
-          <w:rFonts w:hint="eastAsia"/>
-        </w:rPr>
-        <w:t>带</w:t>
-      </w:r>
-      <w:r>
-        <w:rPr>
-          <w:rFonts w:hint="eastAsia"/>
-        </w:rPr>
-        <w:t>/</w:t>
-      </w:r>
-      <w:r>
-        <w:rPr>
-          <w:rFonts w:hint="eastAsia"/>
-          <w:color w:val="4BACC6" w:themeColor="accent5"/>
-        </w:rPr>
-        <w:t>波段</w:t>
-      </w:r>
-    </w:p>
-    <w:p>
-      <w:r>
-        <w:rPr>
-          <w:rFonts w:hint="eastAsia"/>
-        </w:rPr>
-        <w:tab/>
-      </w:r>
-      <w:r>
-        <w:rPr>
-          <w:rFonts w:hint="eastAsia"/>
-        </w:rPr>
-        <w:t>cable</w:t>
-      </w:r>
-      <w:r>
-        <w:t xml:space="preserve"> [ˈkeɪbl]</w:t>
-      </w:r>
-      <w:r>
-        <w:rPr>
-          <w:rFonts w:hint="eastAsia"/>
-        </w:rPr>
-        <w:t>缆索</w:t>
-      </w:r>
-      <w:r>
-        <w:rPr>
-          <w:rFonts w:hint="eastAsia"/>
-        </w:rPr>
-        <w:t>/</w:t>
-      </w:r>
-      <w:r>
-        <w:rPr>
-          <w:rFonts w:hint="eastAsia"/>
-          <w:color w:val="4BACC6" w:themeColor="accent5"/>
-        </w:rPr>
-        <w:t>电缆</w:t>
-      </w:r>
-    </w:p>
-    <w:p>
-      <w:r>
-        <w:rPr>
-          <w:rFonts w:hint="eastAsia"/>
-        </w:rPr>
-        <w:tab/>
-      </w:r>
-      <w:r>
-        <w:rPr>
-          <w:rFonts w:hint="eastAsia"/>
-        </w:rPr>
-        <w:t>channel</w:t>
-      </w:r>
-      <w:r>
-        <w:t xml:space="preserve"> [ˈtʃænl]</w:t>
-      </w:r>
-      <w:r>
-        <w:rPr>
-          <w:rFonts w:hint="eastAsia"/>
-        </w:rPr>
-        <w:t>海峡</w:t>
-      </w:r>
-      <w:r>
-        <w:rPr>
-          <w:rFonts w:hint="eastAsia"/>
-        </w:rPr>
-        <w:t>/</w:t>
-      </w:r>
-      <w:r>
-        <w:rPr>
-          <w:rFonts w:hint="eastAsia"/>
-        </w:rPr>
-        <w:t>沟渠</w:t>
-      </w:r>
-      <w:r>
-        <w:rPr>
-          <w:rFonts w:hint="eastAsia"/>
-        </w:rPr>
-        <w:t>/</w:t>
-      </w:r>
-      <w:r>
-        <w:rPr>
-          <w:rFonts w:hint="eastAsia"/>
-          <w:color w:val="4BACC6" w:themeColor="accent5"/>
-        </w:rPr>
-        <w:t>频道</w:t>
-      </w:r>
-      <w:r>
-        <w:rPr>
-          <w:rFonts w:hint="eastAsia"/>
-        </w:rPr>
-        <w:t>/</w:t>
-      </w:r>
-      <w:r>
-        <w:rPr>
-          <w:rFonts w:hint="eastAsia"/>
-        </w:rPr>
-        <w:t>渠道</w:t>
-      </w:r>
-    </w:p>
-    <w:p>
-      <w:r>
-        <w:rPr>
-          <w:rFonts w:hint="eastAsia"/>
-        </w:rPr>
-        <w:tab/>
-        <w:t>line</w:t>
-      </w:r>
-      <w:r>
-        <w:t xml:space="preserve"> [laɪn]</w:t>
-      </w:r>
-      <w:r>
-        <w:rPr>
-          <w:rFonts w:hint="eastAsia"/>
-        </w:rPr>
-        <w:t>线</w:t>
-      </w:r>
-      <w:r>
-        <w:rPr>
-          <w:rFonts w:hint="eastAsia"/>
-        </w:rPr>
-        <w:t>/</w:t>
-      </w:r>
-      <w:r>
-        <w:rPr>
-          <w:rFonts w:hint="eastAsia"/>
-          <w:color w:val="4BACC6" w:themeColor="accent5"/>
-        </w:rPr>
-        <w:t>线路</w:t>
-      </w:r>
-      <w:r>
-        <w:rPr>
-          <w:rFonts w:hint="eastAsia"/>
-        </w:rPr>
-        <w:t>/</w:t>
-      </w:r>
-      <w:r>
-        <w:rPr>
-          <w:rFonts w:hint="eastAsia"/>
-        </w:rPr>
-        <w:t>绳</w:t>
-      </w:r>
-      <w:r>
-        <w:rPr>
-          <w:rFonts w:hint="eastAsia"/>
-        </w:rPr>
-        <w:t>/</w:t>
-      </w:r>
-      <w:r>
-        <w:rPr>
-          <w:rFonts w:hint="eastAsia"/>
-        </w:rPr>
-        <w:t>排</w:t>
-      </w:r>
-    </w:p>
-    <w:p>
-      <w:r>
-        <w:rPr>
-          <w:rFonts w:hint="eastAsia"/>
-        </w:rPr>
-        <w:tab/>
-      </w:r>
-      <w:r>
-        <w:rPr>
-          <w:rFonts w:hint="eastAsia"/>
-        </w:rPr>
-        <w:t xml:space="preserve">phone </w:t>
-      </w:r>
-      <w:r>
-        <w:t>[fəʊn]</w:t>
-      </w:r>
-      <w:r>
-        <w:rPr>
-          <w:rFonts w:hint="eastAsia"/>
-        </w:rPr>
-        <w:t>电话</w:t>
-      </w:r>
-    </w:p>
-    <w:p>
-      <w:r>
-        <w:rPr>
-          <w:rFonts w:hint="eastAsia"/>
-        </w:rPr>
-        <w:tab/>
-        <w:t>radio</w:t>
-      </w:r>
-      <w:r>
-        <w:t xml:space="preserve"> [ˈreɪdioʊ]</w:t>
-      </w:r>
-      <w:r>
-        <w:rPr>
-          <w:rFonts w:hint="eastAsia"/>
-          <w:color w:val="4BACC6" w:themeColor="accent5"/>
-        </w:rPr>
-        <w:t>无线电</w:t>
-      </w:r>
-      <w:r>
-        <w:rPr>
-          <w:rFonts w:hint="eastAsia"/>
-        </w:rPr>
-        <w:t>/</w:t>
-      </w:r>
-      <w:r>
-        <w:rPr>
-          <w:rFonts w:hint="eastAsia"/>
-        </w:rPr>
-        <w:t>收音机</w:t>
-      </w:r>
     </w:p>
     <w:p>
       <w:r>

--- a/名词/产业/交通.docx
+++ b/名词/产业/交通.docx
@@ -5867,6 +5867,46 @@
     <w:p>
       <w:pPr>
         <w:rPr>
+          <w:rFonts w:hint="eastAsia"/>
+        </w:rPr>
+      </w:pPr>
+      <w:r>
+        <w:tab/>
+      </w:r>
+      <w:r>
+        <w:rPr>
+          <w:rFonts w:hint="eastAsia"/>
+        </w:rPr>
+        <w:t>whistle</w:t>
+      </w:r>
+      <w:r>
+        <w:t xml:space="preserve"> [ˈwɪsl]</w:t>
+      </w:r>
+      <w:r>
+        <w:rPr>
+          <w:rFonts w:hint="eastAsia"/>
+        </w:rPr>
+        <w:t>口哨</w:t>
+      </w:r>
+      <w:r>
+        <w:rPr>
+          <w:rFonts w:hint="eastAsia"/>
+        </w:rPr>
+        <w:t>/</w:t>
+      </w:r>
+      <w:bookmarkStart w:id="0" w:name="_GoBack"/>
+      <w:r>
+        <w:rPr>
+          <w:rFonts w:hint="eastAsia"/>
+          <w:color w:val="4BACC6" w:themeColor="accent5"/>
+        </w:rPr>
+        <w:t>汽笛</w:t>
+      </w:r>
+      <w:bookmarkEnd w:id="0"/>
+    </w:p>
+    <w:p>
+      <w:pPr>
+        <w:rPr>
           <w:b/>
         </w:rPr>
       </w:pPr>
@@ -6723,11 +6763,6 @@
       </w:r>
     </w:p>
     <w:p>
-      <w:pPr>
-        <w:rPr>
-          <w:rFonts w:hint="eastAsia"/>
-        </w:rPr>
-      </w:pPr>
       <w:r>
         <w:tab/>
         <w:t>videophone</w:t>
@@ -6741,8 +6776,6 @@
         </w:rPr>
         <w:t>可视电话</w:t>
       </w:r>
-      <w:bookmarkStart w:id="0" w:name="_GoBack"/>
-      <w:bookmarkEnd w:id="0"/>
     </w:p>
     <w:sectPr>
       <w:pgSz w:w="11900" w:h="16840"/>

--- a/名词/产业/交通.docx
+++ b/名词/产业/交通.docx
@@ -5680,6 +5680,13 @@
       <w:r>
         <w:rPr>
           <w:rFonts w:hint="eastAsia"/>
+          <w:color w:val="F79646" w:themeColor="accent6"/>
+        </w:rPr>
+        <w:t>邮</w:t>
+      </w:r>
+      <w:r>
+        <w:rPr>
+          <w:rFonts w:hint="eastAsia"/>
         </w:rPr>
         <w:tab/>
         <w:t>airmail</w:t>
@@ -5747,6 +5754,76 @@
       </w:r>
     </w:p>
     <w:p>
+      <w:pPr>
+        <w:rPr>
+          <w:color w:val="4BACC6" w:themeColor="accent5"/>
+        </w:rPr>
+      </w:pPr>
+      <w:r>
+        <w:tab/>
+      </w:r>
+      <w:r>
+        <w:rPr>
+          <w:rFonts w:hint="eastAsia"/>
+        </w:rPr>
+        <w:t xml:space="preserve">express </w:t>
+      </w:r>
+      <w:r>
+        <w:t>[ɪkˈspres]</w:t>
+      </w:r>
+      <w:r>
+        <w:rPr>
+          <w:rFonts w:hint="eastAsia"/>
+        </w:rPr>
+        <w:t>特快列车</w:t>
+      </w:r>
+      <w:r>
+        <w:rPr>
+          <w:rFonts w:hint="eastAsia"/>
+        </w:rPr>
+        <w:t>/</w:t>
+      </w:r>
+      <w:r>
+        <w:rPr>
+          <w:rFonts w:hint="eastAsia"/>
+          <w:color w:val="4BACC6" w:themeColor="accent5"/>
+        </w:rPr>
+        <w:t>快递</w:t>
+      </w:r>
+    </w:p>
+    <w:p>
+      <w:pPr>
+        <w:rPr>
+          <w:rFonts w:hint="eastAsia"/>
+        </w:rPr>
+      </w:pPr>
+      <w:r>
+        <w:tab/>
+      </w:r>
+      <w:r>
+        <w:rPr>
+          <w:rFonts w:hint="eastAsia"/>
+        </w:rPr>
+        <w:t>mailbox</w:t>
+      </w:r>
+      <w:r>
+        <w:t xml:space="preserve"> [ˈmeɪlbɒks]</w:t>
+      </w:r>
+      <w:r>
+        <w:rPr>
+          <w:rFonts w:hint="eastAsia"/>
+        </w:rPr>
+        <w:t>信箱</w:t>
+      </w:r>
+    </w:p>
+    <w:p>
+      <w:r>
+        <w:rPr>
+          <w:rFonts w:hint="eastAsia"/>
+          <w:color w:val="F79646" w:themeColor="accent6"/>
+        </w:rPr>
+        <w:t>件</w:t>
+      </w:r>
       <w:r>
         <w:tab/>
       </w:r>
@@ -5798,6 +5875,11 @@
       </w:r>
     </w:p>
     <w:p>
+      <w:pPr>
+        <w:rPr>
+          <w:rFonts w:hint="eastAsia"/>
+        </w:rPr>
+      </w:pPr>
       <w:r>
         <w:tab/>
       </w:r>
@@ -5822,42 +5904,6 @@
         <w:rPr>
           <w:rFonts w:hint="eastAsia"/>
         </w:rPr>
-        <w:t xml:space="preserve">express </w:t>
-      </w:r>
-      <w:r>
-        <w:t>[ɪkˈspres]</w:t>
-      </w:r>
-      <w:r>
-        <w:rPr>
-          <w:rFonts w:hint="eastAsia"/>
-        </w:rPr>
-        <w:t>特快列车</w:t>
-      </w:r>
-      <w:r>
-        <w:rPr>
-          <w:rFonts w:hint="eastAsia"/>
-        </w:rPr>
-        <w:t>/</w:t>
-      </w:r>
-      <w:r>
-        <w:rPr>
-          <w:rFonts w:hint="eastAsia"/>
-          <w:color w:val="4BACC6" w:themeColor="accent5"/>
-        </w:rPr>
-        <w:t>快递</w:t>
-      </w:r>
-    </w:p>
-    <w:p>
-      <w:r>
-        <w:rPr>
-          <w:rFonts w:hint="eastAsia"/>
-        </w:rPr>
-        <w:tab/>
-      </w:r>
-      <w:r>
-        <w:rPr>
-          <w:rFonts w:hint="eastAsia"/>
-        </w:rPr>
         <w:t>letter</w:t>
       </w:r>
       <w:r>
@@ -5890,6 +5936,11 @@
       </w:r>
     </w:p>
     <w:p>
+      <w:pPr>
+        <w:rPr>
+          <w:rFonts w:hint="eastAsia"/>
+        </w:rPr>
+      </w:pPr>
       <w:r>
         <w:rPr>
           <w:rFonts w:hint="eastAsia"/>
@@ -5927,479 +5978,513 @@
     </w:p>
     <w:p>
       <w:r>
-        <w:rPr>
-          <w:rFonts w:hint="eastAsia"/>
-        </w:rPr>
-        <w:tab/>
-        <w:t>mailbox</w:t>
-      </w:r>
-      <w:r>
-        <w:t xml:space="preserve"> [ˈmeɪlbɒks]</w:t>
-      </w:r>
-      <w:r>
-        <w:rPr>
-          <w:rFonts w:hint="eastAsia"/>
-        </w:rPr>
-        <w:t>信箱</w:t>
+        <w:tab/>
+      </w:r>
+      <w:r>
+        <w:rPr>
+          <w:rFonts w:hint="eastAsia"/>
+        </w:rPr>
+        <w:t>post</w:t>
+      </w:r>
+      <w:r>
+        <w:t xml:space="preserve"> [pəʊst]</w:t>
+      </w:r>
+      <w:r>
+        <w:rPr>
+          <w:rFonts w:hint="eastAsia"/>
+        </w:rPr>
+        <w:t>岗位</w:t>
+      </w:r>
+      <w:r>
+        <w:rPr>
+          <w:rFonts w:hint="eastAsia"/>
+        </w:rPr>
+        <w:t>/</w:t>
+      </w:r>
+      <w:r>
+        <w:rPr>
+          <w:rFonts w:hint="eastAsia"/>
+        </w:rPr>
+        <w:t>邮政</w:t>
+      </w:r>
+      <w:r>
+        <w:rPr>
+          <w:rFonts w:hint="eastAsia"/>
+        </w:rPr>
+        <w:t>/</w:t>
+      </w:r>
+      <w:r>
+        <w:rPr>
+          <w:rFonts w:hint="eastAsia"/>
+          <w:color w:val="4BACC6" w:themeColor="accent5"/>
+        </w:rPr>
+        <w:t>邮件</w:t>
+      </w:r>
+    </w:p>
+    <w:p>
+      <w:r>
+        <w:rPr>
+          <w:rFonts w:hint="eastAsia"/>
+        </w:rPr>
+        <w:tab/>
+      </w:r>
+      <w:r>
+        <w:rPr>
+          <w:rFonts w:hint="eastAsia"/>
+        </w:rPr>
+        <w:t>post</w:t>
+      </w:r>
+      <w:r>
+        <w:rPr>
+          <w:rFonts w:hint="eastAsia"/>
+        </w:rPr>
+        <w:t>card</w:t>
+      </w:r>
+      <w:r>
+        <w:t xml:space="preserve"> [ˈpəʊstk</w:t>
+      </w:r>
+      <w:r>
+        <w:rPr>
+          <w:rFonts w:hint="eastAsia"/>
+        </w:rPr>
+        <w:t>ɑ</w:t>
+      </w:r>
+      <w:r>
+        <w:t>:d]</w:t>
+      </w:r>
+      <w:r>
+        <w:rPr>
+          <w:rFonts w:hint="eastAsia"/>
+        </w:rPr>
+        <w:t>明信片</w:t>
+      </w:r>
+    </w:p>
+    <w:p>
+      <w:r>
+        <w:rPr>
+          <w:rFonts w:hint="eastAsia"/>
+        </w:rPr>
+        <w:tab/>
+        <w:t>postcode</w:t>
+      </w:r>
+      <w:r>
+        <w:t xml:space="preserve"> [ˈpəʊstkəʊd]</w:t>
+      </w:r>
+      <w:r>
+        <w:rPr>
+          <w:rFonts w:hint="eastAsia"/>
+        </w:rPr>
+        <w:t>邮政编码</w:t>
+      </w:r>
+    </w:p>
+    <w:p>
+      <w:r>
+        <w:rPr>
+          <w:rFonts w:hint="eastAsia"/>
+        </w:rPr>
+        <w:tab/>
+        <w:t>stamp</w:t>
+      </w:r>
+      <w:r>
+        <w:rPr>
+          <w:rFonts w:hint="eastAsia"/>
+        </w:rPr>
+        <w:t xml:space="preserve"> </w:t>
+      </w:r>
+      <w:r>
+        <w:t>[stæmp]</w:t>
+      </w:r>
+      <w:r>
+        <w:rPr>
+          <w:rFonts w:hint="eastAsia"/>
+          <w:color w:val="4BACC6" w:themeColor="accent5"/>
+        </w:rPr>
+        <w:t>邮票</w:t>
+      </w:r>
+      <w:r>
+        <w:rPr>
+          <w:rFonts w:hint="eastAsia"/>
+        </w:rPr>
+        <w:t>/</w:t>
+      </w:r>
+      <w:r>
+        <w:rPr>
+          <w:rFonts w:hint="eastAsia"/>
+        </w:rPr>
+        <w:t>印章</w:t>
+      </w:r>
+      <w:r>
+        <w:rPr>
+          <w:rFonts w:hint="eastAsia"/>
+        </w:rPr>
+        <w:t>/</w:t>
+      </w:r>
+      <w:r>
+        <w:rPr>
+          <w:rFonts w:hint="eastAsia"/>
+        </w:rPr>
+        <w:t>特征</w:t>
+      </w:r>
+      <w:r>
+        <w:rPr>
+          <w:rFonts w:hint="eastAsia"/>
+        </w:rPr>
+        <w:t>/</w:t>
+      </w:r>
+      <w:r>
+        <w:rPr>
+          <w:rFonts w:hint="eastAsia"/>
+        </w:rPr>
+        <w:t>跺脚</w:t>
+      </w:r>
+    </w:p>
+    <w:p>
+      <w:r>
+        <w:rPr>
+          <w:rFonts w:hint="eastAsia"/>
+        </w:rPr>
+        <w:tab/>
+        <w:t>zipcode</w:t>
+      </w:r>
+      <w:r>
+        <w:t xml:space="preserve"> [zɪp'kəʊd]</w:t>
+      </w:r>
+      <w:r>
+        <w:rPr>
+          <w:rFonts w:hint="eastAsia"/>
+        </w:rPr>
+        <w:t>邮政编码</w:t>
       </w:r>
     </w:p>
     <w:p>
       <w:pPr>
         <w:rPr>
-          <w:rFonts w:hint="eastAsia"/>
+          <w:b/>
         </w:rPr>
       </w:pPr>
       <w:r>
-        <w:tab/>
-      </w:r>
-      <w:r>
-        <w:rPr>
-          <w:rFonts w:hint="eastAsia"/>
-        </w:rPr>
-        <w:t>post</w:t>
-      </w:r>
-      <w:r>
-        <w:t xml:space="preserve"> [pəʊst]</w:t>
-      </w:r>
-      <w:r>
-        <w:rPr>
-          <w:rFonts w:hint="eastAsia"/>
-        </w:rPr>
-        <w:t>岗位</w:t>
-      </w:r>
-      <w:r>
-        <w:rPr>
-          <w:rFonts w:hint="eastAsia"/>
-        </w:rPr>
-        <w:t>/</w:t>
-      </w:r>
-      <w:r>
-        <w:rPr>
-          <w:rFonts w:hint="eastAsia"/>
-        </w:rPr>
-        <w:t>邮政</w:t>
-      </w:r>
-      <w:r>
-        <w:rPr>
-          <w:rFonts w:hint="eastAsia"/>
-        </w:rPr>
-        <w:t>/</w:t>
+        <w:rPr>
+          <w:rFonts w:hint="eastAsia"/>
+          <w:b/>
+        </w:rPr>
+        <w:t>2</w:t>
+      </w:r>
+      <w:r>
+        <w:rPr>
+          <w:rFonts w:hint="eastAsia"/>
+          <w:b/>
+        </w:rPr>
+        <w:t>电信</w:t>
+      </w:r>
+    </w:p>
+    <w:p>
+      <w:r>
+        <w:rPr>
+          <w:rFonts w:hint="eastAsia"/>
+          <w:color w:val="F79646" w:themeColor="accent6"/>
+        </w:rPr>
+        <w:t>无</w:t>
+      </w:r>
+      <w:r>
+        <w:rPr>
+          <w:rFonts w:hint="eastAsia"/>
+        </w:rPr>
+        <w:tab/>
+      </w:r>
+      <w:r>
+        <w:rPr>
+          <w:rFonts w:hint="eastAsia"/>
+        </w:rPr>
+        <w:t>aerial</w:t>
+      </w:r>
+      <w:r>
+        <w:t xml:space="preserve"> [ˈeəriəl]</w:t>
+      </w:r>
+      <w:r>
+        <w:rPr>
+          <w:rFonts w:hint="eastAsia"/>
+        </w:rPr>
+        <w:t>天线</w:t>
+      </w:r>
+      <w:r>
+        <w:rPr>
+          <w:rFonts w:hint="eastAsia"/>
+        </w:rPr>
+        <w:t>(</w:t>
+      </w:r>
+      <w:r>
+        <w:rPr>
+          <w:rFonts w:hint="eastAsia"/>
+        </w:rPr>
+        <w:t>电视</w:t>
+      </w:r>
+      <w:r>
+        <w:rPr>
+          <w:rFonts w:hint="eastAsia"/>
+        </w:rPr>
+        <w:t>)</w:t>
+      </w:r>
+    </w:p>
+    <w:p>
+      <w:r>
+        <w:rPr>
+          <w:rFonts w:hint="eastAsia"/>
+        </w:rPr>
+        <w:tab/>
+      </w:r>
+      <w:r>
+        <w:rPr>
+          <w:rFonts w:hint="eastAsia"/>
+        </w:rPr>
+        <w:t>antenna</w:t>
+      </w:r>
+      <w:r>
+        <w:t xml:space="preserve"> [ænˈtenə]</w:t>
+      </w:r>
+      <w:r>
+        <w:rPr>
+          <w:rFonts w:hint="eastAsia"/>
+        </w:rPr>
+        <w:t>触角</w:t>
+      </w:r>
+      <w:r>
+        <w:rPr>
+          <w:rFonts w:hint="eastAsia"/>
+        </w:rPr>
+        <w:t>/</w:t>
+      </w:r>
+      <w:r>
+        <w:rPr>
+          <w:rFonts w:hint="eastAsia"/>
+          <w:color w:val="4BACC6" w:themeColor="accent5"/>
+        </w:rPr>
+        <w:t>天线</w:t>
+      </w:r>
+    </w:p>
+    <w:p>
+      <w:r>
+        <w:rPr>
+          <w:rFonts w:hint="eastAsia"/>
+        </w:rPr>
+        <w:tab/>
+      </w:r>
+      <w:r>
+        <w:rPr>
+          <w:rFonts w:hint="eastAsia"/>
+        </w:rPr>
+        <w:t>band</w:t>
+      </w:r>
+      <w:r>
+        <w:t xml:space="preserve"> [bænd]</w:t>
+      </w:r>
+      <w:r>
+        <w:rPr>
+          <w:rFonts w:hint="eastAsia"/>
+        </w:rPr>
+        <w:t>乐队</w:t>
+      </w:r>
+      <w:r>
+        <w:rPr>
+          <w:rFonts w:hint="eastAsia"/>
+        </w:rPr>
+        <w:t>/</w:t>
+      </w:r>
+      <w:r>
+        <w:rPr>
+          <w:rFonts w:hint="eastAsia"/>
+        </w:rPr>
+        <w:t>一伙</w:t>
+      </w:r>
+      <w:r>
+        <w:rPr>
+          <w:rFonts w:hint="eastAsia"/>
+        </w:rPr>
+        <w:t>/</w:t>
+      </w:r>
+      <w:r>
+        <w:rPr>
+          <w:rFonts w:hint="eastAsia"/>
+        </w:rPr>
+        <w:t>箍</w:t>
+      </w:r>
+      <w:r>
+        <w:rPr>
+          <w:rFonts w:hint="eastAsia"/>
+        </w:rPr>
+        <w:t>,</w:t>
+      </w:r>
+      <w:r>
+        <w:rPr>
+          <w:rFonts w:hint="eastAsia"/>
+        </w:rPr>
+        <w:t>带</w:t>
+      </w:r>
+      <w:r>
+        <w:rPr>
+          <w:rFonts w:hint="eastAsia"/>
+        </w:rPr>
+        <w:t>/</w:t>
+      </w:r>
+      <w:r>
+        <w:rPr>
+          <w:rFonts w:hint="eastAsia"/>
+          <w:color w:val="4BACC6" w:themeColor="accent5"/>
+        </w:rPr>
+        <w:t>波段</w:t>
+      </w:r>
+    </w:p>
+    <w:p>
+      <w:pPr>
+        <w:rPr>
+          <w:rFonts w:hint="eastAsia"/>
+        </w:rPr>
+      </w:pPr>
+      <w:r>
+        <w:rPr>
+          <w:rFonts w:hint="eastAsia"/>
+        </w:rPr>
+        <w:tab/>
+      </w:r>
+      <w:r>
+        <w:rPr>
+          <w:rFonts w:hint="eastAsia"/>
+        </w:rPr>
+        <w:t>radio</w:t>
+      </w:r>
+      <w:r>
+        <w:t xml:space="preserve"> [ˈreɪdioʊ]</w:t>
+      </w:r>
+      <w:r>
+        <w:rPr>
+          <w:rFonts w:hint="eastAsia"/>
+          <w:color w:val="4BACC6" w:themeColor="accent5"/>
+        </w:rPr>
+        <w:t>无线电</w:t>
+      </w:r>
+      <w:r>
+        <w:rPr>
+          <w:rFonts w:hint="eastAsia"/>
+        </w:rPr>
+        <w:t>/</w:t>
+      </w:r>
+      <w:r>
+        <w:rPr>
+          <w:rFonts w:hint="eastAsia"/>
+        </w:rPr>
+        <w:t>收音机</w:t>
+      </w:r>
+    </w:p>
+    <w:p>
+      <w:r>
+        <w:rPr>
+          <w:rFonts w:hint="eastAsia"/>
+          <w:color w:val="F79646" w:themeColor="accent6"/>
+        </w:rPr>
+        <w:t>有</w:t>
       </w:r>
       <w:bookmarkStart w:id="0" w:name="_GoBack"/>
-      <w:r>
-        <w:rPr>
-          <w:rFonts w:hint="eastAsia"/>
-          <w:color w:val="4BACC6" w:themeColor="accent5"/>
-        </w:rPr>
-        <w:t>邮件</w:t>
-      </w:r>
       <w:bookmarkEnd w:id="0"/>
-    </w:p>
-    <w:p>
-      <w:r>
-        <w:rPr>
-          <w:rFonts w:hint="eastAsia"/>
-        </w:rPr>
-        <w:tab/>
-      </w:r>
-      <w:r>
-        <w:rPr>
-          <w:rFonts w:hint="eastAsia"/>
-        </w:rPr>
-        <w:t>post</w:t>
-      </w:r>
-      <w:r>
-        <w:rPr>
-          <w:rFonts w:hint="eastAsia"/>
-        </w:rPr>
-        <w:t>card</w:t>
-      </w:r>
-      <w:r>
-        <w:t xml:space="preserve"> [ˈpəʊstk</w:t>
-      </w:r>
-      <w:r>
-        <w:rPr>
-          <w:rFonts w:hint="eastAsia"/>
-        </w:rPr>
-        <w:t>ɑ</w:t>
-      </w:r>
-      <w:r>
-        <w:t>:d]</w:t>
-      </w:r>
-      <w:r>
-        <w:rPr>
-          <w:rFonts w:hint="eastAsia"/>
-        </w:rPr>
-        <w:t>明信片</w:t>
-      </w:r>
-    </w:p>
-    <w:p>
-      <w:r>
-        <w:rPr>
-          <w:rFonts w:hint="eastAsia"/>
-        </w:rPr>
-        <w:tab/>
-        <w:t>postcode</w:t>
-      </w:r>
-      <w:r>
-        <w:t xml:space="preserve"> [ˈpəʊstkəʊd]</w:t>
-      </w:r>
-      <w:r>
-        <w:rPr>
-          <w:rFonts w:hint="eastAsia"/>
-        </w:rPr>
-        <w:t>邮政编码</w:t>
-      </w:r>
-    </w:p>
-    <w:p>
-      <w:r>
-        <w:rPr>
-          <w:rFonts w:hint="eastAsia"/>
-        </w:rPr>
-        <w:tab/>
-        <w:t>stamp</w:t>
-      </w:r>
-      <w:r>
-        <w:rPr>
-          <w:rFonts w:hint="eastAsia"/>
-        </w:rPr>
-        <w:t xml:space="preserve"> </w:t>
-      </w:r>
-      <w:r>
-        <w:t>[stæmp]</w:t>
-      </w:r>
-      <w:r>
-        <w:rPr>
-          <w:rFonts w:hint="eastAsia"/>
-          <w:color w:val="4BACC6" w:themeColor="accent5"/>
-        </w:rPr>
-        <w:t>邮票</w:t>
-      </w:r>
-      <w:r>
-        <w:rPr>
-          <w:rFonts w:hint="eastAsia"/>
-        </w:rPr>
-        <w:t>/</w:t>
-      </w:r>
-      <w:r>
-        <w:rPr>
-          <w:rFonts w:hint="eastAsia"/>
-        </w:rPr>
-        <w:t>印章</w:t>
-      </w:r>
-      <w:r>
-        <w:rPr>
-          <w:rFonts w:hint="eastAsia"/>
-        </w:rPr>
-        <w:t>/</w:t>
-      </w:r>
-      <w:r>
-        <w:rPr>
-          <w:rFonts w:hint="eastAsia"/>
-        </w:rPr>
-        <w:t>特征</w:t>
-      </w:r>
-      <w:r>
-        <w:rPr>
-          <w:rFonts w:hint="eastAsia"/>
-        </w:rPr>
-        <w:t>/</w:t>
-      </w:r>
-      <w:r>
-        <w:rPr>
-          <w:rFonts w:hint="eastAsia"/>
-        </w:rPr>
-        <w:t>跺脚</w:t>
-      </w:r>
-    </w:p>
-    <w:p>
-      <w:r>
-        <w:rPr>
-          <w:rFonts w:hint="eastAsia"/>
-        </w:rPr>
-        <w:tab/>
-        <w:t>zipcode</w:t>
-      </w:r>
-      <w:r>
-        <w:t xml:space="preserve"> [zɪp'kəʊd]</w:t>
-      </w:r>
-      <w:r>
-        <w:rPr>
-          <w:rFonts w:hint="eastAsia"/>
-        </w:rPr>
-        <w:t>邮政编码</w:t>
+      <w:r>
+        <w:tab/>
+      </w:r>
+      <w:r>
+        <w:rPr>
+          <w:rFonts w:hint="eastAsia"/>
+        </w:rPr>
+        <w:t>cable</w:t>
+      </w:r>
+      <w:r>
+        <w:t xml:space="preserve"> [ˈkeɪbl]</w:t>
+      </w:r>
+      <w:r>
+        <w:rPr>
+          <w:rFonts w:hint="eastAsia"/>
+        </w:rPr>
+        <w:t>缆索</w:t>
+      </w:r>
+      <w:r>
+        <w:rPr>
+          <w:rFonts w:hint="eastAsia"/>
+        </w:rPr>
+        <w:t>/</w:t>
+      </w:r>
+      <w:r>
+        <w:rPr>
+          <w:rFonts w:hint="eastAsia"/>
+          <w:color w:val="4BACC6" w:themeColor="accent5"/>
+        </w:rPr>
+        <w:t>电缆</w:t>
+      </w:r>
+    </w:p>
+    <w:p>
+      <w:r>
+        <w:rPr>
+          <w:rFonts w:hint="eastAsia"/>
+        </w:rPr>
+        <w:tab/>
+      </w:r>
+      <w:r>
+        <w:rPr>
+          <w:rFonts w:hint="eastAsia"/>
+        </w:rPr>
+        <w:t>channel</w:t>
+      </w:r>
+      <w:r>
+        <w:t xml:space="preserve"> [ˈtʃænl]</w:t>
+      </w:r>
+      <w:r>
+        <w:rPr>
+          <w:rFonts w:hint="eastAsia"/>
+        </w:rPr>
+        <w:t>海峡</w:t>
+      </w:r>
+      <w:r>
+        <w:rPr>
+          <w:rFonts w:hint="eastAsia"/>
+        </w:rPr>
+        <w:t>/</w:t>
+      </w:r>
+      <w:r>
+        <w:rPr>
+          <w:rFonts w:hint="eastAsia"/>
+        </w:rPr>
+        <w:t>通道</w:t>
+      </w:r>
+      <w:r>
+        <w:rPr>
+          <w:rFonts w:hint="eastAsia"/>
+        </w:rPr>
+        <w:t>/</w:t>
+      </w:r>
+      <w:r>
+        <w:rPr>
+          <w:rFonts w:hint="eastAsia"/>
+          <w:color w:val="4BACC6" w:themeColor="accent5"/>
+        </w:rPr>
+        <w:t>频道</w:t>
+      </w:r>
+      <w:r>
+        <w:rPr>
+          <w:rFonts w:hint="eastAsia"/>
+        </w:rPr>
+        <w:t>/</w:t>
+      </w:r>
+      <w:r>
+        <w:rPr>
+          <w:rFonts w:hint="eastAsia"/>
+        </w:rPr>
+        <w:t>渠道</w:t>
       </w:r>
     </w:p>
     <w:p>
       <w:pPr>
         <w:rPr>
-          <w:b/>
+          <w:rFonts w:hint="eastAsia"/>
         </w:rPr>
       </w:pPr>
       <w:r>
         <w:rPr>
           <w:rFonts w:hint="eastAsia"/>
-          <w:b/>
-        </w:rPr>
-        <w:t>2</w:t>
-      </w:r>
-      <w:r>
-        <w:rPr>
-          <w:rFonts w:hint="eastAsia"/>
-          <w:b/>
-        </w:rPr>
-        <w:t>电信</w:t>
-      </w:r>
-    </w:p>
-    <w:p>
-      <w:r>
-        <w:rPr>
-          <w:rFonts w:hint="eastAsia"/>
-        </w:rPr>
-        <w:tab/>
-      </w:r>
-      <w:r>
-        <w:rPr>
-          <w:rFonts w:hint="eastAsia"/>
-        </w:rPr>
-        <w:t>aerial</w:t>
-      </w:r>
-      <w:r>
-        <w:t xml:space="preserve"> [ˈeəriəl]</w:t>
-      </w:r>
-      <w:r>
-        <w:rPr>
-          <w:rFonts w:hint="eastAsia"/>
-        </w:rPr>
-        <w:t>天线</w:t>
-      </w:r>
-      <w:r>
-        <w:rPr>
-          <w:rFonts w:hint="eastAsia"/>
-        </w:rPr>
-        <w:t>(</w:t>
-      </w:r>
-      <w:r>
-        <w:rPr>
-          <w:rFonts w:hint="eastAsia"/>
-        </w:rPr>
-        <w:t>电视</w:t>
-      </w:r>
-      <w:r>
-        <w:rPr>
-          <w:rFonts w:hint="eastAsia"/>
-        </w:rPr>
-        <w:t>)</w:t>
-      </w:r>
-    </w:p>
-    <w:p>
-      <w:r>
-        <w:rPr>
-          <w:rFonts w:hint="eastAsia"/>
-        </w:rPr>
-        <w:tab/>
-      </w:r>
-      <w:r>
-        <w:rPr>
-          <w:rFonts w:hint="eastAsia"/>
-        </w:rPr>
-        <w:t>antenna</w:t>
-      </w:r>
-      <w:r>
-        <w:t xml:space="preserve"> [ænˈtenə]</w:t>
-      </w:r>
-      <w:r>
-        <w:rPr>
-          <w:rFonts w:hint="eastAsia"/>
-        </w:rPr>
-        <w:t>触角</w:t>
-      </w:r>
-      <w:r>
-        <w:rPr>
-          <w:rFonts w:hint="eastAsia"/>
-        </w:rPr>
-        <w:t>/</w:t>
-      </w:r>
-      <w:r>
-        <w:rPr>
-          <w:rFonts w:hint="eastAsia"/>
-          <w:color w:val="4BACC6" w:themeColor="accent5"/>
-        </w:rPr>
-        <w:t>天线</w:t>
-      </w:r>
-    </w:p>
-    <w:p>
-      <w:r>
-        <w:rPr>
-          <w:rFonts w:hint="eastAsia"/>
-        </w:rPr>
-        <w:tab/>
-      </w:r>
-      <w:r>
-        <w:rPr>
-          <w:rFonts w:hint="eastAsia"/>
-        </w:rPr>
-        <w:t>band</w:t>
-      </w:r>
-      <w:r>
-        <w:t xml:space="preserve"> [bænd]</w:t>
-      </w:r>
-      <w:r>
-        <w:rPr>
-          <w:rFonts w:hint="eastAsia"/>
-        </w:rPr>
-        <w:t>乐队</w:t>
-      </w:r>
-      <w:r>
-        <w:rPr>
-          <w:rFonts w:hint="eastAsia"/>
-        </w:rPr>
-        <w:t>/</w:t>
-      </w:r>
-      <w:r>
-        <w:rPr>
-          <w:rFonts w:hint="eastAsia"/>
-        </w:rPr>
-        <w:t>一伙</w:t>
-      </w:r>
-      <w:r>
-        <w:rPr>
-          <w:rFonts w:hint="eastAsia"/>
-        </w:rPr>
-        <w:t>/</w:t>
-      </w:r>
-      <w:r>
-        <w:rPr>
-          <w:rFonts w:hint="eastAsia"/>
-        </w:rPr>
-        <w:t>箍</w:t>
-      </w:r>
-      <w:r>
-        <w:rPr>
-          <w:rFonts w:hint="eastAsia"/>
-        </w:rPr>
-        <w:t>,</w:t>
-      </w:r>
-      <w:r>
-        <w:rPr>
-          <w:rFonts w:hint="eastAsia"/>
-        </w:rPr>
-        <w:t>带</w:t>
-      </w:r>
-      <w:r>
-        <w:rPr>
-          <w:rFonts w:hint="eastAsia"/>
-        </w:rPr>
-        <w:t>/</w:t>
-      </w:r>
-      <w:r>
-        <w:rPr>
-          <w:rFonts w:hint="eastAsia"/>
-          <w:color w:val="4BACC6" w:themeColor="accent5"/>
-        </w:rPr>
-        <w:t>波段</w:t>
-      </w:r>
-    </w:p>
-    <w:p>
-      <w:r>
-        <w:rPr>
-          <w:rFonts w:hint="eastAsia"/>
-        </w:rPr>
-        <w:tab/>
-      </w:r>
-      <w:r>
-        <w:rPr>
-          <w:rFonts w:hint="eastAsia"/>
-        </w:rPr>
-        <w:t>cable</w:t>
-      </w:r>
-      <w:r>
-        <w:t xml:space="preserve"> [ˈkeɪbl]</w:t>
-      </w:r>
-      <w:r>
-        <w:rPr>
-          <w:rFonts w:hint="eastAsia"/>
-        </w:rPr>
-        <w:t>缆索</w:t>
-      </w:r>
-      <w:r>
-        <w:rPr>
-          <w:rFonts w:hint="eastAsia"/>
-        </w:rPr>
-        <w:t>/</w:t>
-      </w:r>
-      <w:r>
-        <w:rPr>
-          <w:rFonts w:hint="eastAsia"/>
-          <w:color w:val="4BACC6" w:themeColor="accent5"/>
-        </w:rPr>
-        <w:t>电缆</w:t>
-      </w:r>
-    </w:p>
-    <w:p>
-      <w:r>
-        <w:rPr>
-          <w:rFonts w:hint="eastAsia"/>
-        </w:rPr>
-        <w:tab/>
-      </w:r>
-      <w:r>
-        <w:rPr>
-          <w:rFonts w:hint="eastAsia"/>
-        </w:rPr>
-        <w:t>channel</w:t>
-      </w:r>
-      <w:r>
-        <w:t xml:space="preserve"> [ˈtʃænl]</w:t>
-      </w:r>
-      <w:r>
-        <w:rPr>
-          <w:rFonts w:hint="eastAsia"/>
-        </w:rPr>
-        <w:t>海峡</w:t>
-      </w:r>
-      <w:r>
-        <w:rPr>
-          <w:rFonts w:hint="eastAsia"/>
-        </w:rPr>
-        <w:t>/</w:t>
-      </w:r>
-      <w:r>
-        <w:rPr>
-          <w:rFonts w:hint="eastAsia"/>
-        </w:rPr>
-        <w:t>通道</w:t>
-      </w:r>
-      <w:r>
-        <w:rPr>
-          <w:rFonts w:hint="eastAsia"/>
-        </w:rPr>
-        <w:t>/</w:t>
-      </w:r>
-      <w:r>
-        <w:rPr>
-          <w:rFonts w:hint="eastAsia"/>
-          <w:color w:val="4BACC6" w:themeColor="accent5"/>
-        </w:rPr>
-        <w:t>频道</w:t>
-      </w:r>
-      <w:r>
-        <w:rPr>
-          <w:rFonts w:hint="eastAsia"/>
-        </w:rPr>
-        <w:t>/</w:t>
-      </w:r>
-      <w:r>
-        <w:rPr>
-          <w:rFonts w:hint="eastAsia"/>
-        </w:rPr>
-        <w:t>渠道</w:t>
-      </w:r>
-    </w:p>
-    <w:p>
-      <w:r>
-        <w:rPr>
-          <w:rFonts w:hint="eastAsia"/>
         </w:rPr>
         <w:tab/>
         <w:t>line</w:t>
@@ -6452,6 +6537,18 @@
       </w:r>
     </w:p>
     <w:p>
+      <w:pPr>
+        <w:rPr>
+          <w:rFonts w:hint="eastAsia"/>
+        </w:rPr>
+      </w:pPr>
+      <w:r>
+        <w:rPr>
+          <w:rFonts w:hint="eastAsia"/>
+          <w:color w:val="F79646" w:themeColor="accent6"/>
+        </w:rPr>
+        <w:t>信</w:t>
+      </w:r>
       <w:r>
         <w:rPr>
           <w:rFonts w:hint="eastAsia"/>
@@ -6472,37 +6569,6 @@
           <w:rFonts w:hint="eastAsia"/>
         </w:rPr>
         <w:t>电话</w:t>
-      </w:r>
-    </w:p>
-    <w:p>
-      <w:r>
-        <w:rPr>
-          <w:rFonts w:hint="eastAsia"/>
-        </w:rPr>
-        <w:tab/>
-        <w:t>radio</w:t>
-      </w:r>
-      <w:r>
-        <w:t xml:space="preserve"> [ˈreɪdioʊ]</w:t>
-      </w:r>
-      <w:r>
-        <w:rPr>
-          <w:rFonts w:hint="eastAsia"/>
-          <w:color w:val="4BACC6" w:themeColor="accent5"/>
-        </w:rPr>
-        <w:t>无线电</w:t>
-      </w:r>
-      <w:r>
-        <w:rPr>
-          <w:rFonts w:hint="eastAsia"/>
-        </w:rPr>
-        <w:t>/</w:t>
-      </w:r>
-      <w:r>
-        <w:rPr>
-          <w:rFonts w:hint="eastAsia"/>
-        </w:rPr>
-        <w:t>收音机</w:t>
       </w:r>
     </w:p>
     <w:p>
